--- a/proposal/ThesisProposal_v1.docx
+++ b/proposal/ThesisProposal_v1.docx
@@ -6,6 +6,12 @@
       <w:pPr>
         <w:jc w:val="center"/>
       </w:pPr>
+      <w:r>
+        <w:rPr>
+          <w:rFonts w:hint="eastAsia"/>
+        </w:rPr>
+        <w:t xml:space="preserve"> </w:t>
+      </w:r>
       <w:r>
         <w:rPr>
           <w:noProof/>
@@ -1427,7 +1433,27 @@
           <w:sz w:val="24"/>
           <w:szCs w:val="24"/>
         </w:rPr>
-        <w:t xml:space="preserve"> The student shall filled th</w:t>
+        <w:t xml:space="preserve"> The student shall </w:t>
+      </w:r>
+      <w:proofErr w:type="gramStart"/>
+      <w:r>
+        <w:rPr>
+          <w:rFonts w:eastAsia="仿宋_GB2312"/>
+          <w:color w:val="000000" w:themeColor="text1"/>
+          <w:sz w:val="24"/>
+          <w:szCs w:val="24"/>
+        </w:rPr>
+        <w:t>filled</w:t>
+      </w:r>
+      <w:proofErr w:type="gramEnd"/>
+      <w:r>
+        <w:rPr>
+          <w:rFonts w:eastAsia="仿宋_GB2312"/>
+          <w:color w:val="000000" w:themeColor="text1"/>
+          <w:sz w:val="24"/>
+          <w:szCs w:val="24"/>
+        </w:rPr>
+        <w:t xml:space="preserve"> th</w:t>
       </w:r>
       <w:r>
         <w:rPr>
@@ -1651,13 +1677,23 @@
         </w:rPr>
         <w:t xml:space="preserve"> is not enough, please </w:t>
       </w:r>
-      <w:r>
-        <w:rPr>
-          <w:rFonts w:eastAsia="仿宋_GB2312"/>
-          <w:sz w:val="24"/>
-          <w:szCs w:val="24"/>
-        </w:rPr>
-        <w:t xml:space="preserve">feel free to </w:t>
+      <w:proofErr w:type="gramStart"/>
+      <w:r>
+        <w:rPr>
+          <w:rFonts w:eastAsia="仿宋_GB2312"/>
+          <w:sz w:val="24"/>
+          <w:szCs w:val="24"/>
+        </w:rPr>
+        <w:t>feel</w:t>
+      </w:r>
+      <w:proofErr w:type="gramEnd"/>
+      <w:r>
+        <w:rPr>
+          <w:rFonts w:eastAsia="仿宋_GB2312"/>
+          <w:sz w:val="24"/>
+          <w:szCs w:val="24"/>
+        </w:rPr>
+        <w:t xml:space="preserve"> free to </w:t>
       </w:r>
       <w:r>
         <w:rPr>
@@ -2089,6 +2125,7 @@
         </w:rPr>
         <w:t>以</w:t>
       </w:r>
+      <w:proofErr w:type="gramStart"/>
       <w:r>
         <w:rPr>
           <w:rFonts w:ascii="仿宋_GB2312" w:eastAsia="仿宋_GB2312"/>
@@ -2107,6 +2144,7 @@
         </w:rPr>
         <w:t>形式</w:t>
       </w:r>
+      <w:proofErr w:type="gramEnd"/>
       <w:r>
         <w:rPr>
           <w:rFonts w:ascii="仿宋_GB2312" w:eastAsia="仿宋_GB2312" w:hint="eastAsia"/>
@@ -3958,6 +3996,161 @@
         <w:pStyle w:val="af2"/>
         <w:snapToGrid w:val="0"/>
         <w:spacing w:beforeLines="50" w:before="156" w:line="300" w:lineRule="auto"/>
+        <w:ind w:left="1418"/>
+        <w:jc w:val="center"/>
+        <w:rPr>
+          <w:rFonts w:eastAsia="华文楷体"/>
+          <w:sz w:val="24"/>
+        </w:rPr>
+      </w:pPr>
+      <w:r>
+        <w:rPr>
+          <w:noProof/>
+        </w:rPr>
+        <w:drawing>
+          <wp:inline distT="0" distB="0" distL="0" distR="0" wp14:anchorId="16A8639A" wp14:editId="1377B682">
+            <wp:extent cx="3131537" cy="1158618"/>
+            <wp:effectExtent l="0" t="0" r="0" b="3810"/>
+            <wp:docPr id="3" name="图片 3" descr="D:\ccf\graduation-thesis-mangshen\images\cut1.png"/>
+            <wp:cNvGraphicFramePr>
+              <a:graphicFrameLocks xmlns:a="http://schemas.openxmlformats.org/drawingml/2006/main" noChangeAspect="1"/>
+            </wp:cNvGraphicFramePr>
+            <a:graphic xmlns:a="http://schemas.openxmlformats.org/drawingml/2006/main">
+              <a:graphicData uri="http://schemas.openxmlformats.org/drawingml/2006/picture">
+                <pic:pic xmlns:pic="http://schemas.openxmlformats.org/drawingml/2006/picture">
+                  <pic:nvPicPr>
+                    <pic:cNvPr id="0" name="Picture 15" descr="D:\ccf\graduation-thesis-mangshen\images\cut1.png"/>
+                    <pic:cNvPicPr>
+                      <a:picLocks noChangeAspect="1" noChangeArrowheads="1"/>
+                    </pic:cNvPicPr>
+                  </pic:nvPicPr>
+                  <pic:blipFill>
+                    <a:blip r:embed="rId14" cstate="print">
+                      <a:extLst>
+                        <a:ext uri="{28A0092B-C50C-407E-A947-70E740481C1C}">
+                          <a14:useLocalDpi xmlns:a14="http://schemas.microsoft.com/office/drawing/2010/main" val="0"/>
+                        </a:ext>
+                      </a:extLst>
+                    </a:blip>
+                    <a:srcRect/>
+                    <a:stretch>
+                      <a:fillRect/>
+                    </a:stretch>
+                  </pic:blipFill>
+                  <pic:spPr bwMode="auto">
+                    <a:xfrm>
+                      <a:off x="0" y="0"/>
+                      <a:ext cx="3141168" cy="1162181"/>
+                    </a:xfrm>
+                    <a:prstGeom prst="rect">
+                      <a:avLst/>
+                    </a:prstGeom>
+                    <a:noFill/>
+                    <a:ln>
+                      <a:noFill/>
+                    </a:ln>
+                  </pic:spPr>
+                </pic:pic>
+              </a:graphicData>
+            </a:graphic>
+          </wp:inline>
+        </w:drawing>
+      </w:r>
+    </w:p>
+    <w:p>
+      <w:pPr>
+        <w:pStyle w:val="af2"/>
+        <w:snapToGrid w:val="0"/>
+        <w:spacing w:beforeLines="50" w:before="156" w:line="300" w:lineRule="auto"/>
+        <w:ind w:left="1418" w:firstLine="480"/>
+        <w:jc w:val="center"/>
+        <w:rPr>
+          <w:rFonts w:eastAsia="华文楷体" w:hint="eastAsia"/>
+          <w:sz w:val="24"/>
+        </w:rPr>
+      </w:pPr>
+      <w:r>
+        <w:rPr>
+          <w:rFonts w:eastAsia="华文楷体" w:hint="eastAsia"/>
+          <w:sz w:val="24"/>
+        </w:rPr>
+        <w:t>(a)</w:t>
+      </w:r>
+      <w:r>
+        <w:rPr>
+          <w:rFonts w:eastAsia="华文楷体" w:hint="eastAsia"/>
+          <w:sz w:val="24"/>
+        </w:rPr>
+        <w:t>直接风格程序</w:t>
+      </w:r>
+      <w:r>
+        <w:rPr>
+          <w:rFonts w:eastAsia="华文楷体" w:hint="eastAsia"/>
+          <w:sz w:val="24"/>
+        </w:rPr>
+        <w:t xml:space="preserve">          (b) CPS</w:t>
+      </w:r>
+      <w:r>
+        <w:rPr>
+          <w:rFonts w:eastAsia="华文楷体" w:hint="eastAsia"/>
+          <w:sz w:val="24"/>
+        </w:rPr>
+        <w:t>风格程序</w:t>
+      </w:r>
+    </w:p>
+    <w:p>
+      <w:pPr>
+        <w:pStyle w:val="af2"/>
+        <w:snapToGrid w:val="0"/>
+        <w:spacing w:beforeLines="50" w:before="156" w:line="300" w:lineRule="auto"/>
+        <w:ind w:left="1418" w:firstLine="480"/>
+        <w:jc w:val="center"/>
+        <w:rPr>
+          <w:rFonts w:eastAsia="华文楷体" w:hint="eastAsia"/>
+          <w:sz w:val="24"/>
+        </w:rPr>
+      </w:pPr>
+      <w:r>
+        <w:rPr>
+          <w:rFonts w:eastAsia="华文楷体" w:hint="eastAsia"/>
+          <w:sz w:val="24"/>
+        </w:rPr>
+        <w:t>图</w:t>
+      </w:r>
+      <w:r>
+        <w:rPr>
+          <w:rFonts w:eastAsia="华文楷体" w:hint="eastAsia"/>
+          <w:sz w:val="24"/>
+        </w:rPr>
+        <w:t xml:space="preserve">1  </w:t>
+      </w:r>
+      <w:r>
+        <w:rPr>
+          <w:rFonts w:eastAsia="华文楷体" w:hint="eastAsia"/>
+          <w:sz w:val="24"/>
+        </w:rPr>
+        <w:t>函数式程序的直接风格和</w:t>
+      </w:r>
+      <w:r>
+        <w:rPr>
+          <w:rFonts w:eastAsia="华文楷体" w:hint="eastAsia"/>
+          <w:sz w:val="24"/>
+        </w:rPr>
+        <w:t>CPS</w:t>
+      </w:r>
+      <w:r>
+        <w:rPr>
+          <w:rFonts w:eastAsia="华文楷体" w:hint="eastAsia"/>
+          <w:sz w:val="24"/>
+        </w:rPr>
+        <w:t>形式</w:t>
+      </w:r>
+    </w:p>
+    <w:p>
+      <w:pPr>
+        <w:pStyle w:val="af2"/>
+        <w:snapToGrid w:val="0"/>
+        <w:spacing w:beforeLines="50" w:before="156" w:line="300" w:lineRule="auto"/>
         <w:ind w:left="1418" w:firstLine="480"/>
         <w:jc w:val="left"/>
         <w:rPr>
@@ -4172,6 +4365,7 @@
           <w:rFonts w:eastAsia="华文楷体" w:hint="eastAsia"/>
           <w:sz w:val="24"/>
         </w:rPr>
+        <w:lastRenderedPageBreak/>
         <w:t>和</w:t>
       </w:r>
       <w:r>
@@ -4187,6 +4381,137 @@
           <w:sz w:val="24"/>
         </w:rPr>
         <w:t>将这两种方法联系起来，可以只通过一步转换完成，不需要在后续过程中进行管理性缩减。</w:t>
+      </w:r>
+    </w:p>
+    <w:p>
+      <w:pPr>
+        <w:pStyle w:val="af2"/>
+        <w:snapToGrid w:val="0"/>
+        <w:spacing w:beforeLines="50" w:before="156" w:line="300" w:lineRule="auto"/>
+        <w:ind w:left="1418"/>
+        <w:jc w:val="center"/>
+        <w:rPr>
+          <w:rFonts w:eastAsia="华文楷体"/>
+          <w:sz w:val="24"/>
+        </w:rPr>
+      </w:pPr>
+      <w:r>
+        <w:rPr>
+          <w:noProof/>
+        </w:rPr>
+        <w:drawing>
+          <wp:inline distT="0" distB="0" distL="0" distR="0" wp14:anchorId="447D507D" wp14:editId="0CD5BEEC">
+            <wp:extent cx="3714395" cy="1121208"/>
+            <wp:effectExtent l="0" t="0" r="635" b="3175"/>
+            <wp:docPr id="17" name="图片 17"/>
+            <wp:cNvGraphicFramePr>
+              <a:graphicFrameLocks xmlns:a="http://schemas.openxmlformats.org/drawingml/2006/main" noChangeAspect="1"/>
+            </wp:cNvGraphicFramePr>
+            <a:graphic xmlns:a="http://schemas.openxmlformats.org/drawingml/2006/main">
+              <a:graphicData uri="http://schemas.openxmlformats.org/drawingml/2006/picture">
+                <pic:pic xmlns:pic="http://schemas.openxmlformats.org/drawingml/2006/picture">
+                  <pic:nvPicPr>
+                    <pic:cNvPr id="1" name=""/>
+                    <pic:cNvPicPr/>
+                  </pic:nvPicPr>
+                  <pic:blipFill>
+                    <a:blip r:embed="rId15"/>
+                    <a:stretch>
+                      <a:fillRect/>
+                    </a:stretch>
+                  </pic:blipFill>
+                  <pic:spPr>
+                    <a:xfrm>
+                      <a:off x="0" y="0"/>
+                      <a:ext cx="3733952" cy="1127111"/>
+                    </a:xfrm>
+                    <a:prstGeom prst="rect">
+                      <a:avLst/>
+                    </a:prstGeom>
+                  </pic:spPr>
+                </pic:pic>
+              </a:graphicData>
+            </a:graphic>
+          </wp:inline>
+        </w:drawing>
+      </w:r>
+    </w:p>
+    <w:p>
+      <w:pPr>
+        <w:pStyle w:val="af2"/>
+        <w:snapToGrid w:val="0"/>
+        <w:spacing w:beforeLines="50" w:before="156" w:line="300" w:lineRule="auto"/>
+        <w:ind w:left="1418" w:firstLine="480"/>
+        <w:jc w:val="center"/>
+        <w:rPr>
+          <w:rFonts w:eastAsia="华文楷体" w:hint="eastAsia"/>
+          <w:sz w:val="24"/>
+        </w:rPr>
+      </w:pPr>
+      <w:r>
+        <w:rPr>
+          <w:rFonts w:eastAsia="华文楷体" w:hint="eastAsia"/>
+          <w:sz w:val="24"/>
+        </w:rPr>
+        <w:t>图</w:t>
+      </w:r>
+      <w:r>
+        <w:rPr>
+          <w:rFonts w:eastAsia="华文楷体" w:hint="eastAsia"/>
+          <w:sz w:val="24"/>
+        </w:rPr>
+        <w:t>2  Plotkin</w:t>
+      </w:r>
+      <w:r>
+        <w:rPr>
+          <w:rFonts w:eastAsia="华文楷体" w:hint="eastAsia"/>
+          <w:sz w:val="24"/>
+        </w:rPr>
+        <w:t>、</w:t>
+      </w:r>
+      <w:proofErr w:type="spellStart"/>
+      <w:r>
+        <w:rPr>
+          <w:rFonts w:eastAsia="华文楷体" w:hint="eastAsia"/>
+          <w:sz w:val="24"/>
+        </w:rPr>
+        <w:t>Danvy</w:t>
+      </w:r>
+      <w:proofErr w:type="spellEnd"/>
+      <w:r>
+        <w:rPr>
+          <w:rFonts w:eastAsia="华文楷体" w:hint="eastAsia"/>
+          <w:sz w:val="24"/>
+        </w:rPr>
+        <w:t>和</w:t>
+      </w:r>
+      <w:r>
+        <w:rPr>
+          <w:rFonts w:eastAsia="华文楷体" w:hint="eastAsia"/>
+          <w:sz w:val="24"/>
+        </w:rPr>
+        <w:t>Nielsen</w:t>
+      </w:r>
+      <w:r>
+        <w:rPr>
+          <w:rFonts w:eastAsia="华文楷体" w:hint="eastAsia"/>
+          <w:sz w:val="24"/>
+        </w:rPr>
+        <w:t>的</w:t>
+      </w:r>
+      <w:r>
+        <w:rPr>
+          <w:rFonts w:eastAsia="华文楷体" w:hint="eastAsia"/>
+          <w:sz w:val="24"/>
+        </w:rPr>
+        <w:t>CPS</w:t>
+      </w:r>
+      <w:r>
+        <w:rPr>
+          <w:rFonts w:eastAsia="华文楷体" w:hint="eastAsia"/>
+          <w:sz w:val="24"/>
+        </w:rPr>
+        <w:t>转换方法</w:t>
       </w:r>
     </w:p>
     <w:p>
@@ -4314,15 +4639,7 @@
           <w:rFonts w:eastAsia="华文楷体" w:hint="eastAsia"/>
           <w:sz w:val="24"/>
         </w:rPr>
-        <w:t>。变量被划分为不同的版本，新版本的变量往往使用原名加下标来表示，以使每个定义得</w:t>
-      </w:r>
-      <w:r>
-        <w:rPr>
-          <w:rFonts w:eastAsia="华文楷体" w:hint="eastAsia"/>
-          <w:sz w:val="24"/>
-        </w:rPr>
-        <w:lastRenderedPageBreak/>
-        <w:t>到自己的版本。这样一来，变量的使用定义链（</w:t>
+        <w:t>。变量被划分为不同的版本，新版本的变量往往使用原名加下标来表示，以使每个定义得到自己的版本。这样一来，变量的使用定义链（</w:t>
       </w:r>
       <w:r>
         <w:rPr>
@@ -4489,7 +4806,16 @@
           <w:sz w:val="24"/>
           <w:szCs w:val="24"/>
         </w:rPr>
-        <w:t>的前序基本</w:t>
+        <w:t>的前</w:t>
+      </w:r>
+      <w:proofErr w:type="gramStart"/>
+      <w:r>
+        <w:rPr>
+          <w:rFonts w:ascii="华文楷体" w:eastAsia="华文楷体" w:hAnsi="华文楷体"/>
+          <w:sz w:val="24"/>
+          <w:szCs w:val="24"/>
+        </w:rPr>
+        <w:t>序基本</w:t>
       </w:r>
       <w:r>
         <w:rPr>
@@ -4499,6 +4825,7 @@
         </w:rPr>
         <w:t>块</w:t>
       </w:r>
+      <w:proofErr w:type="gramEnd"/>
       <w:r>
         <w:rPr>
           <w:rFonts w:ascii="华文楷体" w:eastAsia="华文楷体" w:hAnsi="华文楷体"/>
@@ -4589,7 +4916,16 @@
           <w:sz w:val="24"/>
           <w:szCs w:val="24"/>
         </w:rPr>
-        <w:t>自身，不同的前序</w:t>
+        <w:t>自身，不同的</w:t>
+      </w:r>
+      <w:proofErr w:type="gramStart"/>
+      <w:r>
+        <w:rPr>
+          <w:rFonts w:ascii="华文楷体" w:eastAsia="华文楷体" w:hAnsi="华文楷体"/>
+          <w:sz w:val="24"/>
+          <w:szCs w:val="24"/>
+        </w:rPr>
+        <w:t>前序</w:t>
       </w:r>
       <w:r>
         <w:rPr>
@@ -4605,7 +4941,16 @@
           <w:sz w:val="24"/>
           <w:szCs w:val="24"/>
         </w:rPr>
-        <w:t>对变量</w:t>
+        <w:t>对</w:t>
+      </w:r>
+      <w:proofErr w:type="gramEnd"/>
+      <w:r>
+        <w:rPr>
+          <w:rFonts w:ascii="华文楷体" w:eastAsia="华文楷体" w:hAnsi="华文楷体"/>
+          <w:sz w:val="24"/>
+          <w:szCs w:val="24"/>
+        </w:rPr>
+        <w:t>变量</w:t>
       </w:r>
       <m:oMath>
         <m:r>
@@ -4844,7 +5189,7 @@
                     <pic:cNvPicPr/>
                   </pic:nvPicPr>
                   <pic:blipFill>
-                    <a:blip r:embed="rId14" cstate="print">
+                    <a:blip r:embed="rId16" cstate="print">
                       <a:extLst>
                         <a:ext uri="{28A0092B-C50C-407E-A947-70E740481C1C}">
                           <a14:useLocalDpi xmlns:a14="http://schemas.microsoft.com/office/drawing/2010/main" val="0"/>
@@ -4895,7 +5240,28 @@
           <w:rFonts w:eastAsia="华文楷体" w:hint="eastAsia"/>
           <w:sz w:val="24"/>
         </w:rPr>
-        <w:t xml:space="preserve"> SSA</w:t>
+        <w:t>3</w:t>
+      </w:r>
+      <w:r>
+        <w:rPr>
+          <w:rFonts w:eastAsia="华文楷体" w:hint="eastAsia"/>
+          <w:sz w:val="24"/>
+        </w:rPr>
+        <w:t xml:space="preserve"> </w:t>
+      </w:r>
+      <w:r>
+        <w:rPr>
+          <w:rFonts w:eastAsia="华文楷体"/>
+          <w:sz w:val="24"/>
+        </w:rPr>
+        <w:t xml:space="preserve"> </w:t>
+      </w:r>
+      <w:r>
+        <w:rPr>
+          <w:rFonts w:eastAsia="华文楷体" w:hint="eastAsia"/>
+          <w:sz w:val="24"/>
+        </w:rPr>
+        <w:t>SSA</w:t>
       </w:r>
       <w:r>
         <w:rPr>
@@ -5040,6 +5406,7 @@
         <w:t xml:space="preserve">L. </w:t>
       </w:r>
       <w:proofErr w:type="spellStart"/>
+      <w:proofErr w:type="gramStart"/>
       <w:r>
         <w:rPr>
           <w:rFonts w:eastAsia="华文楷体" w:hint="eastAsia"/>
@@ -5053,13 +5420,22 @@
           <w:rFonts w:eastAsia="华文楷体" w:hint="eastAsia"/>
           <w:sz w:val="24"/>
         </w:rPr>
-        <w:t xml:space="preserve">[17] </w:t>
-      </w:r>
-      <w:r>
-        <w:rPr>
-          <w:rFonts w:eastAsia="华文楷体" w:hint="eastAsia"/>
-          <w:sz w:val="24"/>
-        </w:rPr>
+        <w:t>[</w:t>
+      </w:r>
+      <w:proofErr w:type="gramEnd"/>
+      <w:r>
+        <w:rPr>
+          <w:rFonts w:eastAsia="华文楷体" w:hint="eastAsia"/>
+          <w:sz w:val="24"/>
+        </w:rPr>
+        <w:t xml:space="preserve">17] </w:t>
+      </w:r>
+      <w:r>
+        <w:rPr>
+          <w:rFonts w:eastAsia="华文楷体" w:hint="eastAsia"/>
+          <w:sz w:val="24"/>
+        </w:rPr>
+        <w:lastRenderedPageBreak/>
         <w:t>给出了</w:t>
       </w:r>
       <w:r>
@@ -5311,15 +5687,7 @@
           <w:rFonts w:eastAsia="华文楷体" w:hint="eastAsia"/>
           <w:sz w:val="24"/>
         </w:rPr>
-        <w:t>语言中，二元运算表达式参数、条件语句的条件等等也是表达式，而不是变量，也就意味着它的控制</w:t>
-      </w:r>
-      <w:r>
-        <w:rPr>
-          <w:rFonts w:eastAsia="华文楷体" w:hint="eastAsia"/>
-          <w:sz w:val="24"/>
-        </w:rPr>
-        <w:lastRenderedPageBreak/>
-        <w:t>流更像是带有延续的普通函数式程序。</w:t>
+        <w:t>语言中，二元运算表达式参数、条件语句的条件等等也是表达式，而不是变量，也就意味着它的控制流更像是带有延续的普通函数式程序。</w:t>
       </w:r>
     </w:p>
     <w:p>
@@ -5558,6 +5926,71 @@
         </w:rPr>
         <w:t>。</w:t>
       </w:r>
+      <w:proofErr w:type="spellStart"/>
+      <w:r>
+        <w:rPr>
+          <w:rFonts w:eastAsia="华文楷体" w:hint="eastAsia"/>
+          <w:sz w:val="24"/>
+        </w:rPr>
+        <w:t>Comp</w:t>
+      </w:r>
+      <w:r>
+        <w:rPr>
+          <w:rFonts w:eastAsia="华文楷体"/>
+          <w:sz w:val="24"/>
+        </w:rPr>
+        <w:t>C</w:t>
+      </w:r>
+      <w:r>
+        <w:rPr>
+          <w:rFonts w:eastAsia="华文楷体" w:hint="eastAsia"/>
+          <w:sz w:val="24"/>
+        </w:rPr>
+        <w:t>ert</w:t>
+      </w:r>
+      <w:proofErr w:type="spellEnd"/>
+      <w:r>
+        <w:rPr>
+          <w:rFonts w:eastAsia="华文楷体" w:hint="eastAsia"/>
+          <w:sz w:val="24"/>
+        </w:rPr>
+        <w:t>提供了一套验证编译过程正确性的理论和框架</w:t>
+      </w:r>
+      <w:r>
+        <w:rPr>
+          <w:rFonts w:eastAsia="华文楷体" w:hint="eastAsia"/>
+          <w:sz w:val="24"/>
+        </w:rPr>
+        <w:t>，采用</w:t>
+      </w:r>
+      <w:r>
+        <w:rPr>
+          <w:rFonts w:eastAsia="华文楷体" w:hint="eastAsia"/>
+          <w:sz w:val="24"/>
+        </w:rPr>
+        <w:t>模拟（</w:t>
+      </w:r>
+      <w:r>
+        <w:rPr>
+          <w:rFonts w:eastAsia="华文楷体"/>
+          <w:sz w:val="24"/>
+        </w:rPr>
+        <w:t>Simulation</w:t>
+      </w:r>
+      <w:r>
+        <w:rPr>
+          <w:rFonts w:eastAsia="华文楷体" w:hint="eastAsia"/>
+          <w:sz w:val="24"/>
+        </w:rPr>
+        <w:t>）技术证明了语义保存性质</w:t>
+      </w:r>
+      <w:r>
+        <w:rPr>
+          <w:rFonts w:eastAsia="华文楷体" w:hint="eastAsia"/>
+          <w:sz w:val="24"/>
+        </w:rPr>
+        <w:t>。</w:t>
+      </w:r>
     </w:p>
     <w:p>
       <w:pPr>
@@ -5621,6 +6054,110 @@
           <w:sz w:val="24"/>
         </w:rPr>
         <w:t>，被用于安全关键的工业领域。</w:t>
+      </w:r>
+      <w:r>
+        <w:rPr>
+          <w:rFonts w:eastAsia="华文楷体" w:hint="eastAsia"/>
+          <w:sz w:val="24"/>
+        </w:rPr>
+        <w:t xml:space="preserve">L2C </w:t>
+      </w:r>
+      <w:r>
+        <w:rPr>
+          <w:rFonts w:eastAsia="华文楷体" w:hint="eastAsia"/>
+          <w:sz w:val="24"/>
+        </w:rPr>
+        <w:t>的源语言是被广泛用于安全关键的工业领域（高铁、核电站等）的</w:t>
+      </w:r>
+      <w:r>
+        <w:rPr>
+          <w:rFonts w:eastAsia="华文楷体" w:hint="eastAsia"/>
+          <w:sz w:val="24"/>
+        </w:rPr>
+        <w:t xml:space="preserve"> </w:t>
+      </w:r>
+      <w:proofErr w:type="spellStart"/>
+      <w:r>
+        <w:rPr>
+          <w:rFonts w:eastAsia="华文楷体" w:hint="eastAsia"/>
+          <w:sz w:val="24"/>
+        </w:rPr>
+        <w:t>Lustre</w:t>
+      </w:r>
+      <w:proofErr w:type="spellEnd"/>
+      <w:r>
+        <w:rPr>
+          <w:rFonts w:eastAsia="华文楷体" w:hint="eastAsia"/>
+          <w:sz w:val="24"/>
+        </w:rPr>
+        <w:t>，这些类型的应用对开发工具本身的安全性要求很高。它的目标语言是</w:t>
+      </w:r>
+      <w:r>
+        <w:rPr>
+          <w:rFonts w:eastAsia="华文楷体" w:hint="eastAsia"/>
+          <w:sz w:val="24"/>
+        </w:rPr>
+        <w:t xml:space="preserve"> </w:t>
+      </w:r>
+      <w:proofErr w:type="spellStart"/>
+      <w:r>
+        <w:rPr>
+          <w:rFonts w:eastAsia="华文楷体" w:hint="eastAsia"/>
+          <w:sz w:val="24"/>
+        </w:rPr>
+        <w:t>ComperCert</w:t>
+      </w:r>
+      <w:proofErr w:type="spellEnd"/>
+      <w:r>
+        <w:rPr>
+          <w:rFonts w:eastAsia="华文楷体" w:hint="eastAsia"/>
+          <w:sz w:val="24"/>
+        </w:rPr>
+        <w:t xml:space="preserve"> </w:t>
+      </w:r>
+      <w:r>
+        <w:rPr>
+          <w:rFonts w:eastAsia="华文楷体" w:hint="eastAsia"/>
+          <w:sz w:val="24"/>
+        </w:rPr>
+        <w:t>中使用的</w:t>
+      </w:r>
+      <w:r>
+        <w:rPr>
+          <w:rFonts w:eastAsia="华文楷体" w:hint="eastAsia"/>
+          <w:sz w:val="24"/>
+        </w:rPr>
+        <w:t xml:space="preserve"> C </w:t>
+      </w:r>
+      <w:r>
+        <w:rPr>
+          <w:rFonts w:eastAsia="华文楷体" w:hint="eastAsia"/>
+          <w:sz w:val="24"/>
+        </w:rPr>
+        <w:t>子集</w:t>
+      </w:r>
+      <w:r>
+        <w:rPr>
+          <w:rFonts w:eastAsia="华文楷体" w:hint="eastAsia"/>
+          <w:sz w:val="24"/>
+        </w:rPr>
+        <w:t xml:space="preserve"> </w:t>
+      </w:r>
+      <w:proofErr w:type="spellStart"/>
+      <w:r>
+        <w:rPr>
+          <w:rFonts w:eastAsia="华文楷体" w:hint="eastAsia"/>
+          <w:sz w:val="24"/>
+        </w:rPr>
+        <w:t>Clight</w:t>
+      </w:r>
+      <w:proofErr w:type="spellEnd"/>
+      <w:r>
+        <w:rPr>
+          <w:rFonts w:eastAsia="华文楷体" w:hint="eastAsia"/>
+          <w:sz w:val="24"/>
+        </w:rPr>
+        <w:t>。</w:t>
       </w:r>
     </w:p>
     <w:p>
@@ -5722,6 +6259,7 @@
           <w:rFonts w:eastAsia="华文楷体" w:hint="eastAsia"/>
           <w:sz w:val="24"/>
         </w:rPr>
+        <w:lastRenderedPageBreak/>
         <w:t>国内外相关研究现状</w:t>
       </w:r>
     </w:p>
@@ -6028,7 +6566,23 @@
           <w:rFonts w:eastAsia="华文楷体" w:hint="eastAsia"/>
           <w:sz w:val="24"/>
         </w:rPr>
-        <w:t>在新版本的后端中，不再生成</w:t>
+        <w:t>在新版本的后端中，</w:t>
+      </w:r>
+      <w:proofErr w:type="gramStart"/>
+      <w:r>
+        <w:rPr>
+          <w:rFonts w:eastAsia="华文楷体" w:hint="eastAsia"/>
+          <w:sz w:val="24"/>
+        </w:rPr>
+        <w:t>不</w:t>
+      </w:r>
+      <w:proofErr w:type="gramEnd"/>
+      <w:r>
+        <w:rPr>
+          <w:rFonts w:eastAsia="华文楷体" w:hint="eastAsia"/>
+          <w:sz w:val="24"/>
+        </w:rPr>
+        <w:t>再生成</w:t>
       </w:r>
       <w:proofErr w:type="spellStart"/>
       <w:r>
@@ -6479,7 +7033,6 @@
           <w:rFonts w:eastAsia="华文楷体" w:hint="eastAsia"/>
           <w:sz w:val="24"/>
         </w:rPr>
-        <w:lastRenderedPageBreak/>
         <w:t>在</w:t>
       </w:r>
       <w:r>
@@ -6717,13 +7270,9 @@
     <w:p>
       <w:pPr>
         <w:pStyle w:val="af2"/>
-        <w:numPr>
-          <w:ilvl w:val="1"/>
-          <w:numId w:val="12"/>
-        </w:numPr>
         <w:snapToGrid w:val="0"/>
         <w:spacing w:beforeLines="50" w:before="156" w:line="300" w:lineRule="auto"/>
-        <w:ind w:firstLineChars="0"/>
+        <w:ind w:left="1418" w:firstLine="480"/>
         <w:jc w:val="left"/>
         <w:rPr>
           <w:rFonts w:eastAsia="华文楷体"/>
@@ -6735,7 +7284,258 @@
           <w:rFonts w:eastAsia="华文楷体" w:hint="eastAsia"/>
           <w:sz w:val="24"/>
         </w:rPr>
-        <w:t>研究面临的问题和挑战</w:t>
+        <w:t>原本的</w:t>
+      </w:r>
+      <w:proofErr w:type="spellStart"/>
+      <w:r>
+        <w:rPr>
+          <w:rFonts w:eastAsia="华文楷体" w:hint="eastAsia"/>
+          <w:sz w:val="24"/>
+        </w:rPr>
+        <w:t>C</w:t>
+      </w:r>
+      <w:r>
+        <w:rPr>
+          <w:rFonts w:eastAsia="华文楷体"/>
+          <w:sz w:val="24"/>
+        </w:rPr>
+        <w:t>ompCert</w:t>
+      </w:r>
+      <w:proofErr w:type="spellEnd"/>
+      <w:r>
+        <w:rPr>
+          <w:rFonts w:eastAsia="华文楷体" w:hint="eastAsia"/>
+          <w:sz w:val="24"/>
+        </w:rPr>
+        <w:t>并不使用基于</w:t>
+      </w:r>
+      <w:r>
+        <w:rPr>
+          <w:rFonts w:eastAsia="华文楷体" w:hint="eastAsia"/>
+          <w:sz w:val="24"/>
+        </w:rPr>
+        <w:t>S</w:t>
+      </w:r>
+      <w:r>
+        <w:rPr>
+          <w:rFonts w:eastAsia="华文楷体"/>
+          <w:sz w:val="24"/>
+        </w:rPr>
+        <w:t>SA</w:t>
+      </w:r>
+      <w:r>
+        <w:rPr>
+          <w:rFonts w:eastAsia="华文楷体" w:hint="eastAsia"/>
+          <w:sz w:val="24"/>
+        </w:rPr>
+        <w:t>的中间语言</w:t>
+      </w:r>
+      <w:r>
+        <w:rPr>
+          <w:rFonts w:eastAsia="华文楷体" w:hint="eastAsia"/>
+          <w:sz w:val="24"/>
+        </w:rPr>
+        <w:t>。</w:t>
+      </w:r>
+      <w:r>
+        <w:rPr>
+          <w:rFonts w:eastAsia="华文楷体" w:hint="eastAsia"/>
+          <w:sz w:val="24"/>
+        </w:rPr>
+        <w:t>而在这个版本的</w:t>
+      </w:r>
+      <w:proofErr w:type="spellStart"/>
+      <w:r>
+        <w:rPr>
+          <w:rFonts w:eastAsia="华文楷体" w:hint="eastAsia"/>
+          <w:sz w:val="24"/>
+        </w:rPr>
+        <w:t>C</w:t>
+      </w:r>
+      <w:r>
+        <w:rPr>
+          <w:rFonts w:eastAsia="华文楷体"/>
+          <w:sz w:val="24"/>
+        </w:rPr>
+        <w:t>ompCert</w:t>
+      </w:r>
+      <w:proofErr w:type="spellEnd"/>
+      <w:r>
+        <w:rPr>
+          <w:rFonts w:eastAsia="华文楷体" w:hint="eastAsia"/>
+          <w:sz w:val="24"/>
+        </w:rPr>
+        <w:t>中，</w:t>
+      </w:r>
+      <w:r>
+        <w:rPr>
+          <w:rFonts w:eastAsia="华文楷体" w:hint="eastAsia"/>
+          <w:sz w:val="24"/>
+        </w:rPr>
+        <w:t>先将</w:t>
+      </w:r>
+      <w:r>
+        <w:rPr>
+          <w:rFonts w:eastAsia="华文楷体" w:hint="eastAsia"/>
+          <w:sz w:val="24"/>
+        </w:rPr>
+        <w:t>R</w:t>
+      </w:r>
+      <w:r>
+        <w:rPr>
+          <w:rFonts w:eastAsia="华文楷体"/>
+          <w:sz w:val="24"/>
+        </w:rPr>
+        <w:t>TL</w:t>
+      </w:r>
+      <w:r>
+        <w:rPr>
+          <w:rFonts w:eastAsia="华文楷体" w:hint="eastAsia"/>
+          <w:sz w:val="24"/>
+        </w:rPr>
+        <w:t>中间语言转换为</w:t>
+      </w:r>
+      <w:r>
+        <w:rPr>
+          <w:rFonts w:eastAsia="华文楷体" w:hint="eastAsia"/>
+          <w:sz w:val="24"/>
+        </w:rPr>
+        <w:t>S</w:t>
+      </w:r>
+      <w:r>
+        <w:rPr>
+          <w:rFonts w:eastAsia="华文楷体"/>
+          <w:sz w:val="24"/>
+        </w:rPr>
+        <w:t>SA</w:t>
+      </w:r>
+      <w:r>
+        <w:rPr>
+          <w:rFonts w:eastAsia="华文楷体" w:hint="eastAsia"/>
+          <w:sz w:val="24"/>
+        </w:rPr>
+        <w:t>，进行一系列针对</w:t>
+      </w:r>
+      <w:r>
+        <w:rPr>
+          <w:rFonts w:eastAsia="华文楷体" w:hint="eastAsia"/>
+          <w:sz w:val="24"/>
+        </w:rPr>
+        <w:t>S</w:t>
+      </w:r>
+      <w:r>
+        <w:rPr>
+          <w:rFonts w:eastAsia="华文楷体"/>
+          <w:sz w:val="24"/>
+        </w:rPr>
+        <w:t>SA</w:t>
+      </w:r>
+      <w:r>
+        <w:rPr>
+          <w:rFonts w:eastAsia="华文楷体" w:hint="eastAsia"/>
+          <w:sz w:val="24"/>
+        </w:rPr>
+        <w:t>的优化，再转换回</w:t>
+      </w:r>
+      <w:r>
+        <w:rPr>
+          <w:rFonts w:eastAsia="华文楷体" w:hint="eastAsia"/>
+          <w:sz w:val="24"/>
+        </w:rPr>
+        <w:t>R</w:t>
+      </w:r>
+      <w:r>
+        <w:rPr>
+          <w:rFonts w:eastAsia="华文楷体"/>
+          <w:sz w:val="24"/>
+        </w:rPr>
+        <w:t>TL</w:t>
+      </w:r>
+      <w:r>
+        <w:rPr>
+          <w:rFonts w:eastAsia="华文楷体" w:hint="eastAsia"/>
+          <w:sz w:val="24"/>
+        </w:rPr>
+        <w:t>，与</w:t>
+      </w:r>
+      <w:proofErr w:type="spellStart"/>
+      <w:r>
+        <w:rPr>
+          <w:rFonts w:eastAsia="华文楷体" w:hint="eastAsia"/>
+          <w:sz w:val="24"/>
+        </w:rPr>
+        <w:t>C</w:t>
+      </w:r>
+      <w:r>
+        <w:rPr>
+          <w:rFonts w:eastAsia="华文楷体"/>
+          <w:sz w:val="24"/>
+        </w:rPr>
+        <w:t>ompCert</w:t>
+      </w:r>
+      <w:proofErr w:type="spellEnd"/>
+      <w:r>
+        <w:rPr>
+          <w:rFonts w:eastAsia="华文楷体" w:hint="eastAsia"/>
+          <w:sz w:val="24"/>
+        </w:rPr>
+        <w:t>接下来</w:t>
+      </w:r>
+      <w:r>
+        <w:rPr>
+          <w:rFonts w:eastAsia="华文楷体" w:hint="eastAsia"/>
+          <w:sz w:val="24"/>
+        </w:rPr>
+        <w:t>的编译过程连接起来。</w:t>
+      </w:r>
+      <w:r>
+        <w:rPr>
+          <w:rFonts w:eastAsia="华文楷体" w:hint="eastAsia"/>
+          <w:sz w:val="24"/>
+        </w:rPr>
+        <w:t>定义该</w:t>
+      </w:r>
+      <w:r>
+        <w:rPr>
+          <w:rFonts w:eastAsia="华文楷体" w:hint="eastAsia"/>
+          <w:sz w:val="24"/>
+        </w:rPr>
+        <w:t>S</w:t>
+      </w:r>
+      <w:r>
+        <w:rPr>
+          <w:rFonts w:eastAsia="华文楷体"/>
+          <w:sz w:val="24"/>
+        </w:rPr>
+        <w:t>SA</w:t>
+      </w:r>
+      <w:r>
+        <w:rPr>
+          <w:rFonts w:eastAsia="华文楷体" w:hint="eastAsia"/>
+          <w:sz w:val="24"/>
+        </w:rPr>
+        <w:t>语言的形式化语义，利用它的全局属性对程序的局部优化进行推理。这样，就得到了一个经验证的、基于</w:t>
+      </w:r>
+      <w:r>
+        <w:rPr>
+          <w:rFonts w:eastAsia="华文楷体" w:hint="eastAsia"/>
+          <w:sz w:val="24"/>
+        </w:rPr>
+        <w:t>S</w:t>
+      </w:r>
+      <w:r>
+        <w:rPr>
+          <w:rFonts w:eastAsia="华文楷体"/>
+          <w:sz w:val="24"/>
+        </w:rPr>
+        <w:t>SA</w:t>
+      </w:r>
+      <w:r>
+        <w:rPr>
+          <w:rFonts w:eastAsia="华文楷体" w:hint="eastAsia"/>
+          <w:sz w:val="24"/>
+        </w:rPr>
+        <w:t>的中端。</w:t>
       </w:r>
     </w:p>
     <w:p>
@@ -6743,33 +7543,47 @@
         <w:pStyle w:val="af2"/>
         <w:snapToGrid w:val="0"/>
         <w:spacing w:beforeLines="50" w:before="156" w:line="300" w:lineRule="auto"/>
-        <w:ind w:left="902" w:firstLine="480"/>
+        <w:ind w:left="1418" w:firstLine="480"/>
         <w:jc w:val="left"/>
         <w:rPr>
-          <w:rFonts w:eastAsia="华文楷体"/>
-          <w:sz w:val="24"/>
-        </w:rPr>
-      </w:pPr>
-      <w:r>
-        <w:rPr>
-          <w:rFonts w:eastAsia="华文楷体" w:hint="eastAsia"/>
-          <w:sz w:val="24"/>
-        </w:rPr>
-        <w:t>现有的函数式编译器验证工作主要分</w:t>
-      </w:r>
-      <w:r>
-        <w:rPr>
-          <w:rFonts w:eastAsia="华文楷体" w:hint="eastAsia"/>
-          <w:sz w:val="24"/>
-        </w:rPr>
-        <w:t>2</w:t>
-      </w:r>
-      <w:r>
-        <w:rPr>
-          <w:rFonts w:eastAsia="华文楷体" w:hint="eastAsia"/>
-          <w:sz w:val="24"/>
-        </w:rPr>
-        <w:t>种：一种使用基于</w:t>
+          <w:rFonts w:eastAsia="华文楷体" w:hint="eastAsia"/>
+          <w:sz w:val="24"/>
+        </w:rPr>
+      </w:pPr>
+      <w:r>
+        <w:rPr>
+          <w:rFonts w:eastAsia="华文楷体" w:hint="eastAsia"/>
+          <w:sz w:val="24"/>
+        </w:rPr>
+        <w:t>这样的工作提供了一个</w:t>
+      </w:r>
+      <w:r>
+        <w:rPr>
+          <w:rFonts w:eastAsia="华文楷体" w:hint="eastAsia"/>
+          <w:sz w:val="24"/>
+        </w:rPr>
+        <w:t>经验证的、基于</w:t>
+      </w:r>
+      <w:r>
+        <w:rPr>
+          <w:rFonts w:eastAsia="华文楷体" w:hint="eastAsia"/>
+          <w:sz w:val="24"/>
+        </w:rPr>
+        <w:t>S</w:t>
+      </w:r>
+      <w:r>
+        <w:rPr>
+          <w:rFonts w:eastAsia="华文楷体"/>
+          <w:sz w:val="24"/>
+        </w:rPr>
+        <w:t>SA</w:t>
+      </w:r>
+      <w:r>
+        <w:rPr>
+          <w:rFonts w:eastAsia="华文楷体" w:hint="eastAsia"/>
+          <w:sz w:val="24"/>
+        </w:rPr>
+        <w:t>中间语言的编译器。虽然它的源语言是</w:t>
       </w:r>
       <w:proofErr w:type="spellStart"/>
       <w:r>
@@ -6777,7 +7591,14 @@
           <w:rFonts w:eastAsia="华文楷体" w:hint="eastAsia"/>
           <w:sz w:val="24"/>
         </w:rPr>
-        <w:t>CompCert</w:t>
+        <w:t>C</w:t>
+      </w:r>
+      <w:r>
+        <w:rPr>
+          <w:rFonts w:eastAsia="华文楷体"/>
+          <w:sz w:val="24"/>
+        </w:rPr>
+        <w:t>light</w:t>
       </w:r>
       <w:proofErr w:type="spellEnd"/>
       <w:r>
@@ -6785,271 +7606,28 @@
           <w:rFonts w:eastAsia="华文楷体" w:hint="eastAsia"/>
           <w:sz w:val="24"/>
         </w:rPr>
-        <w:t>的框架进行验证，但是由于</w:t>
-      </w:r>
-      <w:proofErr w:type="spellStart"/>
-      <w:r>
-        <w:rPr>
-          <w:rFonts w:eastAsia="华文楷体" w:hint="eastAsia"/>
-          <w:sz w:val="24"/>
-        </w:rPr>
-        <w:t>CompCert</w:t>
-      </w:r>
-      <w:proofErr w:type="spellEnd"/>
-      <w:r>
-        <w:rPr>
-          <w:rFonts w:eastAsia="华文楷体" w:hint="eastAsia"/>
-          <w:sz w:val="24"/>
-        </w:rPr>
-        <w:t>原先的版本</w:t>
-      </w:r>
-      <w:r>
-        <w:rPr>
-          <w:rFonts w:eastAsia="华文楷体" w:hint="eastAsia"/>
-          <w:sz w:val="24"/>
-        </w:rPr>
-        <w:t>不支持</w:t>
-      </w:r>
-      <w:r>
-        <w:rPr>
-          <w:rFonts w:eastAsia="华文楷体" w:hint="eastAsia"/>
-          <w:sz w:val="24"/>
-        </w:rPr>
-        <w:t>SSA</w:t>
-      </w:r>
-      <w:r>
-        <w:rPr>
-          <w:rFonts w:eastAsia="华文楷体" w:hint="eastAsia"/>
-          <w:sz w:val="24"/>
-        </w:rPr>
-        <w:t>格式，因此</w:t>
-      </w:r>
-      <w:r>
-        <w:rPr>
-          <w:rFonts w:eastAsia="华文楷体" w:hint="eastAsia"/>
-          <w:sz w:val="24"/>
-        </w:rPr>
-        <w:t>没有</w:t>
-      </w:r>
-      <w:r>
-        <w:rPr>
-          <w:rFonts w:eastAsia="华文楷体" w:hint="eastAsia"/>
-          <w:sz w:val="24"/>
-        </w:rPr>
-        <w:t>和编译器基础设施实现连接；另外一种基于逻辑关系</w:t>
-      </w:r>
-      <w:r>
-        <w:rPr>
-          <w:rFonts w:eastAsia="华文楷体" w:hint="eastAsia"/>
-          <w:sz w:val="24"/>
-        </w:rPr>
-        <w:t>(Logical Relations)</w:t>
-      </w:r>
-      <w:r>
-        <w:rPr>
-          <w:rFonts w:eastAsia="华文楷体" w:hint="eastAsia"/>
-          <w:sz w:val="24"/>
-        </w:rPr>
-        <w:t>，面临的问题在于缺少从</w:t>
-      </w:r>
-      <w:r>
-        <w:rPr>
-          <w:rFonts w:eastAsia="华文楷体" w:hint="eastAsia"/>
-          <w:sz w:val="24"/>
-        </w:rPr>
-        <w:t>CPS</w:t>
-      </w:r>
-      <w:r>
-        <w:rPr>
-          <w:rFonts w:eastAsia="华文楷体" w:hint="eastAsia"/>
-          <w:sz w:val="24"/>
-        </w:rPr>
-        <w:t>到</w:t>
-      </w:r>
-      <w:r>
-        <w:rPr>
-          <w:rFonts w:eastAsia="华文楷体" w:hint="eastAsia"/>
-          <w:sz w:val="24"/>
-        </w:rPr>
-        <w:t>SSA</w:t>
-      </w:r>
-      <w:r>
-        <w:rPr>
-          <w:rFonts w:eastAsia="华文楷体" w:hint="eastAsia"/>
-          <w:sz w:val="24"/>
-        </w:rPr>
-        <w:t>的编译过程。在使用模拟技术进行验证的框架下，从函数式</w:t>
-      </w:r>
-      <w:r>
-        <w:rPr>
-          <w:rFonts w:eastAsia="华文楷体" w:hint="eastAsia"/>
-          <w:sz w:val="24"/>
-        </w:rPr>
-        <w:t>IR</w:t>
-      </w:r>
-      <w:r>
-        <w:rPr>
-          <w:rFonts w:eastAsia="华文楷体" w:hint="eastAsia"/>
-          <w:sz w:val="24"/>
-        </w:rPr>
-        <w:t>到命令式</w:t>
-      </w:r>
-      <w:r>
-        <w:rPr>
-          <w:rFonts w:eastAsia="华文楷体" w:hint="eastAsia"/>
-          <w:sz w:val="24"/>
-        </w:rPr>
-        <w:t>IR</w:t>
-      </w:r>
-      <w:r>
-        <w:rPr>
-          <w:rFonts w:eastAsia="华文楷体" w:hint="eastAsia"/>
-          <w:sz w:val="24"/>
-        </w:rPr>
-        <w:t>的编译器普遍选择了</w:t>
-      </w:r>
-      <w:proofErr w:type="spellStart"/>
-      <w:r>
-        <w:rPr>
-          <w:rFonts w:eastAsia="华文楷体" w:hint="eastAsia"/>
-          <w:sz w:val="24"/>
-        </w:rPr>
-        <w:t>CompCert</w:t>
-      </w:r>
-      <w:proofErr w:type="spellEnd"/>
-      <w:r>
-        <w:rPr>
-          <w:rFonts w:eastAsia="华文楷体" w:hint="eastAsia"/>
-          <w:sz w:val="24"/>
-        </w:rPr>
-        <w:t>作为编译目标，而不是</w:t>
-      </w:r>
-      <w:r>
-        <w:rPr>
-          <w:rFonts w:eastAsia="华文楷体" w:hint="eastAsia"/>
-          <w:sz w:val="24"/>
-        </w:rPr>
-        <w:t>SSA IR</w:t>
-      </w:r>
-      <w:r>
-        <w:rPr>
-          <w:rFonts w:eastAsia="华文楷体" w:hint="eastAsia"/>
-          <w:sz w:val="24"/>
-        </w:rPr>
-        <w:t>。例如</w:t>
-      </w:r>
-      <w:proofErr w:type="spellStart"/>
-      <w:r>
-        <w:rPr>
-          <w:rFonts w:eastAsia="华文楷体" w:hint="eastAsia"/>
-          <w:sz w:val="24"/>
-        </w:rPr>
-        <w:t>Gallina</w:t>
-      </w:r>
-      <w:proofErr w:type="spellEnd"/>
-      <w:r>
-        <w:rPr>
-          <w:rFonts w:eastAsia="华文楷体" w:hint="eastAsia"/>
-          <w:sz w:val="24"/>
-        </w:rPr>
-        <w:t>的编译器</w:t>
-      </w:r>
-      <w:proofErr w:type="spellStart"/>
-      <w:r>
-        <w:rPr>
-          <w:rFonts w:eastAsia="华文楷体" w:hint="eastAsia"/>
-          <w:sz w:val="24"/>
-        </w:rPr>
-        <w:t>CertiCoq</w:t>
-      </w:r>
-      <w:proofErr w:type="spellEnd"/>
-      <w:r>
-        <w:rPr>
-          <w:rFonts w:eastAsia="华文楷体" w:hint="eastAsia"/>
-          <w:sz w:val="24"/>
-        </w:rPr>
-        <w:t>[9]</w:t>
-      </w:r>
-      <w:r>
-        <w:rPr>
-          <w:rFonts w:eastAsia="华文楷体" w:hint="eastAsia"/>
-          <w:sz w:val="24"/>
-        </w:rPr>
-        <w:t>，它的目标语言是</w:t>
-      </w:r>
-      <w:r>
-        <w:rPr>
-          <w:rFonts w:eastAsia="华文楷体" w:hint="eastAsia"/>
-          <w:sz w:val="24"/>
-        </w:rPr>
-        <w:t>C</w:t>
-      </w:r>
-      <w:r>
-        <w:rPr>
-          <w:rFonts w:eastAsia="华文楷体" w:hint="eastAsia"/>
-          <w:sz w:val="24"/>
-        </w:rPr>
-        <w:t>语言的子集</w:t>
-      </w:r>
-      <w:proofErr w:type="spellStart"/>
-      <w:r>
-        <w:rPr>
-          <w:rFonts w:eastAsia="华文楷体" w:hint="eastAsia"/>
-          <w:sz w:val="24"/>
-        </w:rPr>
-        <w:t>Clight</w:t>
-      </w:r>
-      <w:proofErr w:type="spellEnd"/>
-      <w:r>
-        <w:rPr>
-          <w:rFonts w:eastAsia="华文楷体" w:hint="eastAsia"/>
-          <w:sz w:val="24"/>
-        </w:rPr>
-        <w:t>，将其与</w:t>
-      </w:r>
-      <w:proofErr w:type="spellStart"/>
-      <w:r>
-        <w:rPr>
-          <w:rFonts w:eastAsia="华文楷体" w:hint="eastAsia"/>
-          <w:sz w:val="24"/>
-        </w:rPr>
-        <w:t>CompCert</w:t>
-      </w:r>
-      <w:proofErr w:type="spellEnd"/>
-      <w:r>
-        <w:rPr>
-          <w:rFonts w:eastAsia="华文楷体" w:hint="eastAsia"/>
-          <w:sz w:val="24"/>
-        </w:rPr>
-        <w:t>连接了起来。</w:t>
-      </w:r>
-      <w:r>
-        <w:rPr>
-          <w:rFonts w:eastAsia="华文楷体" w:hint="eastAsia"/>
-          <w:sz w:val="24"/>
-        </w:rPr>
-        <w:t>如果选择</w:t>
-      </w:r>
-      <w:r>
-        <w:rPr>
-          <w:rFonts w:eastAsia="华文楷体" w:hint="eastAsia"/>
-          <w:sz w:val="24"/>
-        </w:rPr>
-        <w:t>L</w:t>
-      </w:r>
-      <w:r>
-        <w:rPr>
-          <w:rFonts w:eastAsia="华文楷体"/>
-          <w:sz w:val="24"/>
-        </w:rPr>
-        <w:t>LVM IR</w:t>
-      </w:r>
-      <w:r>
-        <w:rPr>
-          <w:rFonts w:eastAsia="华文楷体" w:hint="eastAsia"/>
-          <w:sz w:val="24"/>
-        </w:rPr>
-        <w:t>作为编译过程的目标语言，后续后端优化及生成机器代码的过程是没有经过验证的。</w:t>
+        <w:t>，但是其他语言也可以直接编译到</w:t>
+      </w:r>
+      <w:r>
+        <w:rPr>
+          <w:rFonts w:eastAsia="华文楷体" w:hint="eastAsia"/>
+          <w:sz w:val="24"/>
+        </w:rPr>
+        <w:t>S</w:t>
+      </w:r>
+      <w:r>
+        <w:rPr>
+          <w:rFonts w:eastAsia="华文楷体"/>
+          <w:sz w:val="24"/>
+        </w:rPr>
+        <w:t>SA</w:t>
+      </w:r>
+      <w:r>
+        <w:rPr>
+          <w:rFonts w:eastAsia="华文楷体" w:hint="eastAsia"/>
+          <w:sz w:val="24"/>
+        </w:rPr>
+        <w:t>中间语言，复用之后的优化及编译过程，得到完整的经验证的编译链。</w:t>
       </w:r>
     </w:p>
     <w:p>
@@ -7073,6 +7651,345 @@
           <w:rFonts w:eastAsia="华文楷体" w:hint="eastAsia"/>
           <w:sz w:val="24"/>
         </w:rPr>
+        <w:lastRenderedPageBreak/>
+        <w:t>研究面临的问题和挑战</w:t>
+      </w:r>
+    </w:p>
+    <w:p>
+      <w:pPr>
+        <w:pStyle w:val="af2"/>
+        <w:snapToGrid w:val="0"/>
+        <w:spacing w:beforeLines="50" w:before="156" w:line="300" w:lineRule="auto"/>
+        <w:ind w:left="902" w:firstLine="480"/>
+        <w:jc w:val="left"/>
+        <w:rPr>
+          <w:rFonts w:eastAsia="华文楷体"/>
+          <w:sz w:val="24"/>
+        </w:rPr>
+      </w:pPr>
+      <w:r>
+        <w:rPr>
+          <w:rFonts w:eastAsia="华文楷体" w:hint="eastAsia"/>
+          <w:sz w:val="24"/>
+        </w:rPr>
+        <w:t>现有的函数式编译器验证工作主要分</w:t>
+      </w:r>
+      <w:r>
+        <w:rPr>
+          <w:rFonts w:eastAsia="华文楷体" w:hint="eastAsia"/>
+          <w:sz w:val="24"/>
+        </w:rPr>
+        <w:t>2</w:t>
+      </w:r>
+      <w:r>
+        <w:rPr>
+          <w:rFonts w:eastAsia="华文楷体" w:hint="eastAsia"/>
+          <w:sz w:val="24"/>
+        </w:rPr>
+        <w:t>种：一种使用基于</w:t>
+      </w:r>
+      <w:proofErr w:type="spellStart"/>
+      <w:r>
+        <w:rPr>
+          <w:rFonts w:eastAsia="华文楷体" w:hint="eastAsia"/>
+          <w:sz w:val="24"/>
+        </w:rPr>
+        <w:t>CompCert</w:t>
+      </w:r>
+      <w:proofErr w:type="spellEnd"/>
+      <w:r>
+        <w:rPr>
+          <w:rFonts w:eastAsia="华文楷体" w:hint="eastAsia"/>
+          <w:sz w:val="24"/>
+        </w:rPr>
+        <w:t>的框架进行验证，但是由于</w:t>
+      </w:r>
+      <w:proofErr w:type="spellStart"/>
+      <w:r>
+        <w:rPr>
+          <w:rFonts w:eastAsia="华文楷体" w:hint="eastAsia"/>
+          <w:sz w:val="24"/>
+        </w:rPr>
+        <w:t>CompCert</w:t>
+      </w:r>
+      <w:proofErr w:type="spellEnd"/>
+      <w:r>
+        <w:rPr>
+          <w:rFonts w:eastAsia="华文楷体" w:hint="eastAsia"/>
+          <w:sz w:val="24"/>
+        </w:rPr>
+        <w:t>原先的版本</w:t>
+      </w:r>
+      <w:r>
+        <w:rPr>
+          <w:rFonts w:eastAsia="华文楷体" w:hint="eastAsia"/>
+          <w:sz w:val="24"/>
+        </w:rPr>
+        <w:t>不支持</w:t>
+      </w:r>
+      <w:r>
+        <w:rPr>
+          <w:rFonts w:eastAsia="华文楷体" w:hint="eastAsia"/>
+          <w:sz w:val="24"/>
+        </w:rPr>
+        <w:t>SSA</w:t>
+      </w:r>
+      <w:r>
+        <w:rPr>
+          <w:rFonts w:eastAsia="华文楷体" w:hint="eastAsia"/>
+          <w:sz w:val="24"/>
+        </w:rPr>
+        <w:t>格式，因此</w:t>
+      </w:r>
+      <w:r>
+        <w:rPr>
+          <w:rFonts w:eastAsia="华文楷体" w:hint="eastAsia"/>
+          <w:sz w:val="24"/>
+        </w:rPr>
+        <w:t>没有</w:t>
+      </w:r>
+      <w:r>
+        <w:rPr>
+          <w:rFonts w:eastAsia="华文楷体" w:hint="eastAsia"/>
+          <w:sz w:val="24"/>
+        </w:rPr>
+        <w:t>和编译器基础设施实现连接；另外一种基于逻辑关系</w:t>
+      </w:r>
+      <w:r>
+        <w:rPr>
+          <w:rFonts w:eastAsia="华文楷体" w:hint="eastAsia"/>
+          <w:sz w:val="24"/>
+        </w:rPr>
+        <w:t>(Logical Relations)</w:t>
+      </w:r>
+      <w:r>
+        <w:rPr>
+          <w:rFonts w:eastAsia="华文楷体" w:hint="eastAsia"/>
+          <w:sz w:val="24"/>
+        </w:rPr>
+        <w:t>，面临的问题在于缺少从</w:t>
+      </w:r>
+      <w:r>
+        <w:rPr>
+          <w:rFonts w:eastAsia="华文楷体" w:hint="eastAsia"/>
+          <w:sz w:val="24"/>
+        </w:rPr>
+        <w:t>CPS</w:t>
+      </w:r>
+      <w:r>
+        <w:rPr>
+          <w:rFonts w:eastAsia="华文楷体" w:hint="eastAsia"/>
+          <w:sz w:val="24"/>
+        </w:rPr>
+        <w:t>到</w:t>
+      </w:r>
+      <w:r>
+        <w:rPr>
+          <w:rFonts w:eastAsia="华文楷体" w:hint="eastAsia"/>
+          <w:sz w:val="24"/>
+        </w:rPr>
+        <w:t>SSA</w:t>
+      </w:r>
+      <w:r>
+        <w:rPr>
+          <w:rFonts w:eastAsia="华文楷体" w:hint="eastAsia"/>
+          <w:sz w:val="24"/>
+        </w:rPr>
+        <w:t>的编译过程。在使用模拟技术进行验证的框架下，从函数式</w:t>
+      </w:r>
+      <w:r>
+        <w:rPr>
+          <w:rFonts w:eastAsia="华文楷体" w:hint="eastAsia"/>
+          <w:sz w:val="24"/>
+        </w:rPr>
+        <w:t>IR</w:t>
+      </w:r>
+      <w:r>
+        <w:rPr>
+          <w:rFonts w:eastAsia="华文楷体" w:hint="eastAsia"/>
+          <w:sz w:val="24"/>
+        </w:rPr>
+        <w:t>到命令式</w:t>
+      </w:r>
+      <w:r>
+        <w:rPr>
+          <w:rFonts w:eastAsia="华文楷体" w:hint="eastAsia"/>
+          <w:sz w:val="24"/>
+        </w:rPr>
+        <w:t>IR</w:t>
+      </w:r>
+      <w:r>
+        <w:rPr>
+          <w:rFonts w:eastAsia="华文楷体" w:hint="eastAsia"/>
+          <w:sz w:val="24"/>
+        </w:rPr>
+        <w:t>的编译器普遍选择了</w:t>
+      </w:r>
+      <w:proofErr w:type="spellStart"/>
+      <w:r>
+        <w:rPr>
+          <w:rFonts w:eastAsia="华文楷体" w:hint="eastAsia"/>
+          <w:sz w:val="24"/>
+        </w:rPr>
+        <w:t>CompCert</w:t>
+      </w:r>
+      <w:proofErr w:type="spellEnd"/>
+      <w:r>
+        <w:rPr>
+          <w:rFonts w:eastAsia="华文楷体" w:hint="eastAsia"/>
+          <w:sz w:val="24"/>
+        </w:rPr>
+        <w:t>作为编译目标，而不是</w:t>
+      </w:r>
+      <w:r>
+        <w:rPr>
+          <w:rFonts w:eastAsia="华文楷体" w:hint="eastAsia"/>
+          <w:sz w:val="24"/>
+        </w:rPr>
+        <w:t>SSA IR</w:t>
+      </w:r>
+      <w:r>
+        <w:rPr>
+          <w:rFonts w:eastAsia="华文楷体" w:hint="eastAsia"/>
+          <w:sz w:val="24"/>
+        </w:rPr>
+        <w:t>。例如</w:t>
+      </w:r>
+      <w:proofErr w:type="spellStart"/>
+      <w:r>
+        <w:rPr>
+          <w:rFonts w:eastAsia="华文楷体" w:hint="eastAsia"/>
+          <w:sz w:val="24"/>
+        </w:rPr>
+        <w:t>Gallina</w:t>
+      </w:r>
+      <w:proofErr w:type="spellEnd"/>
+      <w:r>
+        <w:rPr>
+          <w:rFonts w:eastAsia="华文楷体" w:hint="eastAsia"/>
+          <w:sz w:val="24"/>
+        </w:rPr>
+        <w:t>的编译器</w:t>
+      </w:r>
+      <w:proofErr w:type="spellStart"/>
+      <w:r>
+        <w:rPr>
+          <w:rFonts w:eastAsia="华文楷体" w:hint="eastAsia"/>
+          <w:sz w:val="24"/>
+        </w:rPr>
+        <w:t>CertiCoq</w:t>
+      </w:r>
+      <w:proofErr w:type="spellEnd"/>
+      <w:r>
+        <w:rPr>
+          <w:rFonts w:eastAsia="华文楷体" w:hint="eastAsia"/>
+          <w:sz w:val="24"/>
+        </w:rPr>
+        <w:t>[9]</w:t>
+      </w:r>
+      <w:r>
+        <w:rPr>
+          <w:rFonts w:eastAsia="华文楷体" w:hint="eastAsia"/>
+          <w:sz w:val="24"/>
+        </w:rPr>
+        <w:t>，它的目标语言是</w:t>
+      </w:r>
+      <w:r>
+        <w:rPr>
+          <w:rFonts w:eastAsia="华文楷体" w:hint="eastAsia"/>
+          <w:sz w:val="24"/>
+        </w:rPr>
+        <w:t>C</w:t>
+      </w:r>
+      <w:r>
+        <w:rPr>
+          <w:rFonts w:eastAsia="华文楷体" w:hint="eastAsia"/>
+          <w:sz w:val="24"/>
+        </w:rPr>
+        <w:t>语言的子集</w:t>
+      </w:r>
+      <w:proofErr w:type="spellStart"/>
+      <w:r>
+        <w:rPr>
+          <w:rFonts w:eastAsia="华文楷体" w:hint="eastAsia"/>
+          <w:sz w:val="24"/>
+        </w:rPr>
+        <w:t>Clight</w:t>
+      </w:r>
+      <w:proofErr w:type="spellEnd"/>
+      <w:r>
+        <w:rPr>
+          <w:rFonts w:eastAsia="华文楷体" w:hint="eastAsia"/>
+          <w:sz w:val="24"/>
+        </w:rPr>
+        <w:t>，将其与</w:t>
+      </w:r>
+      <w:proofErr w:type="spellStart"/>
+      <w:r>
+        <w:rPr>
+          <w:rFonts w:eastAsia="华文楷体" w:hint="eastAsia"/>
+          <w:sz w:val="24"/>
+        </w:rPr>
+        <w:t>CompCert</w:t>
+      </w:r>
+      <w:proofErr w:type="spellEnd"/>
+      <w:r>
+        <w:rPr>
+          <w:rFonts w:eastAsia="华文楷体" w:hint="eastAsia"/>
+          <w:sz w:val="24"/>
+        </w:rPr>
+        <w:t>连接了起来。</w:t>
+      </w:r>
+      <w:r>
+        <w:rPr>
+          <w:rFonts w:eastAsia="华文楷体" w:hint="eastAsia"/>
+          <w:sz w:val="24"/>
+        </w:rPr>
+        <w:t>如果选择</w:t>
+      </w:r>
+      <w:r>
+        <w:rPr>
+          <w:rFonts w:eastAsia="华文楷体" w:hint="eastAsia"/>
+          <w:sz w:val="24"/>
+        </w:rPr>
+        <w:t>L</w:t>
+      </w:r>
+      <w:r>
+        <w:rPr>
+          <w:rFonts w:eastAsia="华文楷体"/>
+          <w:sz w:val="24"/>
+        </w:rPr>
+        <w:t>LVM IR</w:t>
+      </w:r>
+      <w:r>
+        <w:rPr>
+          <w:rFonts w:eastAsia="华文楷体" w:hint="eastAsia"/>
+          <w:sz w:val="24"/>
+        </w:rPr>
+        <w:t>作为编译过程的目标语言，后续后端优化及生成机器代码的过程是没有经过验证的。</w:t>
+      </w:r>
+    </w:p>
+    <w:p>
+      <w:pPr>
+        <w:pStyle w:val="af2"/>
+        <w:numPr>
+          <w:ilvl w:val="1"/>
+          <w:numId w:val="12"/>
+        </w:numPr>
+        <w:snapToGrid w:val="0"/>
+        <w:spacing w:beforeLines="50" w:before="156" w:line="300" w:lineRule="auto"/>
+        <w:ind w:firstLineChars="0"/>
+        <w:jc w:val="left"/>
+        <w:rPr>
+          <w:rFonts w:eastAsia="华文楷体"/>
+          <w:sz w:val="24"/>
+        </w:rPr>
+      </w:pPr>
+      <w:r>
+        <w:rPr>
+          <w:rFonts w:eastAsia="华文楷体" w:hint="eastAsia"/>
+          <w:sz w:val="24"/>
+        </w:rPr>
         <w:t>研究意义</w:t>
       </w:r>
     </w:p>
@@ -7821,7 +8738,15 @@
           <w:rFonts w:eastAsia="华文楷体"/>
           <w:sz w:val="24"/>
         </w:rPr>
-        <w:t>但信息须完整</w:t>
+        <w:t>但信息须</w:t>
+      </w:r>
+      <w:r>
+        <w:rPr>
+          <w:rFonts w:eastAsia="华文楷体"/>
+          <w:sz w:val="24"/>
+        </w:rPr>
+        <w:lastRenderedPageBreak/>
+        <w:t>完整</w:t>
       </w:r>
       <w:r>
         <w:rPr>
@@ -7903,7 +8828,25 @@
           <w:b/>
           <w:sz w:val="24"/>
         </w:rPr>
-        <w:t>课题研究目标、主要研究内容和拟解决的关键问题。</w:t>
+        <w:t>课题研究目标、主要研究内容和</w:t>
+      </w:r>
+      <w:proofErr w:type="gramStart"/>
+      <w:r>
+        <w:rPr>
+          <w:rFonts w:ascii="仿宋_GB2312" w:eastAsia="仿宋_GB2312" w:hint="eastAsia"/>
+          <w:b/>
+          <w:sz w:val="24"/>
+        </w:rPr>
+        <w:t>拟解决</w:t>
+      </w:r>
+      <w:proofErr w:type="gramEnd"/>
+      <w:r>
+        <w:rPr>
+          <w:rFonts w:ascii="仿宋_GB2312" w:eastAsia="仿宋_GB2312" w:hint="eastAsia"/>
+          <w:b/>
+          <w:sz w:val="24"/>
+        </w:rPr>
+        <w:t>的关键问题。</w:t>
       </w:r>
       <w:r>
         <w:rPr>
@@ -7974,7 +8917,7 @@
         <w:ind w:firstLine="390"/>
         <w:jc w:val="left"/>
         <w:rPr>
-          <w:rFonts w:eastAsia="华文楷体" w:hint="eastAsia"/>
+          <w:rFonts w:eastAsia="华文楷体"/>
           <w:sz w:val="24"/>
         </w:rPr>
       </w:pPr>
@@ -8283,7 +9226,7 @@
         <w:ind w:firstLineChars="200" w:firstLine="480"/>
         <w:jc w:val="left"/>
         <w:rPr>
-          <w:rFonts w:eastAsia="华文楷体" w:hint="eastAsia"/>
+          <w:rFonts w:eastAsia="华文楷体"/>
           <w:sz w:val="24"/>
         </w:rPr>
       </w:pPr>
@@ -8506,7 +9449,6 @@
           <w:rFonts w:eastAsia="华文楷体" w:hint="eastAsia"/>
           <w:sz w:val="24"/>
         </w:rPr>
-        <w:lastRenderedPageBreak/>
         <w:t>CompCertSSA</w:t>
       </w:r>
       <w:proofErr w:type="spellEnd"/>
@@ -8753,6 +9695,7 @@
           <w:rFonts w:eastAsia="华文楷体" w:hint="eastAsia"/>
           <w:sz w:val="24"/>
         </w:rPr>
+        <w:lastRenderedPageBreak/>
         <w:t>3</w:t>
       </w:r>
       <w:r>
@@ -8881,7 +9824,7 @@
         <w:ind w:firstLineChars="200" w:firstLine="480"/>
         <w:jc w:val="left"/>
         <w:rPr>
-          <w:rFonts w:eastAsia="华文楷体" w:hint="eastAsia"/>
+          <w:rFonts w:eastAsia="华文楷体"/>
           <w:sz w:val="24"/>
         </w:rPr>
       </w:pPr>
@@ -9307,7 +10250,6 @@
           <w:b/>
           <w:sz w:val="24"/>
         </w:rPr>
-        <w:lastRenderedPageBreak/>
         <w:t xml:space="preserve">accomplished achievements </w:t>
       </w:r>
       <w:r>
@@ -9523,6 +10465,7 @@
           <w:b/>
           <w:sz w:val="24"/>
         </w:rPr>
+        <w:lastRenderedPageBreak/>
         <w:t xml:space="preserve">hereby </w:t>
       </w:r>
       <w:r>
@@ -9601,7 +10544,25 @@
           <w:b/>
           <w:sz w:val="24"/>
         </w:rPr>
-        <w:t>If anything untruthful found, I will</w:t>
+        <w:t xml:space="preserve">If </w:t>
+      </w:r>
+      <w:proofErr w:type="gramStart"/>
+      <w:r>
+        <w:rPr>
+          <w:rFonts w:eastAsia="仿宋_GB2312"/>
+          <w:b/>
+          <w:sz w:val="24"/>
+        </w:rPr>
+        <w:t>anything</w:t>
+      </w:r>
+      <w:proofErr w:type="gramEnd"/>
+      <w:r>
+        <w:rPr>
+          <w:rFonts w:eastAsia="仿宋_GB2312"/>
+          <w:b/>
+          <w:sz w:val="24"/>
+        </w:rPr>
+        <w:t xml:space="preserve"> untruthful found, I will</w:t>
       </w:r>
       <w:r>
         <w:rPr>
@@ -9862,8 +10823,8 @@
       <w:permEnd w:id="974785817"/>
     </w:p>
     <w:sectPr>
-      <w:footerReference w:type="default" r:id="rId15"/>
-      <w:footerReference w:type="first" r:id="rId16"/>
+      <w:footerReference w:type="default" r:id="rId17"/>
+      <w:footerReference w:type="first" r:id="rId18"/>
       <w:pgSz w:w="11906" w:h="16838" w:code="9"/>
       <w:pgMar w:top="1418" w:right="1588" w:bottom="1418" w:left="1588" w:header="851" w:footer="851" w:gutter="0"/>
       <w:pgNumType w:start="1"/>
@@ -12526,7 +13487,7 @@
     <w:charset w:val="86"/>
     <w:family w:val="auto"/>
     <w:pitch w:val="variable"/>
-    <w:sig w:usb0="00000203" w:usb1="288F0000" w:usb2="00000016" w:usb3="00000000" w:csb0="00040001" w:csb1="00000000"/>
+    <w:sig w:usb0="00000003" w:usb1="288F0000" w:usb2="00000016" w:usb3="00000000" w:csb0="00040001" w:csb1="00000000"/>
   </w:font>
   <w:font w:name="楷体_GB2312">
     <w:altName w:val="楷体"/>
@@ -12653,6 +13614,7 @@
     <w:rsid w:val="00981CDF"/>
     <w:rsid w:val="009825B2"/>
     <w:rsid w:val="00B60880"/>
+    <w:rsid w:val="00BF461C"/>
     <w:rsid w:val="00CE5A03"/>
     <w:rsid w:val="00DE471C"/>
     <w:rsid w:val="00DE6A99"/>

--- a/proposal/ThesisProposal_v1.docx
+++ b/proposal/ThesisProposal_v1.docx
@@ -3904,6 +3904,69 @@
           <w:rFonts w:eastAsia="华文楷体" w:hint="eastAsia"/>
           <w:sz w:val="24"/>
         </w:rPr>
+        <w:t>函数式编程（</w:t>
+      </w:r>
+      <w:r>
+        <w:rPr>
+          <w:rFonts w:eastAsia="华文楷体" w:hint="eastAsia"/>
+          <w:sz w:val="24"/>
+        </w:rPr>
+        <w:t>Functional Programming</w:t>
+      </w:r>
+      <w:r>
+        <w:rPr>
+          <w:rFonts w:eastAsia="华文楷体" w:hint="eastAsia"/>
+          <w:sz w:val="24"/>
+        </w:rPr>
+        <w:t>）是一种通过应用和组合函数来构建程序的编程范式，以λ演算</w:t>
+      </w:r>
+      <w:r>
+        <w:rPr>
+          <w:rFonts w:eastAsia="华文楷体" w:hint="eastAsia"/>
+          <w:sz w:val="24"/>
+        </w:rPr>
+        <w:t>(</w:t>
+      </w:r>
+      <w:r>
+        <w:rPr>
+          <w:rFonts w:eastAsia="华文楷体" w:hint="eastAsia"/>
+          <w:sz w:val="24"/>
+        </w:rPr>
+        <w:t>λ</w:t>
+      </w:r>
+      <w:r>
+        <w:rPr>
+          <w:rFonts w:eastAsia="华文楷体" w:hint="eastAsia"/>
+          <w:sz w:val="24"/>
+        </w:rPr>
+        <w:t>-Calculus)</w:t>
+      </w:r>
+      <w:r>
+        <w:rPr>
+          <w:rFonts w:eastAsia="华文楷体" w:hint="eastAsia"/>
+          <w:sz w:val="24"/>
+        </w:rPr>
+        <w:t>作为其数学基础</w:t>
+      </w:r>
+      <w:r>
+        <w:rPr>
+          <w:rFonts w:eastAsia="华文楷体" w:hint="eastAsia"/>
+          <w:sz w:val="24"/>
+        </w:rPr>
+        <w:t>[10,29]</w:t>
+      </w:r>
+      <w:r>
+        <w:rPr>
+          <w:rFonts w:eastAsia="华文楷体" w:hint="eastAsia"/>
+          <w:sz w:val="24"/>
+        </w:rPr>
+        <w:t>。</w:t>
+      </w:r>
+      <w:r>
+        <w:rPr>
+          <w:rFonts w:eastAsia="华文楷体" w:hint="eastAsia"/>
+          <w:sz w:val="24"/>
+        </w:rPr>
         <w:t>表达函数式程序控制流的形式有很多种，如典型的直接风格（</w:t>
       </w:r>
       <w:r>
@@ -3939,6 +4002,27 @@
           <w:rFonts w:eastAsia="华文楷体" w:hint="eastAsia"/>
           <w:sz w:val="24"/>
         </w:rPr>
+        <w:t>图</w:t>
+      </w:r>
+      <w:r>
+        <w:rPr>
+          <w:rFonts w:eastAsia="华文楷体" w:hint="eastAsia"/>
+          <w:sz w:val="24"/>
+        </w:rPr>
+        <w:t>1</w:t>
+      </w:r>
+      <w:r>
+        <w:rPr>
+          <w:rFonts w:eastAsia="华文楷体" w:hint="eastAsia"/>
+          <w:sz w:val="24"/>
+        </w:rPr>
+        <w:t>展示了同样含义的程序在这两种风格下的例子。</w:t>
+      </w:r>
+      <w:r>
+        <w:rPr>
+          <w:rFonts w:eastAsia="华文楷体" w:hint="eastAsia"/>
+          <w:sz w:val="24"/>
+        </w:rPr>
         <w:t>CPS</w:t>
       </w:r>
       <w:r>
@@ -3989,6 +4073,222 @@
           <w:sz w:val="24"/>
         </w:rPr>
         <w:t>函数需要将延续作为额外的参数传入，当运行该函数得到计算结果后，程序通过调用该延续来传递这个值，也就是“返回”该结果。</w:t>
+      </w:r>
+    </w:p>
+    <w:p>
+      <w:pPr>
+        <w:pStyle w:val="af2"/>
+        <w:snapToGrid w:val="0"/>
+        <w:spacing w:beforeLines="50" w:before="156" w:line="300" w:lineRule="auto"/>
+        <w:ind w:left="1418" w:firstLine="480"/>
+        <w:jc w:val="left"/>
+        <w:rPr>
+          <w:rFonts w:eastAsia="华文楷体" w:hint="eastAsia"/>
+          <w:sz w:val="24"/>
+        </w:rPr>
+      </w:pPr>
+      <w:r>
+        <w:rPr>
+          <w:rFonts w:eastAsia="华文楷体" w:hint="eastAsia"/>
+          <w:sz w:val="24"/>
+        </w:rPr>
+        <w:t>以图</w:t>
+      </w:r>
+      <w:r>
+        <w:rPr>
+          <w:rFonts w:eastAsia="华文楷体" w:hint="eastAsia"/>
+          <w:sz w:val="24"/>
+        </w:rPr>
+        <w:t>1</w:t>
+      </w:r>
+      <w:r>
+        <w:rPr>
+          <w:rFonts w:eastAsia="华文楷体" w:hint="eastAsia"/>
+          <w:sz w:val="24"/>
+        </w:rPr>
+        <w:t>为例，函数</w:t>
+      </w:r>
+      <w:r>
+        <w:rPr>
+          <w:rFonts w:eastAsia="华文楷体" w:hint="eastAsia"/>
+          <w:sz w:val="24"/>
+        </w:rPr>
+        <w:t>h</w:t>
+      </w:r>
+      <w:r>
+        <w:rPr>
+          <w:rFonts w:eastAsia="华文楷体" w:hint="eastAsia"/>
+          <w:sz w:val="24"/>
+        </w:rPr>
+        <w:t>在</w:t>
+      </w:r>
+      <w:r>
+        <w:rPr>
+          <w:rFonts w:eastAsia="华文楷体" w:hint="eastAsia"/>
+          <w:sz w:val="24"/>
+        </w:rPr>
+        <w:t>CPS</w:t>
+      </w:r>
+      <w:r>
+        <w:rPr>
+          <w:rFonts w:eastAsia="华文楷体" w:hint="eastAsia"/>
+          <w:sz w:val="24"/>
+        </w:rPr>
+        <w:t>中的延续参数为</w:t>
+      </w:r>
+      <w:r>
+        <w:rPr>
+          <w:rFonts w:eastAsia="华文楷体" w:hint="eastAsia"/>
+          <w:sz w:val="24"/>
+        </w:rPr>
+        <w:t>k</w:t>
+      </w:r>
+      <w:r>
+        <w:rPr>
+          <w:rFonts w:eastAsia="华文楷体" w:hint="eastAsia"/>
+          <w:sz w:val="24"/>
+        </w:rPr>
+        <w:t>，在得到最终结果</w:t>
+      </w:r>
+      <w:r>
+        <w:rPr>
+          <w:rFonts w:eastAsia="华文楷体" w:hint="eastAsia"/>
+          <w:sz w:val="24"/>
+        </w:rPr>
+        <w:t>z</w:t>
+      </w:r>
+      <w:r>
+        <w:rPr>
+          <w:rFonts w:eastAsia="华文楷体" w:hint="eastAsia"/>
+          <w:sz w:val="24"/>
+        </w:rPr>
+        <w:t>之后，程序调用</w:t>
+      </w:r>
+      <w:r>
+        <w:rPr>
+          <w:rFonts w:eastAsia="华文楷体" w:hint="eastAsia"/>
+          <w:sz w:val="24"/>
+        </w:rPr>
+        <w:t>(k z)</w:t>
+      </w:r>
+      <w:r>
+        <w:rPr>
+          <w:rFonts w:eastAsia="华文楷体" w:hint="eastAsia"/>
+          <w:sz w:val="24"/>
+        </w:rPr>
+        <w:t>以“返回”</w:t>
+      </w:r>
+      <w:r>
+        <w:rPr>
+          <w:rFonts w:eastAsia="华文楷体" w:hint="eastAsia"/>
+          <w:sz w:val="24"/>
+        </w:rPr>
+        <w:t>z</w:t>
+      </w:r>
+      <w:r>
+        <w:rPr>
+          <w:rFonts w:eastAsia="华文楷体" w:hint="eastAsia"/>
+          <w:sz w:val="24"/>
+        </w:rPr>
+        <w:t>，并执行</w:t>
+      </w:r>
+      <w:r>
+        <w:rPr>
+          <w:rFonts w:eastAsia="华文楷体" w:hint="eastAsia"/>
+          <w:sz w:val="24"/>
+        </w:rPr>
+        <w:t>k</w:t>
+      </w:r>
+      <w:r>
+        <w:rPr>
+          <w:rFonts w:eastAsia="华文楷体" w:hint="eastAsia"/>
+          <w:sz w:val="24"/>
+        </w:rPr>
+        <w:t>所代表的剩余计算。当调用</w:t>
+      </w:r>
+      <w:r>
+        <w:rPr>
+          <w:rFonts w:eastAsia="华文楷体" w:hint="eastAsia"/>
+          <w:sz w:val="24"/>
+        </w:rPr>
+        <w:t>CPS</w:t>
+      </w:r>
+      <w:r>
+        <w:rPr>
+          <w:rFonts w:eastAsia="华文楷体" w:hint="eastAsia"/>
+          <w:sz w:val="24"/>
+        </w:rPr>
+        <w:t>函数时，调用者需要提供一个延续函数来表示剩余计算，且在</w:t>
+      </w:r>
+      <w:r>
+        <w:rPr>
+          <w:rFonts w:eastAsia="华文楷体" w:hint="eastAsia"/>
+          <w:sz w:val="24"/>
+        </w:rPr>
+        <w:t>CPS</w:t>
+      </w:r>
+      <w:r>
+        <w:rPr>
+          <w:rFonts w:eastAsia="华文楷体" w:hint="eastAsia"/>
+          <w:sz w:val="24"/>
+        </w:rPr>
+        <w:t>中所有中间结果、控制流中的控制点都需要被明确命名。这些特点导致用户直接用</w:t>
+      </w:r>
+      <w:r>
+        <w:rPr>
+          <w:rFonts w:eastAsia="华文楷体" w:hint="eastAsia"/>
+          <w:sz w:val="24"/>
+        </w:rPr>
+        <w:t>CPS</w:t>
+      </w:r>
+      <w:r>
+        <w:rPr>
+          <w:rFonts w:eastAsia="华文楷体" w:hint="eastAsia"/>
+          <w:sz w:val="24"/>
+        </w:rPr>
+        <w:t>形式编写代码较为困难，但是由于明确表示的控制流利于程序分析和优化，</w:t>
+      </w:r>
+      <w:r>
+        <w:rPr>
+          <w:rFonts w:eastAsia="华文楷体" w:hint="eastAsia"/>
+          <w:sz w:val="24"/>
+        </w:rPr>
+        <w:t>CPS</w:t>
+      </w:r>
+      <w:r>
+        <w:rPr>
+          <w:rFonts w:eastAsia="华文楷体" w:hint="eastAsia"/>
+          <w:sz w:val="24"/>
+        </w:rPr>
+        <w:t>是编译器中常见的中间表示形式。除此之外，</w:t>
+      </w:r>
+      <w:r>
+        <w:rPr>
+          <w:rFonts w:eastAsia="华文楷体" w:hint="eastAsia"/>
+          <w:sz w:val="24"/>
+        </w:rPr>
+        <w:t>CPS</w:t>
+      </w:r>
+      <w:r>
+        <w:rPr>
+          <w:rFonts w:eastAsia="华文楷体" w:hint="eastAsia"/>
+          <w:sz w:val="24"/>
+        </w:rPr>
+        <w:t>在程序语义学中也被广泛研究</w:t>
+      </w:r>
+      <w:r>
+        <w:rPr>
+          <w:rFonts w:eastAsia="华文楷体" w:hint="eastAsia"/>
+          <w:sz w:val="24"/>
+        </w:rPr>
+        <w:t>[16]</w:t>
+      </w:r>
+      <w:r>
+        <w:rPr>
+          <w:rFonts w:eastAsia="华文楷体" w:hint="eastAsia"/>
+          <w:sz w:val="24"/>
+        </w:rPr>
+        <w:t>。</w:t>
       </w:r>
     </w:p>
     <w:p>
@@ -4007,6 +4307,7 @@
         <w:rPr>
           <w:noProof/>
         </w:rPr>
+        <w:lastRenderedPageBreak/>
         <w:drawing>
           <wp:inline distT="0" distB="0" distL="0" distR="0" wp14:anchorId="16A8639A" wp14:editId="1377B682">
             <wp:extent cx="3131537" cy="1158618"/>
@@ -4065,7 +4366,7 @@
         <w:ind w:left="1418" w:firstLine="480"/>
         <w:jc w:val="center"/>
         <w:rPr>
-          <w:rFonts w:eastAsia="华文楷体" w:hint="eastAsia"/>
+          <w:rFonts w:eastAsia="华文楷体"/>
           <w:sz w:val="24"/>
         </w:rPr>
       </w:pPr>
@@ -4106,7 +4407,7 @@
         <w:ind w:left="1418" w:firstLine="480"/>
         <w:jc w:val="center"/>
         <w:rPr>
-          <w:rFonts w:eastAsia="华文楷体" w:hint="eastAsia"/>
+          <w:rFonts w:eastAsia="华文楷体"/>
           <w:sz w:val="24"/>
         </w:rPr>
       </w:pPr>
@@ -4365,7 +4666,6 @@
           <w:rFonts w:eastAsia="华文楷体" w:hint="eastAsia"/>
           <w:sz w:val="24"/>
         </w:rPr>
-        <w:lastRenderedPageBreak/>
         <w:t>和</w:t>
       </w:r>
       <w:r>
@@ -4444,7 +4744,7 @@
         <w:ind w:left="1418" w:firstLine="480"/>
         <w:jc w:val="center"/>
         <w:rPr>
-          <w:rFonts w:eastAsia="华文楷体" w:hint="eastAsia"/>
+          <w:rFonts w:eastAsia="华文楷体"/>
           <w:sz w:val="24"/>
         </w:rPr>
       </w:pPr>
@@ -5136,7 +5436,16 @@
           <w:sz w:val="24"/>
           <w:szCs w:val="24"/>
         </w:rPr>
-        <w:t>的Φ函数中把它们作为参数，根据实际流向得到此处选择的</w:t>
+        <w:t>的Φ函数</w:t>
+      </w:r>
+      <w:r>
+        <w:rPr>
+          <w:rFonts w:ascii="华文楷体" w:eastAsia="华文楷体" w:hAnsi="华文楷体"/>
+          <w:sz w:val="24"/>
+          <w:szCs w:val="24"/>
+        </w:rPr>
+        <w:lastRenderedPageBreak/>
+        <w:t>中把它们作为参数，根据实际流向得到此处选择的</w:t>
       </w:r>
       <m:oMath>
         <m:r>
@@ -5435,7 +5744,6 @@
           <w:rFonts w:eastAsia="华文楷体" w:hint="eastAsia"/>
           <w:sz w:val="24"/>
         </w:rPr>
-        <w:lastRenderedPageBreak/>
         <w:t>给出了</w:t>
       </w:r>
       <w:r>
@@ -5887,7 +6195,15 @@
           <w:rFonts w:eastAsia="华文楷体" w:hint="eastAsia"/>
           <w:sz w:val="24"/>
         </w:rPr>
-        <w:t>）的汇编代码，并基于</w:t>
+        <w:t>）的汇编代码，并</w:t>
+      </w:r>
+      <w:r>
+        <w:rPr>
+          <w:rFonts w:eastAsia="华文楷体" w:hint="eastAsia"/>
+          <w:sz w:val="24"/>
+        </w:rPr>
+        <w:lastRenderedPageBreak/>
+        <w:t>基于</w:t>
       </w:r>
       <w:r>
         <w:rPr>
@@ -6127,7 +6443,7 @@
           <w:rFonts w:eastAsia="华文楷体" w:hint="eastAsia"/>
           <w:sz w:val="24"/>
         </w:rPr>
-        <w:t xml:space="preserve"> C </w:t>
+        <w:t>C</w:t>
       </w:r>
       <w:r>
         <w:rPr>
@@ -6259,8 +6575,178 @@
           <w:rFonts w:eastAsia="华文楷体" w:hint="eastAsia"/>
           <w:sz w:val="24"/>
         </w:rPr>
-        <w:lastRenderedPageBreak/>
         <w:t>国内外相关研究现状</w:t>
+      </w:r>
+    </w:p>
+    <w:p>
+      <w:pPr>
+        <w:pStyle w:val="af2"/>
+        <w:snapToGrid w:val="0"/>
+        <w:spacing w:beforeLines="50" w:before="156" w:line="300" w:lineRule="auto"/>
+        <w:ind w:left="902" w:firstLine="480"/>
+        <w:jc w:val="left"/>
+        <w:rPr>
+          <w:rFonts w:eastAsia="华文楷体" w:hint="eastAsia"/>
+          <w:sz w:val="24"/>
+        </w:rPr>
+      </w:pPr>
+      <w:r>
+        <w:rPr>
+          <w:rFonts w:eastAsia="华文楷体" w:hint="eastAsia"/>
+          <w:sz w:val="24"/>
+        </w:rPr>
+        <w:t>国内外的研究者已经注意到使</w:t>
+      </w:r>
+      <w:r>
+        <w:rPr>
+          <w:rFonts w:eastAsia="华文楷体" w:hint="eastAsia"/>
+          <w:sz w:val="24"/>
+        </w:rPr>
+        <w:t>函数式编译器</w:t>
+      </w:r>
+      <w:r>
+        <w:rPr>
+          <w:rFonts w:eastAsia="华文楷体" w:hint="eastAsia"/>
+          <w:sz w:val="24"/>
+        </w:rPr>
+        <w:t>复用基于</w:t>
+      </w:r>
+      <w:r>
+        <w:rPr>
+          <w:rFonts w:eastAsia="华文楷体" w:hint="eastAsia"/>
+          <w:sz w:val="24"/>
+        </w:rPr>
+        <w:t>S</w:t>
+      </w:r>
+      <w:r>
+        <w:rPr>
+          <w:rFonts w:eastAsia="华文楷体"/>
+          <w:sz w:val="24"/>
+        </w:rPr>
+        <w:t>SA</w:t>
+      </w:r>
+      <w:r>
+        <w:rPr>
+          <w:rFonts w:eastAsia="华文楷体" w:hint="eastAsia"/>
+          <w:sz w:val="24"/>
+        </w:rPr>
+        <w:t>中间语言的基础设施后端</w:t>
+      </w:r>
+      <w:r>
+        <w:rPr>
+          <w:rFonts w:eastAsia="华文楷体" w:hint="eastAsia"/>
+          <w:sz w:val="24"/>
+        </w:rPr>
+        <w:t>的重要性</w:t>
+      </w:r>
+      <w:r>
+        <w:rPr>
+          <w:rFonts w:eastAsia="华文楷体" w:hint="eastAsia"/>
+          <w:sz w:val="24"/>
+        </w:rPr>
+        <w:t>。例如，</w:t>
+      </w:r>
+      <w:r>
+        <w:rPr>
+          <w:rFonts w:eastAsia="华文楷体" w:hint="eastAsia"/>
+          <w:sz w:val="24"/>
+        </w:rPr>
+        <w:t>为了利用</w:t>
+      </w:r>
+      <w:r>
+        <w:rPr>
+          <w:rFonts w:eastAsia="华文楷体" w:hint="eastAsia"/>
+          <w:sz w:val="24"/>
+        </w:rPr>
+        <w:t>主流编译器基础设施</w:t>
+      </w:r>
+      <w:r>
+        <w:rPr>
+          <w:rFonts w:eastAsia="华文楷体" w:hint="eastAsia"/>
+          <w:sz w:val="24"/>
+        </w:rPr>
+        <w:t>后端的优势，工业级函数式编译器正在迁移到基于</w:t>
+      </w:r>
+      <w:r>
+        <w:rPr>
+          <w:rFonts w:eastAsia="华文楷体" w:hint="eastAsia"/>
+          <w:sz w:val="24"/>
+        </w:rPr>
+        <w:t>LLVM</w:t>
+      </w:r>
+      <w:r>
+        <w:rPr>
+          <w:rFonts w:eastAsia="华文楷体" w:hint="eastAsia"/>
+          <w:sz w:val="24"/>
+        </w:rPr>
+        <w:t>的后端上。</w:t>
+      </w:r>
+      <w:r>
+        <w:rPr>
+          <w:rFonts w:eastAsia="华文楷体" w:hint="eastAsia"/>
+          <w:sz w:val="24"/>
+        </w:rPr>
+        <w:t>在经验证的高可靠编译器领域，将</w:t>
+      </w:r>
+      <w:r>
+        <w:rPr>
+          <w:rFonts w:eastAsia="华文楷体" w:hint="eastAsia"/>
+          <w:sz w:val="24"/>
+        </w:rPr>
+        <w:t>C</w:t>
+      </w:r>
+      <w:r>
+        <w:rPr>
+          <w:rFonts w:eastAsia="华文楷体"/>
+          <w:sz w:val="24"/>
+        </w:rPr>
+        <w:t>PS</w:t>
+      </w:r>
+      <w:r>
+        <w:rPr>
+          <w:rFonts w:eastAsia="华文楷体" w:hint="eastAsia"/>
+          <w:sz w:val="24"/>
+        </w:rPr>
+        <w:t>函数式语言编译到</w:t>
+      </w:r>
+      <w:proofErr w:type="spellStart"/>
+      <w:r>
+        <w:rPr>
+          <w:rFonts w:eastAsia="华文楷体" w:hint="eastAsia"/>
+          <w:sz w:val="24"/>
+        </w:rPr>
+        <w:t>C</w:t>
+      </w:r>
+      <w:r>
+        <w:rPr>
+          <w:rFonts w:eastAsia="华文楷体"/>
+          <w:sz w:val="24"/>
+        </w:rPr>
+        <w:t>ompCert</w:t>
+      </w:r>
+      <w:proofErr w:type="spellEnd"/>
+      <w:r>
+        <w:rPr>
+          <w:rFonts w:eastAsia="华文楷体"/>
+          <w:sz w:val="24"/>
+        </w:rPr>
+        <w:t xml:space="preserve"> </w:t>
+      </w:r>
+      <w:proofErr w:type="spellStart"/>
+      <w:r>
+        <w:rPr>
+          <w:rFonts w:eastAsia="华文楷体"/>
+          <w:sz w:val="24"/>
+        </w:rPr>
+        <w:t>Clight</w:t>
+      </w:r>
+      <w:proofErr w:type="spellEnd"/>
+      <w:r>
+        <w:rPr>
+          <w:rFonts w:eastAsia="华文楷体" w:hint="eastAsia"/>
+          <w:sz w:val="24"/>
+        </w:rPr>
+        <w:t>的工作将</w:t>
       </w:r>
     </w:p>
     <w:p>
@@ -6268,7 +6754,7 @@
         <w:pStyle w:val="af2"/>
         <w:numPr>
           <w:ilvl w:val="2"/>
-          <w:numId w:val="14"/>
+          <w:numId w:val="12"/>
         </w:numPr>
         <w:snapToGrid w:val="0"/>
         <w:spacing w:beforeLines="50" w:before="156" w:line="300" w:lineRule="auto"/>
@@ -6732,7 +7218,7 @@
         <w:pStyle w:val="af2"/>
         <w:numPr>
           <w:ilvl w:val="2"/>
-          <w:numId w:val="14"/>
+          <w:numId w:val="12"/>
         </w:numPr>
         <w:snapToGrid w:val="0"/>
         <w:spacing w:beforeLines="50" w:before="156" w:line="300" w:lineRule="auto"/>
@@ -6899,7 +7385,15 @@
           <w:rFonts w:eastAsia="华文楷体" w:hint="eastAsia"/>
           <w:sz w:val="24"/>
         </w:rPr>
-        <w:t>是一种带有相互递归函数和模式匹配的</w:t>
+        <w:t>是一种带有相互递归</w:t>
+      </w:r>
+      <w:r>
+        <w:rPr>
+          <w:rFonts w:eastAsia="华文楷体" w:hint="eastAsia"/>
+          <w:sz w:val="24"/>
+        </w:rPr>
+        <w:lastRenderedPageBreak/>
+        <w:t>函数和模式匹配的</w:t>
       </w:r>
       <w:r>
         <w:rPr>
@@ -7225,7 +7719,7 @@
         <w:pStyle w:val="af2"/>
         <w:numPr>
           <w:ilvl w:val="2"/>
-          <w:numId w:val="14"/>
+          <w:numId w:val="12"/>
         </w:numPr>
         <w:snapToGrid w:val="0"/>
         <w:spacing w:beforeLines="50" w:before="156" w:line="300" w:lineRule="auto"/>
@@ -7546,7 +8040,7 @@
         <w:ind w:left="1418" w:firstLine="480"/>
         <w:jc w:val="left"/>
         <w:rPr>
-          <w:rFonts w:eastAsia="华文楷体" w:hint="eastAsia"/>
+          <w:rFonts w:eastAsia="华文楷体"/>
           <w:sz w:val="24"/>
         </w:rPr>
       </w:pPr>
@@ -7651,7 +8145,6 @@
           <w:rFonts w:eastAsia="华文楷体" w:hint="eastAsia"/>
           <w:sz w:val="24"/>
         </w:rPr>
-        <w:lastRenderedPageBreak/>
         <w:t>研究面临的问题和挑战</w:t>
       </w:r>
     </w:p>
@@ -7672,6 +8165,61 @@
           <w:rFonts w:eastAsia="华文楷体" w:hint="eastAsia"/>
           <w:sz w:val="24"/>
         </w:rPr>
+        <w:t>在编译器验证领域，许多工作是围绕</w:t>
+      </w:r>
+      <w:proofErr w:type="spellStart"/>
+      <w:r>
+        <w:rPr>
+          <w:rFonts w:eastAsia="华文楷体" w:hint="eastAsia"/>
+          <w:sz w:val="24"/>
+        </w:rPr>
+        <w:t>CompCert</w:t>
+      </w:r>
+      <w:proofErr w:type="spellEnd"/>
+      <w:r>
+        <w:rPr>
+          <w:rFonts w:eastAsia="华文楷体" w:hint="eastAsia"/>
+          <w:sz w:val="24"/>
+        </w:rPr>
+        <w:t>编译器展开的。这也就使得研究者们在确立函数式语言的编译目标时，为了使之与</w:t>
+      </w:r>
+      <w:proofErr w:type="spellStart"/>
+      <w:r>
+        <w:rPr>
+          <w:rFonts w:eastAsia="华文楷体" w:hint="eastAsia"/>
+          <w:sz w:val="24"/>
+        </w:rPr>
+        <w:t>CompCert</w:t>
+      </w:r>
+      <w:proofErr w:type="spellEnd"/>
+      <w:r>
+        <w:rPr>
+          <w:rFonts w:eastAsia="华文楷体" w:hint="eastAsia"/>
+          <w:sz w:val="24"/>
+        </w:rPr>
+        <w:t>链接起来，选择将函数式语言编译到</w:t>
+      </w:r>
+      <w:proofErr w:type="spellStart"/>
+      <w:r>
+        <w:rPr>
+          <w:rFonts w:eastAsia="华文楷体"/>
+          <w:sz w:val="24"/>
+        </w:rPr>
+        <w:t>Clight</w:t>
+      </w:r>
+      <w:proofErr w:type="spellEnd"/>
+      <w:r>
+        <w:rPr>
+          <w:rFonts w:eastAsia="华文楷体" w:hint="eastAsia"/>
+          <w:sz w:val="24"/>
+        </w:rPr>
+        <w:t>。</w:t>
+      </w:r>
+      <w:r>
+        <w:rPr>
+          <w:rFonts w:eastAsia="华文楷体" w:hint="eastAsia"/>
+          <w:sz w:val="24"/>
+        </w:rPr>
         <w:t>现有的函数式编译器验证工作主要分</w:t>
       </w:r>
       <w:r>
@@ -7746,7 +8294,7 @@
           <w:rFonts w:eastAsia="华文楷体" w:hint="eastAsia"/>
           <w:sz w:val="24"/>
         </w:rPr>
-        <w:t>没有</w:t>
+        <w:t>无法</w:t>
       </w:r>
       <w:r>
         <w:rPr>
@@ -7945,7 +8493,224 @@
           <w:rFonts w:eastAsia="华文楷体" w:hint="eastAsia"/>
           <w:sz w:val="24"/>
         </w:rPr>
-        <w:t>如果选择</w:t>
+        <w:t>这样一来，虽然得到了经完整验证的函数式编译器，但是无法</w:t>
+      </w:r>
+      <w:r>
+        <w:rPr>
+          <w:rFonts w:eastAsia="华文楷体" w:hint="eastAsia"/>
+          <w:sz w:val="24"/>
+        </w:rPr>
+        <w:t>提供与</w:t>
+      </w:r>
+      <w:r>
+        <w:rPr>
+          <w:rFonts w:eastAsia="华文楷体" w:hint="eastAsia"/>
+          <w:sz w:val="24"/>
+        </w:rPr>
+        <w:t>基于</w:t>
+      </w:r>
+      <w:r>
+        <w:rPr>
+          <w:rFonts w:eastAsia="华文楷体" w:hint="eastAsia"/>
+          <w:sz w:val="24"/>
+        </w:rPr>
+        <w:t>S</w:t>
+      </w:r>
+      <w:r>
+        <w:rPr>
+          <w:rFonts w:eastAsia="华文楷体"/>
+          <w:sz w:val="24"/>
+        </w:rPr>
+        <w:t>SA</w:t>
+      </w:r>
+      <w:r>
+        <w:rPr>
+          <w:rFonts w:eastAsia="华文楷体" w:hint="eastAsia"/>
+          <w:sz w:val="24"/>
+        </w:rPr>
+        <w:t>中间语言的主流基础设施连接起来</w:t>
+      </w:r>
+      <w:r>
+        <w:rPr>
+          <w:rFonts w:eastAsia="华文楷体" w:hint="eastAsia"/>
+          <w:sz w:val="24"/>
+        </w:rPr>
+        <w:t>的桥梁</w:t>
+      </w:r>
+      <w:r>
+        <w:rPr>
+          <w:rFonts w:eastAsia="华文楷体" w:hint="eastAsia"/>
+          <w:sz w:val="24"/>
+        </w:rPr>
+        <w:t>，也就无法复用针对</w:t>
+      </w:r>
+      <w:r>
+        <w:rPr>
+          <w:rFonts w:eastAsia="华文楷体" w:hint="eastAsia"/>
+          <w:sz w:val="24"/>
+        </w:rPr>
+        <w:t>S</w:t>
+      </w:r>
+      <w:r>
+        <w:rPr>
+          <w:rFonts w:eastAsia="华文楷体"/>
+          <w:sz w:val="24"/>
+        </w:rPr>
+        <w:t>SA</w:t>
+      </w:r>
+      <w:r>
+        <w:rPr>
+          <w:rFonts w:eastAsia="华文楷体" w:hint="eastAsia"/>
+          <w:sz w:val="24"/>
+        </w:rPr>
+        <w:t>程序的各种优化来提升效率</w:t>
+      </w:r>
+      <w:r>
+        <w:rPr>
+          <w:rFonts w:eastAsia="华文楷体" w:hint="eastAsia"/>
+          <w:sz w:val="24"/>
+        </w:rPr>
+        <w:t>。</w:t>
+      </w:r>
+    </w:p>
+    <w:p>
+      <w:pPr>
+        <w:pStyle w:val="af2"/>
+        <w:snapToGrid w:val="0"/>
+        <w:spacing w:beforeLines="50" w:before="156" w:line="300" w:lineRule="auto"/>
+        <w:ind w:left="902" w:firstLine="480"/>
+        <w:jc w:val="left"/>
+        <w:rPr>
+          <w:rFonts w:eastAsia="华文楷体"/>
+          <w:sz w:val="24"/>
+        </w:rPr>
+      </w:pPr>
+      <w:r>
+        <w:rPr>
+          <w:rFonts w:eastAsia="华文楷体" w:hint="eastAsia"/>
+          <w:sz w:val="24"/>
+        </w:rPr>
+        <w:t>虽然已有工作探讨了</w:t>
+      </w:r>
+      <w:r>
+        <w:rPr>
+          <w:rFonts w:eastAsia="华文楷体" w:hint="eastAsia"/>
+          <w:sz w:val="24"/>
+        </w:rPr>
+        <w:t>C</w:t>
+      </w:r>
+      <w:r>
+        <w:rPr>
+          <w:rFonts w:eastAsia="华文楷体"/>
+          <w:sz w:val="24"/>
+        </w:rPr>
+        <w:t>PS</w:t>
+      </w:r>
+      <w:r>
+        <w:rPr>
+          <w:rFonts w:eastAsia="华文楷体" w:hint="eastAsia"/>
+          <w:sz w:val="24"/>
+        </w:rPr>
+        <w:t>到</w:t>
+      </w:r>
+      <w:r>
+        <w:rPr>
+          <w:rFonts w:eastAsia="华文楷体" w:hint="eastAsia"/>
+          <w:sz w:val="24"/>
+        </w:rPr>
+        <w:t>S</w:t>
+      </w:r>
+      <w:r>
+        <w:rPr>
+          <w:rFonts w:eastAsia="华文楷体"/>
+          <w:sz w:val="24"/>
+        </w:rPr>
+        <w:t>SA</w:t>
+      </w:r>
+      <w:r>
+        <w:rPr>
+          <w:rFonts w:eastAsia="华文楷体" w:hint="eastAsia"/>
+          <w:sz w:val="24"/>
+        </w:rPr>
+        <w:t>语言的转换算法，</w:t>
+      </w:r>
+      <w:r>
+        <w:rPr>
+          <w:rFonts w:eastAsia="华文楷体" w:hint="eastAsia"/>
+          <w:sz w:val="24"/>
+        </w:rPr>
+        <w:t>并且</w:t>
+      </w:r>
+      <w:r>
+        <w:rPr>
+          <w:rFonts w:eastAsia="华文楷体" w:hint="eastAsia"/>
+          <w:sz w:val="24"/>
+        </w:rPr>
+        <w:t>S</w:t>
+      </w:r>
+      <w:r>
+        <w:rPr>
+          <w:rFonts w:eastAsia="华文楷体"/>
+          <w:sz w:val="24"/>
+        </w:rPr>
+        <w:t>ML/NJ</w:t>
+      </w:r>
+      <w:r>
+        <w:rPr>
+          <w:rFonts w:eastAsia="华文楷体" w:hint="eastAsia"/>
+          <w:sz w:val="24"/>
+        </w:rPr>
+        <w:t>的新</w:t>
+      </w:r>
+      <w:r>
+        <w:rPr>
+          <w:rFonts w:eastAsia="华文楷体" w:hint="eastAsia"/>
+          <w:sz w:val="24"/>
+        </w:rPr>
+        <w:lastRenderedPageBreak/>
+        <w:t>版本后端实现了</w:t>
+      </w:r>
+      <w:r>
+        <w:rPr>
+          <w:rFonts w:eastAsia="华文楷体" w:hint="eastAsia"/>
+          <w:sz w:val="24"/>
+        </w:rPr>
+        <w:t>C</w:t>
+      </w:r>
+      <w:r>
+        <w:rPr>
+          <w:rFonts w:eastAsia="华文楷体"/>
+          <w:sz w:val="24"/>
+        </w:rPr>
+        <w:t>PS</w:t>
+      </w:r>
+      <w:r>
+        <w:rPr>
+          <w:rFonts w:eastAsia="华文楷体" w:hint="eastAsia"/>
+          <w:sz w:val="24"/>
+        </w:rPr>
+        <w:t>语言到基于</w:t>
+      </w:r>
+      <w:r>
+        <w:rPr>
+          <w:rFonts w:eastAsia="华文楷体" w:hint="eastAsia"/>
+          <w:sz w:val="24"/>
+        </w:rPr>
+        <w:t>S</w:t>
+      </w:r>
+      <w:r>
+        <w:rPr>
+          <w:rFonts w:eastAsia="华文楷体"/>
+          <w:sz w:val="24"/>
+        </w:rPr>
+        <w:t>SA</w:t>
+      </w:r>
+      <w:r>
+        <w:rPr>
+          <w:rFonts w:eastAsia="华文楷体" w:hint="eastAsia"/>
+          <w:sz w:val="24"/>
+        </w:rPr>
+        <w:t>的</w:t>
       </w:r>
       <w:r>
         <w:rPr>
@@ -7966,7 +8731,409 @@
           <w:rFonts w:eastAsia="华文楷体" w:hint="eastAsia"/>
           <w:sz w:val="24"/>
         </w:rPr>
-        <w:t>作为编译过程的目标语言，后续后端优化及生成机器代码的过程是没有经过验证的。</w:t>
+        <w:t>的编译</w:t>
+      </w:r>
+      <w:r>
+        <w:rPr>
+          <w:rFonts w:eastAsia="华文楷体" w:hint="eastAsia"/>
+          <w:sz w:val="24"/>
+        </w:rPr>
+        <w:t>，</w:t>
+      </w:r>
+      <w:r>
+        <w:rPr>
+          <w:rFonts w:eastAsia="华文楷体" w:hint="eastAsia"/>
+          <w:sz w:val="24"/>
+        </w:rPr>
+        <w:t>但是这些都是未经验证的</w:t>
+      </w:r>
+      <w:r>
+        <w:rPr>
+          <w:rFonts w:eastAsia="华文楷体" w:hint="eastAsia"/>
+          <w:sz w:val="24"/>
+        </w:rPr>
+        <w:t>。</w:t>
+      </w:r>
+      <w:r>
+        <w:rPr>
+          <w:rFonts w:eastAsia="华文楷体" w:hint="eastAsia"/>
+          <w:sz w:val="24"/>
+        </w:rPr>
+        <w:t>在安全关键的领域中</w:t>
+      </w:r>
+      <w:r>
+        <w:rPr>
+          <w:rFonts w:eastAsia="华文楷体" w:hint="eastAsia"/>
+          <w:sz w:val="24"/>
+        </w:rPr>
+        <w:t>仍无法提供可靠的</w:t>
+      </w:r>
+      <w:r>
+        <w:rPr>
+          <w:rFonts w:eastAsia="华文楷体" w:hint="eastAsia"/>
+          <w:sz w:val="24"/>
+        </w:rPr>
+        <w:t>经验证的基于</w:t>
+      </w:r>
+      <w:r>
+        <w:rPr>
+          <w:rFonts w:eastAsia="华文楷体" w:hint="eastAsia"/>
+          <w:sz w:val="24"/>
+        </w:rPr>
+        <w:t>S</w:t>
+      </w:r>
+      <w:r>
+        <w:rPr>
+          <w:rFonts w:eastAsia="华文楷体"/>
+          <w:sz w:val="24"/>
+        </w:rPr>
+        <w:t>SA</w:t>
+      </w:r>
+      <w:r>
+        <w:rPr>
+          <w:rFonts w:eastAsia="华文楷体" w:hint="eastAsia"/>
+          <w:sz w:val="24"/>
+        </w:rPr>
+        <w:t>中间语言的函数式编译器。</w:t>
+      </w:r>
+    </w:p>
+    <w:p>
+      <w:pPr>
+        <w:pStyle w:val="af2"/>
+        <w:snapToGrid w:val="0"/>
+        <w:spacing w:beforeLines="50" w:before="156" w:line="300" w:lineRule="auto"/>
+        <w:ind w:left="902" w:firstLine="480"/>
+        <w:jc w:val="left"/>
+        <w:rPr>
+          <w:rFonts w:eastAsia="华文楷体" w:hint="eastAsia"/>
+          <w:sz w:val="24"/>
+        </w:rPr>
+      </w:pPr>
+      <w:r>
+        <w:rPr>
+          <w:rFonts w:eastAsia="华文楷体" w:hint="eastAsia"/>
+          <w:sz w:val="24"/>
+        </w:rPr>
+        <w:t>如果</w:t>
+      </w:r>
+      <w:r>
+        <w:rPr>
+          <w:rFonts w:eastAsia="华文楷体" w:hint="eastAsia"/>
+          <w:sz w:val="24"/>
+        </w:rPr>
+        <w:t>直接</w:t>
+      </w:r>
+      <w:r>
+        <w:rPr>
+          <w:rFonts w:eastAsia="华文楷体" w:hint="eastAsia"/>
+          <w:sz w:val="24"/>
+        </w:rPr>
+        <w:t>选择</w:t>
+      </w:r>
+      <w:r>
+        <w:rPr>
+          <w:rFonts w:eastAsia="华文楷体" w:hint="eastAsia"/>
+          <w:sz w:val="24"/>
+        </w:rPr>
+        <w:t>L</w:t>
+      </w:r>
+      <w:r>
+        <w:rPr>
+          <w:rFonts w:eastAsia="华文楷体"/>
+          <w:sz w:val="24"/>
+        </w:rPr>
+        <w:t>LVM IR</w:t>
+      </w:r>
+      <w:r>
+        <w:rPr>
+          <w:rFonts w:eastAsia="华文楷体" w:hint="eastAsia"/>
+          <w:sz w:val="24"/>
+        </w:rPr>
+        <w:t>作为编译过程的目标语言，后续后端优化及生成机器代码的过程是没有经过验证的</w:t>
+      </w:r>
+      <w:r>
+        <w:rPr>
+          <w:rFonts w:eastAsia="华文楷体" w:hint="eastAsia"/>
+          <w:sz w:val="24"/>
+        </w:rPr>
+        <w:t>，无法得到一条经过完整验证的编译链</w:t>
+      </w:r>
+      <w:r>
+        <w:rPr>
+          <w:rFonts w:eastAsia="华文楷体" w:hint="eastAsia"/>
+          <w:sz w:val="24"/>
+        </w:rPr>
+        <w:t>。</w:t>
+      </w:r>
+      <w:r>
+        <w:rPr>
+          <w:rFonts w:eastAsia="华文楷体" w:hint="eastAsia"/>
+          <w:sz w:val="24"/>
+        </w:rPr>
+        <w:t>对</w:t>
+      </w:r>
+      <w:r>
+        <w:rPr>
+          <w:rFonts w:eastAsia="华文楷体" w:hint="eastAsia"/>
+          <w:sz w:val="24"/>
+        </w:rPr>
+        <w:t>L</w:t>
+      </w:r>
+      <w:r>
+        <w:rPr>
+          <w:rFonts w:eastAsia="华文楷体"/>
+          <w:sz w:val="24"/>
+        </w:rPr>
+        <w:t>LVM</w:t>
+      </w:r>
+      <w:r>
+        <w:rPr>
+          <w:rFonts w:eastAsia="华文楷体" w:hint="eastAsia"/>
+          <w:sz w:val="24"/>
+        </w:rPr>
+        <w:t>后端</w:t>
+      </w:r>
+      <w:r>
+        <w:rPr>
+          <w:rFonts w:eastAsia="华文楷体" w:hint="eastAsia"/>
+          <w:sz w:val="24"/>
+        </w:rPr>
+        <w:t>编译过程</w:t>
+      </w:r>
+      <w:r>
+        <w:rPr>
+          <w:rFonts w:eastAsia="华文楷体" w:hint="eastAsia"/>
+          <w:sz w:val="24"/>
+        </w:rPr>
+        <w:t>进行验证是一项巨大的工作</w:t>
+      </w:r>
+      <w:r>
+        <w:rPr>
+          <w:rFonts w:eastAsia="华文楷体" w:hint="eastAsia"/>
+          <w:sz w:val="24"/>
+        </w:rPr>
+        <w:t>。</w:t>
+      </w:r>
+      <w:proofErr w:type="spellStart"/>
+      <w:r>
+        <w:rPr>
+          <w:rFonts w:eastAsia="华文楷体" w:hint="eastAsia"/>
+          <w:sz w:val="24"/>
+        </w:rPr>
+        <w:t>V</w:t>
+      </w:r>
+      <w:r>
+        <w:rPr>
+          <w:rFonts w:eastAsia="华文楷体"/>
+          <w:sz w:val="24"/>
+        </w:rPr>
+        <w:t>ellvm</w:t>
+      </w:r>
+      <w:proofErr w:type="spellEnd"/>
+      <w:r>
+        <w:rPr>
+          <w:rFonts w:eastAsia="华文楷体" w:hint="eastAsia"/>
+          <w:sz w:val="24"/>
+        </w:rPr>
+        <w:t>在</w:t>
+      </w:r>
+      <w:r>
+        <w:rPr>
+          <w:rFonts w:eastAsia="华文楷体" w:hint="eastAsia"/>
+          <w:sz w:val="24"/>
+        </w:rPr>
+        <w:t>Coq</w:t>
+      </w:r>
+      <w:r>
+        <w:rPr>
+          <w:rFonts w:eastAsia="华文楷体" w:hint="eastAsia"/>
+          <w:sz w:val="24"/>
+        </w:rPr>
+        <w:t>中对</w:t>
+      </w:r>
+      <w:r>
+        <w:rPr>
+          <w:rFonts w:eastAsia="华文楷体" w:hint="eastAsia"/>
+          <w:sz w:val="24"/>
+        </w:rPr>
+        <w:t>LLVM</w:t>
+      </w:r>
+      <w:r>
+        <w:rPr>
+          <w:rFonts w:eastAsia="华文楷体" w:hint="eastAsia"/>
+          <w:sz w:val="24"/>
+        </w:rPr>
+        <w:t>抽象语法树进行了定义，并提供了</w:t>
+      </w:r>
+      <w:r>
+        <w:rPr>
+          <w:rFonts w:eastAsia="华文楷体" w:hint="eastAsia"/>
+          <w:sz w:val="24"/>
+        </w:rPr>
+        <w:t>LLVM IR</w:t>
+      </w:r>
+      <w:r>
+        <w:rPr>
+          <w:rFonts w:eastAsia="华文楷体" w:hint="eastAsia"/>
+          <w:sz w:val="24"/>
+        </w:rPr>
+        <w:t>的形式化语义。但是</w:t>
+      </w:r>
+      <w:r>
+        <w:rPr>
+          <w:rFonts w:eastAsia="华文楷体" w:hint="eastAsia"/>
+          <w:sz w:val="24"/>
+        </w:rPr>
+        <w:t>它的小步操作语义版本已经停止维护。</w:t>
+      </w:r>
+      <w:r>
+        <w:rPr>
+          <w:rFonts w:eastAsia="华文楷体" w:hint="eastAsia"/>
+          <w:sz w:val="24"/>
+        </w:rPr>
+        <w:t>正在维护的</w:t>
+      </w:r>
+      <w:r>
+        <w:rPr>
+          <w:rFonts w:eastAsia="华文楷体" w:hint="eastAsia"/>
+          <w:sz w:val="24"/>
+        </w:rPr>
+        <w:t>新版本已经</w:t>
+      </w:r>
+      <w:r>
+        <w:rPr>
+          <w:rFonts w:eastAsia="华文楷体" w:hint="eastAsia"/>
+          <w:sz w:val="24"/>
+        </w:rPr>
+        <w:t>将操作语义</w:t>
+      </w:r>
+      <w:r>
+        <w:rPr>
+          <w:rFonts w:eastAsia="华文楷体" w:hint="eastAsia"/>
+          <w:sz w:val="24"/>
+        </w:rPr>
+        <w:t>改为基于</w:t>
+      </w:r>
+      <w:proofErr w:type="spellStart"/>
+      <w:r>
+        <w:rPr>
+          <w:rFonts w:eastAsia="华文楷体" w:hint="eastAsia"/>
+          <w:sz w:val="24"/>
+        </w:rPr>
+        <w:t>ITree</w:t>
+      </w:r>
+      <w:proofErr w:type="spellEnd"/>
+      <w:r>
+        <w:rPr>
+          <w:rFonts w:eastAsia="华文楷体" w:hint="eastAsia"/>
+          <w:sz w:val="24"/>
+        </w:rPr>
+        <w:t>的语义</w:t>
+      </w:r>
+      <w:r>
+        <w:rPr>
+          <w:rFonts w:eastAsia="华文楷体" w:hint="eastAsia"/>
+          <w:sz w:val="24"/>
+        </w:rPr>
+        <w:t>[32]</w:t>
+      </w:r>
+      <w:r>
+        <w:rPr>
+          <w:rFonts w:eastAsia="华文楷体" w:hint="eastAsia"/>
+          <w:sz w:val="24"/>
+        </w:rPr>
+        <w:t>，难以与</w:t>
+      </w:r>
+      <w:r>
+        <w:rPr>
+          <w:rFonts w:eastAsia="华文楷体" w:hint="eastAsia"/>
+          <w:sz w:val="24"/>
+        </w:rPr>
+        <w:t>前端中</w:t>
+      </w:r>
+      <w:r>
+        <w:rPr>
+          <w:rFonts w:eastAsia="华文楷体" w:hint="eastAsia"/>
+          <w:sz w:val="24"/>
+        </w:rPr>
+        <w:t>C</w:t>
+      </w:r>
+      <w:r>
+        <w:rPr>
+          <w:rFonts w:eastAsia="华文楷体"/>
+          <w:sz w:val="24"/>
+        </w:rPr>
+        <w:t>PS</w:t>
+      </w:r>
+      <w:r>
+        <w:rPr>
+          <w:rFonts w:eastAsia="华文楷体" w:hint="eastAsia"/>
+          <w:sz w:val="24"/>
+        </w:rPr>
+        <w:t>语言的操作语义联系起来</w:t>
+      </w:r>
+      <w:r>
+        <w:rPr>
+          <w:rFonts w:eastAsia="华文楷体" w:hint="eastAsia"/>
+          <w:sz w:val="24"/>
+        </w:rPr>
+        <w:t>。</w:t>
+      </w:r>
+      <w:r>
+        <w:rPr>
+          <w:rFonts w:eastAsia="华文楷体" w:hint="eastAsia"/>
+          <w:sz w:val="24"/>
+        </w:rPr>
+        <w:t>并且，从</w:t>
+      </w:r>
+      <w:r>
+        <w:rPr>
+          <w:rFonts w:eastAsia="华文楷体" w:hint="eastAsia"/>
+          <w:sz w:val="24"/>
+        </w:rPr>
+        <w:t>L</w:t>
+      </w:r>
+      <w:r>
+        <w:rPr>
+          <w:rFonts w:eastAsia="华文楷体"/>
+          <w:sz w:val="24"/>
+        </w:rPr>
+        <w:t>LVM IR</w:t>
+      </w:r>
+      <w:r>
+        <w:rPr>
+          <w:rFonts w:eastAsia="华文楷体" w:hint="eastAsia"/>
+          <w:sz w:val="24"/>
+        </w:rPr>
+        <w:t>到机器代码的编译过程也是未经验证的。</w:t>
+      </w:r>
+      <w:r>
+        <w:rPr>
+          <w:rFonts w:eastAsia="华文楷体" w:hint="eastAsia"/>
+          <w:sz w:val="24"/>
+        </w:rPr>
+        <w:t>所以，目标</w:t>
+      </w:r>
+      <w:r>
+        <w:rPr>
+          <w:rFonts w:eastAsia="华文楷体" w:hint="eastAsia"/>
+          <w:sz w:val="24"/>
+        </w:rPr>
+        <w:t>S</w:t>
+      </w:r>
+      <w:r>
+        <w:rPr>
+          <w:rFonts w:eastAsia="华文楷体"/>
+          <w:sz w:val="24"/>
+        </w:rPr>
+        <w:t>SA</w:t>
+      </w:r>
+      <w:r>
+        <w:rPr>
+          <w:rFonts w:eastAsia="华文楷体" w:hint="eastAsia"/>
+          <w:sz w:val="24"/>
+        </w:rPr>
+        <w:t>语言的选择也是研究面临的一项问题。</w:t>
       </w:r>
     </w:p>
     <w:p>
@@ -8010,226 +9177,56 @@
           <w:rFonts w:eastAsia="华文楷体" w:hint="eastAsia"/>
           <w:sz w:val="24"/>
         </w:rPr>
-        <w:t>如果能够将函数式语言与</w:t>
-      </w:r>
-      <w:r>
-        <w:rPr>
-          <w:rFonts w:eastAsia="华文楷体" w:hint="eastAsia"/>
-          <w:sz w:val="24"/>
-        </w:rPr>
-        <w:t>SSA IR</w:t>
-      </w:r>
-      <w:r>
-        <w:rPr>
-          <w:rFonts w:eastAsia="华文楷体" w:hint="eastAsia"/>
-          <w:sz w:val="24"/>
-        </w:rPr>
-        <w:t>连接起来，就可以</w:t>
-      </w:r>
-      <w:r>
-        <w:rPr>
-          <w:rFonts w:eastAsia="华文楷体" w:hint="eastAsia"/>
-          <w:sz w:val="24"/>
-        </w:rPr>
-        <w:t>使</w:t>
-      </w:r>
-      <w:r>
-        <w:rPr>
-          <w:rFonts w:eastAsia="华文楷体" w:hint="eastAsia"/>
-          <w:sz w:val="24"/>
-        </w:rPr>
-        <w:t>高可靠的函数式编译器复用</w:t>
-      </w:r>
-      <w:r>
-        <w:rPr>
-          <w:rFonts w:eastAsia="华文楷体" w:hint="eastAsia"/>
-          <w:sz w:val="24"/>
-        </w:rPr>
-        <w:t>针对</w:t>
-      </w:r>
-      <w:r>
-        <w:rPr>
-          <w:rFonts w:eastAsia="华文楷体" w:hint="eastAsia"/>
-          <w:sz w:val="24"/>
-        </w:rPr>
-        <w:t>S</w:t>
-      </w:r>
-      <w:r>
-        <w:rPr>
-          <w:rFonts w:eastAsia="华文楷体"/>
-          <w:sz w:val="24"/>
-        </w:rPr>
-        <w:t>SA</w:t>
-      </w:r>
-      <w:r>
-        <w:rPr>
-          <w:rFonts w:eastAsia="华文楷体" w:hint="eastAsia"/>
-          <w:sz w:val="24"/>
-        </w:rPr>
-        <w:t>的</w:t>
-      </w:r>
-      <w:r>
-        <w:rPr>
-          <w:rFonts w:eastAsia="华文楷体" w:hint="eastAsia"/>
-          <w:sz w:val="24"/>
-        </w:rPr>
-        <w:t>后端优化，在编译性能上进行提升，兼顾可靠性和效率。在</w:t>
-      </w:r>
-      <w:r>
-        <w:rPr>
-          <w:rFonts w:eastAsia="华文楷体" w:hint="eastAsia"/>
-          <w:sz w:val="24"/>
-        </w:rPr>
-        <w:t>SML</w:t>
-      </w:r>
-      <w:r>
-        <w:rPr>
-          <w:rFonts w:eastAsia="华文楷体"/>
-          <w:sz w:val="24"/>
-        </w:rPr>
-        <w:t>-</w:t>
-      </w:r>
-      <w:r>
-        <w:rPr>
-          <w:rFonts w:eastAsia="华文楷体" w:hint="eastAsia"/>
-          <w:sz w:val="24"/>
-        </w:rPr>
-        <w:t xml:space="preserve">New Jersey </w:t>
-      </w:r>
-      <w:r>
-        <w:rPr>
-          <w:rFonts w:eastAsia="华文楷体" w:hint="eastAsia"/>
-          <w:sz w:val="24"/>
-        </w:rPr>
-        <w:t>编译器的新版本中</w:t>
-      </w:r>
-      <w:r>
-        <w:rPr>
-          <w:rFonts w:eastAsia="华文楷体" w:hint="eastAsia"/>
-          <w:sz w:val="24"/>
-        </w:rPr>
-        <w:t>[8,30]</w:t>
-      </w:r>
-      <w:r>
-        <w:rPr>
-          <w:rFonts w:eastAsia="华文楷体" w:hint="eastAsia"/>
-          <w:sz w:val="24"/>
-        </w:rPr>
-        <w:t>，也尝试将基于</w:t>
-      </w:r>
-      <w:proofErr w:type="spellStart"/>
-      <w:r>
-        <w:rPr>
-          <w:rFonts w:eastAsia="华文楷体" w:hint="eastAsia"/>
-          <w:sz w:val="24"/>
-        </w:rPr>
-        <w:t>MLRisc</w:t>
-      </w:r>
-      <w:proofErr w:type="spellEnd"/>
-      <w:r>
-        <w:rPr>
-          <w:rFonts w:eastAsia="华文楷体" w:hint="eastAsia"/>
-          <w:sz w:val="24"/>
-        </w:rPr>
-        <w:t>框架的后端进行更改，将</w:t>
-      </w:r>
-      <w:r>
-        <w:rPr>
-          <w:rFonts w:eastAsia="华文楷体" w:hint="eastAsia"/>
-          <w:sz w:val="24"/>
-        </w:rPr>
-        <w:t>CPS</w:t>
-      </w:r>
-      <w:r>
-        <w:rPr>
-          <w:rFonts w:eastAsia="华文楷体" w:hint="eastAsia"/>
-          <w:sz w:val="24"/>
-        </w:rPr>
-        <w:t>语言编译到</w:t>
-      </w:r>
-      <w:r>
-        <w:rPr>
-          <w:rFonts w:eastAsia="华文楷体" w:hint="eastAsia"/>
-          <w:sz w:val="24"/>
-        </w:rPr>
-        <w:t>CFG IR</w:t>
-      </w:r>
-      <w:r>
-        <w:rPr>
-          <w:rFonts w:eastAsia="华文楷体" w:hint="eastAsia"/>
-          <w:sz w:val="24"/>
-        </w:rPr>
-        <w:t>，再将其编译到</w:t>
-      </w:r>
-      <w:r>
-        <w:rPr>
-          <w:rFonts w:eastAsia="华文楷体" w:hint="eastAsia"/>
-          <w:sz w:val="24"/>
-        </w:rPr>
-        <w:t>LLVM IR</w:t>
-      </w:r>
-      <w:r>
-        <w:rPr>
-          <w:rFonts w:eastAsia="华文楷体" w:hint="eastAsia"/>
-          <w:sz w:val="24"/>
-        </w:rPr>
-        <w:t>。可见，为了利用</w:t>
-      </w:r>
-      <w:r>
-        <w:rPr>
-          <w:rFonts w:eastAsia="华文楷体" w:hint="eastAsia"/>
-          <w:sz w:val="24"/>
-        </w:rPr>
-        <w:t>LLVM</w:t>
-      </w:r>
-      <w:r>
-        <w:rPr>
-          <w:rFonts w:eastAsia="华文楷体" w:hint="eastAsia"/>
-          <w:sz w:val="24"/>
-        </w:rPr>
-        <w:t>后端的优势，工业级函数式编译器也正在迁移到基于</w:t>
-      </w:r>
-      <w:r>
-        <w:rPr>
-          <w:rFonts w:eastAsia="华文楷体" w:hint="eastAsia"/>
-          <w:sz w:val="24"/>
-        </w:rPr>
-        <w:t>LLVM</w:t>
-      </w:r>
-      <w:r>
-        <w:rPr>
-          <w:rFonts w:eastAsia="华文楷体" w:hint="eastAsia"/>
-          <w:sz w:val="24"/>
-        </w:rPr>
-        <w:t>的后端上。那么，对于经验证的函数式编译器，将</w:t>
-      </w:r>
-      <w:r>
-        <w:rPr>
-          <w:rFonts w:eastAsia="华文楷体" w:hint="eastAsia"/>
-          <w:sz w:val="24"/>
-        </w:rPr>
-        <w:t>CPS</w:t>
-      </w:r>
-      <w:r>
-        <w:rPr>
-          <w:rFonts w:eastAsia="华文楷体" w:hint="eastAsia"/>
-          <w:sz w:val="24"/>
-        </w:rPr>
-        <w:t>编译到</w:t>
-      </w:r>
-      <w:r>
-        <w:rPr>
-          <w:rFonts w:eastAsia="华文楷体" w:hint="eastAsia"/>
-          <w:sz w:val="24"/>
-        </w:rPr>
-        <w:t>SSA IR</w:t>
-      </w:r>
-      <w:r>
-        <w:rPr>
-          <w:rFonts w:eastAsia="华文楷体" w:hint="eastAsia"/>
-          <w:sz w:val="24"/>
-        </w:rPr>
-        <w:t>也是一个值得努力的工作。</w:t>
+        <w:t>编译器作为关键系统软件之一，其正确性对于计算机系统的安全运行有重要意义。这是由于编译器可能在转换程序的过程中引入错误，导致目标程序的行为和源程序不一致，进而使得在源程序端花费大量精力的测试和验证工作在目标程序层级失效。因此，工业界长期以来对保障编译器正确性问题非常重视。例如，按照航空领域的</w:t>
+      </w:r>
+      <w:r>
+        <w:rPr>
+          <w:rFonts w:eastAsia="华文楷体" w:hint="eastAsia"/>
+          <w:sz w:val="24"/>
+        </w:rPr>
+        <w:t xml:space="preserve"> RTCA DO</w:t>
+      </w:r>
+      <w:r>
+        <w:rPr>
+          <w:rFonts w:eastAsia="华文楷体" w:hint="eastAsia"/>
+          <w:sz w:val="24"/>
+        </w:rPr>
+        <w:t>­</w:t>
+      </w:r>
+      <w:r>
+        <w:rPr>
+          <w:rFonts w:eastAsia="华文楷体" w:hint="eastAsia"/>
+          <w:sz w:val="24"/>
+        </w:rPr>
+        <w:t xml:space="preserve">178B/C </w:t>
+      </w:r>
+      <w:r>
+        <w:rPr>
+          <w:rFonts w:eastAsia="华文楷体" w:hint="eastAsia"/>
+          <w:sz w:val="24"/>
+        </w:rPr>
+        <w:t>标准</w:t>
+      </w:r>
+      <w:r>
+        <w:rPr>
+          <w:rFonts w:eastAsia="华文楷体" w:hint="eastAsia"/>
+          <w:sz w:val="24"/>
+        </w:rPr>
+        <w:t>[1]</w:t>
+      </w:r>
+      <w:r>
+        <w:rPr>
+          <w:rFonts w:eastAsia="华文楷体" w:hint="eastAsia"/>
+          <w:sz w:val="24"/>
+        </w:rPr>
+        <w:t>，需要按照机载软件的要求一样对待编译器。</w:t>
+      </w:r>
+      <w:r>
+        <w:rPr>
+          <w:rFonts w:eastAsia="华文楷体" w:hint="eastAsia"/>
+          <w:sz w:val="24"/>
+        </w:rPr>
+        <w:t>关于编译器形式化验证的研究是值得关注的工作。</w:t>
       </w:r>
     </w:p>
     <w:p>
@@ -8240,20 +9237,760 @@
         <w:ind w:left="902" w:firstLine="480"/>
         <w:jc w:val="left"/>
         <w:rPr>
-          <w:rFonts w:eastAsia="华文楷体"/>
-          <w:sz w:val="24"/>
-        </w:rPr>
-      </w:pPr>
-      <w:r>
-        <w:rPr>
-          <w:rFonts w:eastAsia="华文楷体" w:hint="eastAsia"/>
-          <w:sz w:val="24"/>
-        </w:rPr>
-        <w:t>将函数式编译器中的</w:t>
-      </w:r>
-      <w:r>
-        <w:rPr>
-          <w:rFonts w:eastAsia="华文楷体"/>
+          <w:rFonts w:eastAsia="华文楷体" w:hint="eastAsia"/>
+          <w:sz w:val="24"/>
+        </w:rPr>
+      </w:pPr>
+      <w:r>
+        <w:rPr>
+          <w:rFonts w:eastAsia="华文楷体" w:hint="eastAsia"/>
+          <w:sz w:val="24"/>
+        </w:rPr>
+        <w:t>在学术界和工业界中，函数式编程的应用日趋广泛。</w:t>
+      </w:r>
+      <w:r>
+        <w:rPr>
+          <w:rFonts w:eastAsia="华文楷体" w:hint="eastAsia"/>
+          <w:sz w:val="24"/>
+        </w:rPr>
+        <w:t>传统命令式编程中，计算通过执行程序语句序更新程序状态来实现。相比之下，函数式编程中程序由包含函数定义和应用的表达式构成表示为表达式构成，而计算通过对表达式求值来实现。函数式程序的一大特点是函数可以作为参数传递，或者被其他函数返回，形成所谓的高阶函数</w:t>
+      </w:r>
+      <w:r>
+        <w:rPr>
+          <w:rFonts w:eastAsia="华文楷体" w:hint="eastAsia"/>
+          <w:sz w:val="24"/>
+        </w:rPr>
+        <w:t>[26]</w:t>
+      </w:r>
+      <w:r>
+        <w:rPr>
+          <w:rFonts w:eastAsia="华文楷体" w:hint="eastAsia"/>
+          <w:sz w:val="24"/>
+        </w:rPr>
+        <w:t>。此外，纯粹函数式程序的执行不会引起改变程序状态的副作用。这些特点使得函数式程序设计语言编写的程序更加简洁、安全和易于验证</w:t>
+      </w:r>
+      <w:r>
+        <w:rPr>
+          <w:rFonts w:eastAsia="华文楷体" w:hint="eastAsia"/>
+          <w:sz w:val="24"/>
+        </w:rPr>
+        <w:t>[11]</w:t>
+      </w:r>
+      <w:r>
+        <w:rPr>
+          <w:rFonts w:eastAsia="华文楷体" w:hint="eastAsia"/>
+          <w:sz w:val="24"/>
+        </w:rPr>
+        <w:t>，因此在并发编程、系统内存编程等方面获得了成功应用。除了</w:t>
+      </w:r>
+      <w:r>
+        <w:rPr>
+          <w:rFonts w:eastAsia="华文楷体" w:hint="eastAsia"/>
+          <w:sz w:val="24"/>
+        </w:rPr>
+        <w:t>Haskell[12]</w:t>
+      </w:r>
+      <w:r>
+        <w:rPr>
+          <w:rFonts w:eastAsia="华文楷体" w:hint="eastAsia"/>
+          <w:sz w:val="24"/>
+        </w:rPr>
+        <w:t>等纯函数式语言、</w:t>
+      </w:r>
+      <w:proofErr w:type="spellStart"/>
+      <w:r>
+        <w:rPr>
+          <w:rFonts w:eastAsia="华文楷体" w:hint="eastAsia"/>
+          <w:sz w:val="24"/>
+        </w:rPr>
+        <w:t>OCaml</w:t>
+      </w:r>
+      <w:proofErr w:type="spellEnd"/>
+      <w:r>
+        <w:rPr>
+          <w:rFonts w:eastAsia="华文楷体" w:hint="eastAsia"/>
+          <w:sz w:val="24"/>
+        </w:rPr>
+        <w:t>、</w:t>
+      </w:r>
+      <w:r>
+        <w:rPr>
+          <w:rFonts w:eastAsia="华文楷体" w:hint="eastAsia"/>
+          <w:sz w:val="24"/>
+        </w:rPr>
+        <w:t>Erlang</w:t>
+      </w:r>
+      <w:r>
+        <w:rPr>
+          <w:rFonts w:eastAsia="华文楷体" w:hint="eastAsia"/>
+          <w:sz w:val="24"/>
+        </w:rPr>
+        <w:t>、</w:t>
+      </w:r>
+      <w:r>
+        <w:rPr>
+          <w:rFonts w:eastAsia="华文楷体" w:hint="eastAsia"/>
+          <w:sz w:val="24"/>
+        </w:rPr>
+        <w:t>Scala [13-14]</w:t>
+      </w:r>
+      <w:r>
+        <w:rPr>
+          <w:rFonts w:eastAsia="华文楷体" w:hint="eastAsia"/>
+          <w:sz w:val="24"/>
+        </w:rPr>
+        <w:t>等语言都对函数式编程有内生的支持，且诸多命令式编程语言如</w:t>
+      </w:r>
+      <w:r>
+        <w:rPr>
+          <w:rFonts w:eastAsia="华文楷体" w:hint="eastAsia"/>
+          <w:sz w:val="24"/>
+        </w:rPr>
+        <w:t>C++</w:t>
+      </w:r>
+      <w:r>
+        <w:rPr>
+          <w:rFonts w:eastAsia="华文楷体" w:hint="eastAsia"/>
+          <w:sz w:val="24"/>
+        </w:rPr>
+        <w:t>和</w:t>
+      </w:r>
+      <w:r>
+        <w:rPr>
+          <w:rFonts w:eastAsia="华文楷体" w:hint="eastAsia"/>
+          <w:sz w:val="24"/>
+        </w:rPr>
+        <w:t>Rust</w:t>
+      </w:r>
+      <w:r>
+        <w:rPr>
+          <w:rFonts w:eastAsia="华文楷体" w:hint="eastAsia"/>
+          <w:sz w:val="24"/>
+        </w:rPr>
+        <w:t>也在积极的引入函数式编程机制。</w:t>
+      </w:r>
+      <w:r>
+        <w:rPr>
+          <w:rFonts w:eastAsia="华文楷体" w:hint="eastAsia"/>
+          <w:sz w:val="24"/>
+        </w:rPr>
+        <w:t>建造</w:t>
+      </w:r>
+      <w:r>
+        <w:rPr>
+          <w:rFonts w:eastAsia="华文楷体" w:hint="eastAsia"/>
+          <w:sz w:val="24"/>
+        </w:rPr>
+        <w:t>高效、可靠的函数式</w:t>
+      </w:r>
+      <w:r>
+        <w:rPr>
+          <w:rFonts w:eastAsia="华文楷体" w:hint="eastAsia"/>
+          <w:sz w:val="24"/>
+        </w:rPr>
+        <w:t>程序</w:t>
+      </w:r>
+      <w:r>
+        <w:rPr>
+          <w:rFonts w:eastAsia="华文楷体" w:hint="eastAsia"/>
+          <w:sz w:val="24"/>
+        </w:rPr>
+        <w:t>编译器</w:t>
+      </w:r>
+      <w:r>
+        <w:rPr>
+          <w:rFonts w:eastAsia="华文楷体" w:hint="eastAsia"/>
+          <w:sz w:val="24"/>
+        </w:rPr>
+        <w:t>将为许多</w:t>
+      </w:r>
+      <w:r>
+        <w:rPr>
+          <w:rFonts w:eastAsia="华文楷体" w:hint="eastAsia"/>
+          <w:sz w:val="24"/>
+        </w:rPr>
+        <w:t>应用</w:t>
+      </w:r>
+      <w:r>
+        <w:rPr>
+          <w:rFonts w:eastAsia="华文楷体" w:hint="eastAsia"/>
+          <w:sz w:val="24"/>
+        </w:rPr>
+        <w:t>领域带来益处</w:t>
+      </w:r>
+      <w:r>
+        <w:rPr>
+          <w:rFonts w:eastAsia="华文楷体" w:hint="eastAsia"/>
+          <w:sz w:val="24"/>
+        </w:rPr>
+        <w:t>。</w:t>
+      </w:r>
+    </w:p>
+    <w:p>
+      <w:pPr>
+        <w:pStyle w:val="af2"/>
+        <w:snapToGrid w:val="0"/>
+        <w:spacing w:beforeLines="50" w:before="156" w:line="300" w:lineRule="auto"/>
+        <w:ind w:left="902" w:firstLine="480"/>
+        <w:jc w:val="left"/>
+        <w:rPr>
+          <w:rFonts w:eastAsia="华文楷体"/>
+          <w:sz w:val="24"/>
+        </w:rPr>
+      </w:pPr>
+      <w:r>
+        <w:rPr>
+          <w:rFonts w:eastAsia="华文楷体" w:hint="eastAsia"/>
+          <w:sz w:val="24"/>
+        </w:rPr>
+        <w:lastRenderedPageBreak/>
+        <w:t>为了构建高效的、</w:t>
+      </w:r>
+      <w:r>
+        <w:rPr>
+          <w:rFonts w:eastAsia="华文楷体" w:hint="eastAsia"/>
+          <w:sz w:val="24"/>
+        </w:rPr>
+        <w:t>经验证的函数式编译器，</w:t>
+      </w:r>
+      <w:r>
+        <w:rPr>
+          <w:rFonts w:eastAsia="华文楷体" w:hint="eastAsia"/>
+          <w:sz w:val="24"/>
+        </w:rPr>
+        <w:t>需要</w:t>
+      </w:r>
+      <w:r>
+        <w:rPr>
+          <w:rFonts w:eastAsia="华文楷体" w:hint="eastAsia"/>
+          <w:sz w:val="24"/>
+        </w:rPr>
+        <w:t>将</w:t>
+      </w:r>
+      <w:r>
+        <w:rPr>
+          <w:rFonts w:eastAsia="华文楷体" w:hint="eastAsia"/>
+          <w:sz w:val="24"/>
+        </w:rPr>
+        <w:t>C</w:t>
+      </w:r>
+      <w:r>
+        <w:rPr>
+          <w:rFonts w:eastAsia="华文楷体"/>
+          <w:sz w:val="24"/>
+        </w:rPr>
+        <w:t>PS</w:t>
+      </w:r>
+      <w:r>
+        <w:rPr>
+          <w:rFonts w:eastAsia="华文楷体" w:hint="eastAsia"/>
+          <w:sz w:val="24"/>
+        </w:rPr>
+        <w:t>函数式程序与</w:t>
+      </w:r>
+      <w:r>
+        <w:rPr>
+          <w:rFonts w:eastAsia="华文楷体" w:hint="eastAsia"/>
+          <w:sz w:val="24"/>
+        </w:rPr>
+        <w:t>S</w:t>
+      </w:r>
+      <w:r>
+        <w:rPr>
+          <w:rFonts w:eastAsia="华文楷体"/>
+          <w:sz w:val="24"/>
+        </w:rPr>
+        <w:t>SA</w:t>
+      </w:r>
+      <w:r>
+        <w:rPr>
+          <w:rFonts w:eastAsia="华文楷体" w:hint="eastAsia"/>
+          <w:sz w:val="24"/>
+        </w:rPr>
+        <w:t>中间语言连接起来。</w:t>
+      </w:r>
+      <w:r>
+        <w:rPr>
+          <w:rFonts w:eastAsia="华文楷体" w:hint="eastAsia"/>
+          <w:sz w:val="24"/>
+        </w:rPr>
+        <w:t>建立了这样的连接</w:t>
+      </w:r>
+      <w:r>
+        <w:rPr>
+          <w:rFonts w:eastAsia="华文楷体" w:hint="eastAsia"/>
+          <w:sz w:val="24"/>
+        </w:rPr>
+        <w:t>，</w:t>
+      </w:r>
+      <w:r>
+        <w:rPr>
+          <w:rFonts w:eastAsia="华文楷体" w:hint="eastAsia"/>
+          <w:sz w:val="24"/>
+        </w:rPr>
+        <w:t>才能够</w:t>
+      </w:r>
+      <w:r>
+        <w:rPr>
+          <w:rFonts w:eastAsia="华文楷体" w:hint="eastAsia"/>
+          <w:sz w:val="24"/>
+        </w:rPr>
+        <w:t>使函数式编译器</w:t>
+      </w:r>
+      <w:r>
+        <w:rPr>
+          <w:rFonts w:eastAsia="华文楷体" w:hint="eastAsia"/>
+          <w:sz w:val="24"/>
+        </w:rPr>
+        <w:t>复用针对</w:t>
+      </w:r>
+      <w:r>
+        <w:rPr>
+          <w:rFonts w:eastAsia="华文楷体" w:hint="eastAsia"/>
+          <w:sz w:val="24"/>
+        </w:rPr>
+        <w:t>S</w:t>
+      </w:r>
+      <w:r>
+        <w:rPr>
+          <w:rFonts w:eastAsia="华文楷体"/>
+          <w:sz w:val="24"/>
+        </w:rPr>
+        <w:t>SA</w:t>
+      </w:r>
+      <w:r>
+        <w:rPr>
+          <w:rFonts w:eastAsia="华文楷体" w:hint="eastAsia"/>
+          <w:sz w:val="24"/>
+        </w:rPr>
+        <w:t>中间语言的程序分析与优化过程，从而实现编译可靠性与效率的双重保障。</w:t>
+      </w:r>
+      <w:r>
+        <w:rPr>
+          <w:rFonts w:eastAsia="华文楷体" w:hint="eastAsia"/>
+          <w:sz w:val="24"/>
+        </w:rPr>
+        <w:t>在经验证的函数式编译器中，</w:t>
+      </w:r>
+      <w:r>
+        <w:rPr>
+          <w:rFonts w:eastAsia="华文楷体" w:hint="eastAsia"/>
+          <w:sz w:val="24"/>
+        </w:rPr>
+        <w:t>通常使用</w:t>
+      </w:r>
+      <w:proofErr w:type="spellStart"/>
+      <w:r>
+        <w:rPr>
+          <w:rFonts w:eastAsia="华文楷体" w:hint="eastAsia"/>
+          <w:sz w:val="24"/>
+        </w:rPr>
+        <w:t>C</w:t>
+      </w:r>
+      <w:r>
+        <w:rPr>
+          <w:rFonts w:eastAsia="华文楷体"/>
+          <w:sz w:val="24"/>
+        </w:rPr>
+        <w:t>ompCert</w:t>
+      </w:r>
+      <w:proofErr w:type="spellEnd"/>
+      <w:r>
+        <w:rPr>
+          <w:rFonts w:eastAsia="华文楷体" w:hint="eastAsia"/>
+          <w:sz w:val="24"/>
+        </w:rPr>
+        <w:t>框架作为其后端</w:t>
+      </w:r>
+      <w:r>
+        <w:rPr>
+          <w:rFonts w:eastAsia="华文楷体" w:hint="eastAsia"/>
+          <w:sz w:val="24"/>
+        </w:rPr>
+        <w:t>。</w:t>
+      </w:r>
+      <w:r>
+        <w:rPr>
+          <w:rFonts w:eastAsia="华文楷体" w:hint="eastAsia"/>
+          <w:sz w:val="24"/>
+        </w:rPr>
+        <w:t>然而主流编译器基础设施的中间语言</w:t>
+      </w:r>
+      <w:r>
+        <w:rPr>
+          <w:rFonts w:eastAsia="华文楷体" w:hint="eastAsia"/>
+          <w:sz w:val="24"/>
+        </w:rPr>
+        <w:t>是基于</w:t>
+      </w:r>
+      <w:r>
+        <w:rPr>
+          <w:rFonts w:eastAsia="华文楷体" w:hint="eastAsia"/>
+          <w:sz w:val="24"/>
+        </w:rPr>
+        <w:t>S</w:t>
+      </w:r>
+      <w:r>
+        <w:rPr>
+          <w:rFonts w:eastAsia="华文楷体"/>
+          <w:sz w:val="24"/>
+        </w:rPr>
+        <w:t>SA</w:t>
+      </w:r>
+      <w:r>
+        <w:rPr>
+          <w:rFonts w:eastAsia="华文楷体" w:hint="eastAsia"/>
+          <w:sz w:val="24"/>
+        </w:rPr>
+        <w:t>的</w:t>
+      </w:r>
+      <w:r>
+        <w:rPr>
+          <w:rFonts w:eastAsia="华文楷体" w:hint="eastAsia"/>
+          <w:sz w:val="24"/>
+        </w:rPr>
+        <w:t>。</w:t>
+      </w:r>
+      <w:r>
+        <w:rPr>
+          <w:rFonts w:eastAsia="华文楷体" w:hint="eastAsia"/>
+          <w:sz w:val="24"/>
+        </w:rPr>
+        <w:t>如何</w:t>
+      </w:r>
+      <w:r>
+        <w:rPr>
+          <w:rFonts w:eastAsia="华文楷体" w:hint="eastAsia"/>
+          <w:sz w:val="24"/>
+        </w:rPr>
+        <w:t>将经过形式化验证的函数式编译器与</w:t>
+      </w:r>
+      <w:r>
+        <w:rPr>
+          <w:rFonts w:eastAsia="华文楷体" w:hint="eastAsia"/>
+          <w:sz w:val="24"/>
+        </w:rPr>
+        <w:t>现代</w:t>
+      </w:r>
+      <w:r>
+        <w:rPr>
+          <w:rFonts w:eastAsia="华文楷体" w:hint="eastAsia"/>
+          <w:sz w:val="24"/>
+        </w:rPr>
+        <w:t>成熟的主流编译器组合起来</w:t>
+      </w:r>
+      <w:r>
+        <w:rPr>
+          <w:rFonts w:eastAsia="华文楷体" w:hint="eastAsia"/>
+          <w:sz w:val="24"/>
+        </w:rPr>
+        <w:t>，</w:t>
+      </w:r>
+      <w:r>
+        <w:rPr>
+          <w:rFonts w:eastAsia="华文楷体" w:hint="eastAsia"/>
+          <w:sz w:val="24"/>
+        </w:rPr>
+        <w:t>以得到更加高效和通用的可信编译器，</w:t>
+      </w:r>
+      <w:r>
+        <w:rPr>
+          <w:rFonts w:eastAsia="华文楷体" w:hint="eastAsia"/>
+          <w:sz w:val="24"/>
+        </w:rPr>
+        <w:t>是一</w:t>
+      </w:r>
+      <w:r>
+        <w:rPr>
+          <w:rFonts w:eastAsia="华文楷体" w:hint="eastAsia"/>
+          <w:sz w:val="24"/>
+        </w:rPr>
+        <w:t>个</w:t>
+      </w:r>
+      <w:r>
+        <w:rPr>
+          <w:rFonts w:eastAsia="华文楷体" w:hint="eastAsia"/>
+          <w:sz w:val="24"/>
+        </w:rPr>
+        <w:t>值得研究的</w:t>
+      </w:r>
+      <w:r>
+        <w:rPr>
+          <w:rFonts w:eastAsia="华文楷体" w:hint="eastAsia"/>
+          <w:sz w:val="24"/>
+        </w:rPr>
+        <w:t>问题。其中，</w:t>
+      </w:r>
+      <w:r>
+        <w:rPr>
+          <w:rFonts w:eastAsia="华文楷体" w:hint="eastAsia"/>
+          <w:sz w:val="24"/>
+        </w:rPr>
+        <w:t>将</w:t>
+      </w:r>
+      <w:r>
+        <w:rPr>
+          <w:rFonts w:eastAsia="华文楷体" w:hint="eastAsia"/>
+          <w:sz w:val="24"/>
+        </w:rPr>
+        <w:t>S</w:t>
+      </w:r>
+      <w:r>
+        <w:rPr>
+          <w:rFonts w:eastAsia="华文楷体"/>
+          <w:sz w:val="24"/>
+        </w:rPr>
+        <w:t>SA</w:t>
+      </w:r>
+      <w:r>
+        <w:rPr>
+          <w:rFonts w:eastAsia="华文楷体" w:hint="eastAsia"/>
+          <w:sz w:val="24"/>
+        </w:rPr>
+        <w:t>中间语言作为函数式编译器前端的目标语言是</w:t>
+      </w:r>
+      <w:r>
+        <w:rPr>
+          <w:rFonts w:eastAsia="华文楷体" w:hint="eastAsia"/>
+          <w:sz w:val="24"/>
+        </w:rPr>
+        <w:t>一项</w:t>
+      </w:r>
+      <w:r>
+        <w:rPr>
+          <w:rFonts w:eastAsia="华文楷体" w:hint="eastAsia"/>
+          <w:sz w:val="24"/>
+        </w:rPr>
+        <w:t>关键的工作。</w:t>
+      </w:r>
+    </w:p>
+    <w:p>
+      <w:pPr>
+        <w:pStyle w:val="af2"/>
+        <w:snapToGrid w:val="0"/>
+        <w:spacing w:beforeLines="50" w:before="156" w:line="300" w:lineRule="auto"/>
+        <w:ind w:left="902" w:firstLine="480"/>
+        <w:jc w:val="left"/>
+        <w:rPr>
+          <w:rFonts w:eastAsia="华文楷体"/>
+          <w:sz w:val="24"/>
+        </w:rPr>
+      </w:pPr>
+      <w:r>
+        <w:rPr>
+          <w:rFonts w:eastAsia="华文楷体" w:hint="eastAsia"/>
+          <w:sz w:val="24"/>
+        </w:rPr>
+        <w:t>从</w:t>
+      </w:r>
+      <w:r>
+        <w:rPr>
+          <w:rFonts w:eastAsia="华文楷体" w:hint="eastAsia"/>
+          <w:sz w:val="24"/>
+        </w:rPr>
+        <w:t>1</w:t>
+      </w:r>
+      <w:r>
+        <w:rPr>
+          <w:rFonts w:eastAsia="华文楷体"/>
+          <w:sz w:val="24"/>
+        </w:rPr>
+        <w:t>.1.1</w:t>
+      </w:r>
+      <w:r>
+        <w:rPr>
+          <w:rFonts w:eastAsia="华文楷体" w:hint="eastAsia"/>
+          <w:sz w:val="24"/>
+        </w:rPr>
+        <w:t>节</w:t>
+      </w:r>
+      <w:r>
+        <w:rPr>
+          <w:rFonts w:eastAsia="华文楷体" w:hint="eastAsia"/>
+          <w:sz w:val="24"/>
+        </w:rPr>
+        <w:t>关于</w:t>
+      </w:r>
+      <w:r>
+        <w:rPr>
+          <w:rFonts w:eastAsia="华文楷体" w:hint="eastAsia"/>
+          <w:sz w:val="24"/>
+        </w:rPr>
+        <w:t>S</w:t>
+      </w:r>
+      <w:r>
+        <w:rPr>
+          <w:rFonts w:eastAsia="华文楷体"/>
+          <w:sz w:val="24"/>
+        </w:rPr>
+        <w:t>ML/NJ</w:t>
+      </w:r>
+      <w:r>
+        <w:rPr>
+          <w:rFonts w:eastAsia="华文楷体" w:hint="eastAsia"/>
+          <w:sz w:val="24"/>
+        </w:rPr>
+        <w:t>新后端的介绍</w:t>
+      </w:r>
+      <w:r>
+        <w:rPr>
+          <w:rFonts w:eastAsia="华文楷体" w:hint="eastAsia"/>
+          <w:sz w:val="24"/>
+        </w:rPr>
+        <w:t>中</w:t>
+      </w:r>
+      <w:r>
+        <w:rPr>
+          <w:rFonts w:eastAsia="华文楷体" w:hint="eastAsia"/>
+          <w:sz w:val="24"/>
+        </w:rPr>
+        <w:t>可以看到，</w:t>
+      </w:r>
+      <w:r>
+        <w:rPr>
+          <w:rFonts w:eastAsia="华文楷体" w:hint="eastAsia"/>
+          <w:sz w:val="24"/>
+        </w:rPr>
+        <w:t>为了利用</w:t>
+      </w:r>
+      <w:r>
+        <w:rPr>
+          <w:rFonts w:eastAsia="华文楷体" w:hint="eastAsia"/>
+          <w:sz w:val="24"/>
+        </w:rPr>
+        <w:t>主流编译器基础设施</w:t>
+      </w:r>
+      <w:r>
+        <w:rPr>
+          <w:rFonts w:eastAsia="华文楷体" w:hint="eastAsia"/>
+          <w:sz w:val="24"/>
+        </w:rPr>
+        <w:t>后端的优势，工业级函数式编译器正在迁移到基于</w:t>
+      </w:r>
+      <w:r>
+        <w:rPr>
+          <w:rFonts w:eastAsia="华文楷体" w:hint="eastAsia"/>
+          <w:sz w:val="24"/>
+        </w:rPr>
+        <w:t>S</w:t>
+      </w:r>
+      <w:r>
+        <w:rPr>
+          <w:rFonts w:eastAsia="华文楷体"/>
+          <w:sz w:val="24"/>
+        </w:rPr>
+        <w:t>SA</w:t>
+      </w:r>
+      <w:r>
+        <w:rPr>
+          <w:rFonts w:eastAsia="华文楷体" w:hint="eastAsia"/>
+          <w:sz w:val="24"/>
+        </w:rPr>
+        <w:t>的后端上</w:t>
+      </w:r>
+      <w:r>
+        <w:rPr>
+          <w:rFonts w:eastAsia="华文楷体" w:hint="eastAsia"/>
+          <w:sz w:val="24"/>
+        </w:rPr>
+        <w:t>。新的后端选择</w:t>
+      </w:r>
+      <w:r>
+        <w:rPr>
+          <w:rFonts w:eastAsia="华文楷体" w:hint="eastAsia"/>
+          <w:sz w:val="24"/>
+        </w:rPr>
+        <w:t>放弃</w:t>
+      </w:r>
+      <w:proofErr w:type="spellStart"/>
+      <w:r>
+        <w:rPr>
+          <w:rFonts w:eastAsia="华文楷体" w:hint="eastAsia"/>
+          <w:sz w:val="24"/>
+        </w:rPr>
+        <w:t>MLRisc</w:t>
+      </w:r>
+      <w:proofErr w:type="spellEnd"/>
+      <w:r>
+        <w:rPr>
+          <w:rFonts w:eastAsia="华文楷体" w:hint="eastAsia"/>
+          <w:sz w:val="24"/>
+        </w:rPr>
+        <w:t>，而将</w:t>
+      </w:r>
+      <w:r>
+        <w:rPr>
+          <w:rFonts w:eastAsia="华文楷体" w:hint="eastAsia"/>
+          <w:sz w:val="24"/>
+        </w:rPr>
+        <w:t>C</w:t>
+      </w:r>
+      <w:r>
+        <w:rPr>
+          <w:rFonts w:eastAsia="华文楷体"/>
+          <w:sz w:val="24"/>
+        </w:rPr>
+        <w:t>PS</w:t>
+      </w:r>
+      <w:r>
+        <w:rPr>
+          <w:rFonts w:eastAsia="华文楷体" w:hint="eastAsia"/>
+          <w:sz w:val="24"/>
+        </w:rPr>
+        <w:t>编译到</w:t>
+      </w:r>
+      <w:r>
+        <w:rPr>
+          <w:rFonts w:eastAsia="华文楷体" w:hint="eastAsia"/>
+          <w:sz w:val="24"/>
+        </w:rPr>
+        <w:t>L</w:t>
+      </w:r>
+      <w:r>
+        <w:rPr>
+          <w:rFonts w:eastAsia="华文楷体"/>
+          <w:sz w:val="24"/>
+        </w:rPr>
+        <w:t>LVM IR</w:t>
+      </w:r>
+      <w:r>
+        <w:rPr>
+          <w:rFonts w:eastAsia="华文楷体" w:hint="eastAsia"/>
+          <w:sz w:val="24"/>
+        </w:rPr>
+        <w:t>，从而与</w:t>
+      </w:r>
+      <w:r>
+        <w:rPr>
+          <w:rFonts w:eastAsia="华文楷体" w:hint="eastAsia"/>
+          <w:sz w:val="24"/>
+        </w:rPr>
+        <w:t>L</w:t>
+      </w:r>
+      <w:r>
+        <w:rPr>
+          <w:rFonts w:eastAsia="华文楷体"/>
+          <w:sz w:val="24"/>
+        </w:rPr>
+        <w:t>LVM</w:t>
+      </w:r>
+      <w:r>
+        <w:rPr>
+          <w:rFonts w:eastAsia="华文楷体" w:hint="eastAsia"/>
+          <w:sz w:val="24"/>
+        </w:rPr>
+        <w:t>框架连接起来</w:t>
+      </w:r>
+      <w:r>
+        <w:rPr>
+          <w:rFonts w:eastAsia="华文楷体" w:hint="eastAsia"/>
+          <w:sz w:val="24"/>
+        </w:rPr>
+        <w:t>。那么，对于经验证的函数式编译器，将</w:t>
+      </w:r>
+      <w:r>
+        <w:rPr>
+          <w:rFonts w:eastAsia="华文楷体" w:hint="eastAsia"/>
           <w:sz w:val="24"/>
         </w:rPr>
         <w:t>CPS</w:t>
@@ -8263,21 +10000,70 @@
           <w:rFonts w:eastAsia="华文楷体" w:hint="eastAsia"/>
           <w:sz w:val="24"/>
         </w:rPr>
-        <w:t>中间语言编译到基于静态单赋值的语言</w:t>
-      </w:r>
-      <w:r>
-        <w:rPr>
-          <w:rFonts w:eastAsia="华文楷体" w:hint="eastAsia"/>
-          <w:sz w:val="24"/>
-        </w:rPr>
-        <w:t>，并使用模拟技术对编译过程进行形式化验证，</w:t>
-      </w:r>
-      <w:r>
-        <w:rPr>
-          <w:rFonts w:eastAsia="华文楷体" w:hint="eastAsia"/>
-          <w:sz w:val="24"/>
-        </w:rPr>
-        <w:t>最后由该</w:t>
+        <w:t>编译到</w:t>
+      </w:r>
+      <w:r>
+        <w:rPr>
+          <w:rFonts w:eastAsia="华文楷体" w:hint="eastAsia"/>
+          <w:sz w:val="24"/>
+        </w:rPr>
+        <w:t>SSA IR</w:t>
+      </w:r>
+      <w:r>
+        <w:rPr>
+          <w:rFonts w:eastAsia="华文楷体" w:hint="eastAsia"/>
+          <w:sz w:val="24"/>
+        </w:rPr>
+        <w:t>也是一个值得努力的工作。</w:t>
+      </w:r>
+      <w:r>
+        <w:rPr>
+          <w:rFonts w:eastAsia="华文楷体" w:hint="eastAsia"/>
+          <w:sz w:val="24"/>
+        </w:rPr>
+        <w:t>如果能够将函数式语言与</w:t>
+      </w:r>
+      <w:r>
+        <w:rPr>
+          <w:rFonts w:eastAsia="华文楷体" w:hint="eastAsia"/>
+          <w:sz w:val="24"/>
+        </w:rPr>
+        <w:t>SSA</w:t>
+      </w:r>
+      <w:r>
+        <w:rPr>
+          <w:rFonts w:eastAsia="华文楷体" w:hint="eastAsia"/>
+          <w:sz w:val="24"/>
+        </w:rPr>
+        <w:t>中间语言</w:t>
+      </w:r>
+      <w:r>
+        <w:rPr>
+          <w:rFonts w:eastAsia="华文楷体" w:hint="eastAsia"/>
+          <w:sz w:val="24"/>
+        </w:rPr>
+        <w:t>连接起来，就可以</w:t>
+      </w:r>
+      <w:r>
+        <w:rPr>
+          <w:rFonts w:eastAsia="华文楷体" w:hint="eastAsia"/>
+          <w:sz w:val="24"/>
+        </w:rPr>
+        <w:t>使</w:t>
+      </w:r>
+      <w:r>
+        <w:rPr>
+          <w:rFonts w:eastAsia="华文楷体" w:hint="eastAsia"/>
+          <w:sz w:val="24"/>
+        </w:rPr>
+        <w:t>高可靠的函数式编译器复用</w:t>
+      </w:r>
+      <w:r>
+        <w:rPr>
+          <w:rFonts w:eastAsia="华文楷体" w:hint="eastAsia"/>
+          <w:sz w:val="24"/>
+        </w:rPr>
+        <w:t>针对</w:t>
       </w:r>
       <w:r>
         <w:rPr>
@@ -8298,34 +10084,53 @@
           <w:rFonts w:eastAsia="华文楷体" w:hint="eastAsia"/>
           <w:sz w:val="24"/>
         </w:rPr>
-        <w:t>语言与经验证的编译器后端连接起来，例如</w:t>
-      </w:r>
-      <w:proofErr w:type="spellStart"/>
-      <w:r>
-        <w:rPr>
-          <w:rFonts w:eastAsia="华文楷体" w:hint="eastAsia"/>
-          <w:sz w:val="24"/>
-        </w:rPr>
-        <w:t>C</w:t>
-      </w:r>
-      <w:r>
-        <w:rPr>
-          <w:rFonts w:eastAsia="华文楷体"/>
-          <w:sz w:val="24"/>
-        </w:rPr>
-        <w:t>ompCert</w:t>
-      </w:r>
-      <w:proofErr w:type="spellEnd"/>
-      <w:r>
-        <w:rPr>
-          <w:rFonts w:eastAsia="华文楷体"/>
-          <w:sz w:val="24"/>
-        </w:rPr>
-        <w:t xml:space="preserve"> </w:t>
-      </w:r>
-      <w:r>
-        <w:rPr>
-          <w:rFonts w:eastAsia="华文楷体"/>
+        <w:t>的</w:t>
+      </w:r>
+      <w:r>
+        <w:rPr>
+          <w:rFonts w:eastAsia="华文楷体" w:hint="eastAsia"/>
+          <w:sz w:val="24"/>
+        </w:rPr>
+        <w:t>后端优化，在编译性能上进行提升。</w:t>
+      </w:r>
+      <w:r>
+        <w:rPr>
+          <w:rFonts w:eastAsia="华文楷体" w:hint="eastAsia"/>
+          <w:sz w:val="24"/>
+        </w:rPr>
+        <w:t>在</w:t>
+      </w:r>
+      <w:r>
+        <w:rPr>
+          <w:rFonts w:eastAsia="华文楷体" w:hint="eastAsia"/>
+          <w:sz w:val="24"/>
+        </w:rPr>
+        <w:t>高可靠</w:t>
+      </w:r>
+      <w:r>
+        <w:rPr>
+          <w:rFonts w:eastAsia="华文楷体" w:hint="eastAsia"/>
+          <w:sz w:val="24"/>
+        </w:rPr>
+        <w:t>函数式编译器领域中，提供将</w:t>
+      </w:r>
+      <w:r>
+        <w:rPr>
+          <w:rFonts w:eastAsia="华文楷体" w:hint="eastAsia"/>
+          <w:sz w:val="24"/>
+        </w:rPr>
+        <w:t>CPS</w:t>
+      </w:r>
+      <w:r>
+        <w:rPr>
+          <w:rFonts w:eastAsia="华文楷体" w:hint="eastAsia"/>
+          <w:sz w:val="24"/>
+        </w:rPr>
+        <w:t>与</w:t>
+      </w:r>
+      <w:r>
+        <w:rPr>
+          <w:rFonts w:eastAsia="华文楷体" w:hint="eastAsia"/>
           <w:sz w:val="24"/>
         </w:rPr>
         <w:t>SSA</w:t>
@@ -8335,56 +10140,21 @@
           <w:rFonts w:eastAsia="华文楷体" w:hint="eastAsia"/>
           <w:sz w:val="24"/>
         </w:rPr>
-        <w:t>。</w:t>
-      </w:r>
-      <w:r>
-        <w:rPr>
-          <w:rFonts w:eastAsia="华文楷体" w:hint="eastAsia"/>
-          <w:sz w:val="24"/>
-        </w:rPr>
-        <w:t>在经验证的函数式编译器领域中，</w:t>
-      </w:r>
-      <w:r>
-        <w:rPr>
-          <w:rFonts w:eastAsia="华文楷体" w:hint="eastAsia"/>
-          <w:sz w:val="24"/>
-        </w:rPr>
-        <w:t>如果</w:t>
-      </w:r>
-      <w:r>
-        <w:rPr>
-          <w:rFonts w:eastAsia="华文楷体" w:hint="eastAsia"/>
-          <w:sz w:val="24"/>
-        </w:rPr>
-        <w:t>提供了将</w:t>
-      </w:r>
-      <w:r>
-        <w:rPr>
-          <w:rFonts w:eastAsia="华文楷体" w:hint="eastAsia"/>
-          <w:sz w:val="24"/>
-        </w:rPr>
-        <w:t>CPS</w:t>
-      </w:r>
-      <w:r>
-        <w:rPr>
-          <w:rFonts w:eastAsia="华文楷体" w:hint="eastAsia"/>
-          <w:sz w:val="24"/>
-        </w:rPr>
-        <w:t>与</w:t>
-      </w:r>
-      <w:r>
-        <w:rPr>
-          <w:rFonts w:eastAsia="华文楷体" w:hint="eastAsia"/>
-          <w:sz w:val="24"/>
-        </w:rPr>
-        <w:t>SSA</w:t>
-      </w:r>
-      <w:r>
-        <w:rPr>
-          <w:rFonts w:eastAsia="华文楷体" w:hint="eastAsia"/>
-          <w:sz w:val="24"/>
-        </w:rPr>
-        <w:t>语言链接起来的桥梁，</w:t>
+        <w:t>语言</w:t>
+      </w:r>
+      <w:r>
+        <w:rPr>
+          <w:rFonts w:eastAsia="华文楷体" w:hint="eastAsia"/>
+          <w:sz w:val="24"/>
+        </w:rPr>
+        <w:t>连</w:t>
+      </w:r>
+      <w:r>
+        <w:rPr>
+          <w:rFonts w:eastAsia="华文楷体" w:hint="eastAsia"/>
+          <w:sz w:val="24"/>
+        </w:rPr>
+        <w:t>接起来的桥梁，</w:t>
       </w:r>
       <w:r>
         <w:rPr>
@@ -8398,42 +10168,14 @@
           <w:rFonts w:eastAsia="华文楷体" w:hint="eastAsia"/>
           <w:sz w:val="24"/>
         </w:rPr>
-        <w:t>建立可利用</w:t>
-      </w:r>
-      <w:r>
-        <w:rPr>
-          <w:rFonts w:eastAsia="华文楷体" w:hint="eastAsia"/>
-          <w:sz w:val="24"/>
-        </w:rPr>
-        <w:t>针对</w:t>
-      </w:r>
-      <w:r>
-        <w:rPr>
-          <w:rFonts w:eastAsia="华文楷体" w:hint="eastAsia"/>
-          <w:sz w:val="24"/>
-        </w:rPr>
-        <w:t>S</w:t>
-      </w:r>
-      <w:r>
-        <w:rPr>
-          <w:rFonts w:eastAsia="华文楷体"/>
-          <w:sz w:val="24"/>
-        </w:rPr>
-        <w:t>SA</w:t>
-      </w:r>
-      <w:r>
-        <w:rPr>
-          <w:rFonts w:eastAsia="华文楷体" w:hint="eastAsia"/>
-          <w:sz w:val="24"/>
-        </w:rPr>
-        <w:t>中间语言的优化</w:t>
-      </w:r>
-      <w:r>
-        <w:rPr>
-          <w:rFonts w:eastAsia="华文楷体" w:hint="eastAsia"/>
-          <w:sz w:val="24"/>
-        </w:rPr>
-        <w:t>提升性能的高可靠函数式编译器打下基础。</w:t>
+        <w:t>连接主流编译器基础设施</w:t>
+      </w:r>
+      <w:r>
+        <w:rPr>
+          <w:rFonts w:eastAsia="华文楷体" w:hint="eastAsia"/>
+          <w:sz w:val="24"/>
+        </w:rPr>
+        <w:t>打下基础。</w:t>
       </w:r>
     </w:p>
     <w:p>
@@ -8738,15 +10480,7 @@
           <w:rFonts w:eastAsia="华文楷体"/>
           <w:sz w:val="24"/>
         </w:rPr>
-        <w:t>但信息须</w:t>
-      </w:r>
-      <w:r>
-        <w:rPr>
-          <w:rFonts w:eastAsia="华文楷体"/>
-          <w:sz w:val="24"/>
-        </w:rPr>
-        <w:lastRenderedPageBreak/>
-        <w:t>完整</w:t>
+        <w:t>但信息须完整</w:t>
       </w:r>
       <w:r>
         <w:rPr>
@@ -8926,6 +10660,7 @@
           <w:rFonts w:eastAsia="华文楷体" w:hint="eastAsia"/>
           <w:sz w:val="24"/>
         </w:rPr>
+        <w:lastRenderedPageBreak/>
         <w:t>2</w:t>
       </w:r>
       <w:r>
@@ -9695,7 +11430,6 @@
           <w:rFonts w:eastAsia="华文楷体" w:hint="eastAsia"/>
           <w:sz w:val="24"/>
         </w:rPr>
-        <w:lastRenderedPageBreak/>
         <w:t>3</w:t>
       </w:r>
       <w:r>
@@ -9866,6 +11600,7 @@
           <w:rFonts w:eastAsia="华文楷体" w:hint="eastAsia"/>
           <w:sz w:val="24"/>
         </w:rPr>
+        <w:lastRenderedPageBreak/>
         <w:t>对于一个编译过程，形式化定义了源程序和目标程序的操作语义，就可以定义它们的匹配状态，并通过模拟的方式证明语义保存。</w:t>
       </w:r>
     </w:p>
@@ -10465,7 +12200,6 @@
           <w:b/>
           <w:sz w:val="24"/>
         </w:rPr>
-        <w:lastRenderedPageBreak/>
         <w:t xml:space="preserve">hereby </w:t>
       </w:r>
       <w:r>
@@ -10804,7 +12538,7 @@
           <w:noProof/>
           <w:sz w:val="24"/>
         </w:rPr>
-        <w:t>2022-11-22</w:t>
+        <w:t>2022-11-23</w:t>
       </w:r>
       <w:r>
         <w:rPr>
@@ -12032,7 +13766,7 @@
       <w:lvlText w:val="%1.%2.%3"/>
       <w:lvlJc w:val="left"/>
       <w:pPr>
-        <w:ind w:left="1418" w:hanging="567"/>
+        <w:ind w:left="1417" w:hanging="567"/>
       </w:pPr>
     </w:lvl>
     <w:lvl w:ilvl="3">
@@ -13611,6 +15345,7 @@
     <w:rsid w:val="006E343A"/>
     <w:rsid w:val="008363FA"/>
     <w:rsid w:val="0087427B"/>
+    <w:rsid w:val="008E5123"/>
     <w:rsid w:val="00981CDF"/>
     <w:rsid w:val="009825B2"/>
     <w:rsid w:val="00B60880"/>
@@ -13622,6 +15357,7 @@
     <w:rsid w:val="00EE038D"/>
     <w:rsid w:val="00F43B92"/>
     <w:rsid w:val="00F56A43"/>
+    <w:rsid w:val="00F71924"/>
   </w:rsids>
   <m:mathPr>
     <m:mathFont m:val="Cambria Math"/>

--- a/proposal/ThesisProposal_v1.docx
+++ b/proposal/ThesisProposal_v1.docx
@@ -1433,27 +1433,7 @@
           <w:sz w:val="24"/>
           <w:szCs w:val="24"/>
         </w:rPr>
-        <w:t xml:space="preserve"> The student shall </w:t>
-      </w:r>
-      <w:proofErr w:type="gramStart"/>
-      <w:r>
-        <w:rPr>
-          <w:rFonts w:eastAsia="仿宋_GB2312"/>
-          <w:color w:val="000000" w:themeColor="text1"/>
-          <w:sz w:val="24"/>
-          <w:szCs w:val="24"/>
-        </w:rPr>
-        <w:t>filled</w:t>
-      </w:r>
-      <w:proofErr w:type="gramEnd"/>
-      <w:r>
-        <w:rPr>
-          <w:rFonts w:eastAsia="仿宋_GB2312"/>
-          <w:color w:val="000000" w:themeColor="text1"/>
-          <w:sz w:val="24"/>
-          <w:szCs w:val="24"/>
-        </w:rPr>
-        <w:t xml:space="preserve"> th</w:t>
+        <w:t xml:space="preserve"> The student shall filled th</w:t>
       </w:r>
       <w:r>
         <w:rPr>
@@ -1677,23 +1657,13 @@
         </w:rPr>
         <w:t xml:space="preserve"> is not enough, please </w:t>
       </w:r>
-      <w:proofErr w:type="gramStart"/>
       <w:r>
         <w:rPr>
           <w:rFonts w:eastAsia="仿宋_GB2312"/>
           <w:sz w:val="24"/>
           <w:szCs w:val="24"/>
         </w:rPr>
-        <w:t>feel</w:t>
-      </w:r>
-      <w:proofErr w:type="gramEnd"/>
-      <w:r>
-        <w:rPr>
-          <w:rFonts w:eastAsia="仿宋_GB2312"/>
-          <w:sz w:val="24"/>
-          <w:szCs w:val="24"/>
-        </w:rPr>
-        <w:t xml:space="preserve"> free to </w:t>
+        <w:t xml:space="preserve">feel free to </w:t>
       </w:r>
       <w:r>
         <w:rPr>
@@ -2125,7 +2095,6 @@
         </w:rPr>
         <w:t>以</w:t>
       </w:r>
-      <w:proofErr w:type="gramStart"/>
       <w:r>
         <w:rPr>
           <w:rFonts w:ascii="仿宋_GB2312" w:eastAsia="仿宋_GB2312"/>
@@ -2144,7 +2113,6 @@
         </w:rPr>
         <w:t>形式</w:t>
       </w:r>
-      <w:proofErr w:type="gramEnd"/>
       <w:r>
         <w:rPr>
           <w:rFonts w:ascii="仿宋_GB2312" w:eastAsia="仿宋_GB2312" w:hint="eastAsia"/>
@@ -3558,6 +3526,7 @@
         <w:rPr>
           <w:rFonts w:eastAsia="华文楷体" w:hint="eastAsia"/>
           <w:sz w:val="24"/>
+          <w:vertAlign w:val="superscript"/>
         </w:rPr>
         <w:t>[5]</w:t>
       </w:r>
@@ -3586,6 +3555,7 @@
         <w:rPr>
           <w:rFonts w:eastAsia="华文楷体" w:hint="eastAsia"/>
           <w:sz w:val="24"/>
+          <w:vertAlign w:val="superscript"/>
         </w:rPr>
         <w:t>[6,27]</w:t>
       </w:r>
@@ -3594,7 +3564,7 @@
           <w:rFonts w:eastAsia="华文楷体" w:hint="eastAsia"/>
           <w:sz w:val="24"/>
         </w:rPr>
-        <w:t>）。这些设施提供了统一的中间表</w:t>
+        <w:t>）。这些设施提供了统一的中间表示语言</w:t>
       </w:r>
       <w:r>
         <w:rPr>
@@ -3602,7 +3572,7 @@
           <w:sz w:val="24"/>
         </w:rPr>
         <w:lastRenderedPageBreak/>
-        <w:t>示语言（如静态单赋值（</w:t>
+        <w:t>（如静态单赋值（</w:t>
       </w:r>
       <w:r>
         <w:rPr>
@@ -3952,6 +3922,7 @@
         <w:rPr>
           <w:rFonts w:eastAsia="华文楷体" w:hint="eastAsia"/>
           <w:sz w:val="24"/>
+          <w:vertAlign w:val="superscript"/>
         </w:rPr>
         <w:t>[10,29]</w:t>
       </w:r>
@@ -4083,7 +4054,7 @@
         <w:ind w:left="1418" w:firstLine="480"/>
         <w:jc w:val="left"/>
         <w:rPr>
-          <w:rFonts w:eastAsia="华文楷体" w:hint="eastAsia"/>
+          <w:rFonts w:eastAsia="华文楷体"/>
           <w:sz w:val="24"/>
         </w:rPr>
       </w:pPr>
@@ -4280,6 +4251,7 @@
         <w:rPr>
           <w:rFonts w:eastAsia="华文楷体" w:hint="eastAsia"/>
           <w:sz w:val="24"/>
+          <w:vertAlign w:val="superscript"/>
         </w:rPr>
         <w:t>[16]</w:t>
       </w:r>
@@ -4464,7 +4436,31 @@
           <w:rFonts w:eastAsia="华文楷体" w:hint="eastAsia"/>
           <w:sz w:val="24"/>
         </w:rPr>
-        <w:t>Plotkin[13]</w:t>
+        <w:t>Plotkin</w:t>
+      </w:r>
+      <w:r>
+        <w:rPr>
+          <w:rFonts w:eastAsia="华文楷体" w:hint="eastAsia"/>
+          <w:sz w:val="24"/>
+          <w:vertAlign w:val="superscript"/>
+        </w:rPr>
+        <w:t>[</w:t>
+      </w:r>
+      <w:r>
+        <w:rPr>
+          <w:rFonts w:eastAsia="华文楷体"/>
+          <w:sz w:val="24"/>
+          <w:vertAlign w:val="superscript"/>
+        </w:rPr>
+        <w:t>35</w:t>
+      </w:r>
+      <w:r>
+        <w:rPr>
+          <w:rFonts w:eastAsia="华文楷体" w:hint="eastAsia"/>
+          <w:sz w:val="24"/>
+          <w:vertAlign w:val="superscript"/>
+        </w:rPr>
+        <w:t>]</w:t>
       </w:r>
       <w:r>
         <w:rPr>
@@ -4494,7 +4490,31 @@
           <w:rFonts w:eastAsia="华文楷体" w:hint="eastAsia"/>
           <w:sz w:val="24"/>
         </w:rPr>
-        <w:t>Nielsen[14]</w:t>
+        <w:t>Nielsen</w:t>
+      </w:r>
+      <w:r>
+        <w:rPr>
+          <w:rFonts w:eastAsia="华文楷体" w:hint="eastAsia"/>
+          <w:sz w:val="24"/>
+          <w:vertAlign w:val="superscript"/>
+        </w:rPr>
+        <w:t>[</w:t>
+      </w:r>
+      <w:r>
+        <w:rPr>
+          <w:rFonts w:eastAsia="华文楷体"/>
+          <w:sz w:val="24"/>
+          <w:vertAlign w:val="superscript"/>
+        </w:rPr>
+        <w:t>36</w:t>
+      </w:r>
+      <w:r>
+        <w:rPr>
+          <w:rFonts w:eastAsia="华文楷体" w:hint="eastAsia"/>
+          <w:sz w:val="24"/>
+          <w:vertAlign w:val="superscript"/>
+        </w:rPr>
+        <w:t>]</w:t>
       </w:r>
       <w:r>
         <w:rPr>
@@ -4673,7 +4693,7 @@
           <w:rFonts w:eastAsia="华文楷体" w:hint="eastAsia"/>
           <w:sz w:val="24"/>
         </w:rPr>
-        <w:t>Nielsen[14]</w:t>
+        <w:t>Nielsen</w:t>
       </w:r>
       <w:r>
         <w:rPr>
@@ -4931,6 +4951,7 @@
         <w:rPr>
           <w:rFonts w:eastAsia="华文楷体" w:hint="eastAsia"/>
           <w:sz w:val="24"/>
+          <w:vertAlign w:val="superscript"/>
         </w:rPr>
         <w:t>[17]</w:t>
       </w:r>
@@ -4987,6 +5008,7 @@
         <w:rPr>
           <w:rFonts w:eastAsia="华文楷体" w:hint="eastAsia"/>
           <w:sz w:val="24"/>
+          <w:vertAlign w:val="superscript"/>
         </w:rPr>
         <w:t>[17-18]</w:t>
       </w:r>
@@ -5106,16 +5128,7 @@
           <w:sz w:val="24"/>
           <w:szCs w:val="24"/>
         </w:rPr>
-        <w:t>的前</w:t>
-      </w:r>
-      <w:proofErr w:type="gramStart"/>
-      <w:r>
-        <w:rPr>
-          <w:rFonts w:ascii="华文楷体" w:eastAsia="华文楷体" w:hAnsi="华文楷体"/>
-          <w:sz w:val="24"/>
-          <w:szCs w:val="24"/>
-        </w:rPr>
-        <w:t>序基本</w:t>
+        <w:t>的前序基本</w:t>
       </w:r>
       <w:r>
         <w:rPr>
@@ -5125,7 +5138,6 @@
         </w:rPr>
         <w:t>块</w:t>
       </w:r>
-      <w:proofErr w:type="gramEnd"/>
       <w:r>
         <w:rPr>
           <w:rFonts w:ascii="华文楷体" w:eastAsia="华文楷体" w:hAnsi="华文楷体"/>
@@ -5216,41 +5228,23 @@
           <w:sz w:val="24"/>
           <w:szCs w:val="24"/>
         </w:rPr>
-        <w:t>自身，不同的</w:t>
-      </w:r>
-      <w:proofErr w:type="gramStart"/>
+        <w:t>自身，不同的前序</w:t>
+      </w:r>
+      <w:r>
+        <w:rPr>
+          <w:rFonts w:ascii="华文楷体" w:eastAsia="华文楷体" w:hAnsi="华文楷体" w:hint="eastAsia"/>
+          <w:sz w:val="24"/>
+          <w:szCs w:val="24"/>
+        </w:rPr>
+        <w:t>块</w:t>
+      </w:r>
       <w:r>
         <w:rPr>
           <w:rFonts w:ascii="华文楷体" w:eastAsia="华文楷体" w:hAnsi="华文楷体"/>
           <w:sz w:val="24"/>
           <w:szCs w:val="24"/>
         </w:rPr>
-        <w:t>前序</w:t>
-      </w:r>
-      <w:r>
-        <w:rPr>
-          <w:rFonts w:ascii="华文楷体" w:eastAsia="华文楷体" w:hAnsi="华文楷体" w:hint="eastAsia"/>
-          <w:sz w:val="24"/>
-          <w:szCs w:val="24"/>
-        </w:rPr>
-        <w:t>块</w:t>
-      </w:r>
-      <w:r>
-        <w:rPr>
-          <w:rFonts w:ascii="华文楷体" w:eastAsia="华文楷体" w:hAnsi="华文楷体"/>
-          <w:sz w:val="24"/>
-          <w:szCs w:val="24"/>
-        </w:rPr>
-        <w:t>对</w:t>
-      </w:r>
-      <w:proofErr w:type="gramEnd"/>
-      <w:r>
-        <w:rPr>
-          <w:rFonts w:ascii="华文楷体" w:eastAsia="华文楷体" w:hAnsi="华文楷体"/>
-          <w:sz w:val="24"/>
-          <w:szCs w:val="24"/>
-        </w:rPr>
-        <w:t>变量</w:t>
+        <w:t>对变量</w:t>
       </w:r>
       <m:oMath>
         <m:r>
@@ -5669,8 +5663,16 @@
         <w:rPr>
           <w:rFonts w:eastAsia="华文楷体" w:hint="eastAsia"/>
           <w:sz w:val="24"/>
-        </w:rPr>
-        <w:t xml:space="preserve">[20] </w:t>
+          <w:vertAlign w:val="superscript"/>
+        </w:rPr>
+        <w:t>[20]</w:t>
+      </w:r>
+      <w:r>
+        <w:rPr>
+          <w:rFonts w:eastAsia="华文楷体" w:hint="eastAsia"/>
+          <w:sz w:val="24"/>
+        </w:rPr>
+        <w:t xml:space="preserve"> </w:t>
       </w:r>
       <w:r>
         <w:rPr>
@@ -5715,7 +5717,6 @@
         <w:t xml:space="preserve">L. </w:t>
       </w:r>
       <w:proofErr w:type="spellStart"/>
-      <w:proofErr w:type="gramStart"/>
       <w:r>
         <w:rPr>
           <w:rFonts w:eastAsia="华文楷体" w:hint="eastAsia"/>
@@ -5728,16 +5729,16 @@
         <w:rPr>
           <w:rFonts w:eastAsia="华文楷体" w:hint="eastAsia"/>
           <w:sz w:val="24"/>
-        </w:rPr>
-        <w:t>[</w:t>
-      </w:r>
-      <w:proofErr w:type="gramEnd"/>
-      <w:r>
-        <w:rPr>
-          <w:rFonts w:eastAsia="华文楷体" w:hint="eastAsia"/>
-          <w:sz w:val="24"/>
-        </w:rPr>
-        <w:t xml:space="preserve">17] </w:t>
+          <w:vertAlign w:val="superscript"/>
+        </w:rPr>
+        <w:t>[17]</w:t>
+      </w:r>
+      <w:r>
+        <w:rPr>
+          <w:rFonts w:eastAsia="华文楷体" w:hint="eastAsia"/>
+          <w:sz w:val="24"/>
+        </w:rPr>
+        <w:t xml:space="preserve"> </w:t>
       </w:r>
       <w:r>
         <w:rPr>
@@ -5862,7 +5863,15 @@
           <w:rFonts w:eastAsia="华文楷体" w:hint="eastAsia"/>
           <w:sz w:val="24"/>
         </w:rPr>
-        <w:t xml:space="preserve">Kelsey[18] </w:t>
+        <w:t>Kelsey</w:t>
+      </w:r>
+      <w:r>
+        <w:rPr>
+          <w:rFonts w:eastAsia="华文楷体" w:hint="eastAsia"/>
+          <w:sz w:val="24"/>
+          <w:vertAlign w:val="superscript"/>
+        </w:rPr>
+        <w:t>[18]</w:t>
       </w:r>
       <w:r>
         <w:rPr>
@@ -6068,6 +6077,7 @@
         <w:rPr>
           <w:rFonts w:eastAsia="华文楷体" w:hint="eastAsia"/>
           <w:sz w:val="24"/>
+          <w:vertAlign w:val="superscript"/>
         </w:rPr>
         <w:t>[3]</w:t>
       </w:r>
@@ -6361,6 +6371,7 @@
         <w:rPr>
           <w:rFonts w:eastAsia="华文楷体" w:hint="eastAsia"/>
           <w:sz w:val="24"/>
+          <w:vertAlign w:val="superscript"/>
         </w:rPr>
         <w:t>[4]</w:t>
       </w:r>
@@ -6408,13 +6419,6 @@
         </w:rPr>
         <w:t>，这些类型的应用对开发工具本身的安全性要求很高。它的目标语言是</w:t>
       </w:r>
-      <w:r>
-        <w:rPr>
-          <w:rFonts w:eastAsia="华文楷体" w:hint="eastAsia"/>
-          <w:sz w:val="24"/>
-        </w:rPr>
-        <w:t xml:space="preserve"> </w:t>
-      </w:r>
       <w:proofErr w:type="spellStart"/>
       <w:r>
         <w:rPr>
@@ -6429,13 +6433,6 @@
           <w:rFonts w:eastAsia="华文楷体" w:hint="eastAsia"/>
           <w:sz w:val="24"/>
         </w:rPr>
-        <w:t xml:space="preserve"> </w:t>
-      </w:r>
-      <w:r>
-        <w:rPr>
-          <w:rFonts w:eastAsia="华文楷体" w:hint="eastAsia"/>
-          <w:sz w:val="24"/>
-        </w:rPr>
         <w:t>中使用的</w:t>
       </w:r>
       <w:r>
@@ -6451,13 +6448,6 @@
           <w:sz w:val="24"/>
         </w:rPr>
         <w:t>子集</w:t>
-      </w:r>
-      <w:r>
-        <w:rPr>
-          <w:rFonts w:eastAsia="华文楷体" w:hint="eastAsia"/>
-          <w:sz w:val="24"/>
-        </w:rPr>
-        <w:t xml:space="preserve"> </w:t>
       </w:r>
       <w:proofErr w:type="spellStart"/>
       <w:r>
@@ -6504,6 +6494,14 @@
         <w:t>CakeML</w:t>
       </w:r>
       <w:proofErr w:type="spellEnd"/>
+      <w:r>
+        <w:rPr>
+          <w:rFonts w:eastAsia="华文楷体"/>
+          <w:sz w:val="24"/>
+          <w:vertAlign w:val="superscript"/>
+        </w:rPr>
+        <w:t>[33]</w:t>
+      </w:r>
       <w:r>
         <w:rPr>
           <w:rFonts w:eastAsia="华文楷体" w:hint="eastAsia"/>
@@ -6679,14 +6677,42 @@
           <w:rFonts w:eastAsia="华文楷体" w:hint="eastAsia"/>
           <w:sz w:val="24"/>
         </w:rPr>
-        <w:t>的后端上。</w:t>
-      </w:r>
-      <w:r>
-        <w:rPr>
-          <w:rFonts w:eastAsia="华文楷体" w:hint="eastAsia"/>
-          <w:sz w:val="24"/>
-        </w:rPr>
-        <w:t>在经验证的高可靠编译器领域，将</w:t>
+        <w:t>的后端上</w:t>
+      </w:r>
+      <w:r>
+        <w:rPr>
+          <w:rFonts w:eastAsia="华文楷体" w:hint="eastAsia"/>
+          <w:sz w:val="24"/>
+        </w:rPr>
+        <w:t>，在</w:t>
+      </w:r>
+      <w:r>
+        <w:rPr>
+          <w:rFonts w:eastAsia="华文楷体"/>
+          <w:sz w:val="24"/>
+        </w:rPr>
+        <w:t>1.2.1</w:t>
+      </w:r>
+      <w:r>
+        <w:rPr>
+          <w:rFonts w:eastAsia="华文楷体" w:hint="eastAsia"/>
+          <w:sz w:val="24"/>
+        </w:rPr>
+        <w:t>节中对此进行详细介绍</w:t>
+      </w:r>
+      <w:r>
+        <w:rPr>
+          <w:rFonts w:eastAsia="华文楷体" w:hint="eastAsia"/>
+          <w:sz w:val="24"/>
+        </w:rPr>
+        <w:t>。</w:t>
+      </w:r>
+      <w:r>
+        <w:rPr>
+          <w:rFonts w:eastAsia="华文楷体" w:hint="eastAsia"/>
+          <w:sz w:val="24"/>
+        </w:rPr>
+        <w:t>在经验证的可靠编译器领域，将</w:t>
       </w:r>
       <w:r>
         <w:rPr>
@@ -6712,6 +6738,43 @@
       <w:proofErr w:type="spellStart"/>
       <w:r>
         <w:rPr>
+          <w:rFonts w:eastAsia="华文楷体"/>
+          <w:sz w:val="24"/>
+        </w:rPr>
+        <w:t>Clight</w:t>
+      </w:r>
+      <w:proofErr w:type="spellEnd"/>
+      <w:r>
+        <w:rPr>
+          <w:rFonts w:eastAsia="华文楷体" w:hint="eastAsia"/>
+          <w:sz w:val="24"/>
+        </w:rPr>
+        <w:t>的工作将</w:t>
+      </w:r>
+      <w:r>
+        <w:rPr>
+          <w:rFonts w:eastAsia="华文楷体" w:hint="eastAsia"/>
+          <w:sz w:val="24"/>
+        </w:rPr>
+        <w:t>函数式编译器与成熟的</w:t>
+      </w:r>
+      <w:r>
+        <w:rPr>
+          <w:rFonts w:eastAsia="华文楷体" w:hint="eastAsia"/>
+          <w:sz w:val="24"/>
+        </w:rPr>
+        <w:t>高可信</w:t>
+      </w:r>
+      <w:r>
+        <w:rPr>
+          <w:rFonts w:eastAsia="华文楷体" w:hint="eastAsia"/>
+          <w:sz w:val="24"/>
+        </w:rPr>
+        <w:t>编译器</w:t>
+      </w:r>
+      <w:proofErr w:type="spellStart"/>
+      <w:r>
+        <w:rPr>
           <w:rFonts w:eastAsia="华文楷体" w:hint="eastAsia"/>
           <w:sz w:val="24"/>
         </w:rPr>
@@ -6727,18 +6790,95 @@
       <w:proofErr w:type="spellEnd"/>
       <w:r>
         <w:rPr>
-          <w:rFonts w:eastAsia="华文楷体"/>
-          <w:sz w:val="24"/>
-        </w:rPr>
-        <w:t xml:space="preserve"> </w:t>
+          <w:rFonts w:eastAsia="华文楷体" w:hint="eastAsia"/>
+          <w:sz w:val="24"/>
+        </w:rPr>
+        <w:t>连接起来。</w:t>
+      </w:r>
+      <w:r>
+        <w:rPr>
+          <w:rFonts w:eastAsia="华文楷体" w:hint="eastAsia"/>
+          <w:sz w:val="24"/>
+        </w:rPr>
+        <w:t>1</w:t>
+      </w:r>
+      <w:r>
+        <w:rPr>
+          <w:rFonts w:eastAsia="华文楷体"/>
+          <w:sz w:val="24"/>
+        </w:rPr>
+        <w:t>.2.2</w:t>
+      </w:r>
+      <w:r>
+        <w:rPr>
+          <w:rFonts w:eastAsia="华文楷体" w:hint="eastAsia"/>
+          <w:sz w:val="24"/>
+        </w:rPr>
+        <w:t>节中介绍了这种完整的经验证的函数式编译器</w:t>
+      </w:r>
+      <w:r>
+        <w:rPr>
+          <w:rFonts w:eastAsia="华文楷体" w:hint="eastAsia"/>
+          <w:sz w:val="24"/>
+        </w:rPr>
+        <w:t>，但它的中间语言不是基于</w:t>
+      </w:r>
+      <w:r>
+        <w:rPr>
+          <w:rFonts w:eastAsia="华文楷体" w:hint="eastAsia"/>
+          <w:sz w:val="24"/>
+        </w:rPr>
+        <w:t>S</w:t>
+      </w:r>
+      <w:r>
+        <w:rPr>
+          <w:rFonts w:eastAsia="华文楷体"/>
+          <w:sz w:val="24"/>
+        </w:rPr>
+        <w:t>SA</w:t>
+      </w:r>
+      <w:r>
+        <w:rPr>
+          <w:rFonts w:eastAsia="华文楷体" w:hint="eastAsia"/>
+          <w:sz w:val="24"/>
+        </w:rPr>
+        <w:t>的。</w:t>
+      </w:r>
+      <w:r>
+        <w:rPr>
+          <w:rFonts w:eastAsia="华文楷体" w:hint="eastAsia"/>
+          <w:sz w:val="24"/>
+        </w:rPr>
+        <w:t>1</w:t>
+      </w:r>
+      <w:r>
+        <w:rPr>
+          <w:rFonts w:eastAsia="华文楷体"/>
+          <w:sz w:val="24"/>
+        </w:rPr>
+        <w:t>.2.3</w:t>
+      </w:r>
+      <w:r>
+        <w:rPr>
+          <w:rFonts w:eastAsia="华文楷体" w:hint="eastAsia"/>
+          <w:sz w:val="24"/>
+        </w:rPr>
+        <w:t>节中介绍了</w:t>
       </w:r>
       <w:proofErr w:type="spellStart"/>
       <w:r>
         <w:rPr>
-          <w:rFonts w:eastAsia="华文楷体"/>
-          <w:sz w:val="24"/>
-        </w:rPr>
-        <w:t>Clight</w:t>
+          <w:rFonts w:eastAsia="华文楷体" w:hint="eastAsia"/>
+          <w:sz w:val="24"/>
+        </w:rPr>
+        <w:t>C</w:t>
+      </w:r>
+      <w:r>
+        <w:rPr>
+          <w:rFonts w:eastAsia="华文楷体"/>
+          <w:sz w:val="24"/>
+        </w:rPr>
+        <w:t>ompCert</w:t>
       </w:r>
       <w:proofErr w:type="spellEnd"/>
       <w:r>
@@ -6746,7 +6886,140 @@
           <w:rFonts w:eastAsia="华文楷体" w:hint="eastAsia"/>
           <w:sz w:val="24"/>
         </w:rPr>
-        <w:t>的工作将</w:t>
+        <w:t>一个新的基于</w:t>
+      </w:r>
+      <w:r>
+        <w:rPr>
+          <w:rFonts w:eastAsia="华文楷体" w:hint="eastAsia"/>
+          <w:sz w:val="24"/>
+        </w:rPr>
+        <w:t>S</w:t>
+      </w:r>
+      <w:r>
+        <w:rPr>
+          <w:rFonts w:eastAsia="华文楷体"/>
+          <w:sz w:val="24"/>
+        </w:rPr>
+        <w:t>SA</w:t>
+      </w:r>
+      <w:r>
+        <w:rPr>
+          <w:rFonts w:eastAsia="华文楷体" w:hint="eastAsia"/>
+          <w:sz w:val="24"/>
+        </w:rPr>
+        <w:t>中间语言</w:t>
+      </w:r>
+      <w:r>
+        <w:rPr>
+          <w:rFonts w:eastAsia="华文楷体" w:hint="eastAsia"/>
+          <w:sz w:val="24"/>
+        </w:rPr>
+        <w:t>的中端</w:t>
+      </w:r>
+      <w:r>
+        <w:rPr>
+          <w:rFonts w:eastAsia="华文楷体" w:hint="eastAsia"/>
+          <w:sz w:val="24"/>
+        </w:rPr>
+        <w:t>，它将</w:t>
+      </w:r>
+      <w:r>
+        <w:rPr>
+          <w:rFonts w:eastAsia="华文楷体" w:hint="eastAsia"/>
+          <w:sz w:val="24"/>
+        </w:rPr>
+        <w:t>R</w:t>
+      </w:r>
+      <w:r>
+        <w:rPr>
+          <w:rFonts w:eastAsia="华文楷体"/>
+          <w:sz w:val="24"/>
+        </w:rPr>
+        <w:t>TL</w:t>
+      </w:r>
+      <w:r>
+        <w:rPr>
+          <w:rFonts w:eastAsia="华文楷体" w:hint="eastAsia"/>
+          <w:sz w:val="24"/>
+        </w:rPr>
+        <w:t>语言转换为</w:t>
+      </w:r>
+      <w:r>
+        <w:rPr>
+          <w:rFonts w:eastAsia="华文楷体" w:hint="eastAsia"/>
+          <w:sz w:val="24"/>
+        </w:rPr>
+        <w:t>S</w:t>
+      </w:r>
+      <w:r>
+        <w:rPr>
+          <w:rFonts w:eastAsia="华文楷体"/>
+          <w:sz w:val="24"/>
+        </w:rPr>
+        <w:t>SA</w:t>
+      </w:r>
+      <w:r>
+        <w:rPr>
+          <w:rFonts w:eastAsia="华文楷体" w:hint="eastAsia"/>
+          <w:sz w:val="24"/>
+        </w:rPr>
+        <w:t>，经过</w:t>
+      </w:r>
+      <w:r>
+        <w:rPr>
+          <w:rFonts w:eastAsia="华文楷体" w:hint="eastAsia"/>
+          <w:sz w:val="24"/>
+        </w:rPr>
+        <w:t>全局值编号（</w:t>
+      </w:r>
+      <w:r>
+        <w:rPr>
+          <w:rFonts w:eastAsia="华文楷体"/>
+          <w:sz w:val="24"/>
+        </w:rPr>
+        <w:t>Global Value Numbering</w:t>
+      </w:r>
+      <w:r>
+        <w:rPr>
+          <w:rFonts w:eastAsia="华文楷体" w:hint="eastAsia"/>
+          <w:sz w:val="24"/>
+        </w:rPr>
+        <w:t>，</w:t>
+      </w:r>
+      <w:r>
+        <w:rPr>
+          <w:rFonts w:eastAsia="华文楷体"/>
+          <w:sz w:val="24"/>
+        </w:rPr>
+        <w:t>GVN</w:t>
+      </w:r>
+      <w:r>
+        <w:rPr>
+          <w:rFonts w:eastAsia="华文楷体" w:hint="eastAsia"/>
+          <w:sz w:val="24"/>
+        </w:rPr>
+        <w:t>）优化，再转换回</w:t>
+      </w:r>
+      <w:r>
+        <w:rPr>
+          <w:rFonts w:eastAsia="华文楷体" w:hint="eastAsia"/>
+          <w:sz w:val="24"/>
+        </w:rPr>
+        <w:t>R</w:t>
+      </w:r>
+      <w:r>
+        <w:rPr>
+          <w:rFonts w:eastAsia="华文楷体"/>
+          <w:sz w:val="24"/>
+        </w:rPr>
+        <w:t>TL</w:t>
+      </w:r>
+      <w:r>
+        <w:rPr>
+          <w:rFonts w:eastAsia="华文楷体" w:hint="eastAsia"/>
+          <w:sz w:val="24"/>
+        </w:rPr>
+        <w:t>。</w:t>
       </w:r>
     </w:p>
     <w:p>
@@ -6807,6 +7080,14 @@
         </w:rPr>
         <w:t>编译器后端的版本</w:t>
       </w:r>
+      <w:r>
+        <w:rPr>
+          <w:rFonts w:eastAsia="华文楷体"/>
+          <w:sz w:val="24"/>
+          <w:vertAlign w:val="superscript"/>
+        </w:rPr>
+        <w:t>[8,30]</w:t>
+      </w:r>
     </w:p>
     <w:p>
       <w:pPr>
@@ -7052,23 +7333,7 @@
           <w:rFonts w:eastAsia="华文楷体" w:hint="eastAsia"/>
           <w:sz w:val="24"/>
         </w:rPr>
-        <w:t>在新版本的后端中，</w:t>
-      </w:r>
-      <w:proofErr w:type="gramStart"/>
-      <w:r>
-        <w:rPr>
-          <w:rFonts w:eastAsia="华文楷体" w:hint="eastAsia"/>
-          <w:sz w:val="24"/>
-        </w:rPr>
-        <w:t>不</w:t>
-      </w:r>
-      <w:proofErr w:type="gramEnd"/>
-      <w:r>
-        <w:rPr>
-          <w:rFonts w:eastAsia="华文楷体" w:hint="eastAsia"/>
-          <w:sz w:val="24"/>
-        </w:rPr>
-        <w:t>再生成</w:t>
+        <w:t>在新版本的后端中，不再生成</w:t>
       </w:r>
       <w:proofErr w:type="spellStart"/>
       <w:r>
@@ -7175,7 +7440,15 @@
           <w:rFonts w:eastAsia="华文楷体" w:hint="eastAsia"/>
           <w:sz w:val="24"/>
         </w:rPr>
-        <w:t>这样的工作说明</w:t>
+        <w:t>这样</w:t>
+      </w:r>
+      <w:r>
+        <w:rPr>
+          <w:rFonts w:eastAsia="华文楷体" w:hint="eastAsia"/>
+          <w:sz w:val="24"/>
+        </w:rPr>
+        <w:lastRenderedPageBreak/>
+        <w:t>的工作说明</w:t>
       </w:r>
       <w:r>
         <w:rPr>
@@ -7254,6 +7527,14 @@
         <w:t>CertiCoq</w:t>
       </w:r>
       <w:proofErr w:type="spellEnd"/>
+      <w:r>
+        <w:rPr>
+          <w:rFonts w:eastAsia="华文楷体"/>
+          <w:sz w:val="24"/>
+          <w:vertAlign w:val="superscript"/>
+        </w:rPr>
+        <w:t>[9]</w:t>
+      </w:r>
     </w:p>
     <w:p>
       <w:pPr>
@@ -7385,15 +7666,7 @@
           <w:rFonts w:eastAsia="华文楷体" w:hint="eastAsia"/>
           <w:sz w:val="24"/>
         </w:rPr>
-        <w:t>是一种带有相互递归</w:t>
-      </w:r>
-      <w:r>
-        <w:rPr>
-          <w:rFonts w:eastAsia="华文楷体" w:hint="eastAsia"/>
-          <w:sz w:val="24"/>
-        </w:rPr>
-        <w:lastRenderedPageBreak/>
-        <w:t>函数和模式匹配的</w:t>
+        <w:t>是一种带有相互递归函数和模式匹配的</w:t>
       </w:r>
       <w:r>
         <w:rPr>
@@ -7760,6 +8033,22 @@
         </w:rPr>
         <w:t>的中端</w:t>
       </w:r>
+      <w:r>
+        <w:rPr>
+          <w:rFonts w:eastAsia="华文楷体" w:hint="eastAsia"/>
+          <w:sz w:val="24"/>
+          <w:vertAlign w:val="superscript"/>
+        </w:rPr>
+        <w:t>[</w:t>
+      </w:r>
+      <w:r>
+        <w:rPr>
+          <w:rFonts w:eastAsia="华文楷体"/>
+          <w:sz w:val="24"/>
+          <w:vertAlign w:val="superscript"/>
+        </w:rPr>
+        <w:t>34]</w:t>
+      </w:r>
     </w:p>
     <w:p>
       <w:pPr>
@@ -7908,7 +8197,28 @@
           <w:rFonts w:eastAsia="华文楷体" w:hint="eastAsia"/>
           <w:sz w:val="24"/>
         </w:rPr>
-        <w:t>，进行一系列针对</w:t>
+        <w:t>程序</w:t>
+      </w:r>
+      <w:r>
+        <w:rPr>
+          <w:rFonts w:eastAsia="华文楷体" w:hint="eastAsia"/>
+          <w:sz w:val="24"/>
+        </w:rPr>
+        <w:t>，</w:t>
+      </w:r>
+      <w:r>
+        <w:rPr>
+          <w:rFonts w:eastAsia="华文楷体" w:hint="eastAsia"/>
+          <w:sz w:val="24"/>
+        </w:rPr>
+        <w:t>对其</w:t>
+      </w:r>
+      <w:r>
+        <w:rPr>
+          <w:rFonts w:eastAsia="华文楷体" w:hint="eastAsia"/>
+          <w:sz w:val="24"/>
+        </w:rPr>
+        <w:t>进行针对</w:t>
       </w:r>
       <w:r>
         <w:rPr>
@@ -7929,7 +8239,28 @@
           <w:rFonts w:eastAsia="华文楷体" w:hint="eastAsia"/>
           <w:sz w:val="24"/>
         </w:rPr>
-        <w:t>的优化，再转换回</w:t>
+        <w:t>的</w:t>
+      </w:r>
+      <w:r>
+        <w:rPr>
+          <w:rFonts w:eastAsia="华文楷体" w:hint="eastAsia"/>
+          <w:sz w:val="24"/>
+        </w:rPr>
+        <w:t>G</w:t>
+      </w:r>
+      <w:r>
+        <w:rPr>
+          <w:rFonts w:eastAsia="华文楷体"/>
+          <w:sz w:val="24"/>
+        </w:rPr>
+        <w:t>VN</w:t>
+      </w:r>
+      <w:r>
+        <w:rPr>
+          <w:rFonts w:eastAsia="华文楷体" w:hint="eastAsia"/>
+          <w:sz w:val="24"/>
+        </w:rPr>
+        <w:t>优化，再转换回</w:t>
       </w:r>
       <w:r>
         <w:rPr>
@@ -7987,6 +8318,309 @@
           <w:rFonts w:eastAsia="华文楷体" w:hint="eastAsia"/>
           <w:sz w:val="24"/>
         </w:rPr>
+        <w:t>G</w:t>
+      </w:r>
+      <w:r>
+        <w:rPr>
+          <w:rFonts w:eastAsia="华文楷体"/>
+          <w:sz w:val="24"/>
+        </w:rPr>
+        <w:t>VN</w:t>
+      </w:r>
+      <w:r>
+        <w:rPr>
+          <w:rFonts w:eastAsia="华文楷体" w:hint="eastAsia"/>
+          <w:sz w:val="24"/>
+        </w:rPr>
+        <w:t>优化</w:t>
+      </w:r>
+      <w:r>
+        <w:rPr>
+          <w:rFonts w:eastAsia="华文楷体" w:hint="eastAsia"/>
+          <w:sz w:val="24"/>
+        </w:rPr>
+        <w:t>是指</w:t>
+      </w:r>
+      <w:r>
+        <w:rPr>
+          <w:rFonts w:eastAsia="华文楷体" w:hint="eastAsia"/>
+          <w:sz w:val="24"/>
+        </w:rPr>
+        <w:t>对相同值的变量赋予相同的编号</w:t>
+      </w:r>
+      <w:r>
+        <w:rPr>
+          <w:rFonts w:eastAsia="华文楷体" w:hint="eastAsia"/>
+          <w:sz w:val="24"/>
+        </w:rPr>
+        <w:t>，从而消除冗余的计算。</w:t>
+      </w:r>
+      <w:r>
+        <w:rPr>
+          <w:rFonts w:eastAsia="华文楷体" w:hint="eastAsia"/>
+          <w:sz w:val="24"/>
+        </w:rPr>
+        <w:t>这里的</w:t>
+      </w:r>
+      <w:r>
+        <w:rPr>
+          <w:rFonts w:eastAsia="华文楷体" w:hint="eastAsia"/>
+          <w:sz w:val="24"/>
+        </w:rPr>
+        <w:t>S</w:t>
+      </w:r>
+      <w:r>
+        <w:rPr>
+          <w:rFonts w:eastAsia="华文楷体"/>
+          <w:sz w:val="24"/>
+        </w:rPr>
+        <w:t>SA</w:t>
+      </w:r>
+      <w:r>
+        <w:rPr>
+          <w:rFonts w:eastAsia="华文楷体" w:hint="eastAsia"/>
+          <w:sz w:val="24"/>
+        </w:rPr>
+        <w:t>程序状态与</w:t>
+      </w:r>
+      <w:r>
+        <w:rPr>
+          <w:rFonts w:eastAsia="华文楷体" w:hint="eastAsia"/>
+          <w:sz w:val="24"/>
+        </w:rPr>
+        <w:t>R</w:t>
+      </w:r>
+      <w:r>
+        <w:rPr>
+          <w:rFonts w:eastAsia="华文楷体"/>
+          <w:sz w:val="24"/>
+        </w:rPr>
+        <w:t>TL</w:t>
+      </w:r>
+      <w:r>
+        <w:rPr>
+          <w:rFonts w:eastAsia="华文楷体" w:hint="eastAsia"/>
+          <w:sz w:val="24"/>
+        </w:rPr>
+        <w:t>程序状态类似，除了寄存器</w:t>
+      </w:r>
+      <w:r>
+        <w:rPr>
+          <w:rFonts w:eastAsia="华文楷体" w:hint="eastAsia"/>
+          <w:sz w:val="24"/>
+        </w:rPr>
+        <w:t>和</w:t>
+      </w:r>
+      <w:r>
+        <w:rPr>
+          <w:rFonts w:eastAsia="华文楷体" w:hint="eastAsia"/>
+          <w:sz w:val="24"/>
+        </w:rPr>
+        <w:t>当前函数</w:t>
+      </w:r>
+      <w:r>
+        <w:rPr>
+          <w:rFonts w:eastAsia="华文楷体" w:hint="eastAsia"/>
+          <w:sz w:val="24"/>
+        </w:rPr>
+        <w:t>类型</w:t>
+      </w:r>
+      <w:r>
+        <w:rPr>
+          <w:rFonts w:eastAsia="华文楷体" w:hint="eastAsia"/>
+          <w:sz w:val="24"/>
+        </w:rPr>
+        <w:t>要进行修改。</w:t>
+      </w:r>
+      <w:r>
+        <w:rPr>
+          <w:rFonts w:eastAsia="华文楷体"/>
+          <w:sz w:val="24"/>
+        </w:rPr>
+        <w:t>ϕ</w:t>
+      </w:r>
+      <w:r>
+        <w:rPr>
+          <w:rFonts w:eastAsia="华文楷体" w:hint="eastAsia"/>
+          <w:sz w:val="24"/>
+        </w:rPr>
+        <w:t>函数没有放在基本代码块中</w:t>
+      </w:r>
+      <w:r>
+        <w:rPr>
+          <w:rFonts w:eastAsia="华文楷体" w:hint="eastAsia"/>
+          <w:sz w:val="24"/>
+        </w:rPr>
+        <w:t>，</w:t>
+      </w:r>
+      <w:r>
+        <w:rPr>
+          <w:rFonts w:eastAsia="华文楷体"/>
+          <w:sz w:val="24"/>
+        </w:rPr>
+        <w:t>ϕ</w:t>
+      </w:r>
+      <w:r>
+        <w:rPr>
+          <w:rFonts w:eastAsia="华文楷体" w:hint="eastAsia"/>
+          <w:sz w:val="24"/>
+        </w:rPr>
+        <w:t>指令</w:t>
+      </w:r>
+      <w:r>
+        <w:rPr>
+          <w:rFonts w:eastAsia="华文楷体" w:hint="eastAsia"/>
+          <w:sz w:val="24"/>
+        </w:rPr>
+        <w:t>代码块与普通指令构成的基本块是平行的结构</w:t>
+      </w:r>
+      <w:r>
+        <w:rPr>
+          <w:rFonts w:eastAsia="华文楷体" w:hint="eastAsia"/>
+          <w:sz w:val="24"/>
+        </w:rPr>
+        <w:t>。它们的语义也是平行定义的</w:t>
+      </w:r>
+      <w:r>
+        <w:rPr>
+          <w:rFonts w:eastAsia="华文楷体" w:hint="eastAsia"/>
+          <w:sz w:val="24"/>
+        </w:rPr>
+        <w:t>，对基本代码块的控制流图定义了小步操作语义，对</w:t>
+      </w:r>
+      <w:r>
+        <w:rPr>
+          <w:rFonts w:eastAsia="华文楷体"/>
+          <w:sz w:val="24"/>
+        </w:rPr>
+        <w:t>ϕ</w:t>
+      </w:r>
+      <w:r>
+        <w:rPr>
+          <w:rFonts w:eastAsia="华文楷体" w:hint="eastAsia"/>
+          <w:sz w:val="24"/>
+        </w:rPr>
+        <w:t>代码块定义了大步操作语义</w:t>
+      </w:r>
+      <w:r>
+        <w:rPr>
+          <w:rFonts w:eastAsia="华文楷体" w:hint="eastAsia"/>
+          <w:sz w:val="24"/>
+        </w:rPr>
+        <w:t>。</w:t>
+      </w:r>
+      <w:r>
+        <w:rPr>
+          <w:rFonts w:eastAsia="华文楷体" w:hint="eastAsia"/>
+          <w:sz w:val="24"/>
+        </w:rPr>
+        <w:t>对于指令</w:t>
+      </w:r>
+      <w:proofErr w:type="spellStart"/>
+      <w:r>
+        <w:rPr>
+          <w:rFonts w:eastAsia="华文楷体" w:hint="eastAsia"/>
+          <w:sz w:val="24"/>
+        </w:rPr>
+        <w:t>I</w:t>
+      </w:r>
+      <w:r>
+        <w:rPr>
+          <w:rFonts w:eastAsia="华文楷体"/>
+          <w:sz w:val="24"/>
+        </w:rPr>
+        <w:t>nop</w:t>
+      </w:r>
+      <w:proofErr w:type="spellEnd"/>
+      <w:r>
+        <w:rPr>
+          <w:rFonts w:eastAsia="华文楷体"/>
+          <w:sz w:val="24"/>
+        </w:rPr>
+        <w:t xml:space="preserve"> pc’</w:t>
+      </w:r>
+      <w:r>
+        <w:rPr>
+          <w:rFonts w:eastAsia="华文楷体" w:hint="eastAsia"/>
+          <w:sz w:val="24"/>
+        </w:rPr>
+        <w:t>，如果</w:t>
+      </w:r>
+      <w:r>
+        <w:rPr>
+          <w:rFonts w:eastAsia="华文楷体" w:hint="eastAsia"/>
+          <w:sz w:val="24"/>
+        </w:rPr>
+        <w:t>p</w:t>
+      </w:r>
+      <w:r>
+        <w:rPr>
+          <w:rFonts w:eastAsia="华文楷体"/>
+          <w:sz w:val="24"/>
+        </w:rPr>
+        <w:t>c’</w:t>
+      </w:r>
+      <w:r>
+        <w:rPr>
+          <w:rFonts w:eastAsia="华文楷体" w:hint="eastAsia"/>
+          <w:sz w:val="24"/>
+        </w:rPr>
+        <w:t>是一个连接点，就去执行依附在这个点上的</w:t>
+      </w:r>
+      <w:r>
+        <w:rPr>
+          <w:rFonts w:eastAsia="华文楷体"/>
+          <w:sz w:val="24"/>
+        </w:rPr>
+        <w:t>ϕ</w:t>
+      </w:r>
+      <w:r>
+        <w:rPr>
+          <w:rFonts w:eastAsia="华文楷体" w:hint="eastAsia"/>
+          <w:sz w:val="24"/>
+        </w:rPr>
+        <w:t>代码块</w:t>
+      </w:r>
+      <w:r>
+        <w:rPr>
+          <w:rFonts w:eastAsia="华文楷体" w:hint="eastAsia"/>
+          <w:sz w:val="24"/>
+        </w:rPr>
+        <w:t>，</w:t>
+      </w:r>
+      <w:r>
+        <w:rPr>
+          <w:rFonts w:eastAsia="华文楷体" w:hint="eastAsia"/>
+          <w:sz w:val="24"/>
+        </w:rPr>
+        <w:t>然后控制流才能回到</w:t>
+      </w:r>
+      <w:r>
+        <w:rPr>
+          <w:rFonts w:eastAsia="华文楷体" w:hint="eastAsia"/>
+          <w:sz w:val="24"/>
+        </w:rPr>
+        <w:t>p</w:t>
+      </w:r>
+      <w:r>
+        <w:rPr>
+          <w:rFonts w:eastAsia="华文楷体"/>
+          <w:sz w:val="24"/>
+        </w:rPr>
+        <w:t>c’</w:t>
+      </w:r>
+      <w:r>
+        <w:rPr>
+          <w:rFonts w:eastAsia="华文楷体" w:hint="eastAsia"/>
+          <w:sz w:val="24"/>
+        </w:rPr>
+        <w:t>。</w:t>
+      </w:r>
+      <w:r>
+        <w:rPr>
+          <w:rFonts w:eastAsia="华文楷体" w:hint="eastAsia"/>
+          <w:sz w:val="24"/>
+        </w:rPr>
         <w:t>定义该</w:t>
       </w:r>
       <w:r>
@@ -8008,7 +8642,42 @@
           <w:rFonts w:eastAsia="华文楷体" w:hint="eastAsia"/>
           <w:sz w:val="24"/>
         </w:rPr>
-        <w:t>语言的形式化语义，利用它的全局属性对程序的局部优化进行推理。这样，就得到了一个经验证的、基于</w:t>
+        <w:t>语言的</w:t>
+      </w:r>
+      <w:r>
+        <w:rPr>
+          <w:rFonts w:eastAsia="华文楷体" w:hint="eastAsia"/>
+          <w:sz w:val="24"/>
+        </w:rPr>
+        <w:t>操作</w:t>
+      </w:r>
+      <w:r>
+        <w:rPr>
+          <w:rFonts w:eastAsia="华文楷体" w:hint="eastAsia"/>
+          <w:sz w:val="24"/>
+        </w:rPr>
+        <w:t>语义</w:t>
+      </w:r>
+      <w:r>
+        <w:rPr>
+          <w:rFonts w:eastAsia="华文楷体" w:hint="eastAsia"/>
+          <w:sz w:val="24"/>
+        </w:rPr>
+        <w:t>和</w:t>
+      </w:r>
+      <w:r>
+        <w:rPr>
+          <w:rFonts w:eastAsia="华文楷体" w:hint="eastAsia"/>
+          <w:sz w:val="24"/>
+        </w:rPr>
+        <w:t>结构上的约束条件</w:t>
+      </w:r>
+      <w:r>
+        <w:rPr>
+          <w:rFonts w:eastAsia="华文楷体" w:hint="eastAsia"/>
+          <w:sz w:val="24"/>
+        </w:rPr>
+        <w:t>，利用它的全局属性对程序的局部优化进行推理。这样，就得到了一个经验证的、基于</w:t>
       </w:r>
       <w:r>
         <w:rPr>
@@ -8165,6 +8834,7 @@
           <w:rFonts w:eastAsia="华文楷体" w:hint="eastAsia"/>
           <w:sz w:val="24"/>
         </w:rPr>
+        <w:lastRenderedPageBreak/>
         <w:t>在编译器验证领域，许多工作是围绕</w:t>
       </w:r>
       <w:proofErr w:type="spellStart"/>
@@ -8432,6 +9102,7 @@
         <w:rPr>
           <w:rFonts w:eastAsia="华文楷体" w:hint="eastAsia"/>
           <w:sz w:val="24"/>
+          <w:vertAlign w:val="superscript"/>
         </w:rPr>
         <w:t>[9]</w:t>
       </w:r>
@@ -8660,15 +9331,7 @@
           <w:rFonts w:eastAsia="华文楷体" w:hint="eastAsia"/>
           <w:sz w:val="24"/>
         </w:rPr>
-        <w:t>的新</w:t>
-      </w:r>
-      <w:r>
-        <w:rPr>
-          <w:rFonts w:eastAsia="华文楷体" w:hint="eastAsia"/>
-          <w:sz w:val="24"/>
-        </w:rPr>
-        <w:lastRenderedPageBreak/>
-        <w:t>版本后端实现了</w:t>
+        <w:t>的新版本后端实现了</w:t>
       </w:r>
       <w:r>
         <w:rPr>
@@ -8805,7 +9468,7 @@
         <w:ind w:left="902" w:firstLine="480"/>
         <w:jc w:val="left"/>
         <w:rPr>
-          <w:rFonts w:eastAsia="华文楷体" w:hint="eastAsia"/>
+          <w:rFonts w:eastAsia="华文楷体"/>
           <w:sz w:val="24"/>
         </w:rPr>
       </w:pPr>
@@ -9034,6 +9697,7 @@
         <w:rPr>
           <w:rFonts w:eastAsia="华文楷体" w:hint="eastAsia"/>
           <w:sz w:val="24"/>
+          <w:vertAlign w:val="superscript"/>
         </w:rPr>
         <w:t>[32]</w:t>
       </w:r>
@@ -9211,6 +9875,7 @@
         <w:rPr>
           <w:rFonts w:eastAsia="华文楷体" w:hint="eastAsia"/>
           <w:sz w:val="24"/>
+          <w:vertAlign w:val="superscript"/>
         </w:rPr>
         <w:t>[1]</w:t>
       </w:r>
@@ -9219,7 +9884,15 @@
           <w:rFonts w:eastAsia="华文楷体" w:hint="eastAsia"/>
           <w:sz w:val="24"/>
         </w:rPr>
-        <w:t>，需要按照机载软件的要求一样对待编译器。</w:t>
+        <w:t>，需</w:t>
+      </w:r>
+      <w:r>
+        <w:rPr>
+          <w:rFonts w:eastAsia="华文楷体" w:hint="eastAsia"/>
+          <w:sz w:val="24"/>
+        </w:rPr>
+        <w:lastRenderedPageBreak/>
+        <w:t>要按照机载软件的要求一样对待编译器。</w:t>
       </w:r>
       <w:r>
         <w:rPr>
@@ -9237,7 +9910,7 @@
         <w:ind w:left="902" w:firstLine="480"/>
         <w:jc w:val="left"/>
         <w:rPr>
-          <w:rFonts w:eastAsia="华文楷体" w:hint="eastAsia"/>
+          <w:rFonts w:eastAsia="华文楷体"/>
           <w:sz w:val="24"/>
         </w:rPr>
       </w:pPr>
@@ -9259,6 +9932,7 @@
         <w:rPr>
           <w:rFonts w:eastAsia="华文楷体" w:hint="eastAsia"/>
           <w:sz w:val="24"/>
+          <w:vertAlign w:val="superscript"/>
         </w:rPr>
         <w:t>[26]</w:t>
       </w:r>
@@ -9273,6 +9947,7 @@
         <w:rPr>
           <w:rFonts w:eastAsia="华文楷体" w:hint="eastAsia"/>
           <w:sz w:val="24"/>
+          <w:vertAlign w:val="superscript"/>
         </w:rPr>
         <w:t>[11]</w:t>
       </w:r>
@@ -9288,7 +9963,15 @@
           <w:rFonts w:eastAsia="华文楷体" w:hint="eastAsia"/>
           <w:sz w:val="24"/>
         </w:rPr>
-        <w:t>Haskell[12]</w:t>
+        <w:t>Haskell</w:t>
+      </w:r>
+      <w:r>
+        <w:rPr>
+          <w:rFonts w:eastAsia="华文楷体" w:hint="eastAsia"/>
+          <w:sz w:val="24"/>
+          <w:vertAlign w:val="superscript"/>
+        </w:rPr>
+        <w:t>[12]</w:t>
       </w:r>
       <w:r>
         <w:rPr>
@@ -9332,7 +10015,15 @@
           <w:rFonts w:eastAsia="华文楷体" w:hint="eastAsia"/>
           <w:sz w:val="24"/>
         </w:rPr>
-        <w:t>Scala [13-14]</w:t>
+        <w:t xml:space="preserve">Scala </w:t>
+      </w:r>
+      <w:r>
+        <w:rPr>
+          <w:rFonts w:eastAsia="华文楷体" w:hint="eastAsia"/>
+          <w:sz w:val="24"/>
+          <w:vertAlign w:val="superscript"/>
+        </w:rPr>
+        <w:t>[13-14]</w:t>
       </w:r>
       <w:r>
         <w:rPr>
@@ -9443,7 +10134,6 @@
           <w:rFonts w:eastAsia="华文楷体" w:hint="eastAsia"/>
           <w:sz w:val="24"/>
         </w:rPr>
-        <w:lastRenderedPageBreak/>
         <w:t>为了构建高效的、</w:t>
       </w:r>
       <w:r>
@@ -10313,90 +11003,6 @@
         </w:rPr>
         <w:t xml:space="preserve"> </w:t>
       </w:r>
-      <w:r>
-        <w:rPr>
-          <w:rFonts w:eastAsia="华文楷体"/>
-          <w:sz w:val="24"/>
-        </w:rPr>
-        <w:t>（参考格式</w:t>
-      </w:r>
-      <w:r>
-        <w:rPr>
-          <w:rFonts w:eastAsia="华文楷体" w:hint="eastAsia"/>
-          <w:sz w:val="24"/>
-        </w:rPr>
-        <w:t>，</w:t>
-      </w:r>
-      <w:r>
-        <w:rPr>
-          <w:rFonts w:eastAsia="华文楷体"/>
-          <w:sz w:val="24"/>
-        </w:rPr>
-        <w:t>可不同</w:t>
-      </w:r>
-      <w:r>
-        <w:rPr>
-          <w:rFonts w:eastAsia="华文楷体" w:hint="eastAsia"/>
-          <w:sz w:val="24"/>
-        </w:rPr>
-        <w:t>，</w:t>
-      </w:r>
-      <w:r>
-        <w:rPr>
-          <w:rFonts w:eastAsia="华文楷体"/>
-          <w:sz w:val="24"/>
-        </w:rPr>
-        <w:t>但信息须完整</w:t>
-      </w:r>
-      <w:r>
-        <w:rPr>
-          <w:rFonts w:eastAsia="华文楷体" w:hint="eastAsia"/>
-          <w:sz w:val="24"/>
-        </w:rPr>
-        <w:t>、</w:t>
-      </w:r>
-      <w:r>
-        <w:rPr>
-          <w:rFonts w:eastAsia="华文楷体"/>
-          <w:sz w:val="24"/>
-        </w:rPr>
-        <w:t>规范</w:t>
-      </w:r>
-      <w:r>
-        <w:rPr>
-          <w:rFonts w:eastAsia="华文楷体" w:hint="eastAsia"/>
-          <w:sz w:val="24"/>
-        </w:rPr>
-        <w:t>。</w:t>
-      </w:r>
-      <w:r>
-        <w:rPr>
-          <w:rFonts w:eastAsia="华文楷体" w:hint="eastAsia"/>
-          <w:sz w:val="24"/>
-        </w:rPr>
-        <w:t>R</w:t>
-      </w:r>
-      <w:r>
-        <w:rPr>
-          <w:rFonts w:eastAsia="华文楷体"/>
-          <w:sz w:val="24"/>
-        </w:rPr>
-        <w:t>eference format</w:t>
-      </w:r>
-      <w:r>
-        <w:rPr>
-          <w:rFonts w:eastAsia="华文楷体"/>
-          <w:sz w:val="24"/>
-        </w:rPr>
-        <w:t>, could be different but all necessary information should be provided.</w:t>
-      </w:r>
-      <w:r>
-        <w:rPr>
-          <w:rFonts w:eastAsia="华文楷体" w:hint="eastAsia"/>
-          <w:sz w:val="24"/>
-        </w:rPr>
-        <w:t>）</w:t>
-      </w:r>
     </w:p>
     <w:p>
       <w:pPr>
@@ -10447,89 +11053,2517 @@
         </w:rPr>
         <w:t xml:space="preserve"> </w:t>
       </w:r>
-      <w:r>
-        <w:rPr>
-          <w:rFonts w:eastAsia="华文楷体"/>
-          <w:sz w:val="24"/>
-        </w:rPr>
-        <w:t>（参考格式</w:t>
-      </w:r>
-      <w:r>
-        <w:rPr>
-          <w:rFonts w:eastAsia="华文楷体" w:hint="eastAsia"/>
-          <w:sz w:val="24"/>
-        </w:rPr>
-        <w:t>，</w:t>
-      </w:r>
-      <w:r>
-        <w:rPr>
-          <w:rFonts w:eastAsia="华文楷体"/>
-          <w:sz w:val="24"/>
-        </w:rPr>
-        <w:t>可不同</w:t>
-      </w:r>
-      <w:r>
-        <w:rPr>
-          <w:rFonts w:eastAsia="华文楷体" w:hint="eastAsia"/>
-          <w:sz w:val="24"/>
-        </w:rPr>
-        <w:t>，</w:t>
-      </w:r>
-      <w:r>
-        <w:rPr>
-          <w:rFonts w:eastAsia="华文楷体"/>
-          <w:sz w:val="24"/>
-        </w:rPr>
-        <w:t>但信息须完整</w:t>
-      </w:r>
-      <w:r>
-        <w:rPr>
-          <w:rFonts w:eastAsia="华文楷体" w:hint="eastAsia"/>
-          <w:sz w:val="24"/>
-        </w:rPr>
-        <w:t>、</w:t>
-      </w:r>
-      <w:r>
-        <w:rPr>
-          <w:rFonts w:eastAsia="华文楷体"/>
-          <w:sz w:val="24"/>
-        </w:rPr>
-        <w:t>规范</w:t>
-      </w:r>
-      <w:r>
-        <w:rPr>
-          <w:rFonts w:eastAsia="华文楷体" w:hint="eastAsia"/>
-          <w:sz w:val="24"/>
-        </w:rPr>
-        <w:t>。</w:t>
-      </w:r>
-      <w:r>
-        <w:rPr>
-          <w:rFonts w:eastAsia="华文楷体" w:hint="eastAsia"/>
-          <w:sz w:val="24"/>
-        </w:rPr>
-        <w:t>R</w:t>
-      </w:r>
-      <w:r>
-        <w:rPr>
-          <w:rFonts w:eastAsia="华文楷体"/>
-          <w:sz w:val="24"/>
-        </w:rPr>
-        <w:t>eference format</w:t>
-      </w:r>
-      <w:r>
-        <w:rPr>
-          <w:rFonts w:eastAsia="华文楷体"/>
-          <w:sz w:val="24"/>
-        </w:rPr>
-        <w:t>, could be different but all necessary information should be provided.</w:t>
-      </w:r>
-      <w:r>
-        <w:rPr>
-          <w:rFonts w:eastAsia="华文楷体" w:hint="eastAsia"/>
-          <w:sz w:val="24"/>
-        </w:rPr>
-        <w:t>）</w:t>
+    </w:p>
+    <w:p>
+      <w:pPr>
+        <w:pStyle w:val="TextofReference1"/>
+        <w:numPr>
+          <w:ilvl w:val="0"/>
+          <w:numId w:val="5"/>
+        </w:numPr>
+        <w:snapToGrid w:val="0"/>
+        <w:spacing w:line="240" w:lineRule="auto"/>
+        <w:ind w:left="902"/>
+        <w:jc w:val="left"/>
+        <w:rPr>
+          <w:sz w:val="24"/>
+          <w:szCs w:val="24"/>
+        </w:rPr>
+      </w:pPr>
+      <w:proofErr w:type="spellStart"/>
+      <w:r>
+        <w:rPr>
+          <w:sz w:val="24"/>
+          <w:szCs w:val="24"/>
+        </w:rPr>
+        <w:t>Brosgol</w:t>
+      </w:r>
+      <w:proofErr w:type="spellEnd"/>
+      <w:r>
+        <w:rPr>
+          <w:sz w:val="24"/>
+          <w:szCs w:val="24"/>
+        </w:rPr>
+        <w:t xml:space="preserve"> B, </w:t>
+      </w:r>
+      <w:proofErr w:type="spellStart"/>
+      <w:r>
+        <w:rPr>
+          <w:sz w:val="24"/>
+          <w:szCs w:val="24"/>
+        </w:rPr>
+        <w:t>Comar</w:t>
+      </w:r>
+      <w:proofErr w:type="spellEnd"/>
+      <w:r>
+        <w:rPr>
+          <w:sz w:val="24"/>
+          <w:szCs w:val="24"/>
+        </w:rPr>
+        <w:t xml:space="preserve"> C. DO</w:t>
+      </w:r>
+      <w:r>
+        <w:rPr>
+          <w:sz w:val="24"/>
+          <w:szCs w:val="24"/>
+        </w:rPr>
+        <w:softHyphen/>
+        <w:t xml:space="preserve">178C: </w:t>
+      </w:r>
+      <w:r>
+        <w:rPr>
+          <w:i/>
+          <w:iCs/>
+          <w:sz w:val="24"/>
+          <w:szCs w:val="24"/>
+        </w:rPr>
+        <w:t>A new standard for software safety certification</w:t>
+      </w:r>
+      <w:r>
+        <w:rPr>
+          <w:sz w:val="24"/>
+          <w:szCs w:val="24"/>
+        </w:rPr>
+        <w:t xml:space="preserve"> </w:t>
+      </w:r>
+      <w:r>
+        <w:rPr>
+          <w:sz w:val="24"/>
+          <w:szCs w:val="24"/>
+        </w:rPr>
+        <w:t xml:space="preserve">[R], </w:t>
+      </w:r>
+      <w:r>
+        <w:rPr>
+          <w:sz w:val="24"/>
+          <w:szCs w:val="24"/>
+        </w:rPr>
+        <w:t>ADA CORE TECHNOLOGIES NEW YORK NY, 2010.</w:t>
+      </w:r>
+    </w:p>
+    <w:p>
+      <w:pPr>
+        <w:pStyle w:val="TextofReference1"/>
+        <w:numPr>
+          <w:ilvl w:val="0"/>
+          <w:numId w:val="5"/>
+        </w:numPr>
+        <w:snapToGrid w:val="0"/>
+        <w:spacing w:line="240" w:lineRule="auto"/>
+        <w:ind w:left="902"/>
+        <w:jc w:val="left"/>
+        <w:rPr>
+          <w:sz w:val="24"/>
+          <w:szCs w:val="24"/>
+        </w:rPr>
+      </w:pPr>
+      <w:r>
+        <w:rPr>
+          <w:sz w:val="24"/>
+          <w:szCs w:val="24"/>
+        </w:rPr>
+        <w:t xml:space="preserve">Yang X, Chen Y, Eide E, et al. </w:t>
+      </w:r>
+      <w:r>
+        <w:rPr>
+          <w:i/>
+          <w:iCs/>
+          <w:sz w:val="24"/>
+          <w:szCs w:val="24"/>
+        </w:rPr>
+        <w:t>Finding and understanding bugs in C compilers</w:t>
+      </w:r>
+      <w:r>
+        <w:rPr>
+          <w:sz w:val="24"/>
+          <w:szCs w:val="24"/>
+        </w:rPr>
+        <w:t xml:space="preserve">, </w:t>
+      </w:r>
+      <w:r>
+        <w:rPr>
+          <w:sz w:val="24"/>
+          <w:szCs w:val="24"/>
+        </w:rPr>
+        <w:t>Proceedings of the 32nd ACM SIGPLAN conference on Programming language design and implementation. 2011: 283</w:t>
+      </w:r>
+      <w:r>
+        <w:rPr>
+          <w:sz w:val="24"/>
+          <w:szCs w:val="24"/>
+        </w:rPr>
+        <w:softHyphen/>
+        <w:t>294.</w:t>
+      </w:r>
+    </w:p>
+    <w:p>
+      <w:pPr>
+        <w:pStyle w:val="TextofReference1"/>
+        <w:numPr>
+          <w:ilvl w:val="0"/>
+          <w:numId w:val="5"/>
+        </w:numPr>
+        <w:snapToGrid w:val="0"/>
+        <w:spacing w:line="240" w:lineRule="auto"/>
+        <w:ind w:left="902"/>
+        <w:jc w:val="left"/>
+        <w:rPr>
+          <w:sz w:val="24"/>
+          <w:szCs w:val="24"/>
+        </w:rPr>
+      </w:pPr>
+      <w:r>
+        <w:rPr>
+          <w:sz w:val="24"/>
+          <w:szCs w:val="24"/>
+        </w:rPr>
+        <w:t xml:space="preserve">Leroy X. </w:t>
+      </w:r>
+      <w:r>
+        <w:rPr>
+          <w:i/>
+          <w:iCs/>
+          <w:sz w:val="24"/>
+          <w:szCs w:val="24"/>
+        </w:rPr>
+        <w:t>A formally verified compiler back</w:t>
+      </w:r>
+      <w:r>
+        <w:rPr>
+          <w:i/>
+          <w:iCs/>
+          <w:sz w:val="24"/>
+          <w:szCs w:val="24"/>
+        </w:rPr>
+        <w:softHyphen/>
+        <w:t>end</w:t>
+      </w:r>
+      <w:r>
+        <w:rPr>
+          <w:sz w:val="24"/>
+          <w:szCs w:val="24"/>
+        </w:rPr>
+        <w:t>[J]. Journal of Automated Reasoning, 2009, 43(4): 363</w:t>
+      </w:r>
+      <w:r>
+        <w:rPr>
+          <w:sz w:val="24"/>
+          <w:szCs w:val="24"/>
+        </w:rPr>
+        <w:softHyphen/>
+        <w:t>446.</w:t>
+      </w:r>
+    </w:p>
+    <w:p>
+      <w:pPr>
+        <w:pStyle w:val="TextofReference1"/>
+        <w:numPr>
+          <w:ilvl w:val="0"/>
+          <w:numId w:val="5"/>
+        </w:numPr>
+        <w:snapToGrid w:val="0"/>
+        <w:spacing w:line="240" w:lineRule="auto"/>
+        <w:ind w:left="902"/>
+        <w:jc w:val="left"/>
+        <w:rPr>
+          <w:sz w:val="24"/>
+          <w:szCs w:val="24"/>
+        </w:rPr>
+      </w:pPr>
+      <w:r>
+        <w:rPr>
+          <w:sz w:val="24"/>
+          <w:szCs w:val="24"/>
+        </w:rPr>
+        <w:t xml:space="preserve">SHANG S, GAN Y K, SHI G, et al. </w:t>
+      </w:r>
+      <w:r>
+        <w:rPr>
+          <w:i/>
+          <w:iCs/>
+          <w:sz w:val="24"/>
+          <w:szCs w:val="24"/>
+        </w:rPr>
+        <w:t>Key Translations of the Trustworthy Compiler L2C and Its Design and Implementation</w:t>
+      </w:r>
+      <w:r>
+        <w:rPr>
+          <w:sz w:val="24"/>
+          <w:szCs w:val="24"/>
+        </w:rPr>
+        <w:t>[J]. Journal of Software, 2017: 05.</w:t>
+      </w:r>
+    </w:p>
+    <w:p>
+      <w:pPr>
+        <w:pStyle w:val="TextofReference1"/>
+        <w:numPr>
+          <w:ilvl w:val="0"/>
+          <w:numId w:val="5"/>
+        </w:numPr>
+        <w:snapToGrid w:val="0"/>
+        <w:spacing w:line="240" w:lineRule="auto"/>
+        <w:ind w:left="902"/>
+        <w:jc w:val="left"/>
+        <w:rPr>
+          <w:sz w:val="24"/>
+          <w:szCs w:val="24"/>
+        </w:rPr>
+      </w:pPr>
+      <w:proofErr w:type="spellStart"/>
+      <w:r>
+        <w:rPr>
+          <w:sz w:val="24"/>
+          <w:szCs w:val="24"/>
+        </w:rPr>
+        <w:t>Lattner</w:t>
+      </w:r>
+      <w:proofErr w:type="spellEnd"/>
+      <w:r>
+        <w:rPr>
+          <w:sz w:val="24"/>
+          <w:szCs w:val="24"/>
+        </w:rPr>
+        <w:t xml:space="preserve"> C. </w:t>
+      </w:r>
+      <w:r>
+        <w:rPr>
+          <w:i/>
+          <w:iCs/>
+          <w:sz w:val="24"/>
+          <w:szCs w:val="24"/>
+        </w:rPr>
+        <w:t xml:space="preserve">Introduction to the </w:t>
+      </w:r>
+      <w:proofErr w:type="spellStart"/>
+      <w:r>
+        <w:rPr>
+          <w:i/>
+          <w:iCs/>
+          <w:sz w:val="24"/>
+          <w:szCs w:val="24"/>
+        </w:rPr>
+        <w:t>llvm</w:t>
+      </w:r>
+      <w:proofErr w:type="spellEnd"/>
+      <w:r>
+        <w:rPr>
+          <w:i/>
+          <w:iCs/>
+          <w:sz w:val="24"/>
+          <w:szCs w:val="24"/>
+        </w:rPr>
+        <w:t xml:space="preserve"> compiler infrastructure</w:t>
+      </w:r>
+      <w:r>
+        <w:rPr>
+          <w:sz w:val="24"/>
+          <w:szCs w:val="24"/>
+        </w:rPr>
+        <w:t>[C]</w:t>
+      </w:r>
+      <w:r>
+        <w:rPr>
+          <w:sz w:val="24"/>
+          <w:szCs w:val="24"/>
+        </w:rPr>
+        <w:t xml:space="preserve">, </w:t>
+      </w:r>
+      <w:r>
+        <w:rPr>
+          <w:sz w:val="24"/>
+          <w:szCs w:val="24"/>
+        </w:rPr>
+        <w:t>Itanium conference and expo. 2006.</w:t>
+      </w:r>
+    </w:p>
+    <w:p>
+      <w:pPr>
+        <w:pStyle w:val="TextofReference1"/>
+        <w:numPr>
+          <w:ilvl w:val="0"/>
+          <w:numId w:val="5"/>
+        </w:numPr>
+        <w:snapToGrid w:val="0"/>
+        <w:spacing w:line="240" w:lineRule="auto"/>
+        <w:ind w:left="902"/>
+        <w:jc w:val="left"/>
+        <w:rPr>
+          <w:sz w:val="24"/>
+          <w:szCs w:val="24"/>
+        </w:rPr>
+      </w:pPr>
+      <w:r>
+        <w:rPr>
+          <w:sz w:val="24"/>
+          <w:szCs w:val="24"/>
+        </w:rPr>
+        <w:t xml:space="preserve">Balasubramanian A, Baranowski M S, </w:t>
+      </w:r>
+      <w:proofErr w:type="spellStart"/>
+      <w:r>
+        <w:rPr>
+          <w:sz w:val="24"/>
+          <w:szCs w:val="24"/>
+        </w:rPr>
+        <w:t>Burtsev</w:t>
+      </w:r>
+      <w:proofErr w:type="spellEnd"/>
+      <w:r>
+        <w:rPr>
+          <w:sz w:val="24"/>
+          <w:szCs w:val="24"/>
+        </w:rPr>
+        <w:t xml:space="preserve"> A, et al. </w:t>
+      </w:r>
+      <w:r>
+        <w:rPr>
+          <w:i/>
+          <w:iCs/>
+          <w:sz w:val="24"/>
+          <w:szCs w:val="24"/>
+        </w:rPr>
+        <w:t>System programming in Rust: Beyond safety</w:t>
+      </w:r>
+      <w:r>
+        <w:rPr>
+          <w:sz w:val="24"/>
+          <w:szCs w:val="24"/>
+        </w:rPr>
+        <w:t>[C]</w:t>
+      </w:r>
+      <w:r>
+        <w:rPr>
+          <w:sz w:val="24"/>
+          <w:szCs w:val="24"/>
+        </w:rPr>
+        <w:t xml:space="preserve">, </w:t>
+      </w:r>
+      <w:r>
+        <w:rPr>
+          <w:sz w:val="24"/>
+          <w:szCs w:val="24"/>
+        </w:rPr>
+        <w:t>Proceedings of the 16th Workshop on Hot Topics in Operating Systems. 2017: 156</w:t>
+      </w:r>
+      <w:r>
+        <w:rPr>
+          <w:sz w:val="24"/>
+          <w:szCs w:val="24"/>
+        </w:rPr>
+        <w:softHyphen/>
+        <w:t>161.</w:t>
+      </w:r>
+    </w:p>
+    <w:p>
+      <w:pPr>
+        <w:pStyle w:val="TextofReference1"/>
+        <w:numPr>
+          <w:ilvl w:val="0"/>
+          <w:numId w:val="5"/>
+        </w:numPr>
+        <w:snapToGrid w:val="0"/>
+        <w:spacing w:line="240" w:lineRule="auto"/>
+        <w:ind w:left="902"/>
+        <w:jc w:val="left"/>
+        <w:rPr>
+          <w:sz w:val="24"/>
+          <w:szCs w:val="24"/>
+        </w:rPr>
+      </w:pPr>
+      <w:bookmarkStart w:id="4" w:name="_Ref27939383"/>
+      <w:proofErr w:type="spellStart"/>
+      <w:r>
+        <w:rPr>
+          <w:sz w:val="24"/>
+          <w:szCs w:val="24"/>
+        </w:rPr>
+        <w:t>Lattner</w:t>
+      </w:r>
+      <w:proofErr w:type="spellEnd"/>
+      <w:r>
+        <w:rPr>
+          <w:sz w:val="24"/>
+          <w:szCs w:val="24"/>
+        </w:rPr>
+        <w:t xml:space="preserve"> C. </w:t>
+      </w:r>
+      <w:r>
+        <w:rPr>
+          <w:i/>
+          <w:iCs/>
+          <w:sz w:val="24"/>
+          <w:szCs w:val="24"/>
+        </w:rPr>
+        <w:t>LLVM and Clang: Next generation compiler technology</w:t>
+      </w:r>
+      <w:r>
+        <w:rPr>
+          <w:sz w:val="24"/>
+          <w:szCs w:val="24"/>
+        </w:rPr>
+        <w:t>[C]</w:t>
+      </w:r>
+      <w:r>
+        <w:rPr>
+          <w:sz w:val="24"/>
+          <w:szCs w:val="24"/>
+        </w:rPr>
+        <w:t xml:space="preserve">, </w:t>
+      </w:r>
+      <w:r>
+        <w:rPr>
+          <w:sz w:val="24"/>
+          <w:szCs w:val="24"/>
+        </w:rPr>
+        <w:t xml:space="preserve">The BSD conference: vol. 5. 2008. </w:t>
+      </w:r>
+      <w:bookmarkStart w:id="5" w:name="_Ref27939408"/>
+      <w:bookmarkEnd w:id="4"/>
+    </w:p>
+    <w:bookmarkEnd w:id="5"/>
+    <w:p>
+      <w:pPr>
+        <w:pStyle w:val="TextofReference1"/>
+        <w:numPr>
+          <w:ilvl w:val="0"/>
+          <w:numId w:val="5"/>
+        </w:numPr>
+        <w:snapToGrid w:val="0"/>
+        <w:spacing w:line="240" w:lineRule="auto"/>
+        <w:ind w:left="902"/>
+        <w:jc w:val="left"/>
+        <w:rPr>
+          <w:sz w:val="24"/>
+          <w:szCs w:val="24"/>
+        </w:rPr>
+      </w:pPr>
+      <w:r>
+        <w:rPr>
+          <w:sz w:val="24"/>
+          <w:szCs w:val="24"/>
+        </w:rPr>
+        <w:t xml:space="preserve">Farvardin K, </w:t>
+      </w:r>
+      <w:proofErr w:type="spellStart"/>
+      <w:r>
+        <w:rPr>
+          <w:sz w:val="24"/>
+          <w:szCs w:val="24"/>
+        </w:rPr>
+        <w:t>Reppy</w:t>
+      </w:r>
+      <w:proofErr w:type="spellEnd"/>
+      <w:r>
+        <w:rPr>
+          <w:sz w:val="24"/>
+          <w:szCs w:val="24"/>
+        </w:rPr>
+        <w:t xml:space="preserve"> J. </w:t>
+      </w:r>
+      <w:r>
+        <w:rPr>
+          <w:i/>
+          <w:iCs/>
+          <w:sz w:val="24"/>
+          <w:szCs w:val="24"/>
+        </w:rPr>
+        <w:t>A New Backend for Standard ML of New Jersey</w:t>
+      </w:r>
+      <w:r>
+        <w:rPr>
+          <w:sz w:val="24"/>
+          <w:szCs w:val="24"/>
+        </w:rPr>
+        <w:t>[C]</w:t>
+      </w:r>
+      <w:r>
+        <w:rPr>
+          <w:sz w:val="24"/>
+          <w:szCs w:val="24"/>
+        </w:rPr>
+        <w:t xml:space="preserve">. </w:t>
+      </w:r>
+      <w:r>
+        <w:rPr>
+          <w:sz w:val="24"/>
+          <w:szCs w:val="24"/>
+        </w:rPr>
+        <w:t>IFL 2020: Proceedings of the 32nd Symposium on Implementation and Application of Functional Languages. 2020: 55-66.</w:t>
+      </w:r>
+    </w:p>
+    <w:p>
+      <w:pPr>
+        <w:pStyle w:val="TextofReference1"/>
+        <w:numPr>
+          <w:ilvl w:val="0"/>
+          <w:numId w:val="5"/>
+        </w:numPr>
+        <w:snapToGrid w:val="0"/>
+        <w:spacing w:line="240" w:lineRule="auto"/>
+        <w:ind w:left="902"/>
+        <w:jc w:val="left"/>
+        <w:rPr>
+          <w:sz w:val="24"/>
+          <w:szCs w:val="24"/>
+        </w:rPr>
+      </w:pPr>
+      <w:proofErr w:type="spellStart"/>
+      <w:r>
+        <w:rPr>
+          <w:sz w:val="24"/>
+          <w:szCs w:val="24"/>
+        </w:rPr>
+        <w:t>Bélanger</w:t>
+      </w:r>
+      <w:proofErr w:type="spellEnd"/>
+      <w:r>
+        <w:rPr>
+          <w:sz w:val="24"/>
+          <w:szCs w:val="24"/>
+        </w:rPr>
+        <w:t xml:space="preserve"> O S, Weaver M Z, Appel A W. </w:t>
+      </w:r>
+      <w:r>
+        <w:rPr>
+          <w:i/>
+          <w:iCs/>
+          <w:sz w:val="24"/>
+          <w:szCs w:val="24"/>
+        </w:rPr>
+        <w:t>Certified code generation from CPS to C</w:t>
+      </w:r>
+      <w:r>
+        <w:rPr>
+          <w:sz w:val="24"/>
+          <w:szCs w:val="24"/>
+        </w:rPr>
+        <w:t xml:space="preserve">[J]. preparation. https://www. cs. </w:t>
+      </w:r>
+      <w:proofErr w:type="spellStart"/>
+      <w:r>
+        <w:rPr>
+          <w:sz w:val="24"/>
+          <w:szCs w:val="24"/>
+        </w:rPr>
+        <w:t>princeton</w:t>
+      </w:r>
+      <w:proofErr w:type="spellEnd"/>
+      <w:r>
+        <w:rPr>
+          <w:sz w:val="24"/>
+          <w:szCs w:val="24"/>
+        </w:rPr>
+        <w:t xml:space="preserve">. </w:t>
+      </w:r>
+      <w:proofErr w:type="spellStart"/>
+      <w:r>
+        <w:rPr>
+          <w:sz w:val="24"/>
+          <w:szCs w:val="24"/>
+        </w:rPr>
+        <w:t>edu</w:t>
+      </w:r>
+      <w:proofErr w:type="spellEnd"/>
+      <w:r>
+        <w:rPr>
+          <w:sz w:val="24"/>
+          <w:szCs w:val="24"/>
+        </w:rPr>
+        <w:t xml:space="preserve">/~ </w:t>
+      </w:r>
+      <w:proofErr w:type="spellStart"/>
+      <w:r>
+        <w:rPr>
+          <w:sz w:val="24"/>
+          <w:szCs w:val="24"/>
+        </w:rPr>
+        <w:t>appel</w:t>
+      </w:r>
+      <w:proofErr w:type="spellEnd"/>
+      <w:r>
+        <w:rPr>
+          <w:sz w:val="24"/>
+          <w:szCs w:val="24"/>
+        </w:rPr>
+        <w:t>/papers/CPStoC.pdf, 2019</w:t>
+      </w:r>
+    </w:p>
+    <w:p>
+      <w:pPr>
+        <w:pStyle w:val="TextofReference1"/>
+        <w:numPr>
+          <w:ilvl w:val="0"/>
+          <w:numId w:val="5"/>
+        </w:numPr>
+        <w:snapToGrid w:val="0"/>
+        <w:spacing w:line="240" w:lineRule="auto"/>
+        <w:ind w:left="902"/>
+        <w:jc w:val="left"/>
+        <w:rPr>
+          <w:sz w:val="24"/>
+          <w:szCs w:val="24"/>
+        </w:rPr>
+      </w:pPr>
+      <w:r>
+        <w:rPr>
+          <w:sz w:val="24"/>
+          <w:szCs w:val="24"/>
+        </w:rPr>
+        <w:t xml:space="preserve">Church A. </w:t>
+      </w:r>
+      <w:r>
+        <w:rPr>
+          <w:i/>
+          <w:iCs/>
+          <w:sz w:val="24"/>
+          <w:szCs w:val="24"/>
+        </w:rPr>
+        <w:t>The Calculi of Lambda Conversion</w:t>
+      </w:r>
+      <w:r>
+        <w:rPr>
+          <w:sz w:val="24"/>
+          <w:szCs w:val="24"/>
+        </w:rPr>
+        <w:t>.(AM-6), Volume 6[M]</w:t>
+      </w:r>
+      <w:r>
+        <w:rPr>
+          <w:sz w:val="24"/>
+          <w:szCs w:val="24"/>
+        </w:rPr>
+        <w:t>,</w:t>
+      </w:r>
+      <w:r>
+        <w:rPr>
+          <w:sz w:val="24"/>
+          <w:szCs w:val="24"/>
+        </w:rPr>
+        <w:t xml:space="preserve"> Princeton University Press, 2016.</w:t>
+      </w:r>
+    </w:p>
+    <w:p>
+      <w:pPr>
+        <w:pStyle w:val="TextofReference1"/>
+        <w:numPr>
+          <w:ilvl w:val="0"/>
+          <w:numId w:val="5"/>
+        </w:numPr>
+        <w:snapToGrid w:val="0"/>
+        <w:spacing w:line="240" w:lineRule="auto"/>
+        <w:ind w:left="902"/>
+        <w:jc w:val="left"/>
+        <w:rPr>
+          <w:sz w:val="24"/>
+          <w:szCs w:val="24"/>
+        </w:rPr>
+      </w:pPr>
+      <w:r>
+        <w:rPr>
+          <w:sz w:val="24"/>
+          <w:szCs w:val="24"/>
+        </w:rPr>
+        <w:t xml:space="preserve">Hudak P. </w:t>
+      </w:r>
+      <w:r>
+        <w:rPr>
+          <w:i/>
+          <w:iCs/>
+          <w:sz w:val="24"/>
+          <w:szCs w:val="24"/>
+        </w:rPr>
+        <w:t>Conception, evolution, and application of functional programming languages</w:t>
+      </w:r>
+      <w:r>
+        <w:rPr>
+          <w:sz w:val="24"/>
+          <w:szCs w:val="24"/>
+        </w:rPr>
+        <w:t>[J]. ACM Computing Surveys (CSUR), 1989, 21(3): 359</w:t>
+      </w:r>
+      <w:r>
+        <w:rPr>
+          <w:sz w:val="24"/>
+          <w:szCs w:val="24"/>
+        </w:rPr>
+        <w:softHyphen/>
+        <w:t>411.</w:t>
+      </w:r>
+    </w:p>
+    <w:p>
+      <w:pPr>
+        <w:pStyle w:val="TextofReference1"/>
+        <w:numPr>
+          <w:ilvl w:val="0"/>
+          <w:numId w:val="5"/>
+        </w:numPr>
+        <w:snapToGrid w:val="0"/>
+        <w:spacing w:line="240" w:lineRule="auto"/>
+        <w:ind w:left="902"/>
+        <w:jc w:val="left"/>
+        <w:rPr>
+          <w:sz w:val="24"/>
+          <w:szCs w:val="24"/>
+        </w:rPr>
+      </w:pPr>
+      <w:r>
+        <w:rPr>
+          <w:sz w:val="24"/>
+          <w:szCs w:val="24"/>
+        </w:rPr>
+        <w:t xml:space="preserve">O’Sullivan B, </w:t>
+      </w:r>
+      <w:proofErr w:type="spellStart"/>
+      <w:r>
+        <w:rPr>
+          <w:sz w:val="24"/>
+          <w:szCs w:val="24"/>
+        </w:rPr>
+        <w:t>Goerzen</w:t>
+      </w:r>
+      <w:proofErr w:type="spellEnd"/>
+      <w:r>
+        <w:rPr>
+          <w:sz w:val="24"/>
+          <w:szCs w:val="24"/>
+        </w:rPr>
+        <w:t xml:space="preserve"> J, Stewart D B. </w:t>
+      </w:r>
+      <w:r>
+        <w:rPr>
+          <w:i/>
+          <w:iCs/>
+          <w:sz w:val="24"/>
+          <w:szCs w:val="24"/>
+        </w:rPr>
+        <w:t xml:space="preserve">Real world </w:t>
+      </w:r>
+      <w:proofErr w:type="spellStart"/>
+      <w:r>
+        <w:rPr>
+          <w:i/>
+          <w:iCs/>
+          <w:sz w:val="24"/>
+          <w:szCs w:val="24"/>
+        </w:rPr>
+        <w:t>haskell</w:t>
+      </w:r>
+      <w:proofErr w:type="spellEnd"/>
+      <w:r>
+        <w:rPr>
+          <w:i/>
+          <w:iCs/>
+          <w:sz w:val="24"/>
+          <w:szCs w:val="24"/>
+        </w:rPr>
+        <w:t>: Code you can believe in</w:t>
+      </w:r>
+      <w:r>
+        <w:rPr>
+          <w:sz w:val="24"/>
+          <w:szCs w:val="24"/>
+        </w:rPr>
+        <w:t>[M]. ” O’Reilly Media, Inc.”, 2008.</w:t>
+      </w:r>
+    </w:p>
+    <w:p>
+      <w:pPr>
+        <w:pStyle w:val="TextofReference1"/>
+        <w:numPr>
+          <w:ilvl w:val="0"/>
+          <w:numId w:val="5"/>
+        </w:numPr>
+        <w:snapToGrid w:val="0"/>
+        <w:spacing w:line="240" w:lineRule="auto"/>
+        <w:ind w:left="902"/>
+        <w:jc w:val="left"/>
+        <w:rPr>
+          <w:sz w:val="24"/>
+          <w:szCs w:val="24"/>
+        </w:rPr>
+      </w:pPr>
+      <w:proofErr w:type="spellStart"/>
+      <w:r>
+        <w:rPr>
+          <w:sz w:val="24"/>
+          <w:szCs w:val="24"/>
+        </w:rPr>
+        <w:t>Cesarini</w:t>
+      </w:r>
+      <w:proofErr w:type="spellEnd"/>
+      <w:r>
+        <w:rPr>
+          <w:sz w:val="24"/>
+          <w:szCs w:val="24"/>
+        </w:rPr>
+        <w:t xml:space="preserve"> F, Thompson S. </w:t>
+      </w:r>
+      <w:r>
+        <w:rPr>
+          <w:i/>
+          <w:iCs/>
+          <w:sz w:val="24"/>
+          <w:szCs w:val="24"/>
+        </w:rPr>
+        <w:t>Erlang programming: a concurrent approach to software development</w:t>
+      </w:r>
+      <w:r>
+        <w:rPr>
+          <w:sz w:val="24"/>
+          <w:szCs w:val="24"/>
+        </w:rPr>
+        <w:t>[M]. ” O’Reilly Media, Inc.”, 2009.</w:t>
+      </w:r>
+    </w:p>
+    <w:p>
+      <w:pPr>
+        <w:pStyle w:val="TextofReference1"/>
+        <w:numPr>
+          <w:ilvl w:val="0"/>
+          <w:numId w:val="5"/>
+        </w:numPr>
+        <w:snapToGrid w:val="0"/>
+        <w:spacing w:line="240" w:lineRule="auto"/>
+        <w:ind w:left="902"/>
+        <w:jc w:val="left"/>
+        <w:rPr>
+          <w:sz w:val="24"/>
+          <w:szCs w:val="24"/>
+        </w:rPr>
+      </w:pPr>
+      <w:proofErr w:type="spellStart"/>
+      <w:r>
+        <w:rPr>
+          <w:sz w:val="24"/>
+          <w:szCs w:val="24"/>
+        </w:rPr>
+        <w:t>Odersky</w:t>
+      </w:r>
+      <w:proofErr w:type="spellEnd"/>
+      <w:r>
+        <w:rPr>
+          <w:sz w:val="24"/>
+          <w:szCs w:val="24"/>
+        </w:rPr>
+        <w:t xml:space="preserve"> M, </w:t>
+      </w:r>
+      <w:proofErr w:type="spellStart"/>
+      <w:r>
+        <w:rPr>
+          <w:sz w:val="24"/>
+          <w:szCs w:val="24"/>
+        </w:rPr>
+        <w:t>Rompf</w:t>
+      </w:r>
+      <w:proofErr w:type="spellEnd"/>
+      <w:r>
+        <w:rPr>
+          <w:sz w:val="24"/>
+          <w:szCs w:val="24"/>
+        </w:rPr>
+        <w:t xml:space="preserve"> T. </w:t>
+      </w:r>
+      <w:r>
+        <w:rPr>
+          <w:i/>
+          <w:iCs/>
+          <w:sz w:val="24"/>
+          <w:szCs w:val="24"/>
+        </w:rPr>
+        <w:t xml:space="preserve">Unifying functional and </w:t>
+      </w:r>
+      <w:proofErr w:type="spellStart"/>
+      <w:r>
+        <w:rPr>
+          <w:i/>
+          <w:iCs/>
+          <w:sz w:val="24"/>
+          <w:szCs w:val="24"/>
+        </w:rPr>
+        <w:t>object</w:t>
+      </w:r>
+      <w:r>
+        <w:rPr>
+          <w:i/>
+          <w:iCs/>
+          <w:sz w:val="24"/>
+          <w:szCs w:val="24"/>
+        </w:rPr>
+        <w:softHyphen/>
+        <w:t>oriented</w:t>
+      </w:r>
+      <w:proofErr w:type="spellEnd"/>
+      <w:r>
+        <w:rPr>
+          <w:i/>
+          <w:iCs/>
+          <w:sz w:val="24"/>
+          <w:szCs w:val="24"/>
+        </w:rPr>
+        <w:t xml:space="preserve"> programming with </w:t>
+      </w:r>
+      <w:proofErr w:type="spellStart"/>
+      <w:r>
+        <w:rPr>
+          <w:i/>
+          <w:iCs/>
+          <w:sz w:val="24"/>
+          <w:szCs w:val="24"/>
+        </w:rPr>
+        <w:t>scala</w:t>
+      </w:r>
+      <w:proofErr w:type="spellEnd"/>
+      <w:r>
+        <w:rPr>
+          <w:sz w:val="24"/>
+          <w:szCs w:val="24"/>
+        </w:rPr>
+        <w:t>[J]. Communications of the ACM, 2014, 57(4): 76</w:t>
+      </w:r>
+      <w:r>
+        <w:rPr>
+          <w:sz w:val="24"/>
+          <w:szCs w:val="24"/>
+        </w:rPr>
+        <w:softHyphen/>
+        <w:t>86.</w:t>
+      </w:r>
+    </w:p>
+    <w:p>
+      <w:pPr>
+        <w:pStyle w:val="TextofReference1"/>
+        <w:numPr>
+          <w:ilvl w:val="0"/>
+          <w:numId w:val="5"/>
+        </w:numPr>
+        <w:snapToGrid w:val="0"/>
+        <w:spacing w:line="240" w:lineRule="auto"/>
+        <w:ind w:left="902"/>
+        <w:jc w:val="left"/>
+        <w:rPr>
+          <w:sz w:val="24"/>
+          <w:szCs w:val="24"/>
+        </w:rPr>
+      </w:pPr>
+      <w:proofErr w:type="spellStart"/>
+      <w:r>
+        <w:rPr>
+          <w:sz w:val="24"/>
+          <w:szCs w:val="24"/>
+        </w:rPr>
+        <w:t>Skarsaune</w:t>
+      </w:r>
+      <w:proofErr w:type="spellEnd"/>
+      <w:r>
+        <w:rPr>
+          <w:sz w:val="24"/>
+          <w:szCs w:val="24"/>
+        </w:rPr>
+        <w:t xml:space="preserve"> M. </w:t>
+      </w:r>
+      <w:r>
+        <w:rPr>
+          <w:i/>
+          <w:iCs/>
+          <w:sz w:val="24"/>
+          <w:szCs w:val="24"/>
+        </w:rPr>
+        <w:t>The SICS Java Port Project: automatic translation of a large system from Smalltalk to Java</w:t>
+      </w:r>
+      <w:r>
+        <w:rPr>
+          <w:sz w:val="24"/>
+          <w:szCs w:val="24"/>
+        </w:rPr>
+        <w:t>[D]. 2008.</w:t>
+      </w:r>
+    </w:p>
+    <w:p>
+      <w:pPr>
+        <w:pStyle w:val="TextofReference1"/>
+        <w:numPr>
+          <w:ilvl w:val="0"/>
+          <w:numId w:val="5"/>
+        </w:numPr>
+        <w:snapToGrid w:val="0"/>
+        <w:spacing w:line="240" w:lineRule="auto"/>
+        <w:ind w:left="902"/>
+        <w:jc w:val="left"/>
+        <w:rPr>
+          <w:sz w:val="24"/>
+          <w:szCs w:val="24"/>
+        </w:rPr>
+      </w:pPr>
+      <w:proofErr w:type="spellStart"/>
+      <w:r>
+        <w:rPr>
+          <w:sz w:val="24"/>
+          <w:szCs w:val="24"/>
+        </w:rPr>
+        <w:t>Boudol</w:t>
+      </w:r>
+      <w:proofErr w:type="spellEnd"/>
+      <w:r>
+        <w:rPr>
+          <w:sz w:val="24"/>
+          <w:szCs w:val="24"/>
+        </w:rPr>
+        <w:t xml:space="preserve"> G. The π</w:t>
+      </w:r>
+      <w:r>
+        <w:rPr>
+          <w:sz w:val="24"/>
+          <w:szCs w:val="24"/>
+        </w:rPr>
+        <w:softHyphen/>
+        <w:t xml:space="preserve">calculus in direct style[J]. </w:t>
+      </w:r>
+      <w:proofErr w:type="spellStart"/>
+      <w:r>
+        <w:rPr>
+          <w:i/>
+          <w:iCs/>
+          <w:sz w:val="24"/>
+          <w:szCs w:val="24"/>
+        </w:rPr>
+        <w:t>Higher</w:t>
+      </w:r>
+      <w:r>
+        <w:rPr>
+          <w:i/>
+          <w:iCs/>
+          <w:sz w:val="24"/>
+          <w:szCs w:val="24"/>
+        </w:rPr>
+        <w:softHyphen/>
+        <w:t>Order</w:t>
+      </w:r>
+      <w:proofErr w:type="spellEnd"/>
+      <w:r>
+        <w:rPr>
+          <w:i/>
+          <w:iCs/>
+          <w:sz w:val="24"/>
+          <w:szCs w:val="24"/>
+        </w:rPr>
+        <w:t xml:space="preserve"> and Symbolic Computation</w:t>
+      </w:r>
+      <w:r>
+        <w:rPr>
+          <w:sz w:val="24"/>
+          <w:szCs w:val="24"/>
+        </w:rPr>
+        <w:t>, 1998, 11(2): 177</w:t>
+      </w:r>
+      <w:r>
+        <w:rPr>
+          <w:sz w:val="24"/>
+          <w:szCs w:val="24"/>
+        </w:rPr>
+        <w:softHyphen/>
+        <w:t>208.</w:t>
+      </w:r>
+    </w:p>
+    <w:p>
+      <w:pPr>
+        <w:pStyle w:val="TextofReference1"/>
+        <w:numPr>
+          <w:ilvl w:val="0"/>
+          <w:numId w:val="5"/>
+        </w:numPr>
+        <w:snapToGrid w:val="0"/>
+        <w:spacing w:line="240" w:lineRule="auto"/>
+        <w:ind w:left="902"/>
+        <w:jc w:val="left"/>
+        <w:rPr>
+          <w:sz w:val="24"/>
+          <w:szCs w:val="24"/>
+        </w:rPr>
+      </w:pPr>
+      <w:r>
+        <w:rPr>
+          <w:sz w:val="24"/>
+          <w:szCs w:val="24"/>
+        </w:rPr>
+        <w:t xml:space="preserve">L. </w:t>
+      </w:r>
+      <w:proofErr w:type="spellStart"/>
+      <w:r>
+        <w:rPr>
+          <w:sz w:val="24"/>
+          <w:szCs w:val="24"/>
+        </w:rPr>
+        <w:t>Beringer</w:t>
+      </w:r>
+      <w:proofErr w:type="spellEnd"/>
+      <w:r>
+        <w:rPr>
+          <w:sz w:val="24"/>
+          <w:szCs w:val="24"/>
+        </w:rPr>
+        <w:t xml:space="preserve"> J S, </w:t>
+      </w:r>
+      <w:proofErr w:type="spellStart"/>
+      <w:r>
+        <w:rPr>
+          <w:sz w:val="24"/>
+          <w:szCs w:val="24"/>
+        </w:rPr>
+        <w:t>Rastello</w:t>
+      </w:r>
+      <w:proofErr w:type="spellEnd"/>
+      <w:r>
+        <w:rPr>
+          <w:sz w:val="24"/>
+          <w:szCs w:val="24"/>
+        </w:rPr>
+        <w:t xml:space="preserve"> F.</w:t>
+      </w:r>
+      <w:r>
+        <w:rPr>
+          <w:i/>
+          <w:iCs/>
+          <w:sz w:val="24"/>
+          <w:szCs w:val="24"/>
+        </w:rPr>
+        <w:t xml:space="preserve"> Static Single Assignment Book</w:t>
+      </w:r>
+      <w:r>
+        <w:rPr>
+          <w:sz w:val="24"/>
+          <w:szCs w:val="24"/>
+        </w:rPr>
+        <w:t>[M]. Springer Science &amp; Business Media, 2018.</w:t>
+      </w:r>
+    </w:p>
+    <w:p>
+      <w:pPr>
+        <w:pStyle w:val="TextofReference1"/>
+        <w:numPr>
+          <w:ilvl w:val="0"/>
+          <w:numId w:val="5"/>
+        </w:numPr>
+        <w:snapToGrid w:val="0"/>
+        <w:spacing w:line="240" w:lineRule="auto"/>
+        <w:ind w:left="902"/>
+        <w:jc w:val="left"/>
+        <w:rPr>
+          <w:sz w:val="24"/>
+          <w:szCs w:val="24"/>
+        </w:rPr>
+      </w:pPr>
+      <w:r>
+        <w:rPr>
+          <w:sz w:val="24"/>
+          <w:szCs w:val="24"/>
+        </w:rPr>
+        <w:t xml:space="preserve">Kelsey R A. </w:t>
+      </w:r>
+      <w:r>
+        <w:rPr>
+          <w:i/>
+          <w:iCs/>
+          <w:sz w:val="24"/>
+          <w:szCs w:val="24"/>
+        </w:rPr>
+        <w:t>A correspondence between continuation passing style and static single assignment form</w:t>
+      </w:r>
+      <w:r>
+        <w:rPr>
+          <w:sz w:val="24"/>
+          <w:szCs w:val="24"/>
+        </w:rPr>
+        <w:t>[J]. ACM SIGPLAN Notices, 1995, 30(3): 13</w:t>
+      </w:r>
+      <w:r>
+        <w:rPr>
+          <w:sz w:val="24"/>
+          <w:szCs w:val="24"/>
+        </w:rPr>
+        <w:softHyphen/>
+        <w:t>22.</w:t>
+      </w:r>
+    </w:p>
+    <w:p>
+      <w:pPr>
+        <w:pStyle w:val="TextofReference1"/>
+        <w:numPr>
+          <w:ilvl w:val="0"/>
+          <w:numId w:val="5"/>
+        </w:numPr>
+        <w:snapToGrid w:val="0"/>
+        <w:spacing w:line="240" w:lineRule="auto"/>
+        <w:ind w:left="902"/>
+        <w:jc w:val="left"/>
+        <w:rPr>
+          <w:sz w:val="24"/>
+          <w:szCs w:val="24"/>
+        </w:rPr>
+      </w:pPr>
+      <w:proofErr w:type="spellStart"/>
+      <w:r>
+        <w:rPr>
+          <w:sz w:val="24"/>
+          <w:szCs w:val="24"/>
+        </w:rPr>
+        <w:t>Bolz</w:t>
+      </w:r>
+      <w:proofErr w:type="spellEnd"/>
+      <w:r>
+        <w:rPr>
+          <w:sz w:val="24"/>
+          <w:szCs w:val="24"/>
+        </w:rPr>
+        <w:t xml:space="preserve"> C F, </w:t>
+      </w:r>
+      <w:proofErr w:type="spellStart"/>
+      <w:r>
+        <w:rPr>
+          <w:sz w:val="24"/>
+          <w:szCs w:val="24"/>
+        </w:rPr>
+        <w:t>Cuni</w:t>
+      </w:r>
+      <w:proofErr w:type="spellEnd"/>
+      <w:r>
+        <w:rPr>
+          <w:sz w:val="24"/>
+          <w:szCs w:val="24"/>
+        </w:rPr>
+        <w:t xml:space="preserve"> A, </w:t>
+      </w:r>
+      <w:proofErr w:type="spellStart"/>
+      <w:r>
+        <w:rPr>
+          <w:sz w:val="24"/>
+          <w:szCs w:val="24"/>
+        </w:rPr>
+        <w:t>Fijalkowski</w:t>
+      </w:r>
+      <w:proofErr w:type="spellEnd"/>
+      <w:r>
+        <w:rPr>
+          <w:sz w:val="24"/>
+          <w:szCs w:val="24"/>
+        </w:rPr>
+        <w:t xml:space="preserve"> M, et al.</w:t>
+      </w:r>
+      <w:r>
+        <w:rPr>
+          <w:i/>
+          <w:iCs/>
+          <w:sz w:val="24"/>
+          <w:szCs w:val="24"/>
+        </w:rPr>
+        <w:t xml:space="preserve"> Tracing the meta</w:t>
+      </w:r>
+      <w:r>
+        <w:rPr>
+          <w:i/>
+          <w:iCs/>
+          <w:sz w:val="24"/>
+          <w:szCs w:val="24"/>
+        </w:rPr>
+        <w:softHyphen/>
+        <w:t xml:space="preserve">level: </w:t>
+      </w:r>
+      <w:proofErr w:type="spellStart"/>
+      <w:r>
+        <w:rPr>
+          <w:i/>
+          <w:iCs/>
+          <w:sz w:val="24"/>
+          <w:szCs w:val="24"/>
+        </w:rPr>
+        <w:t>PyPy’s</w:t>
+      </w:r>
+      <w:proofErr w:type="spellEnd"/>
+      <w:r>
+        <w:rPr>
+          <w:i/>
+          <w:iCs/>
+          <w:sz w:val="24"/>
+          <w:szCs w:val="24"/>
+        </w:rPr>
+        <w:t xml:space="preserve"> tracing JIT compiler</w:t>
+      </w:r>
+      <w:r>
+        <w:rPr>
+          <w:sz w:val="24"/>
+          <w:szCs w:val="24"/>
+        </w:rPr>
+        <w:t>[C]</w:t>
+      </w:r>
+      <w:r>
+        <w:rPr>
+          <w:sz w:val="24"/>
+          <w:szCs w:val="24"/>
+        </w:rPr>
+        <w:t>,</w:t>
+      </w:r>
+      <w:r>
+        <w:rPr>
+          <w:sz w:val="24"/>
+          <w:szCs w:val="24"/>
+        </w:rPr>
+        <w:t xml:space="preserve"> Proceedings of the 4th workshop on the </w:t>
+      </w:r>
+      <w:r>
+        <w:rPr>
+          <w:sz w:val="24"/>
+          <w:szCs w:val="24"/>
+        </w:rPr>
+        <w:lastRenderedPageBreak/>
+        <w:t xml:space="preserve">Implementation, Compilation, Optimization of </w:t>
+      </w:r>
+      <w:proofErr w:type="spellStart"/>
+      <w:r>
+        <w:rPr>
+          <w:sz w:val="24"/>
+          <w:szCs w:val="24"/>
+        </w:rPr>
+        <w:t>Object</w:t>
+      </w:r>
+      <w:r>
+        <w:rPr>
+          <w:sz w:val="24"/>
+          <w:szCs w:val="24"/>
+        </w:rPr>
+        <w:softHyphen/>
+        <w:t>Oriented</w:t>
+      </w:r>
+      <w:proofErr w:type="spellEnd"/>
+      <w:r>
+        <w:rPr>
+          <w:sz w:val="24"/>
+          <w:szCs w:val="24"/>
+        </w:rPr>
+        <w:t xml:space="preserve"> Languages and Programming Systems. 2009: 18</w:t>
+      </w:r>
+      <w:r>
+        <w:rPr>
+          <w:sz w:val="24"/>
+          <w:szCs w:val="24"/>
+        </w:rPr>
+        <w:softHyphen/>
+        <w:t>25.</w:t>
+      </w:r>
+    </w:p>
+    <w:p>
+      <w:pPr>
+        <w:pStyle w:val="TextofReference1"/>
+        <w:numPr>
+          <w:ilvl w:val="0"/>
+          <w:numId w:val="5"/>
+        </w:numPr>
+        <w:snapToGrid w:val="0"/>
+        <w:spacing w:line="240" w:lineRule="auto"/>
+        <w:ind w:left="902"/>
+        <w:jc w:val="left"/>
+        <w:rPr>
+          <w:sz w:val="24"/>
+          <w:szCs w:val="24"/>
+        </w:rPr>
+      </w:pPr>
+      <w:r>
+        <w:rPr>
+          <w:sz w:val="24"/>
+          <w:szCs w:val="24"/>
+        </w:rPr>
+        <w:t xml:space="preserve">Appel A W. </w:t>
+      </w:r>
+      <w:r>
+        <w:rPr>
+          <w:i/>
+          <w:iCs/>
+          <w:sz w:val="24"/>
+          <w:szCs w:val="24"/>
+        </w:rPr>
+        <w:t>SSA is functional programming</w:t>
+      </w:r>
+      <w:r>
+        <w:rPr>
+          <w:sz w:val="24"/>
+          <w:szCs w:val="24"/>
+        </w:rPr>
+        <w:t>[J]. ACM SIGPLAN Notices, 1998, 33(4): 17</w:t>
+      </w:r>
+      <w:r>
+        <w:rPr>
+          <w:sz w:val="24"/>
+          <w:szCs w:val="24"/>
+        </w:rPr>
+        <w:softHyphen/>
+        <w:t>20.</w:t>
+      </w:r>
+    </w:p>
+    <w:p>
+      <w:pPr>
+        <w:pStyle w:val="TextofReference1"/>
+        <w:numPr>
+          <w:ilvl w:val="0"/>
+          <w:numId w:val="5"/>
+        </w:numPr>
+        <w:snapToGrid w:val="0"/>
+        <w:spacing w:line="240" w:lineRule="auto"/>
+        <w:ind w:left="902"/>
+        <w:jc w:val="left"/>
+        <w:rPr>
+          <w:sz w:val="24"/>
+          <w:szCs w:val="24"/>
+        </w:rPr>
+      </w:pPr>
+      <w:r>
+        <w:rPr>
+          <w:sz w:val="24"/>
+          <w:szCs w:val="24"/>
+        </w:rPr>
+        <w:t xml:space="preserve">Zhao J, </w:t>
+      </w:r>
+      <w:proofErr w:type="spellStart"/>
+      <w:r>
+        <w:rPr>
+          <w:sz w:val="24"/>
+          <w:szCs w:val="24"/>
+        </w:rPr>
+        <w:t>Nagarakatte</w:t>
+      </w:r>
+      <w:proofErr w:type="spellEnd"/>
+      <w:r>
+        <w:rPr>
+          <w:sz w:val="24"/>
+          <w:szCs w:val="24"/>
+        </w:rPr>
+        <w:t xml:space="preserve"> S, Martin M </w:t>
+      </w:r>
+      <w:proofErr w:type="spellStart"/>
+      <w:r>
+        <w:rPr>
+          <w:sz w:val="24"/>
+          <w:szCs w:val="24"/>
+        </w:rPr>
+        <w:t>M</w:t>
+      </w:r>
+      <w:proofErr w:type="spellEnd"/>
+      <w:r>
+        <w:rPr>
+          <w:sz w:val="24"/>
+          <w:szCs w:val="24"/>
+        </w:rPr>
+        <w:t xml:space="preserve"> K, et al. </w:t>
+      </w:r>
+      <w:r>
+        <w:rPr>
+          <w:i/>
+          <w:iCs/>
+          <w:sz w:val="24"/>
+          <w:szCs w:val="24"/>
+        </w:rPr>
+        <w:t>Formalizing the LLVM intermediate representation for verified program transformations</w:t>
+      </w:r>
+      <w:r>
+        <w:rPr>
+          <w:sz w:val="24"/>
+          <w:szCs w:val="24"/>
+        </w:rPr>
+        <w:t>[C]</w:t>
+      </w:r>
+      <w:r>
+        <w:rPr>
+          <w:sz w:val="24"/>
+          <w:szCs w:val="24"/>
+        </w:rPr>
+        <w:t xml:space="preserve">, </w:t>
+      </w:r>
+      <w:r>
+        <w:rPr>
+          <w:sz w:val="24"/>
+          <w:szCs w:val="24"/>
+        </w:rPr>
+        <w:t>Proceedings of the 39th annual ACM SIGPLAN-SIGACT symposium on Principles of programming languages. 2012: 427-440.</w:t>
+      </w:r>
+    </w:p>
+    <w:p>
+      <w:pPr>
+        <w:pStyle w:val="TextofReference1"/>
+        <w:numPr>
+          <w:ilvl w:val="0"/>
+          <w:numId w:val="5"/>
+        </w:numPr>
+        <w:snapToGrid w:val="0"/>
+        <w:spacing w:line="240" w:lineRule="auto"/>
+        <w:ind w:left="902"/>
+        <w:jc w:val="left"/>
+        <w:rPr>
+          <w:sz w:val="24"/>
+          <w:szCs w:val="24"/>
+        </w:rPr>
+      </w:pPr>
+      <w:proofErr w:type="spellStart"/>
+      <w:r>
+        <w:rPr>
+          <w:sz w:val="24"/>
+          <w:szCs w:val="24"/>
+        </w:rPr>
+        <w:t>Dowek</w:t>
+      </w:r>
+      <w:proofErr w:type="spellEnd"/>
+      <w:r>
+        <w:rPr>
+          <w:sz w:val="24"/>
+          <w:szCs w:val="24"/>
+        </w:rPr>
+        <w:t xml:space="preserve"> G, Lévy J </w:t>
+      </w:r>
+      <w:proofErr w:type="spellStart"/>
+      <w:r>
+        <w:rPr>
+          <w:sz w:val="24"/>
+          <w:szCs w:val="24"/>
+        </w:rPr>
+        <w:t>J</w:t>
+      </w:r>
+      <w:proofErr w:type="spellEnd"/>
+      <w:r>
+        <w:rPr>
+          <w:sz w:val="24"/>
+          <w:szCs w:val="24"/>
+        </w:rPr>
+        <w:t xml:space="preserve">. </w:t>
+      </w:r>
+      <w:r>
+        <w:rPr>
+          <w:i/>
+          <w:iCs/>
+          <w:sz w:val="24"/>
+          <w:szCs w:val="24"/>
+        </w:rPr>
+        <w:t>Introduction to the theory of programming languages</w:t>
+      </w:r>
+      <w:r>
+        <w:rPr>
+          <w:sz w:val="24"/>
+          <w:szCs w:val="24"/>
+        </w:rPr>
+        <w:t>[M]. Springer Science &amp; Business Media, 2010</w:t>
+      </w:r>
+    </w:p>
+    <w:p>
+      <w:pPr>
+        <w:pStyle w:val="TextofReference1"/>
+        <w:numPr>
+          <w:ilvl w:val="0"/>
+          <w:numId w:val="5"/>
+        </w:numPr>
+        <w:snapToGrid w:val="0"/>
+        <w:spacing w:line="240" w:lineRule="auto"/>
+        <w:ind w:left="902"/>
+        <w:jc w:val="left"/>
+        <w:rPr>
+          <w:sz w:val="24"/>
+          <w:szCs w:val="24"/>
+        </w:rPr>
+      </w:pPr>
+      <w:proofErr w:type="spellStart"/>
+      <w:r>
+        <w:rPr>
+          <w:sz w:val="24"/>
+          <w:szCs w:val="24"/>
+        </w:rPr>
+        <w:t>Charguéraud</w:t>
+      </w:r>
+      <w:proofErr w:type="spellEnd"/>
+      <w:r>
+        <w:rPr>
+          <w:sz w:val="24"/>
+          <w:szCs w:val="24"/>
+        </w:rPr>
+        <w:t xml:space="preserve"> A. </w:t>
+      </w:r>
+      <w:r>
+        <w:rPr>
+          <w:i/>
+          <w:iCs/>
+          <w:sz w:val="24"/>
+          <w:szCs w:val="24"/>
+        </w:rPr>
+        <w:t>The locally nameless representation[J]. Journal of automated reasoning</w:t>
+      </w:r>
+      <w:r>
+        <w:rPr>
+          <w:sz w:val="24"/>
+          <w:szCs w:val="24"/>
+        </w:rPr>
+        <w:t>, 2012, 49(3): 363-408.</w:t>
+      </w:r>
+    </w:p>
+    <w:p>
+      <w:pPr>
+        <w:pStyle w:val="TextofReference1"/>
+        <w:numPr>
+          <w:ilvl w:val="0"/>
+          <w:numId w:val="5"/>
+        </w:numPr>
+        <w:snapToGrid w:val="0"/>
+        <w:spacing w:line="240" w:lineRule="auto"/>
+        <w:ind w:left="902"/>
+        <w:jc w:val="left"/>
+        <w:rPr>
+          <w:sz w:val="24"/>
+          <w:szCs w:val="24"/>
+        </w:rPr>
+      </w:pPr>
+      <w:r>
+        <w:rPr>
+          <w:sz w:val="24"/>
+          <w:szCs w:val="24"/>
+        </w:rPr>
+        <w:t xml:space="preserve">Kennedy A. </w:t>
+      </w:r>
+      <w:r>
+        <w:rPr>
+          <w:i/>
+          <w:iCs/>
+          <w:sz w:val="24"/>
+          <w:szCs w:val="24"/>
+        </w:rPr>
+        <w:t>Compiling with continuations, continued</w:t>
+      </w:r>
+      <w:r>
+        <w:rPr>
+          <w:sz w:val="24"/>
+          <w:szCs w:val="24"/>
+        </w:rPr>
+        <w:t>[C]</w:t>
+      </w:r>
+      <w:r>
+        <w:rPr>
+          <w:sz w:val="24"/>
+          <w:szCs w:val="24"/>
+        </w:rPr>
+        <w:t xml:space="preserve">, </w:t>
+      </w:r>
+      <w:r>
+        <w:rPr>
+          <w:sz w:val="24"/>
+          <w:szCs w:val="24"/>
+        </w:rPr>
+        <w:t>Proceedings of the 12th ACM SIGPLAN international conference on Functional programming. 2007: 177</w:t>
+      </w:r>
+      <w:r>
+        <w:rPr>
+          <w:sz w:val="24"/>
+          <w:szCs w:val="24"/>
+        </w:rPr>
+        <w:softHyphen/>
+        <w:t>190.</w:t>
+      </w:r>
+    </w:p>
+    <w:p>
+      <w:pPr>
+        <w:pStyle w:val="TextofReference1"/>
+        <w:numPr>
+          <w:ilvl w:val="0"/>
+          <w:numId w:val="5"/>
+        </w:numPr>
+        <w:snapToGrid w:val="0"/>
+        <w:spacing w:line="240" w:lineRule="auto"/>
+        <w:ind w:left="902"/>
+        <w:jc w:val="left"/>
+        <w:rPr>
+          <w:sz w:val="24"/>
+          <w:szCs w:val="24"/>
+        </w:rPr>
+      </w:pPr>
+      <w:r>
+        <w:rPr>
+          <w:sz w:val="24"/>
+          <w:szCs w:val="24"/>
+        </w:rPr>
+        <w:t xml:space="preserve">Smith J B. </w:t>
+      </w:r>
+      <w:proofErr w:type="spellStart"/>
+      <w:r>
+        <w:rPr>
+          <w:i/>
+          <w:iCs/>
+          <w:sz w:val="24"/>
+          <w:szCs w:val="24"/>
+        </w:rPr>
+        <w:t>Ocamllex</w:t>
+      </w:r>
+      <w:proofErr w:type="spellEnd"/>
+      <w:r>
+        <w:rPr>
+          <w:i/>
+          <w:iCs/>
+          <w:sz w:val="24"/>
+          <w:szCs w:val="24"/>
+        </w:rPr>
+        <w:t xml:space="preserve"> and </w:t>
+      </w:r>
+      <w:proofErr w:type="spellStart"/>
+      <w:r>
+        <w:rPr>
+          <w:i/>
+          <w:iCs/>
+          <w:sz w:val="24"/>
+          <w:szCs w:val="24"/>
+        </w:rPr>
+        <w:t>Ocamlyacc</w:t>
+      </w:r>
+      <w:proofErr w:type="spellEnd"/>
+      <w:r>
+        <w:rPr>
+          <w:sz w:val="24"/>
+          <w:szCs w:val="24"/>
+        </w:rPr>
+        <w:t xml:space="preserve">[J]. Practical </w:t>
+      </w:r>
+      <w:proofErr w:type="spellStart"/>
+      <w:r>
+        <w:rPr>
+          <w:sz w:val="24"/>
+          <w:szCs w:val="24"/>
+        </w:rPr>
+        <w:t>OCaml</w:t>
+      </w:r>
+      <w:proofErr w:type="spellEnd"/>
+      <w:r>
+        <w:rPr>
+          <w:sz w:val="24"/>
+          <w:szCs w:val="24"/>
+        </w:rPr>
+        <w:t>, 2007: 193-211.</w:t>
+      </w:r>
+    </w:p>
+    <w:p>
+      <w:pPr>
+        <w:pStyle w:val="TextofReference1"/>
+        <w:numPr>
+          <w:ilvl w:val="0"/>
+          <w:numId w:val="5"/>
+        </w:numPr>
+        <w:snapToGrid w:val="0"/>
+        <w:spacing w:line="240" w:lineRule="auto"/>
+        <w:ind w:left="902"/>
+        <w:jc w:val="left"/>
+        <w:rPr>
+          <w:sz w:val="24"/>
+          <w:szCs w:val="24"/>
+        </w:rPr>
+      </w:pPr>
+      <w:r>
+        <w:rPr>
+          <w:sz w:val="24"/>
+          <w:szCs w:val="24"/>
+        </w:rPr>
+        <w:t>Sussman G J, Steele G L.</w:t>
+      </w:r>
+      <w:r>
+        <w:rPr>
+          <w:i/>
+          <w:iCs/>
+          <w:sz w:val="24"/>
+          <w:szCs w:val="24"/>
+        </w:rPr>
+        <w:t xml:space="preserve"> Scheme: A interpreter for extended lambda calculus</w:t>
+      </w:r>
+      <w:r>
+        <w:rPr>
+          <w:sz w:val="24"/>
+          <w:szCs w:val="24"/>
+        </w:rPr>
+        <w:t>[J]. Higher-Order and Symbolic Computation, 1998, 11(4): 405-439.</w:t>
+      </w:r>
+    </w:p>
+    <w:p>
+      <w:pPr>
+        <w:pStyle w:val="TextofReference1"/>
+        <w:numPr>
+          <w:ilvl w:val="0"/>
+          <w:numId w:val="5"/>
+        </w:numPr>
+        <w:snapToGrid w:val="0"/>
+        <w:spacing w:line="240" w:lineRule="auto"/>
+        <w:ind w:left="902"/>
+        <w:jc w:val="left"/>
+        <w:rPr>
+          <w:sz w:val="24"/>
+          <w:szCs w:val="24"/>
+        </w:rPr>
+      </w:pPr>
+      <w:r>
+        <w:rPr>
+          <w:sz w:val="24"/>
+          <w:szCs w:val="24"/>
+        </w:rPr>
+        <w:t>Zhang Y, Yang M, Zhou B, et al.</w:t>
+      </w:r>
+      <w:r>
+        <w:rPr>
+          <w:i/>
+          <w:iCs/>
+          <w:sz w:val="24"/>
+          <w:szCs w:val="24"/>
+        </w:rPr>
+        <w:t xml:space="preserve"> Swift: a register-based JIT compiler for embedded JVMs</w:t>
+      </w:r>
+      <w:r>
+        <w:rPr>
+          <w:sz w:val="24"/>
+          <w:szCs w:val="24"/>
+        </w:rPr>
+        <w:t>[C]</w:t>
+      </w:r>
+      <w:r>
+        <w:rPr>
+          <w:sz w:val="24"/>
+          <w:szCs w:val="24"/>
+        </w:rPr>
+        <w:t xml:space="preserve">, </w:t>
+      </w:r>
+      <w:r>
+        <w:rPr>
+          <w:sz w:val="24"/>
+          <w:szCs w:val="24"/>
+        </w:rPr>
+        <w:t>Proceedings of the 8th ACM SIGPLAN/SIGOPS conference on Virtual Execution Environments. 2012: 63-74.</w:t>
+      </w:r>
+    </w:p>
+    <w:p>
+      <w:pPr>
+        <w:pStyle w:val="TextofReference1"/>
+        <w:numPr>
+          <w:ilvl w:val="0"/>
+          <w:numId w:val="5"/>
+        </w:numPr>
+        <w:snapToGrid w:val="0"/>
+        <w:spacing w:line="240" w:lineRule="auto"/>
+        <w:ind w:left="902"/>
+        <w:jc w:val="left"/>
+        <w:rPr>
+          <w:sz w:val="24"/>
+          <w:szCs w:val="24"/>
+        </w:rPr>
+      </w:pPr>
+      <w:proofErr w:type="spellStart"/>
+      <w:r>
+        <w:rPr>
+          <w:sz w:val="24"/>
+          <w:szCs w:val="24"/>
+        </w:rPr>
+        <w:t>Filaretti</w:t>
+      </w:r>
+      <w:proofErr w:type="spellEnd"/>
+      <w:r>
+        <w:rPr>
+          <w:sz w:val="24"/>
+          <w:szCs w:val="24"/>
+        </w:rPr>
+        <w:t xml:space="preserve"> D, </w:t>
+      </w:r>
+      <w:proofErr w:type="spellStart"/>
+      <w:r>
+        <w:rPr>
+          <w:sz w:val="24"/>
+          <w:szCs w:val="24"/>
+        </w:rPr>
+        <w:t>Maffeis</w:t>
+      </w:r>
+      <w:proofErr w:type="spellEnd"/>
+      <w:r>
+        <w:rPr>
+          <w:sz w:val="24"/>
+          <w:szCs w:val="24"/>
+        </w:rPr>
+        <w:t xml:space="preserve"> S. </w:t>
+      </w:r>
+      <w:r>
+        <w:rPr>
+          <w:i/>
+          <w:iCs/>
+          <w:sz w:val="24"/>
+          <w:szCs w:val="24"/>
+        </w:rPr>
+        <w:t>An executable formal semantics of PHP</w:t>
+      </w:r>
+      <w:r>
+        <w:rPr>
+          <w:sz w:val="24"/>
+          <w:szCs w:val="24"/>
+        </w:rPr>
+        <w:t>[C]</w:t>
+      </w:r>
+      <w:r>
+        <w:rPr>
+          <w:sz w:val="24"/>
+          <w:szCs w:val="24"/>
+        </w:rPr>
+        <w:t xml:space="preserve">, </w:t>
+      </w:r>
+      <w:r>
+        <w:rPr>
+          <w:sz w:val="24"/>
+          <w:szCs w:val="24"/>
+        </w:rPr>
+        <w:t>European Conference on Object-Oriented Programming. Springer, Berlin, Heidelberg, 2014: 567-592.</w:t>
+      </w:r>
+    </w:p>
+    <w:p>
+      <w:pPr>
+        <w:pStyle w:val="TextofReference1"/>
+        <w:numPr>
+          <w:ilvl w:val="0"/>
+          <w:numId w:val="5"/>
+        </w:numPr>
+        <w:snapToGrid w:val="0"/>
+        <w:spacing w:line="240" w:lineRule="auto"/>
+        <w:ind w:left="902"/>
+        <w:jc w:val="left"/>
+        <w:rPr>
+          <w:sz w:val="24"/>
+          <w:szCs w:val="24"/>
+        </w:rPr>
+      </w:pPr>
+      <w:r>
+        <w:rPr>
+          <w:sz w:val="24"/>
+          <w:szCs w:val="24"/>
+        </w:rPr>
+        <w:t xml:space="preserve">Church A. </w:t>
+      </w:r>
+      <w:r>
+        <w:rPr>
+          <w:i/>
+          <w:iCs/>
+          <w:sz w:val="24"/>
+          <w:szCs w:val="24"/>
+        </w:rPr>
+        <w:t>A formulation of the simple theory of types</w:t>
+      </w:r>
+      <w:r>
+        <w:rPr>
+          <w:sz w:val="24"/>
+          <w:szCs w:val="24"/>
+        </w:rPr>
+        <w:t>[J]. The journal of symbolic logic, 1940, 5(2): 56-68.</w:t>
+      </w:r>
+    </w:p>
+    <w:p>
+      <w:pPr>
+        <w:pStyle w:val="TextofReference1"/>
+        <w:numPr>
+          <w:ilvl w:val="0"/>
+          <w:numId w:val="5"/>
+        </w:numPr>
+        <w:snapToGrid w:val="0"/>
+        <w:spacing w:line="240" w:lineRule="auto"/>
+        <w:ind w:left="902"/>
+        <w:jc w:val="left"/>
+        <w:rPr>
+          <w:sz w:val="24"/>
+          <w:szCs w:val="24"/>
+        </w:rPr>
+      </w:pPr>
+      <w:r>
+        <w:rPr>
+          <w:sz w:val="24"/>
+          <w:szCs w:val="24"/>
+        </w:rPr>
+        <w:t xml:space="preserve">Appel A W. </w:t>
+      </w:r>
+      <w:r>
+        <w:rPr>
+          <w:i/>
+          <w:iCs/>
+          <w:sz w:val="24"/>
+          <w:szCs w:val="24"/>
+        </w:rPr>
+        <w:t>Compiling with continuations</w:t>
+      </w:r>
+      <w:r>
+        <w:rPr>
+          <w:sz w:val="24"/>
+          <w:szCs w:val="24"/>
+        </w:rPr>
+        <w:t>[M]. Cambridge university press, 2007.</w:t>
+      </w:r>
+    </w:p>
+    <w:p>
+      <w:pPr>
+        <w:pStyle w:val="TextofReference1"/>
+        <w:numPr>
+          <w:ilvl w:val="0"/>
+          <w:numId w:val="5"/>
+        </w:numPr>
+        <w:snapToGrid w:val="0"/>
+        <w:spacing w:line="240" w:lineRule="auto"/>
+        <w:ind w:left="902"/>
+        <w:jc w:val="left"/>
+        <w:rPr>
+          <w:sz w:val="24"/>
+          <w:szCs w:val="24"/>
+        </w:rPr>
+      </w:pPr>
+      <w:r>
+        <w:rPr>
+          <w:sz w:val="24"/>
+          <w:szCs w:val="24"/>
+        </w:rPr>
+        <w:t>Plotkin G D.</w:t>
+      </w:r>
+      <w:r>
+        <w:rPr>
+          <w:i/>
+          <w:iCs/>
+          <w:sz w:val="24"/>
+          <w:szCs w:val="24"/>
+        </w:rPr>
+        <w:t xml:space="preserve"> LCF considered as a programming language</w:t>
+      </w:r>
+      <w:r>
+        <w:rPr>
+          <w:sz w:val="24"/>
+          <w:szCs w:val="24"/>
+        </w:rPr>
+        <w:t>[J]. Theoretical computer science, 1977, 5(3): 223</w:t>
+      </w:r>
+      <w:r>
+        <w:rPr>
+          <w:sz w:val="24"/>
+          <w:szCs w:val="24"/>
+        </w:rPr>
+        <w:softHyphen/>
+        <w:t>255.</w:t>
+      </w:r>
+    </w:p>
+    <w:p>
+      <w:pPr>
+        <w:pStyle w:val="TextofReference1"/>
+        <w:numPr>
+          <w:ilvl w:val="0"/>
+          <w:numId w:val="5"/>
+        </w:numPr>
+        <w:snapToGrid w:val="0"/>
+        <w:spacing w:line="240" w:lineRule="auto"/>
+        <w:ind w:left="902"/>
+        <w:jc w:val="left"/>
+        <w:rPr>
+          <w:sz w:val="24"/>
+          <w:szCs w:val="24"/>
+        </w:rPr>
+      </w:pPr>
+      <w:proofErr w:type="spellStart"/>
+      <w:r>
+        <w:rPr>
+          <w:sz w:val="24"/>
+          <w:szCs w:val="24"/>
+        </w:rPr>
+        <w:t>Zakowski</w:t>
+      </w:r>
+      <w:proofErr w:type="spellEnd"/>
+      <w:r>
+        <w:rPr>
+          <w:sz w:val="24"/>
+          <w:szCs w:val="24"/>
+        </w:rPr>
+        <w:t xml:space="preserve"> Y, Beck C, Yoon I, et al. </w:t>
+      </w:r>
+      <w:r>
+        <w:rPr>
+          <w:i/>
+          <w:iCs/>
+          <w:sz w:val="24"/>
+          <w:szCs w:val="24"/>
+        </w:rPr>
+        <w:t>Modular, compositional, and executable formal semantics for LLVM IR</w:t>
+      </w:r>
+      <w:r>
+        <w:rPr>
+          <w:sz w:val="24"/>
+          <w:szCs w:val="24"/>
+        </w:rPr>
+        <w:t>[J]. Proceedings of the ACM on Programming Languages, 2021, 5(ICFP): 1-30.</w:t>
+      </w:r>
+    </w:p>
+    <w:p>
+      <w:pPr>
+        <w:pStyle w:val="TextofReference1"/>
+        <w:numPr>
+          <w:ilvl w:val="0"/>
+          <w:numId w:val="5"/>
+        </w:numPr>
+        <w:snapToGrid w:val="0"/>
+        <w:spacing w:line="240" w:lineRule="auto"/>
+        <w:ind w:left="902"/>
+        <w:jc w:val="left"/>
+        <w:rPr>
+          <w:sz w:val="24"/>
+          <w:szCs w:val="24"/>
+        </w:rPr>
+      </w:pPr>
+      <w:r>
+        <w:rPr>
+          <w:sz w:val="24"/>
+          <w:szCs w:val="24"/>
+        </w:rPr>
+        <w:t xml:space="preserve">Ramana Kumar, Magnus O. </w:t>
+      </w:r>
+      <w:proofErr w:type="spellStart"/>
+      <w:r>
+        <w:rPr>
+          <w:sz w:val="24"/>
+          <w:szCs w:val="24"/>
+        </w:rPr>
+        <w:t>Myreen</w:t>
+      </w:r>
+      <w:proofErr w:type="spellEnd"/>
+      <w:r>
+        <w:rPr>
+          <w:sz w:val="24"/>
+          <w:szCs w:val="24"/>
+        </w:rPr>
+        <w:t xml:space="preserve">, Michael Norrish, and Scott Owens. </w:t>
+      </w:r>
+      <w:proofErr w:type="spellStart"/>
+      <w:r>
+        <w:rPr>
+          <w:i/>
+          <w:iCs/>
+          <w:sz w:val="24"/>
+          <w:szCs w:val="24"/>
+        </w:rPr>
+        <w:t>CakeML</w:t>
+      </w:r>
+      <w:proofErr w:type="spellEnd"/>
+      <w:r>
+        <w:rPr>
+          <w:i/>
+          <w:iCs/>
+          <w:sz w:val="24"/>
+          <w:szCs w:val="24"/>
+        </w:rPr>
+        <w:t>: A verified implementation of ML</w:t>
+      </w:r>
+      <w:r>
+        <w:rPr>
+          <w:sz w:val="24"/>
+          <w:szCs w:val="24"/>
+        </w:rPr>
+        <w:t>. In Principles of Programming Languages (POPL), pages 179--191. ACM Press, January 2014.</w:t>
+      </w:r>
+    </w:p>
+    <w:p>
+      <w:pPr>
+        <w:pStyle w:val="TextofReference1"/>
+        <w:numPr>
+          <w:ilvl w:val="0"/>
+          <w:numId w:val="5"/>
+        </w:numPr>
+        <w:snapToGrid w:val="0"/>
+        <w:spacing w:line="240" w:lineRule="auto"/>
+        <w:ind w:left="902"/>
+        <w:jc w:val="left"/>
+        <w:rPr>
+          <w:sz w:val="24"/>
+          <w:szCs w:val="24"/>
+        </w:rPr>
+      </w:pPr>
+      <w:proofErr w:type="spellStart"/>
+      <w:r>
+        <w:rPr>
+          <w:sz w:val="24"/>
+          <w:szCs w:val="24"/>
+        </w:rPr>
+        <w:t>Barthe</w:t>
+      </w:r>
+      <w:proofErr w:type="spellEnd"/>
+      <w:r>
+        <w:rPr>
+          <w:sz w:val="24"/>
+          <w:szCs w:val="24"/>
+        </w:rPr>
+        <w:t xml:space="preserve"> G, </w:t>
+      </w:r>
+      <w:proofErr w:type="spellStart"/>
+      <w:r>
+        <w:rPr>
+          <w:sz w:val="24"/>
+          <w:szCs w:val="24"/>
+        </w:rPr>
+        <w:t>Demange</w:t>
+      </w:r>
+      <w:proofErr w:type="spellEnd"/>
+      <w:r>
+        <w:rPr>
+          <w:sz w:val="24"/>
+          <w:szCs w:val="24"/>
+        </w:rPr>
+        <w:t xml:space="preserve"> D, </w:t>
+      </w:r>
+      <w:proofErr w:type="spellStart"/>
+      <w:r>
+        <w:rPr>
+          <w:sz w:val="24"/>
+          <w:szCs w:val="24"/>
+        </w:rPr>
+        <w:t>Pichardie</w:t>
+      </w:r>
+      <w:proofErr w:type="spellEnd"/>
+      <w:r>
+        <w:rPr>
+          <w:sz w:val="24"/>
+          <w:szCs w:val="24"/>
+        </w:rPr>
+        <w:t xml:space="preserve"> D. </w:t>
+      </w:r>
+      <w:r>
+        <w:rPr>
+          <w:i/>
+          <w:iCs/>
+          <w:sz w:val="24"/>
+          <w:szCs w:val="24"/>
+        </w:rPr>
+        <w:t xml:space="preserve">Formal verification of an SSA-based middle-end for </w:t>
+      </w:r>
+      <w:proofErr w:type="spellStart"/>
+      <w:r>
+        <w:rPr>
+          <w:i/>
+          <w:iCs/>
+          <w:sz w:val="24"/>
+          <w:szCs w:val="24"/>
+        </w:rPr>
+        <w:t>CompCert</w:t>
+      </w:r>
+      <w:proofErr w:type="spellEnd"/>
+      <w:r>
+        <w:rPr>
+          <w:sz w:val="24"/>
+          <w:szCs w:val="24"/>
+        </w:rPr>
+        <w:t>[J]. ACM Transactions on Programming Languages and Systems (TOPLAS), 2014, 36(1): 1-35.</w:t>
+      </w:r>
+    </w:p>
+    <w:p>
+      <w:pPr>
+        <w:pStyle w:val="TextofReference1"/>
+        <w:numPr>
+          <w:ilvl w:val="0"/>
+          <w:numId w:val="5"/>
+        </w:numPr>
+        <w:snapToGrid w:val="0"/>
+        <w:spacing w:line="240" w:lineRule="auto"/>
+        <w:ind w:left="902"/>
+        <w:jc w:val="left"/>
+        <w:rPr>
+          <w:sz w:val="24"/>
+          <w:szCs w:val="24"/>
+        </w:rPr>
+      </w:pPr>
+      <w:r>
+        <w:rPr>
+          <w:sz w:val="24"/>
+          <w:szCs w:val="24"/>
+        </w:rPr>
+        <w:t xml:space="preserve">Plotkin G D. </w:t>
+      </w:r>
+      <w:proofErr w:type="spellStart"/>
+      <w:r>
+        <w:rPr>
+          <w:i/>
+          <w:iCs/>
+          <w:sz w:val="24"/>
+          <w:szCs w:val="24"/>
+        </w:rPr>
+        <w:t>Call</w:t>
+      </w:r>
+      <w:r>
+        <w:rPr>
+          <w:i/>
+          <w:iCs/>
+          <w:sz w:val="24"/>
+          <w:szCs w:val="24"/>
+        </w:rPr>
+        <w:softHyphen/>
+        <w:t>by</w:t>
+      </w:r>
+      <w:r>
+        <w:rPr>
+          <w:i/>
+          <w:iCs/>
+          <w:sz w:val="24"/>
+          <w:szCs w:val="24"/>
+        </w:rPr>
+        <w:softHyphen/>
+        <w:t>name</w:t>
+      </w:r>
+      <w:proofErr w:type="spellEnd"/>
+      <w:r>
+        <w:rPr>
+          <w:i/>
+          <w:iCs/>
+          <w:sz w:val="24"/>
+          <w:szCs w:val="24"/>
+        </w:rPr>
+        <w:t xml:space="preserve">, </w:t>
+      </w:r>
+      <w:proofErr w:type="spellStart"/>
+      <w:r>
+        <w:rPr>
+          <w:i/>
+          <w:iCs/>
+          <w:sz w:val="24"/>
+          <w:szCs w:val="24"/>
+        </w:rPr>
+        <w:t>call</w:t>
+      </w:r>
+      <w:r>
+        <w:rPr>
+          <w:i/>
+          <w:iCs/>
+          <w:sz w:val="24"/>
+          <w:szCs w:val="24"/>
+        </w:rPr>
+        <w:softHyphen/>
+        <w:t>by</w:t>
+      </w:r>
+      <w:r>
+        <w:rPr>
+          <w:i/>
+          <w:iCs/>
+          <w:sz w:val="24"/>
+          <w:szCs w:val="24"/>
+        </w:rPr>
+        <w:softHyphen/>
+        <w:t>value</w:t>
+      </w:r>
+      <w:proofErr w:type="spellEnd"/>
+      <w:r>
+        <w:rPr>
+          <w:i/>
+          <w:iCs/>
+          <w:sz w:val="24"/>
+          <w:szCs w:val="24"/>
+        </w:rPr>
+        <w:t xml:space="preserve"> and the </w:t>
+      </w:r>
+      <w:proofErr w:type="spellStart"/>
+      <w:r>
+        <w:rPr>
+          <w:i/>
+          <w:iCs/>
+          <w:sz w:val="24"/>
+          <w:szCs w:val="24"/>
+        </w:rPr>
+        <w:t>λ</w:t>
+      </w:r>
+      <w:r>
+        <w:rPr>
+          <w:i/>
+          <w:iCs/>
+          <w:sz w:val="24"/>
+          <w:szCs w:val="24"/>
+        </w:rPr>
+        <w:softHyphen/>
+        <w:t>calculus</w:t>
+      </w:r>
+      <w:proofErr w:type="spellEnd"/>
+      <w:r>
+        <w:rPr>
+          <w:sz w:val="24"/>
+          <w:szCs w:val="24"/>
+        </w:rPr>
+        <w:t>[J]. Theoretical computer science, 1975, 1(2): 125</w:t>
+      </w:r>
+      <w:r>
+        <w:rPr>
+          <w:sz w:val="24"/>
+          <w:szCs w:val="24"/>
+        </w:rPr>
+        <w:softHyphen/>
+        <w:t>159.</w:t>
+      </w:r>
+    </w:p>
+    <w:p>
+      <w:pPr>
+        <w:pStyle w:val="TextofReference1"/>
+        <w:numPr>
+          <w:ilvl w:val="0"/>
+          <w:numId w:val="5"/>
+        </w:numPr>
+        <w:snapToGrid w:val="0"/>
+        <w:spacing w:line="240" w:lineRule="auto"/>
+        <w:ind w:left="902"/>
+        <w:jc w:val="left"/>
+        <w:rPr>
+          <w:sz w:val="24"/>
+          <w:szCs w:val="24"/>
+        </w:rPr>
+      </w:pPr>
+      <w:proofErr w:type="spellStart"/>
+      <w:r>
+        <w:rPr>
+          <w:sz w:val="24"/>
+          <w:szCs w:val="24"/>
+        </w:rPr>
+        <w:t>Danvy</w:t>
+      </w:r>
+      <w:proofErr w:type="spellEnd"/>
+      <w:r>
+        <w:rPr>
+          <w:sz w:val="24"/>
+          <w:szCs w:val="24"/>
+        </w:rPr>
+        <w:t xml:space="preserve"> O, Millikin K, Nielsen L R. </w:t>
+      </w:r>
+      <w:r>
+        <w:rPr>
+          <w:i/>
+          <w:iCs/>
+          <w:sz w:val="24"/>
+          <w:szCs w:val="24"/>
+        </w:rPr>
+        <w:t xml:space="preserve">On </w:t>
+      </w:r>
+      <w:proofErr w:type="spellStart"/>
+      <w:r>
+        <w:rPr>
+          <w:i/>
+          <w:iCs/>
+          <w:sz w:val="24"/>
+          <w:szCs w:val="24"/>
+        </w:rPr>
+        <w:t>one</w:t>
+      </w:r>
+      <w:r>
+        <w:rPr>
+          <w:i/>
+          <w:iCs/>
+          <w:sz w:val="24"/>
+          <w:szCs w:val="24"/>
+        </w:rPr>
+        <w:softHyphen/>
+        <w:t>pass</w:t>
+      </w:r>
+      <w:proofErr w:type="spellEnd"/>
+      <w:r>
+        <w:rPr>
+          <w:i/>
+          <w:iCs/>
+          <w:sz w:val="24"/>
+          <w:szCs w:val="24"/>
+        </w:rPr>
+        <w:t xml:space="preserve"> CPS transformations</w:t>
+      </w:r>
+      <w:r>
+        <w:rPr>
+          <w:sz w:val="24"/>
+          <w:szCs w:val="24"/>
+        </w:rPr>
+        <w:t>[J]. BRICS Report Series, 2007, 14(6).</w:t>
       </w:r>
     </w:p>
     <w:p>
@@ -10562,25 +13596,7 @@
           <w:b/>
           <w:sz w:val="24"/>
         </w:rPr>
-        <w:t>课题研究目标、主要研究内容和</w:t>
-      </w:r>
-      <w:proofErr w:type="gramStart"/>
-      <w:r>
-        <w:rPr>
-          <w:rFonts w:ascii="仿宋_GB2312" w:eastAsia="仿宋_GB2312" w:hint="eastAsia"/>
-          <w:b/>
-          <w:sz w:val="24"/>
-        </w:rPr>
-        <w:t>拟解决</w:t>
-      </w:r>
-      <w:proofErr w:type="gramEnd"/>
-      <w:r>
-        <w:rPr>
-          <w:rFonts w:ascii="仿宋_GB2312" w:eastAsia="仿宋_GB2312" w:hint="eastAsia"/>
-          <w:b/>
-          <w:sz w:val="24"/>
-        </w:rPr>
-        <w:t>的关键问题。</w:t>
+        <w:t>课题研究目标、主要研究内容和拟解决的关键问题。</w:t>
       </w:r>
       <w:r>
         <w:rPr>
@@ -10641,6 +13657,7 @@
           <w:rFonts w:eastAsia="华文楷体" w:hint="eastAsia"/>
           <w:sz w:val="24"/>
         </w:rPr>
+        <w:lastRenderedPageBreak/>
         <w:t>探讨如何将关键的函数式编译过程和编译器基础设施中常用的静态单赋值形式通过形式化定义联系起来，并验证该编译过程的正确性。</w:t>
       </w:r>
     </w:p>
@@ -10660,7 +13677,6 @@
           <w:rFonts w:eastAsia="华文楷体" w:hint="eastAsia"/>
           <w:sz w:val="24"/>
         </w:rPr>
-        <w:lastRenderedPageBreak/>
         <w:t>2</w:t>
       </w:r>
       <w:r>
@@ -11333,7 +14349,7 @@
           <w:sz w:val="24"/>
         </w:rPr>
       </w:pPr>
-      <w:bookmarkStart w:id="4" w:name="_Hlk120017095"/>
+      <w:bookmarkStart w:id="6" w:name="_Hlk120017095"/>
       <w:permEnd w:id="2068672021"/>
       <w:r>
         <w:rPr>
@@ -11343,7 +14359,7 @@
         </w:rPr>
         <w:t>拟采取的研究方法</w:t>
       </w:r>
-      <w:bookmarkEnd w:id="4"/>
+      <w:bookmarkEnd w:id="6"/>
       <w:r>
         <w:rPr>
           <w:rFonts w:eastAsia="仿宋_GB2312"/>
@@ -11352,8 +14368,8 @@
         </w:rPr>
         <w:t>、</w:t>
       </w:r>
-      <w:bookmarkStart w:id="5" w:name="OLE_LINK7"/>
-      <w:bookmarkStart w:id="6" w:name="OLE_LINK8"/>
+      <w:bookmarkStart w:id="7" w:name="OLE_LINK7"/>
+      <w:bookmarkStart w:id="8" w:name="OLE_LINK8"/>
       <w:r>
         <w:rPr>
           <w:rFonts w:eastAsia="仿宋_GB2312" w:hint="eastAsia"/>
@@ -11370,8 +14386,8 @@
         </w:rPr>
         <w:t>方案</w:t>
       </w:r>
-      <w:bookmarkEnd w:id="5"/>
-      <w:bookmarkEnd w:id="6"/>
+      <w:bookmarkEnd w:id="7"/>
+      <w:bookmarkEnd w:id="8"/>
       <w:r>
         <w:rPr>
           <w:rFonts w:eastAsia="仿宋_GB2312"/>
@@ -11548,6 +14564,7 @@
           <w:rFonts w:eastAsia="华文楷体" w:hint="eastAsia"/>
           <w:sz w:val="24"/>
         </w:rPr>
+        <w:lastRenderedPageBreak/>
         <w:t>小步语义是否能描述程序语义</w:t>
       </w:r>
     </w:p>
@@ -11600,7 +14617,6 @@
           <w:rFonts w:eastAsia="华文楷体" w:hint="eastAsia"/>
           <w:sz w:val="24"/>
         </w:rPr>
-        <w:lastRenderedPageBreak/>
         <w:t>对于一个编译过程，形式化定义了源程序和目标程序的操作语义，就可以定义它们的匹配状态，并通过模拟的方式证明语义保存。</w:t>
       </w:r>
     </w:p>
@@ -11798,8 +14814,8 @@
           <w:sz w:val="24"/>
         </w:rPr>
       </w:pPr>
-      <w:bookmarkStart w:id="7" w:name="OLE_LINK9"/>
-      <w:bookmarkStart w:id="8" w:name="OLE_LINK10"/>
+      <w:bookmarkStart w:id="9" w:name="OLE_LINK9"/>
+      <w:bookmarkStart w:id="10" w:name="OLE_LINK10"/>
       <w:permEnd w:id="760492943"/>
       <w:r>
         <w:rPr>
@@ -11809,8 +14825,8 @@
         </w:rPr>
         <w:t>计划进度</w:t>
       </w:r>
-      <w:bookmarkEnd w:id="7"/>
-      <w:bookmarkEnd w:id="8"/>
+      <w:bookmarkEnd w:id="9"/>
+      <w:bookmarkEnd w:id="10"/>
       <w:r>
         <w:rPr>
           <w:rFonts w:eastAsia="仿宋_GB2312" w:hint="eastAsia"/>
@@ -11919,8 +14935,8 @@
         </w:rPr>
         <w:t>与本课题有关的工作积累、</w:t>
       </w:r>
-      <w:bookmarkStart w:id="9" w:name="OLE_LINK12"/>
-      <w:bookmarkStart w:id="10" w:name="OLE_LINK13"/>
+      <w:bookmarkStart w:id="11" w:name="OLE_LINK12"/>
+      <w:bookmarkStart w:id="12" w:name="OLE_LINK13"/>
       <w:r>
         <w:rPr>
           <w:rFonts w:eastAsia="仿宋_GB2312" w:hint="eastAsia"/>
@@ -11929,8 +14945,8 @@
         </w:rPr>
         <w:t>已有的研究工作</w:t>
       </w:r>
-      <w:bookmarkEnd w:id="9"/>
-      <w:bookmarkEnd w:id="10"/>
+      <w:bookmarkEnd w:id="11"/>
+      <w:bookmarkEnd w:id="12"/>
       <w:r>
         <w:rPr>
           <w:rFonts w:eastAsia="仿宋_GB2312" w:hint="eastAsia"/>
@@ -12184,8 +15200,8 @@
         </w:rPr>
         <w:t>，愿承担相应的责任和后果。</w:t>
       </w:r>
-      <w:bookmarkStart w:id="11" w:name="OLE_LINK22"/>
-      <w:bookmarkStart w:id="12" w:name="OLE_LINK23"/>
+      <w:bookmarkStart w:id="13" w:name="OLE_LINK22"/>
+      <w:bookmarkStart w:id="14" w:name="OLE_LINK23"/>
       <w:r>
         <w:rPr>
           <w:rFonts w:eastAsia="仿宋_GB2312"/>
@@ -12258,8 +15274,8 @@
         </w:rPr>
         <w:t xml:space="preserve"> and accurate.</w:t>
       </w:r>
-      <w:bookmarkEnd w:id="11"/>
-      <w:bookmarkEnd w:id="12"/>
+      <w:bookmarkEnd w:id="13"/>
+      <w:bookmarkEnd w:id="14"/>
       <w:r>
         <w:rPr>
           <w:rFonts w:eastAsia="仿宋_GB2312"/>
@@ -12268,35 +15284,49 @@
         </w:rPr>
         <w:t xml:space="preserve"> </w:t>
       </w:r>
-      <w:bookmarkStart w:id="13" w:name="OLE_LINK18"/>
-      <w:bookmarkStart w:id="14" w:name="OLE_LINK19"/>
-      <w:bookmarkStart w:id="15" w:name="OLE_LINK20"/>
-      <w:bookmarkStart w:id="16" w:name="OLE_LINK21"/>
+      <w:bookmarkStart w:id="15" w:name="OLE_LINK18"/>
+      <w:bookmarkStart w:id="16" w:name="OLE_LINK19"/>
+      <w:bookmarkStart w:id="17" w:name="OLE_LINK20"/>
+      <w:bookmarkStart w:id="18" w:name="OLE_LINK21"/>
       <w:r>
         <w:rPr>
           <w:rFonts w:eastAsia="仿宋_GB2312"/>
           <w:b/>
           <w:sz w:val="24"/>
         </w:rPr>
-        <w:t xml:space="preserve">If </w:t>
-      </w:r>
-      <w:proofErr w:type="gramStart"/>
+        <w:t>If anything untruthful found, I will</w:t>
+      </w:r>
       <w:r>
         <w:rPr>
           <w:rFonts w:eastAsia="仿宋_GB2312"/>
           <w:b/>
           <w:sz w:val="24"/>
         </w:rPr>
-        <w:t>anything</w:t>
-      </w:r>
-      <w:proofErr w:type="gramEnd"/>
+        <w:t xml:space="preserve"> </w:t>
+      </w:r>
+      <w:r>
+        <w:rPr>
+          <w:rFonts w:eastAsia="仿宋_GB2312" w:hint="eastAsia"/>
+          <w:b/>
+          <w:sz w:val="24"/>
+        </w:rPr>
+        <w:t>bear</w:t>
+      </w:r>
       <w:r>
         <w:rPr>
           <w:rFonts w:eastAsia="仿宋_GB2312"/>
           <w:b/>
           <w:sz w:val="24"/>
         </w:rPr>
-        <w:t xml:space="preserve"> untruthful found, I will</w:t>
+        <w:t xml:space="preserve"> </w:t>
+      </w:r>
+      <w:r>
+        <w:rPr>
+          <w:rFonts w:eastAsia="仿宋_GB2312" w:hint="eastAsia"/>
+          <w:b/>
+          <w:sz w:val="24"/>
+        </w:rPr>
+        <w:t xml:space="preserve">the </w:t>
       </w:r>
       <w:r>
         <w:rPr>
@@ -12304,7 +15334,7 @@
           <w:b/>
           <w:sz w:val="24"/>
         </w:rPr>
-        <w:t xml:space="preserve"> </w:t>
+        <w:t xml:space="preserve">corresponding </w:t>
       </w:r>
       <w:r>
         <w:rPr>
@@ -12312,7 +15342,7 @@
           <w:b/>
           <w:sz w:val="24"/>
         </w:rPr>
-        <w:t>bear</w:t>
+        <w:t>liabilities</w:t>
       </w:r>
       <w:r>
         <w:rPr>
@@ -12320,195 +15350,163 @@
           <w:b/>
           <w:sz w:val="24"/>
         </w:rPr>
+        <w:t xml:space="preserve"> and consequences</w:t>
+      </w:r>
+      <w:bookmarkEnd w:id="15"/>
+      <w:bookmarkEnd w:id="16"/>
+      <w:r>
+        <w:rPr>
+          <w:rFonts w:eastAsia="仿宋_GB2312"/>
+          <w:b/>
+          <w:sz w:val="24"/>
+        </w:rPr>
+        <w:t>.</w:t>
+      </w:r>
+      <w:bookmarkEnd w:id="17"/>
+      <w:bookmarkEnd w:id="18"/>
+    </w:p>
+    <w:p>
+      <w:pPr>
+        <w:snapToGrid w:val="0"/>
+        <w:spacing w:before="120"/>
+        <w:rPr>
+          <w:rFonts w:ascii="仿宋_GB2312" w:eastAsia="仿宋_GB2312"/>
+          <w:b/>
+          <w:sz w:val="24"/>
+        </w:rPr>
+      </w:pPr>
+    </w:p>
+    <w:p>
+      <w:pPr>
+        <w:snapToGrid w:val="0"/>
+        <w:spacing w:before="120"/>
+        <w:rPr>
+          <w:rFonts w:eastAsia="仿宋_GB2312"/>
+          <w:b/>
+          <w:sz w:val="24"/>
+        </w:rPr>
+      </w:pPr>
+      <w:r>
+        <w:rPr>
+          <w:rFonts w:eastAsia="仿宋_GB2312"/>
+          <w:b/>
+          <w:sz w:val="24"/>
+        </w:rPr>
+        <w:t>学生签字</w:t>
+      </w:r>
+      <w:r>
+        <w:rPr>
+          <w:rFonts w:eastAsia="仿宋_GB2312"/>
+          <w:b/>
+          <w:sz w:val="24"/>
+        </w:rPr>
+        <w:t>/Signature of Student</w:t>
+      </w:r>
+      <w:r>
+        <w:rPr>
+          <w:rFonts w:eastAsia="仿宋_GB2312"/>
+          <w:b/>
+          <w:sz w:val="24"/>
+        </w:rPr>
+        <w:t>：</w:t>
+      </w:r>
+      <w:r>
+        <w:rPr>
+          <w:rFonts w:eastAsia="仿宋_GB2312"/>
+          <w:b/>
+          <w:sz w:val="24"/>
+        </w:rPr>
         <w:t xml:space="preserve"> </w:t>
       </w:r>
+      <w:permStart w:id="1849122154" w:edGrp="everyone"/>
+      <w:r>
+        <w:rPr>
+          <w:rFonts w:eastAsia="仿宋_GB2312"/>
+          <w:b/>
+          <w:sz w:val="24"/>
+        </w:rPr>
+        <w:t xml:space="preserve"> </w:t>
+      </w:r>
+      <w:r>
+        <w:rPr>
+          <w:rFonts w:eastAsia="仿宋_GB2312"/>
+          <w:b/>
+          <w:sz w:val="24"/>
+        </w:rPr>
+        <w:t xml:space="preserve"> </w:t>
+      </w:r>
+      <w:r>
+        <w:rPr>
+          <w:rFonts w:eastAsia="仿宋_GB2312"/>
+          <w:b/>
+          <w:sz w:val="24"/>
+        </w:rPr>
+        <w:t xml:space="preserve"> </w:t>
+      </w:r>
+      <w:r>
+        <w:rPr>
+          <w:rFonts w:eastAsia="仿宋_GB2312"/>
+          <w:b/>
+          <w:sz w:val="24"/>
+        </w:rPr>
+        <w:t xml:space="preserve">  </w:t>
+      </w:r>
+      <w:r>
+        <w:rPr>
+          <w:rFonts w:eastAsia="仿宋_GB2312"/>
+          <w:b/>
+          <w:sz w:val="24"/>
+        </w:rPr>
+        <w:t xml:space="preserve">  </w:t>
+      </w:r>
+      <w:r>
+        <w:rPr>
+          <w:rFonts w:eastAsia="仿宋_GB2312"/>
+          <w:b/>
+          <w:sz w:val="24"/>
+        </w:rPr>
+        <w:t xml:space="preserve">      </w:t>
+      </w:r>
+      <w:permEnd w:id="1849122154"/>
+      <w:r>
+        <w:rPr>
+          <w:rFonts w:eastAsia="仿宋_GB2312"/>
+          <w:b/>
+          <w:sz w:val="24"/>
+        </w:rPr>
+        <w:t xml:space="preserve"> </w:t>
+      </w:r>
+      <w:r>
+        <w:rPr>
+          <w:rFonts w:eastAsia="仿宋_GB2312"/>
+          <w:b/>
+          <w:sz w:val="24"/>
+        </w:rPr>
+        <w:t>日期</w:t>
+      </w:r>
+      <w:r>
+        <w:rPr>
+          <w:rFonts w:eastAsia="仿宋_GB2312"/>
+          <w:b/>
+          <w:sz w:val="24"/>
+        </w:rPr>
+        <w:t>/Date</w:t>
+      </w:r>
+      <w:r>
+        <w:rPr>
+          <w:rFonts w:eastAsia="仿宋_GB2312"/>
+          <w:b/>
+          <w:sz w:val="24"/>
+        </w:rPr>
+        <w:t>：</w:t>
+      </w:r>
+      <w:permStart w:id="974785817" w:edGrp="everyone"/>
       <w:r>
         <w:rPr>
           <w:rFonts w:eastAsia="仿宋_GB2312" w:hint="eastAsia"/>
           <w:b/>
           <w:sz w:val="24"/>
         </w:rPr>
-        <w:t xml:space="preserve">the </w:t>
-      </w:r>
-      <w:r>
-        <w:rPr>
-          <w:rFonts w:eastAsia="仿宋_GB2312"/>
-          <w:b/>
-          <w:sz w:val="24"/>
-        </w:rPr>
-        <w:t xml:space="preserve">corresponding </w:t>
-      </w:r>
-      <w:r>
-        <w:rPr>
-          <w:rFonts w:eastAsia="仿宋_GB2312" w:hint="eastAsia"/>
-          <w:b/>
-          <w:sz w:val="24"/>
-        </w:rPr>
-        <w:t>liabilities</w:t>
-      </w:r>
-      <w:r>
-        <w:rPr>
-          <w:rFonts w:eastAsia="仿宋_GB2312"/>
-          <w:b/>
-          <w:sz w:val="24"/>
-        </w:rPr>
-        <w:t xml:space="preserve"> and consequences</w:t>
-      </w:r>
-      <w:bookmarkEnd w:id="13"/>
-      <w:bookmarkEnd w:id="14"/>
-      <w:r>
-        <w:rPr>
-          <w:rFonts w:eastAsia="仿宋_GB2312"/>
-          <w:b/>
-          <w:sz w:val="24"/>
-        </w:rPr>
-        <w:t>.</w:t>
-      </w:r>
-      <w:bookmarkEnd w:id="15"/>
-      <w:bookmarkEnd w:id="16"/>
-    </w:p>
-    <w:p>
-      <w:pPr>
-        <w:snapToGrid w:val="0"/>
-        <w:spacing w:before="120"/>
-        <w:rPr>
-          <w:rFonts w:ascii="仿宋_GB2312" w:eastAsia="仿宋_GB2312"/>
-          <w:b/>
-          <w:sz w:val="24"/>
-        </w:rPr>
-      </w:pPr>
-    </w:p>
-    <w:p>
-      <w:pPr>
-        <w:snapToGrid w:val="0"/>
-        <w:spacing w:before="120"/>
-        <w:rPr>
-          <w:rFonts w:eastAsia="仿宋_GB2312"/>
-          <w:b/>
-          <w:sz w:val="24"/>
-        </w:rPr>
-      </w:pPr>
-      <w:r>
-        <w:rPr>
-          <w:rFonts w:eastAsia="仿宋_GB2312"/>
-          <w:b/>
-          <w:sz w:val="24"/>
-        </w:rPr>
-        <w:t>学生签字</w:t>
-      </w:r>
-      <w:r>
-        <w:rPr>
-          <w:rFonts w:eastAsia="仿宋_GB2312"/>
-          <w:b/>
-          <w:sz w:val="24"/>
-        </w:rPr>
-        <w:t>/Signature of Student</w:t>
-      </w:r>
-      <w:r>
-        <w:rPr>
-          <w:rFonts w:eastAsia="仿宋_GB2312"/>
-          <w:b/>
-          <w:sz w:val="24"/>
-        </w:rPr>
-        <w:t>：</w:t>
-      </w:r>
-      <w:r>
-        <w:rPr>
-          <w:rFonts w:eastAsia="仿宋_GB2312"/>
-          <w:b/>
-          <w:sz w:val="24"/>
-        </w:rPr>
-        <w:t xml:space="preserve"> </w:t>
-      </w:r>
-      <w:permStart w:id="1849122154" w:edGrp="everyone"/>
-      <w:r>
-        <w:rPr>
-          <w:rFonts w:eastAsia="仿宋_GB2312"/>
-          <w:b/>
-          <w:sz w:val="24"/>
-        </w:rPr>
-        <w:t xml:space="preserve"> </w:t>
-      </w:r>
-      <w:r>
-        <w:rPr>
-          <w:rFonts w:eastAsia="仿宋_GB2312"/>
-          <w:b/>
-          <w:sz w:val="24"/>
-        </w:rPr>
-        <w:t xml:space="preserve"> </w:t>
-      </w:r>
-      <w:r>
-        <w:rPr>
-          <w:rFonts w:eastAsia="仿宋_GB2312"/>
-          <w:b/>
-          <w:sz w:val="24"/>
-        </w:rPr>
-        <w:t xml:space="preserve"> </w:t>
-      </w:r>
-      <w:r>
-        <w:rPr>
-          <w:rFonts w:eastAsia="仿宋_GB2312"/>
-          <w:b/>
-          <w:sz w:val="24"/>
-        </w:rPr>
-        <w:t xml:space="preserve">  </w:t>
-      </w:r>
-      <w:r>
-        <w:rPr>
-          <w:rFonts w:eastAsia="仿宋_GB2312"/>
-          <w:b/>
-          <w:sz w:val="24"/>
-        </w:rPr>
-        <w:t xml:space="preserve">  </w:t>
-      </w:r>
-      <w:r>
-        <w:rPr>
-          <w:rFonts w:eastAsia="仿宋_GB2312"/>
-          <w:b/>
-          <w:sz w:val="24"/>
-        </w:rPr>
-        <w:t xml:space="preserve">      </w:t>
-      </w:r>
-      <w:permEnd w:id="1849122154"/>
-      <w:r>
-        <w:rPr>
-          <w:rFonts w:eastAsia="仿宋_GB2312"/>
-          <w:b/>
-          <w:sz w:val="24"/>
-        </w:rPr>
-        <w:t xml:space="preserve"> </w:t>
-      </w:r>
-      <w:r>
-        <w:rPr>
-          <w:rFonts w:eastAsia="仿宋_GB2312"/>
-          <w:b/>
-          <w:sz w:val="24"/>
-        </w:rPr>
-        <w:t>日期</w:t>
-      </w:r>
-      <w:r>
-        <w:rPr>
-          <w:rFonts w:eastAsia="仿宋_GB2312"/>
-          <w:b/>
-          <w:sz w:val="24"/>
-        </w:rPr>
-        <w:t>/Date</w:t>
-      </w:r>
-      <w:r>
-        <w:rPr>
-          <w:rFonts w:eastAsia="仿宋_GB2312"/>
-          <w:b/>
-          <w:sz w:val="24"/>
-        </w:rPr>
-        <w:t>：</w:t>
-      </w:r>
-      <w:permStart w:id="974785817" w:edGrp="everyone"/>
-      <w:r>
-        <w:rPr>
-          <w:rFonts w:eastAsia="仿宋_GB2312" w:hint="eastAsia"/>
-          <w:b/>
-          <w:sz w:val="24"/>
-        </w:rPr>
         <w:t xml:space="preserve"> </w:t>
       </w:r>
       <w:r>
@@ -12538,7 +15536,7 @@
           <w:noProof/>
           <w:sz w:val="24"/>
         </w:rPr>
-        <w:t>2022-11-23</w:t>
+        <w:t>2022-11-24</w:t>
       </w:r>
       <w:r>
         <w:rPr>
@@ -13914,6 +16912,126 @@
     </w:lvl>
   </w:abstractNum>
   <w:abstractNum w:abstractNumId="13" w15:restartNumberingAfterBreak="0">
+    <w:nsid w:val="631B5AE9"/>
+    <w:multiLevelType w:val="hybridMultilevel"/>
+    <w:tmpl w:val="86F29050"/>
+    <w:lvl w:ilvl="0" w:tplc="16FAD630">
+      <w:start w:val="1"/>
+      <w:numFmt w:val="decimal"/>
+      <w:pStyle w:val="TextofReference1"/>
+      <w:lvlText w:val="[%1]  "/>
+      <w:lvlJc w:val="right"/>
+      <w:pPr>
+        <w:tabs>
+          <w:tab w:val="num" w:pos="21"/>
+        </w:tabs>
+        <w:ind w:left="21" w:hanging="21"/>
+      </w:pPr>
+      <w:rPr>
+        <w:rFonts w:ascii="Times New Roman" w:eastAsia="宋体" w:hAnsi="Times New Roman" w:hint="default"/>
+        <w:b w:val="0"/>
+        <w:i w:val="0"/>
+        <w:sz w:val="15"/>
+      </w:rPr>
+    </w:lvl>
+    <w:lvl w:ilvl="1" w:tplc="04090019">
+      <w:start w:val="1"/>
+      <w:numFmt w:val="lowerLetter"/>
+      <w:lvlText w:val="%2)"/>
+      <w:lvlJc w:val="left"/>
+      <w:pPr>
+        <w:tabs>
+          <w:tab w:val="num" w:pos="840"/>
+        </w:tabs>
+        <w:ind w:left="840" w:hanging="420"/>
+      </w:pPr>
+    </w:lvl>
+    <w:lvl w:ilvl="2" w:tplc="0409001B" w:tentative="1">
+      <w:start w:val="1"/>
+      <w:numFmt w:val="lowerRoman"/>
+      <w:lvlText w:val="%3."/>
+      <w:lvlJc w:val="right"/>
+      <w:pPr>
+        <w:tabs>
+          <w:tab w:val="num" w:pos="1260"/>
+        </w:tabs>
+        <w:ind w:left="1260" w:hanging="420"/>
+      </w:pPr>
+    </w:lvl>
+    <w:lvl w:ilvl="3" w:tplc="0409000F" w:tentative="1">
+      <w:start w:val="1"/>
+      <w:numFmt w:val="decimal"/>
+      <w:lvlText w:val="%4."/>
+      <w:lvlJc w:val="left"/>
+      <w:pPr>
+        <w:tabs>
+          <w:tab w:val="num" w:pos="1680"/>
+        </w:tabs>
+        <w:ind w:left="1680" w:hanging="420"/>
+      </w:pPr>
+    </w:lvl>
+    <w:lvl w:ilvl="4" w:tplc="04090019" w:tentative="1">
+      <w:start w:val="1"/>
+      <w:numFmt w:val="lowerLetter"/>
+      <w:lvlText w:val="%5)"/>
+      <w:lvlJc w:val="left"/>
+      <w:pPr>
+        <w:tabs>
+          <w:tab w:val="num" w:pos="2100"/>
+        </w:tabs>
+        <w:ind w:left="2100" w:hanging="420"/>
+      </w:pPr>
+    </w:lvl>
+    <w:lvl w:ilvl="5" w:tplc="0409001B" w:tentative="1">
+      <w:start w:val="1"/>
+      <w:numFmt w:val="lowerRoman"/>
+      <w:lvlText w:val="%6."/>
+      <w:lvlJc w:val="right"/>
+      <w:pPr>
+        <w:tabs>
+          <w:tab w:val="num" w:pos="2520"/>
+        </w:tabs>
+        <w:ind w:left="2520" w:hanging="420"/>
+      </w:pPr>
+    </w:lvl>
+    <w:lvl w:ilvl="6" w:tplc="0409000F" w:tentative="1">
+      <w:start w:val="1"/>
+      <w:numFmt w:val="decimal"/>
+      <w:lvlText w:val="%7."/>
+      <w:lvlJc w:val="left"/>
+      <w:pPr>
+        <w:tabs>
+          <w:tab w:val="num" w:pos="2940"/>
+        </w:tabs>
+        <w:ind w:left="2940" w:hanging="420"/>
+      </w:pPr>
+    </w:lvl>
+    <w:lvl w:ilvl="7" w:tplc="04090019" w:tentative="1">
+      <w:start w:val="1"/>
+      <w:numFmt w:val="lowerLetter"/>
+      <w:lvlText w:val="%8)"/>
+      <w:lvlJc w:val="left"/>
+      <w:pPr>
+        <w:tabs>
+          <w:tab w:val="num" w:pos="3360"/>
+        </w:tabs>
+        <w:ind w:left="3360" w:hanging="420"/>
+      </w:pPr>
+    </w:lvl>
+    <w:lvl w:ilvl="8" w:tplc="0409001B" w:tentative="1">
+      <w:start w:val="1"/>
+      <w:numFmt w:val="lowerRoman"/>
+      <w:lvlText w:val="%9."/>
+      <w:lvlJc w:val="right"/>
+      <w:pPr>
+        <w:tabs>
+          <w:tab w:val="num" w:pos="3780"/>
+        </w:tabs>
+        <w:ind w:left="3780" w:hanging="420"/>
+      </w:pPr>
+    </w:lvl>
+  </w:abstractNum>
+  <w:abstractNum w:abstractNumId="14" w15:restartNumberingAfterBreak="0">
     <w:nsid w:val="6DFB127C"/>
     <w:multiLevelType w:val="multilevel"/>
     <w:tmpl w:val="0409001D"/>
@@ -13999,7 +17117,7 @@
       </w:pPr>
     </w:lvl>
   </w:abstractNum>
-  <w:abstractNum w:abstractNumId="14" w15:restartNumberingAfterBreak="0">
+  <w:abstractNum w:abstractNumId="15" w15:restartNumberingAfterBreak="0">
     <w:nsid w:val="700A7A81"/>
     <w:multiLevelType w:val="hybridMultilevel"/>
     <w:tmpl w:val="8EC0DD44"/>
@@ -14088,7 +17206,7 @@
       </w:pPr>
     </w:lvl>
   </w:abstractNum>
-  <w:abstractNum w:abstractNumId="15" w15:restartNumberingAfterBreak="0">
+  <w:abstractNum w:abstractNumId="16" w15:restartNumberingAfterBreak="0">
     <w:nsid w:val="728115EE"/>
     <w:multiLevelType w:val="hybridMultilevel"/>
     <w:tmpl w:val="8FC2A6FA"/>
@@ -14177,7 +17295,7 @@
       </w:pPr>
     </w:lvl>
   </w:abstractNum>
-  <w:abstractNum w:abstractNumId="16" w15:restartNumberingAfterBreak="0">
+  <w:abstractNum w:abstractNumId="17" w15:restartNumberingAfterBreak="0">
     <w:nsid w:val="73D45FAC"/>
     <w:multiLevelType w:val="hybridMultilevel"/>
     <w:tmpl w:val="A71C818A"/>
@@ -14263,7 +17381,7 @@
       </w:pPr>
     </w:lvl>
   </w:abstractNum>
-  <w:abstractNum w:abstractNumId="17" w15:restartNumberingAfterBreak="0">
+  <w:abstractNum w:abstractNumId="18" w15:restartNumberingAfterBreak="0">
     <w:nsid w:val="75976A6C"/>
     <w:multiLevelType w:val="hybridMultilevel"/>
     <w:tmpl w:val="15A83F40"/>
@@ -14352,7 +17470,7 @@
       </w:pPr>
     </w:lvl>
   </w:abstractNum>
-  <w:abstractNum w:abstractNumId="18" w15:restartNumberingAfterBreak="0">
+  <w:abstractNum w:abstractNumId="19" w15:restartNumberingAfterBreak="0">
     <w:nsid w:val="7B05492E"/>
     <w:multiLevelType w:val="hybridMultilevel"/>
     <w:tmpl w:val="3808FB50"/>
@@ -14438,7 +17556,7 @@
       </w:pPr>
     </w:lvl>
   </w:abstractNum>
-  <w:abstractNum w:abstractNumId="19" w15:restartNumberingAfterBreak="0">
+  <w:abstractNum w:abstractNumId="20" w15:restartNumberingAfterBreak="0">
     <w:nsid w:val="7B4A1088"/>
     <w:multiLevelType w:val="hybridMultilevel"/>
     <w:tmpl w:val="C35C2596"/>
@@ -14534,16 +17652,16 @@
     <w:abstractNumId w:val="5"/>
   </w:num>
   <w:num w:numId="3" w16cid:durableId="1511603474">
-    <w:abstractNumId w:val="15"/>
+    <w:abstractNumId w:val="16"/>
   </w:num>
   <w:num w:numId="4" w16cid:durableId="78907966">
     <w:abstractNumId w:val="12"/>
   </w:num>
   <w:num w:numId="5" w16cid:durableId="1763260974">
-    <w:abstractNumId w:val="19"/>
+    <w:abstractNumId w:val="20"/>
   </w:num>
   <w:num w:numId="6" w16cid:durableId="162474127">
-    <w:abstractNumId w:val="14"/>
+    <w:abstractNumId w:val="15"/>
   </w:num>
   <w:num w:numId="7" w16cid:durableId="2085487575">
     <w:abstractNumId w:val="4"/>
@@ -14555,16 +17673,16 @@
     <w:abstractNumId w:val="1"/>
   </w:num>
   <w:num w:numId="10" w16cid:durableId="94983121">
-    <w:abstractNumId w:val="17"/>
+    <w:abstractNumId w:val="18"/>
   </w:num>
   <w:num w:numId="11" w16cid:durableId="2118791640">
-    <w:abstractNumId w:val="16"/>
+    <w:abstractNumId w:val="17"/>
   </w:num>
   <w:num w:numId="12" w16cid:durableId="1702433729">
     <w:abstractNumId w:val="10"/>
   </w:num>
   <w:num w:numId="13" w16cid:durableId="1003825197">
-    <w:abstractNumId w:val="13"/>
+    <w:abstractNumId w:val="14"/>
   </w:num>
   <w:num w:numId="14" w16cid:durableId="698509399">
     <w:abstractNumId w:val="11"/>
@@ -14576,7 +17694,7 @@
     <w:abstractNumId w:val="0"/>
   </w:num>
   <w:num w:numId="17" w16cid:durableId="1829396402">
-    <w:abstractNumId w:val="18"/>
+    <w:abstractNumId w:val="19"/>
   </w:num>
   <w:num w:numId="18" w16cid:durableId="735933772">
     <w:abstractNumId w:val="6"/>
@@ -14586,6 +17704,9 @@
   </w:num>
   <w:num w:numId="20" w16cid:durableId="920136651">
     <w:abstractNumId w:val="7"/>
+  </w:num>
+  <w:num w:numId="21" w16cid:durableId="1338654280">
+    <w:abstractNumId w:val="13"/>
   </w:num>
 </w:numbering>
 </file>
@@ -15132,6 +18253,20 @@
       <w:sz w:val="18"/>
     </w:rPr>
   </w:style>
+  <w:style w:type="paragraph" w:customStyle="1" w:styleId="TextofReference1">
+    <w:name w:val="Text of Reference 1"/>
+    <w:rsid w:val="00B1122C"/>
+    <w:pPr>
+      <w:numPr>
+        <w:numId w:val="21"/>
+      </w:numPr>
+      <w:spacing w:line="260" w:lineRule="exact"/>
+      <w:jc w:val="both"/>
+    </w:pPr>
+    <w:rPr>
+      <w:sz w:val="15"/>
+    </w:rPr>
+  </w:style>
 </w:styles>
 </file>
 
@@ -15353,6 +18488,7 @@
     <w:rsid w:val="00CE5A03"/>
     <w:rsid w:val="00DE471C"/>
     <w:rsid w:val="00DE6A99"/>
+    <w:rsid w:val="00E77938"/>
     <w:rsid w:val="00ED04C1"/>
     <w:rsid w:val="00EE038D"/>
     <w:rsid w:val="00F43B92"/>

--- a/proposal/ThesisProposal_v1.docx
+++ b/proposal/ThesisProposal_v1.docx
@@ -3535,7 +3535,15 @@
           <w:rFonts w:eastAsia="华文楷体" w:hint="eastAsia"/>
           <w:sz w:val="24"/>
         </w:rPr>
-        <w:t>（例如</w:t>
+        <w:t>（例</w:t>
+      </w:r>
+      <w:r>
+        <w:rPr>
+          <w:rFonts w:eastAsia="华文楷体" w:hint="eastAsia"/>
+          <w:sz w:val="24"/>
+        </w:rPr>
+        <w:lastRenderedPageBreak/>
+        <w:t>如</w:t>
       </w:r>
       <w:r>
         <w:rPr>
@@ -3564,15 +3572,7 @@
           <w:rFonts w:eastAsia="华文楷体" w:hint="eastAsia"/>
           <w:sz w:val="24"/>
         </w:rPr>
-        <w:t>）。这些设施提供了统一的中间表示语言</w:t>
-      </w:r>
-      <w:r>
-        <w:rPr>
-          <w:rFonts w:eastAsia="华文楷体" w:hint="eastAsia"/>
-          <w:sz w:val="24"/>
-        </w:rPr>
-        <w:lastRenderedPageBreak/>
-        <w:t>（如静态单赋值（</w:t>
+        <w:t>）。这些设施提供了统一的中间表示语言（如静态单赋值（</w:t>
       </w:r>
       <w:r>
         <w:rPr>
@@ -4231,7 +4231,15 @@
           <w:rFonts w:eastAsia="华文楷体" w:hint="eastAsia"/>
           <w:sz w:val="24"/>
         </w:rPr>
-        <w:t>是编译器中常见的中间表示形式。除此之外，</w:t>
+        <w:t>是编译器中常见的中间表示形</w:t>
+      </w:r>
+      <w:r>
+        <w:rPr>
+          <w:rFonts w:eastAsia="华文楷体" w:hint="eastAsia"/>
+          <w:sz w:val="24"/>
+        </w:rPr>
+        <w:lastRenderedPageBreak/>
+        <w:t>式。除此之外，</w:t>
       </w:r>
       <w:r>
         <w:rPr>
@@ -4279,7 +4287,6 @@
         <w:rPr>
           <w:noProof/>
         </w:rPr>
-        <w:lastRenderedPageBreak/>
         <w:drawing>
           <wp:inline distT="0" distB="0" distL="0" distR="0" wp14:anchorId="16A8639A" wp14:editId="1377B682">
             <wp:extent cx="3131537" cy="1158618"/>
@@ -4469,7 +4476,6 @@
         </w:rPr>
         <w:t>、</w:t>
       </w:r>
-      <w:proofErr w:type="spellStart"/>
       <w:r>
         <w:rPr>
           <w:rFonts w:eastAsia="华文楷体" w:hint="eastAsia"/>
@@ -4477,7 +4483,6 @@
         </w:rPr>
         <w:t>Danvy</w:t>
       </w:r>
-      <w:proofErr w:type="spellEnd"/>
       <w:r>
         <w:rPr>
           <w:rFonts w:eastAsia="华文楷体" w:hint="eastAsia"/>
@@ -4600,7 +4605,6 @@
         </w:rPr>
         <w:t>去除冗余的λ结构。</w:t>
       </w:r>
-      <w:proofErr w:type="spellStart"/>
       <w:r>
         <w:rPr>
           <w:rFonts w:eastAsia="华文楷体" w:hint="eastAsia"/>
@@ -4608,7 +4612,6 @@
         </w:rPr>
         <w:t>Felleisen</w:t>
       </w:r>
-      <w:proofErr w:type="spellEnd"/>
       <w:r>
         <w:rPr>
           <w:rFonts w:eastAsia="华文楷体" w:hint="eastAsia"/>
@@ -4672,7 +4675,6 @@
         </w:rPr>
         <w:t>演算的语义。</w:t>
       </w:r>
-      <w:proofErr w:type="spellStart"/>
       <w:r>
         <w:rPr>
           <w:rFonts w:eastAsia="华文楷体" w:hint="eastAsia"/>
@@ -4680,7 +4682,6 @@
         </w:rPr>
         <w:t>Danvy</w:t>
       </w:r>
-      <w:proofErr w:type="spellEnd"/>
       <w:r>
         <w:rPr>
           <w:rFonts w:eastAsia="华文楷体" w:hint="eastAsia"/>
@@ -4789,7 +4790,6 @@
         </w:rPr>
         <w:t>、</w:t>
       </w:r>
-      <w:proofErr w:type="spellStart"/>
       <w:r>
         <w:rPr>
           <w:rFonts w:eastAsia="华文楷体" w:hint="eastAsia"/>
@@ -4797,7 +4797,6 @@
         </w:rPr>
         <w:t>Danvy</w:t>
       </w:r>
-      <w:proofErr w:type="spellEnd"/>
       <w:r>
         <w:rPr>
           <w:rFonts w:eastAsia="华文楷体" w:hint="eastAsia"/>
@@ -5136,6 +5135,7 @@
           <w:sz w:val="24"/>
           <w:szCs w:val="24"/>
         </w:rPr>
+        <w:lastRenderedPageBreak/>
         <w:t>块</w:t>
       </w:r>
       <w:r>
@@ -5430,16 +5430,7 @@
           <w:sz w:val="24"/>
           <w:szCs w:val="24"/>
         </w:rPr>
-        <w:t>的Φ函数</w:t>
-      </w:r>
-      <w:r>
-        <w:rPr>
-          <w:rFonts w:ascii="华文楷体" w:eastAsia="华文楷体" w:hAnsi="华文楷体"/>
-          <w:sz w:val="24"/>
-          <w:szCs w:val="24"/>
-        </w:rPr>
-        <w:lastRenderedPageBreak/>
-        <w:t>中把它们作为参数，根据实际流向得到此处选择的</w:t>
+        <w:t>的Φ函数中把它们作为参数，根据实际流向得到此处选择的</w:t>
       </w:r>
       <m:oMath>
         <m:r>
@@ -5714,17 +5705,8 @@
           <w:rFonts w:eastAsia="华文楷体" w:hint="eastAsia"/>
           <w:sz w:val="24"/>
         </w:rPr>
-        <w:t xml:space="preserve">L. </w:t>
-      </w:r>
-      <w:proofErr w:type="spellStart"/>
-      <w:r>
-        <w:rPr>
-          <w:rFonts w:eastAsia="华文楷体" w:hint="eastAsia"/>
-          <w:sz w:val="24"/>
-        </w:rPr>
-        <w:t>Beringer</w:t>
-      </w:r>
-      <w:proofErr w:type="spellEnd"/>
+        <w:t>L. Beringer</w:t>
+      </w:r>
       <w:r>
         <w:rPr>
           <w:rFonts w:eastAsia="华文楷体" w:hint="eastAsia"/>
@@ -6048,6 +6030,7 @@
           <w:rFonts w:eastAsia="华文楷体" w:hint="eastAsia"/>
           <w:sz w:val="24"/>
         </w:rPr>
+        <w:lastRenderedPageBreak/>
         <w:t>经过形式化验证的</w:t>
       </w:r>
       <w:r>
@@ -6064,7 +6047,6 @@
         </w:rPr>
         <w:t>语言编译器</w:t>
       </w:r>
-      <w:proofErr w:type="spellStart"/>
       <w:r>
         <w:rPr>
           <w:rFonts w:eastAsia="华文楷体" w:hint="eastAsia"/>
@@ -6072,7 +6054,6 @@
         </w:rPr>
         <w:t>CompCert</w:t>
       </w:r>
-      <w:proofErr w:type="spellEnd"/>
       <w:r>
         <w:rPr>
           <w:rFonts w:eastAsia="华文楷体" w:hint="eastAsia"/>
@@ -6205,15 +6186,7 @@
           <w:rFonts w:eastAsia="华文楷体" w:hint="eastAsia"/>
           <w:sz w:val="24"/>
         </w:rPr>
-        <w:t>）的汇编代码，并</w:t>
-      </w:r>
-      <w:r>
-        <w:rPr>
-          <w:rFonts w:eastAsia="华文楷体" w:hint="eastAsia"/>
-          <w:sz w:val="24"/>
-        </w:rPr>
-        <w:lastRenderedPageBreak/>
-        <w:t>基于</w:t>
+        <w:t>）的汇编代码，并基于</w:t>
       </w:r>
       <w:r>
         <w:rPr>
@@ -6229,7 +6202,6 @@
         </w:rPr>
         <w:t>定理证明工具完整验证了该过程的正确性。</w:t>
       </w:r>
-      <w:proofErr w:type="spellStart"/>
       <w:r>
         <w:rPr>
           <w:rFonts w:eastAsia="华文楷体" w:hint="eastAsia"/>
@@ -6237,7 +6209,6 @@
         </w:rPr>
         <w:t>CompCert</w:t>
       </w:r>
-      <w:proofErr w:type="spellEnd"/>
       <w:r>
         <w:rPr>
           <w:rFonts w:eastAsia="华文楷体" w:hint="eastAsia"/>
@@ -6252,7 +6223,6 @@
         </w:rPr>
         <w:t>。</w:t>
       </w:r>
-      <w:proofErr w:type="spellStart"/>
       <w:r>
         <w:rPr>
           <w:rFonts w:eastAsia="华文楷体" w:hint="eastAsia"/>
@@ -6274,7 +6244,6 @@
         </w:rPr>
         <w:t>ert</w:t>
       </w:r>
-      <w:proofErr w:type="spellEnd"/>
       <w:r>
         <w:rPr>
           <w:rFonts w:eastAsia="华文楷体" w:hint="eastAsia"/>
@@ -6337,7 +6306,6 @@
         </w:rPr>
         <w:t>国内也有基于</w:t>
       </w:r>
-      <w:proofErr w:type="spellStart"/>
       <w:r>
         <w:rPr>
           <w:rFonts w:eastAsia="华文楷体" w:hint="eastAsia"/>
@@ -6345,7 +6313,6 @@
         </w:rPr>
         <w:t>CompCert</w:t>
       </w:r>
-      <w:proofErr w:type="spellEnd"/>
       <w:r>
         <w:rPr>
           <w:rFonts w:eastAsia="华文楷体" w:hint="eastAsia"/>
@@ -6401,17 +6368,8 @@
           <w:rFonts w:eastAsia="华文楷体" w:hint="eastAsia"/>
           <w:sz w:val="24"/>
         </w:rPr>
-        <w:t xml:space="preserve"> </w:t>
-      </w:r>
-      <w:proofErr w:type="spellStart"/>
-      <w:r>
-        <w:rPr>
-          <w:rFonts w:eastAsia="华文楷体" w:hint="eastAsia"/>
-          <w:sz w:val="24"/>
-        </w:rPr>
-        <w:t>Lustre</w:t>
-      </w:r>
-      <w:proofErr w:type="spellEnd"/>
+        <w:t xml:space="preserve"> Lustre</w:t>
+      </w:r>
       <w:r>
         <w:rPr>
           <w:rFonts w:eastAsia="华文楷体" w:hint="eastAsia"/>
@@ -6419,7 +6377,6 @@
         </w:rPr>
         <w:t>，这些类型的应用对开发工具本身的安全性要求很高。它的目标语言是</w:t>
       </w:r>
-      <w:proofErr w:type="spellStart"/>
       <w:r>
         <w:rPr>
           <w:rFonts w:eastAsia="华文楷体" w:hint="eastAsia"/>
@@ -6427,7 +6384,6 @@
         </w:rPr>
         <w:t>ComperCert</w:t>
       </w:r>
-      <w:proofErr w:type="spellEnd"/>
       <w:r>
         <w:rPr>
           <w:rFonts w:eastAsia="华文楷体" w:hint="eastAsia"/>
@@ -6449,7 +6405,6 @@
         </w:rPr>
         <w:t>子集</w:t>
       </w:r>
-      <w:proofErr w:type="spellStart"/>
       <w:r>
         <w:rPr>
           <w:rFonts w:eastAsia="华文楷体" w:hint="eastAsia"/>
@@ -6457,7 +6412,6 @@
         </w:rPr>
         <w:t>Clight</w:t>
       </w:r>
-      <w:proofErr w:type="spellEnd"/>
       <w:r>
         <w:rPr>
           <w:rFonts w:eastAsia="华文楷体" w:hint="eastAsia"/>
@@ -6485,7 +6439,6 @@
         </w:rPr>
         <w:t>除命令式语言编译验证之外，针对函数式语言编译验证的代表性工作是</w:t>
       </w:r>
-      <w:proofErr w:type="spellStart"/>
       <w:r>
         <w:rPr>
           <w:rFonts w:eastAsia="华文楷体" w:hint="eastAsia"/>
@@ -6493,7 +6446,6 @@
         </w:rPr>
         <w:t>CakeML</w:t>
       </w:r>
-      <w:proofErr w:type="spellEnd"/>
       <w:r>
         <w:rPr>
           <w:rFonts w:eastAsia="华文楷体"/>
@@ -6584,7 +6536,7 @@
         <w:ind w:left="902" w:firstLine="480"/>
         <w:jc w:val="left"/>
         <w:rPr>
-          <w:rFonts w:eastAsia="华文楷体" w:hint="eastAsia"/>
+          <w:rFonts w:eastAsia="华文楷体"/>
           <w:sz w:val="24"/>
         </w:rPr>
       </w:pPr>
@@ -6735,7 +6687,6 @@
         </w:rPr>
         <w:t>函数式语言编译到</w:t>
       </w:r>
-      <w:proofErr w:type="spellStart"/>
       <w:r>
         <w:rPr>
           <w:rFonts w:eastAsia="华文楷体"/>
@@ -6743,7 +6694,6 @@
         </w:rPr>
         <w:t>Clight</w:t>
       </w:r>
-      <w:proofErr w:type="spellEnd"/>
       <w:r>
         <w:rPr>
           <w:rFonts w:eastAsia="华文楷体" w:hint="eastAsia"/>
@@ -6763,16 +6713,8 @@
           <w:rFonts w:eastAsia="华文楷体" w:hint="eastAsia"/>
           <w:sz w:val="24"/>
         </w:rPr>
-        <w:t>高可信</w:t>
-      </w:r>
-      <w:r>
-        <w:rPr>
-          <w:rFonts w:eastAsia="华文楷体" w:hint="eastAsia"/>
-          <w:sz w:val="24"/>
-        </w:rPr>
-        <w:t>编译器</w:t>
-      </w:r>
-      <w:proofErr w:type="spellStart"/>
+        <w:t>高可信编译器</w:t>
+      </w:r>
       <w:r>
         <w:rPr>
           <w:rFonts w:eastAsia="华文楷体" w:hint="eastAsia"/>
@@ -6787,7 +6729,6 @@
         </w:rPr>
         <w:t>ompCert</w:t>
       </w:r>
-      <w:proofErr w:type="spellEnd"/>
       <w:r>
         <w:rPr>
           <w:rFonts w:eastAsia="华文楷体" w:hint="eastAsia"/>
@@ -6865,7 +6806,6 @@
         </w:rPr>
         <w:t>节中介绍了</w:t>
       </w:r>
-      <w:proofErr w:type="spellStart"/>
       <w:r>
         <w:rPr>
           <w:rFonts w:eastAsia="华文楷体" w:hint="eastAsia"/>
@@ -6880,7 +6820,6 @@
         </w:rPr>
         <w:t>ompCert</w:t>
       </w:r>
-      <w:proofErr w:type="spellEnd"/>
       <w:r>
         <w:rPr>
           <w:rFonts w:eastAsia="华文楷体" w:hint="eastAsia"/>
@@ -7164,7 +7103,6 @@
         </w:rPr>
         <w:t>编译器在新版本中将基于</w:t>
       </w:r>
-      <w:proofErr w:type="spellStart"/>
       <w:r>
         <w:rPr>
           <w:rFonts w:eastAsia="华文楷体" w:hint="eastAsia"/>
@@ -7172,7 +7110,6 @@
         </w:rPr>
         <w:t>MLRisc</w:t>
       </w:r>
-      <w:proofErr w:type="spellEnd"/>
       <w:r>
         <w:rPr>
           <w:rFonts w:eastAsia="华文楷体" w:hint="eastAsia"/>
@@ -7290,7 +7227,15 @@
           <w:rFonts w:eastAsia="华文楷体" w:hint="eastAsia"/>
           <w:sz w:val="24"/>
         </w:rPr>
-        <w:t>中间语言。</w:t>
+        <w:t>中间语</w:t>
+      </w:r>
+      <w:r>
+        <w:rPr>
+          <w:rFonts w:eastAsia="华文楷体" w:hint="eastAsia"/>
+          <w:sz w:val="24"/>
+        </w:rPr>
+        <w:lastRenderedPageBreak/>
+        <w:t>言。</w:t>
       </w:r>
       <w:r>
         <w:rPr>
@@ -7299,7 +7244,6 @@
         </w:rPr>
         <w:t>其后端的最后一步是从</w:t>
       </w:r>
-      <w:proofErr w:type="spellStart"/>
       <w:r>
         <w:rPr>
           <w:rFonts w:eastAsia="华文楷体"/>
@@ -7307,7 +7251,6 @@
         </w:rPr>
         <w:t>MLRisc</w:t>
       </w:r>
-      <w:proofErr w:type="spellEnd"/>
       <w:r>
         <w:rPr>
           <w:rFonts w:eastAsia="华文楷体" w:hint="eastAsia"/>
@@ -7335,7 +7278,6 @@
         </w:rPr>
         <w:t>在新版本的后端中，不再生成</w:t>
       </w:r>
-      <w:proofErr w:type="spellStart"/>
       <w:r>
         <w:rPr>
           <w:rFonts w:eastAsia="华文楷体"/>
@@ -7343,7 +7285,6 @@
         </w:rPr>
         <w:t>MLRisc</w:t>
       </w:r>
-      <w:proofErr w:type="spellEnd"/>
       <w:r>
         <w:rPr>
           <w:rFonts w:eastAsia="华文楷体" w:hint="eastAsia"/>
@@ -7440,15 +7381,7 @@
           <w:rFonts w:eastAsia="华文楷体" w:hint="eastAsia"/>
           <w:sz w:val="24"/>
         </w:rPr>
-        <w:t>这样</w:t>
-      </w:r>
-      <w:r>
-        <w:rPr>
-          <w:rFonts w:eastAsia="华文楷体" w:hint="eastAsia"/>
-          <w:sz w:val="24"/>
-        </w:rPr>
-        <w:lastRenderedPageBreak/>
-        <w:t>的工作说明</w:t>
+        <w:t>这样的工作说明</w:t>
       </w:r>
       <w:r>
         <w:rPr>
@@ -7502,7 +7435,6 @@
           <w:sz w:val="24"/>
         </w:rPr>
       </w:pPr>
-      <w:proofErr w:type="spellStart"/>
       <w:r>
         <w:rPr>
           <w:rFonts w:eastAsia="华文楷体"/>
@@ -7510,7 +7442,6 @@
         </w:rPr>
         <w:t>Gallina</w:t>
       </w:r>
-      <w:proofErr w:type="spellEnd"/>
       <w:r>
         <w:rPr>
           <w:rFonts w:eastAsia="华文楷体" w:hint="eastAsia"/>
@@ -7518,7 +7449,6 @@
         </w:rPr>
         <w:t>经验证的编译器</w:t>
       </w:r>
-      <w:proofErr w:type="spellStart"/>
       <w:r>
         <w:rPr>
           <w:rFonts w:eastAsia="华文楷体" w:hint="eastAsia"/>
@@ -7526,7 +7456,6 @@
         </w:rPr>
         <w:t>CertiCoq</w:t>
       </w:r>
-      <w:proofErr w:type="spellEnd"/>
       <w:r>
         <w:rPr>
           <w:rFonts w:eastAsia="华文楷体"/>
@@ -7548,7 +7477,6 @@
           <w:sz w:val="24"/>
         </w:rPr>
       </w:pPr>
-      <w:proofErr w:type="spellStart"/>
       <w:r>
         <w:rPr>
           <w:rFonts w:eastAsia="华文楷体" w:hint="eastAsia"/>
@@ -7556,7 +7484,6 @@
         </w:rPr>
         <w:t>CertiCoq</w:t>
       </w:r>
-      <w:proofErr w:type="spellEnd"/>
       <w:r>
         <w:rPr>
           <w:rFonts w:eastAsia="华文楷体" w:hint="eastAsia"/>
@@ -7564,7 +7491,6 @@
         </w:rPr>
         <w:t>将</w:t>
       </w:r>
-      <w:proofErr w:type="spellStart"/>
       <w:r>
         <w:rPr>
           <w:rFonts w:eastAsia="华文楷体"/>
@@ -7579,7 +7505,6 @@
         </w:rPr>
         <w:t>a</w:t>
       </w:r>
-      <w:proofErr w:type="spellEnd"/>
       <w:r>
         <w:rPr>
           <w:rFonts w:eastAsia="华文楷体" w:hint="eastAsia"/>
@@ -7601,7 +7526,6 @@
         </w:rPr>
         <w:t>语言的子集</w:t>
       </w:r>
-      <w:proofErr w:type="spellStart"/>
       <w:r>
         <w:rPr>
           <w:rFonts w:eastAsia="华文楷体" w:hint="eastAsia"/>
@@ -7609,7 +7533,6 @@
         </w:rPr>
         <w:t>Clight</w:t>
       </w:r>
-      <w:proofErr w:type="spellEnd"/>
       <w:r>
         <w:rPr>
           <w:rFonts w:eastAsia="华文楷体" w:hint="eastAsia"/>
@@ -7617,7 +7540,6 @@
         </w:rPr>
         <w:t>，从而与</w:t>
       </w:r>
-      <w:proofErr w:type="spellStart"/>
       <w:r>
         <w:rPr>
           <w:rFonts w:eastAsia="华文楷体" w:hint="eastAsia"/>
@@ -7625,7 +7547,6 @@
         </w:rPr>
         <w:t>CompCert</w:t>
       </w:r>
-      <w:proofErr w:type="spellEnd"/>
       <w:r>
         <w:rPr>
           <w:rFonts w:eastAsia="华文楷体" w:hint="eastAsia"/>
@@ -7759,7 +7680,6 @@
         </w:rPr>
         <w:t>中的每一个函数对应着</w:t>
       </w:r>
-      <w:proofErr w:type="spellStart"/>
       <w:r>
         <w:rPr>
           <w:rFonts w:eastAsia="华文楷体" w:hint="eastAsia"/>
@@ -7774,7 +7694,6 @@
         </w:rPr>
         <w:t>light</w:t>
       </w:r>
-      <w:proofErr w:type="spellEnd"/>
       <w:r>
         <w:rPr>
           <w:rFonts w:eastAsia="华文楷体" w:hint="eastAsia"/>
@@ -7886,7 +7805,6 @@
         </w:rPr>
         <w:t>。</w:t>
       </w:r>
-      <w:proofErr w:type="spellStart"/>
       <w:r>
         <w:rPr>
           <w:rFonts w:eastAsia="华文楷体" w:hint="eastAsia"/>
@@ -7901,7 +7819,6 @@
         </w:rPr>
         <w:t>ertiCoq</w:t>
       </w:r>
-      <w:proofErr w:type="spellEnd"/>
       <w:r>
         <w:rPr>
           <w:rFonts w:eastAsia="华文楷体" w:hint="eastAsia"/>
@@ -8003,7 +7920,6 @@
           <w:sz w:val="24"/>
         </w:rPr>
       </w:pPr>
-      <w:proofErr w:type="spellStart"/>
       <w:r>
         <w:rPr>
           <w:rFonts w:eastAsia="华文楷体"/>
@@ -8011,7 +7927,6 @@
         </w:rPr>
         <w:t>CompCert</w:t>
       </w:r>
-      <w:proofErr w:type="spellEnd"/>
       <w:r>
         <w:rPr>
           <w:rFonts w:eastAsia="华文楷体" w:hint="eastAsia"/>
@@ -8069,7 +7984,6 @@
         </w:rPr>
         <w:t>原本的</w:t>
       </w:r>
-      <w:proofErr w:type="spellStart"/>
       <w:r>
         <w:rPr>
           <w:rFonts w:eastAsia="华文楷体" w:hint="eastAsia"/>
@@ -8084,7 +7998,6 @@
         </w:rPr>
         <w:t>ompCert</w:t>
       </w:r>
-      <w:proofErr w:type="spellEnd"/>
       <w:r>
         <w:rPr>
           <w:rFonts w:eastAsia="华文楷体" w:hint="eastAsia"/>
@@ -8127,7 +8040,6 @@
         </w:rPr>
         <w:t>而在这个版本的</w:t>
       </w:r>
-      <w:proofErr w:type="spellStart"/>
       <w:r>
         <w:rPr>
           <w:rFonts w:eastAsia="华文楷体" w:hint="eastAsia"/>
@@ -8142,7 +8054,6 @@
         </w:rPr>
         <w:t>ompCert</w:t>
       </w:r>
-      <w:proofErr w:type="spellEnd"/>
       <w:r>
         <w:rPr>
           <w:rFonts w:eastAsia="华文楷体" w:hint="eastAsia"/>
@@ -8283,7 +8194,6 @@
         </w:rPr>
         <w:t>，与</w:t>
       </w:r>
-      <w:proofErr w:type="spellStart"/>
       <w:r>
         <w:rPr>
           <w:rFonts w:eastAsia="华文楷体" w:hint="eastAsia"/>
@@ -8298,7 +8208,6 @@
         </w:rPr>
         <w:t>ompCert</w:t>
       </w:r>
-      <w:proofErr w:type="spellEnd"/>
       <w:r>
         <w:rPr>
           <w:rFonts w:eastAsia="华文楷体" w:hint="eastAsia"/>
@@ -8444,14 +8353,7 @@
           <w:rFonts w:eastAsia="华文楷体" w:hint="eastAsia"/>
           <w:sz w:val="24"/>
         </w:rPr>
-        <w:t>函数没有放在基本代码块中</w:t>
-      </w:r>
-      <w:r>
-        <w:rPr>
-          <w:rFonts w:eastAsia="华文楷体" w:hint="eastAsia"/>
-          <w:sz w:val="24"/>
-        </w:rPr>
-        <w:t>，</w:t>
+        <w:t>函数没有放在基本代码块中，</w:t>
       </w:r>
       <w:r>
         <w:rPr>
@@ -8516,7 +8418,6 @@
         </w:rPr>
         <w:t>对于指令</w:t>
       </w:r>
-      <w:proofErr w:type="spellStart"/>
       <w:r>
         <w:rPr>
           <w:rFonts w:eastAsia="华文楷体" w:hint="eastAsia"/>
@@ -8529,15 +8430,7 @@
           <w:rFonts w:eastAsia="华文楷体"/>
           <w:sz w:val="24"/>
         </w:rPr>
-        <w:t>nop</w:t>
-      </w:r>
-      <w:proofErr w:type="spellEnd"/>
-      <w:r>
-        <w:rPr>
-          <w:rFonts w:eastAsia="华文楷体"/>
-          <w:sz w:val="24"/>
-        </w:rPr>
-        <w:t xml:space="preserve"> pc’</w:t>
+        <w:t>nop pc’</w:t>
       </w:r>
       <w:r>
         <w:rPr>
@@ -8579,14 +8472,7 @@
           <w:rFonts w:eastAsia="华文楷体" w:hint="eastAsia"/>
           <w:sz w:val="24"/>
         </w:rPr>
-        <w:t>代码块</w:t>
-      </w:r>
-      <w:r>
-        <w:rPr>
-          <w:rFonts w:eastAsia="华文楷体" w:hint="eastAsia"/>
-          <w:sz w:val="24"/>
-        </w:rPr>
-        <w:t>，</w:t>
+        <w:t>代码块，</w:t>
       </w:r>
       <w:r>
         <w:rPr>
@@ -8663,14 +8549,7 @@
           <w:rFonts w:eastAsia="华文楷体" w:hint="eastAsia"/>
           <w:sz w:val="24"/>
         </w:rPr>
-        <w:t>和</w:t>
-      </w:r>
-      <w:r>
-        <w:rPr>
-          <w:rFonts w:eastAsia="华文楷体" w:hint="eastAsia"/>
-          <w:sz w:val="24"/>
-        </w:rPr>
-        <w:t>结构上的约束条件</w:t>
+        <w:t>和结构上的约束条件</w:t>
       </w:r>
       <w:r>
         <w:rPr>
@@ -8718,6 +8597,7 @@
           <w:rFonts w:eastAsia="华文楷体" w:hint="eastAsia"/>
           <w:sz w:val="24"/>
         </w:rPr>
+        <w:lastRenderedPageBreak/>
         <w:t>这样的工作提供了一个</w:t>
       </w:r>
       <w:r>
@@ -8748,7 +8628,6 @@
         </w:rPr>
         <w:t>中间语言的编译器。虽然它的源语言是</w:t>
       </w:r>
-      <w:proofErr w:type="spellStart"/>
       <w:r>
         <w:rPr>
           <w:rFonts w:eastAsia="华文楷体" w:hint="eastAsia"/>
@@ -8763,7 +8642,6 @@
         </w:rPr>
         <w:t>light</w:t>
       </w:r>
-      <w:proofErr w:type="spellEnd"/>
       <w:r>
         <w:rPr>
           <w:rFonts w:eastAsia="华文楷体" w:hint="eastAsia"/>
@@ -8834,10 +8712,8 @@
           <w:rFonts w:eastAsia="华文楷体" w:hint="eastAsia"/>
           <w:sz w:val="24"/>
         </w:rPr>
-        <w:lastRenderedPageBreak/>
         <w:t>在编译器验证领域，许多工作是围绕</w:t>
       </w:r>
-      <w:proofErr w:type="spellStart"/>
       <w:r>
         <w:rPr>
           <w:rFonts w:eastAsia="华文楷体" w:hint="eastAsia"/>
@@ -8845,7 +8721,6 @@
         </w:rPr>
         <w:t>CompCert</w:t>
       </w:r>
-      <w:proofErr w:type="spellEnd"/>
       <w:r>
         <w:rPr>
           <w:rFonts w:eastAsia="华文楷体" w:hint="eastAsia"/>
@@ -8853,7 +8728,6 @@
         </w:rPr>
         <w:t>编译器展开的。这也就使得研究者们在确立函数式语言的编译目标时，为了使之与</w:t>
       </w:r>
-      <w:proofErr w:type="spellStart"/>
       <w:r>
         <w:rPr>
           <w:rFonts w:eastAsia="华文楷体" w:hint="eastAsia"/>
@@ -8861,7 +8735,6 @@
         </w:rPr>
         <w:t>CompCert</w:t>
       </w:r>
-      <w:proofErr w:type="spellEnd"/>
       <w:r>
         <w:rPr>
           <w:rFonts w:eastAsia="华文楷体" w:hint="eastAsia"/>
@@ -8869,7 +8742,6 @@
         </w:rPr>
         <w:t>链接起来，选择将函数式语言编译到</w:t>
       </w:r>
-      <w:proofErr w:type="spellStart"/>
       <w:r>
         <w:rPr>
           <w:rFonts w:eastAsia="华文楷体"/>
@@ -8877,7 +8749,6 @@
         </w:rPr>
         <w:t>Clight</w:t>
       </w:r>
-      <w:proofErr w:type="spellEnd"/>
       <w:r>
         <w:rPr>
           <w:rFonts w:eastAsia="华文楷体" w:hint="eastAsia"/>
@@ -8906,7 +8777,6 @@
         </w:rPr>
         <w:t>种：一种使用基于</w:t>
       </w:r>
-      <w:proofErr w:type="spellStart"/>
       <w:r>
         <w:rPr>
           <w:rFonts w:eastAsia="华文楷体" w:hint="eastAsia"/>
@@ -8914,7 +8784,6 @@
         </w:rPr>
         <w:t>CompCert</w:t>
       </w:r>
-      <w:proofErr w:type="spellEnd"/>
       <w:r>
         <w:rPr>
           <w:rFonts w:eastAsia="华文楷体" w:hint="eastAsia"/>
@@ -8922,7 +8791,6 @@
         </w:rPr>
         <w:t>的框架进行验证，但是由于</w:t>
       </w:r>
-      <w:proofErr w:type="spellStart"/>
       <w:r>
         <w:rPr>
           <w:rFonts w:eastAsia="华文楷体" w:hint="eastAsia"/>
@@ -8930,7 +8798,6 @@
         </w:rPr>
         <w:t>CompCert</w:t>
       </w:r>
-      <w:proofErr w:type="spellEnd"/>
       <w:r>
         <w:rPr>
           <w:rFonts w:eastAsia="华文楷体" w:hint="eastAsia"/>
@@ -9043,7 +8910,6 @@
         </w:rPr>
         <w:t>的编译器普遍选择了</w:t>
       </w:r>
-      <w:proofErr w:type="spellStart"/>
       <w:r>
         <w:rPr>
           <w:rFonts w:eastAsia="华文楷体" w:hint="eastAsia"/>
@@ -9051,7 +8917,6 @@
         </w:rPr>
         <w:t>CompCert</w:t>
       </w:r>
-      <w:proofErr w:type="spellEnd"/>
       <w:r>
         <w:rPr>
           <w:rFonts w:eastAsia="华文楷体" w:hint="eastAsia"/>
@@ -9073,7 +8938,6 @@
         </w:rPr>
         <w:t>。例如</w:t>
       </w:r>
-      <w:proofErr w:type="spellStart"/>
       <w:r>
         <w:rPr>
           <w:rFonts w:eastAsia="华文楷体" w:hint="eastAsia"/>
@@ -9081,7 +8945,6 @@
         </w:rPr>
         <w:t>Gallina</w:t>
       </w:r>
-      <w:proofErr w:type="spellEnd"/>
       <w:r>
         <w:rPr>
           <w:rFonts w:eastAsia="华文楷体" w:hint="eastAsia"/>
@@ -9089,7 +8952,6 @@
         </w:rPr>
         <w:t>的编译器</w:t>
       </w:r>
-      <w:proofErr w:type="spellStart"/>
       <w:r>
         <w:rPr>
           <w:rFonts w:eastAsia="华文楷体" w:hint="eastAsia"/>
@@ -9097,7 +8959,6 @@
         </w:rPr>
         <w:t>CertiCoq</w:t>
       </w:r>
-      <w:proofErr w:type="spellEnd"/>
       <w:r>
         <w:rPr>
           <w:rFonts w:eastAsia="华文楷体" w:hint="eastAsia"/>
@@ -9127,7 +8988,6 @@
         </w:rPr>
         <w:t>语言的子集</w:t>
       </w:r>
-      <w:proofErr w:type="spellStart"/>
       <w:r>
         <w:rPr>
           <w:rFonts w:eastAsia="华文楷体" w:hint="eastAsia"/>
@@ -9135,7 +8995,6 @@
         </w:rPr>
         <w:t>Clight</w:t>
       </w:r>
-      <w:proofErr w:type="spellEnd"/>
       <w:r>
         <w:rPr>
           <w:rFonts w:eastAsia="华文楷体" w:hint="eastAsia"/>
@@ -9143,7 +9002,6 @@
         </w:rPr>
         <w:t>，将其与</w:t>
       </w:r>
-      <w:proofErr w:type="spellStart"/>
       <w:r>
         <w:rPr>
           <w:rFonts w:eastAsia="华文楷体" w:hint="eastAsia"/>
@@ -9151,7 +9009,6 @@
         </w:rPr>
         <w:t>CompCert</w:t>
       </w:r>
-      <w:proofErr w:type="spellEnd"/>
       <w:r>
         <w:rPr>
           <w:rFonts w:eastAsia="华文楷体" w:hint="eastAsia"/>
@@ -9577,7 +9434,6 @@
         </w:rPr>
         <w:t>。</w:t>
       </w:r>
-      <w:proofErr w:type="spellStart"/>
       <w:r>
         <w:rPr>
           <w:rFonts w:eastAsia="华文楷体" w:hint="eastAsia"/>
@@ -9592,7 +9448,6 @@
         </w:rPr>
         <w:t>ellvm</w:t>
       </w:r>
-      <w:proofErr w:type="spellEnd"/>
       <w:r>
         <w:rPr>
           <w:rFonts w:eastAsia="华文楷体" w:hint="eastAsia"/>
@@ -9677,7 +9532,6 @@
         </w:rPr>
         <w:t>改为基于</w:t>
       </w:r>
-      <w:proofErr w:type="spellStart"/>
       <w:r>
         <w:rPr>
           <w:rFonts w:eastAsia="华文楷体" w:hint="eastAsia"/>
@@ -9685,7 +9539,6 @@
         </w:rPr>
         <w:t>ITree</w:t>
       </w:r>
-      <w:proofErr w:type="spellEnd"/>
       <w:r>
         <w:rPr>
           <w:rFonts w:eastAsia="华文楷体" w:hint="eastAsia"/>
@@ -9841,6 +9694,7 @@
           <w:rFonts w:eastAsia="华文楷体" w:hint="eastAsia"/>
           <w:sz w:val="24"/>
         </w:rPr>
+        <w:lastRenderedPageBreak/>
         <w:t>编译器作为关键系统软件之一，其正确性对于计算机系统的安全运行有重要意义。这是由于编译器可能在转换程序的过程中引入错误，导致目标程序的行为和源程序不一致，进而使得在源程序端花费大量精力的测试和验证工作在目标程序层级失效。因此，工业界长期以来对保障编译器正确性问题非常重视。例如，按照航空领域的</w:t>
       </w:r>
       <w:r>
@@ -9884,15 +9738,7 @@
           <w:rFonts w:eastAsia="华文楷体" w:hint="eastAsia"/>
           <w:sz w:val="24"/>
         </w:rPr>
-        <w:t>，需</w:t>
-      </w:r>
-      <w:r>
-        <w:rPr>
-          <w:rFonts w:eastAsia="华文楷体" w:hint="eastAsia"/>
-          <w:sz w:val="24"/>
-        </w:rPr>
-        <w:lastRenderedPageBreak/>
-        <w:t>要按照机载软件的要求一样对待编译器。</w:t>
+        <w:t>，需要按照机载软件的要求一样对待编译器。</w:t>
       </w:r>
       <w:r>
         <w:rPr>
@@ -9980,7 +9826,6 @@
         </w:rPr>
         <w:t>等纯函数式语言、</w:t>
       </w:r>
-      <w:proofErr w:type="spellStart"/>
       <w:r>
         <w:rPr>
           <w:rFonts w:eastAsia="华文楷体" w:hint="eastAsia"/>
@@ -9988,7 +9833,6 @@
         </w:rPr>
         <w:t>OCaml</w:t>
       </w:r>
-      <w:proofErr w:type="spellEnd"/>
       <w:r>
         <w:rPr>
           <w:rFonts w:eastAsia="华文楷体" w:hint="eastAsia"/>
@@ -10269,7 +10113,6 @@
         </w:rPr>
         <w:t>通常使用</w:t>
       </w:r>
-      <w:proofErr w:type="spellStart"/>
       <w:r>
         <w:rPr>
           <w:rFonts w:eastAsia="华文楷体" w:hint="eastAsia"/>
@@ -10284,7 +10127,6 @@
         </w:rPr>
         <w:t>ompCert</w:t>
       </w:r>
-      <w:proofErr w:type="spellEnd"/>
       <w:r>
         <w:rPr>
           <w:rFonts w:eastAsia="华文楷体" w:hint="eastAsia"/>
@@ -10592,7 +10434,6 @@
         </w:rPr>
         <w:t>放弃</w:t>
       </w:r>
-      <w:proofErr w:type="spellStart"/>
       <w:r>
         <w:rPr>
           <w:rFonts w:eastAsia="华文楷体" w:hint="eastAsia"/>
@@ -10600,7 +10441,6 @@
         </w:rPr>
         <w:t>MLRisc</w:t>
       </w:r>
-      <w:proofErr w:type="spellEnd"/>
       <w:r>
         <w:rPr>
           <w:rFonts w:eastAsia="华文楷体" w:hint="eastAsia"/>
@@ -10697,6 +10537,7 @@
           <w:rFonts w:eastAsia="华文楷体" w:hint="eastAsia"/>
           <w:sz w:val="24"/>
         </w:rPr>
+        <w:lastRenderedPageBreak/>
         <w:t>SSA IR</w:t>
       </w:r>
       <w:r>
@@ -11070,37 +10911,12 @@
           <w:szCs w:val="24"/>
         </w:rPr>
       </w:pPr>
-      <w:proofErr w:type="spellStart"/>
-      <w:r>
-        <w:rPr>
-          <w:sz w:val="24"/>
-          <w:szCs w:val="24"/>
-        </w:rPr>
-        <w:t>Brosgol</w:t>
-      </w:r>
-      <w:proofErr w:type="spellEnd"/>
-      <w:r>
-        <w:rPr>
-          <w:sz w:val="24"/>
-          <w:szCs w:val="24"/>
-        </w:rPr>
-        <w:t xml:space="preserve"> B, </w:t>
-      </w:r>
-      <w:proofErr w:type="spellStart"/>
-      <w:r>
-        <w:rPr>
-          <w:sz w:val="24"/>
-          <w:szCs w:val="24"/>
-        </w:rPr>
-        <w:t>Comar</w:t>
-      </w:r>
-      <w:proofErr w:type="spellEnd"/>
-      <w:r>
-        <w:rPr>
-          <w:sz w:val="24"/>
-          <w:szCs w:val="24"/>
-        </w:rPr>
-        <w:t xml:space="preserve"> C. DO</w:t>
+      <w:r>
+        <w:rPr>
+          <w:sz w:val="24"/>
+          <w:szCs w:val="24"/>
+        </w:rPr>
+        <w:t>Brosgol B, Comar C. DO</w:t>
       </w:r>
       <w:r>
         <w:rPr>
@@ -11310,21 +11126,12 @@
           <w:szCs w:val="24"/>
         </w:rPr>
       </w:pPr>
-      <w:proofErr w:type="spellStart"/>
-      <w:r>
-        <w:rPr>
-          <w:sz w:val="24"/>
-          <w:szCs w:val="24"/>
-        </w:rPr>
-        <w:t>Lattner</w:t>
-      </w:r>
-      <w:proofErr w:type="spellEnd"/>
-      <w:r>
-        <w:rPr>
-          <w:sz w:val="24"/>
-          <w:szCs w:val="24"/>
-        </w:rPr>
-        <w:t xml:space="preserve"> C. </w:t>
+      <w:r>
+        <w:rPr>
+          <w:sz w:val="24"/>
+          <w:szCs w:val="24"/>
+        </w:rPr>
+        <w:t xml:space="preserve">Lattner C. </w:t>
       </w:r>
       <w:r>
         <w:rPr>
@@ -11333,27 +11140,7 @@
           <w:sz w:val="24"/>
           <w:szCs w:val="24"/>
         </w:rPr>
-        <w:t xml:space="preserve">Introduction to the </w:t>
-      </w:r>
-      <w:proofErr w:type="spellStart"/>
-      <w:r>
-        <w:rPr>
-          <w:i/>
-          <w:iCs/>
-          <w:sz w:val="24"/>
-          <w:szCs w:val="24"/>
-        </w:rPr>
-        <w:t>llvm</w:t>
-      </w:r>
-      <w:proofErr w:type="spellEnd"/>
-      <w:r>
-        <w:rPr>
-          <w:i/>
-          <w:iCs/>
-          <w:sz w:val="24"/>
-          <w:szCs w:val="24"/>
-        </w:rPr>
-        <w:t xml:space="preserve"> compiler infrastructure</w:t>
+        <w:t>Introduction to the llvm compiler infrastructure</w:t>
       </w:r>
       <w:r>
         <w:rPr>
@@ -11398,23 +11185,7 @@
           <w:sz w:val="24"/>
           <w:szCs w:val="24"/>
         </w:rPr>
-        <w:t xml:space="preserve">Balasubramanian A, Baranowski M S, </w:t>
-      </w:r>
-      <w:proofErr w:type="spellStart"/>
-      <w:r>
-        <w:rPr>
-          <w:sz w:val="24"/>
-          <w:szCs w:val="24"/>
-        </w:rPr>
-        <w:t>Burtsev</w:t>
-      </w:r>
-      <w:proofErr w:type="spellEnd"/>
-      <w:r>
-        <w:rPr>
-          <w:sz w:val="24"/>
-          <w:szCs w:val="24"/>
-        </w:rPr>
-        <w:t xml:space="preserve"> A, et al. </w:t>
+        <w:t xml:space="preserve">Balasubramanian A, Baranowski M S, Burtsev A, et al. </w:t>
       </w:r>
       <w:r>
         <w:rPr>
@@ -11472,21 +11243,12 @@
         </w:rPr>
       </w:pPr>
       <w:bookmarkStart w:id="4" w:name="_Ref27939383"/>
-      <w:proofErr w:type="spellStart"/>
-      <w:r>
-        <w:rPr>
-          <w:sz w:val="24"/>
-          <w:szCs w:val="24"/>
-        </w:rPr>
-        <w:t>Lattner</w:t>
-      </w:r>
-      <w:proofErr w:type="spellEnd"/>
-      <w:r>
-        <w:rPr>
-          <w:sz w:val="24"/>
-          <w:szCs w:val="24"/>
-        </w:rPr>
-        <w:t xml:space="preserve"> C. </w:t>
+      <w:r>
+        <w:rPr>
+          <w:sz w:val="24"/>
+          <w:szCs w:val="24"/>
+        </w:rPr>
+        <w:t xml:space="preserve">Lattner C. </w:t>
       </w:r>
       <w:r>
         <w:rPr>
@@ -11543,23 +11305,7 @@
           <w:sz w:val="24"/>
           <w:szCs w:val="24"/>
         </w:rPr>
-        <w:t xml:space="preserve">Farvardin K, </w:t>
-      </w:r>
-      <w:proofErr w:type="spellStart"/>
-      <w:r>
-        <w:rPr>
-          <w:sz w:val="24"/>
-          <w:szCs w:val="24"/>
-        </w:rPr>
-        <w:t>Reppy</w:t>
-      </w:r>
-      <w:proofErr w:type="spellEnd"/>
-      <w:r>
-        <w:rPr>
-          <w:sz w:val="24"/>
-          <w:szCs w:val="24"/>
-        </w:rPr>
-        <w:t xml:space="preserve"> J. </w:t>
+        <w:t xml:space="preserve">Farvardin K, Reppy J. </w:t>
       </w:r>
       <w:r>
         <w:rPr>
@@ -11608,21 +11354,12 @@
           <w:szCs w:val="24"/>
         </w:rPr>
       </w:pPr>
-      <w:proofErr w:type="spellStart"/>
-      <w:r>
-        <w:rPr>
-          <w:sz w:val="24"/>
-          <w:szCs w:val="24"/>
-        </w:rPr>
-        <w:t>Bélanger</w:t>
-      </w:r>
-      <w:proofErr w:type="spellEnd"/>
-      <w:r>
-        <w:rPr>
-          <w:sz w:val="24"/>
-          <w:szCs w:val="24"/>
-        </w:rPr>
-        <w:t xml:space="preserve"> O S, Weaver M Z, Appel A W. </w:t>
+      <w:r>
+        <w:rPr>
+          <w:sz w:val="24"/>
+          <w:szCs w:val="24"/>
+        </w:rPr>
+        <w:t xml:space="preserve">Bélanger O S, Weaver M Z, Appel A W. </w:t>
       </w:r>
       <w:r>
         <w:rPr>
@@ -11638,55 +11375,7 @@
           <w:sz w:val="24"/>
           <w:szCs w:val="24"/>
         </w:rPr>
-        <w:t xml:space="preserve">[J]. preparation. https://www. cs. </w:t>
-      </w:r>
-      <w:proofErr w:type="spellStart"/>
-      <w:r>
-        <w:rPr>
-          <w:sz w:val="24"/>
-          <w:szCs w:val="24"/>
-        </w:rPr>
-        <w:t>princeton</w:t>
-      </w:r>
-      <w:proofErr w:type="spellEnd"/>
-      <w:r>
-        <w:rPr>
-          <w:sz w:val="24"/>
-          <w:szCs w:val="24"/>
-        </w:rPr>
-        <w:t xml:space="preserve">. </w:t>
-      </w:r>
-      <w:proofErr w:type="spellStart"/>
-      <w:r>
-        <w:rPr>
-          <w:sz w:val="24"/>
-          <w:szCs w:val="24"/>
-        </w:rPr>
-        <w:t>edu</w:t>
-      </w:r>
-      <w:proofErr w:type="spellEnd"/>
-      <w:r>
-        <w:rPr>
-          <w:sz w:val="24"/>
-          <w:szCs w:val="24"/>
-        </w:rPr>
-        <w:t xml:space="preserve">/~ </w:t>
-      </w:r>
-      <w:proofErr w:type="spellStart"/>
-      <w:r>
-        <w:rPr>
-          <w:sz w:val="24"/>
-          <w:szCs w:val="24"/>
-        </w:rPr>
-        <w:t>appel</w:t>
-      </w:r>
-      <w:proofErr w:type="spellEnd"/>
-      <w:r>
-        <w:rPr>
-          <w:sz w:val="24"/>
-          <w:szCs w:val="24"/>
-        </w:rPr>
-        <w:t>/papers/CPStoC.pdf, 2019</w:t>
+        <w:t>[J]. preparation. https://www. cs. princeton. edu/~ appel/papers/CPStoC.pdf, 2019</w:t>
       </w:r>
     </w:p>
     <w:p>
@@ -11812,23 +11501,7 @@
           <w:sz w:val="24"/>
           <w:szCs w:val="24"/>
         </w:rPr>
-        <w:t xml:space="preserve">O’Sullivan B, </w:t>
-      </w:r>
-      <w:proofErr w:type="spellStart"/>
-      <w:r>
-        <w:rPr>
-          <w:sz w:val="24"/>
-          <w:szCs w:val="24"/>
-        </w:rPr>
-        <w:t>Goerzen</w:t>
-      </w:r>
-      <w:proofErr w:type="spellEnd"/>
-      <w:r>
-        <w:rPr>
-          <w:sz w:val="24"/>
-          <w:szCs w:val="24"/>
-        </w:rPr>
-        <w:t xml:space="preserve"> J, Stewart D B. </w:t>
+        <w:t xml:space="preserve">O’Sullivan B, Goerzen J, Stewart D B. </w:t>
       </w:r>
       <w:r>
         <w:rPr>
@@ -11837,27 +11510,7 @@
           <w:sz w:val="24"/>
           <w:szCs w:val="24"/>
         </w:rPr>
-        <w:t xml:space="preserve">Real world </w:t>
-      </w:r>
-      <w:proofErr w:type="spellStart"/>
-      <w:r>
-        <w:rPr>
-          <w:i/>
-          <w:iCs/>
-          <w:sz w:val="24"/>
-          <w:szCs w:val="24"/>
-        </w:rPr>
-        <w:t>haskell</w:t>
-      </w:r>
-      <w:proofErr w:type="spellEnd"/>
-      <w:r>
-        <w:rPr>
-          <w:i/>
-          <w:iCs/>
-          <w:sz w:val="24"/>
-          <w:szCs w:val="24"/>
-        </w:rPr>
-        <w:t>: Code you can believe in</w:t>
+        <w:t>Real world haskell: Code you can believe in</w:t>
       </w:r>
       <w:r>
         <w:rPr>
@@ -11883,21 +11536,12 @@
           <w:szCs w:val="24"/>
         </w:rPr>
       </w:pPr>
-      <w:proofErr w:type="spellStart"/>
-      <w:r>
-        <w:rPr>
-          <w:sz w:val="24"/>
-          <w:szCs w:val="24"/>
-        </w:rPr>
-        <w:t>Cesarini</w:t>
-      </w:r>
-      <w:proofErr w:type="spellEnd"/>
-      <w:r>
-        <w:rPr>
-          <w:sz w:val="24"/>
-          <w:szCs w:val="24"/>
-        </w:rPr>
-        <w:t xml:space="preserve"> F, Thompson S. </w:t>
+      <w:r>
+        <w:rPr>
+          <w:sz w:val="24"/>
+          <w:szCs w:val="24"/>
+        </w:rPr>
+        <w:t xml:space="preserve">Cesarini F, Thompson S. </w:t>
       </w:r>
       <w:r>
         <w:rPr>
@@ -11932,37 +11576,12 @@
           <w:szCs w:val="24"/>
         </w:rPr>
       </w:pPr>
-      <w:proofErr w:type="spellStart"/>
-      <w:r>
-        <w:rPr>
-          <w:sz w:val="24"/>
-          <w:szCs w:val="24"/>
-        </w:rPr>
-        <w:t>Odersky</w:t>
-      </w:r>
-      <w:proofErr w:type="spellEnd"/>
-      <w:r>
-        <w:rPr>
-          <w:sz w:val="24"/>
-          <w:szCs w:val="24"/>
-        </w:rPr>
-        <w:t xml:space="preserve"> M, </w:t>
-      </w:r>
-      <w:proofErr w:type="spellStart"/>
-      <w:r>
-        <w:rPr>
-          <w:sz w:val="24"/>
-          <w:szCs w:val="24"/>
-        </w:rPr>
-        <w:t>Rompf</w:t>
-      </w:r>
-      <w:proofErr w:type="spellEnd"/>
-      <w:r>
-        <w:rPr>
-          <w:sz w:val="24"/>
-          <w:szCs w:val="24"/>
-        </w:rPr>
-        <w:t xml:space="preserve"> T. </w:t>
+      <w:r>
+        <w:rPr>
+          <w:sz w:val="24"/>
+          <w:szCs w:val="24"/>
+        </w:rPr>
+        <w:t xml:space="preserve">Odersky M, Rompf T. </w:t>
       </w:r>
       <w:r>
         <w:rPr>
@@ -11971,9 +11590,8 @@
           <w:sz w:val="24"/>
           <w:szCs w:val="24"/>
         </w:rPr>
-        <w:t xml:space="preserve">Unifying functional and </w:t>
-      </w:r>
-      <w:proofErr w:type="spellStart"/>
+        <w:t>Unifying functional and object</w:t>
+      </w:r>
       <w:r>
         <w:rPr>
           <w:i/>
@@ -11981,39 +11599,9 @@
           <w:sz w:val="24"/>
           <w:szCs w:val="24"/>
         </w:rPr>
-        <w:t>object</w:t>
-      </w:r>
-      <w:r>
-        <w:rPr>
-          <w:i/>
-          <w:iCs/>
-          <w:sz w:val="24"/>
-          <w:szCs w:val="24"/>
-        </w:rPr>
         <w:softHyphen/>
-        <w:t>oriented</w:t>
-      </w:r>
-      <w:proofErr w:type="spellEnd"/>
-      <w:r>
-        <w:rPr>
-          <w:i/>
-          <w:iCs/>
-          <w:sz w:val="24"/>
-          <w:szCs w:val="24"/>
-        </w:rPr>
-        <w:t xml:space="preserve"> programming with </w:t>
-      </w:r>
-      <w:proofErr w:type="spellStart"/>
-      <w:r>
-        <w:rPr>
-          <w:i/>
-          <w:iCs/>
-          <w:sz w:val="24"/>
-          <w:szCs w:val="24"/>
-        </w:rPr>
-        <w:t>scala</w:t>
-      </w:r>
-      <w:proofErr w:type="spellEnd"/>
+        <w:t>oriented programming with scala</w:t>
+      </w:r>
       <w:r>
         <w:rPr>
           <w:sz w:val="24"/>
@@ -12046,21 +11634,13 @@
           <w:szCs w:val="24"/>
         </w:rPr>
       </w:pPr>
-      <w:proofErr w:type="spellStart"/>
-      <w:r>
-        <w:rPr>
-          <w:sz w:val="24"/>
-          <w:szCs w:val="24"/>
-        </w:rPr>
-        <w:t>Skarsaune</w:t>
-      </w:r>
-      <w:proofErr w:type="spellEnd"/>
-      <w:r>
-        <w:rPr>
-          <w:sz w:val="24"/>
-          <w:szCs w:val="24"/>
-        </w:rPr>
-        <w:t xml:space="preserve"> M. </w:t>
+      <w:r>
+        <w:rPr>
+          <w:sz w:val="24"/>
+          <w:szCs w:val="24"/>
+        </w:rPr>
+        <w:lastRenderedPageBreak/>
+        <w:t xml:space="preserve">Skarsaune M. </w:t>
       </w:r>
       <w:r>
         <w:rPr>
@@ -12095,21 +11675,12 @@
           <w:szCs w:val="24"/>
         </w:rPr>
       </w:pPr>
-      <w:proofErr w:type="spellStart"/>
-      <w:r>
-        <w:rPr>
-          <w:sz w:val="24"/>
-          <w:szCs w:val="24"/>
-        </w:rPr>
-        <w:t>Boudol</w:t>
-      </w:r>
-      <w:proofErr w:type="spellEnd"/>
-      <w:r>
-        <w:rPr>
-          <w:sz w:val="24"/>
-          <w:szCs w:val="24"/>
-        </w:rPr>
-        <w:t xml:space="preserve"> G. The π</w:t>
+      <w:r>
+        <w:rPr>
+          <w:sz w:val="24"/>
+          <w:szCs w:val="24"/>
+        </w:rPr>
+        <w:t>Boudol G. The π</w:t>
       </w:r>
       <w:r>
         <w:rPr>
@@ -12119,7 +11690,6 @@
         <w:softHyphen/>
         <w:t xml:space="preserve">calculus in direct style[J]. </w:t>
       </w:r>
-      <w:proofErr w:type="spellStart"/>
       <w:r>
         <w:rPr>
           <w:i/>
@@ -12137,17 +11707,7 @@
           <w:szCs w:val="24"/>
         </w:rPr>
         <w:softHyphen/>
-        <w:t>Order</w:t>
-      </w:r>
-      <w:proofErr w:type="spellEnd"/>
-      <w:r>
-        <w:rPr>
-          <w:i/>
-          <w:iCs/>
-          <w:sz w:val="24"/>
-          <w:szCs w:val="24"/>
-        </w:rPr>
-        <w:t xml:space="preserve"> and Symbolic Computation</w:t>
+        <w:t>Order and Symbolic Computation</w:t>
       </w:r>
       <w:r>
         <w:rPr>
@@ -12186,39 +11746,7 @@
           <w:sz w:val="24"/>
           <w:szCs w:val="24"/>
         </w:rPr>
-        <w:t xml:space="preserve">L. </w:t>
-      </w:r>
-      <w:proofErr w:type="spellStart"/>
-      <w:r>
-        <w:rPr>
-          <w:sz w:val="24"/>
-          <w:szCs w:val="24"/>
-        </w:rPr>
-        <w:t>Beringer</w:t>
-      </w:r>
-      <w:proofErr w:type="spellEnd"/>
-      <w:r>
-        <w:rPr>
-          <w:sz w:val="24"/>
-          <w:szCs w:val="24"/>
-        </w:rPr>
-        <w:t xml:space="preserve"> J S, </w:t>
-      </w:r>
-      <w:proofErr w:type="spellStart"/>
-      <w:r>
-        <w:rPr>
-          <w:sz w:val="24"/>
-          <w:szCs w:val="24"/>
-        </w:rPr>
-        <w:t>Rastello</w:t>
-      </w:r>
-      <w:proofErr w:type="spellEnd"/>
-      <w:r>
-        <w:rPr>
-          <w:sz w:val="24"/>
-          <w:szCs w:val="24"/>
-        </w:rPr>
-        <w:t xml:space="preserve"> F.</w:t>
+        <w:t>L. Beringer J S, Rastello F.</w:t>
       </w:r>
       <w:r>
         <w:rPr>
@@ -12301,53 +11829,12 @@
           <w:szCs w:val="24"/>
         </w:rPr>
       </w:pPr>
-      <w:proofErr w:type="spellStart"/>
-      <w:r>
-        <w:rPr>
-          <w:sz w:val="24"/>
-          <w:szCs w:val="24"/>
-        </w:rPr>
-        <w:t>Bolz</w:t>
-      </w:r>
-      <w:proofErr w:type="spellEnd"/>
-      <w:r>
-        <w:rPr>
-          <w:sz w:val="24"/>
-          <w:szCs w:val="24"/>
-        </w:rPr>
-        <w:t xml:space="preserve"> C F, </w:t>
-      </w:r>
-      <w:proofErr w:type="spellStart"/>
-      <w:r>
-        <w:rPr>
-          <w:sz w:val="24"/>
-          <w:szCs w:val="24"/>
-        </w:rPr>
-        <w:t>Cuni</w:t>
-      </w:r>
-      <w:proofErr w:type="spellEnd"/>
-      <w:r>
-        <w:rPr>
-          <w:sz w:val="24"/>
-          <w:szCs w:val="24"/>
-        </w:rPr>
-        <w:t xml:space="preserve"> A, </w:t>
-      </w:r>
-      <w:proofErr w:type="spellStart"/>
-      <w:r>
-        <w:rPr>
-          <w:sz w:val="24"/>
-          <w:szCs w:val="24"/>
-        </w:rPr>
-        <w:t>Fijalkowski</w:t>
-      </w:r>
-      <w:proofErr w:type="spellEnd"/>
-      <w:r>
-        <w:rPr>
-          <w:sz w:val="24"/>
-          <w:szCs w:val="24"/>
-        </w:rPr>
-        <w:t xml:space="preserve"> M, et al.</w:t>
+      <w:r>
+        <w:rPr>
+          <w:sz w:val="24"/>
+          <w:szCs w:val="24"/>
+        </w:rPr>
+        <w:t>Bolz C F, Cuni A, Fijalkowski M, et al.</w:t>
       </w:r>
       <w:r>
         <w:rPr>
@@ -12366,27 +11853,7 @@
           <w:szCs w:val="24"/>
         </w:rPr>
         <w:softHyphen/>
-        <w:t xml:space="preserve">level: </w:t>
-      </w:r>
-      <w:proofErr w:type="spellStart"/>
-      <w:r>
-        <w:rPr>
-          <w:i/>
-          <w:iCs/>
-          <w:sz w:val="24"/>
-          <w:szCs w:val="24"/>
-        </w:rPr>
-        <w:t>PyPy’s</w:t>
-      </w:r>
-      <w:proofErr w:type="spellEnd"/>
-      <w:r>
-        <w:rPr>
-          <w:i/>
-          <w:iCs/>
-          <w:sz w:val="24"/>
-          <w:szCs w:val="24"/>
-        </w:rPr>
-        <w:t xml:space="preserve"> tracing JIT compiler</w:t>
+        <w:t>level: PyPy’s tracing JIT compiler</w:t>
       </w:r>
       <w:r>
         <w:rPr>
@@ -12407,23 +11874,7 @@
           <w:sz w:val="24"/>
           <w:szCs w:val="24"/>
         </w:rPr>
-        <w:t xml:space="preserve"> Proceedings of the 4th workshop on the </w:t>
-      </w:r>
-      <w:r>
-        <w:rPr>
-          <w:sz w:val="24"/>
-          <w:szCs w:val="24"/>
-        </w:rPr>
-        <w:lastRenderedPageBreak/>
-        <w:t xml:space="preserve">Implementation, Compilation, Optimization of </w:t>
-      </w:r>
-      <w:proofErr w:type="spellStart"/>
-      <w:r>
-        <w:rPr>
-          <w:sz w:val="24"/>
-          <w:szCs w:val="24"/>
-        </w:rPr>
-        <w:t>Object</w:t>
+        <w:t xml:space="preserve"> Proceedings of the 4th workshop on the Implementation, Compilation, Optimization of Object</w:t>
       </w:r>
       <w:r>
         <w:rPr>
@@ -12431,15 +11882,7 @@
           <w:szCs w:val="24"/>
         </w:rPr>
         <w:softHyphen/>
-        <w:t>Oriented</w:t>
-      </w:r>
-      <w:proofErr w:type="spellEnd"/>
-      <w:r>
-        <w:rPr>
-          <w:sz w:val="24"/>
-          <w:szCs w:val="24"/>
-        </w:rPr>
-        <w:t xml:space="preserve"> Languages and Programming Systems. 2009: 18</w:t>
+        <w:t>Oriented Languages and Programming Systems. 2009: 18</w:t>
       </w:r>
       <w:r>
         <w:rPr>
@@ -12519,39 +11962,7 @@
           <w:sz w:val="24"/>
           <w:szCs w:val="24"/>
         </w:rPr>
-        <w:t xml:space="preserve">Zhao J, </w:t>
-      </w:r>
-      <w:proofErr w:type="spellStart"/>
-      <w:r>
-        <w:rPr>
-          <w:sz w:val="24"/>
-          <w:szCs w:val="24"/>
-        </w:rPr>
-        <w:t>Nagarakatte</w:t>
-      </w:r>
-      <w:proofErr w:type="spellEnd"/>
-      <w:r>
-        <w:rPr>
-          <w:sz w:val="24"/>
-          <w:szCs w:val="24"/>
-        </w:rPr>
-        <w:t xml:space="preserve"> S, Martin M </w:t>
-      </w:r>
-      <w:proofErr w:type="spellStart"/>
-      <w:r>
-        <w:rPr>
-          <w:sz w:val="24"/>
-          <w:szCs w:val="24"/>
-        </w:rPr>
-        <w:t>M</w:t>
-      </w:r>
-      <w:proofErr w:type="spellEnd"/>
-      <w:r>
-        <w:rPr>
-          <w:sz w:val="24"/>
-          <w:szCs w:val="24"/>
-        </w:rPr>
-        <w:t xml:space="preserve"> K, et al. </w:t>
+        <w:t xml:space="preserve">Zhao J, Nagarakatte S, Martin M M K, et al. </w:t>
       </w:r>
       <w:r>
         <w:rPr>
@@ -12600,37 +12011,12 @@
           <w:szCs w:val="24"/>
         </w:rPr>
       </w:pPr>
-      <w:proofErr w:type="spellStart"/>
-      <w:r>
-        <w:rPr>
-          <w:sz w:val="24"/>
-          <w:szCs w:val="24"/>
-        </w:rPr>
-        <w:t>Dowek</w:t>
-      </w:r>
-      <w:proofErr w:type="spellEnd"/>
-      <w:r>
-        <w:rPr>
-          <w:sz w:val="24"/>
-          <w:szCs w:val="24"/>
-        </w:rPr>
-        <w:t xml:space="preserve"> G, Lévy J </w:t>
-      </w:r>
-      <w:proofErr w:type="spellStart"/>
-      <w:r>
-        <w:rPr>
-          <w:sz w:val="24"/>
-          <w:szCs w:val="24"/>
-        </w:rPr>
-        <w:t>J</w:t>
-      </w:r>
-      <w:proofErr w:type="spellEnd"/>
-      <w:r>
-        <w:rPr>
-          <w:sz w:val="24"/>
-          <w:szCs w:val="24"/>
-        </w:rPr>
-        <w:t xml:space="preserve">. </w:t>
+      <w:r>
+        <w:rPr>
+          <w:sz w:val="24"/>
+          <w:szCs w:val="24"/>
+        </w:rPr>
+        <w:t xml:space="preserve">Dowek G, Lévy J J. </w:t>
       </w:r>
       <w:r>
         <w:rPr>
@@ -12665,21 +12051,12 @@
           <w:szCs w:val="24"/>
         </w:rPr>
       </w:pPr>
-      <w:proofErr w:type="spellStart"/>
-      <w:r>
-        <w:rPr>
-          <w:sz w:val="24"/>
-          <w:szCs w:val="24"/>
-        </w:rPr>
-        <w:t>Charguéraud</w:t>
-      </w:r>
-      <w:proofErr w:type="spellEnd"/>
-      <w:r>
-        <w:rPr>
-          <w:sz w:val="24"/>
-          <w:szCs w:val="24"/>
-        </w:rPr>
-        <w:t xml:space="preserve"> A. </w:t>
+      <w:r>
+        <w:rPr>
+          <w:sz w:val="24"/>
+          <w:szCs w:val="24"/>
+        </w:rPr>
+        <w:t xml:space="preserve">Charguéraud A. </w:t>
       </w:r>
       <w:r>
         <w:rPr>
@@ -12783,7 +12160,6 @@
         </w:rPr>
         <w:t xml:space="preserve">Smith J B. </w:t>
       </w:r>
-      <w:proofErr w:type="spellStart"/>
       <w:r>
         <w:rPr>
           <w:i/>
@@ -12791,51 +12167,14 @@
           <w:sz w:val="24"/>
           <w:szCs w:val="24"/>
         </w:rPr>
-        <w:t>Ocamllex</w:t>
-      </w:r>
-      <w:proofErr w:type="spellEnd"/>
-      <w:r>
-        <w:rPr>
-          <w:i/>
-          <w:iCs/>
-          <w:sz w:val="24"/>
-          <w:szCs w:val="24"/>
-        </w:rPr>
-        <w:t xml:space="preserve"> and </w:t>
-      </w:r>
-      <w:proofErr w:type="spellStart"/>
-      <w:r>
-        <w:rPr>
-          <w:i/>
-          <w:iCs/>
-          <w:sz w:val="24"/>
-          <w:szCs w:val="24"/>
-        </w:rPr>
-        <w:t>Ocamlyacc</w:t>
-      </w:r>
-      <w:proofErr w:type="spellEnd"/>
-      <w:r>
-        <w:rPr>
-          <w:sz w:val="24"/>
-          <w:szCs w:val="24"/>
-        </w:rPr>
-        <w:t xml:space="preserve">[J]. Practical </w:t>
-      </w:r>
-      <w:proofErr w:type="spellStart"/>
-      <w:r>
-        <w:rPr>
-          <w:sz w:val="24"/>
-          <w:szCs w:val="24"/>
-        </w:rPr>
-        <w:t>OCaml</w:t>
-      </w:r>
-      <w:proofErr w:type="spellEnd"/>
-      <w:r>
-        <w:rPr>
-          <w:sz w:val="24"/>
-          <w:szCs w:val="24"/>
-        </w:rPr>
-        <w:t>, 2007: 193-211.</w:t>
+        <w:t>Ocamllex and Ocamlyacc</w:t>
+      </w:r>
+      <w:r>
+        <w:rPr>
+          <w:sz w:val="24"/>
+          <w:szCs w:val="24"/>
+        </w:rPr>
+        <w:t>[J]. Practical OCaml, 2007: 193-211.</w:t>
       </w:r>
     </w:p>
     <w:p>
@@ -12948,37 +12287,12 @@
           <w:szCs w:val="24"/>
         </w:rPr>
       </w:pPr>
-      <w:proofErr w:type="spellStart"/>
-      <w:r>
-        <w:rPr>
-          <w:sz w:val="24"/>
-          <w:szCs w:val="24"/>
-        </w:rPr>
-        <w:t>Filaretti</w:t>
-      </w:r>
-      <w:proofErr w:type="spellEnd"/>
-      <w:r>
-        <w:rPr>
-          <w:sz w:val="24"/>
-          <w:szCs w:val="24"/>
-        </w:rPr>
-        <w:t xml:space="preserve"> D, </w:t>
-      </w:r>
-      <w:proofErr w:type="spellStart"/>
-      <w:r>
-        <w:rPr>
-          <w:sz w:val="24"/>
-          <w:szCs w:val="24"/>
-        </w:rPr>
-        <w:t>Maffeis</w:t>
-      </w:r>
-      <w:proofErr w:type="spellEnd"/>
-      <w:r>
-        <w:rPr>
-          <w:sz w:val="24"/>
-          <w:szCs w:val="24"/>
-        </w:rPr>
-        <w:t xml:space="preserve"> S. </w:t>
+      <w:r>
+        <w:rPr>
+          <w:sz w:val="24"/>
+          <w:szCs w:val="24"/>
+        </w:rPr>
+        <w:t xml:space="preserve">Filaretti D, Maffeis S. </w:t>
       </w:r>
       <w:r>
         <w:rPr>
@@ -13155,21 +12469,12 @@
           <w:szCs w:val="24"/>
         </w:rPr>
       </w:pPr>
-      <w:proofErr w:type="spellStart"/>
-      <w:r>
-        <w:rPr>
-          <w:sz w:val="24"/>
-          <w:szCs w:val="24"/>
-        </w:rPr>
-        <w:t>Zakowski</w:t>
-      </w:r>
-      <w:proofErr w:type="spellEnd"/>
-      <w:r>
-        <w:rPr>
-          <w:sz w:val="24"/>
-          <w:szCs w:val="24"/>
-        </w:rPr>
-        <w:t xml:space="preserve"> Y, Beck C, Yoon I, et al. </w:t>
+      <w:r>
+        <w:rPr>
+          <w:sz w:val="24"/>
+          <w:szCs w:val="24"/>
+        </w:rPr>
+        <w:t xml:space="preserve">Zakowski Y, Beck C, Yoon I, et al. </w:t>
       </w:r>
       <w:r>
         <w:rPr>
@@ -13209,25 +12514,8 @@
           <w:sz w:val="24"/>
           <w:szCs w:val="24"/>
         </w:rPr>
-        <w:t xml:space="preserve">Ramana Kumar, Magnus O. </w:t>
-      </w:r>
-      <w:proofErr w:type="spellStart"/>
-      <w:r>
-        <w:rPr>
-          <w:sz w:val="24"/>
-          <w:szCs w:val="24"/>
-        </w:rPr>
-        <w:t>Myreen</w:t>
-      </w:r>
-      <w:proofErr w:type="spellEnd"/>
-      <w:r>
-        <w:rPr>
-          <w:sz w:val="24"/>
-          <w:szCs w:val="24"/>
-        </w:rPr>
-        <w:t xml:space="preserve">, Michael Norrish, and Scott Owens. </w:t>
-      </w:r>
-      <w:proofErr w:type="spellStart"/>
+        <w:t xml:space="preserve">Ramana Kumar, Magnus O. Myreen, Michael Norrish, and Scott Owens. </w:t>
+      </w:r>
       <w:r>
         <w:rPr>
           <w:i/>
@@ -13235,17 +12523,7 @@
           <w:sz w:val="24"/>
           <w:szCs w:val="24"/>
         </w:rPr>
-        <w:t>CakeML</w:t>
-      </w:r>
-      <w:proofErr w:type="spellEnd"/>
-      <w:r>
-        <w:rPr>
-          <w:i/>
-          <w:iCs/>
-          <w:sz w:val="24"/>
-          <w:szCs w:val="24"/>
-        </w:rPr>
-        <w:t>: A verified implementation of ML</w:t>
+        <w:t>CakeML: A verified implementation of ML</w:t>
       </w:r>
       <w:r>
         <w:rPr>
@@ -13271,53 +12549,12 @@
           <w:szCs w:val="24"/>
         </w:rPr>
       </w:pPr>
-      <w:proofErr w:type="spellStart"/>
-      <w:r>
-        <w:rPr>
-          <w:sz w:val="24"/>
-          <w:szCs w:val="24"/>
-        </w:rPr>
-        <w:t>Barthe</w:t>
-      </w:r>
-      <w:proofErr w:type="spellEnd"/>
-      <w:r>
-        <w:rPr>
-          <w:sz w:val="24"/>
-          <w:szCs w:val="24"/>
-        </w:rPr>
-        <w:t xml:space="preserve"> G, </w:t>
-      </w:r>
-      <w:proofErr w:type="spellStart"/>
-      <w:r>
-        <w:rPr>
-          <w:sz w:val="24"/>
-          <w:szCs w:val="24"/>
-        </w:rPr>
-        <w:t>Demange</w:t>
-      </w:r>
-      <w:proofErr w:type="spellEnd"/>
-      <w:r>
-        <w:rPr>
-          <w:sz w:val="24"/>
-          <w:szCs w:val="24"/>
-        </w:rPr>
-        <w:t xml:space="preserve"> D, </w:t>
-      </w:r>
-      <w:proofErr w:type="spellStart"/>
-      <w:r>
-        <w:rPr>
-          <w:sz w:val="24"/>
-          <w:szCs w:val="24"/>
-        </w:rPr>
-        <w:t>Pichardie</w:t>
-      </w:r>
-      <w:proofErr w:type="spellEnd"/>
-      <w:r>
-        <w:rPr>
-          <w:sz w:val="24"/>
-          <w:szCs w:val="24"/>
-        </w:rPr>
-        <w:t xml:space="preserve"> D. </w:t>
+      <w:r>
+        <w:rPr>
+          <w:sz w:val="24"/>
+          <w:szCs w:val="24"/>
+        </w:rPr>
+        <w:t xml:space="preserve">Barthe G, Demange D, Pichardie D. </w:t>
       </w:r>
       <w:r>
         <w:rPr>
@@ -13326,19 +12563,8 @@
           <w:sz w:val="24"/>
           <w:szCs w:val="24"/>
         </w:rPr>
-        <w:t xml:space="preserve">Formal verification of an SSA-based middle-end for </w:t>
-      </w:r>
-      <w:proofErr w:type="spellStart"/>
-      <w:r>
-        <w:rPr>
-          <w:i/>
-          <w:iCs/>
-          <w:sz w:val="24"/>
-          <w:szCs w:val="24"/>
-        </w:rPr>
-        <w:t>CompCert</w:t>
-      </w:r>
-      <w:proofErr w:type="spellEnd"/>
+        <w:t>Formal verification of an SSA-based middle-end for CompCert</w:t>
+      </w:r>
       <w:r>
         <w:rPr>
           <w:sz w:val="24"/>
@@ -13368,9 +12594,9 @@
           <w:sz w:val="24"/>
           <w:szCs w:val="24"/>
         </w:rPr>
+        <w:lastRenderedPageBreak/>
         <w:t xml:space="preserve">Plotkin G D. </w:t>
       </w:r>
-      <w:proofErr w:type="spellStart"/>
       <w:r>
         <w:rPr>
           <w:i/>
@@ -13398,9 +12624,8 @@
           <w:szCs w:val="24"/>
         </w:rPr>
         <w:softHyphen/>
-        <w:t>name</w:t>
-      </w:r>
-      <w:proofErr w:type="spellEnd"/>
+        <w:t>name, call</w:t>
+      </w:r>
       <w:r>
         <w:rPr>
           <w:i/>
@@ -13408,9 +12633,9 @@
           <w:sz w:val="24"/>
           <w:szCs w:val="24"/>
         </w:rPr>
-        <w:t xml:space="preserve">, </w:t>
-      </w:r>
-      <w:proofErr w:type="spellStart"/>
+        <w:softHyphen/>
+        <w:t>by</w:t>
+      </w:r>
       <w:r>
         <w:rPr>
           <w:i/>
@@ -13418,7 +12643,8 @@
           <w:sz w:val="24"/>
           <w:szCs w:val="24"/>
         </w:rPr>
-        <w:t>call</w:t>
+        <w:softHyphen/>
+        <w:t>value and the λ</w:t>
       </w:r>
       <w:r>
         <w:rPr>
@@ -13428,49 +12654,8 @@
           <w:szCs w:val="24"/>
         </w:rPr>
         <w:softHyphen/>
-        <w:t>by</w:t>
-      </w:r>
-      <w:r>
-        <w:rPr>
-          <w:i/>
-          <w:iCs/>
-          <w:sz w:val="24"/>
-          <w:szCs w:val="24"/>
-        </w:rPr>
-        <w:softHyphen/>
-        <w:t>value</w:t>
-      </w:r>
-      <w:proofErr w:type="spellEnd"/>
-      <w:r>
-        <w:rPr>
-          <w:i/>
-          <w:iCs/>
-          <w:sz w:val="24"/>
-          <w:szCs w:val="24"/>
-        </w:rPr>
-        <w:t xml:space="preserve"> and the </w:t>
-      </w:r>
-      <w:proofErr w:type="spellStart"/>
-      <w:r>
-        <w:rPr>
-          <w:i/>
-          <w:iCs/>
-          <w:sz w:val="24"/>
-          <w:szCs w:val="24"/>
-        </w:rPr>
-        <w:t>λ</w:t>
-      </w:r>
-      <w:r>
-        <w:rPr>
-          <w:i/>
-          <w:iCs/>
-          <w:sz w:val="24"/>
-          <w:szCs w:val="24"/>
-        </w:rPr>
-        <w:softHyphen/>
         <w:t>calculus</w:t>
       </w:r>
-      <w:proofErr w:type="spellEnd"/>
       <w:r>
         <w:rPr>
           <w:sz w:val="24"/>
@@ -13503,21 +12688,12 @@
           <w:szCs w:val="24"/>
         </w:rPr>
       </w:pPr>
-      <w:proofErr w:type="spellStart"/>
-      <w:r>
-        <w:rPr>
-          <w:sz w:val="24"/>
-          <w:szCs w:val="24"/>
-        </w:rPr>
-        <w:t>Danvy</w:t>
-      </w:r>
-      <w:proofErr w:type="spellEnd"/>
-      <w:r>
-        <w:rPr>
-          <w:sz w:val="24"/>
-          <w:szCs w:val="24"/>
-        </w:rPr>
-        <w:t xml:space="preserve"> O, Millikin K, Nielsen L R. </w:t>
+      <w:r>
+        <w:rPr>
+          <w:sz w:val="24"/>
+          <w:szCs w:val="24"/>
+        </w:rPr>
+        <w:t xml:space="preserve">Danvy O, Millikin K, Nielsen L R. </w:t>
       </w:r>
       <w:r>
         <w:rPr>
@@ -13526,9 +12702,8 @@
           <w:sz w:val="24"/>
           <w:szCs w:val="24"/>
         </w:rPr>
-        <w:t xml:space="preserve">On </w:t>
-      </w:r>
-      <w:proofErr w:type="spellStart"/>
+        <w:t>On one</w:t>
+      </w:r>
       <w:r>
         <w:rPr>
           <w:i/>
@@ -13536,27 +12711,8 @@
           <w:sz w:val="24"/>
           <w:szCs w:val="24"/>
         </w:rPr>
-        <w:t>one</w:t>
-      </w:r>
-      <w:r>
-        <w:rPr>
-          <w:i/>
-          <w:iCs/>
-          <w:sz w:val="24"/>
-          <w:szCs w:val="24"/>
-        </w:rPr>
         <w:softHyphen/>
-        <w:t>pass</w:t>
-      </w:r>
-      <w:proofErr w:type="spellEnd"/>
-      <w:r>
-        <w:rPr>
-          <w:i/>
-          <w:iCs/>
-          <w:sz w:val="24"/>
-          <w:szCs w:val="24"/>
-        </w:rPr>
-        <w:t xml:space="preserve"> CPS transformations</w:t>
+        <w:t>pass CPS transformations</w:t>
       </w:r>
       <w:r>
         <w:rPr>
@@ -13614,24 +12770,17 @@
         <w:ind w:firstLine="390"/>
         <w:jc w:val="left"/>
         <w:rPr>
-          <w:rFonts w:eastAsia="华文楷体"/>
-          <w:sz w:val="24"/>
-        </w:rPr>
-      </w:pPr>
-      <w:permStart w:id="2068672021" w:edGrp="everyone"/>
-      <w:r>
-        <w:rPr>
-          <w:rFonts w:eastAsia="华文楷体" w:hint="eastAsia"/>
-          <w:sz w:val="24"/>
-        </w:rPr>
-        <w:t>2</w:t>
-      </w:r>
-      <w:r>
-        <w:rPr>
-          <w:rFonts w:eastAsia="华文楷体"/>
-          <w:sz w:val="24"/>
-        </w:rPr>
-        <w:t xml:space="preserve">.1 </w:t>
+          <w:rFonts w:eastAsia="华文楷体" w:hint="eastAsia"/>
+          <w:sz w:val="24"/>
+        </w:rPr>
+      </w:pPr>
+      <w:permStart w:id="1467108966" w:edGrp="everyone"/>
+      <w:r>
+        <w:rPr>
+          <w:rFonts w:eastAsia="华文楷体" w:hint="eastAsia"/>
+          <w:sz w:val="24"/>
+        </w:rPr>
+        <w:t xml:space="preserve">2.1 </w:t>
       </w:r>
       <w:r>
         <w:rPr>
@@ -13657,8 +12806,110 @@
           <w:rFonts w:eastAsia="华文楷体" w:hint="eastAsia"/>
           <w:sz w:val="24"/>
         </w:rPr>
-        <w:lastRenderedPageBreak/>
+        <w:t>本课题</w:t>
+      </w:r>
+      <w:r>
+        <w:rPr>
+          <w:rFonts w:eastAsia="华文楷体" w:hint="eastAsia"/>
+          <w:sz w:val="24"/>
+        </w:rPr>
         <w:t>探讨如何将关键的函数式编译过程和编译器基础设施中常用的静态单赋值形式通过形式化定义联系起来，并验证该编译过程的正确性。</w:t>
+      </w:r>
+    </w:p>
+    <w:p>
+      <w:pPr>
+        <w:snapToGrid w:val="0"/>
+        <w:spacing w:beforeLines="50" w:before="156" w:line="300" w:lineRule="auto"/>
+        <w:ind w:firstLine="390"/>
+        <w:jc w:val="left"/>
+        <w:rPr>
+          <w:rFonts w:eastAsia="华文楷体"/>
+          <w:sz w:val="24"/>
+        </w:rPr>
+      </w:pPr>
+      <w:r>
+        <w:rPr>
+          <w:rFonts w:eastAsia="华文楷体" w:hint="eastAsia"/>
+          <w:sz w:val="24"/>
+        </w:rPr>
+        <w:t>长期的研究目标是构建兼具高可靠性和</w:t>
+      </w:r>
+      <w:r>
+        <w:rPr>
+          <w:rFonts w:eastAsia="华文楷体" w:hint="eastAsia"/>
+          <w:sz w:val="24"/>
+        </w:rPr>
+        <w:t>高</w:t>
+      </w:r>
+      <w:r>
+        <w:rPr>
+          <w:rFonts w:eastAsia="华文楷体" w:hint="eastAsia"/>
+          <w:sz w:val="24"/>
+        </w:rPr>
+        <w:t>编译效率的函数式编译器，使其能够与主流编译器基础设施连接起来</w:t>
+      </w:r>
+      <w:r>
+        <w:rPr>
+          <w:rFonts w:eastAsia="华文楷体" w:hint="eastAsia"/>
+          <w:sz w:val="24"/>
+        </w:rPr>
+        <w:t>，复用针对</w:t>
+      </w:r>
+      <w:r>
+        <w:rPr>
+          <w:rFonts w:eastAsia="华文楷体" w:hint="eastAsia"/>
+          <w:sz w:val="24"/>
+        </w:rPr>
+        <w:t>S</w:t>
+      </w:r>
+      <w:r>
+        <w:rPr>
+          <w:rFonts w:eastAsia="华文楷体"/>
+          <w:sz w:val="24"/>
+        </w:rPr>
+        <w:t>SA</w:t>
+      </w:r>
+      <w:r>
+        <w:rPr>
+          <w:rFonts w:eastAsia="华文楷体" w:hint="eastAsia"/>
+          <w:sz w:val="24"/>
+        </w:rPr>
+        <w:t>语言的各种优化，同时得到完整的编译正确性证明</w:t>
+      </w:r>
+      <w:r>
+        <w:rPr>
+          <w:rFonts w:eastAsia="华文楷体" w:hint="eastAsia"/>
+          <w:sz w:val="24"/>
+        </w:rPr>
+        <w:t>。</w:t>
+      </w:r>
+      <w:r>
+        <w:rPr>
+          <w:rFonts w:eastAsia="华文楷体" w:hint="eastAsia"/>
+          <w:sz w:val="24"/>
+        </w:rPr>
+        <w:t>研究的具体目标是构建经过形式化验证的基于</w:t>
+      </w:r>
+      <w:r>
+        <w:rPr>
+          <w:rFonts w:eastAsia="华文楷体" w:hint="eastAsia"/>
+          <w:sz w:val="24"/>
+        </w:rPr>
+        <w:t>S</w:t>
+      </w:r>
+      <w:r>
+        <w:rPr>
+          <w:rFonts w:eastAsia="华文楷体"/>
+          <w:sz w:val="24"/>
+        </w:rPr>
+        <w:t>SA</w:t>
+      </w:r>
+      <w:r>
+        <w:rPr>
+          <w:rFonts w:eastAsia="华文楷体" w:hint="eastAsia"/>
+          <w:sz w:val="24"/>
+        </w:rPr>
+        <w:t>中间语言的函数式编译器前端。</w:t>
       </w:r>
     </w:p>
     <w:p>
@@ -13712,6 +12963,13 @@
       </w:pPr>
       <w:r>
         <w:rPr>
+          <w:rFonts w:eastAsia="华文楷体" w:hint="eastAsia"/>
+          <w:sz w:val="24"/>
+        </w:rPr>
+        <w:t>直接风格程序的</w:t>
+      </w:r>
+      <w:r>
+        <w:rPr>
           <w:rFonts w:eastAsia="华文楷体"/>
           <w:sz w:val="24"/>
         </w:rPr>
@@ -13765,6 +13023,459 @@
           <w:sz w:val="24"/>
         </w:rPr>
         <w:t>转换算法设计</w:t>
+      </w:r>
+    </w:p>
+    <w:p>
+      <w:pPr>
+        <w:pStyle w:val="af2"/>
+        <w:snapToGrid w:val="0"/>
+        <w:spacing w:beforeLines="50" w:before="156" w:line="300" w:lineRule="auto"/>
+        <w:ind w:left="811" w:firstLine="480"/>
+        <w:jc w:val="left"/>
+        <w:rPr>
+          <w:rFonts w:eastAsia="华文楷体"/>
+          <w:sz w:val="24"/>
+        </w:rPr>
+      </w:pPr>
+      <w:r>
+        <w:rPr>
+          <w:rFonts w:eastAsia="华文楷体" w:hint="eastAsia"/>
+          <w:sz w:val="24"/>
+        </w:rPr>
+        <w:t>首先，由</w:t>
+      </w:r>
+      <w:r>
+        <w:rPr>
+          <w:rFonts w:eastAsia="华文楷体" w:hint="eastAsia"/>
+          <w:sz w:val="24"/>
+        </w:rPr>
+        <w:t>1</w:t>
+      </w:r>
+      <w:r>
+        <w:rPr>
+          <w:rFonts w:eastAsia="华文楷体"/>
+          <w:sz w:val="24"/>
+        </w:rPr>
+        <w:t>.1</w:t>
+      </w:r>
+      <w:r>
+        <w:rPr>
+          <w:rFonts w:eastAsia="华文楷体" w:hint="eastAsia"/>
+          <w:sz w:val="24"/>
+        </w:rPr>
+        <w:t>节可知，为了构建函数式语言的编译器，需要将直接风格的函数式程序转换为</w:t>
+      </w:r>
+      <w:r>
+        <w:rPr>
+          <w:rFonts w:eastAsia="华文楷体" w:hint="eastAsia"/>
+          <w:sz w:val="24"/>
+        </w:rPr>
+        <w:t>C</w:t>
+      </w:r>
+      <w:r>
+        <w:rPr>
+          <w:rFonts w:eastAsia="华文楷体"/>
+          <w:sz w:val="24"/>
+        </w:rPr>
+        <w:t>PS</w:t>
+      </w:r>
+      <w:r>
+        <w:rPr>
+          <w:rFonts w:eastAsia="华文楷体" w:hint="eastAsia"/>
+          <w:sz w:val="24"/>
+        </w:rPr>
+        <w:t>形式。关于</w:t>
+      </w:r>
+      <w:r>
+        <w:rPr>
+          <w:rFonts w:eastAsia="华文楷体" w:hint="eastAsia"/>
+          <w:sz w:val="24"/>
+        </w:rPr>
+        <w:t>C</w:t>
+      </w:r>
+      <w:r>
+        <w:rPr>
+          <w:rFonts w:eastAsia="华文楷体"/>
+          <w:sz w:val="24"/>
+        </w:rPr>
+        <w:t>PS</w:t>
+      </w:r>
+      <w:r>
+        <w:rPr>
+          <w:rFonts w:eastAsia="华文楷体" w:hint="eastAsia"/>
+          <w:sz w:val="24"/>
+        </w:rPr>
+        <w:t>转换算法的</w:t>
+      </w:r>
+      <w:r>
+        <w:rPr>
+          <w:rFonts w:eastAsia="华文楷体" w:hint="eastAsia"/>
+          <w:sz w:val="24"/>
+        </w:rPr>
+        <w:t>一些</w:t>
+      </w:r>
+      <w:r>
+        <w:rPr>
+          <w:rFonts w:eastAsia="华文楷体" w:hint="eastAsia"/>
+          <w:sz w:val="24"/>
+        </w:rPr>
+        <w:t>研究</w:t>
+      </w:r>
+      <w:r>
+        <w:rPr>
+          <w:rFonts w:eastAsia="华文楷体" w:hint="eastAsia"/>
+          <w:sz w:val="24"/>
+        </w:rPr>
+        <w:t>可以为该算法的设计提供一些参考。</w:t>
+      </w:r>
+      <w:r>
+        <w:rPr>
+          <w:rFonts w:eastAsia="华文楷体" w:hint="eastAsia"/>
+          <w:sz w:val="24"/>
+        </w:rPr>
+        <w:t>该编译过程中最重要的一步是将</w:t>
+      </w:r>
+      <w:r>
+        <w:rPr>
+          <w:rFonts w:eastAsia="华文楷体" w:hint="eastAsia"/>
+          <w:sz w:val="24"/>
+        </w:rPr>
+        <w:t>C</w:t>
+      </w:r>
+      <w:r>
+        <w:rPr>
+          <w:rFonts w:eastAsia="华文楷体"/>
+          <w:sz w:val="24"/>
+        </w:rPr>
+        <w:t>PS</w:t>
+      </w:r>
+      <w:r>
+        <w:rPr>
+          <w:rFonts w:eastAsia="华文楷体" w:hint="eastAsia"/>
+          <w:sz w:val="24"/>
+        </w:rPr>
+        <w:t>形式的函数式程序转换为</w:t>
+      </w:r>
+      <w:r>
+        <w:rPr>
+          <w:rFonts w:eastAsia="华文楷体" w:hint="eastAsia"/>
+          <w:sz w:val="24"/>
+        </w:rPr>
+        <w:t>S</w:t>
+      </w:r>
+      <w:r>
+        <w:rPr>
+          <w:rFonts w:eastAsia="华文楷体"/>
+          <w:sz w:val="24"/>
+        </w:rPr>
+        <w:t>SA</w:t>
+      </w:r>
+      <w:r>
+        <w:rPr>
+          <w:rFonts w:eastAsia="华文楷体" w:hint="eastAsia"/>
+          <w:sz w:val="24"/>
+        </w:rPr>
+        <w:t>程序。</w:t>
+      </w:r>
+      <w:r>
+        <w:rPr>
+          <w:rFonts w:eastAsia="华文楷体" w:hint="eastAsia"/>
+          <w:sz w:val="24"/>
+        </w:rPr>
+        <w:t>C</w:t>
+      </w:r>
+      <w:r>
+        <w:rPr>
+          <w:rFonts w:eastAsia="华文楷体"/>
+          <w:sz w:val="24"/>
+        </w:rPr>
+        <w:t>PS</w:t>
+      </w:r>
+      <w:r>
+        <w:rPr>
+          <w:rFonts w:eastAsia="华文楷体" w:hint="eastAsia"/>
+          <w:sz w:val="24"/>
+        </w:rPr>
+        <w:t>到</w:t>
+      </w:r>
+      <w:r>
+        <w:rPr>
+          <w:rFonts w:eastAsia="华文楷体" w:hint="eastAsia"/>
+          <w:sz w:val="24"/>
+        </w:rPr>
+        <w:t>S</w:t>
+      </w:r>
+      <w:r>
+        <w:rPr>
+          <w:rFonts w:eastAsia="华文楷体"/>
+          <w:sz w:val="24"/>
+        </w:rPr>
+        <w:t>SA</w:t>
+      </w:r>
+      <w:r>
+        <w:rPr>
+          <w:rFonts w:eastAsia="华文楷体" w:hint="eastAsia"/>
+          <w:sz w:val="24"/>
+        </w:rPr>
+        <w:t>转换算法的设计需要考虑具体使用的</w:t>
+      </w:r>
+      <w:r>
+        <w:rPr>
+          <w:rFonts w:eastAsia="华文楷体"/>
+          <w:sz w:val="24"/>
+        </w:rPr>
+        <w:t>CPS</w:t>
+      </w:r>
+      <w:r>
+        <w:rPr>
+          <w:rFonts w:eastAsia="华文楷体" w:hint="eastAsia"/>
+          <w:sz w:val="24"/>
+        </w:rPr>
+        <w:t>语言和</w:t>
+      </w:r>
+      <w:r>
+        <w:rPr>
+          <w:rFonts w:eastAsia="华文楷体" w:hint="eastAsia"/>
+          <w:sz w:val="24"/>
+        </w:rPr>
+        <w:t>S</w:t>
+      </w:r>
+      <w:r>
+        <w:rPr>
+          <w:rFonts w:eastAsia="华文楷体"/>
+          <w:sz w:val="24"/>
+        </w:rPr>
+        <w:t>SA</w:t>
+      </w:r>
+      <w:r>
+        <w:rPr>
+          <w:rFonts w:eastAsia="华文楷体" w:hint="eastAsia"/>
+          <w:sz w:val="24"/>
+        </w:rPr>
+        <w:t>语言的特性及结构约束</w:t>
+      </w:r>
+      <w:r>
+        <w:rPr>
+          <w:rFonts w:eastAsia="华文楷体" w:hint="eastAsia"/>
+          <w:sz w:val="24"/>
+        </w:rPr>
+        <w:t>条件</w:t>
+      </w:r>
+      <w:r>
+        <w:rPr>
+          <w:rFonts w:eastAsia="华文楷体" w:hint="eastAsia"/>
+          <w:sz w:val="24"/>
+        </w:rPr>
+        <w:t>，还需要考虑转换得到的程序</w:t>
+      </w:r>
+      <w:r>
+        <w:rPr>
+          <w:rFonts w:eastAsia="华文楷体" w:hint="eastAsia"/>
+          <w:sz w:val="24"/>
+        </w:rPr>
+        <w:t>是否有过多冗余结构等问题。</w:t>
+      </w:r>
+    </w:p>
+    <w:p>
+      <w:pPr>
+        <w:pStyle w:val="af2"/>
+        <w:snapToGrid w:val="0"/>
+        <w:spacing w:beforeLines="50" w:before="156" w:line="300" w:lineRule="auto"/>
+        <w:ind w:left="811" w:firstLine="480"/>
+        <w:jc w:val="left"/>
+        <w:rPr>
+          <w:rFonts w:eastAsia="华文楷体" w:hint="eastAsia"/>
+          <w:sz w:val="24"/>
+        </w:rPr>
+      </w:pPr>
+      <w:r>
+        <w:rPr>
+          <w:rFonts w:eastAsia="华文楷体" w:hint="eastAsia"/>
+          <w:sz w:val="24"/>
+        </w:rPr>
+        <w:t>虽然</w:t>
+      </w:r>
+      <w:r>
+        <w:rPr>
+          <w:rFonts w:eastAsia="华文楷体" w:hint="eastAsia"/>
+          <w:sz w:val="24"/>
+        </w:rPr>
+        <w:t>K</w:t>
+      </w:r>
+      <w:r>
+        <w:rPr>
+          <w:rFonts w:eastAsia="华文楷体"/>
+          <w:sz w:val="24"/>
+        </w:rPr>
+        <w:t>elsey</w:t>
+      </w:r>
+      <w:r>
+        <w:rPr>
+          <w:rFonts w:eastAsia="华文楷体" w:hint="eastAsia"/>
+          <w:sz w:val="24"/>
+        </w:rPr>
+        <w:t>的转换算法可以作为参考，但是</w:t>
+      </w:r>
+      <w:r>
+        <w:rPr>
+          <w:rFonts w:eastAsia="华文楷体" w:hint="eastAsia"/>
+          <w:sz w:val="24"/>
+        </w:rPr>
+        <w:t>由于我们不希望在</w:t>
+      </w:r>
+      <w:r>
+        <w:rPr>
+          <w:rFonts w:eastAsia="华文楷体" w:hint="eastAsia"/>
+          <w:sz w:val="24"/>
+        </w:rPr>
+        <w:t>λ</w:t>
+      </w:r>
+      <w:r>
+        <w:rPr>
+          <w:rFonts w:eastAsia="华文楷体" w:hint="eastAsia"/>
+          <w:sz w:val="24"/>
+        </w:rPr>
+        <w:t>中引入标注，并且</w:t>
+      </w:r>
+      <w:r>
+        <w:rPr>
+          <w:rFonts w:eastAsia="华文楷体" w:hint="eastAsia"/>
+          <w:sz w:val="24"/>
+        </w:rPr>
+        <w:t>K</w:t>
+      </w:r>
+      <w:r>
+        <w:rPr>
+          <w:rFonts w:eastAsia="华文楷体"/>
+          <w:sz w:val="24"/>
+        </w:rPr>
+        <w:t>elsey</w:t>
+      </w:r>
+      <w:r>
+        <w:rPr>
+          <w:rFonts w:eastAsia="华文楷体" w:hint="eastAsia"/>
+          <w:sz w:val="24"/>
+        </w:rPr>
+        <w:t>文章中定义的</w:t>
+      </w:r>
+      <w:r>
+        <w:rPr>
+          <w:rFonts w:eastAsia="华文楷体" w:hint="eastAsia"/>
+          <w:sz w:val="24"/>
+        </w:rPr>
+        <w:t>S</w:t>
+      </w:r>
+      <w:r>
+        <w:rPr>
+          <w:rFonts w:eastAsia="华文楷体"/>
+          <w:sz w:val="24"/>
+        </w:rPr>
+        <w:t>SA</w:t>
+      </w:r>
+      <w:r>
+        <w:rPr>
+          <w:rFonts w:eastAsia="华文楷体" w:hint="eastAsia"/>
+          <w:sz w:val="24"/>
+        </w:rPr>
+        <w:t>语言与我们希望使用的目标</w:t>
+      </w:r>
+      <w:r>
+        <w:rPr>
+          <w:rFonts w:eastAsia="华文楷体" w:hint="eastAsia"/>
+          <w:sz w:val="24"/>
+        </w:rPr>
+        <w:t>S</w:t>
+      </w:r>
+      <w:r>
+        <w:rPr>
+          <w:rFonts w:eastAsia="华文楷体"/>
+          <w:sz w:val="24"/>
+        </w:rPr>
+        <w:t>SA</w:t>
+      </w:r>
+      <w:r>
+        <w:rPr>
+          <w:rFonts w:eastAsia="华文楷体" w:hint="eastAsia"/>
+          <w:sz w:val="24"/>
+        </w:rPr>
+        <w:t>语言有较大差异，</w:t>
+      </w:r>
+      <w:r>
+        <w:rPr>
+          <w:rFonts w:eastAsia="华文楷体" w:hint="eastAsia"/>
+          <w:sz w:val="24"/>
+        </w:rPr>
+        <w:t>还是需要对该函数式编译器</w:t>
+      </w:r>
+      <w:r>
+        <w:rPr>
+          <w:rFonts w:eastAsia="华文楷体" w:hint="eastAsia"/>
+          <w:sz w:val="24"/>
+        </w:rPr>
+        <w:t>中具体的</w:t>
+      </w:r>
+      <w:r>
+        <w:rPr>
+          <w:rFonts w:eastAsia="华文楷体" w:hint="eastAsia"/>
+          <w:sz w:val="24"/>
+        </w:rPr>
+        <w:t>C</w:t>
+      </w:r>
+      <w:r>
+        <w:rPr>
+          <w:rFonts w:eastAsia="华文楷体"/>
+          <w:sz w:val="24"/>
+        </w:rPr>
+        <w:t>PS</w:t>
+      </w:r>
+      <w:r>
+        <w:rPr>
+          <w:rFonts w:eastAsia="华文楷体" w:hint="eastAsia"/>
+          <w:sz w:val="24"/>
+        </w:rPr>
+        <w:t>到</w:t>
+      </w:r>
+      <w:r>
+        <w:rPr>
+          <w:rFonts w:eastAsia="华文楷体" w:hint="eastAsia"/>
+          <w:sz w:val="24"/>
+        </w:rPr>
+        <w:t>S</w:t>
+      </w:r>
+      <w:r>
+        <w:rPr>
+          <w:rFonts w:eastAsia="华文楷体"/>
+          <w:sz w:val="24"/>
+        </w:rPr>
+        <w:t>SA</w:t>
+      </w:r>
+      <w:r>
+        <w:rPr>
+          <w:rFonts w:eastAsia="华文楷体" w:hint="eastAsia"/>
+          <w:sz w:val="24"/>
+        </w:rPr>
+        <w:t>的转换算法进行研究。</w:t>
+      </w:r>
+      <w:r>
+        <w:rPr>
+          <w:rFonts w:eastAsia="华文楷体" w:hint="eastAsia"/>
+          <w:sz w:val="24"/>
+        </w:rPr>
+        <w:t>只有设计出正确、简洁的转换算法，才能在后续证明过程中</w:t>
+      </w:r>
+      <w:r>
+        <w:rPr>
+          <w:rFonts w:eastAsia="华文楷体" w:hint="eastAsia"/>
+          <w:sz w:val="24"/>
+        </w:rPr>
+        <w:t>得到语义保存相关结论</w:t>
+      </w:r>
+      <w:r>
+        <w:rPr>
+          <w:rFonts w:eastAsia="华文楷体" w:hint="eastAsia"/>
+          <w:sz w:val="24"/>
+        </w:rPr>
+        <w:t>。该算法的设计是进行编译过程形式化验证的基础。</w:t>
       </w:r>
     </w:p>
     <w:p>
@@ -13788,14 +13499,224 @@
           <w:rFonts w:eastAsia="华文楷体" w:hint="eastAsia"/>
           <w:sz w:val="24"/>
         </w:rPr>
-        <w:t>将编译器验证方法应用在该编译过程中</w:t>
-      </w:r>
-      <w:r>
-        <w:rPr>
-          <w:rFonts w:eastAsia="华文楷体" w:hint="eastAsia"/>
-          <w:sz w:val="24"/>
-        </w:rPr>
-        <w:t>（模拟）</w:t>
+        <w:t>将编译器验证方法应用在</w:t>
+      </w:r>
+      <w:r>
+        <w:rPr>
+          <w:rFonts w:eastAsia="华文楷体" w:hint="eastAsia"/>
+          <w:sz w:val="24"/>
+        </w:rPr>
+        <w:t>该</w:t>
+      </w:r>
+      <w:r>
+        <w:rPr>
+          <w:rFonts w:eastAsia="华文楷体" w:hint="eastAsia"/>
+          <w:sz w:val="24"/>
+        </w:rPr>
+        <w:t>编译过程中。</w:t>
+      </w:r>
+    </w:p>
+    <w:p>
+      <w:pPr>
+        <w:pStyle w:val="af2"/>
+        <w:snapToGrid w:val="0"/>
+        <w:spacing w:beforeLines="50" w:before="156" w:line="300" w:lineRule="auto"/>
+        <w:ind w:left="811" w:firstLine="480"/>
+        <w:jc w:val="left"/>
+        <w:rPr>
+          <w:rFonts w:eastAsia="华文楷体"/>
+          <w:sz w:val="24"/>
+        </w:rPr>
+      </w:pPr>
+      <w:r>
+        <w:rPr>
+          <w:rFonts w:eastAsia="华文楷体" w:hint="eastAsia"/>
+          <w:sz w:val="24"/>
+        </w:rPr>
+        <w:t>经过形式化验证的</w:t>
+      </w:r>
+      <w:r>
+        <w:rPr>
+          <w:rFonts w:eastAsia="华文楷体" w:hint="eastAsia"/>
+          <w:sz w:val="24"/>
+        </w:rPr>
+        <w:t>C</w:t>
+      </w:r>
+      <w:r>
+        <w:rPr>
+          <w:rFonts w:eastAsia="华文楷体" w:hint="eastAsia"/>
+          <w:sz w:val="24"/>
+        </w:rPr>
+        <w:t>编译器</w:t>
+      </w:r>
+      <w:r>
+        <w:rPr>
+          <w:rFonts w:eastAsia="华文楷体" w:hint="eastAsia"/>
+          <w:sz w:val="24"/>
+        </w:rPr>
+        <w:t>Comp</w:t>
+      </w:r>
+      <w:r>
+        <w:rPr>
+          <w:rFonts w:eastAsia="华文楷体"/>
+          <w:sz w:val="24"/>
+        </w:rPr>
+        <w:t>C</w:t>
+      </w:r>
+      <w:r>
+        <w:rPr>
+          <w:rFonts w:eastAsia="华文楷体" w:hint="eastAsia"/>
+          <w:sz w:val="24"/>
+        </w:rPr>
+        <w:t>ert</w:t>
+      </w:r>
+      <w:r>
+        <w:rPr>
+          <w:rFonts w:eastAsia="华文楷体" w:hint="eastAsia"/>
+          <w:sz w:val="24"/>
+        </w:rPr>
+        <w:t>提供了一套验证编译过程正确性的理论和框架。在这个框架中，</w:t>
+      </w:r>
+      <w:r>
+        <w:rPr>
+          <w:rFonts w:eastAsia="华文楷体" w:hint="eastAsia"/>
+          <w:sz w:val="24"/>
+        </w:rPr>
+        <w:t>使用对程序状态转移</w:t>
+      </w:r>
+      <w:r>
+        <w:rPr>
+          <w:rFonts w:eastAsia="华文楷体" w:hint="eastAsia"/>
+          <w:sz w:val="24"/>
+        </w:rPr>
+        <w:t>步骤</w:t>
+      </w:r>
+      <w:r>
+        <w:rPr>
+          <w:rFonts w:eastAsia="华文楷体" w:hint="eastAsia"/>
+          <w:sz w:val="24"/>
+        </w:rPr>
+        <w:t>进行模拟</w:t>
+      </w:r>
+      <w:r>
+        <w:rPr>
+          <w:rFonts w:eastAsia="华文楷体" w:hint="eastAsia"/>
+          <w:sz w:val="24"/>
+        </w:rPr>
+        <w:lastRenderedPageBreak/>
+        <w:t>（</w:t>
+      </w:r>
+      <w:r>
+        <w:rPr>
+          <w:rFonts w:eastAsia="华文楷体" w:hint="eastAsia"/>
+          <w:sz w:val="24"/>
+        </w:rPr>
+        <w:t>S</w:t>
+      </w:r>
+      <w:r>
+        <w:rPr>
+          <w:rFonts w:eastAsia="华文楷体"/>
+          <w:sz w:val="24"/>
+        </w:rPr>
+        <w:t>imulation</w:t>
+      </w:r>
+      <w:r>
+        <w:rPr>
+          <w:rFonts w:eastAsia="华文楷体" w:hint="eastAsia"/>
+          <w:sz w:val="24"/>
+        </w:rPr>
+        <w:t>）的方法对编译过程正确性进行验证。</w:t>
+      </w:r>
+      <w:r>
+        <w:rPr>
+          <w:rFonts w:eastAsia="华文楷体" w:hint="eastAsia"/>
+          <w:sz w:val="24"/>
+        </w:rPr>
+        <w:t>我们在该研究中</w:t>
+      </w:r>
+      <w:r>
+        <w:rPr>
+          <w:rFonts w:eastAsia="华文楷体" w:hint="eastAsia"/>
+          <w:sz w:val="24"/>
+        </w:rPr>
+        <w:t>需要</w:t>
+      </w:r>
+      <w:r>
+        <w:rPr>
+          <w:rFonts w:eastAsia="华文楷体" w:hint="eastAsia"/>
+          <w:sz w:val="24"/>
+        </w:rPr>
+        <w:t>使用这种基于模拟的验证方法</w:t>
+      </w:r>
+      <w:r>
+        <w:rPr>
+          <w:rFonts w:eastAsia="华文楷体" w:hint="eastAsia"/>
+          <w:sz w:val="24"/>
+        </w:rPr>
+        <w:t>，对直接风格函数式程序的</w:t>
+      </w:r>
+      <w:r>
+        <w:rPr>
+          <w:rFonts w:eastAsia="华文楷体" w:hint="eastAsia"/>
+          <w:sz w:val="24"/>
+        </w:rPr>
+        <w:t>C</w:t>
+      </w:r>
+      <w:r>
+        <w:rPr>
+          <w:rFonts w:eastAsia="华文楷体"/>
+          <w:sz w:val="24"/>
+        </w:rPr>
+        <w:t>PS</w:t>
+      </w:r>
+      <w:r>
+        <w:rPr>
+          <w:rFonts w:eastAsia="华文楷体" w:hint="eastAsia"/>
+          <w:sz w:val="24"/>
+        </w:rPr>
+        <w:t>转换以及</w:t>
+      </w:r>
+      <w:r>
+        <w:rPr>
+          <w:rFonts w:eastAsia="华文楷体" w:hint="eastAsia"/>
+          <w:sz w:val="24"/>
+        </w:rPr>
+        <w:t>C</w:t>
+      </w:r>
+      <w:r>
+        <w:rPr>
+          <w:rFonts w:eastAsia="华文楷体"/>
+          <w:sz w:val="24"/>
+        </w:rPr>
+        <w:t>PS</w:t>
+      </w:r>
+      <w:r>
+        <w:rPr>
+          <w:rFonts w:eastAsia="华文楷体" w:hint="eastAsia"/>
+          <w:sz w:val="24"/>
+        </w:rPr>
+        <w:t>到</w:t>
+      </w:r>
+      <w:r>
+        <w:rPr>
+          <w:rFonts w:eastAsia="华文楷体" w:hint="eastAsia"/>
+          <w:sz w:val="24"/>
+        </w:rPr>
+        <w:t>S</w:t>
+      </w:r>
+      <w:r>
+        <w:rPr>
+          <w:rFonts w:eastAsia="华文楷体"/>
+          <w:sz w:val="24"/>
+        </w:rPr>
+        <w:t>SA</w:t>
+      </w:r>
+      <w:r>
+        <w:rPr>
+          <w:rFonts w:eastAsia="华文楷体" w:hint="eastAsia"/>
+          <w:sz w:val="24"/>
+        </w:rPr>
+        <w:t>转换的正确性进行验证</w:t>
       </w:r>
       <w:r>
         <w:rPr>
@@ -13803,6 +13724,96 @@
           <w:sz w:val="24"/>
         </w:rPr>
         <w:t>。</w:t>
+      </w:r>
+    </w:p>
+    <w:p>
+      <w:pPr>
+        <w:pStyle w:val="af2"/>
+        <w:snapToGrid w:val="0"/>
+        <w:spacing w:beforeLines="50" w:before="156" w:line="300" w:lineRule="auto"/>
+        <w:ind w:left="811" w:firstLine="480"/>
+        <w:jc w:val="left"/>
+        <w:rPr>
+          <w:rFonts w:eastAsia="华文楷体" w:hint="eastAsia"/>
+          <w:sz w:val="24"/>
+        </w:rPr>
+      </w:pPr>
+      <w:r>
+        <w:rPr>
+          <w:rFonts w:eastAsia="华文楷体" w:hint="eastAsia"/>
+          <w:sz w:val="24"/>
+        </w:rPr>
+        <w:t>为了将模拟的验证方法应用在该编译过程中，</w:t>
+      </w:r>
+      <w:r>
+        <w:rPr>
+          <w:rFonts w:eastAsia="华文楷体" w:hint="eastAsia"/>
+          <w:sz w:val="24"/>
+        </w:rPr>
+        <w:t>首先需要研究直接风格函数式程序、</w:t>
+      </w:r>
+      <w:r>
+        <w:rPr>
+          <w:rFonts w:eastAsia="华文楷体" w:hint="eastAsia"/>
+          <w:sz w:val="24"/>
+        </w:rPr>
+        <w:t>C</w:t>
+      </w:r>
+      <w:r>
+        <w:rPr>
+          <w:rFonts w:eastAsia="华文楷体"/>
+          <w:sz w:val="24"/>
+        </w:rPr>
+        <w:t>PS</w:t>
+      </w:r>
+      <w:r>
+        <w:rPr>
+          <w:rFonts w:eastAsia="华文楷体" w:hint="eastAsia"/>
+          <w:sz w:val="24"/>
+        </w:rPr>
+        <w:t>形式程序、</w:t>
+      </w:r>
+      <w:r>
+        <w:rPr>
+          <w:rFonts w:eastAsia="华文楷体" w:hint="eastAsia"/>
+          <w:sz w:val="24"/>
+        </w:rPr>
+        <w:t>S</w:t>
+      </w:r>
+      <w:r>
+        <w:rPr>
+          <w:rFonts w:eastAsia="华文楷体"/>
+          <w:sz w:val="24"/>
+        </w:rPr>
+        <w:t>SA</w:t>
+      </w:r>
+      <w:r>
+        <w:rPr>
+          <w:rFonts w:eastAsia="华文楷体" w:hint="eastAsia"/>
+          <w:sz w:val="24"/>
+        </w:rPr>
+        <w:t>程序状态之间的关系。</w:t>
+      </w:r>
+      <w:r>
+        <w:rPr>
+          <w:rFonts w:eastAsia="华文楷体" w:hint="eastAsia"/>
+          <w:sz w:val="24"/>
+        </w:rPr>
+        <w:t>使用模拟技术需要研究如何正确定义源语言与目标语言状态之间的匹配关系。</w:t>
+      </w:r>
+      <w:r>
+        <w:rPr>
+          <w:rFonts w:eastAsia="华文楷体" w:hint="eastAsia"/>
+          <w:sz w:val="24"/>
+        </w:rPr>
+        <w:t>其次，</w:t>
+      </w:r>
+      <w:r>
+        <w:rPr>
+          <w:rFonts w:eastAsia="华文楷体" w:hint="eastAsia"/>
+          <w:sz w:val="24"/>
+        </w:rPr>
+        <w:t>需要研究的内容还包括模拟步骤之间的对应关系。例如，源程序状态进行一步转换，目标程序状态进行怎么样的转换，才能使转换后的状态仍然是匹配的。这些都是需要研究的具体问题。</w:t>
       </w:r>
     </w:p>
     <w:p>
@@ -13852,6 +13863,166 @@
     </w:p>
     <w:p>
       <w:pPr>
+        <w:pStyle w:val="af2"/>
+        <w:snapToGrid w:val="0"/>
+        <w:spacing w:beforeLines="50" w:before="156" w:line="300" w:lineRule="auto"/>
+        <w:ind w:left="811" w:firstLine="480"/>
+        <w:jc w:val="left"/>
+        <w:rPr>
+          <w:rFonts w:eastAsia="华文楷体" w:hint="eastAsia"/>
+          <w:sz w:val="24"/>
+        </w:rPr>
+      </w:pPr>
+      <w:r>
+        <w:rPr>
+          <w:rFonts w:eastAsia="华文楷体" w:hint="eastAsia"/>
+          <w:sz w:val="24"/>
+        </w:rPr>
+        <w:t>许多成熟的主流编译器都选择了基于</w:t>
+      </w:r>
+      <w:r>
+        <w:rPr>
+          <w:rFonts w:eastAsia="华文楷体" w:hint="eastAsia"/>
+          <w:sz w:val="24"/>
+        </w:rPr>
+        <w:t>S</w:t>
+      </w:r>
+      <w:r>
+        <w:rPr>
+          <w:rFonts w:eastAsia="华文楷体"/>
+          <w:sz w:val="24"/>
+        </w:rPr>
+        <w:t>SA</w:t>
+      </w:r>
+      <w:r>
+        <w:rPr>
+          <w:rFonts w:eastAsia="华文楷体" w:hint="eastAsia"/>
+          <w:sz w:val="24"/>
+        </w:rPr>
+        <w:t>的中间语言，从而能够使用针对</w:t>
+      </w:r>
+      <w:r>
+        <w:rPr>
+          <w:rFonts w:eastAsia="华文楷体" w:hint="eastAsia"/>
+          <w:sz w:val="24"/>
+        </w:rPr>
+        <w:t>S</w:t>
+      </w:r>
+      <w:r>
+        <w:rPr>
+          <w:rFonts w:eastAsia="华文楷体"/>
+          <w:sz w:val="24"/>
+        </w:rPr>
+        <w:t>SA</w:t>
+      </w:r>
+      <w:r>
+        <w:rPr>
+          <w:rFonts w:eastAsia="华文楷体" w:hint="eastAsia"/>
+          <w:sz w:val="24"/>
+        </w:rPr>
+        <w:t>的优化提高编译效率。但是在经验证的编译器领域中，函数式编译器还是选择将</w:t>
+      </w:r>
+      <w:r>
+        <w:rPr>
+          <w:rFonts w:eastAsia="华文楷体" w:hint="eastAsia"/>
+          <w:sz w:val="24"/>
+        </w:rPr>
+        <w:t>函数式语言编译到</w:t>
+      </w:r>
+      <w:r>
+        <w:rPr>
+          <w:rFonts w:eastAsia="华文楷体" w:hint="eastAsia"/>
+          <w:sz w:val="24"/>
+        </w:rPr>
+        <w:t>C</w:t>
+      </w:r>
+      <w:r>
+        <w:rPr>
+          <w:rFonts w:eastAsia="华文楷体"/>
+          <w:sz w:val="24"/>
+        </w:rPr>
+        <w:t>light</w:t>
+      </w:r>
+      <w:r>
+        <w:rPr>
+          <w:rFonts w:eastAsia="华文楷体" w:hint="eastAsia"/>
+          <w:sz w:val="24"/>
+        </w:rPr>
+        <w:t>，从而与</w:t>
+      </w:r>
+      <w:r>
+        <w:rPr>
+          <w:rFonts w:eastAsia="华文楷体" w:hint="eastAsia"/>
+          <w:sz w:val="24"/>
+        </w:rPr>
+        <w:t>C</w:t>
+      </w:r>
+      <w:r>
+        <w:rPr>
+          <w:rFonts w:eastAsia="华文楷体"/>
+          <w:sz w:val="24"/>
+        </w:rPr>
+        <w:t>ompCert</w:t>
+      </w:r>
+      <w:r>
+        <w:rPr>
+          <w:rFonts w:eastAsia="华文楷体" w:hint="eastAsia"/>
+          <w:sz w:val="24"/>
+        </w:rPr>
+        <w:t>连接起来</w:t>
+      </w:r>
+      <w:r>
+        <w:rPr>
+          <w:rFonts w:eastAsia="华文楷体" w:hint="eastAsia"/>
+          <w:sz w:val="24"/>
+        </w:rPr>
+        <w:t>，得到完整的经验证的编译链</w:t>
+      </w:r>
+      <w:r>
+        <w:rPr>
+          <w:rFonts w:eastAsia="华文楷体" w:hint="eastAsia"/>
+          <w:sz w:val="24"/>
+        </w:rPr>
+        <w:t>。</w:t>
+      </w:r>
+      <w:r>
+        <w:rPr>
+          <w:rFonts w:eastAsia="华文楷体" w:hint="eastAsia"/>
+          <w:sz w:val="24"/>
+        </w:rPr>
+        <w:t>研究如何使</w:t>
+      </w:r>
+      <w:r>
+        <w:rPr>
+          <w:rFonts w:eastAsia="华文楷体" w:hint="eastAsia"/>
+          <w:sz w:val="24"/>
+        </w:rPr>
+        <w:t>S</w:t>
+      </w:r>
+      <w:r>
+        <w:rPr>
+          <w:rFonts w:eastAsia="华文楷体"/>
+          <w:sz w:val="24"/>
+        </w:rPr>
+        <w:t>SA</w:t>
+      </w:r>
+      <w:r>
+        <w:rPr>
+          <w:rFonts w:eastAsia="华文楷体" w:hint="eastAsia"/>
+          <w:sz w:val="24"/>
+        </w:rPr>
+        <w:t>语言</w:t>
+      </w:r>
+      <w:r>
+        <w:rPr>
+          <w:rFonts w:eastAsia="华文楷体" w:hint="eastAsia"/>
+          <w:sz w:val="24"/>
+        </w:rPr>
+        <w:t>与成熟的经验证的编译器后端连接起来，是实现高可靠、高效率函数式编译器重要的基础。</w:t>
+      </w:r>
+    </w:p>
+    <w:p>
+      <w:pPr>
         <w:snapToGrid w:val="0"/>
         <w:spacing w:beforeLines="50" w:before="156" w:line="300" w:lineRule="auto"/>
         <w:ind w:firstLineChars="200" w:firstLine="480"/>
@@ -13885,116 +14056,10 @@
     </w:p>
     <w:p>
       <w:pPr>
-        <w:snapToGrid w:val="0"/>
-        <w:spacing w:beforeLines="50" w:before="156" w:line="300" w:lineRule="auto"/>
-        <w:ind w:firstLineChars="200" w:firstLine="480"/>
-        <w:jc w:val="left"/>
-        <w:rPr>
-          <w:rFonts w:eastAsia="华文楷体"/>
-          <w:sz w:val="24"/>
-        </w:rPr>
-      </w:pPr>
-      <w:r>
-        <w:rPr>
-          <w:rFonts w:eastAsia="华文楷体"/>
-          <w:sz w:val="24"/>
-        </w:rPr>
-        <w:tab/>
-      </w:r>
-      <w:r>
-        <w:rPr>
-          <w:rFonts w:eastAsia="华文楷体" w:hint="eastAsia"/>
-          <w:sz w:val="24"/>
-        </w:rPr>
-        <w:t>两种程序结构不同的语言如何证明转换算法是对的</w:t>
-      </w:r>
-      <w:r>
-        <w:rPr>
-          <w:rFonts w:eastAsia="华文楷体" w:hint="eastAsia"/>
-          <w:sz w:val="24"/>
-        </w:rPr>
-        <w:t>（</w:t>
-      </w:r>
-      <w:r>
-        <w:rPr>
-          <w:rFonts w:eastAsia="华文楷体" w:hint="eastAsia"/>
-          <w:sz w:val="24"/>
-        </w:rPr>
-        <w:t>语义保存</w:t>
-      </w:r>
-      <w:r>
-        <w:rPr>
-          <w:rFonts w:eastAsia="华文楷体" w:hint="eastAsia"/>
-          <w:sz w:val="24"/>
-        </w:rPr>
-        <w:t xml:space="preserve"> </w:t>
-      </w:r>
-      <w:r>
-        <w:rPr>
-          <w:rFonts w:eastAsia="华文楷体" w:hint="eastAsia"/>
-          <w:sz w:val="24"/>
-        </w:rPr>
-        <w:t>是否等价</w:t>
-      </w:r>
-      <w:r>
-        <w:rPr>
-          <w:rFonts w:eastAsia="华文楷体" w:hint="eastAsia"/>
-          <w:sz w:val="24"/>
-        </w:rPr>
-        <w:t xml:space="preserve"> </w:t>
-      </w:r>
-      <w:r>
-        <w:rPr>
-          <w:rFonts w:eastAsia="华文楷体" w:hint="eastAsia"/>
-          <w:sz w:val="24"/>
-        </w:rPr>
-        <w:t>怎么证明等价</w:t>
-      </w:r>
-      <w:r>
-        <w:rPr>
-          <w:rFonts w:eastAsia="华文楷体" w:hint="eastAsia"/>
-          <w:sz w:val="24"/>
-        </w:rPr>
-        <w:t>）</w:t>
-      </w:r>
-    </w:p>
-    <w:p>
-      <w:pPr>
-        <w:snapToGrid w:val="0"/>
-        <w:spacing w:beforeLines="50" w:before="156" w:line="300" w:lineRule="auto"/>
-        <w:ind w:firstLineChars="200" w:firstLine="480"/>
-        <w:jc w:val="left"/>
-        <w:rPr>
-          <w:rFonts w:eastAsia="华文楷体"/>
-          <w:sz w:val="24"/>
-        </w:rPr>
-      </w:pPr>
-    </w:p>
-    <w:p>
-      <w:pPr>
-        <w:snapToGrid w:val="0"/>
-        <w:spacing w:beforeLines="50" w:before="156" w:line="300" w:lineRule="auto"/>
-        <w:ind w:firstLineChars="200" w:firstLine="480"/>
-        <w:jc w:val="left"/>
-        <w:rPr>
-          <w:rFonts w:eastAsia="华文楷体"/>
-          <w:sz w:val="24"/>
-        </w:rPr>
-      </w:pPr>
-      <w:r>
-        <w:rPr>
-          <w:rFonts w:eastAsia="华文楷体" w:hint="eastAsia"/>
-          <w:sz w:val="24"/>
-        </w:rPr>
-        <w:t>实际可信编译器是否可以连接</w:t>
-      </w:r>
-    </w:p>
-    <w:p>
-      <w:pPr>
         <w:pStyle w:val="af2"/>
         <w:numPr>
           <w:ilvl w:val="0"/>
-          <w:numId w:val="20"/>
+          <w:numId w:val="22"/>
         </w:numPr>
         <w:snapToGrid w:val="0"/>
         <w:spacing w:beforeLines="50" w:before="156" w:line="300" w:lineRule="auto"/>
@@ -14010,14 +14075,188 @@
           <w:rFonts w:eastAsia="华文楷体" w:hint="eastAsia"/>
           <w:sz w:val="24"/>
         </w:rPr>
-        <w:t>CPS</w:t>
-      </w:r>
-      <w:r>
-        <w:rPr>
-          <w:rFonts w:eastAsia="华文楷体" w:hint="eastAsia"/>
-          <w:sz w:val="24"/>
-        </w:rPr>
-        <w:t>转换优化减少冗余延续变量的引入。</w:t>
+        <w:t>对于</w:t>
+      </w:r>
+      <w:r>
+        <w:rPr>
+          <w:rFonts w:eastAsia="华文楷体" w:hint="eastAsia"/>
+          <w:sz w:val="24"/>
+        </w:rPr>
+        <w:t>两种程序结构不同的</w:t>
+      </w:r>
+      <w:r>
+        <w:rPr>
+          <w:rFonts w:eastAsia="华文楷体" w:hint="eastAsia"/>
+          <w:sz w:val="24"/>
+        </w:rPr>
+        <w:t>编程</w:t>
+      </w:r>
+      <w:r>
+        <w:rPr>
+          <w:rFonts w:eastAsia="华文楷体" w:hint="eastAsia"/>
+          <w:sz w:val="24"/>
+        </w:rPr>
+        <w:t>语言</w:t>
+      </w:r>
+      <w:r>
+        <w:rPr>
+          <w:rFonts w:eastAsia="华文楷体" w:hint="eastAsia"/>
+          <w:sz w:val="24"/>
+        </w:rPr>
+        <w:t>，如何</w:t>
+      </w:r>
+      <w:r>
+        <w:rPr>
+          <w:rFonts w:eastAsia="华文楷体" w:hint="eastAsia"/>
+          <w:sz w:val="24"/>
+        </w:rPr>
+        <w:t>证明转换算法</w:t>
+      </w:r>
+      <w:r>
+        <w:rPr>
+          <w:rFonts w:eastAsia="华文楷体" w:hint="eastAsia"/>
+          <w:sz w:val="24"/>
+        </w:rPr>
+        <w:t>的正确性。</w:t>
+      </w:r>
+    </w:p>
+    <w:p>
+      <w:pPr>
+        <w:pStyle w:val="af2"/>
+        <w:snapToGrid w:val="0"/>
+        <w:spacing w:beforeLines="50" w:before="156" w:line="300" w:lineRule="auto"/>
+        <w:ind w:left="811" w:firstLine="480"/>
+        <w:jc w:val="left"/>
+        <w:rPr>
+          <w:rFonts w:eastAsia="华文楷体"/>
+          <w:sz w:val="24"/>
+        </w:rPr>
+      </w:pPr>
+      <w:r>
+        <w:rPr>
+          <w:rFonts w:eastAsia="华文楷体" w:hint="eastAsia"/>
+          <w:sz w:val="24"/>
+        </w:rPr>
+        <w:t>该编译过程</w:t>
+      </w:r>
+      <w:r>
+        <w:rPr>
+          <w:rFonts w:eastAsia="华文楷体" w:hint="eastAsia"/>
+          <w:sz w:val="24"/>
+        </w:rPr>
+        <w:t>将</w:t>
+      </w:r>
+      <w:r>
+        <w:rPr>
+          <w:rFonts w:eastAsia="华文楷体" w:hint="eastAsia"/>
+          <w:sz w:val="24"/>
+        </w:rPr>
+        <w:t>C</w:t>
+      </w:r>
+      <w:r>
+        <w:rPr>
+          <w:rFonts w:eastAsia="华文楷体"/>
+          <w:sz w:val="24"/>
+        </w:rPr>
+        <w:t>PS</w:t>
+      </w:r>
+      <w:r>
+        <w:rPr>
+          <w:rFonts w:eastAsia="华文楷体" w:hint="eastAsia"/>
+          <w:sz w:val="24"/>
+        </w:rPr>
+        <w:t>形式的函数式语言，转换为基于</w:t>
+      </w:r>
+      <w:r>
+        <w:rPr>
+          <w:rFonts w:eastAsia="华文楷体" w:hint="eastAsia"/>
+          <w:sz w:val="24"/>
+        </w:rPr>
+        <w:t>S</w:t>
+      </w:r>
+      <w:r>
+        <w:rPr>
+          <w:rFonts w:eastAsia="华文楷体"/>
+          <w:sz w:val="24"/>
+        </w:rPr>
+        <w:t>SA</w:t>
+      </w:r>
+      <w:r>
+        <w:rPr>
+          <w:rFonts w:eastAsia="华文楷体" w:hint="eastAsia"/>
+          <w:sz w:val="24"/>
+        </w:rPr>
+        <w:t>的命令式语言。</w:t>
+      </w:r>
+      <w:r>
+        <w:rPr>
+          <w:rFonts w:eastAsia="华文楷体" w:hint="eastAsia"/>
+          <w:sz w:val="24"/>
+        </w:rPr>
+        <w:t>这两种语言在程序结构上有很大差异，在程序状态的定义上也</w:t>
+      </w:r>
+      <w:r>
+        <w:rPr>
+          <w:rFonts w:eastAsia="华文楷体" w:hint="eastAsia"/>
+          <w:sz w:val="24"/>
+        </w:rPr>
+        <w:t>不同。为了证明转换后的程序保存了源程序的语义，需要将这两种语言联系起来，找寻它们之间的等价关系。</w:t>
+      </w:r>
+      <w:r>
+        <w:rPr>
+          <w:rFonts w:eastAsia="华文楷体" w:hint="eastAsia"/>
+          <w:sz w:val="24"/>
+        </w:rPr>
+        <w:t>这种等价关系不止是状态上的，还是行为上的。</w:t>
+      </w:r>
+      <w:r>
+        <w:rPr>
+          <w:rFonts w:eastAsia="华文楷体" w:hint="eastAsia"/>
+          <w:sz w:val="24"/>
+        </w:rPr>
+        <w:t>如何证明这些等价</w:t>
+      </w:r>
+      <w:r>
+        <w:rPr>
+          <w:rFonts w:eastAsia="华文楷体" w:hint="eastAsia"/>
+          <w:sz w:val="24"/>
+        </w:rPr>
+        <w:t>关系</w:t>
+      </w:r>
+      <w:r>
+        <w:rPr>
+          <w:rFonts w:eastAsia="华文楷体" w:hint="eastAsia"/>
+          <w:sz w:val="24"/>
+        </w:rPr>
+        <w:t>，从而证明</w:t>
+      </w:r>
+      <w:r>
+        <w:rPr>
+          <w:rFonts w:eastAsia="华文楷体" w:hint="eastAsia"/>
+          <w:sz w:val="24"/>
+        </w:rPr>
+        <w:t>程序</w:t>
+      </w:r>
+      <w:r>
+        <w:rPr>
+          <w:rFonts w:eastAsia="华文楷体" w:hint="eastAsia"/>
+          <w:sz w:val="24"/>
+        </w:rPr>
+        <w:t>语义</w:t>
+      </w:r>
+      <w:r>
+        <w:rPr>
+          <w:rFonts w:eastAsia="华文楷体" w:hint="eastAsia"/>
+          <w:sz w:val="24"/>
+        </w:rPr>
+        <w:t>得到了</w:t>
+      </w:r>
+      <w:r>
+        <w:rPr>
+          <w:rFonts w:eastAsia="华文楷体" w:hint="eastAsia"/>
+          <w:sz w:val="24"/>
+        </w:rPr>
+        <w:t>保存，是需要解决的重要问题。</w:t>
       </w:r>
     </w:p>
     <w:p>
@@ -14025,7 +14264,7 @@
         <w:pStyle w:val="af2"/>
         <w:numPr>
           <w:ilvl w:val="0"/>
-          <w:numId w:val="20"/>
+          <w:numId w:val="22"/>
         </w:numPr>
         <w:snapToGrid w:val="0"/>
         <w:spacing w:beforeLines="50" w:before="156" w:line="300" w:lineRule="auto"/>
@@ -14041,145 +14280,21 @@
           <w:rFonts w:eastAsia="华文楷体" w:hint="eastAsia"/>
           <w:sz w:val="24"/>
         </w:rPr>
-        <w:t>K</w:t>
-      </w:r>
-      <w:r>
-        <w:rPr>
-          <w:rFonts w:eastAsia="华文楷体"/>
-          <w:sz w:val="24"/>
-        </w:rPr>
-        <w:t>elsey</w:t>
-      </w:r>
-      <w:r>
-        <w:rPr>
-          <w:rFonts w:eastAsia="华文楷体" w:hint="eastAsia"/>
-          <w:sz w:val="24"/>
-        </w:rPr>
-        <w:t>的转换算法有一些不足，需要改进</w:t>
-      </w:r>
-      <w:r>
-        <w:rPr>
-          <w:rFonts w:eastAsia="华文楷体" w:hint="eastAsia"/>
-          <w:sz w:val="24"/>
-        </w:rPr>
-        <w:t>，并适配具体的</w:t>
-      </w:r>
-      <w:r>
-        <w:rPr>
-          <w:rFonts w:eastAsia="华文楷体" w:hint="eastAsia"/>
-          <w:sz w:val="24"/>
-        </w:rPr>
-        <w:t>C</w:t>
-      </w:r>
-      <w:r>
-        <w:rPr>
-          <w:rFonts w:eastAsia="华文楷体"/>
-          <w:sz w:val="24"/>
-        </w:rPr>
-        <w:t>PS</w:t>
-      </w:r>
-      <w:r>
-        <w:rPr>
-          <w:rFonts w:eastAsia="华文楷体" w:hint="eastAsia"/>
-          <w:sz w:val="24"/>
-        </w:rPr>
-        <w:t>及</w:t>
-      </w:r>
-      <w:r>
-        <w:rPr>
-          <w:rFonts w:eastAsia="华文楷体" w:hint="eastAsia"/>
-          <w:sz w:val="24"/>
-        </w:rPr>
-        <w:t>S</w:t>
-      </w:r>
-      <w:r>
-        <w:rPr>
-          <w:rFonts w:eastAsia="华文楷体"/>
-          <w:sz w:val="24"/>
-        </w:rPr>
-        <w:t>SA</w:t>
-      </w:r>
-      <w:r>
-        <w:rPr>
-          <w:rFonts w:eastAsia="华文楷体" w:hint="eastAsia"/>
-          <w:sz w:val="24"/>
-        </w:rPr>
-        <w:t>语言的特定要求</w:t>
-      </w:r>
-      <w:r>
-        <w:rPr>
-          <w:rFonts w:eastAsia="华文楷体" w:hint="eastAsia"/>
-          <w:sz w:val="24"/>
-        </w:rPr>
-        <w:t>。</w:t>
-      </w:r>
-    </w:p>
-    <w:p>
-      <w:pPr>
-        <w:pStyle w:val="af2"/>
-        <w:numPr>
-          <w:ilvl w:val="0"/>
-          <w:numId w:val="20"/>
-        </w:numPr>
-        <w:snapToGrid w:val="0"/>
-        <w:spacing w:beforeLines="50" w:before="156" w:line="300" w:lineRule="auto"/>
-        <w:ind w:firstLineChars="0"/>
-        <w:jc w:val="left"/>
-        <w:rPr>
-          <w:rFonts w:eastAsia="华文楷体"/>
-          <w:sz w:val="24"/>
-        </w:rPr>
-      </w:pPr>
-      <w:r>
-        <w:rPr>
-          <w:rFonts w:eastAsia="华文楷体" w:hint="eastAsia"/>
-          <w:sz w:val="24"/>
-        </w:rPr>
-        <w:t>选择什么样的</w:t>
-      </w:r>
-      <w:r>
-        <w:rPr>
-          <w:rFonts w:eastAsia="华文楷体" w:hint="eastAsia"/>
-          <w:sz w:val="24"/>
-        </w:rPr>
-        <w:t>SSA</w:t>
-      </w:r>
-      <w:r>
-        <w:rPr>
-          <w:rFonts w:eastAsia="华文楷体" w:hint="eastAsia"/>
-          <w:sz w:val="24"/>
-        </w:rPr>
-        <w:t>语言？为了使函数式编译器前端和经验证的编译器后端连接起来，</w:t>
-      </w:r>
-      <w:r>
-        <w:rPr>
-          <w:rFonts w:eastAsia="华文楷体" w:hint="eastAsia"/>
-          <w:sz w:val="24"/>
-        </w:rPr>
-        <w:t>拟</w:t>
-      </w:r>
-      <w:r>
-        <w:rPr>
-          <w:rFonts w:eastAsia="华文楷体" w:hint="eastAsia"/>
-          <w:sz w:val="24"/>
-        </w:rPr>
-        <w:t>选择</w:t>
-      </w:r>
-      <w:proofErr w:type="spellStart"/>
-      <w:r>
-        <w:rPr>
-          <w:rFonts w:eastAsia="华文楷体" w:hint="eastAsia"/>
-          <w:sz w:val="24"/>
-        </w:rPr>
-        <w:t>CompCertSSA</w:t>
-      </w:r>
-      <w:proofErr w:type="spellEnd"/>
-      <w:r>
-        <w:rPr>
-          <w:rFonts w:eastAsia="华文楷体" w:hint="eastAsia"/>
-          <w:sz w:val="24"/>
-        </w:rPr>
-        <w:t>。</w:t>
+        <w:t>如何将该函数式程序的编译过程与</w:t>
+      </w:r>
+      <w:r>
+        <w:rPr>
+          <w:rFonts w:eastAsia="华文楷体" w:hint="eastAsia"/>
+          <w:sz w:val="24"/>
+        </w:rPr>
+        <w:t>实际可信编译器</w:t>
+      </w:r>
+      <w:r>
+        <w:rPr>
+          <w:rFonts w:eastAsia="华文楷体" w:hint="eastAsia"/>
+          <w:sz w:val="24"/>
+        </w:rPr>
+        <w:t>连接起来。</w:t>
       </w:r>
     </w:p>
     <w:p>
@@ -14187,14 +14302,167 @@
         <w:pStyle w:val="af2"/>
         <w:snapToGrid w:val="0"/>
         <w:spacing w:beforeLines="50" w:before="156" w:line="300" w:lineRule="auto"/>
-        <w:ind w:left="900" w:firstLineChars="0" w:firstLine="0"/>
+        <w:ind w:left="902" w:firstLine="480"/>
         <w:jc w:val="left"/>
         <w:rPr>
-          <w:rFonts w:eastAsia="华文楷体"/>
-          <w:sz w:val="24"/>
-        </w:rPr>
-      </w:pPr>
-      <w:proofErr w:type="spellStart"/>
+          <w:rFonts w:eastAsia="华文楷体" w:hint="eastAsia"/>
+          <w:sz w:val="24"/>
+        </w:rPr>
+      </w:pPr>
+      <w:r>
+        <w:rPr>
+          <w:rFonts w:eastAsia="华文楷体" w:hint="eastAsia"/>
+          <w:sz w:val="24"/>
+        </w:rPr>
+        <w:t>为了使函数式编译器前端和经验证的编译器后端连接起来，</w:t>
+      </w:r>
+      <w:r>
+        <w:rPr>
+          <w:rFonts w:eastAsia="华文楷体" w:hint="eastAsia"/>
+          <w:sz w:val="24"/>
+        </w:rPr>
+        <w:t>需要选择合适的目标</w:t>
+      </w:r>
+      <w:r>
+        <w:rPr>
+          <w:rFonts w:eastAsia="华文楷体" w:hint="eastAsia"/>
+          <w:sz w:val="24"/>
+        </w:rPr>
+        <w:t>S</w:t>
+      </w:r>
+      <w:r>
+        <w:rPr>
+          <w:rFonts w:eastAsia="华文楷体"/>
+          <w:sz w:val="24"/>
+        </w:rPr>
+        <w:t>SA</w:t>
+      </w:r>
+      <w:r>
+        <w:rPr>
+          <w:rFonts w:eastAsia="华文楷体" w:hint="eastAsia"/>
+          <w:sz w:val="24"/>
+        </w:rPr>
+        <w:t>语言。</w:t>
+      </w:r>
+      <w:r>
+        <w:rPr>
+          <w:rFonts w:eastAsia="华文楷体" w:hint="eastAsia"/>
+          <w:sz w:val="24"/>
+        </w:rPr>
+        <w:t>如果选择</w:t>
+      </w:r>
+      <w:r>
+        <w:rPr>
+          <w:rFonts w:eastAsia="华文楷体" w:hint="eastAsia"/>
+          <w:sz w:val="24"/>
+        </w:rPr>
+        <w:t>L</w:t>
+      </w:r>
+      <w:r>
+        <w:rPr>
+          <w:rFonts w:eastAsia="华文楷体"/>
+          <w:sz w:val="24"/>
+        </w:rPr>
+        <w:t>LVM IR</w:t>
+      </w:r>
+      <w:r>
+        <w:rPr>
+          <w:rFonts w:eastAsia="华文楷体" w:hint="eastAsia"/>
+          <w:sz w:val="24"/>
+        </w:rPr>
+        <w:t>，从</w:t>
+      </w:r>
+      <w:r>
+        <w:rPr>
+          <w:rFonts w:eastAsia="华文楷体" w:hint="eastAsia"/>
+          <w:sz w:val="24"/>
+        </w:rPr>
+        <w:t>S</w:t>
+      </w:r>
+      <w:r>
+        <w:rPr>
+          <w:rFonts w:eastAsia="华文楷体"/>
+          <w:sz w:val="24"/>
+        </w:rPr>
+        <w:t>SA</w:t>
+      </w:r>
+      <w:r>
+        <w:rPr>
+          <w:rFonts w:eastAsia="华文楷体" w:hint="eastAsia"/>
+          <w:sz w:val="24"/>
+        </w:rPr>
+        <w:t>到机器代码的编译过程就是未经验证的。</w:t>
+      </w:r>
+      <w:r>
+        <w:rPr>
+          <w:rFonts w:eastAsia="华文楷体" w:hint="eastAsia"/>
+          <w:sz w:val="24"/>
+        </w:rPr>
+        <w:t>可以选择将</w:t>
+      </w:r>
+      <w:r>
+        <w:rPr>
+          <w:rFonts w:eastAsia="华文楷体" w:hint="eastAsia"/>
+          <w:sz w:val="24"/>
+        </w:rPr>
+        <w:t>C</w:t>
+      </w:r>
+      <w:r>
+        <w:rPr>
+          <w:rFonts w:eastAsia="华文楷体"/>
+          <w:sz w:val="24"/>
+        </w:rPr>
+        <w:t>PS</w:t>
+      </w:r>
+      <w:r>
+        <w:rPr>
+          <w:rFonts w:eastAsia="华文楷体" w:hint="eastAsia"/>
+          <w:sz w:val="24"/>
+        </w:rPr>
+        <w:t>程序编译到</w:t>
+      </w:r>
+      <w:r>
+        <w:rPr>
+          <w:rFonts w:eastAsia="华文楷体" w:hint="eastAsia"/>
+          <w:sz w:val="24"/>
+        </w:rPr>
+        <w:t>C</w:t>
+      </w:r>
+      <w:r>
+        <w:rPr>
+          <w:rFonts w:eastAsia="华文楷体"/>
+          <w:sz w:val="24"/>
+        </w:rPr>
+        <w:t>ompCertSSA</w:t>
+      </w:r>
+      <w:r>
+        <w:rPr>
+          <w:rFonts w:eastAsia="华文楷体" w:hint="eastAsia"/>
+          <w:sz w:val="24"/>
+        </w:rPr>
+        <w:t>语言上，复用</w:t>
+      </w:r>
+      <w:r>
+        <w:rPr>
+          <w:rFonts w:eastAsia="华文楷体" w:hint="eastAsia"/>
+          <w:sz w:val="24"/>
+        </w:rPr>
+        <w:t>C</w:t>
+      </w:r>
+      <w:r>
+        <w:rPr>
+          <w:rFonts w:eastAsia="华文楷体"/>
+          <w:sz w:val="24"/>
+        </w:rPr>
+        <w:t>ompCert</w:t>
+      </w:r>
+      <w:r>
+        <w:rPr>
+          <w:rFonts w:eastAsia="华文楷体" w:hint="eastAsia"/>
+          <w:sz w:val="24"/>
+        </w:rPr>
+        <w:t>的后端。</w:t>
+      </w:r>
       <w:r>
         <w:rPr>
           <w:rFonts w:eastAsia="华文楷体" w:hint="eastAsia"/>
@@ -14202,76 +14470,70 @@
         </w:rPr>
         <w:t>CompCertSSA</w:t>
       </w:r>
-      <w:proofErr w:type="spellEnd"/>
-      <w:r>
-        <w:rPr>
-          <w:rFonts w:eastAsia="华文楷体" w:hint="eastAsia"/>
-          <w:sz w:val="24"/>
-        </w:rPr>
-        <w:t>和普通</w:t>
-      </w:r>
-      <w:r>
-        <w:rPr>
-          <w:rFonts w:eastAsia="华文楷体" w:hint="eastAsia"/>
-          <w:sz w:val="24"/>
-        </w:rPr>
-        <w:t>S</w:t>
-      </w:r>
-      <w:r>
-        <w:rPr>
-          <w:rFonts w:eastAsia="华文楷体"/>
-          <w:sz w:val="24"/>
-        </w:rPr>
-        <w:t>SA</w:t>
-      </w:r>
-      <w:r>
-        <w:rPr>
-          <w:rFonts w:eastAsia="华文楷体" w:hint="eastAsia"/>
-          <w:sz w:val="24"/>
-        </w:rPr>
-        <w:t>程序</w:t>
-      </w:r>
-      <w:r>
-        <w:rPr>
-          <w:rFonts w:eastAsia="华文楷体" w:hint="eastAsia"/>
-          <w:sz w:val="24"/>
-        </w:rPr>
-        <w:t>或者</w:t>
-      </w:r>
-      <w:r>
-        <w:rPr>
-          <w:rFonts w:eastAsia="华文楷体" w:hint="eastAsia"/>
-          <w:sz w:val="24"/>
-        </w:rPr>
-        <w:t>L</w:t>
-      </w:r>
-      <w:r>
-        <w:rPr>
-          <w:rFonts w:eastAsia="华文楷体"/>
-          <w:sz w:val="24"/>
-        </w:rPr>
-        <w:t>LVM IR</w:t>
-      </w:r>
-      <w:r>
-        <w:rPr>
-          <w:rFonts w:eastAsia="华文楷体" w:hint="eastAsia"/>
-          <w:sz w:val="24"/>
-        </w:rPr>
-        <w:t>相比有一些限制。</w:t>
-      </w:r>
-    </w:p>
-    <w:p>
-      <w:pPr>
-        <w:pStyle w:val="af2"/>
-        <w:snapToGrid w:val="0"/>
-        <w:spacing w:beforeLines="50" w:before="156" w:line="300" w:lineRule="auto"/>
-        <w:ind w:left="900" w:firstLineChars="0" w:firstLine="0"/>
-        <w:jc w:val="left"/>
-        <w:rPr>
-          <w:rFonts w:eastAsia="华文楷体"/>
-          <w:sz w:val="24"/>
-        </w:rPr>
-      </w:pPr>
+      <w:r>
+        <w:rPr>
+          <w:rFonts w:eastAsia="华文楷体" w:hint="eastAsia"/>
+          <w:sz w:val="24"/>
+        </w:rPr>
+        <w:t>有一些</w:t>
+      </w:r>
+      <w:r>
+        <w:rPr>
+          <w:rFonts w:eastAsia="华文楷体" w:hint="eastAsia"/>
+          <w:sz w:val="24"/>
+        </w:rPr>
+        <w:t>程序结构上的</w:t>
+      </w:r>
+      <w:r>
+        <w:rPr>
+          <w:rFonts w:eastAsia="华文楷体" w:hint="eastAsia"/>
+          <w:sz w:val="24"/>
+        </w:rPr>
+        <w:t>限制</w:t>
+      </w:r>
+      <w:r>
+        <w:rPr>
+          <w:rFonts w:eastAsia="华文楷体" w:hint="eastAsia"/>
+          <w:sz w:val="24"/>
+        </w:rPr>
+        <w:t>条件，首</w:t>
+      </w:r>
+      <w:r>
+        <w:rPr>
+          <w:rFonts w:eastAsia="华文楷体" w:hint="eastAsia"/>
+          <w:sz w:val="24"/>
+        </w:rPr>
+        <w:lastRenderedPageBreak/>
+        <w:t>先需要解决的是如何将函数式程序转换到正确的</w:t>
+      </w:r>
+      <w:r>
+        <w:rPr>
+          <w:rFonts w:eastAsia="华文楷体" w:hint="eastAsia"/>
+          <w:sz w:val="24"/>
+        </w:rPr>
+        <w:t>CompCertSSA</w:t>
+      </w:r>
+      <w:r>
+        <w:rPr>
+          <w:rFonts w:eastAsia="华文楷体" w:hint="eastAsia"/>
+          <w:sz w:val="24"/>
+        </w:rPr>
+        <w:t>程序上</w:t>
+      </w:r>
+      <w:r>
+        <w:rPr>
+          <w:rFonts w:eastAsia="华文楷体" w:hint="eastAsia"/>
+          <w:sz w:val="24"/>
+        </w:rPr>
+        <w:t>。</w:t>
+      </w:r>
+      <w:r>
+        <w:rPr>
+          <w:rFonts w:eastAsia="华文楷体" w:hint="eastAsia"/>
+          <w:sz w:val="24"/>
+        </w:rPr>
+        <w:t>为了证明编译过程实现了语义保护，还需要解决</w:t>
+      </w:r>
       <w:r>
         <w:rPr>
           <w:rFonts w:eastAsia="华文楷体" w:hint="eastAsia"/>
@@ -14300,7 +14562,6 @@
         </w:rPr>
         <w:t>程序的状态与</w:t>
       </w:r>
-      <w:proofErr w:type="spellStart"/>
       <w:r>
         <w:rPr>
           <w:rFonts w:eastAsia="华文楷体" w:hint="eastAsia"/>
@@ -14308,20 +14569,103 @@
         </w:rPr>
         <w:t>CompCertSSA</w:t>
       </w:r>
-      <w:proofErr w:type="spellEnd"/>
-      <w:r>
-        <w:rPr>
-          <w:rFonts w:eastAsia="华文楷体" w:hint="eastAsia"/>
-          <w:sz w:val="24"/>
-        </w:rPr>
-        <w:t>程序</w:t>
-      </w:r>
-      <w:r>
-        <w:rPr>
-          <w:rFonts w:eastAsia="华文楷体" w:hint="eastAsia"/>
-          <w:sz w:val="24"/>
-        </w:rPr>
-        <w:t>的状态对应起来。</w:t>
+      <w:r>
+        <w:rPr>
+          <w:rFonts w:eastAsia="华文楷体" w:hint="eastAsia"/>
+          <w:sz w:val="24"/>
+        </w:rPr>
+        <w:t>程序的状态对应起来</w:t>
+      </w:r>
+      <w:r>
+        <w:rPr>
+          <w:rFonts w:eastAsia="华文楷体" w:hint="eastAsia"/>
+          <w:sz w:val="24"/>
+        </w:rPr>
+        <w:t>的问题</w:t>
+      </w:r>
+      <w:r>
+        <w:rPr>
+          <w:rFonts w:eastAsia="华文楷体" w:hint="eastAsia"/>
+          <w:sz w:val="24"/>
+        </w:rPr>
+        <w:t>。</w:t>
+      </w:r>
+      <w:r>
+        <w:rPr>
+          <w:rFonts w:eastAsia="华文楷体" w:hint="eastAsia"/>
+          <w:sz w:val="24"/>
+        </w:rPr>
+        <w:t>C</w:t>
+      </w:r>
+      <w:r>
+        <w:rPr>
+          <w:rFonts w:eastAsia="华文楷体"/>
+          <w:sz w:val="24"/>
+        </w:rPr>
+        <w:t>ompCertSSA</w:t>
+      </w:r>
+      <w:r>
+        <w:rPr>
+          <w:rFonts w:eastAsia="华文楷体" w:hint="eastAsia"/>
+          <w:sz w:val="24"/>
+        </w:rPr>
+        <w:t>的语义是将基本代码块和</w:t>
+      </w:r>
+      <w:r>
+        <w:rPr>
+          <w:rFonts w:eastAsia="华文楷体"/>
+          <w:sz w:val="24"/>
+        </w:rPr>
+        <w:t>ϕ</w:t>
+      </w:r>
+      <w:r>
+        <w:rPr>
+          <w:rFonts w:eastAsia="华文楷体" w:hint="eastAsia"/>
+          <w:sz w:val="24"/>
+        </w:rPr>
+        <w:t>代码块平行定义的操作语义，需要找到</w:t>
+      </w:r>
+      <w:r>
+        <w:rPr>
+          <w:rFonts w:eastAsia="华文楷体" w:hint="eastAsia"/>
+          <w:sz w:val="24"/>
+        </w:rPr>
+        <w:t>C</w:t>
+      </w:r>
+      <w:r>
+        <w:rPr>
+          <w:rFonts w:eastAsia="华文楷体"/>
+          <w:sz w:val="24"/>
+        </w:rPr>
+        <w:t>PS</w:t>
+      </w:r>
+      <w:r>
+        <w:rPr>
+          <w:rFonts w:eastAsia="华文楷体" w:hint="eastAsia"/>
+          <w:sz w:val="24"/>
+        </w:rPr>
+        <w:t>语义与其的关系，才能与</w:t>
+      </w:r>
+      <w:r>
+        <w:rPr>
+          <w:rFonts w:eastAsia="华文楷体" w:hint="eastAsia"/>
+          <w:sz w:val="24"/>
+        </w:rPr>
+        <w:t>C</w:t>
+      </w:r>
+      <w:r>
+        <w:rPr>
+          <w:rFonts w:eastAsia="华文楷体"/>
+          <w:sz w:val="24"/>
+        </w:rPr>
+        <w:t>ompCert</w:t>
+      </w:r>
+      <w:r>
+        <w:rPr>
+          <w:rFonts w:eastAsia="华文楷体" w:hint="eastAsia"/>
+          <w:sz w:val="24"/>
+        </w:rPr>
+        <w:t>后端连接起来。</w:t>
       </w:r>
     </w:p>
     <w:p>
@@ -14350,7 +14694,7 @@
         </w:rPr>
       </w:pPr>
       <w:bookmarkStart w:id="6" w:name="_Hlk120017095"/>
-      <w:permEnd w:id="2068672021"/>
+      <w:permEnd w:id="1467108966"/>
       <w:r>
         <w:rPr>
           <w:rFonts w:eastAsia="仿宋_GB2312"/>
@@ -14472,6 +14816,2624 @@
     </w:p>
     <w:p>
       <w:pPr>
+        <w:pStyle w:val="af3"/>
+        <w:snapToGrid w:val="0"/>
+        <w:spacing w:beforeLines="50" w:before="156" w:line="300" w:lineRule="auto"/>
+        <w:ind w:firstLine="480"/>
+        <w:rPr>
+          <w:rFonts w:eastAsia="华文楷体"/>
+          <w:sz w:val="24"/>
+        </w:rPr>
+      </w:pPr>
+      <w:r>
+        <w:rPr>
+          <w:rFonts w:eastAsia="华文楷体" w:hint="eastAsia"/>
+          <w:sz w:val="24"/>
+        </w:rPr>
+        <w:t>本课题拟采用基于模拟的</w:t>
+      </w:r>
+      <w:r>
+        <w:rPr>
+          <w:rFonts w:eastAsia="华文楷体" w:hint="eastAsia"/>
+          <w:sz w:val="24"/>
+        </w:rPr>
+        <w:t>主流的编译器验证方法</w:t>
+      </w:r>
+      <w:r>
+        <w:rPr>
+          <w:rFonts w:eastAsia="华文楷体" w:hint="eastAsia"/>
+          <w:sz w:val="24"/>
+        </w:rPr>
+        <w:t>，参考</w:t>
+      </w:r>
+      <w:r>
+        <w:rPr>
+          <w:rFonts w:eastAsia="华文楷体" w:hint="eastAsia"/>
+          <w:sz w:val="24"/>
+        </w:rPr>
+        <w:t xml:space="preserve"> C</w:t>
+      </w:r>
+      <w:r>
+        <w:rPr>
+          <w:rFonts w:eastAsia="华文楷体"/>
+          <w:sz w:val="24"/>
+        </w:rPr>
+        <w:t>ompCert</w:t>
+      </w:r>
+      <w:r>
+        <w:rPr>
+          <w:rFonts w:eastAsia="华文楷体" w:hint="eastAsia"/>
+          <w:sz w:val="24"/>
+        </w:rPr>
+        <w:t>中提供的证明编译正确性的框架。</w:t>
+      </w:r>
+      <w:r>
+        <w:rPr>
+          <w:rFonts w:eastAsia="华文楷体" w:hint="eastAsia"/>
+          <w:sz w:val="24"/>
+        </w:rPr>
+        <w:t>程序的语义被定义为程序可能的行为（</w:t>
+      </w:r>
+      <w:r>
+        <w:rPr>
+          <w:rFonts w:eastAsia="华文楷体"/>
+          <w:sz w:val="24"/>
+        </w:rPr>
+        <w:t>Behaviors</w:t>
+      </w:r>
+      <w:r>
+        <w:rPr>
+          <w:rFonts w:eastAsia="华文楷体" w:hint="eastAsia"/>
+          <w:sz w:val="24"/>
+        </w:rPr>
+        <w:t>），而编译器的正确性被定义为行为的保存</w:t>
+      </w:r>
+      <w:r>
+        <w:rPr>
+          <w:rFonts w:eastAsia="华文楷体"/>
+          <w:sz w:val="24"/>
+        </w:rPr>
+        <w:t>。</w:t>
+      </w:r>
+      <w:r>
+        <w:rPr>
+          <w:rFonts w:eastAsia="华文楷体" w:hint="eastAsia"/>
+          <w:sz w:val="24"/>
+        </w:rPr>
+        <w:t>证明行为保存的方法是通过给予被编译的程序小步操作语义，并证明源程序和目标程序的操作语义互相模拟。下面我们对这些概念进行简要介绍。</w:t>
+      </w:r>
+    </w:p>
+    <w:p>
+      <w:pPr>
+        <w:pStyle w:val="af3"/>
+        <w:snapToGrid w:val="0"/>
+        <w:spacing w:beforeLines="50" w:before="156" w:line="300" w:lineRule="auto"/>
+        <w:ind w:firstLine="480"/>
+        <w:rPr>
+          <w:rFonts w:eastAsia="华文楷体"/>
+          <w:sz w:val="24"/>
+        </w:rPr>
+      </w:pPr>
+      <w:r>
+        <w:rPr>
+          <w:rFonts w:eastAsia="华文楷体"/>
+          <w:sz w:val="24"/>
+        </w:rPr>
+        <w:t>程序的可</w:t>
+      </w:r>
+      <w:r>
+        <w:rPr>
+          <w:rFonts w:eastAsia="华文楷体" w:hint="eastAsia"/>
+          <w:sz w:val="24"/>
+        </w:rPr>
+        <w:t>观测</w:t>
+      </w:r>
+      <w:r>
+        <w:rPr>
+          <w:rFonts w:eastAsia="华文楷体"/>
+          <w:sz w:val="24"/>
+        </w:rPr>
+        <w:t>行为</w:t>
+      </w:r>
+      <w:r>
+        <w:rPr>
+          <w:rFonts w:eastAsia="华文楷体" w:hint="eastAsia"/>
+          <w:sz w:val="24"/>
+        </w:rPr>
+        <w:t>（</w:t>
+      </w:r>
+      <w:r>
+        <w:rPr>
+          <w:rFonts w:eastAsia="华文楷体"/>
+          <w:sz w:val="24"/>
+        </w:rPr>
+        <w:t>Observable Behaviors</w:t>
+      </w:r>
+      <w:r>
+        <w:rPr>
+          <w:rFonts w:eastAsia="华文楷体" w:hint="eastAsia"/>
+          <w:sz w:val="24"/>
+        </w:rPr>
+        <w:t>）分为终止</w:t>
+      </w:r>
+      <w:r>
+        <w:rPr>
+          <w:rFonts w:eastAsia="华文楷体"/>
+          <w:sz w:val="24"/>
+        </w:rPr>
+        <w:t>（</w:t>
+      </w:r>
+      <w:r>
+        <w:rPr>
+          <w:rFonts w:eastAsia="华文楷体"/>
+          <w:sz w:val="24"/>
+        </w:rPr>
+        <w:t>Terminate</w:t>
+      </w:r>
+      <w:r>
+        <w:rPr>
+          <w:rFonts w:eastAsia="华文楷体"/>
+          <w:sz w:val="24"/>
+        </w:rPr>
+        <w:t>）、发散（</w:t>
+      </w:r>
+      <w:r>
+        <w:rPr>
+          <w:rFonts w:eastAsia="华文楷体"/>
+          <w:sz w:val="24"/>
+        </w:rPr>
+        <w:t>Diverge</w:t>
+      </w:r>
+      <w:r>
+        <w:rPr>
+          <w:rFonts w:eastAsia="华文楷体"/>
+          <w:sz w:val="24"/>
+        </w:rPr>
+        <w:t>）、出错（</w:t>
+      </w:r>
+      <w:r>
+        <w:rPr>
+          <w:rFonts w:eastAsia="华文楷体"/>
+          <w:sz w:val="24"/>
+        </w:rPr>
+        <w:t>Goes wrong</w:t>
+      </w:r>
+      <w:r>
+        <w:rPr>
+          <w:rFonts w:eastAsia="华文楷体"/>
+          <w:sz w:val="24"/>
+        </w:rPr>
+        <w:t>）三种类型。</w:t>
+      </w:r>
+      <w:r>
+        <w:rPr>
+          <w:rFonts w:eastAsia="华文楷体" w:hint="eastAsia"/>
+          <w:sz w:val="24"/>
+        </w:rPr>
+        <w:t>如果用</w:t>
+      </w:r>
+      <w:r>
+        <w:rPr>
+          <w:rFonts w:eastAsia="华文楷体" w:hint="eastAsia"/>
+          <w:sz w:val="24"/>
+        </w:rPr>
+        <w:t>S</w:t>
+      </w:r>
+      <w:r>
+        <w:rPr>
+          <w:rFonts w:eastAsia="华文楷体" w:hint="eastAsia"/>
+          <w:sz w:val="24"/>
+        </w:rPr>
+        <w:t>代表</w:t>
+      </w:r>
+      <w:r>
+        <w:rPr>
+          <w:rFonts w:eastAsia="华文楷体"/>
+          <w:sz w:val="24"/>
+        </w:rPr>
+        <w:t>源程序</w:t>
+      </w:r>
+      <w:r>
+        <w:rPr>
+          <w:rFonts w:eastAsia="华文楷体" w:hint="eastAsia"/>
+          <w:sz w:val="24"/>
+        </w:rPr>
+        <w:t>、</w:t>
+      </w:r>
+      <w:r>
+        <w:rPr>
+          <w:rFonts w:eastAsia="华文楷体" w:hint="eastAsia"/>
+          <w:sz w:val="24"/>
+        </w:rPr>
+        <w:t>B</w:t>
+      </w:r>
+      <w:r>
+        <w:rPr>
+          <w:rFonts w:eastAsia="华文楷体" w:hint="eastAsia"/>
+          <w:sz w:val="24"/>
+        </w:rPr>
+        <w:t>代表可观测行为，则</w:t>
+      </w:r>
+      <w:r>
+        <w:rPr>
+          <w:rFonts w:eastAsia="华文楷体"/>
+          <w:sz w:val="24"/>
+        </w:rPr>
+        <w:t xml:space="preserve">S </w:t>
+      </w:r>
+      <w:r>
+        <w:rPr>
+          <w:rFonts w:ascii="Cambria Math" w:eastAsia="华文楷体" w:hAnsi="Cambria Math" w:cs="Cambria Math"/>
+          <w:sz w:val="24"/>
+        </w:rPr>
+        <w:t>⇓</w:t>
+      </w:r>
+      <w:r>
+        <w:rPr>
+          <w:rFonts w:eastAsia="华文楷体"/>
+          <w:sz w:val="24"/>
+        </w:rPr>
+        <w:t xml:space="preserve"> B</w:t>
+      </w:r>
+      <w:r>
+        <w:rPr>
+          <w:rFonts w:eastAsia="华文楷体"/>
+          <w:sz w:val="24"/>
+        </w:rPr>
+        <w:t>代表程序</w:t>
+      </w:r>
+      <w:r>
+        <w:rPr>
+          <w:rFonts w:eastAsia="华文楷体"/>
+          <w:sz w:val="24"/>
+        </w:rPr>
+        <w:t>S</w:t>
+      </w:r>
+      <w:r>
+        <w:rPr>
+          <w:rFonts w:eastAsia="华文楷体"/>
+          <w:sz w:val="24"/>
+        </w:rPr>
+        <w:t>执行得到的可</w:t>
+      </w:r>
+      <w:r>
+        <w:rPr>
+          <w:rFonts w:eastAsia="华文楷体" w:hint="eastAsia"/>
+          <w:sz w:val="24"/>
+        </w:rPr>
+        <w:t>观测</w:t>
+      </w:r>
+      <w:r>
+        <w:rPr>
+          <w:rFonts w:eastAsia="华文楷体"/>
+          <w:sz w:val="24"/>
+        </w:rPr>
+        <w:t>行为</w:t>
+      </w:r>
+      <w:r>
+        <w:rPr>
+          <w:rFonts w:eastAsia="华文楷体" w:hint="eastAsia"/>
+          <w:sz w:val="24"/>
+        </w:rPr>
+        <w:t>为</w:t>
+      </w:r>
+      <w:r>
+        <w:rPr>
+          <w:rFonts w:eastAsia="华文楷体"/>
+          <w:sz w:val="24"/>
+        </w:rPr>
+        <w:t>B</w:t>
+      </w:r>
+      <w:r>
+        <w:rPr>
+          <w:rFonts w:eastAsia="华文楷体"/>
+          <w:sz w:val="24"/>
+        </w:rPr>
+        <w:t>。</w:t>
+      </w:r>
+      <w:r>
+        <w:rPr>
+          <w:rFonts w:eastAsia="华文楷体" w:hint="eastAsia"/>
+          <w:sz w:val="24"/>
+        </w:rPr>
+        <w:t>同样的表示可用于目标程序</w:t>
+      </w:r>
+      <w:r>
+        <w:rPr>
+          <w:rFonts w:eastAsia="华文楷体" w:hint="eastAsia"/>
+          <w:sz w:val="24"/>
+        </w:rPr>
+        <w:t>C</w:t>
+      </w:r>
+      <w:r>
+        <w:rPr>
+          <w:rFonts w:eastAsia="华文楷体" w:hint="eastAsia"/>
+          <w:sz w:val="24"/>
+        </w:rPr>
+        <w:t>。</w:t>
+      </w:r>
+      <w:r>
+        <w:rPr>
+          <w:rFonts w:eastAsia="华文楷体"/>
+          <w:sz w:val="24"/>
+        </w:rPr>
+        <w:t>CompCert</w:t>
+      </w:r>
+      <w:r>
+        <w:rPr>
+          <w:rFonts w:eastAsia="华文楷体" w:hint="eastAsia"/>
+          <w:sz w:val="24"/>
+        </w:rPr>
+        <w:t>的框架中只对安全源程序</w:t>
+      </w:r>
+      <w:r>
+        <w:rPr>
+          <w:rFonts w:eastAsia="华文楷体"/>
+          <w:sz w:val="24"/>
+        </w:rPr>
+        <w:t>---</w:t>
+      </w:r>
+      <w:r>
+        <w:rPr>
+          <w:rFonts w:eastAsia="华文楷体" w:hint="eastAsia"/>
+          <w:sz w:val="24"/>
+        </w:rPr>
+        <w:t>也就是不包含出错行为的程序</w:t>
+      </w:r>
+      <w:r>
+        <w:rPr>
+          <w:rFonts w:eastAsia="华文楷体"/>
+          <w:sz w:val="24"/>
+        </w:rPr>
+        <w:t>---</w:t>
+      </w:r>
+      <w:r>
+        <w:rPr>
+          <w:rFonts w:eastAsia="华文楷体" w:hint="eastAsia"/>
+          <w:sz w:val="24"/>
+        </w:rPr>
+        <w:t>做出正确性保证。用</w:t>
+      </w:r>
+      <w:r>
+        <w:rPr>
+          <w:rFonts w:eastAsia="华文楷体"/>
+          <w:sz w:val="24"/>
+        </w:rPr>
+        <w:t>compile</w:t>
+      </w:r>
+      <w:r>
+        <w:rPr>
+          <w:rFonts w:eastAsia="华文楷体" w:hint="eastAsia"/>
+          <w:sz w:val="24"/>
+        </w:rPr>
+        <w:t>函数表示编译过程，则安全程序编译的正确性可以由目标程序的行为为源程序行为的子集描述：</w:t>
+      </w:r>
+    </w:p>
+    <w:p>
+      <w:pPr>
+        <w:pStyle w:val="af3"/>
+        <w:spacing w:afterLines="50" w:after="156"/>
+        <w:ind w:firstLine="480"/>
+        <w:rPr>
+          <w:rFonts w:ascii="华文楷体" w:eastAsia="华文楷体" w:hAnsi="华文楷体"/>
+          <w:sz w:val="24"/>
+          <w:szCs w:val="24"/>
+        </w:rPr>
+      </w:pPr>
+      <m:oMathPara>
+        <m:oMath>
+          <m:eqArr>
+            <m:eqArrPr>
+              <m:ctrlPr>
+                <w:rPr>
+                  <w:rFonts w:ascii="Cambria Math" w:eastAsia="华文楷体" w:hAnsi="Cambria Math"/>
+                  <w:sz w:val="24"/>
+                  <w:szCs w:val="24"/>
+                </w:rPr>
+              </m:ctrlPr>
+            </m:eqArrPr>
+            <m:e>
+              <m:r>
+                <m:rPr>
+                  <m:nor/>
+                </m:rPr>
+                <w:rPr>
+                  <w:rFonts w:ascii="华文楷体" w:eastAsia="华文楷体" w:hAnsi="华文楷体"/>
+                  <w:sz w:val="24"/>
+                  <w:szCs w:val="24"/>
+                </w:rPr>
+                <m:t xml:space="preserve">安全程序 </m:t>
+              </m:r>
+              <m:r>
+                <w:rPr>
+                  <w:rFonts w:ascii="Cambria Math" w:eastAsia="华文楷体" w:hAnsi="Cambria Math"/>
+                  <w:sz w:val="24"/>
+                  <w:szCs w:val="24"/>
+                </w:rPr>
+                <m:t>Safe</m:t>
+              </m:r>
+              <m:d>
+                <m:dPr>
+                  <m:ctrlPr>
+                    <w:rPr>
+                      <w:rFonts w:ascii="Cambria Math" w:eastAsia="华文楷体" w:hAnsi="Cambria Math"/>
+                      <w:i/>
+                      <w:sz w:val="24"/>
+                      <w:szCs w:val="24"/>
+                    </w:rPr>
+                  </m:ctrlPr>
+                </m:dPr>
+                <m:e>
+                  <m:r>
+                    <w:rPr>
+                      <w:rFonts w:ascii="Cambria Math" w:eastAsia="华文楷体" w:hAnsi="Cambria Math"/>
+                      <w:sz w:val="24"/>
+                      <w:szCs w:val="24"/>
+                    </w:rPr>
+                    <m:t>S</m:t>
+                  </m:r>
+                </m:e>
+              </m:d>
+              <m:r>
+                <m:rPr>
+                  <m:sty m:val="p"/>
+                </m:rPr>
+                <w:rPr>
+                  <w:rFonts w:ascii="Cambria Math" w:eastAsia="华文楷体" w:hAnsi="Cambria Math" w:hint="eastAsia"/>
+                  <w:sz w:val="24"/>
+                  <w:szCs w:val="24"/>
+                </w:rPr>
+                <m:t>的定义</m:t>
+              </m:r>
+              <m:r>
+                <m:rPr>
+                  <m:nor/>
+                </m:rPr>
+                <w:rPr>
+                  <w:rFonts w:ascii="华文楷体" w:eastAsia="华文楷体" w:hAnsi="华文楷体"/>
+                  <w:sz w:val="24"/>
+                  <w:szCs w:val="24"/>
+                </w:rPr>
+                <m:t>：</m:t>
+              </m:r>
+              <m:r>
+                <m:rPr>
+                  <m:nor/>
+                </m:rPr>
+                <w:rPr>
+                  <w:rFonts w:ascii="华文楷体" w:eastAsia="华文楷体" w:hAnsi="华文楷体" w:hint="eastAsia"/>
+                  <w:sz w:val="24"/>
+                  <w:szCs w:val="24"/>
+                </w:rPr>
+                <m:t xml:space="preserve"> </m:t>
+              </m:r>
+              <m:r>
+                <m:rPr>
+                  <m:nor/>
+                </m:rPr>
+                <w:rPr>
+                  <w:rFonts w:ascii="华文楷体" w:eastAsia="华文楷体" w:hAnsi="华文楷体"/>
+                  <w:sz w:val="24"/>
+                  <w:szCs w:val="24"/>
+                </w:rPr>
+                <m:t xml:space="preserve">  </m:t>
+              </m:r>
+              <m:r>
+                <m:rPr>
+                  <m:sty m:val="p"/>
+                </m:rPr>
+                <w:rPr>
+                  <w:rFonts w:ascii="Cambria Math" w:eastAsia="华文楷体" w:hAnsi="Cambria Math"/>
+                  <w:sz w:val="24"/>
+                  <w:szCs w:val="24"/>
+                </w:rPr>
+                <m:t>∀</m:t>
+              </m:r>
+              <m:r>
+                <w:rPr>
+                  <w:rFonts w:ascii="Cambria Math" w:eastAsia="华文楷体" w:hAnsi="Cambria Math"/>
+                  <w:sz w:val="24"/>
+                  <w:szCs w:val="24"/>
+                </w:rPr>
+                <m:t>B, S⇓B⟹B=terminate | diverge</m:t>
+              </m:r>
+            </m:e>
+            <m:e>
+              <m:r>
+                <m:rPr>
+                  <m:nor/>
+                </m:rPr>
+                <w:rPr>
+                  <w:rFonts w:ascii="华文楷体" w:eastAsia="华文楷体" w:hAnsi="华文楷体"/>
+                  <w:sz w:val="24"/>
+                  <w:szCs w:val="24"/>
+                </w:rPr>
+                <m:t>安全程序</m:t>
+              </m:r>
+              <m:r>
+                <m:rPr>
+                  <m:nor/>
+                </m:rPr>
+                <w:rPr>
+                  <w:rFonts w:ascii="华文楷体" w:eastAsia="华文楷体" w:hAnsi="华文楷体" w:hint="eastAsia"/>
+                  <w:sz w:val="24"/>
+                  <w:szCs w:val="24"/>
+                </w:rPr>
+                <m:t>编译的正确性</m:t>
+              </m:r>
+              <m:r>
+                <m:rPr>
+                  <m:nor/>
+                </m:rPr>
+                <w:rPr>
+                  <w:rFonts w:ascii="华文楷体" w:eastAsia="华文楷体" w:hAnsi="华文楷体"/>
+                  <w:sz w:val="24"/>
+                  <w:szCs w:val="24"/>
+                </w:rPr>
+                <m:t>：</m:t>
+              </m:r>
+              <m:r>
+                <m:rPr>
+                  <m:nor/>
+                </m:rPr>
+                <w:rPr>
+                  <w:rFonts w:ascii="华文楷体" w:eastAsia="华文楷体" w:hAnsi="华文楷体" w:hint="eastAsia"/>
+                  <w:sz w:val="24"/>
+                  <w:szCs w:val="24"/>
+                </w:rPr>
+                <m:t xml:space="preserve"> </m:t>
+              </m:r>
+              <m:r>
+                <m:rPr>
+                  <m:nor/>
+                </m:rPr>
+                <w:rPr>
+                  <w:rFonts w:ascii="华文楷体" w:eastAsia="华文楷体" w:hAnsi="华文楷体"/>
+                  <w:sz w:val="24"/>
+                  <w:szCs w:val="24"/>
+                </w:rPr>
+                <m:t xml:space="preserve">   </m:t>
+              </m:r>
+              <m:r>
+                <w:rPr>
+                  <w:rFonts w:ascii="Cambria Math" w:eastAsia="华文楷体" w:hAnsi="Cambria Math"/>
+                  <w:sz w:val="24"/>
+                  <w:szCs w:val="24"/>
+                </w:rPr>
+                <m:t xml:space="preserve"> Safe</m:t>
+              </m:r>
+              <m:d>
+                <m:dPr>
+                  <m:ctrlPr>
+                    <w:rPr>
+                      <w:rFonts w:ascii="Cambria Math" w:eastAsia="华文楷体" w:hAnsi="Cambria Math"/>
+                      <w:i/>
+                      <w:sz w:val="24"/>
+                      <w:szCs w:val="24"/>
+                    </w:rPr>
+                  </m:ctrlPr>
+                </m:dPr>
+                <m:e>
+                  <m:r>
+                    <w:rPr>
+                      <w:rFonts w:ascii="Cambria Math" w:eastAsia="华文楷体" w:hAnsi="Cambria Math"/>
+                      <w:sz w:val="24"/>
+                      <w:szCs w:val="24"/>
+                    </w:rPr>
+                    <m:t>S</m:t>
+                  </m:r>
+                </m:e>
+              </m:d>
+              <m:r>
+                <w:rPr>
+                  <w:rFonts w:ascii="Cambria Math" w:eastAsia="华文楷体" w:hAnsi="Cambria Math"/>
+                  <w:sz w:val="24"/>
+                  <w:szCs w:val="24"/>
+                </w:rPr>
+                <m:t xml:space="preserve"> ⟹ compile</m:t>
+              </m:r>
+              <m:d>
+                <m:dPr>
+                  <m:ctrlPr>
+                    <w:rPr>
+                      <w:rFonts w:ascii="Cambria Math" w:eastAsia="华文楷体" w:hAnsi="Cambria Math"/>
+                      <w:i/>
+                      <w:sz w:val="24"/>
+                      <w:szCs w:val="24"/>
+                    </w:rPr>
+                  </m:ctrlPr>
+                </m:dPr>
+                <m:e>
+                  <m:r>
+                    <w:rPr>
+                      <w:rFonts w:ascii="Cambria Math" w:eastAsia="华文楷体" w:hAnsi="Cambria Math"/>
+                      <w:sz w:val="24"/>
+                      <w:szCs w:val="24"/>
+                    </w:rPr>
+                    <m:t>S</m:t>
+                  </m:r>
+                </m:e>
+              </m:d>
+              <m:r>
+                <w:rPr>
+                  <w:rFonts w:ascii="Cambria Math" w:eastAsia="华文楷体" w:hAnsi="Cambria Math"/>
+                  <w:sz w:val="24"/>
+                  <w:szCs w:val="24"/>
+                </w:rPr>
+                <m:t>=C⟹</m:t>
+              </m:r>
+              <m:r>
+                <m:rPr>
+                  <m:sty m:val="p"/>
+                </m:rPr>
+                <w:rPr>
+                  <w:rFonts w:ascii="Cambria Math" w:eastAsia="华文楷体" w:hAnsi="Cambria Math"/>
+                  <w:sz w:val="24"/>
+                  <w:szCs w:val="24"/>
+                </w:rPr>
+                <m:t xml:space="preserve">∀ </m:t>
+              </m:r>
+              <m:r>
+                <w:rPr>
+                  <w:rFonts w:ascii="Cambria Math" w:eastAsia="华文楷体" w:hAnsi="Cambria Math"/>
+                  <w:sz w:val="24"/>
+                  <w:szCs w:val="24"/>
+                </w:rPr>
+                <m:t>B,C⇓B⟹S⇓B</m:t>
+              </m:r>
+            </m:e>
+          </m:eqArr>
+        </m:oMath>
+      </m:oMathPara>
+    </w:p>
+    <w:p>
+      <w:pPr>
+        <w:pStyle w:val="af3"/>
+        <w:snapToGrid w:val="0"/>
+        <w:spacing w:beforeLines="50" w:before="156" w:line="300" w:lineRule="auto"/>
+        <w:ind w:firstLine="480"/>
+        <w:rPr>
+          <w:rFonts w:eastAsia="华文楷体"/>
+          <w:sz w:val="24"/>
+          <w:szCs w:val="24"/>
+        </w:rPr>
+      </w:pPr>
+      <w:r>
+        <w:rPr>
+          <w:rFonts w:eastAsia="华文楷体"/>
+          <w:sz w:val="24"/>
+          <w:szCs w:val="24"/>
+        </w:rPr>
+        <w:t>CompCert</w:t>
+      </w:r>
+      <w:r>
+        <w:rPr>
+          <w:rFonts w:eastAsia="华文楷体" w:hint="eastAsia"/>
+          <w:sz w:val="24"/>
+          <w:szCs w:val="24"/>
+        </w:rPr>
+        <w:t>中证明安全程序编译正确性的方法是为源程序和目标程序提供小步操作语义，并证明对于源程序语义中的每一步，目标程序都有与之对应的步骤。从中可以证明前向模拟（</w:t>
+      </w:r>
+      <w:r>
+        <w:rPr>
+          <w:rFonts w:eastAsia="华文楷体"/>
+          <w:sz w:val="24"/>
+          <w:szCs w:val="24"/>
+        </w:rPr>
+        <w:t>Forward Simulation</w:t>
+      </w:r>
+      <w:r>
+        <w:rPr>
+          <w:rFonts w:eastAsia="华文楷体" w:hint="eastAsia"/>
+          <w:sz w:val="24"/>
+          <w:szCs w:val="24"/>
+        </w:rPr>
+        <w:t>），而根据目标程序和源程序的性质（即目标程序为</w:t>
+      </w:r>
+      <w:r>
+        <w:rPr>
+          <w:rFonts w:eastAsia="华文楷体"/>
+          <w:sz w:val="24"/>
+          <w:szCs w:val="24"/>
+        </w:rPr>
+        <w:t>Determinate</w:t>
+      </w:r>
+      <w:r>
+        <w:rPr>
+          <w:rFonts w:eastAsia="华文楷体" w:hint="eastAsia"/>
+          <w:sz w:val="24"/>
+          <w:szCs w:val="24"/>
+        </w:rPr>
+        <w:t>而源程序为</w:t>
+      </w:r>
+      <w:r>
+        <w:rPr>
+          <w:rFonts w:eastAsia="华文楷体"/>
+          <w:sz w:val="24"/>
+          <w:szCs w:val="24"/>
+        </w:rPr>
+        <w:t>Receptive</w:t>
+      </w:r>
+      <w:r>
+        <w:rPr>
+          <w:rFonts w:eastAsia="华文楷体" w:hint="eastAsia"/>
+          <w:sz w:val="24"/>
+          <w:szCs w:val="24"/>
+        </w:rPr>
+        <w:t>）可以将正向模拟转换为后向模拟（</w:t>
+      </w:r>
+      <w:r>
+        <w:rPr>
+          <w:rFonts w:eastAsia="华文楷体"/>
+          <w:sz w:val="24"/>
+          <w:szCs w:val="24"/>
+        </w:rPr>
+        <w:t>Backward Simulaion</w:t>
+      </w:r>
+      <w:r>
+        <w:rPr>
+          <w:rFonts w:eastAsia="华文楷体" w:hint="eastAsia"/>
+          <w:sz w:val="24"/>
+          <w:szCs w:val="24"/>
+        </w:rPr>
+        <w:t>），从而推导出上述正确性定理。</w:t>
+      </w:r>
+    </w:p>
+    <w:p>
+      <w:pPr>
+        <w:pStyle w:val="af3"/>
+        <w:snapToGrid w:val="0"/>
+        <w:spacing w:beforeLines="50" w:before="156" w:line="300" w:lineRule="auto"/>
+        <w:ind w:firstLine="480"/>
+        <w:rPr>
+          <w:rFonts w:eastAsia="华文楷体"/>
+          <w:sz w:val="24"/>
+          <w:szCs w:val="24"/>
+        </w:rPr>
+      </w:pPr>
+      <w:r>
+        <w:rPr>
+          <w:rFonts w:eastAsia="华文楷体" w:hint="eastAsia"/>
+          <w:sz w:val="24"/>
+          <w:szCs w:val="24"/>
+        </w:rPr>
+        <w:t>证明前向模拟的方法如下。首先，需要对源程序和目标程序的状态建立一个二元的匹配关系</w:t>
+      </w:r>
+      <w:r>
+        <w:rPr>
+          <w:rFonts w:eastAsia="华文楷体"/>
+          <w:sz w:val="24"/>
+          <w:szCs w:val="24"/>
+        </w:rPr>
+        <w:t>~</w:t>
+      </w:r>
+      <w:r>
+        <w:rPr>
+          <w:rFonts w:eastAsia="华文楷体" w:hint="eastAsia"/>
+          <w:sz w:val="24"/>
+          <w:szCs w:val="24"/>
+        </w:rPr>
+        <w:t>，并且证明源程序的每步执行以及其对应的目标程序执行保持该匹配关</w:t>
+      </w:r>
+      <w:r>
+        <w:rPr>
+          <w:rFonts w:eastAsia="华文楷体" w:hint="eastAsia"/>
+          <w:sz w:val="24"/>
+          <w:szCs w:val="24"/>
+        </w:rPr>
+        <w:lastRenderedPageBreak/>
+        <w:t>系。具体来说，给定源程序和目标程序状态</w:t>
+      </w:r>
+      <w:r>
+        <w:rPr>
+          <w:rFonts w:eastAsia="华文楷体"/>
+          <w:sz w:val="24"/>
+          <w:szCs w:val="24"/>
+        </w:rPr>
+        <w:t>S1</w:t>
+      </w:r>
+      <w:r>
+        <w:rPr>
+          <w:rFonts w:eastAsia="华文楷体" w:hint="eastAsia"/>
+          <w:sz w:val="24"/>
+          <w:szCs w:val="24"/>
+        </w:rPr>
+        <w:t>和</w:t>
+      </w:r>
+      <w:r>
+        <w:rPr>
+          <w:rFonts w:eastAsia="华文楷体"/>
+          <w:sz w:val="24"/>
+          <w:szCs w:val="24"/>
+        </w:rPr>
+        <w:t>S2</w:t>
+      </w:r>
+      <w:r>
+        <w:rPr>
+          <w:rFonts w:eastAsia="华文楷体" w:hint="eastAsia"/>
+          <w:sz w:val="24"/>
+          <w:szCs w:val="24"/>
+        </w:rPr>
+        <w:t>，</w:t>
+      </w:r>
+      <w:r>
+        <w:rPr>
+          <w:rFonts w:eastAsia="华文楷体"/>
+          <w:sz w:val="24"/>
+          <w:szCs w:val="24"/>
+        </w:rPr>
+        <w:t xml:space="preserve">S1 </w:t>
+      </w:r>
+      <w:r>
+        <w:rPr>
+          <w:rFonts w:ascii="Cambria Math" w:eastAsia="华文楷体" w:hAnsi="Cambria Math" w:cs="Cambria Math"/>
+          <w:sz w:val="24"/>
+          <w:szCs w:val="24"/>
+        </w:rPr>
+        <w:t>∼</w:t>
+      </w:r>
+      <w:r>
+        <w:rPr>
+          <w:rFonts w:eastAsia="华文楷体"/>
+          <w:sz w:val="24"/>
+          <w:szCs w:val="24"/>
+        </w:rPr>
+        <w:t>S2</w:t>
+      </w:r>
+      <w:r>
+        <w:rPr>
+          <w:rFonts w:eastAsia="华文楷体" w:hint="eastAsia"/>
+          <w:sz w:val="24"/>
+          <w:szCs w:val="24"/>
+        </w:rPr>
+        <w:t>表示这两个状态是相匹配的。假设</w:t>
+      </w:r>
+      <w:r>
+        <w:rPr>
+          <w:rFonts w:eastAsia="华文楷体"/>
+          <w:sz w:val="24"/>
+          <w:szCs w:val="24"/>
+        </w:rPr>
+        <w:t xml:space="preserve">S1 </w:t>
+      </w:r>
+      <w:r>
+        <w:rPr>
+          <w:rFonts w:ascii="Cambria Math" w:eastAsia="华文楷体" w:hAnsi="Cambria Math" w:cs="Cambria Math"/>
+          <w:sz w:val="24"/>
+          <w:szCs w:val="24"/>
+        </w:rPr>
+        <w:t>∼</w:t>
+      </w:r>
+      <w:r>
+        <w:rPr>
+          <w:rFonts w:eastAsia="华文楷体"/>
+          <w:sz w:val="24"/>
+          <w:szCs w:val="24"/>
+        </w:rPr>
+        <w:t>S2</w:t>
+      </w:r>
+      <w:r>
+        <w:rPr>
+          <w:rFonts w:eastAsia="华文楷体" w:hint="eastAsia"/>
+          <w:sz w:val="24"/>
+          <w:szCs w:val="24"/>
+        </w:rPr>
+        <w:t>，源程序从状态进行一步转换到达</w:t>
+      </w:r>
+      <w:r>
+        <w:rPr>
+          <w:rFonts w:eastAsia="华文楷体"/>
+          <w:sz w:val="24"/>
+          <w:szCs w:val="24"/>
+        </w:rPr>
+        <w:t>S1'</w:t>
+      </w:r>
+      <w:r>
+        <w:rPr>
+          <w:rFonts w:eastAsia="华文楷体" w:hint="eastAsia"/>
+          <w:sz w:val="24"/>
+          <w:szCs w:val="24"/>
+        </w:rPr>
+        <w:t>，那么目标程序也可进行状态转换到</w:t>
+      </w:r>
+      <w:r>
+        <w:rPr>
+          <w:rFonts w:eastAsia="华文楷体"/>
+          <w:sz w:val="24"/>
+          <w:szCs w:val="24"/>
+        </w:rPr>
+        <w:t>S2'</w:t>
+      </w:r>
+      <w:r>
+        <w:rPr>
+          <w:rFonts w:eastAsia="华文楷体" w:hint="eastAsia"/>
+          <w:sz w:val="24"/>
+          <w:szCs w:val="24"/>
+        </w:rPr>
+        <w:t>，并且</w:t>
+      </w:r>
+      <w:r>
+        <w:rPr>
+          <w:rFonts w:eastAsia="华文楷体"/>
+          <w:sz w:val="24"/>
+          <w:szCs w:val="24"/>
+        </w:rPr>
+        <w:t>S1'~S2'</w:t>
+      </w:r>
+      <w:r>
+        <w:rPr>
+          <w:rFonts w:eastAsia="华文楷体" w:hint="eastAsia"/>
+          <w:sz w:val="24"/>
+          <w:szCs w:val="24"/>
+        </w:rPr>
+        <w:t>，代表转换后它们的状态匹配的。根据</w:t>
+      </w:r>
+      <w:r>
+        <w:rPr>
+          <w:rFonts w:eastAsia="华文楷体"/>
+          <w:sz w:val="24"/>
+          <w:szCs w:val="24"/>
+        </w:rPr>
+        <w:t>S2</w:t>
+      </w:r>
+      <w:r>
+        <w:rPr>
+          <w:rFonts w:eastAsia="华文楷体" w:hint="eastAsia"/>
+          <w:sz w:val="24"/>
+          <w:szCs w:val="24"/>
+        </w:rPr>
+        <w:t>到</w:t>
+      </w:r>
+      <w:r>
+        <w:rPr>
+          <w:rFonts w:eastAsia="华文楷体"/>
+          <w:sz w:val="24"/>
+          <w:szCs w:val="24"/>
+        </w:rPr>
+        <w:t>S2</w:t>
+      </w:r>
+      <w:r>
+        <w:rPr>
+          <w:rFonts w:eastAsia="华文楷体" w:hint="eastAsia"/>
+          <w:sz w:val="24"/>
+          <w:szCs w:val="24"/>
+        </w:rPr>
+        <w:t>′所需转换步骤的数量，主要有三种模拟方式：</w:t>
+      </w:r>
+    </w:p>
+    <w:p>
+      <w:pPr>
+        <w:pStyle w:val="af3"/>
+        <w:numPr>
+          <w:ilvl w:val="0"/>
+          <w:numId w:val="23"/>
+        </w:numPr>
+        <w:snapToGrid w:val="0"/>
+        <w:spacing w:beforeLines="50" w:before="156" w:line="300" w:lineRule="auto"/>
+        <w:ind w:firstLineChars="0"/>
+        <w:rPr>
+          <w:rFonts w:eastAsia="华文楷体"/>
+          <w:sz w:val="24"/>
+          <w:szCs w:val="24"/>
+        </w:rPr>
+      </w:pPr>
+      <w:r>
+        <w:rPr>
+          <w:rFonts w:eastAsia="华文楷体"/>
+          <w:sz w:val="24"/>
+          <w:szCs w:val="24"/>
+        </w:rPr>
+        <w:t>一步模拟（</w:t>
+      </w:r>
+      <w:r>
+        <w:rPr>
+          <w:rFonts w:eastAsia="华文楷体"/>
+          <w:sz w:val="24"/>
+          <w:szCs w:val="24"/>
+        </w:rPr>
+        <w:t>Lock</w:t>
+      </w:r>
+      <w:r>
+        <w:rPr>
+          <w:rFonts w:eastAsia="华文楷体"/>
+          <w:sz w:val="24"/>
+          <w:szCs w:val="24"/>
+        </w:rPr>
+        <w:softHyphen/>
+        <w:t>step Simulation</w:t>
+      </w:r>
+      <w:r>
+        <w:rPr>
+          <w:rFonts w:eastAsia="华文楷体"/>
+          <w:sz w:val="24"/>
+          <w:szCs w:val="24"/>
+        </w:rPr>
+        <w:t>）</w:t>
+      </w:r>
+      <w:r>
+        <w:rPr>
+          <w:rFonts w:eastAsia="华文楷体" w:hint="eastAsia"/>
+          <w:sz w:val="24"/>
+          <w:szCs w:val="24"/>
+        </w:rPr>
+        <w:t>是最简单的一种，</w:t>
+      </w:r>
+      <w:r>
+        <w:rPr>
+          <w:rFonts w:eastAsia="华文楷体"/>
+          <w:sz w:val="24"/>
+          <w:szCs w:val="24"/>
+        </w:rPr>
+        <w:t>通过一步</w:t>
+      </w:r>
+      <w:r>
+        <w:rPr>
+          <w:rFonts w:eastAsia="华文楷体" w:hint="eastAsia"/>
+          <w:sz w:val="24"/>
+          <w:szCs w:val="24"/>
+        </w:rPr>
+        <w:t>转换就</w:t>
+      </w:r>
+      <w:r>
+        <w:rPr>
+          <w:rFonts w:eastAsia="华文楷体"/>
+          <w:sz w:val="24"/>
+          <w:szCs w:val="24"/>
+        </w:rPr>
+        <w:t>可以从</w:t>
+      </w:r>
+      <w:r>
+        <w:rPr>
+          <w:rFonts w:eastAsia="华文楷体"/>
+          <w:sz w:val="24"/>
+          <w:szCs w:val="24"/>
+        </w:rPr>
+        <w:t>S2</w:t>
+      </w:r>
+      <w:r>
+        <w:rPr>
+          <w:rFonts w:eastAsia="华文楷体" w:hint="eastAsia"/>
+          <w:sz w:val="24"/>
+          <w:szCs w:val="24"/>
+        </w:rPr>
+        <w:t>到达</w:t>
+      </w:r>
+      <w:r>
+        <w:rPr>
+          <w:rFonts w:eastAsia="华文楷体"/>
+          <w:sz w:val="24"/>
+          <w:szCs w:val="24"/>
+        </w:rPr>
+        <w:t>S2′</w:t>
+      </w:r>
+      <w:r>
+        <w:rPr>
+          <w:rFonts w:eastAsia="华文楷体"/>
+          <w:sz w:val="24"/>
+          <w:szCs w:val="24"/>
+        </w:rPr>
+        <w:t>，源语言和目标语言的小步语义是一对一的关系</w:t>
+      </w:r>
+      <w:r>
+        <w:rPr>
+          <w:rFonts w:eastAsia="华文楷体" w:hint="eastAsia"/>
+          <w:sz w:val="24"/>
+          <w:szCs w:val="24"/>
+        </w:rPr>
+        <w:t>。</w:t>
+      </w:r>
+    </w:p>
+    <w:p>
+      <w:pPr>
+        <w:pStyle w:val="af3"/>
+        <w:numPr>
+          <w:ilvl w:val="0"/>
+          <w:numId w:val="23"/>
+        </w:numPr>
+        <w:snapToGrid w:val="0"/>
+        <w:spacing w:beforeLines="50" w:before="156" w:line="300" w:lineRule="auto"/>
+        <w:ind w:firstLineChars="0"/>
+        <w:rPr>
+          <w:rFonts w:eastAsia="华文楷体"/>
+          <w:sz w:val="24"/>
+          <w:szCs w:val="24"/>
+        </w:rPr>
+      </w:pPr>
+      <w:r>
+        <w:rPr>
+          <w:rFonts w:eastAsia="华文楷体"/>
+          <w:sz w:val="24"/>
+          <w:szCs w:val="24"/>
+        </w:rPr>
+        <w:t>一步模拟对</w:t>
+      </w:r>
+      <w:r>
+        <w:rPr>
+          <w:rFonts w:eastAsia="华文楷体" w:hint="eastAsia"/>
+          <w:sz w:val="24"/>
+          <w:szCs w:val="24"/>
+        </w:rPr>
+        <w:t>于</w:t>
+      </w:r>
+      <w:r>
+        <w:rPr>
+          <w:rFonts w:eastAsia="华文楷体"/>
+          <w:sz w:val="24"/>
+          <w:szCs w:val="24"/>
+        </w:rPr>
+        <w:t>许多程序转换来说都</w:t>
+      </w:r>
+      <w:r>
+        <w:rPr>
+          <w:rFonts w:eastAsia="华文楷体" w:hint="eastAsia"/>
+          <w:sz w:val="24"/>
+          <w:szCs w:val="24"/>
+        </w:rPr>
+        <w:t>过于</w:t>
+      </w:r>
+      <w:r>
+        <w:rPr>
+          <w:rFonts w:eastAsia="华文楷体"/>
+          <w:sz w:val="24"/>
+          <w:szCs w:val="24"/>
+        </w:rPr>
+        <w:t>严格，多步模拟（</w:t>
+      </w:r>
+      <w:r>
+        <w:rPr>
+          <w:rFonts w:eastAsia="华文楷体"/>
+          <w:sz w:val="24"/>
+          <w:szCs w:val="24"/>
+        </w:rPr>
+        <w:t>Plus Simulation</w:t>
+      </w:r>
+      <w:r>
+        <w:rPr>
+          <w:rFonts w:eastAsia="华文楷体"/>
+          <w:sz w:val="24"/>
+          <w:szCs w:val="24"/>
+        </w:rPr>
+        <w:t>）</w:t>
+      </w:r>
+      <w:r>
+        <w:rPr>
+          <w:rFonts w:eastAsia="华文楷体" w:hint="eastAsia"/>
+          <w:sz w:val="24"/>
+          <w:szCs w:val="24"/>
+        </w:rPr>
+        <w:t>是指</w:t>
+      </w:r>
+      <w:r>
+        <w:rPr>
+          <w:rFonts w:eastAsia="华文楷体"/>
+          <w:sz w:val="24"/>
+          <w:szCs w:val="24"/>
+        </w:rPr>
+        <w:t>目标程序可以通过一步或多步</w:t>
+      </w:r>
+      <w:r>
+        <w:rPr>
+          <w:rFonts w:eastAsia="华文楷体" w:hint="eastAsia"/>
+          <w:sz w:val="24"/>
+          <w:szCs w:val="24"/>
+        </w:rPr>
+        <w:t>转换</w:t>
+      </w:r>
+      <w:r>
+        <w:rPr>
+          <w:rFonts w:eastAsia="华文楷体"/>
+          <w:sz w:val="24"/>
+          <w:szCs w:val="24"/>
+        </w:rPr>
+        <w:t>由状态</w:t>
+      </w:r>
+      <w:r>
+        <w:rPr>
+          <w:rFonts w:eastAsia="华文楷体"/>
+          <w:sz w:val="24"/>
+          <w:szCs w:val="24"/>
+        </w:rPr>
+        <w:t>S</w:t>
+      </w:r>
+      <w:r>
+        <w:rPr>
+          <w:rFonts w:eastAsia="华文楷体" w:hint="eastAsia"/>
+          <w:sz w:val="24"/>
+          <w:szCs w:val="24"/>
+        </w:rPr>
+        <w:t>到达</w:t>
+      </w:r>
+      <w:r>
+        <w:rPr>
+          <w:rFonts w:eastAsia="华文楷体"/>
+          <w:sz w:val="24"/>
+          <w:szCs w:val="24"/>
+        </w:rPr>
+        <w:t xml:space="preserve"> S2′</w:t>
+      </w:r>
+      <w:r>
+        <w:rPr>
+          <w:rFonts w:eastAsia="华文楷体"/>
+          <w:sz w:val="24"/>
+          <w:szCs w:val="24"/>
+        </w:rPr>
+        <w:t>，是一种一对多的关系。</w:t>
+      </w:r>
+    </w:p>
+    <w:p>
+      <w:pPr>
+        <w:pStyle w:val="af3"/>
+        <w:numPr>
+          <w:ilvl w:val="0"/>
+          <w:numId w:val="23"/>
+        </w:numPr>
+        <w:snapToGrid w:val="0"/>
+        <w:spacing w:beforeLines="50" w:before="156" w:line="300" w:lineRule="auto"/>
+        <w:ind w:firstLineChars="0"/>
+        <w:rPr>
+          <w:rFonts w:eastAsia="华文楷体"/>
+          <w:sz w:val="24"/>
+          <w:szCs w:val="24"/>
+        </w:rPr>
+      </w:pPr>
+      <w:r>
+        <w:rPr>
+          <w:rFonts w:eastAsia="华文楷体" w:hint="eastAsia"/>
+          <w:sz w:val="24"/>
+          <w:szCs w:val="24"/>
+        </w:rPr>
+        <w:t>对于</w:t>
+      </w:r>
+      <w:r>
+        <w:rPr>
+          <w:rFonts w:eastAsia="华文楷体"/>
+          <w:sz w:val="24"/>
+          <w:szCs w:val="24"/>
+        </w:rPr>
+        <w:t>Star</w:t>
+      </w:r>
+      <w:r>
+        <w:rPr>
+          <w:rFonts w:eastAsia="华文楷体"/>
+          <w:sz w:val="24"/>
+          <w:szCs w:val="24"/>
+        </w:rPr>
+        <w:t>模拟（</w:t>
+      </w:r>
+      <w:r>
+        <w:rPr>
+          <w:rFonts w:eastAsia="华文楷体"/>
+          <w:sz w:val="24"/>
+          <w:szCs w:val="24"/>
+        </w:rPr>
+        <w:t>Star Simulation</w:t>
+      </w:r>
+      <w:r>
+        <w:rPr>
+          <w:rFonts w:eastAsia="华文楷体"/>
+          <w:sz w:val="24"/>
+          <w:szCs w:val="24"/>
+        </w:rPr>
+        <w:t>）</w:t>
+      </w:r>
+      <w:r>
+        <w:rPr>
+          <w:rFonts w:eastAsia="华文楷体" w:hint="eastAsia"/>
+          <w:sz w:val="24"/>
+          <w:szCs w:val="24"/>
+        </w:rPr>
+        <w:t>，</w:t>
+      </w:r>
+      <w:r>
+        <w:rPr>
+          <w:rFonts w:eastAsia="华文楷体"/>
+          <w:sz w:val="24"/>
+          <w:szCs w:val="24"/>
+        </w:rPr>
+        <w:t>源程序的一步转换可以对应目标程序的零步、一步或多步</w:t>
+      </w:r>
+      <w:r>
+        <w:rPr>
+          <w:rFonts w:eastAsia="华文楷体" w:hint="eastAsia"/>
+          <w:sz w:val="24"/>
+          <w:szCs w:val="24"/>
+        </w:rPr>
+        <w:t>。在这种情况下可能会出现</w:t>
+      </w:r>
+      <w:r>
+        <w:rPr>
+          <w:rFonts w:eastAsia="华文楷体"/>
+          <w:sz w:val="24"/>
+          <w:szCs w:val="24"/>
+        </w:rPr>
+        <w:t>无限驻留（</w:t>
+      </w:r>
+      <w:r>
+        <w:rPr>
+          <w:rFonts w:eastAsia="华文楷体"/>
+          <w:sz w:val="24"/>
+          <w:szCs w:val="24"/>
+        </w:rPr>
+        <w:t>Infinite Stuttering</w:t>
+      </w:r>
+      <w:r>
+        <w:rPr>
+          <w:rFonts w:eastAsia="华文楷体"/>
+          <w:sz w:val="24"/>
+          <w:szCs w:val="24"/>
+        </w:rPr>
+        <w:t>）问题：当源程序的一步对应目标程序的零步，</w:t>
+      </w:r>
+      <w:r>
+        <w:rPr>
+          <w:rFonts w:eastAsia="华文楷体" w:hint="eastAsia"/>
+          <w:sz w:val="24"/>
+          <w:szCs w:val="24"/>
+        </w:rPr>
+        <w:t>S</w:t>
+      </w:r>
+      <w:r>
+        <w:rPr>
+          <w:rFonts w:eastAsia="华文楷体"/>
+          <w:sz w:val="24"/>
+          <w:szCs w:val="24"/>
+        </w:rPr>
+        <w:t>可以从状态</w:t>
+      </w:r>
+      <m:oMath>
+        <m:sSub>
+          <m:sSubPr>
+            <m:ctrlPr>
+              <w:rPr>
+                <w:rFonts w:ascii="Cambria Math" w:eastAsia="华文楷体" w:hAnsi="Cambria Math"/>
+                <w:sz w:val="24"/>
+                <w:szCs w:val="24"/>
+              </w:rPr>
+            </m:ctrlPr>
+          </m:sSubPr>
+          <m:e>
+            <m:r>
+              <w:rPr>
+                <w:rFonts w:ascii="Cambria Math" w:eastAsia="华文楷体" w:hAnsi="Cambria Math"/>
+                <w:sz w:val="24"/>
+                <w:szCs w:val="24"/>
+              </w:rPr>
+              <m:t xml:space="preserve"> S</m:t>
+            </m:r>
+          </m:e>
+          <m:sub>
+            <m:r>
+              <w:rPr>
+                <w:rFonts w:ascii="Cambria Math" w:eastAsia="华文楷体" w:hAnsi="Cambria Math"/>
+                <w:sz w:val="24"/>
+                <w:szCs w:val="24"/>
+              </w:rPr>
+              <m:t xml:space="preserve">cps1 </m:t>
+            </m:r>
+          </m:sub>
+        </m:sSub>
+      </m:oMath>
+      <w:r>
+        <w:rPr>
+          <w:rFonts w:eastAsia="华文楷体"/>
+          <w:sz w:val="24"/>
+          <w:szCs w:val="24"/>
+        </w:rPr>
+        <w:t>开始执行无限多步转换，而使编译得到的目标程序</w:t>
+      </w:r>
+      <w:r>
+        <w:rPr>
+          <w:rFonts w:eastAsia="华文楷体"/>
+          <w:sz w:val="24"/>
+          <w:szCs w:val="24"/>
+        </w:rPr>
+        <w:t xml:space="preserve"> C </w:t>
+      </w:r>
+      <w:r>
+        <w:rPr>
+          <w:rFonts w:eastAsia="华文楷体"/>
+          <w:sz w:val="24"/>
+          <w:szCs w:val="24"/>
+        </w:rPr>
+        <w:t>停留在状态</w:t>
+      </w:r>
+      <m:oMath>
+        <m:sSub>
+          <m:sSubPr>
+            <m:ctrlPr>
+              <w:rPr>
+                <w:rFonts w:ascii="Cambria Math" w:eastAsia="华文楷体" w:hAnsi="Cambria Math"/>
+                <w:sz w:val="24"/>
+                <w:szCs w:val="24"/>
+              </w:rPr>
+            </m:ctrlPr>
+          </m:sSubPr>
+          <m:e>
+            <m:r>
+              <w:rPr>
+                <w:rFonts w:ascii="Cambria Math" w:eastAsia="华文楷体" w:hAnsi="Cambria Math"/>
+                <w:sz w:val="24"/>
+                <w:szCs w:val="24"/>
+              </w:rPr>
+              <m:t xml:space="preserve"> S</m:t>
+            </m:r>
+          </m:e>
+          <m:sub>
+            <m:r>
+              <w:rPr>
+                <w:rFonts w:ascii="Cambria Math" w:eastAsia="华文楷体" w:hAnsi="Cambria Math" w:hint="eastAsia"/>
+                <w:sz w:val="24"/>
+                <w:szCs w:val="24"/>
+              </w:rPr>
+              <m:t>ssa</m:t>
+            </m:r>
+          </m:sub>
+        </m:sSub>
+      </m:oMath>
+      <w:r>
+        <w:rPr>
+          <w:rFonts w:eastAsia="华文楷体"/>
+          <w:sz w:val="24"/>
+          <w:szCs w:val="24"/>
+        </w:rPr>
+        <w:t>。为了解决无限驻留问题，需要设置一个测量函数</w:t>
+      </w:r>
+      <w:r>
+        <w:rPr>
+          <w:rFonts w:eastAsia="华文楷体"/>
+          <w:sz w:val="24"/>
+          <w:szCs w:val="24"/>
+        </w:rPr>
+        <w:t>M</w:t>
+      </w:r>
+      <w:r>
+        <w:rPr>
+          <w:rFonts w:eastAsia="华文楷体"/>
+          <w:sz w:val="24"/>
+          <w:szCs w:val="24"/>
+        </w:rPr>
+        <w:t>，在驻留可能发生的时候，它的值是严格递减的。也就是说，当源程序进行一步转换而目标程序进行零步转换时，</w:t>
+      </w:r>
+      <m:oMath>
+        <m:r>
+          <m:rPr>
+            <m:sty m:val="p"/>
+          </m:rPr>
+          <w:rPr>
+            <w:rFonts w:ascii="Cambria Math" w:eastAsia="华文楷体" w:hAnsi="Cambria Math"/>
+            <w:sz w:val="24"/>
+            <w:szCs w:val="24"/>
+          </w:rPr>
+          <m:t>M</m:t>
+        </m:r>
+        <m:d>
+          <m:dPr>
+            <m:ctrlPr>
+              <w:rPr>
+                <w:rFonts w:ascii="Cambria Math" w:eastAsia="华文楷体" w:hAnsi="Cambria Math"/>
+                <w:sz w:val="24"/>
+                <w:szCs w:val="24"/>
+              </w:rPr>
+            </m:ctrlPr>
+          </m:dPr>
+          <m:e>
+            <m:sSub>
+              <m:sSubPr>
+                <m:ctrlPr>
+                  <w:rPr>
+                    <w:rFonts w:ascii="Cambria Math" w:eastAsia="华文楷体" w:hAnsi="Cambria Math"/>
+                    <w:sz w:val="24"/>
+                    <w:szCs w:val="24"/>
+                  </w:rPr>
+                </m:ctrlPr>
+              </m:sSubPr>
+              <m:e>
+                <m:r>
+                  <w:rPr>
+                    <w:rFonts w:ascii="Cambria Math" w:eastAsia="华文楷体" w:hAnsi="Cambria Math"/>
+                    <w:sz w:val="24"/>
+                    <w:szCs w:val="24"/>
+                  </w:rPr>
+                  <m:t>S</m:t>
+                </m:r>
+              </m:e>
+              <m:sub>
+                <m:r>
+                  <w:rPr>
+                    <w:rFonts w:ascii="Cambria Math" w:eastAsia="华文楷体" w:hAnsi="Cambria Math"/>
+                    <w:sz w:val="24"/>
+                    <w:szCs w:val="24"/>
+                  </w:rPr>
+                  <m:t>cps</m:t>
+                </m:r>
+              </m:sub>
+            </m:sSub>
+            <m:r>
+              <w:rPr>
+                <w:rFonts w:ascii="Cambria Math" w:eastAsia="华文楷体" w:hAnsi="Cambria Math"/>
+                <w:sz w:val="24"/>
+                <w:szCs w:val="24"/>
+              </w:rPr>
+              <m:t>'</m:t>
+            </m:r>
+          </m:e>
+        </m:d>
+        <m:r>
+          <m:rPr>
+            <m:sty m:val="p"/>
+          </m:rPr>
+          <w:rPr>
+            <w:rFonts w:ascii="Cambria Math" w:eastAsia="华文楷体" w:hAnsi="Cambria Math"/>
+            <w:sz w:val="24"/>
+            <w:szCs w:val="24"/>
+          </w:rPr>
+          <m:t>&lt;M(</m:t>
+        </m:r>
+        <m:sSub>
+          <m:sSubPr>
+            <m:ctrlPr>
+              <w:rPr>
+                <w:rFonts w:ascii="Cambria Math" w:eastAsia="华文楷体" w:hAnsi="Cambria Math"/>
+                <w:sz w:val="24"/>
+                <w:szCs w:val="24"/>
+              </w:rPr>
+            </m:ctrlPr>
+          </m:sSubPr>
+          <m:e>
+            <m:r>
+              <w:rPr>
+                <w:rFonts w:ascii="Cambria Math" w:eastAsia="华文楷体" w:hAnsi="Cambria Math"/>
+                <w:sz w:val="24"/>
+                <w:szCs w:val="24"/>
+              </w:rPr>
+              <m:t>S</m:t>
+            </m:r>
+          </m:e>
+          <m:sub>
+            <m:r>
+              <w:rPr>
+                <w:rFonts w:ascii="Cambria Math" w:eastAsia="华文楷体" w:hAnsi="Cambria Math"/>
+                <w:sz w:val="24"/>
+                <w:szCs w:val="24"/>
+              </w:rPr>
+              <m:t>cps</m:t>
+            </m:r>
+          </m:sub>
+        </m:sSub>
+        <m:r>
+          <m:rPr>
+            <m:sty m:val="p"/>
+          </m:rPr>
+          <w:rPr>
+            <w:rFonts w:ascii="Cambria Math" w:eastAsia="华文楷体" w:hAnsi="Cambria Math"/>
+            <w:sz w:val="24"/>
+            <w:szCs w:val="24"/>
+          </w:rPr>
+          <m:t>)</m:t>
+        </m:r>
+      </m:oMath>
+      <w:r>
+        <w:rPr>
+          <w:rFonts w:eastAsia="华文楷体"/>
+          <w:sz w:val="24"/>
+          <w:szCs w:val="24"/>
+        </w:rPr>
+        <w:t>。这样一来，驻留就无法</w:t>
+      </w:r>
+      <w:r>
+        <w:rPr>
+          <w:rFonts w:eastAsia="华文楷体" w:hint="eastAsia"/>
+          <w:sz w:val="24"/>
+          <w:szCs w:val="24"/>
+        </w:rPr>
+        <w:t>一直</w:t>
+      </w:r>
+      <w:r>
+        <w:rPr>
+          <w:rFonts w:eastAsia="华文楷体"/>
+          <w:sz w:val="24"/>
+          <w:szCs w:val="24"/>
+        </w:rPr>
+        <w:t>发生</w:t>
+      </w:r>
+      <w:r>
+        <w:rPr>
+          <w:rFonts w:eastAsia="华文楷体" w:hint="eastAsia"/>
+          <w:sz w:val="24"/>
+          <w:szCs w:val="24"/>
+        </w:rPr>
+        <w:t>，最终使得目标状态向前移动</w:t>
+      </w:r>
+      <w:r>
+        <w:rPr>
+          <w:rFonts w:eastAsia="华文楷体" w:hint="eastAsia"/>
+          <w:sz w:val="24"/>
+          <w:szCs w:val="24"/>
+        </w:rPr>
+        <w:t>。</w:t>
+      </w:r>
+    </w:p>
+    <w:p>
+      <w:pPr>
+        <w:pStyle w:val="af3"/>
+        <w:snapToGrid w:val="0"/>
+        <w:spacing w:beforeLines="50" w:before="156" w:line="300" w:lineRule="auto"/>
+        <w:ind w:left="357" w:firstLineChars="0" w:firstLine="0"/>
+        <w:rPr>
+          <w:rFonts w:eastAsia="华文楷体"/>
+          <w:sz w:val="24"/>
+          <w:szCs w:val="24"/>
+        </w:rPr>
+      </w:pPr>
+      <w:r>
+        <w:rPr>
+          <w:noProof/>
+        </w:rPr>
+        <w:drawing>
+          <wp:inline distT="0" distB="0" distL="0" distR="0" wp14:anchorId="08C11FD1" wp14:editId="73EE4819">
+            <wp:extent cx="1213090" cy="859367"/>
+            <wp:effectExtent l="0" t="0" r="6350" b="0"/>
+            <wp:docPr id="12" name="图片 12"/>
+            <wp:cNvGraphicFramePr>
+              <a:graphicFrameLocks xmlns:a="http://schemas.openxmlformats.org/drawingml/2006/main" noChangeAspect="1"/>
+            </wp:cNvGraphicFramePr>
+            <a:graphic xmlns:a="http://schemas.openxmlformats.org/drawingml/2006/main">
+              <a:graphicData uri="http://schemas.openxmlformats.org/drawingml/2006/picture">
+                <pic:pic xmlns:pic="http://schemas.openxmlformats.org/drawingml/2006/picture">
+                  <pic:nvPicPr>
+                    <pic:cNvPr id="12" name="simulation.drawio.png"/>
+                    <pic:cNvPicPr/>
+                  </pic:nvPicPr>
+                  <pic:blipFill>
+                    <a:blip r:embed="rId17" cstate="print">
+                      <a:extLst>
+                        <a:ext uri="{28A0092B-C50C-407E-A947-70E740481C1C}">
+                          <a14:useLocalDpi xmlns:a14="http://schemas.microsoft.com/office/drawing/2010/main" val="0"/>
+                        </a:ext>
+                      </a:extLst>
+                    </a:blip>
+                    <a:stretch>
+                      <a:fillRect/>
+                    </a:stretch>
+                  </pic:blipFill>
+                  <pic:spPr>
+                    <a:xfrm>
+                      <a:off x="0" y="0"/>
+                      <a:ext cx="1263802" cy="895292"/>
+                    </a:xfrm>
+                    <a:prstGeom prst="rect">
+                      <a:avLst/>
+                    </a:prstGeom>
+                  </pic:spPr>
+                </pic:pic>
+              </a:graphicData>
+            </a:graphic>
+          </wp:inline>
+        </w:drawing>
+      </w:r>
+      <w:r>
+        <w:rPr>
+          <w:rFonts w:eastAsia="华文楷体" w:hint="eastAsia"/>
+          <w:sz w:val="24"/>
+          <w:szCs w:val="24"/>
+        </w:rPr>
+        <w:t xml:space="preserve"> </w:t>
+      </w:r>
+      <w:r>
+        <w:rPr>
+          <w:rFonts w:hint="eastAsia"/>
+          <w:noProof/>
+        </w:rPr>
+        <w:drawing>
+          <wp:inline distT="0" distB="0" distL="0" distR="0" wp14:anchorId="67AAB943" wp14:editId="1B922133">
+            <wp:extent cx="1406324" cy="823075"/>
+            <wp:effectExtent l="0" t="0" r="3810" b="0"/>
+            <wp:docPr id="11" name="图片 11"/>
+            <wp:cNvGraphicFramePr>
+              <a:graphicFrameLocks xmlns:a="http://schemas.openxmlformats.org/drawingml/2006/main" noChangeAspect="1"/>
+            </wp:cNvGraphicFramePr>
+            <a:graphic xmlns:a="http://schemas.openxmlformats.org/drawingml/2006/main">
+              <a:graphicData uri="http://schemas.openxmlformats.org/drawingml/2006/picture">
+                <pic:pic xmlns:pic="http://schemas.openxmlformats.org/drawingml/2006/picture">
+                  <pic:nvPicPr>
+                    <pic:cNvPr id="11" name="simuplus.drawio.png"/>
+                    <pic:cNvPicPr/>
+                  </pic:nvPicPr>
+                  <pic:blipFill>
+                    <a:blip r:embed="rId18" cstate="print">
+                      <a:extLst>
+                        <a:ext uri="{28A0092B-C50C-407E-A947-70E740481C1C}">
+                          <a14:useLocalDpi xmlns:a14="http://schemas.microsoft.com/office/drawing/2010/main" val="0"/>
+                        </a:ext>
+                      </a:extLst>
+                    </a:blip>
+                    <a:stretch>
+                      <a:fillRect/>
+                    </a:stretch>
+                  </pic:blipFill>
+                  <pic:spPr>
+                    <a:xfrm>
+                      <a:off x="0" y="0"/>
+                      <a:ext cx="1441474" cy="843647"/>
+                    </a:xfrm>
+                    <a:prstGeom prst="rect">
+                      <a:avLst/>
+                    </a:prstGeom>
+                  </pic:spPr>
+                </pic:pic>
+              </a:graphicData>
+            </a:graphic>
+          </wp:inline>
+        </w:drawing>
+      </w:r>
+      <w:r>
+        <w:rPr>
+          <w:rFonts w:eastAsia="华文楷体"/>
+          <w:sz w:val="24"/>
+          <w:szCs w:val="24"/>
+        </w:rPr>
+        <w:t xml:space="preserve"> </w:t>
+      </w:r>
+      <w:r>
+        <w:rPr>
+          <w:noProof/>
+        </w:rPr>
+        <w:drawing>
+          <wp:inline distT="0" distB="0" distL="0" distR="0" wp14:anchorId="00880B5C" wp14:editId="283629BE">
+            <wp:extent cx="2307020" cy="966633"/>
+            <wp:effectExtent l="0" t="0" r="0" b="5080"/>
+            <wp:docPr id="2" name="图片 2"/>
+            <wp:cNvGraphicFramePr>
+              <a:graphicFrameLocks xmlns:a="http://schemas.openxmlformats.org/drawingml/2006/main" noChangeAspect="1"/>
+            </wp:cNvGraphicFramePr>
+            <a:graphic xmlns:a="http://schemas.openxmlformats.org/drawingml/2006/main">
+              <a:graphicData uri="http://schemas.openxmlformats.org/drawingml/2006/picture">
+                <pic:pic xmlns:pic="http://schemas.openxmlformats.org/drawingml/2006/picture">
+                  <pic:nvPicPr>
+                    <pic:cNvPr id="3" name="star.png"/>
+                    <pic:cNvPicPr/>
+                  </pic:nvPicPr>
+                  <pic:blipFill>
+                    <a:blip r:embed="rId19" cstate="print">
+                      <a:extLst>
+                        <a:ext uri="{28A0092B-C50C-407E-A947-70E740481C1C}">
+                          <a14:useLocalDpi xmlns:a14="http://schemas.microsoft.com/office/drawing/2010/main" val="0"/>
+                        </a:ext>
+                      </a:extLst>
+                    </a:blip>
+                    <a:stretch>
+                      <a:fillRect/>
+                    </a:stretch>
+                  </pic:blipFill>
+                  <pic:spPr>
+                    <a:xfrm>
+                      <a:off x="0" y="0"/>
+                      <a:ext cx="2438265" cy="1021624"/>
+                    </a:xfrm>
+                    <a:prstGeom prst="rect">
+                      <a:avLst/>
+                    </a:prstGeom>
+                  </pic:spPr>
+                </pic:pic>
+              </a:graphicData>
+            </a:graphic>
+          </wp:inline>
+        </w:drawing>
+      </w:r>
+    </w:p>
+    <w:p>
+      <w:pPr>
+        <w:pStyle w:val="af3"/>
+        <w:snapToGrid w:val="0"/>
+        <w:spacing w:beforeLines="50" w:before="156" w:line="300" w:lineRule="auto"/>
+        <w:ind w:left="357" w:firstLine="480"/>
+        <w:rPr>
+          <w:rFonts w:eastAsia="华文楷体" w:hint="eastAsia"/>
+          <w:sz w:val="24"/>
+          <w:szCs w:val="24"/>
+        </w:rPr>
+      </w:pPr>
+      <w:r>
+        <w:rPr>
+          <w:rFonts w:eastAsia="华文楷体" w:hint="eastAsia"/>
+          <w:sz w:val="24"/>
+          <w:szCs w:val="24"/>
+        </w:rPr>
+        <w:t>(a)</w:t>
+      </w:r>
+      <w:r>
+        <w:rPr>
+          <w:rFonts w:eastAsia="华文楷体" w:hint="eastAsia"/>
+          <w:sz w:val="24"/>
+          <w:szCs w:val="24"/>
+        </w:rPr>
+        <w:tab/>
+      </w:r>
+      <w:r>
+        <w:rPr>
+          <w:rFonts w:eastAsia="华文楷体" w:hint="eastAsia"/>
+          <w:sz w:val="24"/>
+          <w:szCs w:val="24"/>
+        </w:rPr>
+        <w:t>一步模拟</w:t>
+      </w:r>
+      <w:r>
+        <w:rPr>
+          <w:rFonts w:eastAsia="华文楷体" w:hint="eastAsia"/>
+          <w:sz w:val="24"/>
+          <w:szCs w:val="24"/>
+        </w:rPr>
+        <w:t xml:space="preserve"> </w:t>
+      </w:r>
+      <w:r>
+        <w:rPr>
+          <w:rFonts w:eastAsia="华文楷体"/>
+          <w:sz w:val="24"/>
+          <w:szCs w:val="24"/>
+        </w:rPr>
+        <w:t xml:space="preserve">       </w:t>
+      </w:r>
+      <w:r>
+        <w:rPr>
+          <w:rFonts w:eastAsia="华文楷体" w:hint="eastAsia"/>
+          <w:sz w:val="24"/>
+          <w:szCs w:val="24"/>
+        </w:rPr>
+        <w:t>(</w:t>
+      </w:r>
+      <w:r>
+        <w:rPr>
+          <w:rFonts w:eastAsia="华文楷体"/>
+          <w:sz w:val="24"/>
+          <w:szCs w:val="24"/>
+        </w:rPr>
+        <w:t xml:space="preserve">b)  </w:t>
+      </w:r>
+      <w:r>
+        <w:rPr>
+          <w:rFonts w:eastAsia="华文楷体" w:hint="eastAsia"/>
+          <w:sz w:val="24"/>
+          <w:szCs w:val="24"/>
+        </w:rPr>
+        <w:t>多步模拟</w:t>
+      </w:r>
+      <w:r>
+        <w:rPr>
+          <w:rFonts w:eastAsia="华文楷体" w:hint="eastAsia"/>
+          <w:sz w:val="24"/>
+          <w:szCs w:val="24"/>
+        </w:rPr>
+        <w:t xml:space="preserve"> </w:t>
+      </w:r>
+      <w:r>
+        <w:rPr>
+          <w:rFonts w:eastAsia="华文楷体"/>
+          <w:sz w:val="24"/>
+          <w:szCs w:val="24"/>
+        </w:rPr>
+        <w:t xml:space="preserve">          (c)  </w:t>
+      </w:r>
+      <w:r>
+        <w:rPr>
+          <w:rFonts w:eastAsia="华文楷体" w:hint="eastAsia"/>
+          <w:sz w:val="24"/>
+          <w:szCs w:val="24"/>
+        </w:rPr>
+        <w:t>Star</w:t>
+      </w:r>
+      <w:r>
+        <w:rPr>
+          <w:rFonts w:eastAsia="华文楷体" w:hint="eastAsia"/>
+          <w:sz w:val="24"/>
+          <w:szCs w:val="24"/>
+        </w:rPr>
+        <w:t>模拟</w:t>
+      </w:r>
+    </w:p>
+    <w:p>
+      <w:pPr>
+        <w:snapToGrid w:val="0"/>
+        <w:spacing w:beforeLines="50" w:before="156" w:line="300" w:lineRule="auto"/>
+        <w:ind w:firstLine="420"/>
+        <w:rPr>
+          <w:rFonts w:eastAsia="华文楷体"/>
+          <w:sz w:val="24"/>
+          <w:szCs w:val="24"/>
+        </w:rPr>
+      </w:pPr>
+      <w:r>
+        <w:rPr>
+          <w:rFonts w:eastAsia="华文楷体" w:hint="eastAsia"/>
+          <w:sz w:val="24"/>
+          <w:szCs w:val="24"/>
+        </w:rPr>
+        <w:t>源程序</w:t>
+      </w:r>
+      <w:r>
+        <w:rPr>
+          <w:rFonts w:eastAsia="华文楷体" w:hint="eastAsia"/>
+          <w:sz w:val="24"/>
+          <w:szCs w:val="24"/>
+        </w:rPr>
+        <w:t>S</w:t>
+      </w:r>
+      <w:r>
+        <w:rPr>
+          <w:rFonts w:eastAsia="华文楷体" w:hint="eastAsia"/>
+          <w:sz w:val="24"/>
+          <w:szCs w:val="24"/>
+        </w:rPr>
+        <w:t>和目标程序</w:t>
+      </w:r>
+      <w:r>
+        <w:rPr>
+          <w:rFonts w:eastAsia="华文楷体" w:hint="eastAsia"/>
+          <w:sz w:val="24"/>
+          <w:szCs w:val="24"/>
+        </w:rPr>
+        <w:t>C</w:t>
+      </w:r>
+      <w:r>
+        <w:rPr>
+          <w:rFonts w:eastAsia="华文楷体" w:hint="eastAsia"/>
+          <w:sz w:val="24"/>
+          <w:szCs w:val="24"/>
+        </w:rPr>
+        <w:t>的小步操作语义有了这样一对一、一对多或</w:t>
+      </w:r>
+      <w:r>
+        <w:rPr>
+          <w:rFonts w:eastAsia="华文楷体" w:hint="eastAsia"/>
+          <w:sz w:val="24"/>
+          <w:szCs w:val="24"/>
+        </w:rPr>
+        <w:t>Star</w:t>
+      </w:r>
+      <w:r>
+        <w:rPr>
+          <w:rFonts w:eastAsia="华文楷体" w:hint="eastAsia"/>
+          <w:sz w:val="24"/>
+          <w:szCs w:val="24"/>
+        </w:rPr>
+        <w:t>的模拟关系，即可对其行为保存进行证明。在初始状态下，</w:t>
+      </w:r>
+      <w:r>
+        <w:rPr>
+          <w:rFonts w:eastAsia="华文楷体"/>
+          <w:sz w:val="24"/>
+          <w:szCs w:val="24"/>
+        </w:rPr>
+        <w:t xml:space="preserve">S1 </w:t>
+      </w:r>
+      <w:r>
+        <w:rPr>
+          <w:rFonts w:ascii="Cambria Math" w:eastAsia="华文楷体" w:hAnsi="Cambria Math" w:cs="Cambria Math"/>
+          <w:sz w:val="24"/>
+          <w:szCs w:val="24"/>
+        </w:rPr>
+        <w:t>∼</w:t>
+      </w:r>
+      <w:r>
+        <w:rPr>
+          <w:rFonts w:eastAsia="华文楷体"/>
+          <w:sz w:val="24"/>
+          <w:szCs w:val="24"/>
+        </w:rPr>
+        <w:t xml:space="preserve"> S2</w:t>
+      </w:r>
+      <w:r>
+        <w:rPr>
+          <w:rFonts w:eastAsia="华文楷体" w:cs="Cambria Math" w:hint="eastAsia"/>
+          <w:sz w:val="24"/>
+          <w:szCs w:val="24"/>
+        </w:rPr>
+        <w:t>，</w:t>
+      </w:r>
+      <w:r>
+        <w:rPr>
+          <w:rFonts w:eastAsia="华文楷体"/>
+          <w:sz w:val="24"/>
+          <w:szCs w:val="24"/>
+        </w:rPr>
+        <w:t>S1</w:t>
+      </w:r>
+      <w:r>
+        <w:rPr>
+          <w:rFonts w:eastAsia="华文楷体" w:hint="eastAsia"/>
+          <w:sz w:val="24"/>
+          <w:szCs w:val="24"/>
+        </w:rPr>
+        <w:t>经过若干步转换之后到达状态</w:t>
+      </w:r>
+      <w:r>
+        <w:rPr>
+          <w:rFonts w:eastAsia="华文楷体"/>
+          <w:sz w:val="24"/>
+          <w:szCs w:val="24"/>
+        </w:rPr>
+        <w:t>S1′</w:t>
+      </w:r>
+      <w:r>
+        <w:rPr>
+          <w:rFonts w:eastAsia="华文楷体" w:hint="eastAsia"/>
+          <w:sz w:val="24"/>
+          <w:szCs w:val="24"/>
+        </w:rPr>
+        <w:t>，</w:t>
+      </w:r>
+      <w:r>
+        <w:rPr>
+          <w:rFonts w:eastAsia="华文楷体"/>
+          <w:sz w:val="24"/>
+          <w:szCs w:val="24"/>
+        </w:rPr>
+        <w:t>S2</w:t>
+      </w:r>
+      <w:r>
+        <w:rPr>
+          <w:rFonts w:eastAsia="华文楷体" w:cs="Cambria Math" w:hint="eastAsia"/>
+          <w:sz w:val="24"/>
+          <w:szCs w:val="24"/>
+        </w:rPr>
+        <w:t>也可以经过若干步转换到达</w:t>
+      </w:r>
+      <w:r>
+        <w:rPr>
+          <w:rFonts w:eastAsia="华文楷体"/>
+          <w:sz w:val="24"/>
+          <w:szCs w:val="24"/>
+        </w:rPr>
+        <w:t>S2′</w:t>
+      </w:r>
+      <w:r>
+        <w:rPr>
+          <w:rFonts w:eastAsia="华文楷体" w:hint="eastAsia"/>
+          <w:sz w:val="24"/>
+          <w:szCs w:val="24"/>
+        </w:rPr>
+        <w:t>，使得</w:t>
+      </w:r>
+      <w:r>
+        <w:rPr>
+          <w:rFonts w:eastAsia="华文楷体"/>
+          <w:sz w:val="24"/>
+          <w:szCs w:val="24"/>
+        </w:rPr>
+        <w:t>S1′</w:t>
+      </w:r>
+      <w:r>
+        <w:rPr>
+          <w:rFonts w:eastAsia="华文楷体"/>
+          <w:sz w:val="24"/>
+          <w:szCs w:val="24"/>
+        </w:rPr>
+        <w:t xml:space="preserve"> </w:t>
+      </w:r>
+      <w:r>
+        <w:rPr>
+          <w:rFonts w:ascii="Cambria Math" w:eastAsia="华文楷体" w:hAnsi="Cambria Math" w:cs="Cambria Math"/>
+          <w:sz w:val="24"/>
+          <w:szCs w:val="24"/>
+        </w:rPr>
+        <w:t>∼</w:t>
+      </w:r>
+      <w:r>
+        <w:rPr>
+          <w:rFonts w:ascii="Cambria Math" w:eastAsia="华文楷体" w:hAnsi="Cambria Math" w:cs="Cambria Math"/>
+          <w:sz w:val="24"/>
+          <w:szCs w:val="24"/>
+        </w:rPr>
+        <w:t xml:space="preserve"> </w:t>
+      </w:r>
+      <w:r>
+        <w:rPr>
+          <w:rFonts w:eastAsia="华文楷体"/>
+          <w:sz w:val="24"/>
+          <w:szCs w:val="24"/>
+        </w:rPr>
+        <w:t>S2′</w:t>
+      </w:r>
+      <w:r>
+        <w:rPr>
+          <w:rFonts w:eastAsia="华文楷体" w:hint="eastAsia"/>
+          <w:sz w:val="24"/>
+          <w:szCs w:val="24"/>
+        </w:rPr>
+        <w:t>。如果</w:t>
+      </w:r>
+      <w:r>
+        <w:rPr>
+          <w:rFonts w:eastAsia="华文楷体"/>
+          <w:sz w:val="24"/>
+          <w:szCs w:val="24"/>
+        </w:rPr>
+        <w:t>S1′</w:t>
+      </w:r>
+      <w:r>
+        <w:rPr>
+          <w:rFonts w:eastAsia="华文楷体" w:hint="eastAsia"/>
+          <w:sz w:val="24"/>
+          <w:szCs w:val="24"/>
+        </w:rPr>
+        <w:t>是源程序的终止状态，则</w:t>
+      </w:r>
+      <w:r>
+        <w:rPr>
+          <w:rFonts w:eastAsia="华文楷体"/>
+          <w:sz w:val="24"/>
+          <w:szCs w:val="24"/>
+        </w:rPr>
+        <w:t>S2′</w:t>
+      </w:r>
+      <w:r>
+        <w:rPr>
+          <w:rFonts w:eastAsia="华文楷体" w:hint="eastAsia"/>
+          <w:sz w:val="24"/>
+          <w:szCs w:val="24"/>
+        </w:rPr>
+        <w:t>是目标程序的终止状态。它们的终止状态是匹配的，意味着返回相同的结果，即程序</w:t>
+      </w:r>
+      <w:r>
+        <w:rPr>
+          <w:rFonts w:eastAsia="华文楷体" w:hint="eastAsia"/>
+          <w:sz w:val="24"/>
+          <w:szCs w:val="24"/>
+        </w:rPr>
+        <w:t>S</w:t>
+      </w:r>
+      <w:r>
+        <w:rPr>
+          <w:rFonts w:eastAsia="华文楷体" w:hint="eastAsia"/>
+          <w:sz w:val="24"/>
+          <w:szCs w:val="24"/>
+        </w:rPr>
+        <w:t>和</w:t>
+      </w:r>
+      <w:r>
+        <w:rPr>
+          <w:rFonts w:eastAsia="华文楷体" w:hint="eastAsia"/>
+          <w:sz w:val="24"/>
+          <w:szCs w:val="24"/>
+        </w:rPr>
+        <w:t>C</w:t>
+      </w:r>
+      <w:r>
+        <w:rPr>
+          <w:rFonts w:eastAsia="华文楷体" w:hint="eastAsia"/>
+          <w:sz w:val="24"/>
+          <w:szCs w:val="24"/>
+        </w:rPr>
+        <w:t>有相同的可观测行为：终止并返回相同的值。如果</w:t>
+      </w:r>
+      <w:r>
+        <w:rPr>
+          <w:rFonts w:eastAsia="华文楷体"/>
+          <w:sz w:val="24"/>
+          <w:szCs w:val="24"/>
+        </w:rPr>
+        <w:t>S1</w:t>
+      </w:r>
+      <w:r>
+        <w:rPr>
+          <w:rFonts w:eastAsia="华文楷体" w:hint="eastAsia"/>
+          <w:sz w:val="24"/>
+          <w:szCs w:val="24"/>
+        </w:rPr>
+        <w:t>经过零步就可以到达</w:t>
+      </w:r>
+      <w:r>
+        <w:rPr>
+          <w:rFonts w:eastAsia="华文楷体"/>
+          <w:sz w:val="24"/>
+          <w:szCs w:val="24"/>
+        </w:rPr>
+        <w:t>S1′</w:t>
+      </w:r>
+      <w:r>
+        <w:rPr>
+          <w:rFonts w:eastAsia="华文楷体" w:hint="eastAsia"/>
+          <w:sz w:val="24"/>
+          <w:szCs w:val="24"/>
+        </w:rPr>
+        <w:t>，即</w:t>
+      </w:r>
+      <w:r>
+        <w:rPr>
+          <w:rFonts w:eastAsia="华文楷体"/>
+          <w:sz w:val="24"/>
+          <w:szCs w:val="24"/>
+        </w:rPr>
+        <w:t>S1=S1′</w:t>
+      </w:r>
+      <w:r>
+        <w:rPr>
+          <w:rFonts w:eastAsia="华文楷体" w:hint="eastAsia"/>
+          <w:sz w:val="24"/>
+          <w:szCs w:val="24"/>
+        </w:rPr>
+        <w:t>，</w:t>
+      </w:r>
+      <w:r>
+        <w:rPr>
+          <w:rFonts w:eastAsia="华文楷体"/>
+          <w:sz w:val="24"/>
+          <w:szCs w:val="24"/>
+        </w:rPr>
+        <w:t>S2′</w:t>
+      </w:r>
+      <w:r>
+        <w:rPr>
+          <w:rFonts w:eastAsia="华文楷体" w:hint="eastAsia"/>
+          <w:sz w:val="24"/>
+          <w:szCs w:val="24"/>
+        </w:rPr>
+        <w:t>即为</w:t>
+      </w:r>
+      <w:r>
+        <w:rPr>
+          <w:rFonts w:eastAsia="华文楷体"/>
+          <w:sz w:val="24"/>
+          <w:szCs w:val="24"/>
+        </w:rPr>
+        <w:t>S2</w:t>
+      </w:r>
+      <w:r>
+        <w:rPr>
+          <w:rFonts w:eastAsia="华文楷体" w:hint="eastAsia"/>
+          <w:sz w:val="24"/>
+          <w:szCs w:val="24"/>
+        </w:rPr>
+        <w:t>。如果</w:t>
+      </w:r>
+      <w:r>
+        <w:rPr>
+          <w:rFonts w:eastAsia="华文楷体"/>
+          <w:sz w:val="24"/>
+          <w:szCs w:val="24"/>
+        </w:rPr>
+        <w:t>S1</w:t>
+      </w:r>
+      <w:r>
+        <w:rPr>
+          <w:rFonts w:eastAsia="华文楷体" w:hint="eastAsia"/>
+          <w:sz w:val="24"/>
+          <w:szCs w:val="24"/>
+        </w:rPr>
+        <w:t>经过一步或多步转换才到达</w:t>
+      </w:r>
+      <w:r>
+        <w:rPr>
+          <w:rFonts w:eastAsia="华文楷体"/>
+          <w:sz w:val="24"/>
+          <w:szCs w:val="24"/>
+        </w:rPr>
+        <w:t>S1′</w:t>
+      </w:r>
+      <w:r>
+        <w:rPr>
+          <w:rFonts w:eastAsia="华文楷体" w:hint="eastAsia"/>
+          <w:sz w:val="24"/>
+          <w:szCs w:val="24"/>
+        </w:rPr>
+        <w:t>，在</w:t>
+      </w:r>
+      <w:r>
+        <w:rPr>
+          <w:rFonts w:eastAsia="华文楷体"/>
+          <w:sz w:val="24"/>
+          <w:szCs w:val="24"/>
+        </w:rPr>
+        <w:t>S1′</w:t>
+      </w:r>
+      <w:r>
+        <w:rPr>
+          <w:rFonts w:eastAsia="华文楷体" w:hint="eastAsia"/>
+          <w:sz w:val="24"/>
+          <w:szCs w:val="24"/>
+        </w:rPr>
+        <w:t>的上一个状态</w:t>
+      </w:r>
+      <w:r>
+        <w:rPr>
+          <w:rFonts w:eastAsia="华文楷体"/>
+          <w:sz w:val="24"/>
+          <w:szCs w:val="24"/>
+        </w:rPr>
+        <w:t>S1′′</w:t>
+      </w:r>
+      <w:r>
+        <w:rPr>
+          <w:rFonts w:eastAsia="华文楷体" w:hint="eastAsia"/>
+          <w:sz w:val="24"/>
+          <w:szCs w:val="24"/>
+        </w:rPr>
+        <w:t>下，存在</w:t>
+      </w:r>
+      <w:r>
+        <w:rPr>
+          <w:rFonts w:eastAsia="华文楷体"/>
+          <w:sz w:val="24"/>
+          <w:szCs w:val="24"/>
+        </w:rPr>
+        <w:t>S2</w:t>
+      </w:r>
+      <w:r>
+        <w:rPr>
+          <w:rFonts w:eastAsia="华文楷体" w:hint="eastAsia"/>
+          <w:sz w:val="24"/>
+          <w:szCs w:val="24"/>
+        </w:rPr>
+        <w:t>可以到达的</w:t>
+      </w:r>
+      <w:r>
+        <w:rPr>
+          <w:rFonts w:eastAsia="华文楷体"/>
+          <w:sz w:val="24"/>
+          <w:szCs w:val="24"/>
+        </w:rPr>
+        <w:t>S2′′</w:t>
+      </w:r>
+      <w:r>
+        <w:rPr>
+          <w:rFonts w:eastAsia="华文楷体" w:hint="eastAsia"/>
+          <w:sz w:val="24"/>
+          <w:szCs w:val="24"/>
+        </w:rPr>
+        <w:t>，满足</w:t>
+      </w:r>
+      <w:r>
+        <w:rPr>
+          <w:rFonts w:eastAsia="华文楷体"/>
+          <w:sz w:val="24"/>
+          <w:szCs w:val="24"/>
+        </w:rPr>
+        <w:t>S1′′</w:t>
+      </w:r>
+      <w:r>
+        <w:rPr>
+          <w:rFonts w:ascii="Cambria Math" w:eastAsia="华文楷体" w:hAnsi="Cambria Math" w:cs="Cambria Math"/>
+          <w:sz w:val="24"/>
+          <w:szCs w:val="24"/>
+        </w:rPr>
+        <w:t>∼</w:t>
+      </w:r>
+      <w:r>
+        <w:rPr>
+          <w:rFonts w:eastAsia="华文楷体"/>
+          <w:sz w:val="24"/>
+          <w:szCs w:val="24"/>
+        </w:rPr>
+        <w:t>S2′′</w:t>
+      </w:r>
+      <w:r>
+        <w:rPr>
+          <w:rFonts w:eastAsia="华文楷体" w:hint="eastAsia"/>
+          <w:sz w:val="24"/>
+          <w:szCs w:val="24"/>
+        </w:rPr>
+        <w:t>。那么，</w:t>
+      </w:r>
+      <w:r>
+        <w:rPr>
+          <w:rFonts w:eastAsia="华文楷体" w:hint="eastAsia"/>
+          <w:sz w:val="24"/>
+          <w:szCs w:val="24"/>
+        </w:rPr>
+        <w:lastRenderedPageBreak/>
+        <w:t>由上文中关于源程序一步模拟的信息可知，由</w:t>
+      </w:r>
+      <w:r>
+        <w:rPr>
+          <w:rFonts w:eastAsia="华文楷体"/>
+          <w:sz w:val="24"/>
+          <w:szCs w:val="24"/>
+        </w:rPr>
+        <w:t>S2′′</w:t>
+      </w:r>
+      <w:r>
+        <w:rPr>
+          <w:rFonts w:eastAsia="华文楷体" w:hint="eastAsia"/>
+          <w:sz w:val="24"/>
+          <w:szCs w:val="24"/>
+        </w:rPr>
+        <w:t>可以到达状态</w:t>
+      </w:r>
+      <w:r>
+        <w:rPr>
+          <w:rFonts w:eastAsia="华文楷体"/>
+          <w:sz w:val="24"/>
+          <w:szCs w:val="24"/>
+        </w:rPr>
+        <w:t>S2′</w:t>
+      </w:r>
+      <w:r>
+        <w:rPr>
+          <w:rFonts w:eastAsia="华文楷体" w:hint="eastAsia"/>
+          <w:sz w:val="24"/>
+          <w:szCs w:val="24"/>
+        </w:rPr>
+        <w:t>，使得</w:t>
+      </w:r>
+      <w:r>
+        <w:rPr>
+          <w:rFonts w:eastAsia="华文楷体"/>
+          <w:sz w:val="24"/>
+          <w:szCs w:val="24"/>
+        </w:rPr>
+        <w:t>S1′</w:t>
+      </w:r>
+      <w:r>
+        <w:rPr>
+          <w:rFonts w:ascii="Cambria Math" w:eastAsia="华文楷体" w:hAnsi="Cambria Math" w:cs="Cambria Math"/>
+          <w:sz w:val="24"/>
+          <w:szCs w:val="24"/>
+        </w:rPr>
+        <w:t>∼</w:t>
+      </w:r>
+      <w:r>
+        <w:rPr>
+          <w:rFonts w:eastAsia="华文楷体"/>
+          <w:sz w:val="24"/>
+          <w:szCs w:val="24"/>
+        </w:rPr>
+        <w:t>S2′</w:t>
+      </w:r>
+      <w:r>
+        <w:rPr>
+          <w:rFonts w:eastAsia="华文楷体" w:hint="eastAsia"/>
+          <w:sz w:val="24"/>
+          <w:szCs w:val="24"/>
+        </w:rPr>
+        <w:t>。如果</w:t>
+      </w:r>
+      <w:r>
+        <w:rPr>
+          <w:rFonts w:eastAsia="华文楷体"/>
+          <w:sz w:val="24"/>
+          <w:szCs w:val="24"/>
+        </w:rPr>
+        <w:t>S1</w:t>
+      </w:r>
+      <w:r>
+        <w:rPr>
+          <w:rFonts w:eastAsia="华文楷体" w:hint="eastAsia"/>
+          <w:sz w:val="24"/>
+          <w:szCs w:val="24"/>
+        </w:rPr>
+        <w:t>是发散的程序状态，且有</w:t>
+      </w:r>
+      <w:r>
+        <w:rPr>
+          <w:rFonts w:eastAsia="华文楷体"/>
+          <w:sz w:val="24"/>
+          <w:szCs w:val="24"/>
+        </w:rPr>
+        <w:t xml:space="preserve">S1 </w:t>
+      </w:r>
+      <w:r>
+        <w:rPr>
+          <w:rFonts w:ascii="Cambria Math" w:eastAsia="华文楷体" w:hAnsi="Cambria Math" w:cs="Cambria Math"/>
+          <w:sz w:val="24"/>
+          <w:szCs w:val="24"/>
+        </w:rPr>
+        <w:t>∼</w:t>
+      </w:r>
+      <w:r>
+        <w:rPr>
+          <w:rFonts w:eastAsia="华文楷体"/>
+          <w:sz w:val="24"/>
+          <w:szCs w:val="24"/>
+        </w:rPr>
+        <w:t xml:space="preserve"> S2</w:t>
+      </w:r>
+      <w:r>
+        <w:rPr>
+          <w:rFonts w:eastAsia="华文楷体" w:hint="eastAsia"/>
+          <w:sz w:val="24"/>
+          <w:szCs w:val="24"/>
+        </w:rPr>
+        <w:t>，那么</w:t>
+      </w:r>
+      <w:r>
+        <w:rPr>
+          <w:rFonts w:eastAsia="华文楷体"/>
+          <w:sz w:val="24"/>
+          <w:szCs w:val="24"/>
+        </w:rPr>
+        <w:t>S2</w:t>
+      </w:r>
+      <w:r>
+        <w:rPr>
+          <w:rFonts w:eastAsia="华文楷体" w:hint="eastAsia"/>
+          <w:sz w:val="24"/>
+          <w:szCs w:val="24"/>
+        </w:rPr>
+        <w:t>经过若干步转换得到的状态</w:t>
+      </w:r>
+      <w:r>
+        <w:rPr>
+          <w:rFonts w:eastAsia="华文楷体"/>
+          <w:sz w:val="24"/>
+          <w:szCs w:val="24"/>
+        </w:rPr>
+        <w:t>S2′</w:t>
+      </w:r>
+      <w:r>
+        <w:rPr>
+          <w:rFonts w:eastAsia="华文楷体" w:hint="eastAsia"/>
+          <w:sz w:val="24"/>
+          <w:szCs w:val="24"/>
+        </w:rPr>
+        <w:t>也是发散的状态，且有</w:t>
+      </w:r>
+      <w:r>
+        <w:rPr>
+          <w:rFonts w:eastAsia="华文楷体"/>
+          <w:sz w:val="24"/>
+          <w:szCs w:val="24"/>
+        </w:rPr>
+        <w:t>S1′</w:t>
+      </w:r>
+      <w:r>
+        <w:rPr>
+          <w:rFonts w:ascii="Cambria Math" w:eastAsia="华文楷体" w:hAnsi="Cambria Math" w:cs="Cambria Math"/>
+          <w:sz w:val="24"/>
+          <w:szCs w:val="24"/>
+        </w:rPr>
+        <w:t>∼</w:t>
+      </w:r>
+      <w:r>
+        <w:rPr>
+          <w:rFonts w:eastAsia="华文楷体"/>
+          <w:sz w:val="24"/>
+          <w:szCs w:val="24"/>
+        </w:rPr>
+        <w:t>S2′</w:t>
+      </w:r>
+      <w:r>
+        <w:rPr>
+          <w:rFonts w:eastAsia="华文楷体" w:hint="eastAsia"/>
+          <w:sz w:val="24"/>
+          <w:szCs w:val="24"/>
+        </w:rPr>
+        <w:t>。这种情况下，只要源程序的行为是发散，且源程序与目标程序的初始状态匹配，目标程序的行为也是发散。这样就完成了安全程序的正向模拟，即目标程序与源程序有相同的安全行为。</w:t>
+      </w:r>
+    </w:p>
+    <w:p>
+      <w:pPr>
+        <w:snapToGrid w:val="0"/>
+        <w:spacing w:beforeLines="50" w:before="156" w:line="300" w:lineRule="auto"/>
+        <w:ind w:firstLine="420"/>
+        <w:jc w:val="left"/>
+        <w:rPr>
+          <w:rFonts w:eastAsia="华文楷体"/>
+          <w:sz w:val="24"/>
+        </w:rPr>
+      </w:pPr>
+      <w:r>
+        <w:rPr>
+          <w:rFonts w:eastAsia="华文楷体" w:hint="eastAsia"/>
+          <w:sz w:val="24"/>
+        </w:rPr>
+        <w:t>3</w:t>
+      </w:r>
+      <w:r>
+        <w:rPr>
+          <w:rFonts w:eastAsia="华文楷体"/>
+          <w:sz w:val="24"/>
+        </w:rPr>
+        <w:t xml:space="preserve">.2 </w:t>
+      </w:r>
+      <w:r>
+        <w:rPr>
+          <w:rFonts w:eastAsia="华文楷体" w:hint="eastAsia"/>
+          <w:sz w:val="24"/>
+        </w:rPr>
+        <w:t>可行性分析</w:t>
+      </w:r>
+    </w:p>
+    <w:p>
+      <w:pPr>
         <w:snapToGrid w:val="0"/>
         <w:spacing w:beforeLines="50" w:before="156" w:line="300" w:lineRule="auto"/>
         <w:ind w:firstLineChars="200" w:firstLine="480"/>
@@ -14486,21 +17448,91 @@
           <w:rFonts w:eastAsia="华文楷体" w:hint="eastAsia"/>
           <w:sz w:val="24"/>
         </w:rPr>
-        <w:t>主流的编译器验证方法：</w:t>
-      </w:r>
-      <w:r>
-        <w:rPr>
-          <w:rFonts w:eastAsia="华文楷体" w:hint="eastAsia"/>
-          <w:sz w:val="24"/>
-        </w:rPr>
-        <w:t>模拟</w:t>
-      </w:r>
-      <w:r>
-        <w:rPr>
-          <w:rFonts w:eastAsia="华文楷体" w:hint="eastAsia"/>
-          <w:sz w:val="24"/>
-        </w:rPr>
-        <w:t>。</w:t>
+        <w:t>根据</w:t>
+      </w:r>
+      <w:r>
+        <w:rPr>
+          <w:rFonts w:eastAsia="华文楷体" w:hint="eastAsia"/>
+          <w:sz w:val="24"/>
+        </w:rPr>
+        <w:t>上节内容，</w:t>
+      </w:r>
+      <w:r>
+        <w:rPr>
+          <w:rFonts w:eastAsia="华文楷体" w:hint="eastAsia"/>
+          <w:sz w:val="24"/>
+        </w:rPr>
+        <w:t>对于一个编译过程，形式化</w:t>
+      </w:r>
+      <w:r>
+        <w:rPr>
+          <w:rFonts w:eastAsia="华文楷体" w:hint="eastAsia"/>
+          <w:sz w:val="24"/>
+        </w:rPr>
+        <w:t>定义</w:t>
+      </w:r>
+      <w:r>
+        <w:rPr>
+          <w:rFonts w:eastAsia="华文楷体" w:hint="eastAsia"/>
+          <w:sz w:val="24"/>
+        </w:rPr>
+        <w:t>源程序和目标程序的操作语义，定义它们的匹配状态，</w:t>
+      </w:r>
+      <w:r>
+        <w:rPr>
+          <w:rFonts w:eastAsia="华文楷体" w:hint="eastAsia"/>
+          <w:sz w:val="24"/>
+        </w:rPr>
+        <w:t>可以</w:t>
+      </w:r>
+      <w:r>
+        <w:rPr>
+          <w:rFonts w:eastAsia="华文楷体" w:hint="eastAsia"/>
+          <w:sz w:val="24"/>
+        </w:rPr>
+        <w:t>通过模拟的方</w:t>
+      </w:r>
+      <w:r>
+        <w:rPr>
+          <w:rFonts w:eastAsia="华文楷体" w:hint="eastAsia"/>
+          <w:sz w:val="24"/>
+        </w:rPr>
+        <w:t>法</w:t>
+      </w:r>
+      <w:r>
+        <w:rPr>
+          <w:rFonts w:eastAsia="华文楷体" w:hint="eastAsia"/>
+          <w:sz w:val="24"/>
+        </w:rPr>
+        <w:t>证明</w:t>
+      </w:r>
+      <w:r>
+        <w:rPr>
+          <w:rFonts w:eastAsia="华文楷体" w:hint="eastAsia"/>
+          <w:sz w:val="24"/>
+        </w:rPr>
+        <w:t>源程序的</w:t>
+      </w:r>
+      <w:r>
+        <w:rPr>
+          <w:rFonts w:eastAsia="华文楷体" w:hint="eastAsia"/>
+          <w:sz w:val="24"/>
+        </w:rPr>
+        <w:t>语义</w:t>
+      </w:r>
+      <w:r>
+        <w:rPr>
+          <w:rFonts w:eastAsia="华文楷体" w:hint="eastAsia"/>
+          <w:sz w:val="24"/>
+        </w:rPr>
+        <w:t>得到了</w:t>
+      </w:r>
+      <w:r>
+        <w:rPr>
+          <w:rFonts w:eastAsia="华文楷体" w:hint="eastAsia"/>
+          <w:sz w:val="24"/>
+        </w:rPr>
+        <w:t>保存。</w:t>
       </w:r>
     </w:p>
     <w:p>
@@ -14514,171 +17546,306 @@
           <w:sz w:val="24"/>
         </w:rPr>
       </w:pPr>
-    </w:p>
-    <w:p>
-      <w:pPr>
-        <w:snapToGrid w:val="0"/>
-        <w:spacing w:beforeLines="50" w:before="156" w:line="300" w:lineRule="auto"/>
-        <w:ind w:firstLineChars="200" w:firstLine="480"/>
-        <w:jc w:val="left"/>
-        <w:rPr>
-          <w:rFonts w:eastAsia="华文楷体"/>
-          <w:sz w:val="24"/>
-        </w:rPr>
-      </w:pPr>
-      <w:r>
-        <w:rPr>
-          <w:rFonts w:eastAsia="华文楷体" w:hint="eastAsia"/>
-          <w:sz w:val="24"/>
-        </w:rPr>
-        <w:t>3</w:t>
-      </w:r>
-      <w:r>
-        <w:rPr>
-          <w:rFonts w:eastAsia="华文楷体"/>
-          <w:sz w:val="24"/>
-        </w:rPr>
-        <w:t xml:space="preserve">.2 </w:t>
-      </w:r>
-      <w:r>
-        <w:rPr>
-          <w:rFonts w:eastAsia="华文楷体" w:hint="eastAsia"/>
-          <w:sz w:val="24"/>
-        </w:rPr>
-        <w:t>可行性分析</w:t>
-      </w:r>
-    </w:p>
-    <w:p>
-      <w:pPr>
-        <w:snapToGrid w:val="0"/>
-        <w:spacing w:beforeLines="50" w:before="156" w:line="300" w:lineRule="auto"/>
-        <w:ind w:firstLineChars="200" w:firstLine="480"/>
-        <w:jc w:val="left"/>
-        <w:rPr>
-          <w:rFonts w:eastAsia="华文楷体"/>
-          <w:sz w:val="24"/>
-        </w:rPr>
-      </w:pPr>
-      <w:r>
-        <w:rPr>
-          <w:rFonts w:eastAsia="华文楷体" w:hint="eastAsia"/>
-          <w:sz w:val="24"/>
-        </w:rPr>
-        <w:lastRenderedPageBreak/>
-        <w:t>小步语义是否能描述程序语义</w:t>
-      </w:r>
-    </w:p>
-    <w:p>
-      <w:pPr>
-        <w:snapToGrid w:val="0"/>
-        <w:spacing w:beforeLines="50" w:before="156" w:line="300" w:lineRule="auto"/>
-        <w:ind w:firstLineChars="200" w:firstLine="480"/>
-        <w:jc w:val="left"/>
-        <w:rPr>
-          <w:rFonts w:eastAsia="华文楷体"/>
-          <w:sz w:val="24"/>
-        </w:rPr>
-      </w:pPr>
-      <w:r>
-        <w:rPr>
-          <w:rFonts w:eastAsia="华文楷体" w:hint="eastAsia"/>
-          <w:sz w:val="24"/>
-        </w:rPr>
-        <w:t>怎么表示函数式程序</w:t>
-      </w:r>
-      <w:r>
-        <w:rPr>
-          <w:rFonts w:eastAsia="华文楷体" w:hint="eastAsia"/>
-          <w:sz w:val="24"/>
-        </w:rPr>
-        <w:t>l</w:t>
-      </w:r>
-      <w:r>
-        <w:rPr>
-          <w:rFonts w:eastAsia="华文楷体"/>
-          <w:sz w:val="24"/>
-        </w:rPr>
-        <w:t>ocal nameless…</w:t>
-      </w:r>
-    </w:p>
-    <w:p>
-      <w:pPr>
-        <w:snapToGrid w:val="0"/>
-        <w:spacing w:beforeLines="50" w:before="156" w:line="300" w:lineRule="auto"/>
-        <w:ind w:firstLineChars="200" w:firstLine="480"/>
-        <w:jc w:val="left"/>
-        <w:rPr>
-          <w:rFonts w:eastAsia="华文楷体"/>
-          <w:sz w:val="24"/>
-        </w:rPr>
-      </w:pPr>
-      <w:r>
-        <w:rPr>
-          <w:rFonts w:eastAsia="华文楷体" w:hint="eastAsia"/>
-          <w:sz w:val="24"/>
-        </w:rPr>
-        <w:t>对于一个编译过程，形式化定义了源程序和目标程序的操作语义，就可以定义它们的匹配状态，并通过模拟的方式证明语义保存。</w:t>
-      </w:r>
-    </w:p>
-    <w:p>
-      <w:pPr>
-        <w:snapToGrid w:val="0"/>
-        <w:spacing w:beforeLines="50" w:before="156" w:line="300" w:lineRule="auto"/>
-        <w:ind w:firstLineChars="200" w:firstLine="480"/>
-        <w:jc w:val="left"/>
-        <w:rPr>
-          <w:rFonts w:eastAsia="华文楷体"/>
-          <w:sz w:val="24"/>
-        </w:rPr>
-      </w:pPr>
-      <w:proofErr w:type="spellStart"/>
-      <w:r>
-        <w:rPr>
-          <w:rFonts w:eastAsia="华文楷体" w:hint="eastAsia"/>
-          <w:sz w:val="24"/>
-        </w:rPr>
-        <w:t>CompCertSSA</w:t>
-      </w:r>
-      <w:proofErr w:type="spellEnd"/>
-      <w:r>
-        <w:rPr>
-          <w:rFonts w:eastAsia="华文楷体" w:hint="eastAsia"/>
-          <w:sz w:val="24"/>
-        </w:rPr>
-        <w:t>中的小步操作语义介绍。</w:t>
-      </w:r>
-    </w:p>
-    <w:p>
-      <w:pPr>
-        <w:snapToGrid w:val="0"/>
-        <w:spacing w:beforeLines="50" w:before="156" w:line="300" w:lineRule="auto"/>
-        <w:ind w:firstLineChars="200" w:firstLine="480"/>
-        <w:jc w:val="left"/>
-        <w:rPr>
-          <w:rFonts w:eastAsia="华文楷体"/>
-          <w:sz w:val="24"/>
-        </w:rPr>
-      </w:pPr>
-      <w:r>
-        <w:rPr>
-          <w:rFonts w:eastAsia="华文楷体" w:hint="eastAsia"/>
-          <w:sz w:val="24"/>
-        </w:rPr>
-        <w:t>设计</w:t>
-      </w:r>
-      <w:r>
-        <w:rPr>
-          <w:rFonts w:eastAsia="华文楷体" w:hint="eastAsia"/>
-          <w:sz w:val="24"/>
-        </w:rPr>
-        <w:t>函数式</w:t>
-      </w:r>
-      <w:r>
-        <w:rPr>
-          <w:rFonts w:eastAsia="华文楷体" w:hint="eastAsia"/>
-          <w:sz w:val="24"/>
-        </w:rPr>
-        <w:t>语言小步操作语义的经验。</w:t>
+      <w:r>
+        <w:rPr>
+          <w:rFonts w:eastAsia="华文楷体" w:hint="eastAsia"/>
+          <w:sz w:val="24"/>
+        </w:rPr>
+        <w:t>为了实现这一方案，首先需要形式化地表示函数式程序。</w:t>
+      </w:r>
+      <w:r>
+        <w:rPr>
+          <w:rFonts w:eastAsia="华文楷体" w:hint="eastAsia"/>
+          <w:sz w:val="24"/>
+        </w:rPr>
+        <w:t>为了避免自由变量和绑定变量产生冲突，</w:t>
+      </w:r>
+      <w:r>
+        <w:rPr>
+          <w:rFonts w:eastAsia="华文楷体" w:hint="eastAsia"/>
+          <w:sz w:val="24"/>
+        </w:rPr>
+        <w:t>我们可以采用局部匿名的方法来表示变量。</w:t>
+      </w:r>
+      <w:r>
+        <w:rPr>
+          <w:rFonts w:eastAsia="华文楷体" w:hint="eastAsia"/>
+          <w:sz w:val="24"/>
+        </w:rPr>
+        <w:t>对于绑定变量，使用</w:t>
+      </w:r>
+      <w:r>
+        <w:rPr>
+          <w:rFonts w:eastAsia="华文楷体" w:hint="eastAsia"/>
+          <w:sz w:val="24"/>
+        </w:rPr>
+        <w:t>自然数来表示到达</w:t>
+      </w:r>
+      <w:r>
+        <w:rPr>
+          <w:rFonts w:eastAsia="华文楷体" w:hint="eastAsia"/>
+          <w:sz w:val="24"/>
+        </w:rPr>
+        <w:t>当前</w:t>
+      </w:r>
+      <w:r>
+        <w:rPr>
+          <w:rFonts w:eastAsia="华文楷体" w:hint="eastAsia"/>
+          <w:sz w:val="24"/>
+        </w:rPr>
+        <w:t>λ</w:t>
+      </w:r>
+      <w:r>
+        <w:rPr>
+          <w:rFonts w:eastAsia="华文楷体" w:hint="eastAsia"/>
+          <w:sz w:val="24"/>
+        </w:rPr>
+        <w:t>抽象（</w:t>
+      </w:r>
+      <w:r>
+        <w:rPr>
+          <w:rFonts w:eastAsia="华文楷体" w:hint="eastAsia"/>
+          <w:sz w:val="24"/>
+        </w:rPr>
+        <w:t>A</w:t>
+      </w:r>
+      <w:r>
+        <w:rPr>
+          <w:rFonts w:eastAsia="华文楷体"/>
+          <w:sz w:val="24"/>
+        </w:rPr>
+        <w:t>bstraction</w:t>
+      </w:r>
+      <w:r>
+        <w:rPr>
+          <w:rFonts w:eastAsia="华文楷体" w:hint="eastAsia"/>
+          <w:sz w:val="24"/>
+        </w:rPr>
+        <w:t>）</w:t>
+      </w:r>
+      <w:r>
+        <w:rPr>
+          <w:rFonts w:eastAsia="华文楷体" w:hint="eastAsia"/>
+          <w:sz w:val="24"/>
+        </w:rPr>
+        <w:t>需要穿过的</w:t>
+      </w:r>
+      <w:r>
+        <w:rPr>
+          <w:rFonts w:eastAsia="华文楷体" w:hint="eastAsia"/>
+          <w:sz w:val="24"/>
+        </w:rPr>
+        <w:t>λ</w:t>
+      </w:r>
+      <w:r>
+        <w:rPr>
+          <w:rFonts w:eastAsia="华文楷体" w:hint="eastAsia"/>
+          <w:sz w:val="24"/>
+        </w:rPr>
+        <w:t>抽象</w:t>
+      </w:r>
+      <w:r>
+        <w:rPr>
+          <w:rFonts w:eastAsia="华文楷体" w:hint="eastAsia"/>
+          <w:sz w:val="24"/>
+        </w:rPr>
+        <w:t>数量，也就是层数。</w:t>
+      </w:r>
+      <w:r>
+        <w:rPr>
+          <w:rFonts w:eastAsia="华文楷体" w:hint="eastAsia"/>
+          <w:sz w:val="24"/>
+        </w:rPr>
+        <w:t>对于自由变量，使用变量名表示即可。</w:t>
+      </w:r>
+      <w:r>
+        <w:rPr>
+          <w:rFonts w:eastAsia="华文楷体" w:hint="eastAsia"/>
+          <w:sz w:val="24"/>
+        </w:rPr>
+        <w:t>C</w:t>
+      </w:r>
+      <w:r>
+        <w:rPr>
+          <w:rFonts w:eastAsia="华文楷体"/>
+          <w:sz w:val="24"/>
+        </w:rPr>
+        <w:t>ompCertSSA</w:t>
+      </w:r>
+      <w:r>
+        <w:rPr>
+          <w:rFonts w:eastAsia="华文楷体" w:hint="eastAsia"/>
+          <w:sz w:val="24"/>
+        </w:rPr>
+        <w:t>的形式化定义可以在</w:t>
+      </w:r>
+      <w:r>
+        <w:rPr>
+          <w:rFonts w:eastAsia="华文楷体" w:hint="eastAsia"/>
+          <w:sz w:val="24"/>
+        </w:rPr>
+        <w:t>它的</w:t>
+      </w:r>
+      <w:r>
+        <w:rPr>
+          <w:rFonts w:eastAsia="华文楷体" w:hint="eastAsia"/>
+          <w:sz w:val="24"/>
+        </w:rPr>
+        <w:t>中端代码中找到。</w:t>
+      </w:r>
+      <w:r>
+        <w:rPr>
+          <w:rFonts w:eastAsia="华文楷体" w:hint="eastAsia"/>
+          <w:sz w:val="24"/>
+        </w:rPr>
+        <w:t>中端代码</w:t>
+      </w:r>
+      <w:r>
+        <w:rPr>
+          <w:rFonts w:eastAsia="华文楷体" w:hint="eastAsia"/>
+          <w:sz w:val="24"/>
+        </w:rPr>
+        <w:t>还包括了</w:t>
+      </w:r>
+      <w:r>
+        <w:rPr>
+          <w:rFonts w:eastAsia="华文楷体" w:hint="eastAsia"/>
+          <w:sz w:val="24"/>
+        </w:rPr>
+        <w:t>S</w:t>
+      </w:r>
+      <w:r>
+        <w:rPr>
+          <w:rFonts w:eastAsia="华文楷体"/>
+          <w:sz w:val="24"/>
+        </w:rPr>
+        <w:t>SA</w:t>
+      </w:r>
+      <w:r>
+        <w:rPr>
+          <w:rFonts w:eastAsia="华文楷体" w:hint="eastAsia"/>
+          <w:sz w:val="24"/>
+        </w:rPr>
+        <w:t>程序基本代码块的小步操作语义</w:t>
+      </w:r>
+      <w:r>
+        <w:rPr>
+          <w:rFonts w:eastAsia="华文楷体" w:hint="eastAsia"/>
+          <w:sz w:val="24"/>
+        </w:rPr>
+        <w:t>和</w:t>
+      </w:r>
+      <w:r>
+        <w:rPr>
+          <w:rFonts w:eastAsia="华文楷体"/>
+          <w:sz w:val="24"/>
+        </w:rPr>
+        <w:t>ϕ</w:t>
+      </w:r>
+      <w:r>
+        <w:rPr>
+          <w:rFonts w:eastAsia="华文楷体" w:hint="eastAsia"/>
+          <w:sz w:val="24"/>
+        </w:rPr>
+        <w:t>代码块</w:t>
+      </w:r>
+      <w:r>
+        <w:rPr>
+          <w:rFonts w:eastAsia="华文楷体" w:hint="eastAsia"/>
+          <w:sz w:val="24"/>
+        </w:rPr>
+        <w:t>的大步操作语义。对于直接风格与</w:t>
+      </w:r>
+      <w:r>
+        <w:rPr>
+          <w:rFonts w:eastAsia="华文楷体" w:hint="eastAsia"/>
+          <w:sz w:val="24"/>
+        </w:rPr>
+        <w:t>C</w:t>
+      </w:r>
+      <w:r>
+        <w:rPr>
+          <w:rFonts w:eastAsia="华文楷体"/>
+          <w:sz w:val="24"/>
+        </w:rPr>
+        <w:t>PS</w:t>
+      </w:r>
+      <w:r>
+        <w:rPr>
+          <w:rFonts w:eastAsia="华文楷体" w:hint="eastAsia"/>
+          <w:sz w:val="24"/>
+        </w:rPr>
+        <w:t>形式函数式程序的小步操作语义</w:t>
+      </w:r>
+      <w:r>
+        <w:rPr>
+          <w:rFonts w:eastAsia="华文楷体" w:hint="eastAsia"/>
+          <w:sz w:val="24"/>
+        </w:rPr>
+        <w:t>，也是可以形式化表示出来的。</w:t>
+      </w:r>
+      <w:r>
+        <w:rPr>
+          <w:rFonts w:eastAsia="华文楷体" w:hint="eastAsia"/>
+          <w:sz w:val="24"/>
+        </w:rPr>
+        <w:t>在</w:t>
+      </w:r>
+      <w:r>
+        <w:rPr>
+          <w:rFonts w:eastAsia="华文楷体" w:hint="eastAsia"/>
+          <w:sz w:val="24"/>
+        </w:rPr>
+        <w:t>直接风格函数式程序的结构中</w:t>
+      </w:r>
+      <w:r>
+        <w:rPr>
+          <w:rFonts w:eastAsia="华文楷体" w:hint="eastAsia"/>
+          <w:sz w:val="24"/>
+        </w:rPr>
+        <w:t>，直接按照抽象和应用的规则进行小步操作语义</w:t>
+      </w:r>
+      <w:r>
+        <w:rPr>
+          <w:rFonts w:eastAsia="华文楷体" w:hint="eastAsia"/>
+          <w:sz w:val="24"/>
+        </w:rPr>
+        <w:t>的定义</w:t>
+      </w:r>
+      <w:r>
+        <w:rPr>
+          <w:rFonts w:eastAsia="华文楷体" w:hint="eastAsia"/>
+          <w:sz w:val="24"/>
+        </w:rPr>
+        <w:t>即可</w:t>
+      </w:r>
+      <w:r>
+        <w:rPr>
+          <w:rFonts w:eastAsia="华文楷体" w:hint="eastAsia"/>
+          <w:sz w:val="24"/>
+        </w:rPr>
+        <w:t>。在</w:t>
+      </w:r>
+      <w:r>
+        <w:rPr>
+          <w:rFonts w:eastAsia="华文楷体" w:hint="eastAsia"/>
+          <w:sz w:val="24"/>
+        </w:rPr>
+        <w:t>C</w:t>
+      </w:r>
+      <w:r>
+        <w:rPr>
+          <w:rFonts w:eastAsia="华文楷体"/>
+          <w:sz w:val="24"/>
+        </w:rPr>
+        <w:t>PS</w:t>
+      </w:r>
+      <w:r>
+        <w:rPr>
+          <w:rFonts w:eastAsia="华文楷体" w:hint="eastAsia"/>
+          <w:sz w:val="24"/>
+        </w:rPr>
+        <w:t>形式的函数式程序中，按照延续变量的含义对控制流的方向进行定义，也能够通过小步操作语义得到清晰的状态转移步骤。</w:t>
       </w:r>
     </w:p>
     <w:p>
@@ -14740,13 +17907,13 @@
           <w:sz w:val="24"/>
         </w:rPr>
       </w:pPr>
-      <w:permStart w:id="760492943" w:edGrp="everyone"/>
-      <w:r>
-        <w:rPr>
-          <w:rFonts w:eastAsia="华文楷体" w:hint="eastAsia"/>
-          <w:sz w:val="24"/>
-        </w:rPr>
-        <w:t>将函数式编译器与主流的基于</w:t>
+      <w:permStart w:id="1602099573" w:edGrp="everyone"/>
+      <w:r>
+        <w:rPr>
+          <w:rFonts w:eastAsia="华文楷体" w:hint="eastAsia"/>
+          <w:sz w:val="24"/>
+        </w:rPr>
+        <w:t>该课题将函数式编译器与主流的基于</w:t>
       </w:r>
       <w:r>
         <w:rPr>
@@ -14768,6 +17935,20 @@
           <w:sz w:val="24"/>
         </w:rPr>
         <w:t>的编译器中间语言连接起来，并进行形式化验证。</w:t>
+      </w:r>
+      <w:r>
+        <w:rPr>
+          <w:rFonts w:eastAsia="华文楷体" w:hint="eastAsia"/>
+          <w:sz w:val="24"/>
+        </w:rPr>
+        <w:t>这样的工作将为经验证的高可靠函数式编译器提供新的</w:t>
+      </w:r>
+      <w:r>
+        <w:rPr>
+          <w:rFonts w:eastAsia="华文楷体" w:hint="eastAsia"/>
+          <w:sz w:val="24"/>
+        </w:rPr>
+        <w:t>可复用的后端优化措施，提高编译效率，为进一步迁移到编译器基础设施后端提供基础。</w:t>
       </w:r>
     </w:p>
     <w:p>
@@ -14777,16 +17958,304 @@
         <w:ind w:firstLineChars="200" w:firstLine="480"/>
         <w:jc w:val="left"/>
         <w:rPr>
-          <w:rFonts w:eastAsia="华文楷体"/>
-          <w:sz w:val="24"/>
-        </w:rPr>
-      </w:pPr>
-      <w:r>
-        <w:rPr>
-          <w:rFonts w:eastAsia="华文楷体" w:hint="eastAsia"/>
-          <w:sz w:val="24"/>
-        </w:rPr>
-        <w:t>之前的工作。。。</w:t>
+          <w:rFonts w:eastAsia="华文楷体" w:hint="eastAsia"/>
+          <w:sz w:val="24"/>
+        </w:rPr>
+      </w:pPr>
+      <w:r>
+        <w:rPr>
+          <w:rFonts w:eastAsia="华文楷体" w:hint="eastAsia"/>
+          <w:sz w:val="24"/>
+        </w:rPr>
+        <w:t>在之前的工作中，</w:t>
+      </w:r>
+      <w:r>
+        <w:rPr>
+          <w:rFonts w:eastAsia="华文楷体" w:hint="eastAsia"/>
+          <w:sz w:val="24"/>
+        </w:rPr>
+        <w:t>虽然存在</w:t>
+      </w:r>
+      <w:r>
+        <w:rPr>
+          <w:rFonts w:eastAsia="华文楷体" w:hint="eastAsia"/>
+          <w:sz w:val="24"/>
+        </w:rPr>
+        <w:t>从</w:t>
+      </w:r>
+      <w:r>
+        <w:rPr>
+          <w:rFonts w:eastAsia="华文楷体"/>
+          <w:sz w:val="24"/>
+        </w:rPr>
+        <w:t>CPS</w:t>
+      </w:r>
+      <w:r>
+        <w:rPr>
+          <w:rFonts w:eastAsia="华文楷体" w:hint="eastAsia"/>
+          <w:sz w:val="24"/>
+        </w:rPr>
+        <w:t>到基于</w:t>
+      </w:r>
+      <w:r>
+        <w:rPr>
+          <w:rFonts w:eastAsia="华文楷体" w:hint="eastAsia"/>
+          <w:sz w:val="24"/>
+        </w:rPr>
+        <w:t>S</w:t>
+      </w:r>
+      <w:r>
+        <w:rPr>
+          <w:rFonts w:eastAsia="华文楷体"/>
+          <w:sz w:val="24"/>
+        </w:rPr>
+        <w:t>SA</w:t>
+      </w:r>
+      <w:r>
+        <w:rPr>
+          <w:rFonts w:eastAsia="华文楷体" w:hint="eastAsia"/>
+          <w:sz w:val="24"/>
+        </w:rPr>
+        <w:t>的中间语言的编译过程，但是</w:t>
+      </w:r>
+      <w:r>
+        <w:rPr>
+          <w:rFonts w:eastAsia="华文楷体" w:hint="eastAsia"/>
+          <w:sz w:val="24"/>
+        </w:rPr>
+        <w:t>这是未经过形式化验证的，在可靠性上有所缺失，对于一些安全关键的领域来说不能达到要求。</w:t>
+      </w:r>
+      <w:r>
+        <w:rPr>
+          <w:rFonts w:eastAsia="华文楷体" w:hint="eastAsia"/>
+          <w:sz w:val="24"/>
+        </w:rPr>
+        <w:t>其次，这些工作的目标语言要么是与实际编译器中差异较大的自定义的研究性语言，要么是后续编译过程未经验证的</w:t>
+      </w:r>
+      <w:r>
+        <w:rPr>
+          <w:rFonts w:eastAsia="华文楷体" w:hint="eastAsia"/>
+          <w:sz w:val="24"/>
+        </w:rPr>
+        <w:t>L</w:t>
+      </w:r>
+      <w:r>
+        <w:rPr>
+          <w:rFonts w:eastAsia="华文楷体"/>
+          <w:sz w:val="24"/>
+        </w:rPr>
+        <w:t>LVM IR</w:t>
+      </w:r>
+      <w:r>
+        <w:rPr>
+          <w:rFonts w:eastAsia="华文楷体" w:hint="eastAsia"/>
+          <w:sz w:val="24"/>
+        </w:rPr>
+        <w:t>，使得完整的编译过程无法被验证。本课题选择</w:t>
+      </w:r>
+      <w:r>
+        <w:rPr>
+          <w:rFonts w:eastAsia="华文楷体" w:hint="eastAsia"/>
+          <w:sz w:val="24"/>
+        </w:rPr>
+        <w:t>C</w:t>
+      </w:r>
+      <w:r>
+        <w:rPr>
+          <w:rFonts w:eastAsia="华文楷体"/>
+          <w:sz w:val="24"/>
+        </w:rPr>
+        <w:t>ompCertSSA</w:t>
+      </w:r>
+      <w:r>
+        <w:rPr>
+          <w:rFonts w:eastAsia="华文楷体" w:hint="eastAsia"/>
+          <w:sz w:val="24"/>
+        </w:rPr>
+        <w:t>作为编译过程的目标</w:t>
+      </w:r>
+      <w:r>
+        <w:rPr>
+          <w:rFonts w:eastAsia="华文楷体" w:hint="eastAsia"/>
+          <w:sz w:val="24"/>
+        </w:rPr>
+        <w:t>S</w:t>
+      </w:r>
+      <w:r>
+        <w:rPr>
+          <w:rFonts w:eastAsia="华文楷体"/>
+          <w:sz w:val="24"/>
+        </w:rPr>
+        <w:t>SA</w:t>
+      </w:r>
+      <w:r>
+        <w:rPr>
+          <w:rFonts w:eastAsia="华文楷体" w:hint="eastAsia"/>
+          <w:sz w:val="24"/>
+        </w:rPr>
+        <w:t>语言，</w:t>
+      </w:r>
+      <w:r>
+        <w:rPr>
+          <w:rFonts w:eastAsia="华文楷体" w:hint="eastAsia"/>
+          <w:sz w:val="24"/>
+        </w:rPr>
+        <w:t>可以使函数式编译器前端与成熟的且经验证的</w:t>
+      </w:r>
+      <w:r>
+        <w:rPr>
+          <w:rFonts w:eastAsia="华文楷体" w:hint="eastAsia"/>
+          <w:sz w:val="24"/>
+        </w:rPr>
+        <w:t>C</w:t>
+      </w:r>
+      <w:r>
+        <w:rPr>
+          <w:rFonts w:eastAsia="华文楷体"/>
+          <w:sz w:val="24"/>
+        </w:rPr>
+        <w:t>ompCert</w:t>
+      </w:r>
+      <w:r>
+        <w:rPr>
+          <w:rFonts w:eastAsia="华文楷体" w:hint="eastAsia"/>
+          <w:sz w:val="24"/>
+        </w:rPr>
+        <w:t>编译器后端连接起来，提供一个完整的</w:t>
+      </w:r>
+      <w:r>
+        <w:rPr>
+          <w:rFonts w:eastAsia="华文楷体" w:hint="eastAsia"/>
+          <w:sz w:val="24"/>
+        </w:rPr>
+        <w:t>高可靠</w:t>
+      </w:r>
+      <w:r>
+        <w:rPr>
+          <w:rFonts w:eastAsia="华文楷体" w:hint="eastAsia"/>
+          <w:sz w:val="24"/>
+        </w:rPr>
+        <w:t>编译链。</w:t>
+      </w:r>
+      <w:r>
+        <w:rPr>
+          <w:rFonts w:eastAsia="华文楷体" w:hint="eastAsia"/>
+          <w:sz w:val="24"/>
+        </w:rPr>
+        <w:t>对于目前已有的经验证的函数式编译器，</w:t>
+      </w:r>
+      <w:r>
+        <w:rPr>
+          <w:rFonts w:eastAsia="华文楷体" w:hint="eastAsia"/>
+          <w:sz w:val="24"/>
+        </w:rPr>
+        <w:t>它们的目标语言是</w:t>
+      </w:r>
+      <w:r>
+        <w:rPr>
+          <w:rFonts w:eastAsia="华文楷体" w:hint="eastAsia"/>
+          <w:sz w:val="24"/>
+        </w:rPr>
+        <w:lastRenderedPageBreak/>
+        <w:t>C</w:t>
+      </w:r>
+      <w:r>
+        <w:rPr>
+          <w:rFonts w:eastAsia="华文楷体"/>
+          <w:sz w:val="24"/>
+        </w:rPr>
+        <w:t>light</w:t>
+      </w:r>
+      <w:r>
+        <w:rPr>
+          <w:rFonts w:eastAsia="华文楷体" w:hint="eastAsia"/>
+          <w:sz w:val="24"/>
+        </w:rPr>
+        <w:t>。由</w:t>
+      </w:r>
+      <w:r>
+        <w:rPr>
+          <w:rFonts w:eastAsia="华文楷体" w:hint="eastAsia"/>
+          <w:sz w:val="24"/>
+        </w:rPr>
+        <w:t>C</w:t>
+      </w:r>
+      <w:r>
+        <w:rPr>
+          <w:rFonts w:eastAsia="华文楷体"/>
+          <w:sz w:val="24"/>
+        </w:rPr>
+        <w:t>light</w:t>
+      </w:r>
+      <w:r>
+        <w:rPr>
+          <w:rFonts w:eastAsia="华文楷体" w:hint="eastAsia"/>
+          <w:sz w:val="24"/>
+        </w:rPr>
+        <w:t>直接与</w:t>
+      </w:r>
+      <w:r>
+        <w:rPr>
+          <w:rFonts w:eastAsia="华文楷体" w:hint="eastAsia"/>
+          <w:sz w:val="24"/>
+        </w:rPr>
+        <w:t>C</w:t>
+      </w:r>
+      <w:r>
+        <w:rPr>
+          <w:rFonts w:eastAsia="华文楷体"/>
+          <w:sz w:val="24"/>
+        </w:rPr>
+        <w:t>ompCert</w:t>
+      </w:r>
+      <w:r>
+        <w:rPr>
+          <w:rFonts w:eastAsia="华文楷体" w:hint="eastAsia"/>
+          <w:sz w:val="24"/>
+        </w:rPr>
+        <w:t>相连，失去了编译到基于</w:t>
+      </w:r>
+      <w:r>
+        <w:rPr>
+          <w:rFonts w:eastAsia="华文楷体" w:hint="eastAsia"/>
+          <w:sz w:val="24"/>
+        </w:rPr>
+        <w:t>S</w:t>
+      </w:r>
+      <w:r>
+        <w:rPr>
+          <w:rFonts w:eastAsia="华文楷体"/>
+          <w:sz w:val="24"/>
+        </w:rPr>
+        <w:t>SA</w:t>
+      </w:r>
+      <w:r>
+        <w:rPr>
+          <w:rFonts w:eastAsia="华文楷体" w:hint="eastAsia"/>
+          <w:sz w:val="24"/>
+        </w:rPr>
+        <w:t>的中间语言的优势，在效率上有所损失，也难以进一步与其他基于</w:t>
+      </w:r>
+      <w:r>
+        <w:rPr>
+          <w:rFonts w:eastAsia="华文楷体" w:hint="eastAsia"/>
+          <w:sz w:val="24"/>
+        </w:rPr>
+        <w:t>S</w:t>
+      </w:r>
+      <w:r>
+        <w:rPr>
+          <w:rFonts w:eastAsia="华文楷体"/>
+          <w:sz w:val="24"/>
+        </w:rPr>
+        <w:t>SA</w:t>
+      </w:r>
+      <w:r>
+        <w:rPr>
+          <w:rFonts w:eastAsia="华文楷体" w:hint="eastAsia"/>
+          <w:sz w:val="24"/>
+        </w:rPr>
+        <w:t>中间语言的编译器基础设施连接。</w:t>
       </w:r>
     </w:p>
     <w:p>
@@ -14800,6 +18269,55 @@
           <w:sz w:val="24"/>
         </w:rPr>
       </w:pPr>
+      <w:r>
+        <w:rPr>
+          <w:rFonts w:eastAsia="华文楷体" w:hint="eastAsia"/>
+          <w:sz w:val="24"/>
+        </w:rPr>
+        <w:t>构建并形式化验证基于静态单赋值中间语言的函数式编译器，提供了兼顾可靠性与效率的函数式编译器方案，</w:t>
+      </w:r>
+      <w:r>
+        <w:rPr>
+          <w:rFonts w:eastAsia="华文楷体" w:hint="eastAsia"/>
+          <w:sz w:val="24"/>
+        </w:rPr>
+        <w:t>也为</w:t>
+      </w:r>
+      <w:r>
+        <w:rPr>
+          <w:rFonts w:eastAsia="华文楷体" w:hint="eastAsia"/>
+          <w:sz w:val="24"/>
+        </w:rPr>
+        <w:t>未来与</w:t>
+      </w:r>
+      <w:r>
+        <w:rPr>
+          <w:rFonts w:eastAsia="华文楷体" w:hint="eastAsia"/>
+          <w:sz w:val="24"/>
+        </w:rPr>
+        <w:t>其他使用</w:t>
+      </w:r>
+      <w:r>
+        <w:rPr>
+          <w:rFonts w:eastAsia="华文楷体" w:hint="eastAsia"/>
+          <w:sz w:val="24"/>
+        </w:rPr>
+        <w:t>S</w:t>
+      </w:r>
+      <w:r>
+        <w:rPr>
+          <w:rFonts w:eastAsia="华文楷体"/>
+          <w:sz w:val="24"/>
+        </w:rPr>
+        <w:t>SA</w:t>
+      </w:r>
+      <w:r>
+        <w:rPr>
+          <w:rFonts w:eastAsia="华文楷体" w:hint="eastAsia"/>
+          <w:sz w:val="24"/>
+        </w:rPr>
+        <w:t>中间语言的编译器基础设施相连提供了基础</w:t>
+      </w:r>
     </w:p>
     <w:p>
       <w:pPr>
@@ -14816,7 +18334,7 @@
       </w:pPr>
       <w:bookmarkStart w:id="9" w:name="OLE_LINK9"/>
       <w:bookmarkStart w:id="10" w:name="OLE_LINK10"/>
-      <w:permEnd w:id="760492943"/>
+      <w:permEnd w:id="1602099573"/>
       <w:r>
         <w:rPr>
           <w:rFonts w:eastAsia="仿宋_GB2312" w:hint="eastAsia"/>
@@ -14887,7 +18405,14 @@
           <w:sz w:val="24"/>
         </w:rPr>
       </w:pPr>
-      <w:permStart w:id="1166947469" w:edGrp="everyone"/>
+      <w:permStart w:id="1422747193" w:edGrp="everyone"/>
+      <w:r>
+        <w:rPr>
+          <w:rFonts w:eastAsia="华文楷体" w:hint="eastAsia"/>
+          <w:sz w:val="24"/>
+        </w:rPr>
+        <w:t>计划进度：</w:t>
+      </w:r>
     </w:p>
     <w:p>
       <w:pPr>
@@ -14900,6 +18425,62 @@
           <w:sz w:val="24"/>
         </w:rPr>
       </w:pPr>
+      <w:r>
+        <w:rPr>
+          <w:rFonts w:eastAsia="华文楷体" w:hint="eastAsia"/>
+          <w:sz w:val="24"/>
+        </w:rPr>
+        <w:t>2</w:t>
+      </w:r>
+      <w:r>
+        <w:rPr>
+          <w:rFonts w:eastAsia="华文楷体"/>
+          <w:sz w:val="24"/>
+        </w:rPr>
+        <w:t>023-0</w:t>
+      </w:r>
+      <w:r>
+        <w:rPr>
+          <w:rFonts w:eastAsia="华文楷体"/>
+          <w:sz w:val="24"/>
+        </w:rPr>
+        <w:t>5</w:t>
+      </w:r>
+      <w:r>
+        <w:rPr>
+          <w:rFonts w:eastAsia="华文楷体"/>
+          <w:sz w:val="24"/>
+        </w:rPr>
+        <w:t>-01</w:t>
+      </w:r>
+      <w:r>
+        <w:rPr>
+          <w:rFonts w:eastAsia="华文楷体" w:hint="eastAsia"/>
+          <w:sz w:val="24"/>
+        </w:rPr>
+        <w:t>：完成从函数式程序到</w:t>
+      </w:r>
+      <w:r>
+        <w:rPr>
+          <w:rFonts w:eastAsia="华文楷体" w:hint="eastAsia"/>
+          <w:sz w:val="24"/>
+        </w:rPr>
+        <w:t>C</w:t>
+      </w:r>
+      <w:r>
+        <w:rPr>
+          <w:rFonts w:eastAsia="华文楷体"/>
+          <w:sz w:val="24"/>
+        </w:rPr>
+        <w:t>ompCertSSA</w:t>
+      </w:r>
+      <w:r>
+        <w:rPr>
+          <w:rFonts w:eastAsia="华文楷体" w:hint="eastAsia"/>
+          <w:sz w:val="24"/>
+        </w:rPr>
+        <w:t>程序编译算法的实现部分。</w:t>
+      </w:r>
     </w:p>
     <w:p>
       <w:pPr>
@@ -14912,8 +18493,189 @@
           <w:sz w:val="24"/>
         </w:rPr>
       </w:pPr>
+      <w:r>
+        <w:rPr>
+          <w:rFonts w:eastAsia="华文楷体" w:hint="eastAsia"/>
+          <w:sz w:val="24"/>
+        </w:rPr>
+        <w:t>2</w:t>
+      </w:r>
+      <w:r>
+        <w:rPr>
+          <w:rFonts w:eastAsia="华文楷体"/>
+          <w:sz w:val="24"/>
+        </w:rPr>
+        <w:t>023-09-01</w:t>
+      </w:r>
+      <w:r>
+        <w:rPr>
+          <w:rFonts w:eastAsia="华文楷体" w:hint="eastAsia"/>
+          <w:sz w:val="24"/>
+        </w:rPr>
+        <w:t>：完成</w:t>
+      </w:r>
+      <w:r>
+        <w:rPr>
+          <w:rFonts w:eastAsia="华文楷体" w:hint="eastAsia"/>
+          <w:sz w:val="24"/>
+        </w:rPr>
+        <w:t>编译过程的正确性验证。</w:t>
+      </w:r>
     </w:p>
-    <w:permEnd w:id="1166947469"/>
+    <w:p>
+      <w:pPr>
+        <w:snapToGrid w:val="0"/>
+        <w:spacing w:beforeLines="50" w:before="156" w:line="300" w:lineRule="auto"/>
+        <w:ind w:firstLineChars="200" w:firstLine="480"/>
+        <w:jc w:val="left"/>
+        <w:rPr>
+          <w:rFonts w:eastAsia="华文楷体" w:hint="eastAsia"/>
+          <w:sz w:val="24"/>
+        </w:rPr>
+      </w:pPr>
+      <w:r>
+        <w:rPr>
+          <w:rFonts w:eastAsia="华文楷体" w:hint="eastAsia"/>
+          <w:sz w:val="24"/>
+        </w:rPr>
+        <w:t>2</w:t>
+      </w:r>
+      <w:r>
+        <w:rPr>
+          <w:rFonts w:eastAsia="华文楷体"/>
+          <w:sz w:val="24"/>
+        </w:rPr>
+        <w:t>023-10-01</w:t>
+      </w:r>
+      <w:r>
+        <w:rPr>
+          <w:rFonts w:eastAsia="华文楷体" w:hint="eastAsia"/>
+          <w:sz w:val="24"/>
+        </w:rPr>
+        <w:t>：完成</w:t>
+      </w:r>
+      <w:r>
+        <w:rPr>
+          <w:rFonts w:eastAsia="华文楷体" w:hint="eastAsia"/>
+          <w:sz w:val="24"/>
+        </w:rPr>
+        <w:t>与</w:t>
+      </w:r>
+      <w:r>
+        <w:rPr>
+          <w:rFonts w:eastAsia="华文楷体" w:hint="eastAsia"/>
+          <w:sz w:val="24"/>
+        </w:rPr>
+        <w:t>C</w:t>
+      </w:r>
+      <w:r>
+        <w:rPr>
+          <w:rFonts w:eastAsia="华文楷体"/>
+          <w:sz w:val="24"/>
+        </w:rPr>
+        <w:t>ompCert</w:t>
+      </w:r>
+      <w:r>
+        <w:rPr>
+          <w:rFonts w:eastAsia="华文楷体" w:hint="eastAsia"/>
+          <w:sz w:val="24"/>
+        </w:rPr>
+        <w:t>后端的完整连接。</w:t>
+      </w:r>
+    </w:p>
+    <w:p>
+      <w:pPr>
+        <w:snapToGrid w:val="0"/>
+        <w:spacing w:beforeLines="50" w:before="156" w:line="300" w:lineRule="auto"/>
+        <w:ind w:firstLineChars="200" w:firstLine="480"/>
+        <w:jc w:val="left"/>
+        <w:rPr>
+          <w:rFonts w:eastAsia="华文楷体"/>
+          <w:sz w:val="24"/>
+        </w:rPr>
+      </w:pPr>
+      <w:r>
+        <w:rPr>
+          <w:rFonts w:eastAsia="华文楷体" w:hint="eastAsia"/>
+          <w:sz w:val="24"/>
+        </w:rPr>
+        <w:t>预期成果：</w:t>
+      </w:r>
+    </w:p>
+    <w:p>
+      <w:pPr>
+        <w:snapToGrid w:val="0"/>
+        <w:spacing w:beforeLines="50" w:before="156" w:line="300" w:lineRule="auto"/>
+        <w:ind w:firstLineChars="200" w:firstLine="480"/>
+        <w:jc w:val="left"/>
+        <w:rPr>
+          <w:rFonts w:eastAsia="华文楷体" w:hint="eastAsia"/>
+          <w:sz w:val="24"/>
+        </w:rPr>
+      </w:pPr>
+      <w:r>
+        <w:rPr>
+          <w:rFonts w:eastAsia="华文楷体" w:hint="eastAsia"/>
+          <w:sz w:val="24"/>
+        </w:rPr>
+        <w:t>得到一个</w:t>
+      </w:r>
+      <w:r>
+        <w:rPr>
+          <w:rFonts w:eastAsia="华文楷体" w:hint="eastAsia"/>
+          <w:sz w:val="24"/>
+        </w:rPr>
+        <w:t>源语言是函数式程序、目标语言是</w:t>
+      </w:r>
+      <w:r>
+        <w:rPr>
+          <w:rFonts w:eastAsia="华文楷体"/>
+          <w:sz w:val="24"/>
+        </w:rPr>
+        <w:t>CompCertSSA</w:t>
+      </w:r>
+      <w:r>
+        <w:rPr>
+          <w:rFonts w:eastAsia="华文楷体" w:hint="eastAsia"/>
+          <w:sz w:val="24"/>
+        </w:rPr>
+        <w:t>的编译器，并完成对其编译正确性的验证。该编译器可以与</w:t>
+      </w:r>
+      <w:r>
+        <w:rPr>
+          <w:rFonts w:eastAsia="华文楷体" w:hint="eastAsia"/>
+          <w:sz w:val="24"/>
+        </w:rPr>
+        <w:t>C</w:t>
+      </w:r>
+      <w:r>
+        <w:rPr>
+          <w:rFonts w:eastAsia="华文楷体"/>
+          <w:sz w:val="24"/>
+        </w:rPr>
+        <w:t>ompCert</w:t>
+      </w:r>
+      <w:r>
+        <w:rPr>
+          <w:rFonts w:eastAsia="华文楷体" w:hint="eastAsia"/>
+          <w:sz w:val="24"/>
+        </w:rPr>
+        <w:t>编译器之后的编译过程连接起来，形成一个完整的经验证的编译链。</w:t>
+      </w:r>
+    </w:p>
+    <w:p>
+      <w:pPr>
+        <w:snapToGrid w:val="0"/>
+        <w:spacing w:beforeLines="50" w:before="156" w:line="300" w:lineRule="auto"/>
+        <w:ind w:firstLineChars="200" w:firstLine="480"/>
+        <w:jc w:val="left"/>
+        <w:rPr>
+          <w:rFonts w:eastAsia="华文楷体"/>
+          <w:sz w:val="24"/>
+        </w:rPr>
+      </w:pPr>
+    </w:p>
+    <w:permEnd w:id="1422747193"/>
     <w:p>
       <w:pPr>
         <w:numPr>
@@ -15047,29 +18809,203 @@
           <w:sz w:val="24"/>
         </w:rPr>
       </w:pPr>
-      <w:permStart w:id="973406872" w:edGrp="everyone"/>
-      <w:r>
-        <w:rPr>
-          <w:rFonts w:eastAsia="华文楷体" w:hint="eastAsia"/>
-          <w:sz w:val="24"/>
-        </w:rPr>
-        <w:t>做了什么</w:t>
-      </w:r>
-      <w:r>
-        <w:rPr>
-          <w:rFonts w:eastAsia="华文楷体" w:hint="eastAsia"/>
-          <w:sz w:val="24"/>
-        </w:rPr>
-        <w:t xml:space="preserve"> </w:t>
-      </w:r>
-      <w:r>
-        <w:rPr>
-          <w:rFonts w:eastAsia="华文楷体" w:hint="eastAsia"/>
-          <w:sz w:val="24"/>
-        </w:rPr>
-        <w:t>针对</w:t>
-      </w:r>
-      <w:proofErr w:type="spellStart"/>
+      <w:permStart w:id="1691115321" w:edGrp="everyone"/>
+      <w:r>
+        <w:rPr>
+          <w:rFonts w:eastAsia="华文楷体" w:hint="eastAsia"/>
+          <w:sz w:val="24"/>
+        </w:rPr>
+        <w:t>对于函数式编译器的设计与实现工作，已经完成的是以</w:t>
+      </w:r>
+      <w:r>
+        <w:rPr>
+          <w:rFonts w:eastAsia="华文楷体" w:hint="eastAsia"/>
+          <w:sz w:val="24"/>
+        </w:rPr>
+        <w:t>L</w:t>
+      </w:r>
+      <w:r>
+        <w:rPr>
+          <w:rFonts w:eastAsia="华文楷体"/>
+          <w:sz w:val="24"/>
+        </w:rPr>
+        <w:t>LVM IR</w:t>
+      </w:r>
+      <w:r>
+        <w:rPr>
+          <w:rFonts w:eastAsia="华文楷体" w:hint="eastAsia"/>
+          <w:sz w:val="24"/>
+        </w:rPr>
+        <w:t>为目标语言的</w:t>
+      </w:r>
+      <w:r>
+        <w:rPr>
+          <w:rFonts w:eastAsia="华文楷体" w:hint="eastAsia"/>
+          <w:sz w:val="24"/>
+        </w:rPr>
+        <w:t>P</w:t>
+      </w:r>
+      <w:r>
+        <w:rPr>
+          <w:rFonts w:eastAsia="华文楷体"/>
+          <w:sz w:val="24"/>
+        </w:rPr>
+        <w:t>CF</w:t>
+      </w:r>
+      <w:r>
+        <w:rPr>
+          <w:rFonts w:eastAsia="华文楷体" w:hint="eastAsia"/>
+          <w:sz w:val="24"/>
+        </w:rPr>
+        <w:t>语言编译器前端。对于直接风格的</w:t>
+      </w:r>
+      <w:r>
+        <w:rPr>
+          <w:rFonts w:eastAsia="华文楷体" w:hint="eastAsia"/>
+          <w:sz w:val="24"/>
+        </w:rPr>
+        <w:t>P</w:t>
+      </w:r>
+      <w:r>
+        <w:rPr>
+          <w:rFonts w:eastAsia="华文楷体"/>
+          <w:sz w:val="24"/>
+        </w:rPr>
+        <w:t>CF</w:t>
+      </w:r>
+      <w:r>
+        <w:rPr>
+          <w:rFonts w:eastAsia="华文楷体" w:hint="eastAsia"/>
+          <w:sz w:val="24"/>
+        </w:rPr>
+        <w:t>语言，先将其转换为</w:t>
+      </w:r>
+      <w:r>
+        <w:rPr>
+          <w:rFonts w:eastAsia="华文楷体" w:hint="eastAsia"/>
+          <w:sz w:val="24"/>
+        </w:rPr>
+        <w:t>C</w:t>
+      </w:r>
+      <w:r>
+        <w:rPr>
+          <w:rFonts w:eastAsia="华文楷体"/>
+          <w:sz w:val="24"/>
+        </w:rPr>
+        <w:t>PS</w:t>
+      </w:r>
+      <w:r>
+        <w:rPr>
+          <w:rFonts w:eastAsia="华文楷体" w:hint="eastAsia"/>
+          <w:sz w:val="24"/>
+        </w:rPr>
+        <w:t>形式，再转换为</w:t>
+      </w:r>
+      <w:r>
+        <w:rPr>
+          <w:rFonts w:eastAsia="华文楷体" w:hint="eastAsia"/>
+          <w:sz w:val="24"/>
+        </w:rPr>
+        <w:t>S</w:t>
+      </w:r>
+      <w:r>
+        <w:rPr>
+          <w:rFonts w:eastAsia="华文楷体"/>
+          <w:sz w:val="24"/>
+        </w:rPr>
+        <w:t>SA</w:t>
+      </w:r>
+      <w:r>
+        <w:rPr>
+          <w:rFonts w:eastAsia="华文楷体" w:hint="eastAsia"/>
+          <w:sz w:val="24"/>
+        </w:rPr>
+        <w:t>程序，最终编译到</w:t>
+      </w:r>
+      <w:r>
+        <w:rPr>
+          <w:rFonts w:eastAsia="华文楷体" w:hint="eastAsia"/>
+          <w:sz w:val="24"/>
+        </w:rPr>
+        <w:t>L</w:t>
+      </w:r>
+      <w:r>
+        <w:rPr>
+          <w:rFonts w:eastAsia="华文楷体"/>
+          <w:sz w:val="24"/>
+        </w:rPr>
+        <w:t>LVM IR</w:t>
+      </w:r>
+      <w:r>
+        <w:rPr>
+          <w:rFonts w:eastAsia="华文楷体" w:hint="eastAsia"/>
+          <w:sz w:val="24"/>
+        </w:rPr>
+        <w:t>。但是，从自定义的</w:t>
+      </w:r>
+      <w:r>
+        <w:rPr>
+          <w:rFonts w:eastAsia="华文楷体" w:hint="eastAsia"/>
+          <w:sz w:val="24"/>
+        </w:rPr>
+        <w:t>S</w:t>
+      </w:r>
+      <w:r>
+        <w:rPr>
+          <w:rFonts w:eastAsia="华文楷体"/>
+          <w:sz w:val="24"/>
+        </w:rPr>
+        <w:t>SA</w:t>
+      </w:r>
+      <w:r>
+        <w:rPr>
+          <w:rFonts w:eastAsia="华文楷体" w:hint="eastAsia"/>
+          <w:sz w:val="24"/>
+        </w:rPr>
+        <w:t>程序到</w:t>
+      </w:r>
+      <w:r>
+        <w:rPr>
+          <w:rFonts w:eastAsia="华文楷体" w:hint="eastAsia"/>
+          <w:sz w:val="24"/>
+        </w:rPr>
+        <w:t>L</w:t>
+      </w:r>
+      <w:r>
+        <w:rPr>
+          <w:rFonts w:eastAsia="华文楷体"/>
+          <w:sz w:val="24"/>
+        </w:rPr>
+        <w:t>LVM IR</w:t>
+      </w:r>
+      <w:r>
+        <w:rPr>
+          <w:rFonts w:eastAsia="华文楷体" w:hint="eastAsia"/>
+          <w:sz w:val="24"/>
+        </w:rPr>
+        <w:t>的编译过程是未经验证的。这是因为对</w:t>
+      </w:r>
+      <w:r>
+        <w:rPr>
+          <w:rFonts w:eastAsia="华文楷体" w:hint="eastAsia"/>
+          <w:sz w:val="24"/>
+        </w:rPr>
+        <w:t>L</w:t>
+      </w:r>
+      <w:r>
+        <w:rPr>
+          <w:rFonts w:eastAsia="华文楷体"/>
+          <w:sz w:val="24"/>
+        </w:rPr>
+        <w:t>LVM IR</w:t>
+      </w:r>
+      <w:r>
+        <w:rPr>
+          <w:rFonts w:eastAsia="华文楷体" w:hint="eastAsia"/>
+          <w:sz w:val="24"/>
+        </w:rPr>
+        <w:t>语义进行形式化定义的工作</w:t>
+      </w:r>
       <w:r>
         <w:rPr>
           <w:rFonts w:eastAsia="华文楷体" w:hint="eastAsia"/>
@@ -15084,13 +19020,82 @@
         </w:rPr>
         <w:t>ellvm</w:t>
       </w:r>
-      <w:proofErr w:type="spellEnd"/>
-      <w:r>
-        <w:rPr>
-          <w:rFonts w:eastAsia="华文楷体"/>
-          <w:sz w:val="24"/>
-        </w:rPr>
-        <w:t xml:space="preserve"> </w:t>
+      <w:r>
+        <w:rPr>
+          <w:rFonts w:eastAsia="华文楷体" w:hint="eastAsia"/>
+          <w:sz w:val="24"/>
+        </w:rPr>
+        <w:t>正在维护的</w:t>
+      </w:r>
+      <w:r>
+        <w:rPr>
+          <w:rFonts w:eastAsia="华文楷体" w:hint="eastAsia"/>
+          <w:sz w:val="24"/>
+        </w:rPr>
+        <w:t>新版本已经</w:t>
+      </w:r>
+      <w:r>
+        <w:rPr>
+          <w:rFonts w:eastAsia="华文楷体" w:hint="eastAsia"/>
+          <w:sz w:val="24"/>
+        </w:rPr>
+        <w:t>将操作语义</w:t>
+      </w:r>
+      <w:r>
+        <w:rPr>
+          <w:rFonts w:eastAsia="华文楷体" w:hint="eastAsia"/>
+          <w:sz w:val="24"/>
+        </w:rPr>
+        <w:t>改为基于</w:t>
+      </w:r>
+      <w:r>
+        <w:rPr>
+          <w:rFonts w:eastAsia="华文楷体" w:hint="eastAsia"/>
+          <w:sz w:val="24"/>
+        </w:rPr>
+        <w:t>ITree</w:t>
+      </w:r>
+      <w:r>
+        <w:rPr>
+          <w:rFonts w:eastAsia="华文楷体" w:hint="eastAsia"/>
+          <w:sz w:val="24"/>
+        </w:rPr>
+        <w:t>的语义</w:t>
+      </w:r>
+      <w:r>
+        <w:rPr>
+          <w:rFonts w:eastAsia="华文楷体" w:hint="eastAsia"/>
+          <w:sz w:val="24"/>
+        </w:rPr>
+        <w:t>，</w:t>
+      </w:r>
+      <w:r>
+        <w:rPr>
+          <w:rFonts w:eastAsia="华文楷体" w:hint="eastAsia"/>
+          <w:sz w:val="24"/>
+        </w:rPr>
+        <w:t>难以与</w:t>
+      </w:r>
+      <w:r>
+        <w:rPr>
+          <w:rFonts w:eastAsia="华文楷体" w:hint="eastAsia"/>
+          <w:sz w:val="24"/>
+        </w:rPr>
+        <w:t>函数式</w:t>
+      </w:r>
+      <w:r>
+        <w:rPr>
+          <w:rFonts w:eastAsia="华文楷体" w:hint="eastAsia"/>
+          <w:sz w:val="24"/>
+        </w:rPr>
+        <w:t>语言的操作语义联系起来</w:t>
+      </w:r>
+      <w:r>
+        <w:rPr>
+          <w:rFonts w:eastAsia="华文楷体" w:hint="eastAsia"/>
+          <w:sz w:val="24"/>
+        </w:rPr>
+        <w:t>。</w:t>
       </w:r>
     </w:p>
     <w:p>
@@ -15100,10 +19105,136 @@
         <w:ind w:firstLineChars="200" w:firstLine="480"/>
         <w:jc w:val="left"/>
         <w:rPr>
-          <w:rFonts w:eastAsia="华文楷体"/>
-          <w:sz w:val="24"/>
-        </w:rPr>
-      </w:pPr>
+          <w:rFonts w:eastAsia="华文楷体" w:hint="eastAsia"/>
+          <w:sz w:val="24"/>
+        </w:rPr>
+      </w:pPr>
+      <w:r>
+        <w:rPr>
+          <w:rFonts w:eastAsia="华文楷体" w:hint="eastAsia"/>
+          <w:sz w:val="24"/>
+        </w:rPr>
+        <w:t>也就是说，</w:t>
+      </w:r>
+      <w:r>
+        <w:rPr>
+          <w:rFonts w:eastAsia="华文楷体" w:hint="eastAsia"/>
+          <w:sz w:val="24"/>
+        </w:rPr>
+        <w:t>已经得到的是一</w:t>
+      </w:r>
+      <w:r>
+        <w:rPr>
+          <w:rFonts w:eastAsia="华文楷体" w:hint="eastAsia"/>
+          <w:sz w:val="24"/>
+        </w:rPr>
+        <w:t>个</w:t>
+      </w:r>
+      <w:r>
+        <w:rPr>
+          <w:rFonts w:eastAsia="华文楷体" w:hint="eastAsia"/>
+          <w:sz w:val="24"/>
+        </w:rPr>
+        <w:t>从</w:t>
+      </w:r>
+      <w:r>
+        <w:rPr>
+          <w:rFonts w:eastAsia="华文楷体" w:hint="eastAsia"/>
+          <w:sz w:val="24"/>
+        </w:rPr>
+        <w:t>P</w:t>
+      </w:r>
+      <w:r>
+        <w:rPr>
+          <w:rFonts w:eastAsia="华文楷体"/>
+          <w:sz w:val="24"/>
+        </w:rPr>
+        <w:t>CF</w:t>
+      </w:r>
+      <w:r>
+        <w:rPr>
+          <w:rFonts w:eastAsia="华文楷体" w:hint="eastAsia"/>
+          <w:sz w:val="24"/>
+        </w:rPr>
+        <w:t>语言到类似于</w:t>
+      </w:r>
+      <w:r>
+        <w:rPr>
+          <w:rFonts w:eastAsia="华文楷体" w:hint="eastAsia"/>
+          <w:sz w:val="24"/>
+        </w:rPr>
+        <w:t>L</w:t>
+      </w:r>
+      <w:r>
+        <w:rPr>
+          <w:rFonts w:eastAsia="华文楷体"/>
+          <w:sz w:val="24"/>
+        </w:rPr>
+        <w:t>LVM IR</w:t>
+      </w:r>
+      <w:r>
+        <w:rPr>
+          <w:rFonts w:eastAsia="华文楷体" w:hint="eastAsia"/>
+          <w:sz w:val="24"/>
+        </w:rPr>
+        <w:t>的自定义</w:t>
+      </w:r>
+      <w:r>
+        <w:rPr>
+          <w:rFonts w:eastAsia="华文楷体" w:hint="eastAsia"/>
+          <w:sz w:val="24"/>
+        </w:rPr>
+        <w:t>S</w:t>
+      </w:r>
+      <w:r>
+        <w:rPr>
+          <w:rFonts w:eastAsia="华文楷体"/>
+          <w:sz w:val="24"/>
+        </w:rPr>
+        <w:t>SA</w:t>
+      </w:r>
+      <w:r>
+        <w:rPr>
+          <w:rFonts w:eastAsia="华文楷体" w:hint="eastAsia"/>
+          <w:sz w:val="24"/>
+        </w:rPr>
+        <w:t>语言的经验证的编译器前端。</w:t>
+      </w:r>
+      <w:r>
+        <w:rPr>
+          <w:rFonts w:eastAsia="华文楷体" w:hint="eastAsia"/>
+          <w:sz w:val="24"/>
+        </w:rPr>
+        <w:t>它说明了本课题工作的可行性，但目前无法完成从函数式语言到</w:t>
+      </w:r>
+      <w:r>
+        <w:rPr>
+          <w:rFonts w:eastAsia="华文楷体"/>
+          <w:sz w:val="24"/>
+        </w:rPr>
+        <w:t>LLVM IR</w:t>
+      </w:r>
+      <w:r>
+        <w:rPr>
+          <w:rFonts w:eastAsia="华文楷体" w:hint="eastAsia"/>
+          <w:sz w:val="24"/>
+        </w:rPr>
+        <w:t>的</w:t>
+      </w:r>
+      <w:r>
+        <w:rPr>
+          <w:rFonts w:eastAsia="华文楷体" w:hint="eastAsia"/>
+          <w:sz w:val="24"/>
+        </w:rPr>
+        <w:t>完整</w:t>
+      </w:r>
+      <w:r>
+        <w:rPr>
+          <w:rFonts w:eastAsia="华文楷体" w:hint="eastAsia"/>
+          <w:sz w:val="24"/>
+        </w:rPr>
+        <w:t>正确性证明。</w:t>
+      </w:r>
     </w:p>
     <w:p>
       <w:pPr>
@@ -15125,7 +19256,7 @@
         </w:rPr>
       </w:pPr>
     </w:p>
-    <w:permEnd w:id="973406872"/>
+    <w:permEnd w:id="1691115321"/>
     <w:p>
       <w:pPr>
         <w:snapToGrid w:val="0"/>
@@ -15536,7 +19667,7 @@
           <w:noProof/>
           <w:sz w:val="24"/>
         </w:rPr>
-        <w:t>2022-11-24</w:t>
+        <w:t>2022-11-25</w:t>
       </w:r>
       <w:r>
         <w:rPr>
@@ -15555,8 +19686,8 @@
       <w:permEnd w:id="974785817"/>
     </w:p>
     <w:sectPr>
-      <w:footerReference w:type="default" r:id="rId17"/>
-      <w:footerReference w:type="first" r:id="rId18"/>
+      <w:footerReference w:type="default" r:id="rId20"/>
+      <w:footerReference w:type="first" r:id="rId21"/>
       <w:pgSz w:w="11906" w:h="16838" w:code="9"/>
       <w:pgMar w:top="1418" w:right="1588" w:bottom="1418" w:left="1588" w:header="851" w:footer="851" w:gutter="0"/>
       <w:pgNumType w:start="1"/>
@@ -15723,6 +19854,8 @@
     </w:r>
   </w:p>
   <w:p/>
+  <w:p/>
+  <w:p/>
 </w:ftr>
 </file>
 
@@ -15778,6 +19911,8 @@
     </w:r>
   </w:p>
   <w:p/>
+  <w:p/>
+  <w:p/>
 </w:ftr>
 </file>
 
@@ -15805,7 +19940,7 @@
   <w:abstractNum w:abstractNumId="0" w15:restartNumberingAfterBreak="0">
     <w:nsid w:val="0A631631"/>
     <w:multiLevelType w:val="hybridMultilevel"/>
-    <w:tmpl w:val="12F0DF42"/>
+    <w:tmpl w:val="5554EC1A"/>
     <w:lvl w:ilvl="0" w:tplc="04090011">
       <w:start w:val="1"/>
       <w:numFmt w:val="decimal"/>
@@ -16174,6 +20309,95 @@
     </w:lvl>
   </w:abstractNum>
   <w:abstractNum w:abstractNumId="4" w15:restartNumberingAfterBreak="0">
+    <w:nsid w:val="2932132F"/>
+    <w:multiLevelType w:val="hybridMultilevel"/>
+    <w:tmpl w:val="582875B0"/>
+    <w:lvl w:ilvl="0" w:tplc="F79A842E">
+      <w:start w:val="1"/>
+      <w:numFmt w:val="decimal"/>
+      <w:lvlText w:val="(%1)"/>
+      <w:lvlJc w:val="left"/>
+      <w:pPr>
+        <w:ind w:left="777" w:hanging="420"/>
+      </w:pPr>
+      <w:rPr>
+        <w:rFonts w:hint="eastAsia"/>
+      </w:rPr>
+    </w:lvl>
+    <w:lvl w:ilvl="1" w:tplc="04090019" w:tentative="1">
+      <w:start w:val="1"/>
+      <w:numFmt w:val="lowerLetter"/>
+      <w:lvlText w:val="%2)"/>
+      <w:lvlJc w:val="left"/>
+      <w:pPr>
+        <w:ind w:left="1197" w:hanging="420"/>
+      </w:pPr>
+    </w:lvl>
+    <w:lvl w:ilvl="2" w:tplc="0409001B" w:tentative="1">
+      <w:start w:val="1"/>
+      <w:numFmt w:val="lowerRoman"/>
+      <w:lvlText w:val="%3."/>
+      <w:lvlJc w:val="right"/>
+      <w:pPr>
+        <w:ind w:left="1617" w:hanging="420"/>
+      </w:pPr>
+    </w:lvl>
+    <w:lvl w:ilvl="3" w:tplc="0409000F" w:tentative="1">
+      <w:start w:val="1"/>
+      <w:numFmt w:val="decimal"/>
+      <w:lvlText w:val="%4."/>
+      <w:lvlJc w:val="left"/>
+      <w:pPr>
+        <w:ind w:left="2037" w:hanging="420"/>
+      </w:pPr>
+    </w:lvl>
+    <w:lvl w:ilvl="4" w:tplc="04090019" w:tentative="1">
+      <w:start w:val="1"/>
+      <w:numFmt w:val="lowerLetter"/>
+      <w:lvlText w:val="%5)"/>
+      <w:lvlJc w:val="left"/>
+      <w:pPr>
+        <w:ind w:left="2457" w:hanging="420"/>
+      </w:pPr>
+    </w:lvl>
+    <w:lvl w:ilvl="5" w:tplc="0409001B" w:tentative="1">
+      <w:start w:val="1"/>
+      <w:numFmt w:val="lowerRoman"/>
+      <w:lvlText w:val="%6."/>
+      <w:lvlJc w:val="right"/>
+      <w:pPr>
+        <w:ind w:left="2877" w:hanging="420"/>
+      </w:pPr>
+    </w:lvl>
+    <w:lvl w:ilvl="6" w:tplc="0409000F" w:tentative="1">
+      <w:start w:val="1"/>
+      <w:numFmt w:val="decimal"/>
+      <w:lvlText w:val="%7."/>
+      <w:lvlJc w:val="left"/>
+      <w:pPr>
+        <w:ind w:left="3297" w:hanging="420"/>
+      </w:pPr>
+    </w:lvl>
+    <w:lvl w:ilvl="7" w:tplc="04090019" w:tentative="1">
+      <w:start w:val="1"/>
+      <w:numFmt w:val="lowerLetter"/>
+      <w:lvlText w:val="%8)"/>
+      <w:lvlJc w:val="left"/>
+      <w:pPr>
+        <w:ind w:left="3717" w:hanging="420"/>
+      </w:pPr>
+    </w:lvl>
+    <w:lvl w:ilvl="8" w:tplc="0409001B" w:tentative="1">
+      <w:start w:val="1"/>
+      <w:numFmt w:val="lowerRoman"/>
+      <w:lvlText w:val="%9."/>
+      <w:lvlJc w:val="right"/>
+      <w:pPr>
+        <w:ind w:left="4137" w:hanging="420"/>
+      </w:pPr>
+    </w:lvl>
+  </w:abstractNum>
+  <w:abstractNum w:abstractNumId="5" w15:restartNumberingAfterBreak="0">
     <w:nsid w:val="32F358AF"/>
     <w:multiLevelType w:val="hybridMultilevel"/>
     <w:tmpl w:val="DC22AD34"/>
@@ -16259,7 +20483,7 @@
       </w:pPr>
     </w:lvl>
   </w:abstractNum>
-  <w:abstractNum w:abstractNumId="5" w15:restartNumberingAfterBreak="0">
+  <w:abstractNum w:abstractNumId="6" w15:restartNumberingAfterBreak="0">
     <w:nsid w:val="37B60AAB"/>
     <w:multiLevelType w:val="hybridMultilevel"/>
     <w:tmpl w:val="DDD825C2"/>
@@ -16345,7 +20569,7 @@
       </w:pPr>
     </w:lvl>
   </w:abstractNum>
-  <w:abstractNum w:abstractNumId="6" w15:restartNumberingAfterBreak="0">
+  <w:abstractNum w:abstractNumId="7" w15:restartNumberingAfterBreak="0">
     <w:nsid w:val="3BD4624D"/>
     <w:multiLevelType w:val="hybridMultilevel"/>
     <w:tmpl w:val="F07E939E"/>
@@ -16431,7 +20655,7 @@
       </w:pPr>
     </w:lvl>
   </w:abstractNum>
-  <w:abstractNum w:abstractNumId="7" w15:restartNumberingAfterBreak="0">
+  <w:abstractNum w:abstractNumId="8" w15:restartNumberingAfterBreak="0">
     <w:nsid w:val="43696756"/>
     <w:multiLevelType w:val="hybridMultilevel"/>
     <w:tmpl w:val="AE905D0E"/>
@@ -16517,7 +20741,93 @@
       </w:pPr>
     </w:lvl>
   </w:abstractNum>
-  <w:abstractNum w:abstractNumId="8" w15:restartNumberingAfterBreak="0">
+  <w:abstractNum w:abstractNumId="9" w15:restartNumberingAfterBreak="0">
+    <w:nsid w:val="48547EEE"/>
+    <w:multiLevelType w:val="hybridMultilevel"/>
+    <w:tmpl w:val="5554EC1A"/>
+    <w:lvl w:ilvl="0" w:tplc="FFFFFFFF">
+      <w:start w:val="1"/>
+      <w:numFmt w:val="decimal"/>
+      <w:lvlText w:val="%1)"/>
+      <w:lvlJc w:val="left"/>
+      <w:pPr>
+        <w:ind w:left="810" w:hanging="420"/>
+      </w:pPr>
+    </w:lvl>
+    <w:lvl w:ilvl="1" w:tplc="FFFFFFFF" w:tentative="1">
+      <w:start w:val="1"/>
+      <w:numFmt w:val="lowerLetter"/>
+      <w:lvlText w:val="%2)"/>
+      <w:lvlJc w:val="left"/>
+      <w:pPr>
+        <w:ind w:left="1230" w:hanging="420"/>
+      </w:pPr>
+    </w:lvl>
+    <w:lvl w:ilvl="2" w:tplc="FFFFFFFF" w:tentative="1">
+      <w:start w:val="1"/>
+      <w:numFmt w:val="lowerRoman"/>
+      <w:lvlText w:val="%3."/>
+      <w:lvlJc w:val="right"/>
+      <w:pPr>
+        <w:ind w:left="1650" w:hanging="420"/>
+      </w:pPr>
+    </w:lvl>
+    <w:lvl w:ilvl="3" w:tplc="FFFFFFFF" w:tentative="1">
+      <w:start w:val="1"/>
+      <w:numFmt w:val="decimal"/>
+      <w:lvlText w:val="%4."/>
+      <w:lvlJc w:val="left"/>
+      <w:pPr>
+        <w:ind w:left="2070" w:hanging="420"/>
+      </w:pPr>
+    </w:lvl>
+    <w:lvl w:ilvl="4" w:tplc="FFFFFFFF" w:tentative="1">
+      <w:start w:val="1"/>
+      <w:numFmt w:val="lowerLetter"/>
+      <w:lvlText w:val="%5)"/>
+      <w:lvlJc w:val="left"/>
+      <w:pPr>
+        <w:ind w:left="2490" w:hanging="420"/>
+      </w:pPr>
+    </w:lvl>
+    <w:lvl w:ilvl="5" w:tplc="FFFFFFFF" w:tentative="1">
+      <w:start w:val="1"/>
+      <w:numFmt w:val="lowerRoman"/>
+      <w:lvlText w:val="%6."/>
+      <w:lvlJc w:val="right"/>
+      <w:pPr>
+        <w:ind w:left="2910" w:hanging="420"/>
+      </w:pPr>
+    </w:lvl>
+    <w:lvl w:ilvl="6" w:tplc="FFFFFFFF" w:tentative="1">
+      <w:start w:val="1"/>
+      <w:numFmt w:val="decimal"/>
+      <w:lvlText w:val="%7."/>
+      <w:lvlJc w:val="left"/>
+      <w:pPr>
+        <w:ind w:left="3330" w:hanging="420"/>
+      </w:pPr>
+    </w:lvl>
+    <w:lvl w:ilvl="7" w:tplc="FFFFFFFF" w:tentative="1">
+      <w:start w:val="1"/>
+      <w:numFmt w:val="lowerLetter"/>
+      <w:lvlText w:val="%8)"/>
+      <w:lvlJc w:val="left"/>
+      <w:pPr>
+        <w:ind w:left="3750" w:hanging="420"/>
+      </w:pPr>
+    </w:lvl>
+    <w:lvl w:ilvl="8" w:tplc="FFFFFFFF" w:tentative="1">
+      <w:start w:val="1"/>
+      <w:numFmt w:val="lowerRoman"/>
+      <w:lvlText w:val="%9."/>
+      <w:lvlJc w:val="right"/>
+      <w:pPr>
+        <w:ind w:left="4170" w:hanging="420"/>
+      </w:pPr>
+    </w:lvl>
+  </w:abstractNum>
+  <w:abstractNum w:abstractNumId="10" w15:restartNumberingAfterBreak="0">
     <w:nsid w:val="4D3E0221"/>
     <w:multiLevelType w:val="hybridMultilevel"/>
     <w:tmpl w:val="C284B556"/>
@@ -16603,7 +20913,7 @@
       </w:pPr>
     </w:lvl>
   </w:abstractNum>
-  <w:abstractNum w:abstractNumId="9" w15:restartNumberingAfterBreak="0">
+  <w:abstractNum w:abstractNumId="11" w15:restartNumberingAfterBreak="0">
     <w:nsid w:val="508A137C"/>
     <w:multiLevelType w:val="singleLevel"/>
     <w:tmpl w:val="04090001"/>
@@ -16623,7 +20933,7 @@
       </w:rPr>
     </w:lvl>
   </w:abstractNum>
-  <w:abstractNum w:abstractNumId="10" w15:restartNumberingAfterBreak="0">
+  <w:abstractNum w:abstractNumId="12" w15:restartNumberingAfterBreak="0">
     <w:nsid w:val="534E0E32"/>
     <w:multiLevelType w:val="multilevel"/>
     <w:tmpl w:val="73144262"/>
@@ -16736,7 +21046,7 @@
       </w:rPr>
     </w:lvl>
   </w:abstractNum>
-  <w:abstractNum w:abstractNumId="11" w15:restartNumberingAfterBreak="0">
+  <w:abstractNum w:abstractNumId="13" w15:restartNumberingAfterBreak="0">
     <w:nsid w:val="577C077A"/>
     <w:multiLevelType w:val="multilevel"/>
     <w:tmpl w:val="0409001D"/>
@@ -16822,7 +21132,7 @@
       </w:pPr>
     </w:lvl>
   </w:abstractNum>
-  <w:abstractNum w:abstractNumId="12" w15:restartNumberingAfterBreak="0">
+  <w:abstractNum w:abstractNumId="14" w15:restartNumberingAfterBreak="0">
     <w:nsid w:val="5FE81871"/>
     <w:multiLevelType w:val="hybridMultilevel"/>
     <w:tmpl w:val="9F26F602"/>
@@ -16911,7 +21221,7 @@
       </w:pPr>
     </w:lvl>
   </w:abstractNum>
-  <w:abstractNum w:abstractNumId="13" w15:restartNumberingAfterBreak="0">
+  <w:abstractNum w:abstractNumId="15" w15:restartNumberingAfterBreak="0">
     <w:nsid w:val="631B5AE9"/>
     <w:multiLevelType w:val="hybridMultilevel"/>
     <w:tmpl w:val="86F29050"/>
@@ -17031,7 +21341,7 @@
       </w:pPr>
     </w:lvl>
   </w:abstractNum>
-  <w:abstractNum w:abstractNumId="14" w15:restartNumberingAfterBreak="0">
+  <w:abstractNum w:abstractNumId="16" w15:restartNumberingAfterBreak="0">
     <w:nsid w:val="6DFB127C"/>
     <w:multiLevelType w:val="multilevel"/>
     <w:tmpl w:val="0409001D"/>
@@ -17117,7 +21427,7 @@
       </w:pPr>
     </w:lvl>
   </w:abstractNum>
-  <w:abstractNum w:abstractNumId="15" w15:restartNumberingAfterBreak="0">
+  <w:abstractNum w:abstractNumId="17" w15:restartNumberingAfterBreak="0">
     <w:nsid w:val="700A7A81"/>
     <w:multiLevelType w:val="hybridMultilevel"/>
     <w:tmpl w:val="8EC0DD44"/>
@@ -17206,7 +21516,7 @@
       </w:pPr>
     </w:lvl>
   </w:abstractNum>
-  <w:abstractNum w:abstractNumId="16" w15:restartNumberingAfterBreak="0">
+  <w:abstractNum w:abstractNumId="18" w15:restartNumberingAfterBreak="0">
     <w:nsid w:val="728115EE"/>
     <w:multiLevelType w:val="hybridMultilevel"/>
     <w:tmpl w:val="8FC2A6FA"/>
@@ -17295,7 +21605,7 @@
       </w:pPr>
     </w:lvl>
   </w:abstractNum>
-  <w:abstractNum w:abstractNumId="17" w15:restartNumberingAfterBreak="0">
+  <w:abstractNum w:abstractNumId="19" w15:restartNumberingAfterBreak="0">
     <w:nsid w:val="73D45FAC"/>
     <w:multiLevelType w:val="hybridMultilevel"/>
     <w:tmpl w:val="A71C818A"/>
@@ -17381,7 +21691,7 @@
       </w:pPr>
     </w:lvl>
   </w:abstractNum>
-  <w:abstractNum w:abstractNumId="18" w15:restartNumberingAfterBreak="0">
+  <w:abstractNum w:abstractNumId="20" w15:restartNumberingAfterBreak="0">
     <w:nsid w:val="75976A6C"/>
     <w:multiLevelType w:val="hybridMultilevel"/>
     <w:tmpl w:val="15A83F40"/>
@@ -17470,7 +21780,7 @@
       </w:pPr>
     </w:lvl>
   </w:abstractNum>
-  <w:abstractNum w:abstractNumId="19" w15:restartNumberingAfterBreak="0">
+  <w:abstractNum w:abstractNumId="21" w15:restartNumberingAfterBreak="0">
     <w:nsid w:val="7B05492E"/>
     <w:multiLevelType w:val="hybridMultilevel"/>
     <w:tmpl w:val="3808FB50"/>
@@ -17556,7 +21866,7 @@
       </w:pPr>
     </w:lvl>
   </w:abstractNum>
-  <w:abstractNum w:abstractNumId="20" w15:restartNumberingAfterBreak="0">
+  <w:abstractNum w:abstractNumId="22" w15:restartNumberingAfterBreak="0">
     <w:nsid w:val="7B4A1088"/>
     <w:multiLevelType w:val="hybridMultilevel"/>
     <w:tmpl w:val="C35C2596"/>
@@ -17646,46 +21956,46 @@
     </w:lvl>
   </w:abstractNum>
   <w:num w:numId="1" w16cid:durableId="1524243083">
-    <w:abstractNumId w:val="9"/>
+    <w:abstractNumId w:val="11"/>
   </w:num>
   <w:num w:numId="2" w16cid:durableId="1625844351">
+    <w:abstractNumId w:val="6"/>
+  </w:num>
+  <w:num w:numId="3" w16cid:durableId="1511603474">
+    <w:abstractNumId w:val="18"/>
+  </w:num>
+  <w:num w:numId="4" w16cid:durableId="78907966">
+    <w:abstractNumId w:val="14"/>
+  </w:num>
+  <w:num w:numId="5" w16cid:durableId="1763260974">
+    <w:abstractNumId w:val="22"/>
+  </w:num>
+  <w:num w:numId="6" w16cid:durableId="162474127">
+    <w:abstractNumId w:val="17"/>
+  </w:num>
+  <w:num w:numId="7" w16cid:durableId="2085487575">
     <w:abstractNumId w:val="5"/>
   </w:num>
-  <w:num w:numId="3" w16cid:durableId="1511603474">
-    <w:abstractNumId w:val="16"/>
-  </w:num>
-  <w:num w:numId="4" w16cid:durableId="78907966">
-    <w:abstractNumId w:val="12"/>
-  </w:num>
-  <w:num w:numId="5" w16cid:durableId="1763260974">
-    <w:abstractNumId w:val="20"/>
-  </w:num>
-  <w:num w:numId="6" w16cid:durableId="162474127">
-    <w:abstractNumId w:val="15"/>
-  </w:num>
-  <w:num w:numId="7" w16cid:durableId="2085487575">
-    <w:abstractNumId w:val="4"/>
-  </w:num>
   <w:num w:numId="8" w16cid:durableId="1241284156">
-    <w:abstractNumId w:val="8"/>
+    <w:abstractNumId w:val="10"/>
   </w:num>
   <w:num w:numId="9" w16cid:durableId="1569849549">
     <w:abstractNumId w:val="1"/>
   </w:num>
   <w:num w:numId="10" w16cid:durableId="94983121">
-    <w:abstractNumId w:val="18"/>
+    <w:abstractNumId w:val="20"/>
   </w:num>
   <w:num w:numId="11" w16cid:durableId="2118791640">
-    <w:abstractNumId w:val="17"/>
+    <w:abstractNumId w:val="19"/>
   </w:num>
   <w:num w:numId="12" w16cid:durableId="1702433729">
-    <w:abstractNumId w:val="10"/>
+    <w:abstractNumId w:val="12"/>
   </w:num>
   <w:num w:numId="13" w16cid:durableId="1003825197">
-    <w:abstractNumId w:val="14"/>
+    <w:abstractNumId w:val="16"/>
   </w:num>
   <w:num w:numId="14" w16cid:durableId="698509399">
-    <w:abstractNumId w:val="11"/>
+    <w:abstractNumId w:val="13"/>
   </w:num>
   <w:num w:numId="15" w16cid:durableId="737243547">
     <w:abstractNumId w:val="2"/>
@@ -17694,19 +22004,25 @@
     <w:abstractNumId w:val="0"/>
   </w:num>
   <w:num w:numId="17" w16cid:durableId="1829396402">
-    <w:abstractNumId w:val="19"/>
+    <w:abstractNumId w:val="21"/>
   </w:num>
   <w:num w:numId="18" w16cid:durableId="735933772">
-    <w:abstractNumId w:val="6"/>
+    <w:abstractNumId w:val="7"/>
   </w:num>
   <w:num w:numId="19" w16cid:durableId="1712225457">
     <w:abstractNumId w:val="3"/>
   </w:num>
   <w:num w:numId="20" w16cid:durableId="920136651">
-    <w:abstractNumId w:val="7"/>
+    <w:abstractNumId w:val="8"/>
   </w:num>
   <w:num w:numId="21" w16cid:durableId="1338654280">
-    <w:abstractNumId w:val="13"/>
+    <w:abstractNumId w:val="15"/>
+  </w:num>
+  <w:num w:numId="22" w16cid:durableId="1236941523">
+    <w:abstractNumId w:val="9"/>
+  </w:num>
+  <w:num w:numId="23" w16cid:durableId="1956398442">
+    <w:abstractNumId w:val="4"/>
   </w:num>
 </w:numbering>
 </file>
@@ -18469,6 +22785,7 @@
   <w:rsids>
     <w:rsidRoot w:val="00B60880"/>
     <w:rsid w:val="000D47E8"/>
+    <w:rsid w:val="00137671"/>
     <w:rsid w:val="003D4624"/>
     <w:rsid w:val="004E54A4"/>
     <w:rsid w:val="004F27E8"/>

--- a/proposal/ThesisProposal_v1.docx
+++ b/proposal/ThesisProposal_v1.docx
@@ -3235,14 +3235,301 @@
           <w:rFonts w:eastAsia="华文楷体" w:hint="eastAsia"/>
           <w:sz w:val="24"/>
         </w:rPr>
-        <w:t>编译器作为重要的系统软件，关于其效率和正确性的研究一直是国内外</w:t>
-      </w:r>
-      <w:r>
-        <w:rPr>
-          <w:rFonts w:eastAsia="华文楷体" w:hint="eastAsia"/>
-          <w:sz w:val="24"/>
-        </w:rPr>
-        <w:t>学者不断探讨的方向。</w:t>
+        <w:t>编译器作为重要的系统软件，关于其效率和正确性的研究一直是国内外学者不断探讨的方向。</w:t>
+      </w:r>
+      <w:r>
+        <w:rPr>
+          <w:rFonts w:eastAsia="华文楷体" w:hint="eastAsia"/>
+          <w:sz w:val="24"/>
+        </w:rPr>
+        <w:t>本</w:t>
+      </w:r>
+      <w:r>
+        <w:rPr>
+          <w:rFonts w:eastAsia="华文楷体" w:hint="eastAsia"/>
+          <w:sz w:val="24"/>
+        </w:rPr>
+        <w:t>课题</w:t>
+      </w:r>
+      <w:r>
+        <w:rPr>
+          <w:rFonts w:eastAsia="华文楷体" w:hint="eastAsia"/>
+          <w:sz w:val="24"/>
+        </w:rPr>
+        <w:t>研究</w:t>
+      </w:r>
+      <w:r>
+        <w:rPr>
+          <w:rFonts w:eastAsia="华文楷体" w:hint="eastAsia"/>
+          <w:sz w:val="24"/>
+        </w:rPr>
+        <w:t>如何将关键的函数式编译过程和编译器基础设施中常用的静态单赋值形式通过形式化</w:t>
+      </w:r>
+      <w:r>
+        <w:rPr>
+          <w:rFonts w:eastAsia="华文楷体" w:hint="eastAsia"/>
+          <w:sz w:val="24"/>
+        </w:rPr>
+        <w:t>方法</w:t>
+      </w:r>
+      <w:r>
+        <w:rPr>
+          <w:rFonts w:eastAsia="华文楷体" w:hint="eastAsia"/>
+          <w:sz w:val="24"/>
+        </w:rPr>
+        <w:t>联系</w:t>
+      </w:r>
+      <w:r>
+        <w:rPr>
+          <w:rFonts w:eastAsia="华文楷体" w:hint="eastAsia"/>
+          <w:sz w:val="24"/>
+        </w:rPr>
+        <w:t>起来。</w:t>
+      </w:r>
+      <w:r>
+        <w:rPr>
+          <w:rFonts w:eastAsia="华文楷体" w:hint="eastAsia"/>
+          <w:sz w:val="24"/>
+        </w:rPr>
+        <w:t>静态单赋值（</w:t>
+      </w:r>
+      <w:r>
+        <w:rPr>
+          <w:rFonts w:eastAsia="华文楷体" w:hint="eastAsia"/>
+          <w:sz w:val="24"/>
+        </w:rPr>
+        <w:t>Static Single Assignment</w:t>
+      </w:r>
+      <w:r>
+        <w:rPr>
+          <w:rFonts w:eastAsia="华文楷体" w:hint="eastAsia"/>
+          <w:sz w:val="24"/>
+        </w:rPr>
+        <w:t>,</w:t>
+      </w:r>
+      <w:r>
+        <w:rPr>
+          <w:rFonts w:eastAsia="华文楷体"/>
+          <w:sz w:val="24"/>
+        </w:rPr>
+        <w:t xml:space="preserve"> </w:t>
+      </w:r>
+      <w:r>
+        <w:rPr>
+          <w:rFonts w:eastAsia="华文楷体" w:hint="eastAsia"/>
+          <w:sz w:val="24"/>
+        </w:rPr>
+        <w:t>SSA</w:t>
+      </w:r>
+      <w:r>
+        <w:rPr>
+          <w:rFonts w:eastAsia="华文楷体" w:hint="eastAsia"/>
+          <w:sz w:val="24"/>
+        </w:rPr>
+        <w:t>）</w:t>
+      </w:r>
+      <w:r>
+        <w:rPr>
+          <w:rFonts w:eastAsia="华文楷体" w:hint="eastAsia"/>
+          <w:sz w:val="24"/>
+        </w:rPr>
+        <w:t>是</w:t>
+      </w:r>
+      <w:r>
+        <w:rPr>
+          <w:rFonts w:eastAsia="华文楷体" w:hint="eastAsia"/>
+          <w:sz w:val="24"/>
+        </w:rPr>
+        <w:t>当今主流编译器</w:t>
+      </w:r>
+      <w:r>
+        <w:rPr>
+          <w:rFonts w:eastAsia="华文楷体" w:hint="eastAsia"/>
+          <w:sz w:val="24"/>
+        </w:rPr>
+        <w:t>框架中常见的中间语言。</w:t>
+      </w:r>
+      <w:r>
+        <w:rPr>
+          <w:rFonts w:eastAsia="华文楷体" w:hint="eastAsia"/>
+          <w:sz w:val="24"/>
+        </w:rPr>
+        <w:t>将源程序编译到</w:t>
+      </w:r>
+      <w:r>
+        <w:rPr>
+          <w:rFonts w:eastAsia="华文楷体" w:hint="eastAsia"/>
+          <w:sz w:val="24"/>
+        </w:rPr>
+        <w:t>S</w:t>
+      </w:r>
+      <w:r>
+        <w:rPr>
+          <w:rFonts w:eastAsia="华文楷体"/>
+          <w:sz w:val="24"/>
+        </w:rPr>
+        <w:t>SA</w:t>
+      </w:r>
+      <w:r>
+        <w:rPr>
+          <w:rFonts w:eastAsia="华文楷体" w:hint="eastAsia"/>
+          <w:sz w:val="24"/>
+        </w:rPr>
+        <w:t>中间语言有利于</w:t>
+      </w:r>
+      <w:r>
+        <w:rPr>
+          <w:rFonts w:eastAsia="华文楷体" w:hint="eastAsia"/>
+          <w:sz w:val="24"/>
+        </w:rPr>
+        <w:t>对程序控制流进行复杂的分析</w:t>
+      </w:r>
+      <w:r>
+        <w:rPr>
+          <w:rFonts w:eastAsia="华文楷体" w:hint="eastAsia"/>
+          <w:sz w:val="24"/>
+        </w:rPr>
+        <w:t>和更多优化。</w:t>
+      </w:r>
+      <w:r>
+        <w:rPr>
+          <w:rFonts w:eastAsia="华文楷体" w:hint="eastAsia"/>
+          <w:sz w:val="24"/>
+        </w:rPr>
+        <w:t>现有的函数式编译器一般会将程序编译为</w:t>
+      </w:r>
+      <w:r>
+        <w:rPr>
+          <w:rFonts w:eastAsia="华文楷体" w:hint="eastAsia"/>
+          <w:sz w:val="24"/>
+        </w:rPr>
+        <w:t>延续传递风格（</w:t>
+      </w:r>
+      <w:r>
+        <w:rPr>
+          <w:rFonts w:eastAsia="华文楷体" w:hint="eastAsia"/>
+          <w:sz w:val="24"/>
+        </w:rPr>
+        <w:t>Continuation Passing Style</w:t>
+      </w:r>
+      <w:r>
+        <w:rPr>
+          <w:rFonts w:eastAsia="华文楷体"/>
+          <w:sz w:val="24"/>
+        </w:rPr>
+        <w:t>,</w:t>
+      </w:r>
+      <w:r>
+        <w:rPr>
+          <w:rFonts w:eastAsia="华文楷体" w:hint="eastAsia"/>
+          <w:sz w:val="24"/>
+        </w:rPr>
+        <w:t xml:space="preserve"> </w:t>
+      </w:r>
+      <w:r>
+        <w:rPr>
+          <w:rFonts w:eastAsia="华文楷体" w:hint="eastAsia"/>
+          <w:sz w:val="24"/>
+        </w:rPr>
+        <w:t>CPS</w:t>
+      </w:r>
+      <w:r>
+        <w:rPr>
+          <w:rFonts w:eastAsia="华文楷体" w:hint="eastAsia"/>
+          <w:sz w:val="24"/>
+        </w:rPr>
+        <w:t>）</w:t>
+      </w:r>
+      <w:r>
+        <w:rPr>
+          <w:rFonts w:eastAsia="华文楷体" w:hint="eastAsia"/>
+          <w:sz w:val="24"/>
+        </w:rPr>
+        <w:t>，</w:t>
+      </w:r>
+      <w:r>
+        <w:rPr>
+          <w:rFonts w:eastAsia="华文楷体" w:hint="eastAsia"/>
+          <w:sz w:val="24"/>
+        </w:rPr>
+        <w:t>从而得到明确的控制流。</w:t>
+      </w:r>
+      <w:r>
+        <w:rPr>
+          <w:rFonts w:eastAsia="华文楷体" w:hint="eastAsia"/>
+          <w:sz w:val="24"/>
+        </w:rPr>
+        <w:t>为了利用</w:t>
+      </w:r>
+      <w:r>
+        <w:rPr>
+          <w:rFonts w:eastAsia="华文楷体" w:hint="eastAsia"/>
+          <w:sz w:val="24"/>
+        </w:rPr>
+        <w:t>S</w:t>
+      </w:r>
+      <w:r>
+        <w:rPr>
+          <w:rFonts w:eastAsia="华文楷体"/>
+          <w:sz w:val="24"/>
+        </w:rPr>
+        <w:t>SA</w:t>
+      </w:r>
+      <w:r>
+        <w:rPr>
+          <w:rFonts w:eastAsia="华文楷体" w:hint="eastAsia"/>
+          <w:sz w:val="24"/>
+        </w:rPr>
+        <w:t>语言的优势，已有相关工作试图将</w:t>
+      </w:r>
+      <w:r>
+        <w:rPr>
+          <w:rFonts w:eastAsia="华文楷体" w:hint="eastAsia"/>
+          <w:sz w:val="24"/>
+        </w:rPr>
+        <w:t>C</w:t>
+      </w:r>
+      <w:r>
+        <w:rPr>
+          <w:rFonts w:eastAsia="华文楷体"/>
+          <w:sz w:val="24"/>
+        </w:rPr>
+        <w:t>PS</w:t>
+      </w:r>
+      <w:r>
+        <w:rPr>
+          <w:rFonts w:eastAsia="华文楷体" w:hint="eastAsia"/>
+          <w:sz w:val="24"/>
+        </w:rPr>
+        <w:t>语言与</w:t>
+      </w:r>
+      <w:r>
+        <w:rPr>
+          <w:rFonts w:eastAsia="华文楷体" w:hint="eastAsia"/>
+          <w:sz w:val="24"/>
+        </w:rPr>
+        <w:t>S</w:t>
+      </w:r>
+      <w:r>
+        <w:rPr>
+          <w:rFonts w:eastAsia="华文楷体"/>
+          <w:sz w:val="24"/>
+        </w:rPr>
+        <w:t>SA</w:t>
+      </w:r>
+      <w:r>
+        <w:rPr>
+          <w:rFonts w:eastAsia="华文楷体" w:hint="eastAsia"/>
+          <w:sz w:val="24"/>
+        </w:rPr>
+        <w:t>语言联系起来。</w:t>
+      </w:r>
+      <w:r>
+        <w:rPr>
+          <w:rFonts w:eastAsia="华文楷体" w:hint="eastAsia"/>
+          <w:sz w:val="24"/>
+        </w:rPr>
+        <w:t>为了保证编译过程的正确性，还需要对该函数式编译器进行形式化验证。</w:t>
       </w:r>
       <w:r>
         <w:rPr>
@@ -3250,41 +3537,6 @@
           <w:sz w:val="24"/>
         </w:rPr>
         <w:t>随着形式化方法理论和工具的发展，编译器验证研究也有了长足的进步。</w:t>
-      </w:r>
-      <w:r>
-        <w:rPr>
-          <w:rFonts w:eastAsia="华文楷体" w:hint="eastAsia"/>
-          <w:sz w:val="24"/>
-        </w:rPr>
-        <w:t>本文探讨如何将关键的函数式编译过程和编译器基础设施中常用的静态单赋值形式通过形式化</w:t>
-      </w:r>
-      <w:r>
-        <w:rPr>
-          <w:rFonts w:eastAsia="华文楷体" w:hint="eastAsia"/>
-          <w:sz w:val="24"/>
-        </w:rPr>
-        <w:t>方法</w:t>
-      </w:r>
-      <w:r>
-        <w:rPr>
-          <w:rFonts w:eastAsia="华文楷体" w:hint="eastAsia"/>
-          <w:sz w:val="24"/>
-        </w:rPr>
-        <w:t>联系</w:t>
-      </w:r>
-      <w:r>
-        <w:rPr>
-          <w:rFonts w:eastAsia="华文楷体" w:hint="eastAsia"/>
-          <w:sz w:val="24"/>
-        </w:rPr>
-        <w:t>起来。</w:t>
-      </w:r>
-      <w:r>
-        <w:rPr>
-          <w:rFonts w:eastAsia="华文楷体" w:hint="eastAsia"/>
-          <w:sz w:val="24"/>
-        </w:rPr>
-        <w:t>国内外关于函数式编译器、静态单赋值中间语言以及编译器验证的研究已经有了许多进展和成果。</w:t>
       </w:r>
     </w:p>
     <w:p>
@@ -3304,28 +3556,35 @@
           <w:rFonts w:eastAsia="华文楷体" w:hint="eastAsia"/>
           <w:sz w:val="24"/>
         </w:rPr>
-        <w:t>对于典型的函数式编译器，</w:t>
-      </w:r>
-      <w:r>
-        <w:rPr>
-          <w:rFonts w:eastAsia="华文楷体" w:hint="eastAsia"/>
-          <w:sz w:val="24"/>
-        </w:rPr>
-        <w:t>源程序通常被转化为延续传递风格（</w:t>
-      </w:r>
-      <w:r>
-        <w:rPr>
-          <w:rFonts w:eastAsia="华文楷体" w:hint="eastAsia"/>
-          <w:sz w:val="24"/>
-        </w:rPr>
-        <w:t>Continuation Passing Style</w:t>
-      </w:r>
-      <w:r>
-        <w:rPr>
-          <w:rFonts w:eastAsia="华文楷体" w:hint="eastAsia"/>
-          <w:sz w:val="24"/>
-        </w:rPr>
-        <w:t>或</w:t>
+        <w:t>国内外关于函数式编译器、静态单赋值中间语言以及编译器验证的研究已经有了许多进展和成果。</w:t>
+      </w:r>
+      <w:r>
+        <w:rPr>
+          <w:rFonts w:eastAsia="华文楷体" w:hint="eastAsia"/>
+          <w:sz w:val="24"/>
+        </w:rPr>
+        <w:t>对于典型的函数式编译器，源程序通常被转化为</w:t>
+      </w:r>
+      <w:r>
+        <w:rPr>
+          <w:rFonts w:eastAsia="华文楷体" w:hint="eastAsia"/>
+          <w:sz w:val="24"/>
+        </w:rPr>
+        <w:t>C</w:t>
+      </w:r>
+      <w:r>
+        <w:rPr>
+          <w:rFonts w:eastAsia="华文楷体"/>
+          <w:sz w:val="24"/>
+        </w:rPr>
+        <w:t>PS</w:t>
+      </w:r>
+      <w:r>
+        <w:rPr>
+          <w:rFonts w:eastAsia="华文楷体" w:hint="eastAsia"/>
+          <w:sz w:val="24"/>
+        </w:rPr>
+        <w:t>中间语言，然后针对</w:t>
       </w:r>
       <w:r>
         <w:rPr>
@@ -3339,20 +3598,6 @@
           <w:rFonts w:eastAsia="华文楷体" w:hint="eastAsia"/>
           <w:sz w:val="24"/>
         </w:rPr>
-        <w:t>）的中间语言，然后针对</w:t>
-      </w:r>
-      <w:r>
-        <w:rPr>
-          <w:rFonts w:eastAsia="华文楷体" w:hint="eastAsia"/>
-          <w:sz w:val="24"/>
-        </w:rPr>
-        <w:t>CPS</w:t>
-      </w:r>
-      <w:r>
-        <w:rPr>
-          <w:rFonts w:eastAsia="华文楷体" w:hint="eastAsia"/>
-          <w:sz w:val="24"/>
-        </w:rPr>
         <w:t>程序进行各类优化，最终转换为更低阶的语言。</w:t>
       </w:r>
       <w:r>
@@ -3423,7 +3668,15 @@
           <w:rFonts w:eastAsia="华文楷体" w:hint="eastAsia"/>
           <w:sz w:val="24"/>
         </w:rPr>
-        <w:t>介绍。</w:t>
+        <w:t>介</w:t>
+      </w:r>
+      <w:r>
+        <w:rPr>
+          <w:rFonts w:eastAsia="华文楷体" w:hint="eastAsia"/>
+          <w:sz w:val="24"/>
+        </w:rPr>
+        <w:lastRenderedPageBreak/>
+        <w:t>绍。</w:t>
       </w:r>
     </w:p>
     <w:p>
@@ -3535,15 +3788,7 @@
           <w:rFonts w:eastAsia="华文楷体" w:hint="eastAsia"/>
           <w:sz w:val="24"/>
         </w:rPr>
-        <w:t>（例</w:t>
-      </w:r>
-      <w:r>
-        <w:rPr>
-          <w:rFonts w:eastAsia="华文楷体" w:hint="eastAsia"/>
-          <w:sz w:val="24"/>
-        </w:rPr>
-        <w:lastRenderedPageBreak/>
-        <w:t>如</w:t>
+        <w:t>（例如</w:t>
       </w:r>
       <w:r>
         <w:rPr>
@@ -3572,35 +3817,35 @@
           <w:rFonts w:eastAsia="华文楷体" w:hint="eastAsia"/>
           <w:sz w:val="24"/>
         </w:rPr>
-        <w:t>）。这些设施提供了统一的中间表示语言（如静态单赋值（</w:t>
-      </w:r>
-      <w:r>
-        <w:rPr>
-          <w:rFonts w:eastAsia="华文楷体" w:hint="eastAsia"/>
-          <w:sz w:val="24"/>
-        </w:rPr>
-        <w:t>Static Single Assignment</w:t>
-      </w:r>
-      <w:r>
-        <w:rPr>
-          <w:rFonts w:eastAsia="华文楷体" w:hint="eastAsia"/>
-          <w:sz w:val="24"/>
-        </w:rPr>
-        <w:t>或</w:t>
-      </w:r>
-      <w:r>
-        <w:rPr>
-          <w:rFonts w:eastAsia="华文楷体" w:hint="eastAsia"/>
-          <w:sz w:val="24"/>
-        </w:rPr>
-        <w:t>SSA</w:t>
-      </w:r>
-      <w:r>
-        <w:rPr>
-          <w:rFonts w:eastAsia="华文楷体" w:hint="eastAsia"/>
-          <w:sz w:val="24"/>
-        </w:rPr>
-        <w:t>）形式），可以模块化</w:t>
+        <w:t>）。这些设施提供了统一的中间表示语言</w:t>
+      </w:r>
+      <w:r>
+        <w:rPr>
+          <w:rFonts w:eastAsia="华文楷体" w:hint="eastAsia"/>
+          <w:sz w:val="24"/>
+        </w:rPr>
+        <w:t>，最常见的是</w:t>
+      </w:r>
+      <w:r>
+        <w:rPr>
+          <w:rFonts w:eastAsia="华文楷体" w:hint="eastAsia"/>
+          <w:sz w:val="24"/>
+        </w:rPr>
+        <w:t>静态单赋值形式</w:t>
+      </w:r>
+      <w:r>
+        <w:rPr>
+          <w:rFonts w:eastAsia="华文楷体" w:hint="eastAsia"/>
+          <w:sz w:val="24"/>
+        </w:rPr>
+        <w:t>。使用基于静态单赋值的中间语言程序，</w:t>
+      </w:r>
+      <w:r>
+        <w:rPr>
+          <w:rFonts w:eastAsia="华文楷体" w:hint="eastAsia"/>
+          <w:sz w:val="24"/>
+        </w:rPr>
+        <w:t>可以模块化</w:t>
       </w:r>
       <w:r>
         <w:rPr>
@@ -4029,7 +4274,28 @@
           <w:rFonts w:eastAsia="华文楷体" w:hint="eastAsia"/>
           <w:sz w:val="24"/>
         </w:rPr>
-        <w:t>的关键特性在于通过延续明确的表达程序控制流。具体来说，</w:t>
+        <w:t>的关键特性在于通过延续明确的表达程序控制流。</w:t>
+      </w:r>
+      <w:r>
+        <w:rPr>
+          <w:rFonts w:eastAsia="华文楷体" w:hint="eastAsia"/>
+          <w:sz w:val="24"/>
+        </w:rPr>
+        <w:t>延续</w:t>
+      </w:r>
+      <w:r>
+        <w:rPr>
+          <w:rFonts w:eastAsia="华文楷体" w:hint="eastAsia"/>
+          <w:sz w:val="24"/>
+        </w:rPr>
+        <w:t>适合用来表示高阶语言中的控制流，并且可以在此基础上进行各种分析优化。</w:t>
+      </w:r>
+      <w:r>
+        <w:rPr>
+          <w:rFonts w:eastAsia="华文楷体" w:hint="eastAsia"/>
+          <w:sz w:val="24"/>
+        </w:rPr>
+        <w:t>具体来说，</w:t>
       </w:r>
       <w:r>
         <w:rPr>
@@ -4044,6 +4310,34 @@
           <w:sz w:val="24"/>
         </w:rPr>
         <w:t>函数需要将延续作为额外的参数传入，当运行该函数得到计算结果后，程序通过调用该延续来传递这个值，也就是“返回”该结果。</w:t>
+      </w:r>
+      <w:r>
+        <w:rPr>
+          <w:rFonts w:eastAsia="华文楷体" w:hint="eastAsia"/>
+          <w:sz w:val="24"/>
+        </w:rPr>
+        <w:t>出于这些原因，</w:t>
+      </w:r>
+      <w:r>
+        <w:rPr>
+          <w:rFonts w:eastAsia="华文楷体" w:hint="eastAsia"/>
+          <w:sz w:val="24"/>
+        </w:rPr>
+        <w:t>C</w:t>
+      </w:r>
+      <w:r>
+        <w:rPr>
+          <w:rFonts w:eastAsia="华文楷体"/>
+          <w:sz w:val="24"/>
+        </w:rPr>
+        <w:t>PS</w:t>
+      </w:r>
+      <w:r>
+        <w:rPr>
+          <w:rFonts w:eastAsia="华文楷体" w:hint="eastAsia"/>
+          <w:sz w:val="24"/>
+        </w:rPr>
+        <w:t>适合用在函数式程序编译器中。</w:t>
       </w:r>
     </w:p>
     <w:p>
@@ -4063,6 +4357,7 @@
           <w:rFonts w:eastAsia="华文楷体" w:hint="eastAsia"/>
           <w:sz w:val="24"/>
         </w:rPr>
+        <w:lastRenderedPageBreak/>
         <w:t>以图</w:t>
       </w:r>
       <w:r>
@@ -4231,15 +4526,7 @@
           <w:rFonts w:eastAsia="华文楷体" w:hint="eastAsia"/>
           <w:sz w:val="24"/>
         </w:rPr>
-        <w:t>是编译器中常见的中间表示形</w:t>
-      </w:r>
-      <w:r>
-        <w:rPr>
-          <w:rFonts w:eastAsia="华文楷体" w:hint="eastAsia"/>
-          <w:sz w:val="24"/>
-        </w:rPr>
-        <w:lastRenderedPageBreak/>
-        <w:t>式。除此之外，</w:t>
+        <w:t>是编译器中常见的中间表示形式。除此之外，</w:t>
       </w:r>
       <w:r>
         <w:rPr>
@@ -4959,7 +5246,50 @@
           <w:rFonts w:eastAsia="华文楷体" w:hint="eastAsia"/>
           <w:sz w:val="24"/>
         </w:rPr>
-        <w:t>。变量被划分为不同的版本，新版本的变量往往使用原名加下标来表示，以使每个定义得到自己的版本。这样一来，变量的使用定义链（</w:t>
+        <w:t>。</w:t>
+      </w:r>
+      <w:r>
+        <w:rPr>
+          <w:rFonts w:eastAsia="华文楷体" w:hint="eastAsia"/>
+          <w:sz w:val="24"/>
+        </w:rPr>
+        <w:t>在</w:t>
+      </w:r>
+      <w:r>
+        <w:rPr>
+          <w:rFonts w:eastAsia="华文楷体" w:hint="eastAsia"/>
+          <w:sz w:val="24"/>
+        </w:rPr>
+        <w:t>S</w:t>
+      </w:r>
+      <w:r>
+        <w:rPr>
+          <w:rFonts w:eastAsia="华文楷体"/>
+          <w:sz w:val="24"/>
+        </w:rPr>
+        <w:t>SA</w:t>
+      </w:r>
+      <w:r>
+        <w:rPr>
+          <w:rFonts w:eastAsia="华文楷体" w:hint="eastAsia"/>
+          <w:sz w:val="24"/>
+        </w:rPr>
+        <w:t>中，可以进行</w:t>
+      </w:r>
+      <w:r>
+        <w:rPr>
+          <w:rFonts w:eastAsia="华文楷体" w:hint="eastAsia"/>
+          <w:sz w:val="24"/>
+        </w:rPr>
+        <w:lastRenderedPageBreak/>
+        <w:t>细致的数据流分析。</w:t>
+      </w:r>
+      <w:r>
+        <w:rPr>
+          <w:rFonts w:eastAsia="华文楷体" w:hint="eastAsia"/>
+          <w:sz w:val="24"/>
+        </w:rPr>
+        <w:t>变量被划分为不同的版本，新版本的变量往往使用原名加下标来表示，以使每个定义得到自己的版本。这样一来，变量的使用定义链（</w:t>
       </w:r>
       <w:r>
         <w:rPr>
@@ -5135,7 +5465,6 @@
           <w:sz w:val="24"/>
           <w:szCs w:val="24"/>
         </w:rPr>
-        <w:lastRenderedPageBreak/>
         <w:t>块</w:t>
       </w:r>
       <w:r>
@@ -5944,7 +6273,15 @@
           <w:rFonts w:eastAsia="华文楷体" w:hint="eastAsia"/>
           <w:sz w:val="24"/>
         </w:rPr>
-        <w:t>的转换算法没有关注过程间的流程分析，而是选择先将</w:t>
+        <w:t>的转换算法没有关</w:t>
+      </w:r>
+      <w:r>
+        <w:rPr>
+          <w:rFonts w:eastAsia="华文楷体" w:hint="eastAsia"/>
+          <w:sz w:val="24"/>
+        </w:rPr>
+        <w:lastRenderedPageBreak/>
+        <w:t>注过程间的流程分析，而是选择先将</w:t>
       </w:r>
       <w:r>
         <w:rPr>
@@ -6030,7 +6367,6 @@
           <w:rFonts w:eastAsia="华文楷体" w:hint="eastAsia"/>
           <w:sz w:val="24"/>
         </w:rPr>
-        <w:lastRenderedPageBreak/>
         <w:t>经过形式化验证的</w:t>
       </w:r>
       <w:r>
@@ -6295,16 +6631,51 @@
         <w:ind w:left="1418" w:firstLine="480"/>
         <w:jc w:val="left"/>
         <w:rPr>
-          <w:rFonts w:eastAsia="华文楷体"/>
-          <w:sz w:val="24"/>
-        </w:rPr>
-      </w:pPr>
-      <w:r>
-        <w:rPr>
-          <w:rFonts w:eastAsia="华文楷体" w:hint="eastAsia"/>
-          <w:sz w:val="24"/>
-        </w:rPr>
-        <w:t>国内也有基于</w:t>
+          <w:rFonts w:eastAsia="华文楷体" w:hint="eastAsia"/>
+          <w:sz w:val="24"/>
+        </w:rPr>
+      </w:pPr>
+      <w:r>
+        <w:rPr>
+          <w:rFonts w:eastAsia="华文楷体" w:hint="eastAsia"/>
+          <w:sz w:val="24"/>
+        </w:rPr>
+        <w:t>清华大学</w:t>
+      </w:r>
+      <w:r>
+        <w:rPr>
+          <w:rFonts w:eastAsia="华文楷体" w:hint="eastAsia"/>
+          <w:sz w:val="24"/>
+        </w:rPr>
+        <w:t>王生原</w:t>
+      </w:r>
+      <w:r>
+        <w:rPr>
+          <w:rFonts w:eastAsia="华文楷体" w:hint="eastAsia"/>
+          <w:sz w:val="24"/>
+        </w:rPr>
+        <w:t>、</w:t>
+      </w:r>
+      <w:r>
+        <w:rPr>
+          <w:rFonts w:eastAsia="华文楷体" w:hint="eastAsia"/>
+          <w:sz w:val="24"/>
+        </w:rPr>
+        <w:t>尚书</w:t>
+      </w:r>
+      <w:r>
+        <w:rPr>
+          <w:rFonts w:eastAsia="华文楷体" w:hint="eastAsia"/>
+          <w:sz w:val="24"/>
+        </w:rPr>
+        <w:t>等人设计并实现了</w:t>
+      </w:r>
+      <w:r>
+        <w:rPr>
+          <w:rFonts w:eastAsia="华文楷体" w:hint="eastAsia"/>
+          <w:sz w:val="24"/>
+        </w:rPr>
+        <w:t>基于</w:t>
       </w:r>
       <w:r>
         <w:rPr>
@@ -6418,6 +6789,176 @@
           <w:sz w:val="24"/>
         </w:rPr>
         <w:t>。</w:t>
+      </w:r>
+      <w:r>
+        <w:rPr>
+          <w:rFonts w:eastAsia="华文楷体" w:hint="eastAsia"/>
+          <w:sz w:val="24"/>
+        </w:rPr>
+        <w:t>南京大学</w:t>
+      </w:r>
+      <w:r>
+        <w:rPr>
+          <w:rFonts w:eastAsia="华文楷体" w:hint="eastAsia"/>
+          <w:sz w:val="24"/>
+        </w:rPr>
+        <w:t>冯新宇</w:t>
+      </w:r>
+      <w:r>
+        <w:rPr>
+          <w:rFonts w:eastAsia="华文楷体" w:hint="eastAsia"/>
+          <w:sz w:val="24"/>
+        </w:rPr>
+        <w:t>等人针对</w:t>
+      </w:r>
+      <w:r>
+        <w:rPr>
+          <w:rFonts w:eastAsia="华文楷体" w:hint="eastAsia"/>
+          <w:sz w:val="24"/>
+        </w:rPr>
+        <w:t>并发程序</w:t>
+      </w:r>
+      <w:r>
+        <w:rPr>
+          <w:rFonts w:eastAsia="华文楷体" w:hint="eastAsia"/>
+          <w:sz w:val="24"/>
+        </w:rPr>
+        <w:t>进行了单独编译</w:t>
+      </w:r>
+      <w:r>
+        <w:rPr>
+          <w:rFonts w:eastAsia="华文楷体" w:hint="eastAsia"/>
+          <w:sz w:val="24"/>
+        </w:rPr>
+        <w:t>验证</w:t>
+      </w:r>
+      <w:r>
+        <w:rPr>
+          <w:rFonts w:eastAsia="华文楷体" w:hint="eastAsia"/>
+          <w:sz w:val="24"/>
+          <w:vertAlign w:val="superscript"/>
+        </w:rPr>
+        <w:t>[</w:t>
+      </w:r>
+      <w:r>
+        <w:rPr>
+          <w:rFonts w:eastAsia="华文楷体"/>
+          <w:sz w:val="24"/>
+          <w:vertAlign w:val="superscript"/>
+        </w:rPr>
+        <w:t>39]</w:t>
+      </w:r>
+      <w:r>
+        <w:rPr>
+          <w:rFonts w:eastAsia="华文楷体" w:hint="eastAsia"/>
+          <w:sz w:val="24"/>
+        </w:rPr>
+        <w:t>。</w:t>
+      </w:r>
+      <w:r>
+        <w:rPr>
+          <w:rFonts w:eastAsia="华文楷体" w:hint="eastAsia"/>
+          <w:sz w:val="24"/>
+        </w:rPr>
+        <w:t>他们提出了独立于语言的验证框架，将顺序程序与无竞赛并发程序编译器验证工作联系起来，从而使针对顺序程序的编译器验证工作可以被重用。使用这种框架，他们建立了</w:t>
+      </w:r>
+      <w:r>
+        <w:rPr>
+          <w:rFonts w:eastAsia="华文楷体"/>
+          <w:sz w:val="24"/>
+        </w:rPr>
+        <w:t>CASCompCert</w:t>
+      </w:r>
+      <w:r>
+        <w:rPr>
+          <w:rFonts w:eastAsia="华文楷体" w:hint="eastAsia"/>
+          <w:sz w:val="24"/>
+        </w:rPr>
+        <w:t>。它扩展了</w:t>
+      </w:r>
+      <w:r>
+        <w:rPr>
+          <w:rFonts w:eastAsia="华文楷体" w:hint="eastAsia"/>
+          <w:sz w:val="24"/>
+        </w:rPr>
+        <w:t>ComperCert</w:t>
+      </w:r>
+      <w:r>
+        <w:rPr>
+          <w:rFonts w:eastAsia="华文楷体" w:hint="eastAsia"/>
+          <w:sz w:val="24"/>
+        </w:rPr>
+        <w:t>，可以对无竞赛</w:t>
+      </w:r>
+      <w:r>
+        <w:rPr>
+          <w:rFonts w:eastAsia="华文楷体" w:hint="eastAsia"/>
+          <w:sz w:val="24"/>
+        </w:rPr>
+        <w:t>C</w:t>
+      </w:r>
+      <w:r>
+        <w:rPr>
+          <w:rFonts w:eastAsia="华文楷体"/>
+          <w:sz w:val="24"/>
+        </w:rPr>
+        <w:t>light</w:t>
+      </w:r>
+      <w:r>
+        <w:rPr>
+          <w:rFonts w:eastAsia="华文楷体" w:hint="eastAsia"/>
+          <w:sz w:val="24"/>
+        </w:rPr>
+        <w:t>并发程序的单独编译进行验证，且允许将并发</w:t>
+      </w:r>
+      <w:r>
+        <w:rPr>
+          <w:rFonts w:eastAsia="华文楷体" w:hint="eastAsia"/>
+          <w:sz w:val="24"/>
+        </w:rPr>
+        <w:t>C</w:t>
+      </w:r>
+      <w:r>
+        <w:rPr>
+          <w:rFonts w:eastAsia="华文楷体"/>
+          <w:sz w:val="24"/>
+        </w:rPr>
+        <w:t>light</w:t>
+      </w:r>
+      <w:r>
+        <w:rPr>
+          <w:rFonts w:eastAsia="华文楷体" w:hint="eastAsia"/>
+          <w:sz w:val="24"/>
+        </w:rPr>
+        <w:t>模块与包含良性竞赛的</w:t>
+      </w:r>
+      <w:r>
+        <w:rPr>
+          <w:rFonts w:eastAsia="华文楷体" w:hint="eastAsia"/>
+          <w:sz w:val="24"/>
+        </w:rPr>
+        <w:t>同步原语的</w:t>
+      </w:r>
+      <w:r>
+        <w:rPr>
+          <w:rFonts w:eastAsia="华文楷体" w:hint="eastAsia"/>
+          <w:sz w:val="24"/>
+        </w:rPr>
+        <w:t>x</w:t>
+      </w:r>
+      <w:r>
+        <w:rPr>
+          <w:rFonts w:eastAsia="华文楷体"/>
+          <w:sz w:val="24"/>
+        </w:rPr>
+        <w:t>86-TSO</w:t>
+      </w:r>
+      <w:r>
+        <w:rPr>
+          <w:rFonts w:eastAsia="华文楷体" w:hint="eastAsia"/>
+          <w:sz w:val="24"/>
+        </w:rPr>
+        <w:t>实现进行连接。</w:t>
       </w:r>
     </w:p>
     <w:p>
@@ -6615,7 +7156,15 @@
           <w:rFonts w:eastAsia="华文楷体" w:hint="eastAsia"/>
           <w:sz w:val="24"/>
         </w:rPr>
-        <w:t>后端的优势，工业级函数式编译器正在迁移到基于</w:t>
+        <w:t>后端的优</w:t>
+      </w:r>
+      <w:r>
+        <w:rPr>
+          <w:rFonts w:eastAsia="华文楷体" w:hint="eastAsia"/>
+          <w:sz w:val="24"/>
+        </w:rPr>
+        <w:lastRenderedPageBreak/>
+        <w:t>势，工业级函数式编译器正在迁移到基于</w:t>
       </w:r>
       <w:r>
         <w:rPr>
@@ -6798,6 +7347,55 @@
           <w:sz w:val="24"/>
         </w:rPr>
         <w:t>.2.3</w:t>
+      </w:r>
+      <w:r>
+        <w:rPr>
+          <w:rFonts w:eastAsia="华文楷体" w:hint="eastAsia"/>
+          <w:sz w:val="24"/>
+        </w:rPr>
+        <w:t>节中介绍了经验证的</w:t>
+      </w:r>
+      <w:r>
+        <w:rPr>
+          <w:rFonts w:eastAsia="华文楷体" w:hint="eastAsia"/>
+          <w:sz w:val="24"/>
+        </w:rPr>
+        <w:t>m</w:t>
+      </w:r>
+      <w:r>
+        <w:rPr>
+          <w:rFonts w:eastAsia="华文楷体"/>
+          <w:sz w:val="24"/>
+        </w:rPr>
+        <w:t>iniML</w:t>
+      </w:r>
+      <w:r>
+        <w:rPr>
+          <w:rFonts w:eastAsia="华文楷体" w:hint="eastAsia"/>
+          <w:sz w:val="24"/>
+        </w:rPr>
+        <w:t>编译器。</w:t>
+      </w:r>
+      <w:r>
+        <w:rPr>
+          <w:rFonts w:eastAsia="华文楷体" w:hint="eastAsia"/>
+          <w:sz w:val="24"/>
+        </w:rPr>
+        <w:t>1</w:t>
+      </w:r>
+      <w:r>
+        <w:rPr>
+          <w:rFonts w:eastAsia="华文楷体"/>
+          <w:sz w:val="24"/>
+        </w:rPr>
+        <w:t>.2.</w:t>
+      </w:r>
+      <w:r>
+        <w:rPr>
+          <w:rFonts w:eastAsia="华文楷体"/>
+          <w:sz w:val="24"/>
+        </w:rPr>
+        <w:t>4</w:t>
       </w:r>
       <w:r>
         <w:rPr>
@@ -7227,15 +7825,7 @@
           <w:rFonts w:eastAsia="华文楷体" w:hint="eastAsia"/>
           <w:sz w:val="24"/>
         </w:rPr>
-        <w:t>中间语</w:t>
-      </w:r>
-      <w:r>
-        <w:rPr>
-          <w:rFonts w:eastAsia="华文楷体" w:hint="eastAsia"/>
-          <w:sz w:val="24"/>
-        </w:rPr>
-        <w:lastRenderedPageBreak/>
-        <w:t>言。</w:t>
+        <w:t>中间语言。</w:t>
       </w:r>
       <w:r>
         <w:rPr>
@@ -7710,7 +8300,7 @@
         <w:ind w:left="1418" w:firstLine="480"/>
         <w:jc w:val="left"/>
         <w:rPr>
-          <w:rFonts w:eastAsia="华文楷体"/>
+          <w:rFonts w:eastAsia="华文楷体" w:hint="eastAsia"/>
           <w:sz w:val="24"/>
         </w:rPr>
       </w:pPr>
@@ -7925,44 +8515,29 @@
           <w:rFonts w:eastAsia="华文楷体"/>
           <w:sz w:val="24"/>
         </w:rPr>
-        <w:t>CompCert</w:t>
-      </w:r>
-      <w:r>
-        <w:rPr>
-          <w:rFonts w:eastAsia="华文楷体" w:hint="eastAsia"/>
-          <w:sz w:val="24"/>
-        </w:rPr>
-        <w:t>经验证的基于</w:t>
-      </w:r>
-      <w:r>
-        <w:rPr>
-          <w:rFonts w:eastAsia="华文楷体"/>
-          <w:sz w:val="24"/>
-        </w:rPr>
-        <w:t>SSA</w:t>
-      </w:r>
-      <w:r>
-        <w:rPr>
-          <w:rFonts w:eastAsia="华文楷体" w:hint="eastAsia"/>
-          <w:sz w:val="24"/>
-        </w:rPr>
-        <w:t>的中端</w:t>
-      </w:r>
-      <w:r>
-        <w:rPr>
-          <w:rFonts w:eastAsia="华文楷体" w:hint="eastAsia"/>
+        <w:t>miniML</w:t>
+      </w:r>
+      <w:r>
+        <w:rPr>
+          <w:rFonts w:eastAsia="华文楷体" w:hint="eastAsia"/>
+          <w:sz w:val="24"/>
+        </w:rPr>
+        <w:t>经验证的编译器前端</w:t>
+      </w:r>
+      <w:r>
+        <w:rPr>
+          <w:rFonts w:eastAsia="华文楷体"/>
+          <w:sz w:val="24"/>
+        </w:rPr>
+        <w:t>MLCompCert</w:t>
+      </w:r>
+      <w:r>
+        <w:rPr>
+          <w:rFonts w:eastAsia="华文楷体"/>
           <w:sz w:val="24"/>
           <w:vertAlign w:val="superscript"/>
         </w:rPr>
-        <w:t>[</w:t>
-      </w:r>
-      <w:r>
-        <w:rPr>
-          <w:rFonts w:eastAsia="华文楷体"/>
-          <w:sz w:val="24"/>
-          <w:vertAlign w:val="superscript"/>
-        </w:rPr>
-        <w:t>34]</w:t>
+        <w:t>[40]</w:t>
       </w:r>
     </w:p>
     <w:p>
@@ -7970,19 +8545,160 @@
         <w:pStyle w:val="af2"/>
         <w:snapToGrid w:val="0"/>
         <w:spacing w:beforeLines="50" w:before="156" w:line="300" w:lineRule="auto"/>
-        <w:ind w:left="1418" w:firstLine="480"/>
+        <w:ind w:left="1678" w:firstLine="480"/>
         <w:jc w:val="left"/>
         <w:rPr>
-          <w:rFonts w:eastAsia="华文楷体"/>
-          <w:sz w:val="24"/>
-        </w:rPr>
-      </w:pPr>
-      <w:r>
-        <w:rPr>
-          <w:rFonts w:eastAsia="华文楷体" w:hint="eastAsia"/>
-          <w:sz w:val="24"/>
-        </w:rPr>
-        <w:t>原本的</w:t>
+          <w:rFonts w:eastAsia="华文楷体" w:hint="eastAsia"/>
+          <w:sz w:val="24"/>
+        </w:rPr>
+      </w:pPr>
+      <w:r>
+        <w:rPr>
+          <w:rFonts w:eastAsia="华文楷体"/>
+          <w:sz w:val="24"/>
+        </w:rPr>
+        <w:lastRenderedPageBreak/>
+        <w:t>MLCompCert</w:t>
+      </w:r>
+      <w:r>
+        <w:rPr>
+          <w:rFonts w:eastAsia="华文楷体" w:hint="eastAsia"/>
+          <w:sz w:val="24"/>
+        </w:rPr>
+        <w:t>是</w:t>
+      </w:r>
+      <w:r>
+        <w:rPr>
+          <w:rFonts w:eastAsia="华文楷体"/>
+          <w:sz w:val="24"/>
+        </w:rPr>
+        <w:t>Zaynah Dargaye</w:t>
+      </w:r>
+      <w:r>
+        <w:rPr>
+          <w:rFonts w:eastAsia="华文楷体" w:hint="eastAsia"/>
+          <w:sz w:val="24"/>
+        </w:rPr>
+        <w:t>等人设计的</w:t>
+      </w:r>
+      <w:r>
+        <w:rPr>
+          <w:rFonts w:eastAsia="华文楷体" w:hint="eastAsia"/>
+          <w:sz w:val="24"/>
+        </w:rPr>
+        <w:t>一个经验证的编译器前端</w:t>
+      </w:r>
+      <w:r>
+        <w:rPr>
+          <w:rFonts w:eastAsia="华文楷体" w:hint="eastAsia"/>
+          <w:sz w:val="24"/>
+        </w:rPr>
+        <w:t>。</w:t>
+      </w:r>
+      <w:r>
+        <w:rPr>
+          <w:rFonts w:eastAsia="华文楷体" w:hint="eastAsia"/>
+          <w:sz w:val="24"/>
+        </w:rPr>
+        <w:t>它的源语言是</w:t>
+      </w:r>
+      <w:r>
+        <w:rPr>
+          <w:rFonts w:eastAsia="华文楷体" w:hint="eastAsia"/>
+          <w:sz w:val="24"/>
+        </w:rPr>
+        <w:t>M</w:t>
+      </w:r>
+      <w:r>
+        <w:rPr>
+          <w:rFonts w:eastAsia="华文楷体"/>
+          <w:sz w:val="24"/>
+        </w:rPr>
+        <w:t>L</w:t>
+      </w:r>
+      <w:r>
+        <w:rPr>
+          <w:rFonts w:eastAsia="华文楷体" w:hint="eastAsia"/>
+          <w:sz w:val="24"/>
+        </w:rPr>
+        <w:t>纯函数式</w:t>
+      </w:r>
+      <w:r>
+        <w:rPr>
+          <w:rFonts w:eastAsia="华文楷体" w:hint="eastAsia"/>
+          <w:sz w:val="24"/>
+        </w:rPr>
+        <w:t>语言</w:t>
+      </w:r>
+      <w:r>
+        <w:rPr>
+          <w:rFonts w:eastAsia="华文楷体" w:hint="eastAsia"/>
+          <w:sz w:val="24"/>
+        </w:rPr>
+        <w:t>的部分，即</w:t>
+      </w:r>
+      <w:r>
+        <w:rPr>
+          <w:rFonts w:eastAsia="华文楷体" w:hint="eastAsia"/>
+          <w:sz w:val="24"/>
+        </w:rPr>
+        <w:t>m</w:t>
+      </w:r>
+      <w:r>
+        <w:rPr>
+          <w:rFonts w:eastAsia="华文楷体"/>
+          <w:sz w:val="24"/>
+        </w:rPr>
+        <w:t>iniML</w:t>
+      </w:r>
+      <w:r>
+        <w:rPr>
+          <w:rFonts w:eastAsia="华文楷体" w:hint="eastAsia"/>
+          <w:sz w:val="24"/>
+        </w:rPr>
+        <w:t>，包括了</w:t>
+      </w:r>
+      <w:r>
+        <w:rPr>
+          <w:rFonts w:eastAsia="华文楷体" w:hint="eastAsia"/>
+          <w:sz w:val="24"/>
+        </w:rPr>
+        <w:t>λ</w:t>
+      </w:r>
+      <w:r>
+        <w:rPr>
+          <w:rFonts w:eastAsia="华文楷体" w:hint="eastAsia"/>
+          <w:sz w:val="24"/>
+        </w:rPr>
+        <w:t>演算、</w:t>
+      </w:r>
+      <w:r>
+        <w:rPr>
+          <w:rFonts w:eastAsia="华文楷体" w:hint="eastAsia"/>
+          <w:sz w:val="24"/>
+        </w:rPr>
+        <w:t>l</w:t>
+      </w:r>
+      <w:r>
+        <w:rPr>
+          <w:rFonts w:eastAsia="华文楷体"/>
+          <w:sz w:val="24"/>
+        </w:rPr>
+        <w:t>et</w:t>
+      </w:r>
+      <w:r>
+        <w:rPr>
+          <w:rFonts w:eastAsia="华文楷体" w:hint="eastAsia"/>
+          <w:sz w:val="24"/>
+        </w:rPr>
+        <w:t>绑定、模式匹配等。</w:t>
+      </w:r>
+      <w:r>
+        <w:rPr>
+          <w:rFonts w:eastAsia="华文楷体" w:hint="eastAsia"/>
+          <w:sz w:val="24"/>
+        </w:rPr>
+        <w:t>它的目标语言是</w:t>
       </w:r>
       <w:r>
         <w:rPr>
@@ -8003,28 +8719,42 @@
           <w:rFonts w:eastAsia="华文楷体" w:hint="eastAsia"/>
           <w:sz w:val="24"/>
         </w:rPr>
-        <w:t>并不使用基于</w:t>
-      </w:r>
-      <w:r>
-        <w:rPr>
-          <w:rFonts w:eastAsia="华文楷体" w:hint="eastAsia"/>
-          <w:sz w:val="24"/>
-        </w:rPr>
-        <w:t>S</w:t>
-      </w:r>
-      <w:r>
-        <w:rPr>
-          <w:rFonts w:eastAsia="华文楷体"/>
-          <w:sz w:val="24"/>
-        </w:rPr>
-        <w:t>SA</w:t>
-      </w:r>
-      <w:r>
-        <w:rPr>
-          <w:rFonts w:eastAsia="华文楷体" w:hint="eastAsia"/>
-          <w:sz w:val="24"/>
-        </w:rPr>
-        <w:t>的中间语言</w:t>
+        <w:t>编译器后端的中间语言</w:t>
+      </w:r>
+      <w:r>
+        <w:rPr>
+          <w:rFonts w:eastAsia="华文楷体" w:hint="eastAsia"/>
+          <w:sz w:val="24"/>
+        </w:rPr>
+        <w:t>C</w:t>
+      </w:r>
+      <w:r>
+        <w:rPr>
+          <w:rFonts w:eastAsia="华文楷体"/>
+          <w:sz w:val="24"/>
+        </w:rPr>
+        <w:t>minor</w:t>
+      </w:r>
+      <w:r>
+        <w:rPr>
+          <w:rFonts w:eastAsia="华文楷体" w:hint="eastAsia"/>
+          <w:sz w:val="24"/>
+        </w:rPr>
+        <w:t>，即一种类似于</w:t>
+      </w:r>
+      <w:r>
+        <w:rPr>
+          <w:rFonts w:eastAsia="华文楷体" w:hint="eastAsia"/>
+          <w:sz w:val="24"/>
+        </w:rPr>
+        <w:t>C</w:t>
+      </w:r>
+      <w:r>
+        <w:rPr>
+          <w:rFonts w:eastAsia="华文楷体" w:hint="eastAsia"/>
+          <w:sz w:val="24"/>
+        </w:rPr>
+        <w:t>语言的底层语言</w:t>
       </w:r>
       <w:r>
         <w:rPr>
@@ -8038,7 +8768,56 @@
           <w:rFonts w:eastAsia="华文楷体" w:hint="eastAsia"/>
           <w:sz w:val="24"/>
         </w:rPr>
-        <w:t>而在这个版本的</w:t>
+        <w:t>该编译器</w:t>
+      </w:r>
+      <w:r>
+        <w:rPr>
+          <w:rFonts w:eastAsia="华文楷体" w:hint="eastAsia"/>
+          <w:sz w:val="24"/>
+        </w:rPr>
+        <w:t>实现了一些经典的函数式程序编译优化</w:t>
+      </w:r>
+      <w:r>
+        <w:rPr>
+          <w:rFonts w:eastAsia="华文楷体" w:hint="eastAsia"/>
+          <w:sz w:val="24"/>
+        </w:rPr>
+        <w:t>，例如</w:t>
+      </w:r>
+      <w:r>
+        <w:rPr>
+          <w:rFonts w:eastAsia="华文楷体" w:hint="eastAsia"/>
+          <w:sz w:val="24"/>
+        </w:rPr>
+        <w:t>反柯里化</w:t>
+      </w:r>
+      <w:r>
+        <w:rPr>
+          <w:rFonts w:eastAsia="华文楷体" w:hint="eastAsia"/>
+          <w:sz w:val="24"/>
+        </w:rPr>
+        <w:t>（</w:t>
+      </w:r>
+      <w:r>
+        <w:rPr>
+          <w:rFonts w:eastAsia="华文楷体"/>
+          <w:sz w:val="24"/>
+        </w:rPr>
+        <w:t>uncurrying</w:t>
+      </w:r>
+      <w:r>
+        <w:rPr>
+          <w:rFonts w:eastAsia="华文楷体" w:hint="eastAsia"/>
+          <w:sz w:val="24"/>
+        </w:rPr>
+        <w:t>）和统一数据结构表示等。</w:t>
+      </w:r>
+      <w:r>
+        <w:rPr>
+          <w:rFonts w:eastAsia="华文楷体" w:hint="eastAsia"/>
+          <w:sz w:val="24"/>
+        </w:rPr>
+        <w:t>在</w:t>
       </w:r>
       <w:r>
         <w:rPr>
@@ -8052,532 +8831,69 @@
           <w:rFonts w:eastAsia="华文楷体"/>
           <w:sz w:val="24"/>
         </w:rPr>
-        <w:t>ompCert</w:t>
-      </w:r>
-      <w:r>
-        <w:rPr>
-          <w:rFonts w:eastAsia="华文楷体" w:hint="eastAsia"/>
-          <w:sz w:val="24"/>
-        </w:rPr>
-        <w:t>中，</w:t>
-      </w:r>
-      <w:r>
-        <w:rPr>
-          <w:rFonts w:eastAsia="华文楷体" w:hint="eastAsia"/>
-          <w:sz w:val="24"/>
-        </w:rPr>
-        <w:t>先将</w:t>
-      </w:r>
-      <w:r>
-        <w:rPr>
-          <w:rFonts w:eastAsia="华文楷体" w:hint="eastAsia"/>
-          <w:sz w:val="24"/>
-        </w:rPr>
-        <w:t>R</w:t>
-      </w:r>
-      <w:r>
-        <w:rPr>
-          <w:rFonts w:eastAsia="华文楷体"/>
-          <w:sz w:val="24"/>
-        </w:rPr>
-        <w:t>TL</w:t>
-      </w:r>
-      <w:r>
-        <w:rPr>
-          <w:rFonts w:eastAsia="华文楷体" w:hint="eastAsia"/>
-          <w:sz w:val="24"/>
-        </w:rPr>
-        <w:t>中间语言转换为</w:t>
-      </w:r>
-      <w:r>
-        <w:rPr>
-          <w:rFonts w:eastAsia="华文楷体" w:hint="eastAsia"/>
-          <w:sz w:val="24"/>
-        </w:rPr>
-        <w:t>S</w:t>
-      </w:r>
-      <w:r>
-        <w:rPr>
-          <w:rFonts w:eastAsia="华文楷体"/>
-          <w:sz w:val="24"/>
-        </w:rPr>
-        <w:t>SA</w:t>
-      </w:r>
-      <w:r>
-        <w:rPr>
-          <w:rFonts w:eastAsia="华文楷体" w:hint="eastAsia"/>
-          <w:sz w:val="24"/>
-        </w:rPr>
-        <w:t>程序</w:t>
-      </w:r>
-      <w:r>
-        <w:rPr>
-          <w:rFonts w:eastAsia="华文楷体" w:hint="eastAsia"/>
-          <w:sz w:val="24"/>
-        </w:rPr>
-        <w:t>，</w:t>
-      </w:r>
-      <w:r>
-        <w:rPr>
-          <w:rFonts w:eastAsia="华文楷体" w:hint="eastAsia"/>
-          <w:sz w:val="24"/>
-        </w:rPr>
-        <w:t>对其</w:t>
-      </w:r>
-      <w:r>
-        <w:rPr>
-          <w:rFonts w:eastAsia="华文楷体" w:hint="eastAsia"/>
-          <w:sz w:val="24"/>
-        </w:rPr>
-        <w:t>进行针对</w:t>
-      </w:r>
-      <w:r>
-        <w:rPr>
-          <w:rFonts w:eastAsia="华文楷体" w:hint="eastAsia"/>
-          <w:sz w:val="24"/>
-        </w:rPr>
-        <w:t>S</w:t>
-      </w:r>
-      <w:r>
-        <w:rPr>
-          <w:rFonts w:eastAsia="华文楷体"/>
-          <w:sz w:val="24"/>
-        </w:rPr>
-        <w:t>SA</w:t>
-      </w:r>
-      <w:r>
-        <w:rPr>
-          <w:rFonts w:eastAsia="华文楷体" w:hint="eastAsia"/>
-          <w:sz w:val="24"/>
-        </w:rPr>
-        <w:t>的</w:t>
-      </w:r>
-      <w:r>
-        <w:rPr>
-          <w:rFonts w:eastAsia="华文楷体" w:hint="eastAsia"/>
-          <w:sz w:val="24"/>
-        </w:rPr>
-        <w:t>G</w:t>
-      </w:r>
-      <w:r>
-        <w:rPr>
-          <w:rFonts w:eastAsia="华文楷体"/>
-          <w:sz w:val="24"/>
-        </w:rPr>
-        <w:t>VN</w:t>
-      </w:r>
-      <w:r>
-        <w:rPr>
-          <w:rFonts w:eastAsia="华文楷体" w:hint="eastAsia"/>
-          <w:sz w:val="24"/>
-        </w:rPr>
-        <w:t>优化，再转换回</w:t>
-      </w:r>
-      <w:r>
-        <w:rPr>
-          <w:rFonts w:eastAsia="华文楷体" w:hint="eastAsia"/>
-          <w:sz w:val="24"/>
-        </w:rPr>
-        <w:t>R</w:t>
-      </w:r>
-      <w:r>
-        <w:rPr>
-          <w:rFonts w:eastAsia="华文楷体"/>
-          <w:sz w:val="24"/>
-        </w:rPr>
-        <w:t>TL</w:t>
-      </w:r>
-      <w:r>
-        <w:rPr>
-          <w:rFonts w:eastAsia="华文楷体" w:hint="eastAsia"/>
-          <w:sz w:val="24"/>
-        </w:rPr>
-        <w:t>，与</w:t>
-      </w:r>
-      <w:r>
-        <w:rPr>
-          <w:rFonts w:eastAsia="华文楷体" w:hint="eastAsia"/>
-          <w:sz w:val="24"/>
-        </w:rPr>
-        <w:t>C</w:t>
-      </w:r>
-      <w:r>
-        <w:rPr>
-          <w:rFonts w:eastAsia="华文楷体"/>
-          <w:sz w:val="24"/>
-        </w:rPr>
-        <w:t>ompCert</w:t>
-      </w:r>
-      <w:r>
-        <w:rPr>
-          <w:rFonts w:eastAsia="华文楷体" w:hint="eastAsia"/>
-          <w:sz w:val="24"/>
-        </w:rPr>
-        <w:t>接下来</w:t>
-      </w:r>
-      <w:r>
-        <w:rPr>
-          <w:rFonts w:eastAsia="华文楷体" w:hint="eastAsia"/>
-          <w:sz w:val="24"/>
-        </w:rPr>
-        <w:t>的编译过程连接起来。</w:t>
-      </w:r>
-      <w:r>
-        <w:rPr>
-          <w:rFonts w:eastAsia="华文楷体" w:hint="eastAsia"/>
-          <w:sz w:val="24"/>
-        </w:rPr>
-        <w:t>G</w:t>
-      </w:r>
-      <w:r>
-        <w:rPr>
-          <w:rFonts w:eastAsia="华文楷体"/>
-          <w:sz w:val="24"/>
-        </w:rPr>
-        <w:t>VN</w:t>
-      </w:r>
-      <w:r>
-        <w:rPr>
-          <w:rFonts w:eastAsia="华文楷体" w:hint="eastAsia"/>
-          <w:sz w:val="24"/>
-        </w:rPr>
-        <w:t>优化</w:t>
-      </w:r>
-      <w:r>
-        <w:rPr>
-          <w:rFonts w:eastAsia="华文楷体" w:hint="eastAsia"/>
-          <w:sz w:val="24"/>
-        </w:rPr>
-        <w:t>是指</w:t>
-      </w:r>
-      <w:r>
-        <w:rPr>
-          <w:rFonts w:eastAsia="华文楷体" w:hint="eastAsia"/>
-          <w:sz w:val="24"/>
-        </w:rPr>
-        <w:t>对相同值的变量赋予相同的编号</w:t>
-      </w:r>
-      <w:r>
-        <w:rPr>
-          <w:rFonts w:eastAsia="华文楷体" w:hint="eastAsia"/>
-          <w:sz w:val="24"/>
-        </w:rPr>
-        <w:t>，从而消除冗余的计算。</w:t>
-      </w:r>
-      <w:r>
-        <w:rPr>
-          <w:rFonts w:eastAsia="华文楷体" w:hint="eastAsia"/>
-          <w:sz w:val="24"/>
-        </w:rPr>
-        <w:t>这里的</w:t>
-      </w:r>
-      <w:r>
-        <w:rPr>
-          <w:rFonts w:eastAsia="华文楷体" w:hint="eastAsia"/>
-          <w:sz w:val="24"/>
-        </w:rPr>
-        <w:t>S</w:t>
-      </w:r>
-      <w:r>
-        <w:rPr>
-          <w:rFonts w:eastAsia="华文楷体"/>
-          <w:sz w:val="24"/>
-        </w:rPr>
-        <w:t>SA</w:t>
-      </w:r>
-      <w:r>
-        <w:rPr>
-          <w:rFonts w:eastAsia="华文楷体" w:hint="eastAsia"/>
-          <w:sz w:val="24"/>
-        </w:rPr>
-        <w:t>程序状态与</w:t>
-      </w:r>
-      <w:r>
-        <w:rPr>
-          <w:rFonts w:eastAsia="华文楷体" w:hint="eastAsia"/>
-          <w:sz w:val="24"/>
-        </w:rPr>
-        <w:t>R</w:t>
-      </w:r>
-      <w:r>
-        <w:rPr>
-          <w:rFonts w:eastAsia="华文楷体"/>
-          <w:sz w:val="24"/>
-        </w:rPr>
-        <w:t>TL</w:t>
-      </w:r>
-      <w:r>
-        <w:rPr>
-          <w:rFonts w:eastAsia="华文楷体" w:hint="eastAsia"/>
-          <w:sz w:val="24"/>
-        </w:rPr>
-        <w:t>程序状态类似，除了寄存器</w:t>
-      </w:r>
-      <w:r>
-        <w:rPr>
-          <w:rFonts w:eastAsia="华文楷体" w:hint="eastAsia"/>
-          <w:sz w:val="24"/>
-        </w:rPr>
-        <w:t>和</w:t>
-      </w:r>
-      <w:r>
-        <w:rPr>
-          <w:rFonts w:eastAsia="华文楷体" w:hint="eastAsia"/>
-          <w:sz w:val="24"/>
-        </w:rPr>
-        <w:t>当前函数</w:t>
-      </w:r>
-      <w:r>
-        <w:rPr>
-          <w:rFonts w:eastAsia="华文楷体" w:hint="eastAsia"/>
-          <w:sz w:val="24"/>
-        </w:rPr>
-        <w:t>类型</w:t>
-      </w:r>
-      <w:r>
-        <w:rPr>
-          <w:rFonts w:eastAsia="华文楷体" w:hint="eastAsia"/>
-          <w:sz w:val="24"/>
-        </w:rPr>
-        <w:t>要进行修改。</w:t>
-      </w:r>
-      <w:r>
-        <w:rPr>
-          <w:rFonts w:eastAsia="华文楷体"/>
-          <w:sz w:val="24"/>
-        </w:rPr>
-        <w:t>ϕ</w:t>
-      </w:r>
-      <w:r>
-        <w:rPr>
-          <w:rFonts w:eastAsia="华文楷体" w:hint="eastAsia"/>
-          <w:sz w:val="24"/>
-        </w:rPr>
-        <w:t>函数没有放在基本代码块中，</w:t>
-      </w:r>
-      <w:r>
-        <w:rPr>
-          <w:rFonts w:eastAsia="华文楷体"/>
-          <w:sz w:val="24"/>
-        </w:rPr>
-        <w:t>ϕ</w:t>
-      </w:r>
-      <w:r>
-        <w:rPr>
-          <w:rFonts w:eastAsia="华文楷体" w:hint="eastAsia"/>
-          <w:sz w:val="24"/>
-        </w:rPr>
-        <w:t>指令</w:t>
-      </w:r>
-      <w:r>
-        <w:rPr>
-          <w:rFonts w:eastAsia="华文楷体" w:hint="eastAsia"/>
-          <w:sz w:val="24"/>
-        </w:rPr>
-        <w:t>代码块与普通指令构成的基本块是平行的结构</w:t>
-      </w:r>
-      <w:r>
-        <w:rPr>
-          <w:rFonts w:eastAsia="华文楷体" w:hint="eastAsia"/>
-          <w:sz w:val="24"/>
-        </w:rPr>
-        <w:t>。它们的语义也是平行定义的</w:t>
-      </w:r>
-      <w:r>
-        <w:rPr>
-          <w:rFonts w:eastAsia="华文楷体" w:hint="eastAsia"/>
-          <w:sz w:val="24"/>
-        </w:rPr>
-        <w:t>，对基本代码块的控制流图定义了小步操作语义，对</w:t>
-      </w:r>
-      <w:r>
-        <w:rPr>
-          <w:rFonts w:eastAsia="华文楷体"/>
-          <w:sz w:val="24"/>
-        </w:rPr>
-        <w:t>ϕ</w:t>
-      </w:r>
-      <w:r>
-        <w:rPr>
-          <w:rFonts w:eastAsia="华文楷体" w:hint="eastAsia"/>
-          <w:sz w:val="24"/>
-        </w:rPr>
-        <w:t>代码块定义了大步操作语义</w:t>
-      </w:r>
-      <w:r>
-        <w:rPr>
-          <w:rFonts w:eastAsia="华文楷体" w:hint="eastAsia"/>
-          <w:sz w:val="24"/>
-        </w:rPr>
-        <w:t>。</w:t>
-      </w:r>
-      <w:r>
-        <w:rPr>
-          <w:rFonts w:eastAsia="华文楷体" w:hint="eastAsia"/>
-          <w:sz w:val="24"/>
-        </w:rPr>
-        <w:t>对于指令</w:t>
-      </w:r>
-      <w:r>
-        <w:rPr>
-          <w:rFonts w:eastAsia="华文楷体" w:hint="eastAsia"/>
-          <w:sz w:val="24"/>
-        </w:rPr>
-        <w:t>I</w:t>
-      </w:r>
-      <w:r>
-        <w:rPr>
-          <w:rFonts w:eastAsia="华文楷体"/>
-          <w:sz w:val="24"/>
-        </w:rPr>
-        <w:t>nop pc’</w:t>
-      </w:r>
-      <w:r>
-        <w:rPr>
-          <w:rFonts w:eastAsia="华文楷体" w:hint="eastAsia"/>
-          <w:sz w:val="24"/>
-        </w:rPr>
-        <w:t>，如果</w:t>
-      </w:r>
-      <w:r>
-        <w:rPr>
-          <w:rFonts w:eastAsia="华文楷体" w:hint="eastAsia"/>
-          <w:sz w:val="24"/>
-        </w:rPr>
-        <w:t>p</w:t>
-      </w:r>
-      <w:r>
-        <w:rPr>
-          <w:rFonts w:eastAsia="华文楷体"/>
-          <w:sz w:val="24"/>
-        </w:rPr>
-        <w:t>c’</w:t>
-      </w:r>
-      <w:r>
-        <w:rPr>
-          <w:rFonts w:eastAsia="华文楷体" w:hint="eastAsia"/>
-          <w:sz w:val="24"/>
-        </w:rPr>
-        <w:t>是一个连接点，就去执行依附在这个点上的</w:t>
-      </w:r>
-      <w:r>
-        <w:rPr>
-          <w:rFonts w:eastAsia="华文楷体"/>
-          <w:sz w:val="24"/>
-        </w:rPr>
-        <w:t>ϕ</w:t>
-      </w:r>
-      <w:r>
-        <w:rPr>
-          <w:rFonts w:eastAsia="华文楷体" w:hint="eastAsia"/>
-          <w:sz w:val="24"/>
-        </w:rPr>
-        <w:t>代码块，</w:t>
-      </w:r>
-      <w:r>
-        <w:rPr>
-          <w:rFonts w:eastAsia="华文楷体" w:hint="eastAsia"/>
-          <w:sz w:val="24"/>
-        </w:rPr>
-        <w:t>然后控制流才能回到</w:t>
-      </w:r>
-      <w:r>
-        <w:rPr>
-          <w:rFonts w:eastAsia="华文楷体" w:hint="eastAsia"/>
-          <w:sz w:val="24"/>
-        </w:rPr>
-        <w:t>p</w:t>
-      </w:r>
-      <w:r>
-        <w:rPr>
-          <w:rFonts w:eastAsia="华文楷体"/>
-          <w:sz w:val="24"/>
-        </w:rPr>
-        <w:t>c’</w:t>
-      </w:r>
-      <w:r>
-        <w:rPr>
-          <w:rFonts w:eastAsia="华文楷体" w:hint="eastAsia"/>
-          <w:sz w:val="24"/>
-        </w:rPr>
-        <w:t>。</w:t>
-      </w:r>
-      <w:r>
-        <w:rPr>
-          <w:rFonts w:eastAsia="华文楷体" w:hint="eastAsia"/>
-          <w:sz w:val="24"/>
-        </w:rPr>
-        <w:t>定义该</w:t>
-      </w:r>
-      <w:r>
-        <w:rPr>
-          <w:rFonts w:eastAsia="华文楷体" w:hint="eastAsia"/>
-          <w:sz w:val="24"/>
-        </w:rPr>
-        <w:t>S</w:t>
-      </w:r>
-      <w:r>
-        <w:rPr>
-          <w:rFonts w:eastAsia="华文楷体"/>
-          <w:sz w:val="24"/>
-        </w:rPr>
-        <w:t>SA</w:t>
-      </w:r>
-      <w:r>
-        <w:rPr>
-          <w:rFonts w:eastAsia="华文楷体" w:hint="eastAsia"/>
-          <w:sz w:val="24"/>
-        </w:rPr>
-        <w:t>语言的</w:t>
-      </w:r>
-      <w:r>
-        <w:rPr>
-          <w:rFonts w:eastAsia="华文楷体" w:hint="eastAsia"/>
-          <w:sz w:val="24"/>
-        </w:rPr>
-        <w:t>操作</w:t>
-      </w:r>
-      <w:r>
-        <w:rPr>
-          <w:rFonts w:eastAsia="华文楷体" w:hint="eastAsia"/>
-          <w:sz w:val="24"/>
-        </w:rPr>
-        <w:t>语义</w:t>
-      </w:r>
-      <w:r>
-        <w:rPr>
-          <w:rFonts w:eastAsia="华文楷体" w:hint="eastAsia"/>
-          <w:sz w:val="24"/>
-        </w:rPr>
-        <w:t>和结构上的约束条件</w:t>
-      </w:r>
-      <w:r>
-        <w:rPr>
-          <w:rFonts w:eastAsia="华文楷体" w:hint="eastAsia"/>
-          <w:sz w:val="24"/>
-        </w:rPr>
-        <w:t>，利用它的全局属性对程序的局部优化进行推理。这样，就得到了一个经验证的、基于</w:t>
-      </w:r>
-      <w:r>
-        <w:rPr>
-          <w:rFonts w:eastAsia="华文楷体" w:hint="eastAsia"/>
-          <w:sz w:val="24"/>
-        </w:rPr>
-        <w:t>S</w:t>
-      </w:r>
-      <w:r>
-        <w:rPr>
-          <w:rFonts w:eastAsia="华文楷体"/>
-          <w:sz w:val="24"/>
-        </w:rPr>
-        <w:t>SA</w:t>
-      </w:r>
-      <w:r>
-        <w:rPr>
-          <w:rFonts w:eastAsia="华文楷体" w:hint="eastAsia"/>
-          <w:sz w:val="24"/>
-        </w:rPr>
-        <w:t>的中端。</w:t>
+        <w:t>oq</w:t>
+      </w:r>
+      <w:r>
+        <w:rPr>
+          <w:rFonts w:eastAsia="华文楷体" w:hint="eastAsia"/>
+          <w:sz w:val="24"/>
+        </w:rPr>
+        <w:t>中对该函数式程序编译器前端进行了实现和验证。</w:t>
+      </w:r>
+    </w:p>
+    <w:p>
+      <w:pPr>
+        <w:pStyle w:val="af2"/>
+        <w:numPr>
+          <w:ilvl w:val="2"/>
+          <w:numId w:val="12"/>
+        </w:numPr>
+        <w:snapToGrid w:val="0"/>
+        <w:spacing w:beforeLines="50" w:before="156" w:line="300" w:lineRule="auto"/>
+        <w:ind w:firstLineChars="0"/>
+        <w:jc w:val="left"/>
+        <w:rPr>
+          <w:rFonts w:eastAsia="华文楷体"/>
+          <w:sz w:val="24"/>
+        </w:rPr>
+      </w:pPr>
+      <w:r>
+        <w:rPr>
+          <w:rFonts w:eastAsia="华文楷体"/>
+          <w:sz w:val="24"/>
+        </w:rPr>
+        <w:t>CompCert</w:t>
+      </w:r>
+      <w:r>
+        <w:rPr>
+          <w:rFonts w:eastAsia="华文楷体" w:hint="eastAsia"/>
+          <w:sz w:val="24"/>
+        </w:rPr>
+        <w:t>SSA</w:t>
+      </w:r>
+      <w:r>
+        <w:rPr>
+          <w:rFonts w:eastAsia="华文楷体" w:hint="eastAsia"/>
+          <w:sz w:val="24"/>
+          <w:vertAlign w:val="superscript"/>
+        </w:rPr>
+        <w:t xml:space="preserve"> </w:t>
+      </w:r>
+      <w:r>
+        <w:rPr>
+          <w:rFonts w:eastAsia="华文楷体" w:hint="eastAsia"/>
+          <w:sz w:val="24"/>
+          <w:vertAlign w:val="superscript"/>
+        </w:rPr>
+        <w:t>[</w:t>
+      </w:r>
+      <w:r>
+        <w:rPr>
+          <w:rFonts w:eastAsia="华文楷体"/>
+          <w:sz w:val="24"/>
+          <w:vertAlign w:val="superscript"/>
+        </w:rPr>
+        <w:t>34]</w:t>
       </w:r>
     </w:p>
     <w:p>
@@ -8585,7 +8901,7 @@
         <w:pStyle w:val="af2"/>
         <w:snapToGrid w:val="0"/>
         <w:spacing w:beforeLines="50" w:before="156" w:line="300" w:lineRule="auto"/>
-        <w:ind w:left="1418" w:firstLine="480"/>
+        <w:ind w:left="1680" w:firstLine="480"/>
         <w:jc w:val="left"/>
         <w:rPr>
           <w:rFonts w:eastAsia="华文楷体"/>
@@ -8597,29 +8913,329 @@
           <w:rFonts w:eastAsia="华文楷体" w:hint="eastAsia"/>
           <w:sz w:val="24"/>
         </w:rPr>
-        <w:lastRenderedPageBreak/>
-        <w:t>这样的工作提供了一个</w:t>
-      </w:r>
-      <w:r>
-        <w:rPr>
-          <w:rFonts w:eastAsia="华文楷体" w:hint="eastAsia"/>
-          <w:sz w:val="24"/>
-        </w:rPr>
-        <w:t>经验证的、基于</w:t>
-      </w:r>
-      <w:r>
-        <w:rPr>
-          <w:rFonts w:eastAsia="华文楷体" w:hint="eastAsia"/>
-          <w:sz w:val="24"/>
-        </w:rPr>
-        <w:t>S</w:t>
-      </w:r>
-      <w:r>
-        <w:rPr>
-          <w:rFonts w:eastAsia="华文楷体"/>
-          <w:sz w:val="24"/>
-        </w:rPr>
-        <w:t>SA</w:t>
+        <w:t>原本的</w:t>
+      </w:r>
+      <w:r>
+        <w:rPr>
+          <w:rFonts w:eastAsia="华文楷体"/>
+          <w:sz w:val="24"/>
+        </w:rPr>
+        <w:t>CompCert</w:t>
+      </w:r>
+      <w:r>
+        <w:rPr>
+          <w:rFonts w:eastAsia="华文楷体" w:hint="eastAsia"/>
+          <w:sz w:val="24"/>
+        </w:rPr>
+        <w:t>并不使用基于</w:t>
+      </w:r>
+      <w:r>
+        <w:rPr>
+          <w:rFonts w:eastAsia="华文楷体"/>
+          <w:sz w:val="24"/>
+        </w:rPr>
+        <w:t>SSA</w:t>
+      </w:r>
+      <w:r>
+        <w:rPr>
+          <w:rFonts w:eastAsia="华文楷体" w:hint="eastAsia"/>
+          <w:sz w:val="24"/>
+        </w:rPr>
+        <w:t>的中间语言。而在这个版本的</w:t>
+      </w:r>
+      <w:r>
+        <w:rPr>
+          <w:rFonts w:eastAsia="华文楷体"/>
+          <w:sz w:val="24"/>
+        </w:rPr>
+        <w:t>CompCert</w:t>
+      </w:r>
+      <w:r>
+        <w:rPr>
+          <w:rFonts w:eastAsia="华文楷体" w:hint="eastAsia"/>
+          <w:sz w:val="24"/>
+        </w:rPr>
+        <w:t>中，先将</w:t>
+      </w:r>
+      <w:r>
+        <w:rPr>
+          <w:rFonts w:eastAsia="华文楷体"/>
+          <w:sz w:val="24"/>
+        </w:rPr>
+        <w:t>RTL</w:t>
+      </w:r>
+      <w:r>
+        <w:rPr>
+          <w:rFonts w:eastAsia="华文楷体" w:hint="eastAsia"/>
+          <w:sz w:val="24"/>
+        </w:rPr>
+        <w:t>中间语言转换为</w:t>
+      </w:r>
+      <w:r>
+        <w:rPr>
+          <w:rFonts w:eastAsia="华文楷体"/>
+          <w:sz w:val="24"/>
+        </w:rPr>
+        <w:t>SSA</w:t>
+      </w:r>
+      <w:r>
+        <w:rPr>
+          <w:rFonts w:eastAsia="华文楷体" w:hint="eastAsia"/>
+          <w:sz w:val="24"/>
+        </w:rPr>
+        <w:t>程序，对其进行针对</w:t>
+      </w:r>
+      <w:r>
+        <w:rPr>
+          <w:rFonts w:eastAsia="华文楷体"/>
+          <w:sz w:val="24"/>
+        </w:rPr>
+        <w:t>SSA</w:t>
+      </w:r>
+      <w:r>
+        <w:rPr>
+          <w:rFonts w:eastAsia="华文楷体" w:hint="eastAsia"/>
+          <w:sz w:val="24"/>
+        </w:rPr>
+        <w:t>的</w:t>
+      </w:r>
+      <w:r>
+        <w:rPr>
+          <w:rFonts w:eastAsia="华文楷体"/>
+          <w:sz w:val="24"/>
+        </w:rPr>
+        <w:t>GVN</w:t>
+      </w:r>
+      <w:r>
+        <w:rPr>
+          <w:rFonts w:eastAsia="华文楷体" w:hint="eastAsia"/>
+          <w:sz w:val="24"/>
+        </w:rPr>
+        <w:t>优化，再转换回</w:t>
+      </w:r>
+      <w:r>
+        <w:rPr>
+          <w:rFonts w:eastAsia="华文楷体"/>
+          <w:sz w:val="24"/>
+        </w:rPr>
+        <w:t>RTL</w:t>
+      </w:r>
+      <w:r>
+        <w:rPr>
+          <w:rFonts w:eastAsia="华文楷体" w:hint="eastAsia"/>
+          <w:sz w:val="24"/>
+        </w:rPr>
+        <w:t>，与</w:t>
+      </w:r>
+      <w:r>
+        <w:rPr>
+          <w:rFonts w:eastAsia="华文楷体"/>
+          <w:sz w:val="24"/>
+        </w:rPr>
+        <w:t>CompCert</w:t>
+      </w:r>
+      <w:r>
+        <w:rPr>
+          <w:rFonts w:eastAsia="华文楷体" w:hint="eastAsia"/>
+          <w:sz w:val="24"/>
+        </w:rPr>
+        <w:t>接下来的编译过程连接起来。</w:t>
+      </w:r>
+      <w:r>
+        <w:rPr>
+          <w:rFonts w:eastAsia="华文楷体"/>
+          <w:sz w:val="24"/>
+        </w:rPr>
+        <w:t>GVN</w:t>
+      </w:r>
+      <w:r>
+        <w:rPr>
+          <w:rFonts w:eastAsia="华文楷体" w:hint="eastAsia"/>
+          <w:sz w:val="24"/>
+        </w:rPr>
+        <w:t>优化是指对相同值的变量赋予相同的编号，从而消除冗余的计算。这里的</w:t>
+      </w:r>
+      <w:r>
+        <w:rPr>
+          <w:rFonts w:eastAsia="华文楷体"/>
+          <w:sz w:val="24"/>
+        </w:rPr>
+        <w:t>SSA</w:t>
+      </w:r>
+      <w:r>
+        <w:rPr>
+          <w:rFonts w:eastAsia="华文楷体" w:hint="eastAsia"/>
+          <w:sz w:val="24"/>
+        </w:rPr>
+        <w:t>程序状态与</w:t>
+      </w:r>
+      <w:r>
+        <w:rPr>
+          <w:rFonts w:eastAsia="华文楷体"/>
+          <w:sz w:val="24"/>
+        </w:rPr>
+        <w:t>RTL</w:t>
+      </w:r>
+      <w:r>
+        <w:rPr>
+          <w:rFonts w:eastAsia="华文楷体" w:hint="eastAsia"/>
+          <w:sz w:val="24"/>
+        </w:rPr>
+        <w:t>程序状态类似，除了寄存器和当前函数类型要进行修改。</w:t>
+      </w:r>
+      <w:r>
+        <w:rPr>
+          <w:rFonts w:eastAsia="华文楷体"/>
+          <w:sz w:val="24"/>
+        </w:rPr>
+        <w:t>ϕ</w:t>
+      </w:r>
+      <w:r>
+        <w:rPr>
+          <w:rFonts w:eastAsia="华文楷体" w:hint="eastAsia"/>
+          <w:sz w:val="24"/>
+        </w:rPr>
+        <w:t>函数没有放在基本代码块中，</w:t>
+      </w:r>
+      <w:r>
+        <w:rPr>
+          <w:rFonts w:eastAsia="华文楷体"/>
+          <w:sz w:val="24"/>
+        </w:rPr>
+        <w:t>ϕ</w:t>
+      </w:r>
+      <w:r>
+        <w:rPr>
+          <w:rFonts w:eastAsia="华文楷体" w:hint="eastAsia"/>
+          <w:sz w:val="24"/>
+        </w:rPr>
+        <w:t>指令代码块与普通指令构成的基本块是平行的结构。它们的语义也是平行定义的，对基本代码块的控制流图定义了小步操作语义，对</w:t>
+      </w:r>
+      <w:r>
+        <w:rPr>
+          <w:rFonts w:eastAsia="华文楷体"/>
+          <w:sz w:val="24"/>
+        </w:rPr>
+        <w:t>ϕ</w:t>
+      </w:r>
+      <w:r>
+        <w:rPr>
+          <w:rFonts w:eastAsia="华文楷体" w:hint="eastAsia"/>
+          <w:sz w:val="24"/>
+        </w:rPr>
+        <w:t>代码块定义了大步操作语义。对于指令</w:t>
+      </w:r>
+      <w:r>
+        <w:rPr>
+          <w:rFonts w:eastAsia="华文楷体"/>
+          <w:sz w:val="24"/>
+        </w:rPr>
+        <w:t>Inop pc’</w:t>
+      </w:r>
+      <w:r>
+        <w:rPr>
+          <w:rFonts w:eastAsia="华文楷体" w:hint="eastAsia"/>
+          <w:sz w:val="24"/>
+        </w:rPr>
+        <w:t>，如果</w:t>
+      </w:r>
+      <w:r>
+        <w:rPr>
+          <w:rFonts w:eastAsia="华文楷体"/>
+          <w:sz w:val="24"/>
+        </w:rPr>
+        <w:t>pc’</w:t>
+      </w:r>
+      <w:r>
+        <w:rPr>
+          <w:rFonts w:eastAsia="华文楷体" w:hint="eastAsia"/>
+          <w:sz w:val="24"/>
+        </w:rPr>
+        <w:t>是一个连接点，就去执行依附在这个点上的</w:t>
+      </w:r>
+      <w:r>
+        <w:rPr>
+          <w:rFonts w:eastAsia="华文楷体"/>
+          <w:sz w:val="24"/>
+        </w:rPr>
+        <w:t>ϕ</w:t>
+      </w:r>
+      <w:r>
+        <w:rPr>
+          <w:rFonts w:eastAsia="华文楷体" w:hint="eastAsia"/>
+          <w:sz w:val="24"/>
+        </w:rPr>
+        <w:t>代码块，然后控制流才能回到</w:t>
+      </w:r>
+      <w:r>
+        <w:rPr>
+          <w:rFonts w:eastAsia="华文楷体"/>
+          <w:sz w:val="24"/>
+        </w:rPr>
+        <w:t>pc’</w:t>
+      </w:r>
+      <w:r>
+        <w:rPr>
+          <w:rFonts w:eastAsia="华文楷体" w:hint="eastAsia"/>
+          <w:sz w:val="24"/>
+        </w:rPr>
+        <w:t>。定义该</w:t>
+      </w:r>
+      <w:r>
+        <w:rPr>
+          <w:rFonts w:eastAsia="华文楷体"/>
+          <w:sz w:val="24"/>
+        </w:rPr>
+        <w:t>SSA</w:t>
+      </w:r>
+      <w:r>
+        <w:rPr>
+          <w:rFonts w:eastAsia="华文楷体" w:hint="eastAsia"/>
+          <w:sz w:val="24"/>
+        </w:rPr>
+        <w:t>语言的操作语义和结构上的约束条件，利用它的全局属性对程序的局部优化进行推理。这样，就得到了一个经验证的、基于</w:t>
+      </w:r>
+      <w:r>
+        <w:rPr>
+          <w:rFonts w:eastAsia="华文楷体"/>
+          <w:sz w:val="24"/>
+        </w:rPr>
+        <w:t>SSA</w:t>
+      </w:r>
+      <w:r>
+        <w:rPr>
+          <w:rFonts w:eastAsia="华文楷体" w:hint="eastAsia"/>
+          <w:sz w:val="24"/>
+        </w:rPr>
+        <w:t>的中端。</w:t>
+      </w:r>
+    </w:p>
+    <w:p>
+      <w:pPr>
+        <w:pStyle w:val="af2"/>
+        <w:adjustRightInd w:val="0"/>
+        <w:snapToGrid w:val="0"/>
+        <w:spacing w:beforeLines="50" w:before="156" w:line="300" w:lineRule="auto"/>
+        <w:ind w:left="1678" w:firstLine="480"/>
+        <w:jc w:val="left"/>
+        <w:rPr>
+          <w:rFonts w:eastAsia="华文楷体" w:hint="eastAsia"/>
+          <w:sz w:val="24"/>
+        </w:rPr>
+      </w:pPr>
+      <w:r>
+        <w:rPr>
+          <w:rFonts w:eastAsia="华文楷体" w:hint="eastAsia"/>
+          <w:sz w:val="24"/>
+        </w:rPr>
+        <w:t>这样的工作提供了一个经验证的、基于</w:t>
+      </w:r>
+      <w:r>
+        <w:rPr>
+          <w:rFonts w:eastAsia="华文楷体" w:hint="eastAsia"/>
+          <w:sz w:val="24"/>
+        </w:rPr>
+        <w:t>SSA</w:t>
       </w:r>
       <w:r>
         <w:rPr>
@@ -8633,14 +9249,7 @@
           <w:rFonts w:eastAsia="华文楷体" w:hint="eastAsia"/>
           <w:sz w:val="24"/>
         </w:rPr>
-        <w:t>C</w:t>
-      </w:r>
-      <w:r>
-        <w:rPr>
-          <w:rFonts w:eastAsia="华文楷体"/>
-          <w:sz w:val="24"/>
-        </w:rPr>
-        <w:t>light</w:t>
+        <w:t>Clight</w:t>
       </w:r>
       <w:r>
         <w:rPr>
@@ -8654,14 +9263,7 @@
           <w:rFonts w:eastAsia="华文楷体" w:hint="eastAsia"/>
           <w:sz w:val="24"/>
         </w:rPr>
-        <w:t>S</w:t>
-      </w:r>
-      <w:r>
-        <w:rPr>
-          <w:rFonts w:eastAsia="华文楷体"/>
-          <w:sz w:val="24"/>
-        </w:rPr>
-        <w:t>SA</w:t>
+        <w:t>SSA</w:t>
       </w:r>
       <w:r>
         <w:rPr>
@@ -8692,7 +9294,7 @@
           <w:rFonts w:eastAsia="华文楷体" w:hint="eastAsia"/>
           <w:sz w:val="24"/>
         </w:rPr>
-        <w:t>研究面临的问题和挑战</w:t>
+        <w:t>研究面临的挑战</w:t>
       </w:r>
     </w:p>
     <w:p>
@@ -8761,7 +9363,15 @@
           <w:rFonts w:eastAsia="华文楷体" w:hint="eastAsia"/>
           <w:sz w:val="24"/>
         </w:rPr>
-        <w:t>现有的函数式编译器验证工作主要分</w:t>
+        <w:t>现有的函数式编译器验证工</w:t>
+      </w:r>
+      <w:r>
+        <w:rPr>
+          <w:rFonts w:eastAsia="华文楷体" w:hint="eastAsia"/>
+          <w:sz w:val="24"/>
+        </w:rPr>
+        <w:lastRenderedPageBreak/>
+        <w:t>作主要分</w:t>
       </w:r>
       <w:r>
         <w:rPr>
@@ -9650,7 +10260,21 @@
           <w:rFonts w:eastAsia="华文楷体" w:hint="eastAsia"/>
           <w:sz w:val="24"/>
         </w:rPr>
-        <w:t>语言的选择也是研究面临的一项问题。</w:t>
+        <w:t>语言的选择也是研究面临的一项</w:t>
+      </w:r>
+      <w:r>
+        <w:rPr>
+          <w:rFonts w:eastAsia="华文楷体" w:hint="eastAsia"/>
+          <w:sz w:val="24"/>
+        </w:rPr>
+        <w:t>挑战</w:t>
+      </w:r>
+      <w:r>
+        <w:rPr>
+          <w:rFonts w:eastAsia="华文楷体" w:hint="eastAsia"/>
+          <w:sz w:val="24"/>
+        </w:rPr>
+        <w:t>。</w:t>
       </w:r>
     </w:p>
     <w:p>
@@ -9694,7 +10318,6 @@
           <w:rFonts w:eastAsia="华文楷体" w:hint="eastAsia"/>
           <w:sz w:val="24"/>
         </w:rPr>
-        <w:lastRenderedPageBreak/>
         <w:t>编译器作为关键系统软件之一，其正确性对于计算机系统的安全运行有重要意义。这是由于编译器可能在转换程序的过程中引入错误，导致目标程序的行为和源程序不一致，进而使得在源程序端花费大量精力的测试和验证工作在目标程序层级失效。因此，工业界长期以来对保障编译器正确性问题非常重视。例如，按照航空领域的</w:t>
       </w:r>
       <w:r>
@@ -9765,6 +10388,7 @@
           <w:rFonts w:eastAsia="华文楷体" w:hint="eastAsia"/>
           <w:sz w:val="24"/>
         </w:rPr>
+        <w:lastRenderedPageBreak/>
         <w:t>在学术界和工业界中，函数式编程的应用日趋广泛。</w:t>
       </w:r>
       <w:r>
@@ -9978,14 +10602,70 @@
           <w:rFonts w:eastAsia="华文楷体" w:hint="eastAsia"/>
           <w:sz w:val="24"/>
         </w:rPr>
-        <w:t>为了构建高效的、</w:t>
-      </w:r>
-      <w:r>
-        <w:rPr>
-          <w:rFonts w:eastAsia="华文楷体" w:hint="eastAsia"/>
-          <w:sz w:val="24"/>
-        </w:rPr>
-        <w:t>经验证的函数式编译器，</w:t>
+        <w:t>为了</w:t>
+      </w:r>
+      <w:r>
+        <w:rPr>
+          <w:rFonts w:eastAsia="华文楷体" w:hint="eastAsia"/>
+          <w:sz w:val="24"/>
+        </w:rPr>
+        <w:t>建立能够</w:t>
+      </w:r>
+      <w:r>
+        <w:rPr>
+          <w:rFonts w:eastAsia="华文楷体" w:hint="eastAsia"/>
+          <w:sz w:val="24"/>
+        </w:rPr>
+        <w:t>利用</w:t>
+      </w:r>
+      <w:r>
+        <w:rPr>
+          <w:rFonts w:eastAsia="华文楷体" w:hint="eastAsia"/>
+          <w:sz w:val="24"/>
+        </w:rPr>
+        <w:t>S</w:t>
+      </w:r>
+      <w:r>
+        <w:rPr>
+          <w:rFonts w:eastAsia="华文楷体"/>
+          <w:sz w:val="24"/>
+        </w:rPr>
+        <w:t>SA</w:t>
+      </w:r>
+      <w:r>
+        <w:rPr>
+          <w:rFonts w:eastAsia="华文楷体" w:hint="eastAsia"/>
+          <w:sz w:val="24"/>
+        </w:rPr>
+        <w:t>优势</w:t>
+      </w:r>
+      <w:r>
+        <w:rPr>
+          <w:rFonts w:eastAsia="华文楷体" w:hint="eastAsia"/>
+          <w:sz w:val="24"/>
+        </w:rPr>
+        <w:t>并且</w:t>
+      </w:r>
+      <w:r>
+        <w:rPr>
+          <w:rFonts w:eastAsia="华文楷体" w:hint="eastAsia"/>
+          <w:sz w:val="24"/>
+        </w:rPr>
+        <w:t>经</w:t>
+      </w:r>
+      <w:r>
+        <w:rPr>
+          <w:rFonts w:eastAsia="华文楷体" w:hint="eastAsia"/>
+          <w:sz w:val="24"/>
+        </w:rPr>
+        <w:t>过</w:t>
+      </w:r>
+      <w:r>
+        <w:rPr>
+          <w:rFonts w:eastAsia="华文楷体" w:hint="eastAsia"/>
+          <w:sz w:val="24"/>
+        </w:rPr>
+        <w:t>验证的函数式编译器，</w:t>
       </w:r>
       <w:r>
         <w:rPr>
@@ -10537,7 +11217,6 @@
           <w:rFonts w:eastAsia="华文楷体" w:hint="eastAsia"/>
           <w:sz w:val="24"/>
         </w:rPr>
-        <w:lastRenderedPageBreak/>
         <w:t>SSA IR</w:t>
       </w:r>
       <w:r>
@@ -10721,30 +11400,6 @@
         </w:rPr>
       </w:pPr>
     </w:p>
-    <w:p>
-      <w:pPr>
-        <w:snapToGrid w:val="0"/>
-        <w:spacing w:beforeLines="50" w:before="156" w:line="300" w:lineRule="auto"/>
-        <w:ind w:firstLineChars="200" w:firstLine="480"/>
-        <w:jc w:val="left"/>
-        <w:rPr>
-          <w:rFonts w:eastAsia="华文楷体"/>
-          <w:sz w:val="24"/>
-        </w:rPr>
-      </w:pPr>
-    </w:p>
-    <w:p>
-      <w:pPr>
-        <w:snapToGrid w:val="0"/>
-        <w:spacing w:beforeLines="50" w:before="156" w:line="300" w:lineRule="auto"/>
-        <w:ind w:firstLineChars="200" w:firstLine="480"/>
-        <w:jc w:val="left"/>
-        <w:rPr>
-          <w:rFonts w:eastAsia="华文楷体"/>
-          <w:sz w:val="24"/>
-        </w:rPr>
-      </w:pPr>
-    </w:p>
     <w:permEnd w:id="615020979"/>
     <w:p>
       <w:pPr>
@@ -10776,123 +11431,6 @@
           <w:sz w:val="24"/>
         </w:rPr>
         <w:t>：</w:t>
-      </w:r>
-    </w:p>
-    <w:p>
-      <w:pPr>
-        <w:numPr>
-          <w:ilvl w:val="0"/>
-          <w:numId w:val="5"/>
-        </w:numPr>
-        <w:snapToGrid w:val="0"/>
-        <w:jc w:val="left"/>
-        <w:rPr>
-          <w:rFonts w:eastAsia="华文楷体"/>
-          <w:sz w:val="24"/>
-        </w:rPr>
-      </w:pPr>
-      <w:permStart w:id="1504274964" w:edGrp="everyone"/>
-      <w:r>
-        <w:rPr>
-          <w:rFonts w:eastAsia="华文楷体" w:hint="eastAsia"/>
-          <w:sz w:val="24"/>
-        </w:rPr>
-        <w:t xml:space="preserve">Author List, </w:t>
-      </w:r>
-      <w:r>
-        <w:rPr>
-          <w:rFonts w:eastAsia="华文楷体"/>
-          <w:i/>
-          <w:sz w:val="24"/>
-        </w:rPr>
-        <w:t xml:space="preserve">paper </w:t>
-      </w:r>
-      <w:r>
-        <w:rPr>
-          <w:rFonts w:eastAsia="华文楷体" w:hint="eastAsia"/>
-          <w:i/>
-          <w:sz w:val="24"/>
-        </w:rPr>
-        <w:t>title</w:t>
-      </w:r>
-      <w:r>
-        <w:rPr>
-          <w:rFonts w:eastAsia="华文楷体" w:hint="eastAsia"/>
-          <w:sz w:val="24"/>
-        </w:rPr>
-        <w:t xml:space="preserve">, Journal </w:t>
-      </w:r>
-      <w:r>
-        <w:rPr>
-          <w:rFonts w:eastAsia="华文楷体" w:hint="eastAsia"/>
-          <w:b/>
-          <w:sz w:val="24"/>
-        </w:rPr>
-        <w:t>Volume</w:t>
-      </w:r>
-      <w:r>
-        <w:rPr>
-          <w:rFonts w:eastAsia="华文楷体" w:hint="eastAsia"/>
-          <w:sz w:val="24"/>
-        </w:rPr>
-        <w:t>, pages, year.</w:t>
-      </w:r>
-      <w:r>
-        <w:rPr>
-          <w:rFonts w:eastAsia="华文楷体"/>
-          <w:sz w:val="24"/>
-        </w:rPr>
-        <w:t xml:space="preserve"> </w:t>
-      </w:r>
-    </w:p>
-    <w:p>
-      <w:pPr>
-        <w:numPr>
-          <w:ilvl w:val="0"/>
-          <w:numId w:val="5"/>
-        </w:numPr>
-        <w:snapToGrid w:val="0"/>
-        <w:jc w:val="left"/>
-        <w:rPr>
-          <w:rFonts w:eastAsia="华文楷体"/>
-          <w:sz w:val="24"/>
-        </w:rPr>
-      </w:pPr>
-      <w:r>
-        <w:rPr>
-          <w:rFonts w:eastAsia="华文楷体" w:hint="eastAsia"/>
-          <w:sz w:val="24"/>
-        </w:rPr>
-        <w:t xml:space="preserve">Authors, </w:t>
-      </w:r>
-      <w:r>
-        <w:rPr>
-          <w:rFonts w:eastAsia="华文楷体" w:hint="eastAsia"/>
-          <w:i/>
-          <w:sz w:val="24"/>
-        </w:rPr>
-        <w:t>book name</w:t>
-      </w:r>
-      <w:r>
-        <w:rPr>
-          <w:rFonts w:eastAsia="华文楷体" w:hint="eastAsia"/>
-          <w:sz w:val="24"/>
-        </w:rPr>
-        <w:t xml:space="preserve">, </w:t>
-      </w:r>
-      <w:r>
-        <w:rPr>
-          <w:rFonts w:eastAsia="华文楷体"/>
-          <w:sz w:val="24"/>
-        </w:rPr>
-        <w:t>publisher, pages, year.</w:t>
-      </w:r>
-      <w:r>
-        <w:rPr>
-          <w:rFonts w:eastAsia="华文楷体"/>
-          <w:sz w:val="24"/>
-        </w:rPr>
-        <w:t xml:space="preserve"> </w:t>
       </w:r>
     </w:p>
     <w:p>
@@ -10911,11 +11449,13 @@
           <w:szCs w:val="24"/>
         </w:rPr>
       </w:pPr>
-      <w:r>
-        <w:rPr>
-          <w:sz w:val="24"/>
-          <w:szCs w:val="24"/>
-        </w:rPr>
+      <w:permStart w:id="1504274964" w:edGrp="everyone"/>
+      <w:r>
+        <w:rPr>
+          <w:sz w:val="24"/>
+          <w:szCs w:val="24"/>
+        </w:rPr>
+        <w:lastRenderedPageBreak/>
         <w:t>Brosgol B, Comar C. DO</w:t>
       </w:r>
       <w:r>
@@ -11639,7 +12179,6 @@
           <w:sz w:val="24"/>
           <w:szCs w:val="24"/>
         </w:rPr>
-        <w:lastRenderedPageBreak/>
         <w:t xml:space="preserve">Skarsaune M. </w:t>
       </w:r>
       <w:r>
@@ -11992,6 +12531,7 @@
           <w:sz w:val="24"/>
           <w:szCs w:val="24"/>
         </w:rPr>
+        <w:lastRenderedPageBreak/>
         <w:t>Proceedings of the 39th annual ACM SIGPLAN-SIGACT symposium on Principles of programming languages. 2012: 427-440.</w:t>
       </w:r>
     </w:p>
@@ -12594,7 +13134,6 @@
           <w:sz w:val="24"/>
           <w:szCs w:val="24"/>
         </w:rPr>
-        <w:lastRenderedPageBreak/>
         <w:t xml:space="preserve">Plotkin G D. </w:t>
       </w:r>
       <w:r>
@@ -12724,6 +13263,107 @@
     </w:p>
     <w:p>
       <w:pPr>
+        <w:pStyle w:val="TextofReference1"/>
+        <w:numPr>
+          <w:ilvl w:val="0"/>
+          <w:numId w:val="5"/>
+        </w:numPr>
+        <w:snapToGrid w:val="0"/>
+        <w:spacing w:line="240" w:lineRule="auto"/>
+        <w:ind w:left="902"/>
+        <w:jc w:val="left"/>
+        <w:rPr>
+          <w:sz w:val="24"/>
+          <w:szCs w:val="24"/>
+        </w:rPr>
+      </w:pPr>
+      <w:r>
+        <w:rPr>
+          <w:sz w:val="24"/>
+          <w:szCs w:val="24"/>
+        </w:rPr>
+        <w:t xml:space="preserve">Jiang H, Liang H, Xiao S, et al. </w:t>
+      </w:r>
+      <w:r>
+        <w:rPr>
+          <w:i/>
+          <w:iCs/>
+          <w:sz w:val="24"/>
+          <w:szCs w:val="24"/>
+        </w:rPr>
+        <w:t>Towards certified separate compilation for concurrent programs</w:t>
+      </w:r>
+      <w:r>
+        <w:rPr>
+          <w:sz w:val="24"/>
+          <w:szCs w:val="24"/>
+        </w:rPr>
+        <w:t>[C]</w:t>
+      </w:r>
+      <w:r>
+        <w:rPr>
+          <w:sz w:val="24"/>
+          <w:szCs w:val="24"/>
+        </w:rPr>
+        <w:t>,</w:t>
+      </w:r>
+      <w:r>
+        <w:rPr>
+          <w:sz w:val="24"/>
+          <w:szCs w:val="24"/>
+        </w:rPr>
+        <w:t xml:space="preserve"> </w:t>
+      </w:r>
+      <w:r>
+        <w:rPr>
+          <w:sz w:val="24"/>
+          <w:szCs w:val="24"/>
+        </w:rPr>
+        <w:t>Proceedings of the 40th ACM SIGPLAN Conference on Programming Language Design and Implementation. 2019: 111-125.</w:t>
+      </w:r>
+    </w:p>
+    <w:p>
+      <w:pPr>
+        <w:pStyle w:val="TextofReference1"/>
+        <w:numPr>
+          <w:ilvl w:val="0"/>
+          <w:numId w:val="5"/>
+        </w:numPr>
+        <w:snapToGrid w:val="0"/>
+        <w:spacing w:line="240" w:lineRule="auto"/>
+        <w:ind w:left="902"/>
+        <w:jc w:val="left"/>
+        <w:rPr>
+          <w:sz w:val="24"/>
+          <w:szCs w:val="24"/>
+        </w:rPr>
+      </w:pPr>
+      <w:r>
+        <w:rPr>
+          <w:sz w:val="24"/>
+          <w:szCs w:val="24"/>
+        </w:rPr>
+        <w:t xml:space="preserve">Dargaye Z. </w:t>
+      </w:r>
+      <w:r>
+        <w:rPr>
+          <w:i/>
+          <w:iCs/>
+          <w:sz w:val="24"/>
+          <w:szCs w:val="24"/>
+        </w:rPr>
+        <w:t>Vérification formelle d'un compilateur optimisant pour langages fonctionnels</w:t>
+      </w:r>
+      <w:r>
+        <w:rPr>
+          <w:sz w:val="24"/>
+          <w:szCs w:val="24"/>
+        </w:rPr>
+        <w:t>[D]. Université Paris-Diderot-Paris VII, 2009.</w:t>
+      </w:r>
+    </w:p>
+    <w:p>
+      <w:pPr>
         <w:snapToGrid w:val="0"/>
         <w:rPr>
           <w:rFonts w:ascii="仿宋_GB2312" w:eastAsia="仿宋_GB2312"/>
@@ -12770,7 +13410,7 @@
         <w:ind w:firstLine="390"/>
         <w:jc w:val="left"/>
         <w:rPr>
-          <w:rFonts w:eastAsia="华文楷体" w:hint="eastAsia"/>
+          <w:rFonts w:eastAsia="华文楷体"/>
           <w:sz w:val="24"/>
         </w:rPr>
       </w:pPr>
@@ -12806,6 +13446,7 @@
           <w:rFonts w:eastAsia="华文楷体" w:hint="eastAsia"/>
           <w:sz w:val="24"/>
         </w:rPr>
+        <w:lastRenderedPageBreak/>
         <w:t>本课题</w:t>
       </w:r>
       <w:r>
@@ -13284,178 +13925,10 @@
         <w:ind w:left="811" w:firstLine="480"/>
         <w:jc w:val="left"/>
         <w:rPr>
-          <w:rFonts w:eastAsia="华文楷体" w:hint="eastAsia"/>
-          <w:sz w:val="24"/>
-        </w:rPr>
-      </w:pPr>
-      <w:r>
-        <w:rPr>
-          <w:rFonts w:eastAsia="华文楷体" w:hint="eastAsia"/>
-          <w:sz w:val="24"/>
-        </w:rPr>
-        <w:t>虽然</w:t>
-      </w:r>
-      <w:r>
-        <w:rPr>
-          <w:rFonts w:eastAsia="华文楷体" w:hint="eastAsia"/>
-          <w:sz w:val="24"/>
-        </w:rPr>
-        <w:t>K</w:t>
-      </w:r>
-      <w:r>
-        <w:rPr>
-          <w:rFonts w:eastAsia="华文楷体"/>
-          <w:sz w:val="24"/>
-        </w:rPr>
-        <w:t>elsey</w:t>
-      </w:r>
-      <w:r>
-        <w:rPr>
-          <w:rFonts w:eastAsia="华文楷体" w:hint="eastAsia"/>
-          <w:sz w:val="24"/>
-        </w:rPr>
-        <w:t>的转换算法可以作为参考，但是</w:t>
-      </w:r>
-      <w:r>
-        <w:rPr>
-          <w:rFonts w:eastAsia="华文楷体" w:hint="eastAsia"/>
-          <w:sz w:val="24"/>
-        </w:rPr>
-        <w:t>由于我们不希望在</w:t>
-      </w:r>
-      <w:r>
-        <w:rPr>
-          <w:rFonts w:eastAsia="华文楷体" w:hint="eastAsia"/>
-          <w:sz w:val="24"/>
-        </w:rPr>
-        <w:t>λ</w:t>
-      </w:r>
-      <w:r>
-        <w:rPr>
-          <w:rFonts w:eastAsia="华文楷体" w:hint="eastAsia"/>
-          <w:sz w:val="24"/>
-        </w:rPr>
-        <w:t>中引入标注，并且</w:t>
-      </w:r>
-      <w:r>
-        <w:rPr>
-          <w:rFonts w:eastAsia="华文楷体" w:hint="eastAsia"/>
-          <w:sz w:val="24"/>
-        </w:rPr>
-        <w:t>K</w:t>
-      </w:r>
-      <w:r>
-        <w:rPr>
-          <w:rFonts w:eastAsia="华文楷体"/>
-          <w:sz w:val="24"/>
-        </w:rPr>
-        <w:t>elsey</w:t>
-      </w:r>
-      <w:r>
-        <w:rPr>
-          <w:rFonts w:eastAsia="华文楷体" w:hint="eastAsia"/>
-          <w:sz w:val="24"/>
-        </w:rPr>
-        <w:t>文章中定义的</w:t>
-      </w:r>
-      <w:r>
-        <w:rPr>
-          <w:rFonts w:eastAsia="华文楷体" w:hint="eastAsia"/>
-          <w:sz w:val="24"/>
-        </w:rPr>
-        <w:t>S</w:t>
-      </w:r>
-      <w:r>
-        <w:rPr>
-          <w:rFonts w:eastAsia="华文楷体"/>
-          <w:sz w:val="24"/>
-        </w:rPr>
-        <w:t>SA</w:t>
-      </w:r>
-      <w:r>
-        <w:rPr>
-          <w:rFonts w:eastAsia="华文楷体" w:hint="eastAsia"/>
-          <w:sz w:val="24"/>
-        </w:rPr>
-        <w:t>语言与我们希望使用的目标</w:t>
-      </w:r>
-      <w:r>
-        <w:rPr>
-          <w:rFonts w:eastAsia="华文楷体" w:hint="eastAsia"/>
-          <w:sz w:val="24"/>
-        </w:rPr>
-        <w:t>S</w:t>
-      </w:r>
-      <w:r>
-        <w:rPr>
-          <w:rFonts w:eastAsia="华文楷体"/>
-          <w:sz w:val="24"/>
-        </w:rPr>
-        <w:t>SA</w:t>
-      </w:r>
-      <w:r>
-        <w:rPr>
-          <w:rFonts w:eastAsia="华文楷体" w:hint="eastAsia"/>
-          <w:sz w:val="24"/>
-        </w:rPr>
-        <w:t>语言有较大差异，</w:t>
-      </w:r>
-      <w:r>
-        <w:rPr>
-          <w:rFonts w:eastAsia="华文楷体" w:hint="eastAsia"/>
-          <w:sz w:val="24"/>
-        </w:rPr>
-        <w:t>还是需要对该函数式编译器</w:t>
-      </w:r>
-      <w:r>
-        <w:rPr>
-          <w:rFonts w:eastAsia="华文楷体" w:hint="eastAsia"/>
-          <w:sz w:val="24"/>
-        </w:rPr>
-        <w:t>中具体的</w:t>
-      </w:r>
-      <w:r>
-        <w:rPr>
-          <w:rFonts w:eastAsia="华文楷体" w:hint="eastAsia"/>
-          <w:sz w:val="24"/>
-        </w:rPr>
-        <w:t>C</w:t>
-      </w:r>
-      <w:r>
-        <w:rPr>
-          <w:rFonts w:eastAsia="华文楷体"/>
-          <w:sz w:val="24"/>
-        </w:rPr>
-        <w:t>PS</w:t>
-      </w:r>
-      <w:r>
-        <w:rPr>
-          <w:rFonts w:eastAsia="华文楷体" w:hint="eastAsia"/>
-          <w:sz w:val="24"/>
-        </w:rPr>
-        <w:t>到</w:t>
-      </w:r>
-      <w:r>
-        <w:rPr>
-          <w:rFonts w:eastAsia="华文楷体" w:hint="eastAsia"/>
-          <w:sz w:val="24"/>
-        </w:rPr>
-        <w:t>S</w:t>
-      </w:r>
-      <w:r>
-        <w:rPr>
-          <w:rFonts w:eastAsia="华文楷体"/>
-          <w:sz w:val="24"/>
-        </w:rPr>
-        <w:t>SA</w:t>
-      </w:r>
-      <w:r>
-        <w:rPr>
-          <w:rFonts w:eastAsia="华文楷体" w:hint="eastAsia"/>
-          <w:sz w:val="24"/>
-        </w:rPr>
-        <w:t>的转换算法进行研究。</w:t>
-      </w:r>
+          <w:rFonts w:eastAsia="华文楷体"/>
+          <w:sz w:val="24"/>
+        </w:rPr>
+      </w:pPr>
       <w:r>
         <w:rPr>
           <w:rFonts w:eastAsia="华文楷体" w:hint="eastAsia"/>
@@ -13499,21 +13972,7 @@
           <w:rFonts w:eastAsia="华文楷体" w:hint="eastAsia"/>
           <w:sz w:val="24"/>
         </w:rPr>
-        <w:t>将编译器验证方法应用在</w:t>
-      </w:r>
-      <w:r>
-        <w:rPr>
-          <w:rFonts w:eastAsia="华文楷体" w:hint="eastAsia"/>
-          <w:sz w:val="24"/>
-        </w:rPr>
-        <w:t>该</w:t>
-      </w:r>
-      <w:r>
-        <w:rPr>
-          <w:rFonts w:eastAsia="华文楷体" w:hint="eastAsia"/>
-          <w:sz w:val="24"/>
-        </w:rPr>
-        <w:t>编译过程中。</w:t>
+        <w:t>验证转换过程正确性</w:t>
       </w:r>
     </w:p>
     <w:p>
@@ -13596,15 +14055,7 @@
           <w:rFonts w:eastAsia="华文楷体" w:hint="eastAsia"/>
           <w:sz w:val="24"/>
         </w:rPr>
-        <w:t>进行模拟</w:t>
-      </w:r>
-      <w:r>
-        <w:rPr>
-          <w:rFonts w:eastAsia="华文楷体" w:hint="eastAsia"/>
-          <w:sz w:val="24"/>
-        </w:rPr>
-        <w:lastRenderedPageBreak/>
-        <w:t>（</w:t>
+        <w:t>进行模拟（</w:t>
       </w:r>
       <w:r>
         <w:rPr>
@@ -13734,7 +14185,7 @@
         <w:ind w:left="811" w:firstLine="480"/>
         <w:jc w:val="left"/>
         <w:rPr>
-          <w:rFonts w:eastAsia="华文楷体" w:hint="eastAsia"/>
+          <w:rFonts w:eastAsia="华文楷体"/>
           <w:sz w:val="24"/>
         </w:rPr>
       </w:pPr>
@@ -13837,6 +14288,7 @@
           <w:rFonts w:eastAsia="华文楷体" w:hint="eastAsia"/>
           <w:sz w:val="24"/>
         </w:rPr>
+        <w:lastRenderedPageBreak/>
         <w:t>将目标</w:t>
       </w:r>
       <w:r>
@@ -13869,7 +14321,7 @@
         <w:ind w:left="811" w:firstLine="480"/>
         <w:jc w:val="left"/>
         <w:rPr>
-          <w:rFonts w:eastAsia="华文楷体" w:hint="eastAsia"/>
+          <w:rFonts w:eastAsia="华文楷体"/>
           <w:sz w:val="24"/>
         </w:rPr>
       </w:pPr>
@@ -14082,42 +14534,42 @@
           <w:rFonts w:eastAsia="华文楷体" w:hint="eastAsia"/>
           <w:sz w:val="24"/>
         </w:rPr>
-        <w:t>两种程序结构不同的</w:t>
-      </w:r>
-      <w:r>
-        <w:rPr>
-          <w:rFonts w:eastAsia="华文楷体" w:hint="eastAsia"/>
-          <w:sz w:val="24"/>
-        </w:rPr>
-        <w:t>编程</w:t>
-      </w:r>
-      <w:r>
-        <w:rPr>
-          <w:rFonts w:eastAsia="华文楷体" w:hint="eastAsia"/>
-          <w:sz w:val="24"/>
-        </w:rPr>
-        <w:t>语言</w:t>
-      </w:r>
-      <w:r>
-        <w:rPr>
-          <w:rFonts w:eastAsia="华文楷体" w:hint="eastAsia"/>
-          <w:sz w:val="24"/>
-        </w:rPr>
-        <w:t>，如何</w:t>
-      </w:r>
-      <w:r>
-        <w:rPr>
-          <w:rFonts w:eastAsia="华文楷体" w:hint="eastAsia"/>
-          <w:sz w:val="24"/>
-        </w:rPr>
-        <w:t>证明转换算法</w:t>
-      </w:r>
-      <w:r>
-        <w:rPr>
-          <w:rFonts w:eastAsia="华文楷体" w:hint="eastAsia"/>
-          <w:sz w:val="24"/>
-        </w:rPr>
-        <w:t>的正确性。</w:t>
+        <w:t>C</w:t>
+      </w:r>
+      <w:r>
+        <w:rPr>
+          <w:rFonts w:eastAsia="华文楷体"/>
+          <w:sz w:val="24"/>
+        </w:rPr>
+        <w:t>PS</w:t>
+      </w:r>
+      <w:r>
+        <w:rPr>
+          <w:rFonts w:eastAsia="华文楷体" w:hint="eastAsia"/>
+          <w:sz w:val="24"/>
+        </w:rPr>
+        <w:t>函数式程序和</w:t>
+      </w:r>
+      <w:r>
+        <w:rPr>
+          <w:rFonts w:eastAsia="华文楷体" w:hint="eastAsia"/>
+          <w:sz w:val="24"/>
+        </w:rPr>
+        <w:t>S</w:t>
+      </w:r>
+      <w:r>
+        <w:rPr>
+          <w:rFonts w:eastAsia="华文楷体"/>
+          <w:sz w:val="24"/>
+        </w:rPr>
+        <w:t>SA</w:t>
+      </w:r>
+      <w:r>
+        <w:rPr>
+          <w:rFonts w:eastAsia="华文楷体" w:hint="eastAsia"/>
+          <w:sz w:val="24"/>
+        </w:rPr>
+        <w:t>命令式程序，如何设计它们之间的转换算法。</w:t>
       </w:r>
     </w:p>
     <w:p>
@@ -14128,23 +14580,16 @@
         <w:ind w:left="811" w:firstLine="480"/>
         <w:jc w:val="left"/>
         <w:rPr>
-          <w:rFonts w:eastAsia="华文楷体"/>
-          <w:sz w:val="24"/>
-        </w:rPr>
-      </w:pPr>
-      <w:r>
-        <w:rPr>
-          <w:rFonts w:eastAsia="华文楷体" w:hint="eastAsia"/>
-          <w:sz w:val="24"/>
-        </w:rPr>
-        <w:t>该编译过程</w:t>
-      </w:r>
-      <w:r>
-        <w:rPr>
-          <w:rFonts w:eastAsia="华文楷体" w:hint="eastAsia"/>
-          <w:sz w:val="24"/>
-        </w:rPr>
-        <w:t>将</w:t>
+          <w:rFonts w:eastAsia="华文楷体" w:hint="eastAsia"/>
+          <w:sz w:val="24"/>
+        </w:rPr>
+      </w:pPr>
+      <w:r>
+        <w:rPr>
+          <w:rFonts w:eastAsia="华文楷体" w:hint="eastAsia"/>
+          <w:sz w:val="24"/>
+        </w:rPr>
+        <w:t>该编译过程将</w:t>
       </w:r>
       <w:r>
         <w:rPr>
@@ -14193,70 +14638,112 @@
           <w:rFonts w:eastAsia="华文楷体" w:hint="eastAsia"/>
           <w:sz w:val="24"/>
         </w:rPr>
-        <w:t>这两种语言在程序结构上有很大差异，在程序状态的定义上也</w:t>
-      </w:r>
-      <w:r>
-        <w:rPr>
-          <w:rFonts w:eastAsia="华文楷体" w:hint="eastAsia"/>
-          <w:sz w:val="24"/>
-        </w:rPr>
-        <w:t>不同。为了证明转换后的程序保存了源程序的语义，需要将这两种语言联系起来，找寻它们之间的等价关系。</w:t>
-      </w:r>
-      <w:r>
-        <w:rPr>
-          <w:rFonts w:eastAsia="华文楷体" w:hint="eastAsia"/>
-          <w:sz w:val="24"/>
-        </w:rPr>
-        <w:t>这种等价关系不止是状态上的，还是行为上的。</w:t>
-      </w:r>
-      <w:r>
-        <w:rPr>
-          <w:rFonts w:eastAsia="华文楷体" w:hint="eastAsia"/>
-          <w:sz w:val="24"/>
-        </w:rPr>
-        <w:t>如何证明这些等价</w:t>
-      </w:r>
-      <w:r>
-        <w:rPr>
-          <w:rFonts w:eastAsia="华文楷体" w:hint="eastAsia"/>
-          <w:sz w:val="24"/>
-        </w:rPr>
-        <w:t>关系</w:t>
-      </w:r>
-      <w:r>
-        <w:rPr>
-          <w:rFonts w:eastAsia="华文楷体" w:hint="eastAsia"/>
-          <w:sz w:val="24"/>
-        </w:rPr>
-        <w:t>，从而证明</w:t>
-      </w:r>
-      <w:r>
-        <w:rPr>
-          <w:rFonts w:eastAsia="华文楷体" w:hint="eastAsia"/>
-          <w:sz w:val="24"/>
-        </w:rPr>
-        <w:t>程序</w:t>
-      </w:r>
-      <w:r>
-        <w:rPr>
-          <w:rFonts w:eastAsia="华文楷体" w:hint="eastAsia"/>
-          <w:sz w:val="24"/>
-        </w:rPr>
-        <w:t>语义</w:t>
-      </w:r>
-      <w:r>
-        <w:rPr>
-          <w:rFonts w:eastAsia="华文楷体" w:hint="eastAsia"/>
-          <w:sz w:val="24"/>
-        </w:rPr>
-        <w:t>得到了</w:t>
-      </w:r>
-      <w:r>
-        <w:rPr>
-          <w:rFonts w:eastAsia="华文楷体" w:hint="eastAsia"/>
-          <w:sz w:val="24"/>
-        </w:rPr>
-        <w:t>保存，是需要解决的重要问题。</w:t>
+        <w:t>如何设计并实现正确、简明的转换算法</w:t>
+      </w:r>
+      <w:r>
+        <w:rPr>
+          <w:rFonts w:eastAsia="华文楷体" w:hint="eastAsia"/>
+          <w:sz w:val="24"/>
+        </w:rPr>
+        <w:t>是需要研究的问题。虽然已经存在一些有关</w:t>
+      </w:r>
+      <w:r>
+        <w:rPr>
+          <w:rFonts w:eastAsia="华文楷体" w:hint="eastAsia"/>
+          <w:sz w:val="24"/>
+        </w:rPr>
+        <w:t>C</w:t>
+      </w:r>
+      <w:r>
+        <w:rPr>
+          <w:rFonts w:eastAsia="华文楷体"/>
+          <w:sz w:val="24"/>
+        </w:rPr>
+        <w:t>PS</w:t>
+      </w:r>
+      <w:r>
+        <w:rPr>
+          <w:rFonts w:eastAsia="华文楷体" w:hint="eastAsia"/>
+          <w:sz w:val="24"/>
+        </w:rPr>
+        <w:t>到</w:t>
+      </w:r>
+      <w:r>
+        <w:rPr>
+          <w:rFonts w:eastAsia="华文楷体" w:hint="eastAsia"/>
+          <w:sz w:val="24"/>
+        </w:rPr>
+        <w:t>S</w:t>
+      </w:r>
+      <w:r>
+        <w:rPr>
+          <w:rFonts w:eastAsia="华文楷体"/>
+          <w:sz w:val="24"/>
+        </w:rPr>
+        <w:t>SA</w:t>
+      </w:r>
+      <w:r>
+        <w:rPr>
+          <w:rFonts w:eastAsia="华文楷体" w:hint="eastAsia"/>
+          <w:sz w:val="24"/>
+        </w:rPr>
+        <w:t>转换算法的研究，但是对于特定的</w:t>
+      </w:r>
+      <w:r>
+        <w:rPr>
+          <w:rFonts w:eastAsia="华文楷体" w:hint="eastAsia"/>
+          <w:sz w:val="24"/>
+        </w:rPr>
+        <w:t>成熟编译器后端，其</w:t>
+      </w:r>
+      <w:r>
+        <w:rPr>
+          <w:rFonts w:eastAsia="华文楷体" w:hint="eastAsia"/>
+          <w:sz w:val="24"/>
+        </w:rPr>
+        <w:t>S</w:t>
+      </w:r>
+      <w:r>
+        <w:rPr>
+          <w:rFonts w:eastAsia="华文楷体"/>
+          <w:sz w:val="24"/>
+        </w:rPr>
+        <w:t>SA</w:t>
+      </w:r>
+      <w:r>
+        <w:rPr>
+          <w:rFonts w:eastAsia="华文楷体" w:hint="eastAsia"/>
+          <w:sz w:val="24"/>
+        </w:rPr>
+        <w:t>中间语言与相关研究中使用的</w:t>
+      </w:r>
+      <w:r>
+        <w:rPr>
+          <w:rFonts w:eastAsia="华文楷体" w:hint="eastAsia"/>
+          <w:sz w:val="24"/>
+        </w:rPr>
+        <w:t>S</w:t>
+      </w:r>
+      <w:r>
+        <w:rPr>
+          <w:rFonts w:eastAsia="华文楷体"/>
+          <w:sz w:val="24"/>
+        </w:rPr>
+        <w:t>SA</w:t>
+      </w:r>
+      <w:r>
+        <w:rPr>
+          <w:rFonts w:eastAsia="华文楷体" w:hint="eastAsia"/>
+          <w:sz w:val="24"/>
+        </w:rPr>
+        <w:t>目标语言有所不同。所以，</w:t>
+      </w:r>
+      <w:r>
+        <w:rPr>
+          <w:rFonts w:eastAsia="华文楷体" w:hint="eastAsia"/>
+          <w:sz w:val="24"/>
+        </w:rPr>
+        <w:t>转换算法的设计是首先需要解决的问题。</w:t>
       </w:r>
     </w:p>
     <w:p>
@@ -14280,21 +14767,156 @@
           <w:rFonts w:eastAsia="华文楷体" w:hint="eastAsia"/>
           <w:sz w:val="24"/>
         </w:rPr>
-        <w:t>如何将该函数式程序的编译过程与</w:t>
-      </w:r>
-      <w:r>
-        <w:rPr>
-          <w:rFonts w:eastAsia="华文楷体" w:hint="eastAsia"/>
-          <w:sz w:val="24"/>
-        </w:rPr>
-        <w:t>实际可信编译器</w:t>
-      </w:r>
-      <w:r>
-        <w:rPr>
-          <w:rFonts w:eastAsia="华文楷体" w:hint="eastAsia"/>
-          <w:sz w:val="24"/>
-        </w:rPr>
-        <w:t>连接起来。</w:t>
+        <w:t>对于两种程序结构不同的编程语言，如何证明转换算法的正确性。</w:t>
+      </w:r>
+    </w:p>
+    <w:p>
+      <w:pPr>
+        <w:pStyle w:val="af2"/>
+        <w:snapToGrid w:val="0"/>
+        <w:spacing w:beforeLines="50" w:before="156" w:line="300" w:lineRule="auto"/>
+        <w:ind w:left="811" w:firstLine="480"/>
+        <w:jc w:val="left"/>
+        <w:rPr>
+          <w:rFonts w:eastAsia="华文楷体"/>
+          <w:sz w:val="24"/>
+        </w:rPr>
+      </w:pPr>
+      <w:r>
+        <w:rPr>
+          <w:rFonts w:eastAsia="华文楷体" w:hint="eastAsia"/>
+          <w:sz w:val="24"/>
+        </w:rPr>
+        <w:t>C</w:t>
+      </w:r>
+      <w:r>
+        <w:rPr>
+          <w:rFonts w:eastAsia="华文楷体"/>
+          <w:sz w:val="24"/>
+        </w:rPr>
+        <w:t>PS</w:t>
+      </w:r>
+      <w:r>
+        <w:rPr>
+          <w:rFonts w:eastAsia="华文楷体" w:hint="eastAsia"/>
+          <w:sz w:val="24"/>
+        </w:rPr>
+        <w:t>和</w:t>
+      </w:r>
+      <w:r>
+        <w:rPr>
+          <w:rFonts w:eastAsia="华文楷体" w:hint="eastAsia"/>
+          <w:sz w:val="24"/>
+        </w:rPr>
+        <w:t>S</w:t>
+      </w:r>
+      <w:r>
+        <w:rPr>
+          <w:rFonts w:eastAsia="华文楷体"/>
+          <w:sz w:val="24"/>
+        </w:rPr>
+        <w:t>SA</w:t>
+      </w:r>
+      <w:r>
+        <w:rPr>
+          <w:rFonts w:eastAsia="华文楷体" w:hint="eastAsia"/>
+          <w:sz w:val="24"/>
+        </w:rPr>
+        <w:t>语言</w:t>
+      </w:r>
+      <w:r>
+        <w:rPr>
+          <w:rFonts w:eastAsia="华文楷体" w:hint="eastAsia"/>
+          <w:sz w:val="24"/>
+        </w:rPr>
+        <w:t>在程序结构上有很大差异，在程序状态的定义上也</w:t>
+      </w:r>
+      <w:r>
+        <w:rPr>
+          <w:rFonts w:eastAsia="华文楷体" w:hint="eastAsia"/>
+          <w:sz w:val="24"/>
+        </w:rPr>
+        <w:t>不同。为了证明转换后的程序保存了源程序的语义，需要将这两种语言联系起来，找寻它们之间的等价关系。</w:t>
+      </w:r>
+      <w:r>
+        <w:rPr>
+          <w:rFonts w:eastAsia="华文楷体" w:hint="eastAsia"/>
+          <w:sz w:val="24"/>
+        </w:rPr>
+        <w:t>这种等价关系不止是状态上的，还是行为上的。</w:t>
+      </w:r>
+      <w:r>
+        <w:rPr>
+          <w:rFonts w:eastAsia="华文楷体" w:hint="eastAsia"/>
+          <w:sz w:val="24"/>
+        </w:rPr>
+        <w:t>如何证明这些等价</w:t>
+      </w:r>
+      <w:r>
+        <w:rPr>
+          <w:rFonts w:eastAsia="华文楷体" w:hint="eastAsia"/>
+          <w:sz w:val="24"/>
+        </w:rPr>
+        <w:t>关系</w:t>
+      </w:r>
+      <w:r>
+        <w:rPr>
+          <w:rFonts w:eastAsia="华文楷体" w:hint="eastAsia"/>
+          <w:sz w:val="24"/>
+        </w:rPr>
+        <w:t>，从而证明</w:t>
+      </w:r>
+      <w:r>
+        <w:rPr>
+          <w:rFonts w:eastAsia="华文楷体" w:hint="eastAsia"/>
+          <w:sz w:val="24"/>
+        </w:rPr>
+        <w:t>程序</w:t>
+      </w:r>
+      <w:r>
+        <w:rPr>
+          <w:rFonts w:eastAsia="华文楷体" w:hint="eastAsia"/>
+          <w:sz w:val="24"/>
+        </w:rPr>
+        <w:t>语义</w:t>
+      </w:r>
+      <w:r>
+        <w:rPr>
+          <w:rFonts w:eastAsia="华文楷体" w:hint="eastAsia"/>
+          <w:sz w:val="24"/>
+        </w:rPr>
+        <w:t>得到了</w:t>
+      </w:r>
+      <w:r>
+        <w:rPr>
+          <w:rFonts w:eastAsia="华文楷体" w:hint="eastAsia"/>
+          <w:sz w:val="24"/>
+        </w:rPr>
+        <w:t>保存，是需要解决的重要问题。</w:t>
+      </w:r>
+    </w:p>
+    <w:p>
+      <w:pPr>
+        <w:pStyle w:val="af2"/>
+        <w:numPr>
+          <w:ilvl w:val="0"/>
+          <w:numId w:val="22"/>
+        </w:numPr>
+        <w:snapToGrid w:val="0"/>
+        <w:spacing w:beforeLines="50" w:before="156" w:line="300" w:lineRule="auto"/>
+        <w:ind w:firstLineChars="0"/>
+        <w:jc w:val="left"/>
+        <w:rPr>
+          <w:rFonts w:eastAsia="华文楷体"/>
+          <w:sz w:val="24"/>
+        </w:rPr>
+      </w:pPr>
+      <w:r>
+        <w:rPr>
+          <w:rFonts w:eastAsia="华文楷体" w:hint="eastAsia"/>
+          <w:sz w:val="24"/>
+        </w:rPr>
+        <w:t>如何将该函数式程序的编译过程与实际可信编译器连接起来。</w:t>
       </w:r>
     </w:p>
     <w:p>
@@ -14305,7 +14927,7 @@
         <w:ind w:left="902" w:firstLine="480"/>
         <w:jc w:val="left"/>
         <w:rPr>
-          <w:rFonts w:eastAsia="华文楷体" w:hint="eastAsia"/>
+          <w:rFonts w:eastAsia="华文楷体"/>
           <w:sz w:val="24"/>
         </w:rPr>
       </w:pPr>
@@ -14398,6 +15020,54 @@
           <w:rFonts w:eastAsia="华文楷体" w:hint="eastAsia"/>
           <w:sz w:val="24"/>
         </w:rPr>
+        <w:t>如何把</w:t>
+      </w:r>
+      <w:r>
+        <w:rPr>
+          <w:rFonts w:eastAsia="华文楷体" w:hint="eastAsia"/>
+          <w:sz w:val="24"/>
+        </w:rPr>
+        <w:t>S</w:t>
+      </w:r>
+      <w:r>
+        <w:rPr>
+          <w:rFonts w:eastAsia="华文楷体"/>
+          <w:sz w:val="24"/>
+        </w:rPr>
+        <w:t>SA</w:t>
+      </w:r>
+      <w:r>
+        <w:rPr>
+          <w:rFonts w:eastAsia="华文楷体" w:hint="eastAsia"/>
+          <w:sz w:val="24"/>
+        </w:rPr>
+        <w:t>连接到</w:t>
+      </w:r>
+      <w:r>
+        <w:rPr>
+          <w:rFonts w:eastAsia="华文楷体" w:hint="eastAsia"/>
+          <w:sz w:val="24"/>
+        </w:rPr>
+        <w:t>实际使用的可信编译器上，是使该经验证的函数式编译器得到应用的关键问题。</w:t>
+      </w:r>
+    </w:p>
+    <w:p>
+      <w:pPr>
+        <w:pStyle w:val="af2"/>
+        <w:snapToGrid w:val="0"/>
+        <w:spacing w:beforeLines="50" w:before="156" w:line="300" w:lineRule="auto"/>
+        <w:ind w:left="902" w:firstLine="480"/>
+        <w:jc w:val="left"/>
+        <w:rPr>
+          <w:rFonts w:eastAsia="华文楷体"/>
+          <w:sz w:val="24"/>
+        </w:rPr>
+      </w:pPr>
+      <w:r>
+        <w:rPr>
+          <w:rFonts w:eastAsia="华文楷体" w:hint="eastAsia"/>
+          <w:sz w:val="24"/>
+        </w:rPr>
         <w:t>可以选择将</w:t>
       </w:r>
       <w:r>
@@ -14475,28 +15145,63 @@
           <w:rFonts w:eastAsia="华文楷体" w:hint="eastAsia"/>
           <w:sz w:val="24"/>
         </w:rPr>
-        <w:t>有一些</w:t>
-      </w:r>
-      <w:r>
-        <w:rPr>
-          <w:rFonts w:eastAsia="华文楷体" w:hint="eastAsia"/>
-          <w:sz w:val="24"/>
-        </w:rPr>
-        <w:t>程序结构上的</w:t>
-      </w:r>
-      <w:r>
-        <w:rPr>
-          <w:rFonts w:eastAsia="华文楷体" w:hint="eastAsia"/>
-          <w:sz w:val="24"/>
-        </w:rPr>
-        <w:t>限制</w:t>
-      </w:r>
-      <w:r>
-        <w:rPr>
-          <w:rFonts w:eastAsia="华文楷体" w:hint="eastAsia"/>
-          <w:sz w:val="24"/>
-        </w:rPr>
-        <w:t>条件，首</w:t>
+        <w:t>有一些程序结构上的限制条件，首先需要解决的是如何将函数式程序转换到正确的</w:t>
+      </w:r>
+      <w:r>
+        <w:rPr>
+          <w:rFonts w:eastAsia="华文楷体" w:hint="eastAsia"/>
+          <w:sz w:val="24"/>
+        </w:rPr>
+        <w:t>CompCertSSA</w:t>
+      </w:r>
+      <w:r>
+        <w:rPr>
+          <w:rFonts w:eastAsia="华文楷体" w:hint="eastAsia"/>
+          <w:sz w:val="24"/>
+        </w:rPr>
+        <w:t>程序上。</w:t>
+      </w:r>
+      <w:r>
+        <w:rPr>
+          <w:rFonts w:eastAsia="华文楷体" w:hint="eastAsia"/>
+          <w:sz w:val="24"/>
+        </w:rPr>
+        <w:t>为了证明编译过程实现了语义保护，还需要解决如何将</w:t>
+      </w:r>
+      <w:r>
+        <w:rPr>
+          <w:rFonts w:eastAsia="华文楷体" w:hint="eastAsia"/>
+          <w:sz w:val="24"/>
+        </w:rPr>
+        <w:t>C</w:t>
+      </w:r>
+      <w:r>
+        <w:rPr>
+          <w:rFonts w:eastAsia="华文楷体"/>
+          <w:sz w:val="24"/>
+        </w:rPr>
+        <w:t>PS</w:t>
+      </w:r>
+      <w:r>
+        <w:rPr>
+          <w:rFonts w:eastAsia="华文楷体" w:hint="eastAsia"/>
+          <w:sz w:val="24"/>
+        </w:rPr>
+        <w:t>程序的状态与</w:t>
+      </w:r>
+      <w:r>
+        <w:rPr>
+          <w:rFonts w:eastAsia="华文楷体" w:hint="eastAsia"/>
+          <w:sz w:val="24"/>
+        </w:rPr>
+        <w:t>CompCertSSA</w:t>
+      </w:r>
+      <w:r>
+        <w:rPr>
+          <w:rFonts w:eastAsia="华文楷体" w:hint="eastAsia"/>
+          <w:sz w:val="24"/>
+        </w:rPr>
+        <w:t>程序</w:t>
       </w:r>
       <w:r>
         <w:rPr>
@@ -14504,91 +15209,7 @@
           <w:sz w:val="24"/>
         </w:rPr>
         <w:lastRenderedPageBreak/>
-        <w:t>先需要解决的是如何将函数式程序转换到正确的</w:t>
-      </w:r>
-      <w:r>
-        <w:rPr>
-          <w:rFonts w:eastAsia="华文楷体" w:hint="eastAsia"/>
-          <w:sz w:val="24"/>
-        </w:rPr>
-        <w:t>CompCertSSA</w:t>
-      </w:r>
-      <w:r>
-        <w:rPr>
-          <w:rFonts w:eastAsia="华文楷体" w:hint="eastAsia"/>
-          <w:sz w:val="24"/>
-        </w:rPr>
-        <w:t>程序上</w:t>
-      </w:r>
-      <w:r>
-        <w:rPr>
-          <w:rFonts w:eastAsia="华文楷体" w:hint="eastAsia"/>
-          <w:sz w:val="24"/>
-        </w:rPr>
-        <w:t>。</w:t>
-      </w:r>
-      <w:r>
-        <w:rPr>
-          <w:rFonts w:eastAsia="华文楷体" w:hint="eastAsia"/>
-          <w:sz w:val="24"/>
-        </w:rPr>
-        <w:t>为了证明编译过程实现了语义保护，还需要解决</w:t>
-      </w:r>
-      <w:r>
-        <w:rPr>
-          <w:rFonts w:eastAsia="华文楷体" w:hint="eastAsia"/>
-          <w:sz w:val="24"/>
-        </w:rPr>
-        <w:t>如何将</w:t>
-      </w:r>
-      <w:r>
-        <w:rPr>
-          <w:rFonts w:eastAsia="华文楷体" w:hint="eastAsia"/>
-          <w:sz w:val="24"/>
-        </w:rPr>
-        <w:t>C</w:t>
-      </w:r>
-      <w:r>
-        <w:rPr>
-          <w:rFonts w:eastAsia="华文楷体"/>
-          <w:sz w:val="24"/>
-        </w:rPr>
-        <w:t>PS</w:t>
-      </w:r>
-      <w:r>
-        <w:rPr>
-          <w:rFonts w:eastAsia="华文楷体" w:hint="eastAsia"/>
-          <w:sz w:val="24"/>
-        </w:rPr>
-        <w:t>程序的状态与</w:t>
-      </w:r>
-      <w:r>
-        <w:rPr>
-          <w:rFonts w:eastAsia="华文楷体" w:hint="eastAsia"/>
-          <w:sz w:val="24"/>
-        </w:rPr>
-        <w:t>CompCertSSA</w:t>
-      </w:r>
-      <w:r>
-        <w:rPr>
-          <w:rFonts w:eastAsia="华文楷体" w:hint="eastAsia"/>
-          <w:sz w:val="24"/>
-        </w:rPr>
-        <w:t>程序的状态对应起来</w:t>
-      </w:r>
-      <w:r>
-        <w:rPr>
-          <w:rFonts w:eastAsia="华文楷体" w:hint="eastAsia"/>
-          <w:sz w:val="24"/>
-        </w:rPr>
-        <w:t>的问题</w:t>
-      </w:r>
-      <w:r>
-        <w:rPr>
-          <w:rFonts w:eastAsia="华文楷体" w:hint="eastAsia"/>
-          <w:sz w:val="24"/>
-        </w:rPr>
-        <w:t>。</w:t>
+        <w:t>的状态对应起来的问题。</w:t>
       </w:r>
       <w:r>
         <w:rPr>
@@ -14812,6 +15433,325 @@
           <w:sz w:val="24"/>
         </w:rPr>
         <w:t>拟采取的研究方法</w:t>
+      </w:r>
+    </w:p>
+    <w:p>
+      <w:pPr>
+        <w:pStyle w:val="af2"/>
+        <w:numPr>
+          <w:ilvl w:val="0"/>
+          <w:numId w:val="24"/>
+        </w:numPr>
+        <w:snapToGrid w:val="0"/>
+        <w:spacing w:beforeLines="50" w:before="156" w:line="300" w:lineRule="auto"/>
+        <w:ind w:firstLineChars="0"/>
+        <w:jc w:val="left"/>
+        <w:rPr>
+          <w:rFonts w:eastAsia="华文楷体"/>
+          <w:sz w:val="24"/>
+        </w:rPr>
+      </w:pPr>
+      <w:r>
+        <w:rPr>
+          <w:rFonts w:eastAsia="华文楷体" w:hint="eastAsia"/>
+          <w:sz w:val="24"/>
+        </w:rPr>
+        <w:t>对于</w:t>
+      </w:r>
+      <w:r>
+        <w:rPr>
+          <w:rFonts w:eastAsia="华文楷体" w:hint="eastAsia"/>
+          <w:sz w:val="24"/>
+        </w:rPr>
+        <w:t>C</w:t>
+      </w:r>
+      <w:r>
+        <w:rPr>
+          <w:rFonts w:eastAsia="华文楷体"/>
+          <w:sz w:val="24"/>
+        </w:rPr>
+        <w:t>PS</w:t>
+      </w:r>
+      <w:r>
+        <w:rPr>
+          <w:rFonts w:eastAsia="华文楷体" w:hint="eastAsia"/>
+          <w:sz w:val="24"/>
+        </w:rPr>
+        <w:t>到</w:t>
+      </w:r>
+      <w:r>
+        <w:rPr>
+          <w:rFonts w:eastAsia="华文楷体" w:hint="eastAsia"/>
+          <w:sz w:val="24"/>
+        </w:rPr>
+        <w:t>S</w:t>
+      </w:r>
+      <w:r>
+        <w:rPr>
+          <w:rFonts w:eastAsia="华文楷体"/>
+          <w:sz w:val="24"/>
+        </w:rPr>
+        <w:t>SA</w:t>
+      </w:r>
+      <w:r>
+        <w:rPr>
+          <w:rFonts w:eastAsia="华文楷体" w:hint="eastAsia"/>
+          <w:sz w:val="24"/>
+        </w:rPr>
+        <w:t>语言的转换算法设计，</w:t>
+      </w:r>
+      <w:r>
+        <w:rPr>
+          <w:rFonts w:eastAsia="华文楷体" w:hint="eastAsia"/>
+          <w:sz w:val="24"/>
+        </w:rPr>
+        <w:t>有一些已有的研究工作可以作为参考。</w:t>
+      </w:r>
+      <w:r>
+        <w:rPr>
+          <w:rFonts w:eastAsia="华文楷体" w:hint="eastAsia"/>
+          <w:sz w:val="24"/>
+        </w:rPr>
+        <w:t>然而，</w:t>
+      </w:r>
+      <w:r>
+        <w:rPr>
+          <w:rFonts w:eastAsia="华文楷体" w:hint="eastAsia"/>
+          <w:sz w:val="24"/>
+        </w:rPr>
+        <w:t>虽然</w:t>
+      </w:r>
+      <w:r>
+        <w:rPr>
+          <w:rFonts w:eastAsia="华文楷体" w:hint="eastAsia"/>
+          <w:sz w:val="24"/>
+        </w:rPr>
+        <w:t>K</w:t>
+      </w:r>
+      <w:r>
+        <w:rPr>
+          <w:rFonts w:eastAsia="华文楷体"/>
+          <w:sz w:val="24"/>
+        </w:rPr>
+        <w:t>elsey</w:t>
+      </w:r>
+      <w:r>
+        <w:rPr>
+          <w:rFonts w:eastAsia="华文楷体" w:hint="eastAsia"/>
+          <w:sz w:val="24"/>
+        </w:rPr>
+        <w:t>的转换算法可以作为参考，但是由于我们不希望在</w:t>
+      </w:r>
+      <w:r>
+        <w:rPr>
+          <w:rFonts w:eastAsia="华文楷体" w:hint="eastAsia"/>
+          <w:sz w:val="24"/>
+        </w:rPr>
+        <w:t>λ</w:t>
+      </w:r>
+      <w:r>
+        <w:rPr>
+          <w:rFonts w:eastAsia="华文楷体" w:hint="eastAsia"/>
+          <w:sz w:val="24"/>
+        </w:rPr>
+        <w:t>中引入标注，并且</w:t>
+      </w:r>
+      <w:r>
+        <w:rPr>
+          <w:rFonts w:eastAsia="华文楷体" w:hint="eastAsia"/>
+          <w:sz w:val="24"/>
+        </w:rPr>
+        <w:t>K</w:t>
+      </w:r>
+      <w:r>
+        <w:rPr>
+          <w:rFonts w:eastAsia="华文楷体"/>
+          <w:sz w:val="24"/>
+        </w:rPr>
+        <w:t>elsey</w:t>
+      </w:r>
+      <w:r>
+        <w:rPr>
+          <w:rFonts w:eastAsia="华文楷体" w:hint="eastAsia"/>
+          <w:sz w:val="24"/>
+        </w:rPr>
+        <w:t>文章中定义的</w:t>
+      </w:r>
+      <w:r>
+        <w:rPr>
+          <w:rFonts w:eastAsia="华文楷体" w:hint="eastAsia"/>
+          <w:sz w:val="24"/>
+        </w:rPr>
+        <w:t>S</w:t>
+      </w:r>
+      <w:r>
+        <w:rPr>
+          <w:rFonts w:eastAsia="华文楷体"/>
+          <w:sz w:val="24"/>
+        </w:rPr>
+        <w:t>SA</w:t>
+      </w:r>
+      <w:r>
+        <w:rPr>
+          <w:rFonts w:eastAsia="华文楷体" w:hint="eastAsia"/>
+          <w:sz w:val="24"/>
+        </w:rPr>
+        <w:t>语言与我们希望使用的目标</w:t>
+      </w:r>
+      <w:r>
+        <w:rPr>
+          <w:rFonts w:eastAsia="华文楷体" w:hint="eastAsia"/>
+          <w:sz w:val="24"/>
+        </w:rPr>
+        <w:t>S</w:t>
+      </w:r>
+      <w:r>
+        <w:rPr>
+          <w:rFonts w:eastAsia="华文楷体"/>
+          <w:sz w:val="24"/>
+        </w:rPr>
+        <w:t>SA</w:t>
+      </w:r>
+      <w:r>
+        <w:rPr>
+          <w:rFonts w:eastAsia="华文楷体" w:hint="eastAsia"/>
+          <w:sz w:val="24"/>
+        </w:rPr>
+        <w:t>语言有较大差异，还是需要对该函数式编译器中具体的</w:t>
+      </w:r>
+      <w:r>
+        <w:rPr>
+          <w:rFonts w:eastAsia="华文楷体" w:hint="eastAsia"/>
+          <w:sz w:val="24"/>
+        </w:rPr>
+        <w:t>C</w:t>
+      </w:r>
+      <w:r>
+        <w:rPr>
+          <w:rFonts w:eastAsia="华文楷体"/>
+          <w:sz w:val="24"/>
+        </w:rPr>
+        <w:t>PS</w:t>
+      </w:r>
+      <w:r>
+        <w:rPr>
+          <w:rFonts w:eastAsia="华文楷体" w:hint="eastAsia"/>
+          <w:sz w:val="24"/>
+        </w:rPr>
+        <w:t>到</w:t>
+      </w:r>
+      <w:r>
+        <w:rPr>
+          <w:rFonts w:eastAsia="华文楷体" w:hint="eastAsia"/>
+          <w:sz w:val="24"/>
+        </w:rPr>
+        <w:t>S</w:t>
+      </w:r>
+      <w:r>
+        <w:rPr>
+          <w:rFonts w:eastAsia="华文楷体"/>
+          <w:sz w:val="24"/>
+        </w:rPr>
+        <w:t>SA</w:t>
+      </w:r>
+      <w:r>
+        <w:rPr>
+          <w:rFonts w:eastAsia="华文楷体" w:hint="eastAsia"/>
+          <w:sz w:val="24"/>
+        </w:rPr>
+        <w:t>的转换算法进行研究。</w:t>
+      </w:r>
+    </w:p>
+    <w:p>
+      <w:pPr>
+        <w:pStyle w:val="af2"/>
+        <w:numPr>
+          <w:ilvl w:val="0"/>
+          <w:numId w:val="24"/>
+        </w:numPr>
+        <w:snapToGrid w:val="0"/>
+        <w:spacing w:beforeLines="50" w:before="156" w:line="300" w:lineRule="auto"/>
+        <w:ind w:firstLineChars="0"/>
+        <w:jc w:val="left"/>
+        <w:rPr>
+          <w:rFonts w:eastAsia="华文楷体" w:hint="eastAsia"/>
+          <w:sz w:val="24"/>
+        </w:rPr>
+      </w:pPr>
+    </w:p>
+    <w:p>
+      <w:pPr>
+        <w:snapToGrid w:val="0"/>
+        <w:spacing w:beforeLines="50" w:before="156" w:line="300" w:lineRule="auto"/>
+        <w:ind w:firstLineChars="200" w:firstLine="480"/>
+        <w:jc w:val="left"/>
+        <w:rPr>
+          <w:rFonts w:eastAsia="华文楷体"/>
+          <w:sz w:val="24"/>
+        </w:rPr>
+      </w:pPr>
+      <w:r>
+        <w:rPr>
+          <w:rFonts w:eastAsia="华文楷体" w:hint="eastAsia"/>
+          <w:sz w:val="24"/>
+        </w:rPr>
+        <w:t>（研究内容和研究方法</w:t>
+      </w:r>
+      <w:r>
+        <w:rPr>
+          <w:rFonts w:eastAsia="华文楷体" w:hint="eastAsia"/>
+          <w:sz w:val="24"/>
+        </w:rPr>
+        <w:t>一一</w:t>
+      </w:r>
+      <w:r>
+        <w:rPr>
+          <w:rFonts w:eastAsia="华文楷体" w:hint="eastAsia"/>
+          <w:sz w:val="24"/>
+        </w:rPr>
+        <w:t>对应</w:t>
+      </w:r>
+      <w:r>
+        <w:rPr>
+          <w:rFonts w:eastAsia="华文楷体" w:hint="eastAsia"/>
+          <w:sz w:val="24"/>
+        </w:rPr>
+        <w:t>：</w:t>
+      </w:r>
+      <w:r>
+        <w:rPr>
+          <w:rFonts w:eastAsia="华文楷体"/>
+          <w:sz w:val="24"/>
+        </w:rPr>
+        <w:t>kelsey</w:t>
+      </w:r>
+      <w:r>
+        <w:rPr>
+          <w:rFonts w:eastAsia="华文楷体" w:hint="eastAsia"/>
+          <w:sz w:val="24"/>
+        </w:rPr>
+        <w:t>，模拟，</w:t>
+      </w:r>
+      <w:r>
+        <w:rPr>
+          <w:rFonts w:eastAsia="华文楷体" w:hint="eastAsia"/>
+          <w:sz w:val="24"/>
+        </w:rPr>
+        <w:t>c</w:t>
+      </w:r>
+      <w:r>
+        <w:rPr>
+          <w:rFonts w:eastAsia="华文楷体"/>
+          <w:sz w:val="24"/>
+        </w:rPr>
+        <w:t>ompcertSSA</w:t>
+      </w:r>
+      <w:r>
+        <w:rPr>
+          <w:rFonts w:eastAsia="华文楷体" w:hint="eastAsia"/>
+          <w:sz w:val="24"/>
+        </w:rPr>
+        <w:t>）</w:t>
       </w:r>
     </w:p>
     <w:p>
@@ -15512,7 +16452,16 @@
           <w:sz w:val="24"/>
           <w:szCs w:val="24"/>
         </w:rPr>
-        <w:t>中证明安全程序编译正确性的方法是为源程序和目标程序提供小步操作语义，并证明对于源程序语义中的每一步，目标程序都有与之对应的步骤。从中可以证明前向模拟（</w:t>
+        <w:t>中证明安全程序编译正确性的方法是为源程序和目标程序提供小步操</w:t>
+      </w:r>
+      <w:r>
+        <w:rPr>
+          <w:rFonts w:eastAsia="华文楷体" w:hint="eastAsia"/>
+          <w:sz w:val="24"/>
+          <w:szCs w:val="24"/>
+        </w:rPr>
+        <w:lastRenderedPageBreak/>
+        <w:t>作语义，并证明对于源程序语义中的每一步，目标程序都有与之对应的步骤。从中可以证明前向模拟（</w:t>
       </w:r>
       <w:r>
         <w:rPr>
@@ -15613,16 +16562,7 @@
           <w:sz w:val="24"/>
           <w:szCs w:val="24"/>
         </w:rPr>
-        <w:t>，并且证明源程序的每步执行以及其对应的目标程序执行保持该匹配关</w:t>
-      </w:r>
-      <w:r>
-        <w:rPr>
-          <w:rFonts w:eastAsia="华文楷体" w:hint="eastAsia"/>
-          <w:sz w:val="24"/>
-          <w:szCs w:val="24"/>
-        </w:rPr>
-        <w:lastRenderedPageBreak/>
-        <w:t>系。具体来说，给定源程序和目标程序状态</w:t>
+        <w:t>，并且证明源程序的每步执行以及其对应的目标程序执行保持该匹配关系。具体来说，给定源程序和目标程序状态</w:t>
       </w:r>
       <w:r>
         <w:rPr>
@@ -16628,7 +17568,7 @@
         <w:spacing w:beforeLines="50" w:before="156" w:line="300" w:lineRule="auto"/>
         <w:ind w:left="357" w:firstLine="480"/>
         <w:rPr>
-          <w:rFonts w:eastAsia="华文楷体" w:hint="eastAsia"/>
+          <w:rFonts w:eastAsia="华文楷体"/>
           <w:sz w:val="24"/>
           <w:szCs w:val="24"/>
         </w:rPr>
@@ -16795,7 +17735,16 @@
           <w:sz w:val="24"/>
           <w:szCs w:val="24"/>
         </w:rPr>
-        <w:t>的模拟关系，即可对其行为保存进行证明。在初始状态下，</w:t>
+        <w:t>的模拟</w:t>
+      </w:r>
+      <w:r>
+        <w:rPr>
+          <w:rFonts w:eastAsia="华文楷体" w:hint="eastAsia"/>
+          <w:sz w:val="24"/>
+          <w:szCs w:val="24"/>
+        </w:rPr>
+        <w:lastRenderedPageBreak/>
+        <w:t>关系，即可对其行为保存进行证明。在初始状态下，</w:t>
       </w:r>
       <w:r>
         <w:rPr>
@@ -17211,16 +18160,7 @@
           <w:sz w:val="24"/>
           <w:szCs w:val="24"/>
         </w:rPr>
-        <w:t>。那么，</w:t>
-      </w:r>
-      <w:r>
-        <w:rPr>
-          <w:rFonts w:eastAsia="华文楷体" w:hint="eastAsia"/>
-          <w:sz w:val="24"/>
-          <w:szCs w:val="24"/>
-        </w:rPr>
-        <w:lastRenderedPageBreak/>
-        <w:t>由上文中关于源程序一步模拟的信息可知，由</w:t>
+        <w:t>。那么，由上文中关于源程序一步模拟的信息可知，由</w:t>
       </w:r>
       <w:r>
         <w:rPr>
@@ -17462,77 +18402,7 @@
           <w:rFonts w:eastAsia="华文楷体" w:hint="eastAsia"/>
           <w:sz w:val="24"/>
         </w:rPr>
-        <w:t>对于一个编译过程，形式化</w:t>
-      </w:r>
-      <w:r>
-        <w:rPr>
-          <w:rFonts w:eastAsia="华文楷体" w:hint="eastAsia"/>
-          <w:sz w:val="24"/>
-        </w:rPr>
-        <w:t>定义</w:t>
-      </w:r>
-      <w:r>
-        <w:rPr>
-          <w:rFonts w:eastAsia="华文楷体" w:hint="eastAsia"/>
-          <w:sz w:val="24"/>
-        </w:rPr>
-        <w:t>源程序和目标程序的操作语义，定义它们的匹配状态，</w:t>
-      </w:r>
-      <w:r>
-        <w:rPr>
-          <w:rFonts w:eastAsia="华文楷体" w:hint="eastAsia"/>
-          <w:sz w:val="24"/>
-        </w:rPr>
-        <w:t>可以</w:t>
-      </w:r>
-      <w:r>
-        <w:rPr>
-          <w:rFonts w:eastAsia="华文楷体" w:hint="eastAsia"/>
-          <w:sz w:val="24"/>
-        </w:rPr>
-        <w:t>通过模拟的方</w:t>
-      </w:r>
-      <w:r>
-        <w:rPr>
-          <w:rFonts w:eastAsia="华文楷体" w:hint="eastAsia"/>
-          <w:sz w:val="24"/>
-        </w:rPr>
-        <w:t>法</w:t>
-      </w:r>
-      <w:r>
-        <w:rPr>
-          <w:rFonts w:eastAsia="华文楷体" w:hint="eastAsia"/>
-          <w:sz w:val="24"/>
-        </w:rPr>
-        <w:t>证明</w:t>
-      </w:r>
-      <w:r>
-        <w:rPr>
-          <w:rFonts w:eastAsia="华文楷体" w:hint="eastAsia"/>
-          <w:sz w:val="24"/>
-        </w:rPr>
-        <w:t>源程序的</w:t>
-      </w:r>
-      <w:r>
-        <w:rPr>
-          <w:rFonts w:eastAsia="华文楷体" w:hint="eastAsia"/>
-          <w:sz w:val="24"/>
-        </w:rPr>
-        <w:t>语义</w:t>
-      </w:r>
-      <w:r>
-        <w:rPr>
-          <w:rFonts w:eastAsia="华文楷体" w:hint="eastAsia"/>
-          <w:sz w:val="24"/>
-        </w:rPr>
-        <w:t>得到了</w:t>
-      </w:r>
-      <w:r>
-        <w:rPr>
-          <w:rFonts w:eastAsia="华文楷体" w:hint="eastAsia"/>
-          <w:sz w:val="24"/>
-        </w:rPr>
-        <w:t>保存。</w:t>
+        <w:t>对于一个编译过程，形式化定义源程序和目标程序的操作语义，定义它们的匹配状态，可以通过模拟的方法证明源程序的语义得到了保存。</w:t>
       </w:r>
     </w:p>
     <w:p>
@@ -17747,14 +18617,7 @@
           <w:rFonts w:eastAsia="华文楷体" w:hint="eastAsia"/>
           <w:sz w:val="24"/>
         </w:rPr>
-        <w:t>代码块</w:t>
-      </w:r>
-      <w:r>
-        <w:rPr>
-          <w:rFonts w:eastAsia="华文楷体" w:hint="eastAsia"/>
-          <w:sz w:val="24"/>
-        </w:rPr>
-        <w:t>的大步操作语义。对于直接风格与</w:t>
+        <w:t>代码块的大步操作语义。对于直接风格与</w:t>
       </w:r>
       <w:r>
         <w:rPr>
@@ -17958,7 +18821,139 @@
         <w:ind w:firstLineChars="200" w:firstLine="480"/>
         <w:jc w:val="left"/>
         <w:rPr>
-          <w:rFonts w:eastAsia="华文楷体" w:hint="eastAsia"/>
+          <w:rFonts w:eastAsia="华文楷体"/>
+          <w:sz w:val="24"/>
+        </w:rPr>
+      </w:pPr>
+      <w:r>
+        <w:rPr>
+          <w:rFonts w:eastAsia="华文楷体" w:hint="eastAsia"/>
+          <w:sz w:val="24"/>
+        </w:rPr>
+        <w:t>（理论</w:t>
+      </w:r>
+      <w:r>
+        <w:rPr>
+          <w:rFonts w:eastAsia="华文楷体" w:hint="eastAsia"/>
+          <w:sz w:val="24"/>
+        </w:rPr>
+        <w:t>3</w:t>
+      </w:r>
+      <w:r>
+        <w:rPr>
+          <w:rFonts w:eastAsia="华文楷体"/>
+          <w:sz w:val="24"/>
+        </w:rPr>
+        <w:t>points</w:t>
+      </w:r>
+      <w:r>
+        <w:rPr>
+          <w:rFonts w:eastAsia="华文楷体" w:hint="eastAsia"/>
+          <w:sz w:val="24"/>
+        </w:rPr>
+        <w:t>：改进算法，符合特性的</w:t>
+      </w:r>
+      <w:r>
+        <w:rPr>
+          <w:rFonts w:eastAsia="华文楷体" w:hint="eastAsia"/>
+          <w:sz w:val="24"/>
+        </w:rPr>
+        <w:t>S</w:t>
+      </w:r>
+      <w:r>
+        <w:rPr>
+          <w:rFonts w:eastAsia="华文楷体"/>
+          <w:sz w:val="24"/>
+        </w:rPr>
+        <w:t>SA</w:t>
+      </w:r>
+      <w:r>
+        <w:rPr>
+          <w:rFonts w:eastAsia="华文楷体" w:hint="eastAsia"/>
+          <w:sz w:val="24"/>
+        </w:rPr>
+        <w:t>，之前关于高阶程序验证一般基于</w:t>
+      </w:r>
+      <w:r>
+        <w:rPr>
+          <w:rFonts w:eastAsia="华文楷体" w:hint="eastAsia"/>
+          <w:sz w:val="24"/>
+        </w:rPr>
+        <w:lastRenderedPageBreak/>
+        <w:t>l</w:t>
+      </w:r>
+      <w:r>
+        <w:rPr>
+          <w:rFonts w:eastAsia="华文楷体"/>
+          <w:sz w:val="24"/>
+        </w:rPr>
+        <w:t>ogical relation</w:t>
+      </w:r>
+      <w:r>
+        <w:rPr>
+          <w:rFonts w:eastAsia="华文楷体" w:hint="eastAsia"/>
+          <w:sz w:val="24"/>
+        </w:rPr>
+        <w:t>，比如</w:t>
+      </w:r>
+      <w:r>
+        <w:rPr>
+          <w:rFonts w:eastAsia="华文楷体" w:hint="eastAsia"/>
+          <w:sz w:val="24"/>
+        </w:rPr>
+        <w:t>c</w:t>
+      </w:r>
+      <w:r>
+        <w:rPr>
+          <w:rFonts w:eastAsia="华文楷体"/>
+          <w:sz w:val="24"/>
+        </w:rPr>
+        <w:t>erticoq</w:t>
+      </w:r>
+      <w:r>
+        <w:rPr>
+          <w:rFonts w:eastAsia="华文楷体" w:hint="eastAsia"/>
+          <w:sz w:val="24"/>
+        </w:rPr>
+        <w:t>，但我们用模拟验证。并真正整合到</w:t>
+      </w:r>
+      <w:r>
+        <w:rPr>
+          <w:rFonts w:eastAsia="华文楷体" w:hint="eastAsia"/>
+          <w:sz w:val="24"/>
+        </w:rPr>
+        <w:t>v</w:t>
+      </w:r>
+      <w:r>
+        <w:rPr>
+          <w:rFonts w:eastAsia="华文楷体"/>
+          <w:sz w:val="24"/>
+        </w:rPr>
+        <w:t>erified compiler</w:t>
+      </w:r>
+      <w:r>
+        <w:rPr>
+          <w:rFonts w:eastAsia="华文楷体" w:hint="eastAsia"/>
+          <w:sz w:val="24"/>
+        </w:rPr>
+        <w:t>，应用</w:t>
+      </w:r>
+      <w:r>
+        <w:rPr>
+          <w:rFonts w:eastAsia="华文楷体" w:hint="eastAsia"/>
+          <w:sz w:val="24"/>
+        </w:rPr>
+        <w:t>）</w:t>
+      </w:r>
+    </w:p>
+    <w:p>
+      <w:pPr>
+        <w:snapToGrid w:val="0"/>
+        <w:spacing w:beforeLines="50" w:before="156" w:line="300" w:lineRule="auto"/>
+        <w:ind w:firstLineChars="200" w:firstLine="480"/>
+        <w:jc w:val="left"/>
+        <w:rPr>
+          <w:rFonts w:eastAsia="华文楷体"/>
           <w:sz w:val="24"/>
         </w:rPr>
       </w:pPr>
@@ -18156,7 +19151,6 @@
           <w:rFonts w:eastAsia="华文楷体" w:hint="eastAsia"/>
           <w:sz w:val="24"/>
         </w:rPr>
-        <w:lastRenderedPageBreak/>
         <w:t>C</w:t>
       </w:r>
       <w:r>
@@ -18413,6 +19407,62 @@
         </w:rPr>
         <w:t>计划进度：</w:t>
       </w:r>
+      <w:r>
+        <w:rPr>
+          <w:rFonts w:eastAsia="华文楷体" w:hint="eastAsia"/>
+          <w:sz w:val="24"/>
+        </w:rPr>
+        <w:t>（细化</w:t>
+      </w:r>
+      <w:r>
+        <w:rPr>
+          <w:rFonts w:eastAsia="华文楷体" w:hint="eastAsia"/>
+          <w:sz w:val="24"/>
+        </w:rPr>
+        <w:t>，从</w:t>
+      </w:r>
+      <w:r>
+        <w:rPr>
+          <w:rFonts w:eastAsia="华文楷体" w:hint="eastAsia"/>
+          <w:sz w:val="24"/>
+        </w:rPr>
+        <w:t>今年</w:t>
+      </w:r>
+      <w:r>
+        <w:rPr>
+          <w:rFonts w:eastAsia="华文楷体" w:hint="eastAsia"/>
+          <w:sz w:val="24"/>
+        </w:rPr>
+        <w:t>已有的工作</w:t>
+      </w:r>
+      <w:r>
+        <w:rPr>
+          <w:rFonts w:eastAsia="华文楷体" w:hint="eastAsia"/>
+          <w:sz w:val="24"/>
+        </w:rPr>
+        <w:t>开始写</w:t>
+      </w:r>
+      <w:r>
+        <w:rPr>
+          <w:rFonts w:eastAsia="华文楷体" w:hint="eastAsia"/>
+          <w:sz w:val="24"/>
+        </w:rPr>
+        <w:t>，然后写计划从明年一月开始</w:t>
+      </w:r>
+      <w:r>
+        <w:rPr>
+          <w:rFonts w:eastAsia="华文楷体"/>
+          <w:sz w:val="24"/>
+        </w:rPr>
+        <w:t>…</w:t>
+      </w:r>
+      <w:r>
+        <w:rPr>
+          <w:rFonts w:eastAsia="华文楷体" w:hint="eastAsia"/>
+          <w:sz w:val="24"/>
+        </w:rPr>
+        <w:t>）</w:t>
+      </w:r>
     </w:p>
     <w:p>
       <w:pPr>
@@ -18529,7 +19579,7 @@
         <w:ind w:firstLineChars="200" w:firstLine="480"/>
         <w:jc w:val="left"/>
         <w:rPr>
-          <w:rFonts w:eastAsia="华文楷体" w:hint="eastAsia"/>
+          <w:rFonts w:eastAsia="华文楷体"/>
           <w:sz w:val="24"/>
         </w:rPr>
       </w:pPr>
@@ -18609,7 +19659,7 @@
         <w:ind w:firstLineChars="200" w:firstLine="480"/>
         <w:jc w:val="left"/>
         <w:rPr>
-          <w:rFonts w:eastAsia="华文楷体" w:hint="eastAsia"/>
+          <w:rFonts w:eastAsia="华文楷体"/>
           <w:sz w:val="24"/>
         </w:rPr>
       </w:pPr>
@@ -18763,6 +19813,7 @@
           <w:b/>
           <w:sz w:val="24"/>
         </w:rPr>
+        <w:lastRenderedPageBreak/>
         <w:t xml:space="preserve">accomplished achievements </w:t>
       </w:r>
       <w:r>
@@ -19067,28 +20118,7 @@
           <w:rFonts w:eastAsia="华文楷体" w:hint="eastAsia"/>
           <w:sz w:val="24"/>
         </w:rPr>
-        <w:t>，</w:t>
-      </w:r>
-      <w:r>
-        <w:rPr>
-          <w:rFonts w:eastAsia="华文楷体" w:hint="eastAsia"/>
-          <w:sz w:val="24"/>
-        </w:rPr>
-        <w:t>难以与</w:t>
-      </w:r>
-      <w:r>
-        <w:rPr>
-          <w:rFonts w:eastAsia="华文楷体" w:hint="eastAsia"/>
-          <w:sz w:val="24"/>
-        </w:rPr>
-        <w:t>函数式</w:t>
-      </w:r>
-      <w:r>
-        <w:rPr>
-          <w:rFonts w:eastAsia="华文楷体" w:hint="eastAsia"/>
-          <w:sz w:val="24"/>
-        </w:rPr>
-        <w:t>语言的操作语义联系起来</w:t>
+        <w:t>，难以与函数式语言的操作语义联系起来</w:t>
       </w:r>
       <w:r>
         <w:rPr>
@@ -19105,7 +20135,7 @@
         <w:ind w:firstLineChars="200" w:firstLine="480"/>
         <w:jc w:val="left"/>
         <w:rPr>
-          <w:rFonts w:eastAsia="华文楷体" w:hint="eastAsia"/>
+          <w:rFonts w:eastAsia="华文楷体"/>
           <w:sz w:val="24"/>
         </w:rPr>
       </w:pPr>
@@ -19667,7 +20697,7 @@
           <w:noProof/>
           <w:sz w:val="24"/>
         </w:rPr>
-        <w:t>2022-11-25</w:t>
+        <w:t>2022-12-01</w:t>
       </w:r>
       <w:r>
         <w:rPr>
@@ -19940,7 +20970,7 @@
   <w:abstractNum w:abstractNumId="0" w15:restartNumberingAfterBreak="0">
     <w:nsid w:val="0A631631"/>
     <w:multiLevelType w:val="hybridMultilevel"/>
-    <w:tmpl w:val="5554EC1A"/>
+    <w:tmpl w:val="50041898"/>
     <w:lvl w:ilvl="0" w:tplc="04090011">
       <w:start w:val="1"/>
       <w:numFmt w:val="decimal"/>
@@ -20742,6 +21772,92 @@
     </w:lvl>
   </w:abstractNum>
   <w:abstractNum w:abstractNumId="9" w15:restartNumberingAfterBreak="0">
+    <w:nsid w:val="46AC0539"/>
+    <w:multiLevelType w:val="hybridMultilevel"/>
+    <w:tmpl w:val="50041898"/>
+    <w:lvl w:ilvl="0" w:tplc="FFFFFFFF">
+      <w:start w:val="1"/>
+      <w:numFmt w:val="decimal"/>
+      <w:lvlText w:val="%1)"/>
+      <w:lvlJc w:val="left"/>
+      <w:pPr>
+        <w:ind w:left="810" w:hanging="420"/>
+      </w:pPr>
+    </w:lvl>
+    <w:lvl w:ilvl="1" w:tplc="FFFFFFFF" w:tentative="1">
+      <w:start w:val="1"/>
+      <w:numFmt w:val="lowerLetter"/>
+      <w:lvlText w:val="%2)"/>
+      <w:lvlJc w:val="left"/>
+      <w:pPr>
+        <w:ind w:left="1230" w:hanging="420"/>
+      </w:pPr>
+    </w:lvl>
+    <w:lvl w:ilvl="2" w:tplc="FFFFFFFF" w:tentative="1">
+      <w:start w:val="1"/>
+      <w:numFmt w:val="lowerRoman"/>
+      <w:lvlText w:val="%3."/>
+      <w:lvlJc w:val="right"/>
+      <w:pPr>
+        <w:ind w:left="1650" w:hanging="420"/>
+      </w:pPr>
+    </w:lvl>
+    <w:lvl w:ilvl="3" w:tplc="FFFFFFFF" w:tentative="1">
+      <w:start w:val="1"/>
+      <w:numFmt w:val="decimal"/>
+      <w:lvlText w:val="%4."/>
+      <w:lvlJc w:val="left"/>
+      <w:pPr>
+        <w:ind w:left="2070" w:hanging="420"/>
+      </w:pPr>
+    </w:lvl>
+    <w:lvl w:ilvl="4" w:tplc="FFFFFFFF" w:tentative="1">
+      <w:start w:val="1"/>
+      <w:numFmt w:val="lowerLetter"/>
+      <w:lvlText w:val="%5)"/>
+      <w:lvlJc w:val="left"/>
+      <w:pPr>
+        <w:ind w:left="2490" w:hanging="420"/>
+      </w:pPr>
+    </w:lvl>
+    <w:lvl w:ilvl="5" w:tplc="FFFFFFFF" w:tentative="1">
+      <w:start w:val="1"/>
+      <w:numFmt w:val="lowerRoman"/>
+      <w:lvlText w:val="%6."/>
+      <w:lvlJc w:val="right"/>
+      <w:pPr>
+        <w:ind w:left="2910" w:hanging="420"/>
+      </w:pPr>
+    </w:lvl>
+    <w:lvl w:ilvl="6" w:tplc="FFFFFFFF" w:tentative="1">
+      <w:start w:val="1"/>
+      <w:numFmt w:val="decimal"/>
+      <w:lvlText w:val="%7."/>
+      <w:lvlJc w:val="left"/>
+      <w:pPr>
+        <w:ind w:left="3330" w:hanging="420"/>
+      </w:pPr>
+    </w:lvl>
+    <w:lvl w:ilvl="7" w:tplc="FFFFFFFF" w:tentative="1">
+      <w:start w:val="1"/>
+      <w:numFmt w:val="lowerLetter"/>
+      <w:lvlText w:val="%8)"/>
+      <w:lvlJc w:val="left"/>
+      <w:pPr>
+        <w:ind w:left="3750" w:hanging="420"/>
+      </w:pPr>
+    </w:lvl>
+    <w:lvl w:ilvl="8" w:tplc="FFFFFFFF" w:tentative="1">
+      <w:start w:val="1"/>
+      <w:numFmt w:val="lowerRoman"/>
+      <w:lvlText w:val="%9."/>
+      <w:lvlJc w:val="right"/>
+      <w:pPr>
+        <w:ind w:left="4170" w:hanging="420"/>
+      </w:pPr>
+    </w:lvl>
+  </w:abstractNum>
+  <w:abstractNum w:abstractNumId="10" w15:restartNumberingAfterBreak="0">
     <w:nsid w:val="48547EEE"/>
     <w:multiLevelType w:val="hybridMultilevel"/>
     <w:tmpl w:val="5554EC1A"/>
@@ -20827,7 +21943,7 @@
       </w:pPr>
     </w:lvl>
   </w:abstractNum>
-  <w:abstractNum w:abstractNumId="10" w15:restartNumberingAfterBreak="0">
+  <w:abstractNum w:abstractNumId="11" w15:restartNumberingAfterBreak="0">
     <w:nsid w:val="4D3E0221"/>
     <w:multiLevelType w:val="hybridMultilevel"/>
     <w:tmpl w:val="C284B556"/>
@@ -20913,7 +22029,7 @@
       </w:pPr>
     </w:lvl>
   </w:abstractNum>
-  <w:abstractNum w:abstractNumId="11" w15:restartNumberingAfterBreak="0">
+  <w:abstractNum w:abstractNumId="12" w15:restartNumberingAfterBreak="0">
     <w:nsid w:val="508A137C"/>
     <w:multiLevelType w:val="singleLevel"/>
     <w:tmpl w:val="04090001"/>
@@ -20933,7 +22049,7 @@
       </w:rPr>
     </w:lvl>
   </w:abstractNum>
-  <w:abstractNum w:abstractNumId="12" w15:restartNumberingAfterBreak="0">
+  <w:abstractNum w:abstractNumId="13" w15:restartNumberingAfterBreak="0">
     <w:nsid w:val="534E0E32"/>
     <w:multiLevelType w:val="multilevel"/>
     <w:tmpl w:val="73144262"/>
@@ -21046,7 +22162,7 @@
       </w:rPr>
     </w:lvl>
   </w:abstractNum>
-  <w:abstractNum w:abstractNumId="13" w15:restartNumberingAfterBreak="0">
+  <w:abstractNum w:abstractNumId="14" w15:restartNumberingAfterBreak="0">
     <w:nsid w:val="577C077A"/>
     <w:multiLevelType w:val="multilevel"/>
     <w:tmpl w:val="0409001D"/>
@@ -21132,7 +22248,7 @@
       </w:pPr>
     </w:lvl>
   </w:abstractNum>
-  <w:abstractNum w:abstractNumId="14" w15:restartNumberingAfterBreak="0">
+  <w:abstractNum w:abstractNumId="15" w15:restartNumberingAfterBreak="0">
     <w:nsid w:val="5FE81871"/>
     <w:multiLevelType w:val="hybridMultilevel"/>
     <w:tmpl w:val="9F26F602"/>
@@ -21221,7 +22337,7 @@
       </w:pPr>
     </w:lvl>
   </w:abstractNum>
-  <w:abstractNum w:abstractNumId="15" w15:restartNumberingAfterBreak="0">
+  <w:abstractNum w:abstractNumId="16" w15:restartNumberingAfterBreak="0">
     <w:nsid w:val="631B5AE9"/>
     <w:multiLevelType w:val="hybridMultilevel"/>
     <w:tmpl w:val="86F29050"/>
@@ -21341,7 +22457,7 @@
       </w:pPr>
     </w:lvl>
   </w:abstractNum>
-  <w:abstractNum w:abstractNumId="16" w15:restartNumberingAfterBreak="0">
+  <w:abstractNum w:abstractNumId="17" w15:restartNumberingAfterBreak="0">
     <w:nsid w:val="6DFB127C"/>
     <w:multiLevelType w:val="multilevel"/>
     <w:tmpl w:val="0409001D"/>
@@ -21427,7 +22543,7 @@
       </w:pPr>
     </w:lvl>
   </w:abstractNum>
-  <w:abstractNum w:abstractNumId="17" w15:restartNumberingAfterBreak="0">
+  <w:abstractNum w:abstractNumId="18" w15:restartNumberingAfterBreak="0">
     <w:nsid w:val="700A7A81"/>
     <w:multiLevelType w:val="hybridMultilevel"/>
     <w:tmpl w:val="8EC0DD44"/>
@@ -21516,7 +22632,7 @@
       </w:pPr>
     </w:lvl>
   </w:abstractNum>
-  <w:abstractNum w:abstractNumId="18" w15:restartNumberingAfterBreak="0">
+  <w:abstractNum w:abstractNumId="19" w15:restartNumberingAfterBreak="0">
     <w:nsid w:val="728115EE"/>
     <w:multiLevelType w:val="hybridMultilevel"/>
     <w:tmpl w:val="8FC2A6FA"/>
@@ -21605,7 +22721,7 @@
       </w:pPr>
     </w:lvl>
   </w:abstractNum>
-  <w:abstractNum w:abstractNumId="19" w15:restartNumberingAfterBreak="0">
+  <w:abstractNum w:abstractNumId="20" w15:restartNumberingAfterBreak="0">
     <w:nsid w:val="73D45FAC"/>
     <w:multiLevelType w:val="hybridMultilevel"/>
     <w:tmpl w:val="A71C818A"/>
@@ -21691,7 +22807,7 @@
       </w:pPr>
     </w:lvl>
   </w:abstractNum>
-  <w:abstractNum w:abstractNumId="20" w15:restartNumberingAfterBreak="0">
+  <w:abstractNum w:abstractNumId="21" w15:restartNumberingAfterBreak="0">
     <w:nsid w:val="75976A6C"/>
     <w:multiLevelType w:val="hybridMultilevel"/>
     <w:tmpl w:val="15A83F40"/>
@@ -21780,7 +22896,7 @@
       </w:pPr>
     </w:lvl>
   </w:abstractNum>
-  <w:abstractNum w:abstractNumId="21" w15:restartNumberingAfterBreak="0">
+  <w:abstractNum w:abstractNumId="22" w15:restartNumberingAfterBreak="0">
     <w:nsid w:val="7B05492E"/>
     <w:multiLevelType w:val="hybridMultilevel"/>
     <w:tmpl w:val="3808FB50"/>
@@ -21866,7 +22982,7 @@
       </w:pPr>
     </w:lvl>
   </w:abstractNum>
-  <w:abstractNum w:abstractNumId="22" w15:restartNumberingAfterBreak="0">
+  <w:abstractNum w:abstractNumId="23" w15:restartNumberingAfterBreak="0">
     <w:nsid w:val="7B4A1088"/>
     <w:multiLevelType w:val="hybridMultilevel"/>
     <w:tmpl w:val="C35C2596"/>
@@ -21956,46 +23072,46 @@
     </w:lvl>
   </w:abstractNum>
   <w:num w:numId="1" w16cid:durableId="1524243083">
-    <w:abstractNumId w:val="11"/>
+    <w:abstractNumId w:val="12"/>
   </w:num>
   <w:num w:numId="2" w16cid:durableId="1625844351">
     <w:abstractNumId w:val="6"/>
   </w:num>
   <w:num w:numId="3" w16cid:durableId="1511603474">
-    <w:abstractNumId w:val="18"/>
+    <w:abstractNumId w:val="19"/>
   </w:num>
   <w:num w:numId="4" w16cid:durableId="78907966">
-    <w:abstractNumId w:val="14"/>
+    <w:abstractNumId w:val="15"/>
   </w:num>
   <w:num w:numId="5" w16cid:durableId="1763260974">
-    <w:abstractNumId w:val="22"/>
+    <w:abstractNumId w:val="23"/>
   </w:num>
   <w:num w:numId="6" w16cid:durableId="162474127">
-    <w:abstractNumId w:val="17"/>
+    <w:abstractNumId w:val="18"/>
   </w:num>
   <w:num w:numId="7" w16cid:durableId="2085487575">
     <w:abstractNumId w:val="5"/>
   </w:num>
   <w:num w:numId="8" w16cid:durableId="1241284156">
-    <w:abstractNumId w:val="10"/>
+    <w:abstractNumId w:val="11"/>
   </w:num>
   <w:num w:numId="9" w16cid:durableId="1569849549">
     <w:abstractNumId w:val="1"/>
   </w:num>
   <w:num w:numId="10" w16cid:durableId="94983121">
+    <w:abstractNumId w:val="21"/>
+  </w:num>
+  <w:num w:numId="11" w16cid:durableId="2118791640">
     <w:abstractNumId w:val="20"/>
   </w:num>
-  <w:num w:numId="11" w16cid:durableId="2118791640">
-    <w:abstractNumId w:val="19"/>
-  </w:num>
   <w:num w:numId="12" w16cid:durableId="1702433729">
-    <w:abstractNumId w:val="12"/>
+    <w:abstractNumId w:val="13"/>
   </w:num>
   <w:num w:numId="13" w16cid:durableId="1003825197">
-    <w:abstractNumId w:val="16"/>
+    <w:abstractNumId w:val="17"/>
   </w:num>
   <w:num w:numId="14" w16cid:durableId="698509399">
-    <w:abstractNumId w:val="13"/>
+    <w:abstractNumId w:val="14"/>
   </w:num>
   <w:num w:numId="15" w16cid:durableId="737243547">
     <w:abstractNumId w:val="2"/>
@@ -22004,7 +23120,7 @@
     <w:abstractNumId w:val="0"/>
   </w:num>
   <w:num w:numId="17" w16cid:durableId="1829396402">
-    <w:abstractNumId w:val="21"/>
+    <w:abstractNumId w:val="22"/>
   </w:num>
   <w:num w:numId="18" w16cid:durableId="735933772">
     <w:abstractNumId w:val="7"/>
@@ -22016,13 +23132,16 @@
     <w:abstractNumId w:val="8"/>
   </w:num>
   <w:num w:numId="21" w16cid:durableId="1338654280">
-    <w:abstractNumId w:val="15"/>
+    <w:abstractNumId w:val="16"/>
   </w:num>
   <w:num w:numId="22" w16cid:durableId="1236941523">
-    <w:abstractNumId w:val="9"/>
+    <w:abstractNumId w:val="10"/>
   </w:num>
   <w:num w:numId="23" w16cid:durableId="1956398442">
     <w:abstractNumId w:val="4"/>
+  </w:num>
+  <w:num w:numId="24" w16cid:durableId="416559117">
+    <w:abstractNumId w:val="9"/>
   </w:num>
 </w:numbering>
 </file>
@@ -22786,6 +23905,7 @@
     <w:rsidRoot w:val="00B60880"/>
     <w:rsid w:val="000D47E8"/>
     <w:rsid w:val="00137671"/>
+    <w:rsid w:val="00151DC4"/>
     <w:rsid w:val="003D4624"/>
     <w:rsid w:val="004E54A4"/>
     <w:rsid w:val="004F27E8"/>
@@ -22798,6 +23918,7 @@
     <w:rsid w:val="008363FA"/>
     <w:rsid w:val="0087427B"/>
     <w:rsid w:val="008E5123"/>
+    <w:rsid w:val="008F55EE"/>
     <w:rsid w:val="00981CDF"/>
     <w:rsid w:val="009825B2"/>
     <w:rsid w:val="00B60880"/>

--- a/proposal/ThesisProposal_v1.docx
+++ b/proposal/ThesisProposal_v1.docx
@@ -4763,6 +4763,7 @@
         </w:rPr>
         <w:t>、</w:t>
       </w:r>
+      <w:proofErr w:type="spellStart"/>
       <w:r>
         <w:rPr>
           <w:rFonts w:eastAsia="华文楷体" w:hint="eastAsia"/>
@@ -4770,6 +4771,7 @@
         </w:rPr>
         <w:t>Danvy</w:t>
       </w:r>
+      <w:proofErr w:type="spellEnd"/>
       <w:r>
         <w:rPr>
           <w:rFonts w:eastAsia="华文楷体" w:hint="eastAsia"/>
@@ -4892,6 +4894,7 @@
         </w:rPr>
         <w:t>去除冗余的λ结构。</w:t>
       </w:r>
+      <w:proofErr w:type="spellStart"/>
       <w:r>
         <w:rPr>
           <w:rFonts w:eastAsia="华文楷体" w:hint="eastAsia"/>
@@ -4899,6 +4902,7 @@
         </w:rPr>
         <w:t>Felleisen</w:t>
       </w:r>
+      <w:proofErr w:type="spellEnd"/>
       <w:r>
         <w:rPr>
           <w:rFonts w:eastAsia="华文楷体" w:hint="eastAsia"/>
@@ -4962,6 +4966,7 @@
         </w:rPr>
         <w:t>演算的语义。</w:t>
       </w:r>
+      <w:proofErr w:type="spellStart"/>
       <w:r>
         <w:rPr>
           <w:rFonts w:eastAsia="华文楷体" w:hint="eastAsia"/>
@@ -4969,6 +4974,7 @@
         </w:rPr>
         <w:t>Danvy</w:t>
       </w:r>
+      <w:proofErr w:type="spellEnd"/>
       <w:r>
         <w:rPr>
           <w:rFonts w:eastAsia="华文楷体" w:hint="eastAsia"/>
@@ -5077,6 +5083,7 @@
         </w:rPr>
         <w:t>、</w:t>
       </w:r>
+      <w:proofErr w:type="spellStart"/>
       <w:r>
         <w:rPr>
           <w:rFonts w:eastAsia="华文楷体" w:hint="eastAsia"/>
@@ -5084,6 +5091,7 @@
         </w:rPr>
         <w:t>Danvy</w:t>
       </w:r>
+      <w:proofErr w:type="spellEnd"/>
       <w:r>
         <w:rPr>
           <w:rFonts w:eastAsia="华文楷体" w:hint="eastAsia"/>
@@ -6034,8 +6042,17 @@
           <w:rFonts w:eastAsia="华文楷体" w:hint="eastAsia"/>
           <w:sz w:val="24"/>
         </w:rPr>
-        <w:t>L. Beringer</w:t>
-      </w:r>
+        <w:t xml:space="preserve">L. </w:t>
+      </w:r>
+      <w:proofErr w:type="spellStart"/>
+      <w:r>
+        <w:rPr>
+          <w:rFonts w:eastAsia="华文楷体" w:hint="eastAsia"/>
+          <w:sz w:val="24"/>
+        </w:rPr>
+        <w:t>Beringer</w:t>
+      </w:r>
+      <w:proofErr w:type="spellEnd"/>
       <w:r>
         <w:rPr>
           <w:rFonts w:eastAsia="华文楷体" w:hint="eastAsia"/>
@@ -6165,7 +6182,7 @@
         <w:ind w:left="1418" w:firstLine="480"/>
         <w:jc w:val="left"/>
         <w:rPr>
-          <w:rFonts w:eastAsia="华文楷体"/>
+          <w:rFonts w:eastAsia="华文楷体" w:hint="eastAsia"/>
           <w:sz w:val="24"/>
         </w:rPr>
       </w:pPr>
@@ -6295,35 +6312,7 @@
           <w:rFonts w:eastAsia="华文楷体" w:hint="eastAsia"/>
           <w:sz w:val="24"/>
         </w:rPr>
-        <w:t>过程进行合并，再作为一个整体进行转换。在</w:t>
-      </w:r>
-      <w:r>
-        <w:rPr>
-          <w:rFonts w:eastAsia="华文楷体" w:hint="eastAsia"/>
-          <w:sz w:val="24"/>
-        </w:rPr>
-        <w:t>Kelsey</w:t>
-      </w:r>
-      <w:r>
-        <w:rPr>
-          <w:rFonts w:eastAsia="华文楷体" w:hint="eastAsia"/>
-          <w:sz w:val="24"/>
-        </w:rPr>
-        <w:t>的</w:t>
-      </w:r>
-      <w:r>
-        <w:rPr>
-          <w:rFonts w:eastAsia="华文楷体" w:hint="eastAsia"/>
-          <w:sz w:val="24"/>
-        </w:rPr>
-        <w:t>CPS</w:t>
-      </w:r>
-      <w:r>
-        <w:rPr>
-          <w:rFonts w:eastAsia="华文楷体" w:hint="eastAsia"/>
-          <w:sz w:val="24"/>
-        </w:rPr>
-        <w:t>语言中，二元运算表达式参数、条件语句的条件等等也是表达式，而不是变量，也就意味着它的控制流更像是带有延续的普通函数式程序。</w:t>
+        <w:t>过程进行合并，再作为一个整体进行转换。</w:t>
       </w:r>
     </w:p>
     <w:p>
@@ -6383,6 +6372,7 @@
         </w:rPr>
         <w:t>语言编译器</w:t>
       </w:r>
+      <w:proofErr w:type="spellStart"/>
       <w:r>
         <w:rPr>
           <w:rFonts w:eastAsia="华文楷体" w:hint="eastAsia"/>
@@ -6390,6 +6380,7 @@
         </w:rPr>
         <w:t>CompCert</w:t>
       </w:r>
+      <w:proofErr w:type="spellEnd"/>
       <w:r>
         <w:rPr>
           <w:rFonts w:eastAsia="华文楷体" w:hint="eastAsia"/>
@@ -6538,6 +6529,7 @@
         </w:rPr>
         <w:t>定理证明工具完整验证了该过程的正确性。</w:t>
       </w:r>
+      <w:proofErr w:type="spellStart"/>
       <w:r>
         <w:rPr>
           <w:rFonts w:eastAsia="华文楷体" w:hint="eastAsia"/>
@@ -6545,6 +6537,7 @@
         </w:rPr>
         <w:t>CompCert</w:t>
       </w:r>
+      <w:proofErr w:type="spellEnd"/>
       <w:r>
         <w:rPr>
           <w:rFonts w:eastAsia="华文楷体" w:hint="eastAsia"/>
@@ -6559,6 +6552,7 @@
         </w:rPr>
         <w:t>。</w:t>
       </w:r>
+      <w:proofErr w:type="spellStart"/>
       <w:r>
         <w:rPr>
           <w:rFonts w:eastAsia="华文楷体" w:hint="eastAsia"/>
@@ -6580,6 +6574,7 @@
         </w:rPr>
         <w:t>ert</w:t>
       </w:r>
+      <w:proofErr w:type="spellEnd"/>
       <w:r>
         <w:rPr>
           <w:rFonts w:eastAsia="华文楷体" w:hint="eastAsia"/>
@@ -6631,7 +6626,7 @@
         <w:ind w:left="1418" w:firstLine="480"/>
         <w:jc w:val="left"/>
         <w:rPr>
-          <w:rFonts w:eastAsia="华文楷体" w:hint="eastAsia"/>
+          <w:rFonts w:eastAsia="华文楷体"/>
           <w:sz w:val="24"/>
         </w:rPr>
       </w:pPr>
@@ -6677,6 +6672,7 @@
         </w:rPr>
         <w:t>基于</w:t>
       </w:r>
+      <w:proofErr w:type="spellStart"/>
       <w:r>
         <w:rPr>
           <w:rFonts w:eastAsia="华文楷体" w:hint="eastAsia"/>
@@ -6684,6 +6680,7 @@
         </w:rPr>
         <w:t>CompCert</w:t>
       </w:r>
+      <w:proofErr w:type="spellEnd"/>
       <w:r>
         <w:rPr>
           <w:rFonts w:eastAsia="华文楷体" w:hint="eastAsia"/>
@@ -6739,8 +6736,17 @@
           <w:rFonts w:eastAsia="华文楷体" w:hint="eastAsia"/>
           <w:sz w:val="24"/>
         </w:rPr>
-        <w:t xml:space="preserve"> Lustre</w:t>
-      </w:r>
+        <w:t xml:space="preserve"> </w:t>
+      </w:r>
+      <w:proofErr w:type="spellStart"/>
+      <w:r>
+        <w:rPr>
+          <w:rFonts w:eastAsia="华文楷体" w:hint="eastAsia"/>
+          <w:sz w:val="24"/>
+        </w:rPr>
+        <w:t>Lustre</w:t>
+      </w:r>
+      <w:proofErr w:type="spellEnd"/>
       <w:r>
         <w:rPr>
           <w:rFonts w:eastAsia="华文楷体" w:hint="eastAsia"/>
@@ -6748,6 +6754,7 @@
         </w:rPr>
         <w:t>，这些类型的应用对开发工具本身的安全性要求很高。它的目标语言是</w:t>
       </w:r>
+      <w:proofErr w:type="spellStart"/>
       <w:r>
         <w:rPr>
           <w:rFonts w:eastAsia="华文楷体" w:hint="eastAsia"/>
@@ -6755,6 +6762,7 @@
         </w:rPr>
         <w:t>ComperCert</w:t>
       </w:r>
+      <w:proofErr w:type="spellEnd"/>
       <w:r>
         <w:rPr>
           <w:rFonts w:eastAsia="华文楷体" w:hint="eastAsia"/>
@@ -6776,6 +6784,7 @@
         </w:rPr>
         <w:t>子集</w:t>
       </w:r>
+      <w:proofErr w:type="spellStart"/>
       <w:r>
         <w:rPr>
           <w:rFonts w:eastAsia="华文楷体" w:hint="eastAsia"/>
@@ -6783,6 +6792,7 @@
         </w:rPr>
         <w:t>Clight</w:t>
       </w:r>
+      <w:proofErr w:type="spellEnd"/>
       <w:r>
         <w:rPr>
           <w:rFonts w:eastAsia="华文楷体" w:hint="eastAsia"/>
@@ -6862,6 +6872,7 @@
         </w:rPr>
         <w:t>他们提出了独立于语言的验证框架，将顺序程序与无竞赛并发程序编译器验证工作联系起来，从而使针对顺序程序的编译器验证工作可以被重用。使用这种框架，他们建立了</w:t>
       </w:r>
+      <w:proofErr w:type="spellStart"/>
       <w:r>
         <w:rPr>
           <w:rFonts w:eastAsia="华文楷体"/>
@@ -6869,6 +6880,7 @@
         </w:rPr>
         <w:t>CASCompCert</w:t>
       </w:r>
+      <w:proofErr w:type="spellEnd"/>
       <w:r>
         <w:rPr>
           <w:rFonts w:eastAsia="华文楷体" w:hint="eastAsia"/>
@@ -6876,6 +6888,7 @@
         </w:rPr>
         <w:t>。它扩展了</w:t>
       </w:r>
+      <w:proofErr w:type="spellStart"/>
       <w:r>
         <w:rPr>
           <w:rFonts w:eastAsia="华文楷体" w:hint="eastAsia"/>
@@ -6883,6 +6896,7 @@
         </w:rPr>
         <w:t>ComperCert</w:t>
       </w:r>
+      <w:proofErr w:type="spellEnd"/>
       <w:r>
         <w:rPr>
           <w:rFonts w:eastAsia="华文楷体" w:hint="eastAsia"/>
@@ -6890,6 +6904,7 @@
         </w:rPr>
         <w:t>，可以对无竞赛</w:t>
       </w:r>
+      <w:proofErr w:type="spellStart"/>
       <w:r>
         <w:rPr>
           <w:rFonts w:eastAsia="华文楷体" w:hint="eastAsia"/>
@@ -6904,6 +6919,7 @@
         </w:rPr>
         <w:t>light</w:t>
       </w:r>
+      <w:proofErr w:type="spellEnd"/>
       <w:r>
         <w:rPr>
           <w:rFonts w:eastAsia="华文楷体" w:hint="eastAsia"/>
@@ -6911,6 +6927,7 @@
         </w:rPr>
         <w:t>并发程序的单独编译进行验证，且允许将并发</w:t>
       </w:r>
+      <w:proofErr w:type="spellStart"/>
       <w:r>
         <w:rPr>
           <w:rFonts w:eastAsia="华文楷体" w:hint="eastAsia"/>
@@ -6925,6 +6942,7 @@
         </w:rPr>
         <w:t>light</w:t>
       </w:r>
+      <w:proofErr w:type="spellEnd"/>
       <w:r>
         <w:rPr>
           <w:rFonts w:eastAsia="华文楷体" w:hint="eastAsia"/>
@@ -6980,6 +6998,7 @@
         </w:rPr>
         <w:t>除命令式语言编译验证之外，针对函数式语言编译验证的代表性工作是</w:t>
       </w:r>
+      <w:proofErr w:type="spellStart"/>
       <w:r>
         <w:rPr>
           <w:rFonts w:eastAsia="华文楷体" w:hint="eastAsia"/>
@@ -6987,6 +7006,7 @@
         </w:rPr>
         <w:t>CakeML</w:t>
       </w:r>
+      <w:proofErr w:type="spellEnd"/>
       <w:r>
         <w:rPr>
           <w:rFonts w:eastAsia="华文楷体"/>
@@ -7156,7 +7176,77 @@
           <w:rFonts w:eastAsia="华文楷体" w:hint="eastAsia"/>
           <w:sz w:val="24"/>
         </w:rPr>
-        <w:t>后端的优</w:t>
+        <w:t>后端的优势，工业级函数式编译器正在迁移到基于</w:t>
+      </w:r>
+      <w:r>
+        <w:rPr>
+          <w:rFonts w:eastAsia="华文楷体" w:hint="eastAsia"/>
+          <w:sz w:val="24"/>
+        </w:rPr>
+        <w:t>LLVM</w:t>
+      </w:r>
+      <w:r>
+        <w:rPr>
+          <w:rFonts w:eastAsia="华文楷体" w:hint="eastAsia"/>
+          <w:sz w:val="24"/>
+        </w:rPr>
+        <w:t>的后端上</w:t>
+      </w:r>
+      <w:r>
+        <w:rPr>
+          <w:rFonts w:eastAsia="华文楷体" w:hint="eastAsia"/>
+          <w:sz w:val="24"/>
+        </w:rPr>
+        <w:t>，在</w:t>
+      </w:r>
+      <w:r>
+        <w:rPr>
+          <w:rFonts w:eastAsia="华文楷体"/>
+          <w:sz w:val="24"/>
+        </w:rPr>
+        <w:t>1.2.1</w:t>
+      </w:r>
+      <w:r>
+        <w:rPr>
+          <w:rFonts w:eastAsia="华文楷体" w:hint="eastAsia"/>
+          <w:sz w:val="24"/>
+        </w:rPr>
+        <w:t>节中对此进行详细介绍</w:t>
+      </w:r>
+      <w:r>
+        <w:rPr>
+          <w:rFonts w:eastAsia="华文楷体" w:hint="eastAsia"/>
+          <w:sz w:val="24"/>
+        </w:rPr>
+        <w:t>。</w:t>
+      </w:r>
+      <w:r>
+        <w:rPr>
+          <w:rFonts w:eastAsia="华文楷体" w:hint="eastAsia"/>
+          <w:sz w:val="24"/>
+        </w:rPr>
+        <w:t>在经验证的可靠编译器领域，将</w:t>
+      </w:r>
+      <w:r>
+        <w:rPr>
+          <w:rFonts w:eastAsia="华文楷体" w:hint="eastAsia"/>
+          <w:sz w:val="24"/>
+        </w:rPr>
+        <w:t>C</w:t>
+      </w:r>
+      <w:r>
+        <w:rPr>
+          <w:rFonts w:eastAsia="华文楷体"/>
+          <w:sz w:val="24"/>
+        </w:rPr>
+        <w:t>PS</w:t>
+      </w:r>
+      <w:r>
+        <w:rPr>
+          <w:rFonts w:eastAsia="华文楷体" w:hint="eastAsia"/>
+          <w:sz w:val="24"/>
+        </w:rPr>
+        <w:t>函数式语言编译</w:t>
       </w:r>
       <w:r>
         <w:rPr>
@@ -7164,57 +7254,39 @@
           <w:sz w:val="24"/>
         </w:rPr>
         <w:lastRenderedPageBreak/>
-        <w:t>势，工业级函数式编译器正在迁移到基于</w:t>
-      </w:r>
-      <w:r>
-        <w:rPr>
-          <w:rFonts w:eastAsia="华文楷体" w:hint="eastAsia"/>
-          <w:sz w:val="24"/>
-        </w:rPr>
-        <w:t>LLVM</w:t>
-      </w:r>
-      <w:r>
-        <w:rPr>
-          <w:rFonts w:eastAsia="华文楷体" w:hint="eastAsia"/>
-          <w:sz w:val="24"/>
-        </w:rPr>
-        <w:t>的后端上</w:t>
-      </w:r>
-      <w:r>
-        <w:rPr>
-          <w:rFonts w:eastAsia="华文楷体" w:hint="eastAsia"/>
-          <w:sz w:val="24"/>
-        </w:rPr>
-        <w:t>，在</w:t>
-      </w:r>
-      <w:r>
-        <w:rPr>
-          <w:rFonts w:eastAsia="华文楷体"/>
-          <w:sz w:val="24"/>
-        </w:rPr>
-        <w:t>1.2.1</w:t>
-      </w:r>
-      <w:r>
-        <w:rPr>
-          <w:rFonts w:eastAsia="华文楷体" w:hint="eastAsia"/>
-          <w:sz w:val="24"/>
-        </w:rPr>
-        <w:t>节中对此进行详细介绍</w:t>
-      </w:r>
-      <w:r>
-        <w:rPr>
-          <w:rFonts w:eastAsia="华文楷体" w:hint="eastAsia"/>
-          <w:sz w:val="24"/>
-        </w:rPr>
-        <w:t>。</w:t>
-      </w:r>
-      <w:r>
-        <w:rPr>
-          <w:rFonts w:eastAsia="华文楷体" w:hint="eastAsia"/>
-          <w:sz w:val="24"/>
-        </w:rPr>
-        <w:t>在经验证的可靠编译器领域，将</w:t>
-      </w:r>
+        <w:t>到</w:t>
+      </w:r>
+      <w:proofErr w:type="spellStart"/>
+      <w:r>
+        <w:rPr>
+          <w:rFonts w:eastAsia="华文楷体"/>
+          <w:sz w:val="24"/>
+        </w:rPr>
+        <w:t>Clight</w:t>
+      </w:r>
+      <w:proofErr w:type="spellEnd"/>
+      <w:r>
+        <w:rPr>
+          <w:rFonts w:eastAsia="华文楷体" w:hint="eastAsia"/>
+          <w:sz w:val="24"/>
+        </w:rPr>
+        <w:t>的工作将</w:t>
+      </w:r>
+      <w:r>
+        <w:rPr>
+          <w:rFonts w:eastAsia="华文楷体" w:hint="eastAsia"/>
+          <w:sz w:val="24"/>
+        </w:rPr>
+        <w:t>函数式编译器与成熟的</w:t>
+      </w:r>
+      <w:r>
+        <w:rPr>
+          <w:rFonts w:eastAsia="华文楷体" w:hint="eastAsia"/>
+          <w:sz w:val="24"/>
+        </w:rPr>
+        <w:t>高可信编译器</w:t>
+      </w:r>
+      <w:proofErr w:type="spellStart"/>
       <w:r>
         <w:rPr>
           <w:rFonts w:eastAsia="华文楷体" w:hint="eastAsia"/>
@@ -7227,43 +7299,138 @@
           <w:rFonts w:eastAsia="华文楷体"/>
           <w:sz w:val="24"/>
         </w:rPr>
-        <w:t>PS</w:t>
-      </w:r>
-      <w:r>
-        <w:rPr>
-          <w:rFonts w:eastAsia="华文楷体" w:hint="eastAsia"/>
-          <w:sz w:val="24"/>
-        </w:rPr>
-        <w:t>函数式语言编译到</w:t>
-      </w:r>
-      <w:r>
-        <w:rPr>
-          <w:rFonts w:eastAsia="华文楷体"/>
-          <w:sz w:val="24"/>
-        </w:rPr>
-        <w:t>Clight</w:t>
-      </w:r>
-      <w:r>
-        <w:rPr>
-          <w:rFonts w:eastAsia="华文楷体" w:hint="eastAsia"/>
-          <w:sz w:val="24"/>
-        </w:rPr>
-        <w:t>的工作将</w:t>
-      </w:r>
-      <w:r>
-        <w:rPr>
-          <w:rFonts w:eastAsia="华文楷体" w:hint="eastAsia"/>
-          <w:sz w:val="24"/>
-        </w:rPr>
-        <w:t>函数式编译器与成熟的</w:t>
-      </w:r>
-      <w:r>
-        <w:rPr>
-          <w:rFonts w:eastAsia="华文楷体" w:hint="eastAsia"/>
-          <w:sz w:val="24"/>
-        </w:rPr>
-        <w:t>高可信编译器</w:t>
-      </w:r>
+        <w:t>ompCert</w:t>
+      </w:r>
+      <w:proofErr w:type="spellEnd"/>
+      <w:r>
+        <w:rPr>
+          <w:rFonts w:eastAsia="华文楷体" w:hint="eastAsia"/>
+          <w:sz w:val="24"/>
+        </w:rPr>
+        <w:t>连接起来。</w:t>
+      </w:r>
+      <w:r>
+        <w:rPr>
+          <w:rFonts w:eastAsia="华文楷体" w:hint="eastAsia"/>
+          <w:sz w:val="24"/>
+        </w:rPr>
+        <w:t>1</w:t>
+      </w:r>
+      <w:r>
+        <w:rPr>
+          <w:rFonts w:eastAsia="华文楷体"/>
+          <w:sz w:val="24"/>
+        </w:rPr>
+        <w:t>.2.2</w:t>
+      </w:r>
+      <w:r>
+        <w:rPr>
+          <w:rFonts w:eastAsia="华文楷体" w:hint="eastAsia"/>
+          <w:sz w:val="24"/>
+        </w:rPr>
+        <w:t>节中介绍了这种完整的经验证的函数式编译器</w:t>
+      </w:r>
+      <w:r>
+        <w:rPr>
+          <w:rFonts w:eastAsia="华文楷体" w:hint="eastAsia"/>
+          <w:sz w:val="24"/>
+        </w:rPr>
+        <w:t>，但它的中间语言不是基于</w:t>
+      </w:r>
+      <w:r>
+        <w:rPr>
+          <w:rFonts w:eastAsia="华文楷体" w:hint="eastAsia"/>
+          <w:sz w:val="24"/>
+        </w:rPr>
+        <w:t>S</w:t>
+      </w:r>
+      <w:r>
+        <w:rPr>
+          <w:rFonts w:eastAsia="华文楷体"/>
+          <w:sz w:val="24"/>
+        </w:rPr>
+        <w:t>SA</w:t>
+      </w:r>
+      <w:r>
+        <w:rPr>
+          <w:rFonts w:eastAsia="华文楷体" w:hint="eastAsia"/>
+          <w:sz w:val="24"/>
+        </w:rPr>
+        <w:t>的。</w:t>
+      </w:r>
+      <w:r>
+        <w:rPr>
+          <w:rFonts w:eastAsia="华文楷体" w:hint="eastAsia"/>
+          <w:sz w:val="24"/>
+        </w:rPr>
+        <w:t>1</w:t>
+      </w:r>
+      <w:r>
+        <w:rPr>
+          <w:rFonts w:eastAsia="华文楷体"/>
+          <w:sz w:val="24"/>
+        </w:rPr>
+        <w:t>.2.3</w:t>
+      </w:r>
+      <w:r>
+        <w:rPr>
+          <w:rFonts w:eastAsia="华文楷体" w:hint="eastAsia"/>
+          <w:sz w:val="24"/>
+        </w:rPr>
+        <w:t>节中介绍了经验证的</w:t>
+      </w:r>
+      <w:proofErr w:type="spellStart"/>
+      <w:r>
+        <w:rPr>
+          <w:rFonts w:eastAsia="华文楷体" w:hint="eastAsia"/>
+          <w:sz w:val="24"/>
+        </w:rPr>
+        <w:t>m</w:t>
+      </w:r>
+      <w:r>
+        <w:rPr>
+          <w:rFonts w:eastAsia="华文楷体"/>
+          <w:sz w:val="24"/>
+        </w:rPr>
+        <w:t>iniML</w:t>
+      </w:r>
+      <w:proofErr w:type="spellEnd"/>
+      <w:r>
+        <w:rPr>
+          <w:rFonts w:eastAsia="华文楷体" w:hint="eastAsia"/>
+          <w:sz w:val="24"/>
+        </w:rPr>
+        <w:t>编译器。</w:t>
+      </w:r>
+      <w:r>
+        <w:rPr>
+          <w:rFonts w:eastAsia="华文楷体" w:hint="eastAsia"/>
+          <w:sz w:val="24"/>
+        </w:rPr>
+        <w:t>1</w:t>
+      </w:r>
+      <w:r>
+        <w:rPr>
+          <w:rFonts w:eastAsia="华文楷体"/>
+          <w:sz w:val="24"/>
+        </w:rPr>
+        <w:t>.2.</w:t>
+      </w:r>
+      <w:r>
+        <w:rPr>
+          <w:rFonts w:eastAsia="华文楷体"/>
+          <w:sz w:val="24"/>
+        </w:rPr>
+        <w:t>4</w:t>
+      </w:r>
+      <w:r>
+        <w:rPr>
+          <w:rFonts w:eastAsia="华文楷体" w:hint="eastAsia"/>
+          <w:sz w:val="24"/>
+        </w:rPr>
+        <w:t>节中介绍了</w:t>
+      </w:r>
+      <w:proofErr w:type="spellStart"/>
       <w:r>
         <w:rPr>
           <w:rFonts w:eastAsia="华文楷体" w:hint="eastAsia"/>
@@ -7278,146 +7445,7 @@
         </w:rPr>
         <w:t>ompCert</w:t>
       </w:r>
-      <w:r>
-        <w:rPr>
-          <w:rFonts w:eastAsia="华文楷体" w:hint="eastAsia"/>
-          <w:sz w:val="24"/>
-        </w:rPr>
-        <w:t>连接起来。</w:t>
-      </w:r>
-      <w:r>
-        <w:rPr>
-          <w:rFonts w:eastAsia="华文楷体" w:hint="eastAsia"/>
-          <w:sz w:val="24"/>
-        </w:rPr>
-        <w:t>1</w:t>
-      </w:r>
-      <w:r>
-        <w:rPr>
-          <w:rFonts w:eastAsia="华文楷体"/>
-          <w:sz w:val="24"/>
-        </w:rPr>
-        <w:t>.2.2</w:t>
-      </w:r>
-      <w:r>
-        <w:rPr>
-          <w:rFonts w:eastAsia="华文楷体" w:hint="eastAsia"/>
-          <w:sz w:val="24"/>
-        </w:rPr>
-        <w:t>节中介绍了这种完整的经验证的函数式编译器</w:t>
-      </w:r>
-      <w:r>
-        <w:rPr>
-          <w:rFonts w:eastAsia="华文楷体" w:hint="eastAsia"/>
-          <w:sz w:val="24"/>
-        </w:rPr>
-        <w:t>，但它的中间语言不是基于</w:t>
-      </w:r>
-      <w:r>
-        <w:rPr>
-          <w:rFonts w:eastAsia="华文楷体" w:hint="eastAsia"/>
-          <w:sz w:val="24"/>
-        </w:rPr>
-        <w:t>S</w:t>
-      </w:r>
-      <w:r>
-        <w:rPr>
-          <w:rFonts w:eastAsia="华文楷体"/>
-          <w:sz w:val="24"/>
-        </w:rPr>
-        <w:t>SA</w:t>
-      </w:r>
-      <w:r>
-        <w:rPr>
-          <w:rFonts w:eastAsia="华文楷体" w:hint="eastAsia"/>
-          <w:sz w:val="24"/>
-        </w:rPr>
-        <w:t>的。</w:t>
-      </w:r>
-      <w:r>
-        <w:rPr>
-          <w:rFonts w:eastAsia="华文楷体" w:hint="eastAsia"/>
-          <w:sz w:val="24"/>
-        </w:rPr>
-        <w:t>1</w:t>
-      </w:r>
-      <w:r>
-        <w:rPr>
-          <w:rFonts w:eastAsia="华文楷体"/>
-          <w:sz w:val="24"/>
-        </w:rPr>
-        <w:t>.2.3</w:t>
-      </w:r>
-      <w:r>
-        <w:rPr>
-          <w:rFonts w:eastAsia="华文楷体" w:hint="eastAsia"/>
-          <w:sz w:val="24"/>
-        </w:rPr>
-        <w:t>节中介绍了经验证的</w:t>
-      </w:r>
-      <w:r>
-        <w:rPr>
-          <w:rFonts w:eastAsia="华文楷体" w:hint="eastAsia"/>
-          <w:sz w:val="24"/>
-        </w:rPr>
-        <w:t>m</w:t>
-      </w:r>
-      <w:r>
-        <w:rPr>
-          <w:rFonts w:eastAsia="华文楷体"/>
-          <w:sz w:val="24"/>
-        </w:rPr>
-        <w:t>iniML</w:t>
-      </w:r>
-      <w:r>
-        <w:rPr>
-          <w:rFonts w:eastAsia="华文楷体" w:hint="eastAsia"/>
-          <w:sz w:val="24"/>
-        </w:rPr>
-        <w:t>编译器。</w:t>
-      </w:r>
-      <w:r>
-        <w:rPr>
-          <w:rFonts w:eastAsia="华文楷体" w:hint="eastAsia"/>
-          <w:sz w:val="24"/>
-        </w:rPr>
-        <w:t>1</w:t>
-      </w:r>
-      <w:r>
-        <w:rPr>
-          <w:rFonts w:eastAsia="华文楷体"/>
-          <w:sz w:val="24"/>
-        </w:rPr>
-        <w:t>.2.</w:t>
-      </w:r>
-      <w:r>
-        <w:rPr>
-          <w:rFonts w:eastAsia="华文楷体"/>
-          <w:sz w:val="24"/>
-        </w:rPr>
-        <w:t>4</w:t>
-      </w:r>
-      <w:r>
-        <w:rPr>
-          <w:rFonts w:eastAsia="华文楷体" w:hint="eastAsia"/>
-          <w:sz w:val="24"/>
-        </w:rPr>
-        <w:t>节中介绍了</w:t>
-      </w:r>
-      <w:r>
-        <w:rPr>
-          <w:rFonts w:eastAsia="华文楷体" w:hint="eastAsia"/>
-          <w:sz w:val="24"/>
-        </w:rPr>
-        <w:t>C</w:t>
-      </w:r>
-      <w:r>
-        <w:rPr>
-          <w:rFonts w:eastAsia="华文楷体"/>
-          <w:sz w:val="24"/>
-        </w:rPr>
-        <w:t>ompCert</w:t>
-      </w:r>
+      <w:proofErr w:type="spellEnd"/>
       <w:r>
         <w:rPr>
           <w:rFonts w:eastAsia="华文楷体" w:hint="eastAsia"/>
@@ -7701,6 +7729,7 @@
         </w:rPr>
         <w:t>编译器在新版本中将基于</w:t>
       </w:r>
+      <w:proofErr w:type="spellStart"/>
       <w:r>
         <w:rPr>
           <w:rFonts w:eastAsia="华文楷体" w:hint="eastAsia"/>
@@ -7708,6 +7737,7 @@
         </w:rPr>
         <w:t>MLRisc</w:t>
       </w:r>
+      <w:proofErr w:type="spellEnd"/>
       <w:r>
         <w:rPr>
           <w:rFonts w:eastAsia="华文楷体" w:hint="eastAsia"/>
@@ -7834,6 +7864,7 @@
         </w:rPr>
         <w:t>其后端的最后一步是从</w:t>
       </w:r>
+      <w:proofErr w:type="spellStart"/>
       <w:r>
         <w:rPr>
           <w:rFonts w:eastAsia="华文楷体"/>
@@ -7841,6 +7872,7 @@
         </w:rPr>
         <w:t>MLRisc</w:t>
       </w:r>
+      <w:proofErr w:type="spellEnd"/>
       <w:r>
         <w:rPr>
           <w:rFonts w:eastAsia="华文楷体" w:hint="eastAsia"/>
@@ -7868,6 +7900,7 @@
         </w:rPr>
         <w:t>在新版本的后端中，不再生成</w:t>
       </w:r>
+      <w:proofErr w:type="spellStart"/>
       <w:r>
         <w:rPr>
           <w:rFonts w:eastAsia="华文楷体"/>
@@ -7875,6 +7908,7 @@
         </w:rPr>
         <w:t>MLRisc</w:t>
       </w:r>
+      <w:proofErr w:type="spellEnd"/>
       <w:r>
         <w:rPr>
           <w:rFonts w:eastAsia="华文楷体" w:hint="eastAsia"/>
@@ -8025,6 +8059,7 @@
           <w:sz w:val="24"/>
         </w:rPr>
       </w:pPr>
+      <w:proofErr w:type="spellStart"/>
       <w:r>
         <w:rPr>
           <w:rFonts w:eastAsia="华文楷体"/>
@@ -8032,6 +8067,7 @@
         </w:rPr>
         <w:t>Gallina</w:t>
       </w:r>
+      <w:proofErr w:type="spellEnd"/>
       <w:r>
         <w:rPr>
           <w:rFonts w:eastAsia="华文楷体" w:hint="eastAsia"/>
@@ -8039,6 +8075,7 @@
         </w:rPr>
         <w:t>经验证的编译器</w:t>
       </w:r>
+      <w:proofErr w:type="spellStart"/>
       <w:r>
         <w:rPr>
           <w:rFonts w:eastAsia="华文楷体" w:hint="eastAsia"/>
@@ -8046,6 +8083,7 @@
         </w:rPr>
         <w:t>CertiCoq</w:t>
       </w:r>
+      <w:proofErr w:type="spellEnd"/>
       <w:r>
         <w:rPr>
           <w:rFonts w:eastAsia="华文楷体"/>
@@ -8067,6 +8105,7 @@
           <w:sz w:val="24"/>
         </w:rPr>
       </w:pPr>
+      <w:proofErr w:type="spellStart"/>
       <w:r>
         <w:rPr>
           <w:rFonts w:eastAsia="华文楷体" w:hint="eastAsia"/>
@@ -8074,6 +8113,7 @@
         </w:rPr>
         <w:t>CertiCoq</w:t>
       </w:r>
+      <w:proofErr w:type="spellEnd"/>
       <w:r>
         <w:rPr>
           <w:rFonts w:eastAsia="华文楷体" w:hint="eastAsia"/>
@@ -8081,6 +8121,7 @@
         </w:rPr>
         <w:t>将</w:t>
       </w:r>
+      <w:proofErr w:type="spellStart"/>
       <w:r>
         <w:rPr>
           <w:rFonts w:eastAsia="华文楷体"/>
@@ -8095,6 +8136,7 @@
         </w:rPr>
         <w:t>a</w:t>
       </w:r>
+      <w:proofErr w:type="spellEnd"/>
       <w:r>
         <w:rPr>
           <w:rFonts w:eastAsia="华文楷体" w:hint="eastAsia"/>
@@ -8116,6 +8158,7 @@
         </w:rPr>
         <w:t>语言的子集</w:t>
       </w:r>
+      <w:proofErr w:type="spellStart"/>
       <w:r>
         <w:rPr>
           <w:rFonts w:eastAsia="华文楷体" w:hint="eastAsia"/>
@@ -8123,6 +8166,7 @@
         </w:rPr>
         <w:t>Clight</w:t>
       </w:r>
+      <w:proofErr w:type="spellEnd"/>
       <w:r>
         <w:rPr>
           <w:rFonts w:eastAsia="华文楷体" w:hint="eastAsia"/>
@@ -8130,6 +8174,7 @@
         </w:rPr>
         <w:t>，从而与</w:t>
       </w:r>
+      <w:proofErr w:type="spellStart"/>
       <w:r>
         <w:rPr>
           <w:rFonts w:eastAsia="华文楷体" w:hint="eastAsia"/>
@@ -8137,6 +8182,7 @@
         </w:rPr>
         <w:t>CompCert</w:t>
       </w:r>
+      <w:proofErr w:type="spellEnd"/>
       <w:r>
         <w:rPr>
           <w:rFonts w:eastAsia="华文楷体" w:hint="eastAsia"/>
@@ -8270,6 +8316,7 @@
         </w:rPr>
         <w:t>中的每一个函数对应着</w:t>
       </w:r>
+      <w:proofErr w:type="spellStart"/>
       <w:r>
         <w:rPr>
           <w:rFonts w:eastAsia="华文楷体" w:hint="eastAsia"/>
@@ -8284,6 +8331,7 @@
         </w:rPr>
         <w:t>light</w:t>
       </w:r>
+      <w:proofErr w:type="spellEnd"/>
       <w:r>
         <w:rPr>
           <w:rFonts w:eastAsia="华文楷体" w:hint="eastAsia"/>
@@ -8300,7 +8348,7 @@
         <w:ind w:left="1418" w:firstLine="480"/>
         <w:jc w:val="left"/>
         <w:rPr>
-          <w:rFonts w:eastAsia="华文楷体" w:hint="eastAsia"/>
+          <w:rFonts w:eastAsia="华文楷体"/>
           <w:sz w:val="24"/>
         </w:rPr>
       </w:pPr>
@@ -8395,6 +8443,7 @@
         </w:rPr>
         <w:t>。</w:t>
       </w:r>
+      <w:proofErr w:type="spellStart"/>
       <w:r>
         <w:rPr>
           <w:rFonts w:eastAsia="华文楷体" w:hint="eastAsia"/>
@@ -8409,6 +8458,7 @@
         </w:rPr>
         <w:t>ertiCoq</w:t>
       </w:r>
+      <w:proofErr w:type="spellEnd"/>
       <w:r>
         <w:rPr>
           <w:rFonts w:eastAsia="华文楷体" w:hint="eastAsia"/>
@@ -8510,6 +8560,7 @@
           <w:sz w:val="24"/>
         </w:rPr>
       </w:pPr>
+      <w:proofErr w:type="spellStart"/>
       <w:r>
         <w:rPr>
           <w:rFonts w:eastAsia="华文楷体"/>
@@ -8517,6 +8568,7 @@
         </w:rPr>
         <w:t>miniML</w:t>
       </w:r>
+      <w:proofErr w:type="spellEnd"/>
       <w:r>
         <w:rPr>
           <w:rFonts w:eastAsia="华文楷体" w:hint="eastAsia"/>
@@ -8524,6 +8576,7 @@
         </w:rPr>
         <w:t>经验证的编译器前端</w:t>
       </w:r>
+      <w:proofErr w:type="spellStart"/>
       <w:r>
         <w:rPr>
           <w:rFonts w:eastAsia="华文楷体"/>
@@ -8531,6 +8584,7 @@
         </w:rPr>
         <w:t>MLCompCert</w:t>
       </w:r>
+      <w:proofErr w:type="spellEnd"/>
       <w:r>
         <w:rPr>
           <w:rFonts w:eastAsia="华文楷体"/>
@@ -8548,45 +8602,237 @@
         <w:ind w:left="1678" w:firstLine="480"/>
         <w:jc w:val="left"/>
         <w:rPr>
-          <w:rFonts w:eastAsia="华文楷体" w:hint="eastAsia"/>
-          <w:sz w:val="24"/>
-        </w:rPr>
-      </w:pPr>
-      <w:r>
-        <w:rPr>
-          <w:rFonts w:eastAsia="华文楷体"/>
+          <w:rFonts w:eastAsia="华文楷体"/>
+          <w:sz w:val="24"/>
+        </w:rPr>
+      </w:pPr>
+      <w:proofErr w:type="spellStart"/>
+      <w:r>
+        <w:rPr>
+          <w:rFonts w:eastAsia="华文楷体"/>
+          <w:sz w:val="24"/>
+        </w:rPr>
+        <w:t>MLCompCert</w:t>
+      </w:r>
+      <w:proofErr w:type="spellEnd"/>
+      <w:r>
+        <w:rPr>
+          <w:rFonts w:eastAsia="华文楷体" w:hint="eastAsia"/>
+          <w:sz w:val="24"/>
+        </w:rPr>
+        <w:t>是</w:t>
+      </w:r>
+      <w:r>
+        <w:rPr>
+          <w:rFonts w:eastAsia="华文楷体"/>
+          <w:sz w:val="24"/>
+        </w:rPr>
+        <w:t xml:space="preserve">Zaynah </w:t>
+      </w:r>
+      <w:proofErr w:type="spellStart"/>
+      <w:r>
+        <w:rPr>
+          <w:rFonts w:eastAsia="华文楷体"/>
+          <w:sz w:val="24"/>
+        </w:rPr>
+        <w:t>Dargaye</w:t>
+      </w:r>
+      <w:proofErr w:type="spellEnd"/>
+      <w:r>
+        <w:rPr>
+          <w:rFonts w:eastAsia="华文楷体" w:hint="eastAsia"/>
+          <w:sz w:val="24"/>
+        </w:rPr>
+        <w:t>等人设计的</w:t>
+      </w:r>
+      <w:r>
+        <w:rPr>
+          <w:rFonts w:eastAsia="华文楷体" w:hint="eastAsia"/>
+          <w:sz w:val="24"/>
+        </w:rPr>
+        <w:t>一个经验证的编译器前端</w:t>
+      </w:r>
+      <w:r>
+        <w:rPr>
+          <w:rFonts w:eastAsia="华文楷体" w:hint="eastAsia"/>
+          <w:sz w:val="24"/>
+        </w:rPr>
+        <w:t>。</w:t>
+      </w:r>
+      <w:r>
+        <w:rPr>
+          <w:rFonts w:eastAsia="华文楷体" w:hint="eastAsia"/>
+          <w:sz w:val="24"/>
+        </w:rPr>
+        <w:t>它的源语言是</w:t>
+      </w:r>
+      <w:r>
+        <w:rPr>
+          <w:rFonts w:eastAsia="华文楷体" w:hint="eastAsia"/>
+          <w:sz w:val="24"/>
+        </w:rPr>
+        <w:t>M</w:t>
+      </w:r>
+      <w:r>
+        <w:rPr>
+          <w:rFonts w:eastAsia="华文楷体"/>
+          <w:sz w:val="24"/>
+        </w:rPr>
+        <w:t>L</w:t>
+      </w:r>
+      <w:r>
+        <w:rPr>
+          <w:rFonts w:eastAsia="华文楷体" w:hint="eastAsia"/>
+          <w:sz w:val="24"/>
+        </w:rPr>
+        <w:t>纯函数式</w:t>
+      </w:r>
+      <w:r>
+        <w:rPr>
+          <w:rFonts w:eastAsia="华文楷体" w:hint="eastAsia"/>
+          <w:sz w:val="24"/>
+        </w:rPr>
+        <w:t>语言</w:t>
+      </w:r>
+      <w:r>
+        <w:rPr>
+          <w:rFonts w:eastAsia="华文楷体" w:hint="eastAsia"/>
+          <w:sz w:val="24"/>
+        </w:rPr>
+        <w:t>的部分，即</w:t>
+      </w:r>
+      <w:proofErr w:type="spellStart"/>
+      <w:r>
+        <w:rPr>
+          <w:rFonts w:eastAsia="华文楷体" w:hint="eastAsia"/>
+          <w:sz w:val="24"/>
+        </w:rPr>
+        <w:t>m</w:t>
+      </w:r>
+      <w:r>
+        <w:rPr>
+          <w:rFonts w:eastAsia="华文楷体"/>
+          <w:sz w:val="24"/>
+        </w:rPr>
+        <w:t>iniML</w:t>
+      </w:r>
+      <w:proofErr w:type="spellEnd"/>
+      <w:r>
+        <w:rPr>
+          <w:rFonts w:eastAsia="华文楷体" w:hint="eastAsia"/>
+          <w:sz w:val="24"/>
+        </w:rPr>
+        <w:t>，包</w:t>
+      </w:r>
+      <w:r>
+        <w:rPr>
+          <w:rFonts w:eastAsia="华文楷体" w:hint="eastAsia"/>
           <w:sz w:val="24"/>
         </w:rPr>
         <w:lastRenderedPageBreak/>
-        <w:t>MLCompCert</w:t>
-      </w:r>
-      <w:r>
-        <w:rPr>
-          <w:rFonts w:eastAsia="华文楷体" w:hint="eastAsia"/>
-          <w:sz w:val="24"/>
-        </w:rPr>
-        <w:t>是</w:t>
-      </w:r>
-      <w:r>
-        <w:rPr>
-          <w:rFonts w:eastAsia="华文楷体"/>
-          <w:sz w:val="24"/>
-        </w:rPr>
-        <w:t>Zaynah Dargaye</w:t>
-      </w:r>
-      <w:r>
-        <w:rPr>
-          <w:rFonts w:eastAsia="华文楷体" w:hint="eastAsia"/>
-          <w:sz w:val="24"/>
-        </w:rPr>
-        <w:t>等人设计的</w:t>
-      </w:r>
-      <w:r>
-        <w:rPr>
-          <w:rFonts w:eastAsia="华文楷体" w:hint="eastAsia"/>
-          <w:sz w:val="24"/>
-        </w:rPr>
-        <w:t>一个经验证的编译器前端</w:t>
+        <w:t>括了</w:t>
+      </w:r>
+      <w:r>
+        <w:rPr>
+          <w:rFonts w:eastAsia="华文楷体" w:hint="eastAsia"/>
+          <w:sz w:val="24"/>
+        </w:rPr>
+        <w:t>λ</w:t>
+      </w:r>
+      <w:r>
+        <w:rPr>
+          <w:rFonts w:eastAsia="华文楷体" w:hint="eastAsia"/>
+          <w:sz w:val="24"/>
+        </w:rPr>
+        <w:t>演算、</w:t>
+      </w:r>
+      <w:r>
+        <w:rPr>
+          <w:rFonts w:eastAsia="华文楷体" w:hint="eastAsia"/>
+          <w:sz w:val="24"/>
+        </w:rPr>
+        <w:t>l</w:t>
+      </w:r>
+      <w:r>
+        <w:rPr>
+          <w:rFonts w:eastAsia="华文楷体"/>
+          <w:sz w:val="24"/>
+        </w:rPr>
+        <w:t>et</w:t>
+      </w:r>
+      <w:r>
+        <w:rPr>
+          <w:rFonts w:eastAsia="华文楷体" w:hint="eastAsia"/>
+          <w:sz w:val="24"/>
+        </w:rPr>
+        <w:t>绑定、模式匹配等。</w:t>
+      </w:r>
+      <w:r>
+        <w:rPr>
+          <w:rFonts w:eastAsia="华文楷体" w:hint="eastAsia"/>
+          <w:sz w:val="24"/>
+        </w:rPr>
+        <w:t>它的目标语言是</w:t>
+      </w:r>
+      <w:proofErr w:type="spellStart"/>
+      <w:r>
+        <w:rPr>
+          <w:rFonts w:eastAsia="华文楷体" w:hint="eastAsia"/>
+          <w:sz w:val="24"/>
+        </w:rPr>
+        <w:t>C</w:t>
+      </w:r>
+      <w:r>
+        <w:rPr>
+          <w:rFonts w:eastAsia="华文楷体"/>
+          <w:sz w:val="24"/>
+        </w:rPr>
+        <w:t>ompCert</w:t>
+      </w:r>
+      <w:proofErr w:type="spellEnd"/>
+      <w:r>
+        <w:rPr>
+          <w:rFonts w:eastAsia="华文楷体" w:hint="eastAsia"/>
+          <w:sz w:val="24"/>
+        </w:rPr>
+        <w:t>编译器后端的中间语言</w:t>
+      </w:r>
+      <w:proofErr w:type="spellStart"/>
+      <w:r>
+        <w:rPr>
+          <w:rFonts w:eastAsia="华文楷体" w:hint="eastAsia"/>
+          <w:sz w:val="24"/>
+        </w:rPr>
+        <w:t>C</w:t>
+      </w:r>
+      <w:r>
+        <w:rPr>
+          <w:rFonts w:eastAsia="华文楷体"/>
+          <w:sz w:val="24"/>
+        </w:rPr>
+        <w:t>minor</w:t>
+      </w:r>
+      <w:proofErr w:type="spellEnd"/>
+      <w:r>
+        <w:rPr>
+          <w:rFonts w:eastAsia="华文楷体" w:hint="eastAsia"/>
+          <w:sz w:val="24"/>
+        </w:rPr>
+        <w:t>，即一种类似于</w:t>
+      </w:r>
+      <w:r>
+        <w:rPr>
+          <w:rFonts w:eastAsia="华文楷体" w:hint="eastAsia"/>
+          <w:sz w:val="24"/>
+        </w:rPr>
+        <w:t>C</w:t>
+      </w:r>
+      <w:r>
+        <w:rPr>
+          <w:rFonts w:eastAsia="华文楷体" w:hint="eastAsia"/>
+          <w:sz w:val="24"/>
+        </w:rPr>
+        <w:t>语言的底层语言</w:t>
       </w:r>
       <w:r>
         <w:rPr>
@@ -8600,174 +8846,6 @@
           <w:rFonts w:eastAsia="华文楷体" w:hint="eastAsia"/>
           <w:sz w:val="24"/>
         </w:rPr>
-        <w:t>它的源语言是</w:t>
-      </w:r>
-      <w:r>
-        <w:rPr>
-          <w:rFonts w:eastAsia="华文楷体" w:hint="eastAsia"/>
-          <w:sz w:val="24"/>
-        </w:rPr>
-        <w:t>M</w:t>
-      </w:r>
-      <w:r>
-        <w:rPr>
-          <w:rFonts w:eastAsia="华文楷体"/>
-          <w:sz w:val="24"/>
-        </w:rPr>
-        <w:t>L</w:t>
-      </w:r>
-      <w:r>
-        <w:rPr>
-          <w:rFonts w:eastAsia="华文楷体" w:hint="eastAsia"/>
-          <w:sz w:val="24"/>
-        </w:rPr>
-        <w:t>纯函数式</w:t>
-      </w:r>
-      <w:r>
-        <w:rPr>
-          <w:rFonts w:eastAsia="华文楷体" w:hint="eastAsia"/>
-          <w:sz w:val="24"/>
-        </w:rPr>
-        <w:t>语言</w:t>
-      </w:r>
-      <w:r>
-        <w:rPr>
-          <w:rFonts w:eastAsia="华文楷体" w:hint="eastAsia"/>
-          <w:sz w:val="24"/>
-        </w:rPr>
-        <w:t>的部分，即</w:t>
-      </w:r>
-      <w:r>
-        <w:rPr>
-          <w:rFonts w:eastAsia="华文楷体" w:hint="eastAsia"/>
-          <w:sz w:val="24"/>
-        </w:rPr>
-        <w:t>m</w:t>
-      </w:r>
-      <w:r>
-        <w:rPr>
-          <w:rFonts w:eastAsia="华文楷体"/>
-          <w:sz w:val="24"/>
-        </w:rPr>
-        <w:t>iniML</w:t>
-      </w:r>
-      <w:r>
-        <w:rPr>
-          <w:rFonts w:eastAsia="华文楷体" w:hint="eastAsia"/>
-          <w:sz w:val="24"/>
-        </w:rPr>
-        <w:t>，包括了</w:t>
-      </w:r>
-      <w:r>
-        <w:rPr>
-          <w:rFonts w:eastAsia="华文楷体" w:hint="eastAsia"/>
-          <w:sz w:val="24"/>
-        </w:rPr>
-        <w:t>λ</w:t>
-      </w:r>
-      <w:r>
-        <w:rPr>
-          <w:rFonts w:eastAsia="华文楷体" w:hint="eastAsia"/>
-          <w:sz w:val="24"/>
-        </w:rPr>
-        <w:t>演算、</w:t>
-      </w:r>
-      <w:r>
-        <w:rPr>
-          <w:rFonts w:eastAsia="华文楷体" w:hint="eastAsia"/>
-          <w:sz w:val="24"/>
-        </w:rPr>
-        <w:t>l</w:t>
-      </w:r>
-      <w:r>
-        <w:rPr>
-          <w:rFonts w:eastAsia="华文楷体"/>
-          <w:sz w:val="24"/>
-        </w:rPr>
-        <w:t>et</w:t>
-      </w:r>
-      <w:r>
-        <w:rPr>
-          <w:rFonts w:eastAsia="华文楷体" w:hint="eastAsia"/>
-          <w:sz w:val="24"/>
-        </w:rPr>
-        <w:t>绑定、模式匹配等。</w:t>
-      </w:r>
-      <w:r>
-        <w:rPr>
-          <w:rFonts w:eastAsia="华文楷体" w:hint="eastAsia"/>
-          <w:sz w:val="24"/>
-        </w:rPr>
-        <w:t>它的目标语言是</w:t>
-      </w:r>
-      <w:r>
-        <w:rPr>
-          <w:rFonts w:eastAsia="华文楷体" w:hint="eastAsia"/>
-          <w:sz w:val="24"/>
-        </w:rPr>
-        <w:t>C</w:t>
-      </w:r>
-      <w:r>
-        <w:rPr>
-          <w:rFonts w:eastAsia="华文楷体"/>
-          <w:sz w:val="24"/>
-        </w:rPr>
-        <w:t>ompCert</w:t>
-      </w:r>
-      <w:r>
-        <w:rPr>
-          <w:rFonts w:eastAsia="华文楷体" w:hint="eastAsia"/>
-          <w:sz w:val="24"/>
-        </w:rPr>
-        <w:t>编译器后端的中间语言</w:t>
-      </w:r>
-      <w:r>
-        <w:rPr>
-          <w:rFonts w:eastAsia="华文楷体" w:hint="eastAsia"/>
-          <w:sz w:val="24"/>
-        </w:rPr>
-        <w:t>C</w:t>
-      </w:r>
-      <w:r>
-        <w:rPr>
-          <w:rFonts w:eastAsia="华文楷体"/>
-          <w:sz w:val="24"/>
-        </w:rPr>
-        <w:t>minor</w:t>
-      </w:r>
-      <w:r>
-        <w:rPr>
-          <w:rFonts w:eastAsia="华文楷体" w:hint="eastAsia"/>
-          <w:sz w:val="24"/>
-        </w:rPr>
-        <w:t>，即一种类似于</w:t>
-      </w:r>
-      <w:r>
-        <w:rPr>
-          <w:rFonts w:eastAsia="华文楷体" w:hint="eastAsia"/>
-          <w:sz w:val="24"/>
-        </w:rPr>
-        <w:t>C</w:t>
-      </w:r>
-      <w:r>
-        <w:rPr>
-          <w:rFonts w:eastAsia="华文楷体" w:hint="eastAsia"/>
-          <w:sz w:val="24"/>
-        </w:rPr>
-        <w:t>语言的底层语言</w:t>
-      </w:r>
-      <w:r>
-        <w:rPr>
-          <w:rFonts w:eastAsia="华文楷体" w:hint="eastAsia"/>
-          <w:sz w:val="24"/>
-        </w:rPr>
-        <w:t>。</w:t>
-      </w:r>
-      <w:r>
-        <w:rPr>
-          <w:rFonts w:eastAsia="华文楷体" w:hint="eastAsia"/>
-          <w:sz w:val="24"/>
-        </w:rPr>
         <w:t>该编译器</w:t>
       </w:r>
       <w:r>
@@ -8798,6 +8876,7 @@
         </w:rPr>
         <w:t>（</w:t>
       </w:r>
+      <w:proofErr w:type="spellStart"/>
       <w:r>
         <w:rPr>
           <w:rFonts w:eastAsia="华文楷体"/>
@@ -8805,6 +8884,7 @@
         </w:rPr>
         <w:t>uncurrying</w:t>
       </w:r>
+      <w:proofErr w:type="spellEnd"/>
       <w:r>
         <w:rPr>
           <w:rFonts w:eastAsia="华文楷体" w:hint="eastAsia"/>
@@ -8857,6 +8937,7 @@
           <w:sz w:val="24"/>
         </w:rPr>
       </w:pPr>
+      <w:proofErr w:type="spellStart"/>
       <w:r>
         <w:rPr>
           <w:rFonts w:eastAsia="华文楷体"/>
@@ -8871,6 +8952,7 @@
         </w:rPr>
         <w:t>SSA</w:t>
       </w:r>
+      <w:proofErr w:type="spellEnd"/>
       <w:r>
         <w:rPr>
           <w:rFonts w:eastAsia="华文楷体" w:hint="eastAsia"/>
@@ -8915,6 +8997,7 @@
         </w:rPr>
         <w:t>原本的</w:t>
       </w:r>
+      <w:proofErr w:type="spellStart"/>
       <w:r>
         <w:rPr>
           <w:rFonts w:eastAsia="华文楷体"/>
@@ -8922,6 +9005,7 @@
         </w:rPr>
         <w:t>CompCert</w:t>
       </w:r>
+      <w:proofErr w:type="spellEnd"/>
       <w:r>
         <w:rPr>
           <w:rFonts w:eastAsia="华文楷体" w:hint="eastAsia"/>
@@ -8943,6 +9027,7 @@
         </w:rPr>
         <w:t>的中间语言。而在这个版本的</w:t>
       </w:r>
+      <w:proofErr w:type="spellStart"/>
       <w:r>
         <w:rPr>
           <w:rFonts w:eastAsia="华文楷体"/>
@@ -8950,6 +9035,7 @@
         </w:rPr>
         <w:t>CompCert</w:t>
       </w:r>
+      <w:proofErr w:type="spellEnd"/>
       <w:r>
         <w:rPr>
           <w:rFonts w:eastAsia="华文楷体" w:hint="eastAsia"/>
@@ -9027,6 +9113,7 @@
         </w:rPr>
         <w:t>，与</w:t>
       </w:r>
+      <w:proofErr w:type="spellStart"/>
       <w:r>
         <w:rPr>
           <w:rFonts w:eastAsia="华文楷体"/>
@@ -9034,6 +9121,7 @@
         </w:rPr>
         <w:t>CompCert</w:t>
       </w:r>
+      <w:proofErr w:type="spellEnd"/>
       <w:r>
         <w:rPr>
           <w:rFonts w:eastAsia="华文楷体" w:hint="eastAsia"/>
@@ -9125,12 +9213,21 @@
         </w:rPr>
         <w:t>代码块定义了大步操作语义。对于指令</w:t>
       </w:r>
-      <w:r>
-        <w:rPr>
-          <w:rFonts w:eastAsia="华文楷体"/>
-          <w:sz w:val="24"/>
-        </w:rPr>
-        <w:t>Inop pc’</w:t>
+      <w:proofErr w:type="spellStart"/>
+      <w:r>
+        <w:rPr>
+          <w:rFonts w:eastAsia="华文楷体"/>
+          <w:sz w:val="24"/>
+        </w:rPr>
+        <w:t>Inop</w:t>
+      </w:r>
+      <w:proofErr w:type="spellEnd"/>
+      <w:r>
+        <w:rPr>
+          <w:rFonts w:eastAsia="华文楷体"/>
+          <w:sz w:val="24"/>
+        </w:rPr>
+        <w:t xml:space="preserve"> pc’</w:t>
       </w:r>
       <w:r>
         <w:rPr>
@@ -9219,7 +9316,7 @@
         <w:ind w:left="1678" w:firstLine="480"/>
         <w:jc w:val="left"/>
         <w:rPr>
-          <w:rFonts w:eastAsia="华文楷体" w:hint="eastAsia"/>
+          <w:rFonts w:eastAsia="华文楷体"/>
           <w:sz w:val="24"/>
         </w:rPr>
       </w:pPr>
@@ -9244,6 +9341,7 @@
         </w:rPr>
         <w:t>中间语言的编译器。虽然它的源语言是</w:t>
       </w:r>
+      <w:proofErr w:type="spellStart"/>
       <w:r>
         <w:rPr>
           <w:rFonts w:eastAsia="华文楷体" w:hint="eastAsia"/>
@@ -9251,6 +9349,7 @@
         </w:rPr>
         <w:t>Clight</w:t>
       </w:r>
+      <w:proofErr w:type="spellEnd"/>
       <w:r>
         <w:rPr>
           <w:rFonts w:eastAsia="华文楷体" w:hint="eastAsia"/>
@@ -9316,6 +9415,7 @@
         </w:rPr>
         <w:t>在编译器验证领域，许多工作是围绕</w:t>
       </w:r>
+      <w:proofErr w:type="spellStart"/>
       <w:r>
         <w:rPr>
           <w:rFonts w:eastAsia="华文楷体" w:hint="eastAsia"/>
@@ -9323,6 +9423,7 @@
         </w:rPr>
         <w:t>CompCert</w:t>
       </w:r>
+      <w:proofErr w:type="spellEnd"/>
       <w:r>
         <w:rPr>
           <w:rFonts w:eastAsia="华文楷体" w:hint="eastAsia"/>
@@ -9330,6 +9431,7 @@
         </w:rPr>
         <w:t>编译器展开的。这也就使得研究者们在确立函数式语言的编译目标时，为了使之与</w:t>
       </w:r>
+      <w:proofErr w:type="spellStart"/>
       <w:r>
         <w:rPr>
           <w:rFonts w:eastAsia="华文楷体" w:hint="eastAsia"/>
@@ -9337,6 +9439,7 @@
         </w:rPr>
         <w:t>CompCert</w:t>
       </w:r>
+      <w:proofErr w:type="spellEnd"/>
       <w:r>
         <w:rPr>
           <w:rFonts w:eastAsia="华文楷体" w:hint="eastAsia"/>
@@ -9344,6 +9447,7 @@
         </w:rPr>
         <w:t>链接起来，选择将函数式语言编译到</w:t>
       </w:r>
+      <w:proofErr w:type="spellStart"/>
       <w:r>
         <w:rPr>
           <w:rFonts w:eastAsia="华文楷体"/>
@@ -9351,6 +9455,7 @@
         </w:rPr>
         <w:t>Clight</w:t>
       </w:r>
+      <w:proofErr w:type="spellEnd"/>
       <w:r>
         <w:rPr>
           <w:rFonts w:eastAsia="华文楷体" w:hint="eastAsia"/>
@@ -9363,7 +9468,88 @@
           <w:rFonts w:eastAsia="华文楷体" w:hint="eastAsia"/>
           <w:sz w:val="24"/>
         </w:rPr>
-        <w:t>现有的函数式编译器验证工</w:t>
+        <w:t>现有的函数式编译器验证工作主要分</w:t>
+      </w:r>
+      <w:r>
+        <w:rPr>
+          <w:rFonts w:eastAsia="华文楷体" w:hint="eastAsia"/>
+          <w:sz w:val="24"/>
+        </w:rPr>
+        <w:t>2</w:t>
+      </w:r>
+      <w:r>
+        <w:rPr>
+          <w:rFonts w:eastAsia="华文楷体" w:hint="eastAsia"/>
+          <w:sz w:val="24"/>
+        </w:rPr>
+        <w:t>种：一种使用基于</w:t>
+      </w:r>
+      <w:proofErr w:type="spellStart"/>
+      <w:r>
+        <w:rPr>
+          <w:rFonts w:eastAsia="华文楷体" w:hint="eastAsia"/>
+          <w:sz w:val="24"/>
+        </w:rPr>
+        <w:t>CompCert</w:t>
+      </w:r>
+      <w:proofErr w:type="spellEnd"/>
+      <w:r>
+        <w:rPr>
+          <w:rFonts w:eastAsia="华文楷体" w:hint="eastAsia"/>
+          <w:sz w:val="24"/>
+        </w:rPr>
+        <w:t>的框架进行验证，但是由于</w:t>
+      </w:r>
+      <w:proofErr w:type="spellStart"/>
+      <w:r>
+        <w:rPr>
+          <w:rFonts w:eastAsia="华文楷体" w:hint="eastAsia"/>
+          <w:sz w:val="24"/>
+        </w:rPr>
+        <w:t>CompCert</w:t>
+      </w:r>
+      <w:proofErr w:type="spellEnd"/>
+      <w:r>
+        <w:rPr>
+          <w:rFonts w:eastAsia="华文楷体" w:hint="eastAsia"/>
+          <w:sz w:val="24"/>
+        </w:rPr>
+        <w:t>原先的版本</w:t>
+      </w:r>
+      <w:r>
+        <w:rPr>
+          <w:rFonts w:eastAsia="华文楷体" w:hint="eastAsia"/>
+          <w:sz w:val="24"/>
+        </w:rPr>
+        <w:t>不支持</w:t>
+      </w:r>
+      <w:r>
+        <w:rPr>
+          <w:rFonts w:eastAsia="华文楷体" w:hint="eastAsia"/>
+          <w:sz w:val="24"/>
+        </w:rPr>
+        <w:t>SSA</w:t>
+      </w:r>
+      <w:r>
+        <w:rPr>
+          <w:rFonts w:eastAsia="华文楷体" w:hint="eastAsia"/>
+          <w:sz w:val="24"/>
+        </w:rPr>
+        <w:t>格式，因此</w:t>
+      </w:r>
+      <w:r>
+        <w:rPr>
+          <w:rFonts w:eastAsia="华文楷体" w:hint="eastAsia"/>
+          <w:sz w:val="24"/>
+        </w:rPr>
+        <w:t>无法</w:t>
+      </w:r>
+      <w:r>
+        <w:rPr>
+          <w:rFonts w:eastAsia="华文楷体" w:hint="eastAsia"/>
+          <w:sz w:val="24"/>
+        </w:rPr>
+        <w:t>和编译器基础设施实现</w:t>
       </w:r>
       <w:r>
         <w:rPr>
@@ -9371,22 +9557,79 @@
           <w:sz w:val="24"/>
         </w:rPr>
         <w:lastRenderedPageBreak/>
-        <w:t>作主要分</w:t>
-      </w:r>
-      <w:r>
-        <w:rPr>
-          <w:rFonts w:eastAsia="华文楷体" w:hint="eastAsia"/>
-          <w:sz w:val="24"/>
-        </w:rPr>
-        <w:t>2</w:t>
-      </w:r>
-      <w:r>
-        <w:rPr>
-          <w:rFonts w:eastAsia="华文楷体" w:hint="eastAsia"/>
-          <w:sz w:val="24"/>
-        </w:rPr>
-        <w:t>种：一种使用基于</w:t>
-      </w:r>
+        <w:t>连接；另外一种基于逻辑关系</w:t>
+      </w:r>
+      <w:r>
+        <w:rPr>
+          <w:rFonts w:eastAsia="华文楷体" w:hint="eastAsia"/>
+          <w:sz w:val="24"/>
+        </w:rPr>
+        <w:t>(Logical Relations)</w:t>
+      </w:r>
+      <w:r>
+        <w:rPr>
+          <w:rFonts w:eastAsia="华文楷体" w:hint="eastAsia"/>
+          <w:sz w:val="24"/>
+        </w:rPr>
+        <w:t>，面临的问题在于缺少从</w:t>
+      </w:r>
+      <w:r>
+        <w:rPr>
+          <w:rFonts w:eastAsia="华文楷体" w:hint="eastAsia"/>
+          <w:sz w:val="24"/>
+        </w:rPr>
+        <w:t>CPS</w:t>
+      </w:r>
+      <w:r>
+        <w:rPr>
+          <w:rFonts w:eastAsia="华文楷体" w:hint="eastAsia"/>
+          <w:sz w:val="24"/>
+        </w:rPr>
+        <w:t>到</w:t>
+      </w:r>
+      <w:r>
+        <w:rPr>
+          <w:rFonts w:eastAsia="华文楷体" w:hint="eastAsia"/>
+          <w:sz w:val="24"/>
+        </w:rPr>
+        <w:t>SSA</w:t>
+      </w:r>
+      <w:r>
+        <w:rPr>
+          <w:rFonts w:eastAsia="华文楷体" w:hint="eastAsia"/>
+          <w:sz w:val="24"/>
+        </w:rPr>
+        <w:t>的编译过程。在使用模拟技术进行验证的框架下，从函数式</w:t>
+      </w:r>
+      <w:r>
+        <w:rPr>
+          <w:rFonts w:eastAsia="华文楷体" w:hint="eastAsia"/>
+          <w:sz w:val="24"/>
+        </w:rPr>
+        <w:t>IR</w:t>
+      </w:r>
+      <w:r>
+        <w:rPr>
+          <w:rFonts w:eastAsia="华文楷体" w:hint="eastAsia"/>
+          <w:sz w:val="24"/>
+        </w:rPr>
+        <w:t>到命令式</w:t>
+      </w:r>
+      <w:r>
+        <w:rPr>
+          <w:rFonts w:eastAsia="华文楷体" w:hint="eastAsia"/>
+          <w:sz w:val="24"/>
+        </w:rPr>
+        <w:t>IR</w:t>
+      </w:r>
+      <w:r>
+        <w:rPr>
+          <w:rFonts w:eastAsia="华文楷体" w:hint="eastAsia"/>
+          <w:sz w:val="24"/>
+        </w:rPr>
+        <w:t>的编译器普遍选择了</w:t>
+      </w:r>
+      <w:proofErr w:type="spellStart"/>
       <w:r>
         <w:rPr>
           <w:rFonts w:eastAsia="华文楷体" w:hint="eastAsia"/>
@@ -9394,13 +9637,99 @@
         </w:rPr>
         <w:t>CompCert</w:t>
       </w:r>
-      <w:r>
-        <w:rPr>
-          <w:rFonts w:eastAsia="华文楷体" w:hint="eastAsia"/>
-          <w:sz w:val="24"/>
-        </w:rPr>
-        <w:t>的框架进行验证，但是由于</w:t>
-      </w:r>
+      <w:proofErr w:type="spellEnd"/>
+      <w:r>
+        <w:rPr>
+          <w:rFonts w:eastAsia="华文楷体" w:hint="eastAsia"/>
+          <w:sz w:val="24"/>
+        </w:rPr>
+        <w:t>作为编译目标，而不是</w:t>
+      </w:r>
+      <w:r>
+        <w:rPr>
+          <w:rFonts w:eastAsia="华文楷体" w:hint="eastAsia"/>
+          <w:sz w:val="24"/>
+        </w:rPr>
+        <w:t>SSA IR</w:t>
+      </w:r>
+      <w:r>
+        <w:rPr>
+          <w:rFonts w:eastAsia="华文楷体" w:hint="eastAsia"/>
+          <w:sz w:val="24"/>
+        </w:rPr>
+        <w:t>。例如</w:t>
+      </w:r>
+      <w:proofErr w:type="spellStart"/>
+      <w:r>
+        <w:rPr>
+          <w:rFonts w:eastAsia="华文楷体" w:hint="eastAsia"/>
+          <w:sz w:val="24"/>
+        </w:rPr>
+        <w:t>Gallina</w:t>
+      </w:r>
+      <w:proofErr w:type="spellEnd"/>
+      <w:r>
+        <w:rPr>
+          <w:rFonts w:eastAsia="华文楷体" w:hint="eastAsia"/>
+          <w:sz w:val="24"/>
+        </w:rPr>
+        <w:t>的编译器</w:t>
+      </w:r>
+      <w:proofErr w:type="spellStart"/>
+      <w:r>
+        <w:rPr>
+          <w:rFonts w:eastAsia="华文楷体" w:hint="eastAsia"/>
+          <w:sz w:val="24"/>
+        </w:rPr>
+        <w:t>CertiCoq</w:t>
+      </w:r>
+      <w:proofErr w:type="spellEnd"/>
+      <w:r>
+        <w:rPr>
+          <w:rFonts w:eastAsia="华文楷体" w:hint="eastAsia"/>
+          <w:sz w:val="24"/>
+          <w:vertAlign w:val="superscript"/>
+        </w:rPr>
+        <w:t>[9]</w:t>
+      </w:r>
+      <w:r>
+        <w:rPr>
+          <w:rFonts w:eastAsia="华文楷体" w:hint="eastAsia"/>
+          <w:sz w:val="24"/>
+        </w:rPr>
+        <w:t>，它的目标语言是</w:t>
+      </w:r>
+      <w:r>
+        <w:rPr>
+          <w:rFonts w:eastAsia="华文楷体" w:hint="eastAsia"/>
+          <w:sz w:val="24"/>
+        </w:rPr>
+        <w:t>C</w:t>
+      </w:r>
+      <w:r>
+        <w:rPr>
+          <w:rFonts w:eastAsia="华文楷体" w:hint="eastAsia"/>
+          <w:sz w:val="24"/>
+        </w:rPr>
+        <w:t>语言的子集</w:t>
+      </w:r>
+      <w:proofErr w:type="spellStart"/>
+      <w:r>
+        <w:rPr>
+          <w:rFonts w:eastAsia="华文楷体" w:hint="eastAsia"/>
+          <w:sz w:val="24"/>
+        </w:rPr>
+        <w:t>Clight</w:t>
+      </w:r>
+      <w:proofErr w:type="spellEnd"/>
+      <w:r>
+        <w:rPr>
+          <w:rFonts w:eastAsia="华文楷体" w:hint="eastAsia"/>
+          <w:sz w:val="24"/>
+        </w:rPr>
+        <w:t>，将其与</w:t>
+      </w:r>
+      <w:proofErr w:type="spellStart"/>
       <w:r>
         <w:rPr>
           <w:rFonts w:eastAsia="华文楷体" w:hint="eastAsia"/>
@@ -9408,217 +9737,7 @@
         </w:rPr>
         <w:t>CompCert</w:t>
       </w:r>
-      <w:r>
-        <w:rPr>
-          <w:rFonts w:eastAsia="华文楷体" w:hint="eastAsia"/>
-          <w:sz w:val="24"/>
-        </w:rPr>
-        <w:t>原先的版本</w:t>
-      </w:r>
-      <w:r>
-        <w:rPr>
-          <w:rFonts w:eastAsia="华文楷体" w:hint="eastAsia"/>
-          <w:sz w:val="24"/>
-        </w:rPr>
-        <w:t>不支持</w:t>
-      </w:r>
-      <w:r>
-        <w:rPr>
-          <w:rFonts w:eastAsia="华文楷体" w:hint="eastAsia"/>
-          <w:sz w:val="24"/>
-        </w:rPr>
-        <w:t>SSA</w:t>
-      </w:r>
-      <w:r>
-        <w:rPr>
-          <w:rFonts w:eastAsia="华文楷体" w:hint="eastAsia"/>
-          <w:sz w:val="24"/>
-        </w:rPr>
-        <w:t>格式，因此</w:t>
-      </w:r>
-      <w:r>
-        <w:rPr>
-          <w:rFonts w:eastAsia="华文楷体" w:hint="eastAsia"/>
-          <w:sz w:val="24"/>
-        </w:rPr>
-        <w:t>无法</w:t>
-      </w:r>
-      <w:r>
-        <w:rPr>
-          <w:rFonts w:eastAsia="华文楷体" w:hint="eastAsia"/>
-          <w:sz w:val="24"/>
-        </w:rPr>
-        <w:t>和编译器基础设施实现连接；另外一种基于逻辑关系</w:t>
-      </w:r>
-      <w:r>
-        <w:rPr>
-          <w:rFonts w:eastAsia="华文楷体" w:hint="eastAsia"/>
-          <w:sz w:val="24"/>
-        </w:rPr>
-        <w:t>(Logical Relations)</w:t>
-      </w:r>
-      <w:r>
-        <w:rPr>
-          <w:rFonts w:eastAsia="华文楷体" w:hint="eastAsia"/>
-          <w:sz w:val="24"/>
-        </w:rPr>
-        <w:t>，面临的问题在于缺少从</w:t>
-      </w:r>
-      <w:r>
-        <w:rPr>
-          <w:rFonts w:eastAsia="华文楷体" w:hint="eastAsia"/>
-          <w:sz w:val="24"/>
-        </w:rPr>
-        <w:t>CPS</w:t>
-      </w:r>
-      <w:r>
-        <w:rPr>
-          <w:rFonts w:eastAsia="华文楷体" w:hint="eastAsia"/>
-          <w:sz w:val="24"/>
-        </w:rPr>
-        <w:t>到</w:t>
-      </w:r>
-      <w:r>
-        <w:rPr>
-          <w:rFonts w:eastAsia="华文楷体" w:hint="eastAsia"/>
-          <w:sz w:val="24"/>
-        </w:rPr>
-        <w:t>SSA</w:t>
-      </w:r>
-      <w:r>
-        <w:rPr>
-          <w:rFonts w:eastAsia="华文楷体" w:hint="eastAsia"/>
-          <w:sz w:val="24"/>
-        </w:rPr>
-        <w:t>的编译过程。在使用模拟技术进行验证的框架下，从函数式</w:t>
-      </w:r>
-      <w:r>
-        <w:rPr>
-          <w:rFonts w:eastAsia="华文楷体" w:hint="eastAsia"/>
-          <w:sz w:val="24"/>
-        </w:rPr>
-        <w:t>IR</w:t>
-      </w:r>
-      <w:r>
-        <w:rPr>
-          <w:rFonts w:eastAsia="华文楷体" w:hint="eastAsia"/>
-          <w:sz w:val="24"/>
-        </w:rPr>
-        <w:t>到命令式</w:t>
-      </w:r>
-      <w:r>
-        <w:rPr>
-          <w:rFonts w:eastAsia="华文楷体" w:hint="eastAsia"/>
-          <w:sz w:val="24"/>
-        </w:rPr>
-        <w:t>IR</w:t>
-      </w:r>
-      <w:r>
-        <w:rPr>
-          <w:rFonts w:eastAsia="华文楷体" w:hint="eastAsia"/>
-          <w:sz w:val="24"/>
-        </w:rPr>
-        <w:t>的编译器普遍选择了</w:t>
-      </w:r>
-      <w:r>
-        <w:rPr>
-          <w:rFonts w:eastAsia="华文楷体" w:hint="eastAsia"/>
-          <w:sz w:val="24"/>
-        </w:rPr>
-        <w:t>CompCert</w:t>
-      </w:r>
-      <w:r>
-        <w:rPr>
-          <w:rFonts w:eastAsia="华文楷体" w:hint="eastAsia"/>
-          <w:sz w:val="24"/>
-        </w:rPr>
-        <w:t>作为编译目标，而不是</w:t>
-      </w:r>
-      <w:r>
-        <w:rPr>
-          <w:rFonts w:eastAsia="华文楷体" w:hint="eastAsia"/>
-          <w:sz w:val="24"/>
-        </w:rPr>
-        <w:t>SSA IR</w:t>
-      </w:r>
-      <w:r>
-        <w:rPr>
-          <w:rFonts w:eastAsia="华文楷体" w:hint="eastAsia"/>
-          <w:sz w:val="24"/>
-        </w:rPr>
-        <w:t>。例如</w:t>
-      </w:r>
-      <w:r>
-        <w:rPr>
-          <w:rFonts w:eastAsia="华文楷体" w:hint="eastAsia"/>
-          <w:sz w:val="24"/>
-        </w:rPr>
-        <w:t>Gallina</w:t>
-      </w:r>
-      <w:r>
-        <w:rPr>
-          <w:rFonts w:eastAsia="华文楷体" w:hint="eastAsia"/>
-          <w:sz w:val="24"/>
-        </w:rPr>
-        <w:t>的编译器</w:t>
-      </w:r>
-      <w:r>
-        <w:rPr>
-          <w:rFonts w:eastAsia="华文楷体" w:hint="eastAsia"/>
-          <w:sz w:val="24"/>
-        </w:rPr>
-        <w:t>CertiCoq</w:t>
-      </w:r>
-      <w:r>
-        <w:rPr>
-          <w:rFonts w:eastAsia="华文楷体" w:hint="eastAsia"/>
-          <w:sz w:val="24"/>
-          <w:vertAlign w:val="superscript"/>
-        </w:rPr>
-        <w:t>[9]</w:t>
-      </w:r>
-      <w:r>
-        <w:rPr>
-          <w:rFonts w:eastAsia="华文楷体" w:hint="eastAsia"/>
-          <w:sz w:val="24"/>
-        </w:rPr>
-        <w:t>，它的目标语言是</w:t>
-      </w:r>
-      <w:r>
-        <w:rPr>
-          <w:rFonts w:eastAsia="华文楷体" w:hint="eastAsia"/>
-          <w:sz w:val="24"/>
-        </w:rPr>
-        <w:t>C</w:t>
-      </w:r>
-      <w:r>
-        <w:rPr>
-          <w:rFonts w:eastAsia="华文楷体" w:hint="eastAsia"/>
-          <w:sz w:val="24"/>
-        </w:rPr>
-        <w:t>语言的子集</w:t>
-      </w:r>
-      <w:r>
-        <w:rPr>
-          <w:rFonts w:eastAsia="华文楷体" w:hint="eastAsia"/>
-          <w:sz w:val="24"/>
-        </w:rPr>
-        <w:t>Clight</w:t>
-      </w:r>
-      <w:r>
-        <w:rPr>
-          <w:rFonts w:eastAsia="华文楷体" w:hint="eastAsia"/>
-          <w:sz w:val="24"/>
-        </w:rPr>
-        <w:t>，将其与</w:t>
-      </w:r>
-      <w:r>
-        <w:rPr>
-          <w:rFonts w:eastAsia="华文楷体" w:hint="eastAsia"/>
-          <w:sz w:val="24"/>
-        </w:rPr>
-        <w:t>CompCert</w:t>
-      </w:r>
+      <w:proofErr w:type="spellEnd"/>
       <w:r>
         <w:rPr>
           <w:rFonts w:eastAsia="华文楷体" w:hint="eastAsia"/>
@@ -10044,6 +10163,7 @@
         </w:rPr>
         <w:t>。</w:t>
       </w:r>
+      <w:proofErr w:type="spellStart"/>
       <w:r>
         <w:rPr>
           <w:rFonts w:eastAsia="华文楷体" w:hint="eastAsia"/>
@@ -10058,6 +10178,7 @@
         </w:rPr>
         <w:t>ellvm</w:t>
       </w:r>
+      <w:proofErr w:type="spellEnd"/>
       <w:r>
         <w:rPr>
           <w:rFonts w:eastAsia="华文楷体" w:hint="eastAsia"/>
@@ -10142,6 +10263,7 @@
         </w:rPr>
         <w:t>改为基于</w:t>
       </w:r>
+      <w:proofErr w:type="spellStart"/>
       <w:r>
         <w:rPr>
           <w:rFonts w:eastAsia="华文楷体" w:hint="eastAsia"/>
@@ -10149,6 +10271,7 @@
         </w:rPr>
         <w:t>ITree</w:t>
       </w:r>
+      <w:proofErr w:type="spellEnd"/>
       <w:r>
         <w:rPr>
           <w:rFonts w:eastAsia="华文楷体" w:hint="eastAsia"/>
@@ -10388,15 +10511,22 @@
           <w:rFonts w:eastAsia="华文楷体" w:hint="eastAsia"/>
           <w:sz w:val="24"/>
         </w:rPr>
+        <w:t>在学术界和工业界中，函数式编程的应用日趋广泛。</w:t>
+      </w:r>
+      <w:r>
+        <w:rPr>
+          <w:rFonts w:eastAsia="华文楷体" w:hint="eastAsia"/>
+          <w:sz w:val="24"/>
+        </w:rPr>
+        <w:t>传统命令式编程中，计算通过执行程序语句序更新程序状态来实现。相比之下，函数式编</w:t>
+      </w:r>
+      <w:r>
+        <w:rPr>
+          <w:rFonts w:eastAsia="华文楷体" w:hint="eastAsia"/>
+          <w:sz w:val="24"/>
+        </w:rPr>
         <w:lastRenderedPageBreak/>
-        <w:t>在学术界和工业界中，函数式编程的应用日趋广泛。</w:t>
-      </w:r>
-      <w:r>
-        <w:rPr>
-          <w:rFonts w:eastAsia="华文楷体" w:hint="eastAsia"/>
-          <w:sz w:val="24"/>
-        </w:rPr>
-        <w:t>传统命令式编程中，计算通过执行程序语句序更新程序状态来实现。相比之下，函数式编程中程序由包含函数定义和应用的表达式构成表示为表达式构成，而计算通过对表达式求值来实现。函数式程序的一大特点是函数可以作为参数传递，或者被其他函数返回，形成所谓的高阶函数</w:t>
+        <w:t>程中程序由包含函数定义和应用的表达式构成表示为表达式构成，而计算通过对表达式求值来实现。函数式程序的一大特点是函数可以作为参数传递，或者被其他函数返回，形成所谓的高阶函数</w:t>
       </w:r>
       <w:r>
         <w:rPr>
@@ -10450,6 +10580,7 @@
         </w:rPr>
         <w:t>等纯函数式语言、</w:t>
       </w:r>
+      <w:proofErr w:type="spellStart"/>
       <w:r>
         <w:rPr>
           <w:rFonts w:eastAsia="华文楷体" w:hint="eastAsia"/>
@@ -10457,6 +10588,7 @@
         </w:rPr>
         <w:t>OCaml</w:t>
       </w:r>
+      <w:proofErr w:type="spellEnd"/>
       <w:r>
         <w:rPr>
           <w:rFonts w:eastAsia="华文楷体" w:hint="eastAsia"/>
@@ -10793,6 +10925,7 @@
         </w:rPr>
         <w:t>通常使用</w:t>
       </w:r>
+      <w:proofErr w:type="spellStart"/>
       <w:r>
         <w:rPr>
           <w:rFonts w:eastAsia="华文楷体" w:hint="eastAsia"/>
@@ -10807,6 +10940,7 @@
         </w:rPr>
         <w:t>ompCert</w:t>
       </w:r>
+      <w:proofErr w:type="spellEnd"/>
       <w:r>
         <w:rPr>
           <w:rFonts w:eastAsia="华文楷体" w:hint="eastAsia"/>
@@ -11114,6 +11248,7 @@
         </w:rPr>
         <w:t>放弃</w:t>
       </w:r>
+      <w:proofErr w:type="spellStart"/>
       <w:r>
         <w:rPr>
           <w:rFonts w:eastAsia="华文楷体" w:hint="eastAsia"/>
@@ -11121,6 +11256,7 @@
         </w:rPr>
         <w:t>MLRisc</w:t>
       </w:r>
+      <w:proofErr w:type="spellEnd"/>
       <w:r>
         <w:rPr>
           <w:rFonts w:eastAsia="华文楷体" w:hint="eastAsia"/>
@@ -11450,13 +11586,37 @@
         </w:rPr>
       </w:pPr>
       <w:permStart w:id="1504274964" w:edGrp="everyone"/>
-      <w:r>
-        <w:rPr>
-          <w:sz w:val="24"/>
-          <w:szCs w:val="24"/>
-        </w:rPr>
-        <w:lastRenderedPageBreak/>
-        <w:t>Brosgol B, Comar C. DO</w:t>
+      <w:proofErr w:type="spellStart"/>
+      <w:r>
+        <w:rPr>
+          <w:sz w:val="24"/>
+          <w:szCs w:val="24"/>
+        </w:rPr>
+        <w:t>Brosgol</w:t>
+      </w:r>
+      <w:proofErr w:type="spellEnd"/>
+      <w:r>
+        <w:rPr>
+          <w:sz w:val="24"/>
+          <w:szCs w:val="24"/>
+        </w:rPr>
+        <w:t xml:space="preserve"> B, </w:t>
+      </w:r>
+      <w:proofErr w:type="spellStart"/>
+      <w:r>
+        <w:rPr>
+          <w:sz w:val="24"/>
+          <w:szCs w:val="24"/>
+        </w:rPr>
+        <w:t>Comar</w:t>
+      </w:r>
+      <w:proofErr w:type="spellEnd"/>
+      <w:r>
+        <w:rPr>
+          <w:sz w:val="24"/>
+          <w:szCs w:val="24"/>
+        </w:rPr>
+        <w:t xml:space="preserve"> C. DO</w:t>
       </w:r>
       <w:r>
         <w:rPr>
@@ -11518,6 +11678,7 @@
           <w:sz w:val="24"/>
           <w:szCs w:val="24"/>
         </w:rPr>
+        <w:lastRenderedPageBreak/>
         <w:t xml:space="preserve">Yang X, Chen Y, Eide E, et al. </w:t>
       </w:r>
       <w:r>
@@ -11666,12 +11827,21 @@
           <w:szCs w:val="24"/>
         </w:rPr>
       </w:pPr>
-      <w:r>
-        <w:rPr>
-          <w:sz w:val="24"/>
-          <w:szCs w:val="24"/>
-        </w:rPr>
-        <w:t xml:space="preserve">Lattner C. </w:t>
+      <w:proofErr w:type="spellStart"/>
+      <w:r>
+        <w:rPr>
+          <w:sz w:val="24"/>
+          <w:szCs w:val="24"/>
+        </w:rPr>
+        <w:t>Lattner</w:t>
+      </w:r>
+      <w:proofErr w:type="spellEnd"/>
+      <w:r>
+        <w:rPr>
+          <w:sz w:val="24"/>
+          <w:szCs w:val="24"/>
+        </w:rPr>
+        <w:t xml:space="preserve"> C. </w:t>
       </w:r>
       <w:r>
         <w:rPr>
@@ -11680,7 +11850,27 @@
           <w:sz w:val="24"/>
           <w:szCs w:val="24"/>
         </w:rPr>
-        <w:t>Introduction to the llvm compiler infrastructure</w:t>
+        <w:t xml:space="preserve">Introduction to the </w:t>
+      </w:r>
+      <w:proofErr w:type="spellStart"/>
+      <w:r>
+        <w:rPr>
+          <w:i/>
+          <w:iCs/>
+          <w:sz w:val="24"/>
+          <w:szCs w:val="24"/>
+        </w:rPr>
+        <w:t>llvm</w:t>
+      </w:r>
+      <w:proofErr w:type="spellEnd"/>
+      <w:r>
+        <w:rPr>
+          <w:i/>
+          <w:iCs/>
+          <w:sz w:val="24"/>
+          <w:szCs w:val="24"/>
+        </w:rPr>
+        <w:t xml:space="preserve"> compiler infrastructure</w:t>
       </w:r>
       <w:r>
         <w:rPr>
@@ -11725,7 +11915,23 @@
           <w:sz w:val="24"/>
           <w:szCs w:val="24"/>
         </w:rPr>
-        <w:t xml:space="preserve">Balasubramanian A, Baranowski M S, Burtsev A, et al. </w:t>
+        <w:t xml:space="preserve">Balasubramanian A, Baranowski M S, </w:t>
+      </w:r>
+      <w:proofErr w:type="spellStart"/>
+      <w:r>
+        <w:rPr>
+          <w:sz w:val="24"/>
+          <w:szCs w:val="24"/>
+        </w:rPr>
+        <w:t>Burtsev</w:t>
+      </w:r>
+      <w:proofErr w:type="spellEnd"/>
+      <w:r>
+        <w:rPr>
+          <w:sz w:val="24"/>
+          <w:szCs w:val="24"/>
+        </w:rPr>
+        <w:t xml:space="preserve"> A, et al. </w:t>
       </w:r>
       <w:r>
         <w:rPr>
@@ -11783,12 +11989,21 @@
         </w:rPr>
       </w:pPr>
       <w:bookmarkStart w:id="4" w:name="_Ref27939383"/>
-      <w:r>
-        <w:rPr>
-          <w:sz w:val="24"/>
-          <w:szCs w:val="24"/>
-        </w:rPr>
-        <w:t xml:space="preserve">Lattner C. </w:t>
+      <w:proofErr w:type="spellStart"/>
+      <w:r>
+        <w:rPr>
+          <w:sz w:val="24"/>
+          <w:szCs w:val="24"/>
+        </w:rPr>
+        <w:t>Lattner</w:t>
+      </w:r>
+      <w:proofErr w:type="spellEnd"/>
+      <w:r>
+        <w:rPr>
+          <w:sz w:val="24"/>
+          <w:szCs w:val="24"/>
+        </w:rPr>
+        <w:t xml:space="preserve"> C. </w:t>
       </w:r>
       <w:r>
         <w:rPr>
@@ -11845,7 +12060,23 @@
           <w:sz w:val="24"/>
           <w:szCs w:val="24"/>
         </w:rPr>
-        <w:t xml:space="preserve">Farvardin K, Reppy J. </w:t>
+        <w:t xml:space="preserve">Farvardin K, </w:t>
+      </w:r>
+      <w:proofErr w:type="spellStart"/>
+      <w:r>
+        <w:rPr>
+          <w:sz w:val="24"/>
+          <w:szCs w:val="24"/>
+        </w:rPr>
+        <w:t>Reppy</w:t>
+      </w:r>
+      <w:proofErr w:type="spellEnd"/>
+      <w:r>
+        <w:rPr>
+          <w:sz w:val="24"/>
+          <w:szCs w:val="24"/>
+        </w:rPr>
+        <w:t xml:space="preserve"> J. </w:t>
       </w:r>
       <w:r>
         <w:rPr>
@@ -11894,12 +12125,21 @@
           <w:szCs w:val="24"/>
         </w:rPr>
       </w:pPr>
-      <w:r>
-        <w:rPr>
-          <w:sz w:val="24"/>
-          <w:szCs w:val="24"/>
-        </w:rPr>
-        <w:t xml:space="preserve">Bélanger O S, Weaver M Z, Appel A W. </w:t>
+      <w:proofErr w:type="spellStart"/>
+      <w:r>
+        <w:rPr>
+          <w:sz w:val="24"/>
+          <w:szCs w:val="24"/>
+        </w:rPr>
+        <w:t>Bélanger</w:t>
+      </w:r>
+      <w:proofErr w:type="spellEnd"/>
+      <w:r>
+        <w:rPr>
+          <w:sz w:val="24"/>
+          <w:szCs w:val="24"/>
+        </w:rPr>
+        <w:t xml:space="preserve"> O S, Weaver M Z, Appel A W. </w:t>
       </w:r>
       <w:r>
         <w:rPr>
@@ -11915,7 +12155,55 @@
           <w:sz w:val="24"/>
           <w:szCs w:val="24"/>
         </w:rPr>
-        <w:t>[J]. preparation. https://www. cs. princeton. edu/~ appel/papers/CPStoC.pdf, 2019</w:t>
+        <w:t xml:space="preserve">[J]. preparation. https://www. cs. </w:t>
+      </w:r>
+      <w:proofErr w:type="spellStart"/>
+      <w:r>
+        <w:rPr>
+          <w:sz w:val="24"/>
+          <w:szCs w:val="24"/>
+        </w:rPr>
+        <w:t>princeton</w:t>
+      </w:r>
+      <w:proofErr w:type="spellEnd"/>
+      <w:r>
+        <w:rPr>
+          <w:sz w:val="24"/>
+          <w:szCs w:val="24"/>
+        </w:rPr>
+        <w:t xml:space="preserve">. </w:t>
+      </w:r>
+      <w:proofErr w:type="spellStart"/>
+      <w:r>
+        <w:rPr>
+          <w:sz w:val="24"/>
+          <w:szCs w:val="24"/>
+        </w:rPr>
+        <w:t>edu</w:t>
+      </w:r>
+      <w:proofErr w:type="spellEnd"/>
+      <w:r>
+        <w:rPr>
+          <w:sz w:val="24"/>
+          <w:szCs w:val="24"/>
+        </w:rPr>
+        <w:t xml:space="preserve">/~ </w:t>
+      </w:r>
+      <w:proofErr w:type="spellStart"/>
+      <w:r>
+        <w:rPr>
+          <w:sz w:val="24"/>
+          <w:szCs w:val="24"/>
+        </w:rPr>
+        <w:t>appel</w:t>
+      </w:r>
+      <w:proofErr w:type="spellEnd"/>
+      <w:r>
+        <w:rPr>
+          <w:sz w:val="24"/>
+          <w:szCs w:val="24"/>
+        </w:rPr>
+        <w:t>/papers/CPStoC.pdf, 2019</w:t>
       </w:r>
     </w:p>
     <w:p>
@@ -12041,7 +12329,23 @@
           <w:sz w:val="24"/>
           <w:szCs w:val="24"/>
         </w:rPr>
-        <w:t xml:space="preserve">O’Sullivan B, Goerzen J, Stewart D B. </w:t>
+        <w:t xml:space="preserve">O’Sullivan B, </w:t>
+      </w:r>
+      <w:proofErr w:type="spellStart"/>
+      <w:r>
+        <w:rPr>
+          <w:sz w:val="24"/>
+          <w:szCs w:val="24"/>
+        </w:rPr>
+        <w:t>Goerzen</w:t>
+      </w:r>
+      <w:proofErr w:type="spellEnd"/>
+      <w:r>
+        <w:rPr>
+          <w:sz w:val="24"/>
+          <w:szCs w:val="24"/>
+        </w:rPr>
+        <w:t xml:space="preserve"> J, Stewart D B. </w:t>
       </w:r>
       <w:r>
         <w:rPr>
@@ -12050,7 +12354,27 @@
           <w:sz w:val="24"/>
           <w:szCs w:val="24"/>
         </w:rPr>
-        <w:t>Real world haskell: Code you can believe in</w:t>
+        <w:t xml:space="preserve">Real world </w:t>
+      </w:r>
+      <w:proofErr w:type="spellStart"/>
+      <w:r>
+        <w:rPr>
+          <w:i/>
+          <w:iCs/>
+          <w:sz w:val="24"/>
+          <w:szCs w:val="24"/>
+        </w:rPr>
+        <w:t>haskell</w:t>
+      </w:r>
+      <w:proofErr w:type="spellEnd"/>
+      <w:r>
+        <w:rPr>
+          <w:i/>
+          <w:iCs/>
+          <w:sz w:val="24"/>
+          <w:szCs w:val="24"/>
+        </w:rPr>
+        <w:t>: Code you can believe in</w:t>
       </w:r>
       <w:r>
         <w:rPr>
@@ -12076,12 +12400,21 @@
           <w:szCs w:val="24"/>
         </w:rPr>
       </w:pPr>
-      <w:r>
-        <w:rPr>
-          <w:sz w:val="24"/>
-          <w:szCs w:val="24"/>
-        </w:rPr>
-        <w:t xml:space="preserve">Cesarini F, Thompson S. </w:t>
+      <w:proofErr w:type="spellStart"/>
+      <w:r>
+        <w:rPr>
+          <w:sz w:val="24"/>
+          <w:szCs w:val="24"/>
+        </w:rPr>
+        <w:t>Cesarini</w:t>
+      </w:r>
+      <w:proofErr w:type="spellEnd"/>
+      <w:r>
+        <w:rPr>
+          <w:sz w:val="24"/>
+          <w:szCs w:val="24"/>
+        </w:rPr>
+        <w:t xml:space="preserve"> F, Thompson S. </w:t>
       </w:r>
       <w:r>
         <w:rPr>
@@ -12116,12 +12449,37 @@
           <w:szCs w:val="24"/>
         </w:rPr>
       </w:pPr>
-      <w:r>
-        <w:rPr>
-          <w:sz w:val="24"/>
-          <w:szCs w:val="24"/>
-        </w:rPr>
-        <w:t xml:space="preserve">Odersky M, Rompf T. </w:t>
+      <w:proofErr w:type="spellStart"/>
+      <w:r>
+        <w:rPr>
+          <w:sz w:val="24"/>
+          <w:szCs w:val="24"/>
+        </w:rPr>
+        <w:t>Odersky</w:t>
+      </w:r>
+      <w:proofErr w:type="spellEnd"/>
+      <w:r>
+        <w:rPr>
+          <w:sz w:val="24"/>
+          <w:szCs w:val="24"/>
+        </w:rPr>
+        <w:t xml:space="preserve"> M, </w:t>
+      </w:r>
+      <w:proofErr w:type="spellStart"/>
+      <w:r>
+        <w:rPr>
+          <w:sz w:val="24"/>
+          <w:szCs w:val="24"/>
+        </w:rPr>
+        <w:t>Rompf</w:t>
+      </w:r>
+      <w:proofErr w:type="spellEnd"/>
+      <w:r>
+        <w:rPr>
+          <w:sz w:val="24"/>
+          <w:szCs w:val="24"/>
+        </w:rPr>
+        <w:t xml:space="preserve"> T. </w:t>
       </w:r>
       <w:r>
         <w:rPr>
@@ -12130,8 +12488,9 @@
           <w:sz w:val="24"/>
           <w:szCs w:val="24"/>
         </w:rPr>
-        <w:t>Unifying functional and object</w:t>
-      </w:r>
+        <w:t xml:space="preserve">Unifying functional and </w:t>
+      </w:r>
+      <w:proofErr w:type="spellStart"/>
       <w:r>
         <w:rPr>
           <w:i/>
@@ -12139,9 +12498,39 @@
           <w:sz w:val="24"/>
           <w:szCs w:val="24"/>
         </w:rPr>
+        <w:t>object</w:t>
+      </w:r>
+      <w:r>
+        <w:rPr>
+          <w:i/>
+          <w:iCs/>
+          <w:sz w:val="24"/>
+          <w:szCs w:val="24"/>
+        </w:rPr>
         <w:softHyphen/>
-        <w:t>oriented programming with scala</w:t>
-      </w:r>
+        <w:t>oriented</w:t>
+      </w:r>
+      <w:proofErr w:type="spellEnd"/>
+      <w:r>
+        <w:rPr>
+          <w:i/>
+          <w:iCs/>
+          <w:sz w:val="24"/>
+          <w:szCs w:val="24"/>
+        </w:rPr>
+        <w:t xml:space="preserve"> programming with </w:t>
+      </w:r>
+      <w:proofErr w:type="spellStart"/>
+      <w:r>
+        <w:rPr>
+          <w:i/>
+          <w:iCs/>
+          <w:sz w:val="24"/>
+          <w:szCs w:val="24"/>
+        </w:rPr>
+        <w:t>scala</w:t>
+      </w:r>
+      <w:proofErr w:type="spellEnd"/>
       <w:r>
         <w:rPr>
           <w:sz w:val="24"/>
@@ -12174,12 +12563,21 @@
           <w:szCs w:val="24"/>
         </w:rPr>
       </w:pPr>
-      <w:r>
-        <w:rPr>
-          <w:sz w:val="24"/>
-          <w:szCs w:val="24"/>
-        </w:rPr>
-        <w:t xml:space="preserve">Skarsaune M. </w:t>
+      <w:proofErr w:type="spellStart"/>
+      <w:r>
+        <w:rPr>
+          <w:sz w:val="24"/>
+          <w:szCs w:val="24"/>
+        </w:rPr>
+        <w:t>Skarsaune</w:t>
+      </w:r>
+      <w:proofErr w:type="spellEnd"/>
+      <w:r>
+        <w:rPr>
+          <w:sz w:val="24"/>
+          <w:szCs w:val="24"/>
+        </w:rPr>
+        <w:t xml:space="preserve"> M. </w:t>
       </w:r>
       <w:r>
         <w:rPr>
@@ -12214,12 +12612,21 @@
           <w:szCs w:val="24"/>
         </w:rPr>
       </w:pPr>
-      <w:r>
-        <w:rPr>
-          <w:sz w:val="24"/>
-          <w:szCs w:val="24"/>
-        </w:rPr>
-        <w:t>Boudol G. The π</w:t>
+      <w:proofErr w:type="spellStart"/>
+      <w:r>
+        <w:rPr>
+          <w:sz w:val="24"/>
+          <w:szCs w:val="24"/>
+        </w:rPr>
+        <w:t>Boudol</w:t>
+      </w:r>
+      <w:proofErr w:type="spellEnd"/>
+      <w:r>
+        <w:rPr>
+          <w:sz w:val="24"/>
+          <w:szCs w:val="24"/>
+        </w:rPr>
+        <w:t xml:space="preserve"> G. The π</w:t>
       </w:r>
       <w:r>
         <w:rPr>
@@ -12229,6 +12636,7 @@
         <w:softHyphen/>
         <w:t xml:space="preserve">calculus in direct style[J]. </w:t>
       </w:r>
+      <w:proofErr w:type="spellStart"/>
       <w:r>
         <w:rPr>
           <w:i/>
@@ -12246,7 +12654,17 @@
           <w:szCs w:val="24"/>
         </w:rPr>
         <w:softHyphen/>
-        <w:t>Order and Symbolic Computation</w:t>
+        <w:t>Order</w:t>
+      </w:r>
+      <w:proofErr w:type="spellEnd"/>
+      <w:r>
+        <w:rPr>
+          <w:i/>
+          <w:iCs/>
+          <w:sz w:val="24"/>
+          <w:szCs w:val="24"/>
+        </w:rPr>
+        <w:t xml:space="preserve"> and Symbolic Computation</w:t>
       </w:r>
       <w:r>
         <w:rPr>
@@ -12285,7 +12703,39 @@
           <w:sz w:val="24"/>
           <w:szCs w:val="24"/>
         </w:rPr>
-        <w:t>L. Beringer J S, Rastello F.</w:t>
+        <w:t xml:space="preserve">L. </w:t>
+      </w:r>
+      <w:proofErr w:type="spellStart"/>
+      <w:r>
+        <w:rPr>
+          <w:sz w:val="24"/>
+          <w:szCs w:val="24"/>
+        </w:rPr>
+        <w:t>Beringer</w:t>
+      </w:r>
+      <w:proofErr w:type="spellEnd"/>
+      <w:r>
+        <w:rPr>
+          <w:sz w:val="24"/>
+          <w:szCs w:val="24"/>
+        </w:rPr>
+        <w:t xml:space="preserve"> J S, </w:t>
+      </w:r>
+      <w:proofErr w:type="spellStart"/>
+      <w:r>
+        <w:rPr>
+          <w:sz w:val="24"/>
+          <w:szCs w:val="24"/>
+        </w:rPr>
+        <w:t>Rastello</w:t>
+      </w:r>
+      <w:proofErr w:type="spellEnd"/>
+      <w:r>
+        <w:rPr>
+          <w:sz w:val="24"/>
+          <w:szCs w:val="24"/>
+        </w:rPr>
+        <w:t xml:space="preserve"> F.</w:t>
       </w:r>
       <w:r>
         <w:rPr>
@@ -12368,12 +12818,53 @@
           <w:szCs w:val="24"/>
         </w:rPr>
       </w:pPr>
-      <w:r>
-        <w:rPr>
-          <w:sz w:val="24"/>
-          <w:szCs w:val="24"/>
-        </w:rPr>
-        <w:t>Bolz C F, Cuni A, Fijalkowski M, et al.</w:t>
+      <w:proofErr w:type="spellStart"/>
+      <w:r>
+        <w:rPr>
+          <w:sz w:val="24"/>
+          <w:szCs w:val="24"/>
+        </w:rPr>
+        <w:t>Bolz</w:t>
+      </w:r>
+      <w:proofErr w:type="spellEnd"/>
+      <w:r>
+        <w:rPr>
+          <w:sz w:val="24"/>
+          <w:szCs w:val="24"/>
+        </w:rPr>
+        <w:t xml:space="preserve"> C F, </w:t>
+      </w:r>
+      <w:proofErr w:type="spellStart"/>
+      <w:r>
+        <w:rPr>
+          <w:sz w:val="24"/>
+          <w:szCs w:val="24"/>
+        </w:rPr>
+        <w:t>Cuni</w:t>
+      </w:r>
+      <w:proofErr w:type="spellEnd"/>
+      <w:r>
+        <w:rPr>
+          <w:sz w:val="24"/>
+          <w:szCs w:val="24"/>
+        </w:rPr>
+        <w:t xml:space="preserve"> A, </w:t>
+      </w:r>
+      <w:proofErr w:type="spellStart"/>
+      <w:r>
+        <w:rPr>
+          <w:sz w:val="24"/>
+          <w:szCs w:val="24"/>
+        </w:rPr>
+        <w:t>Fijalkowski</w:t>
+      </w:r>
+      <w:proofErr w:type="spellEnd"/>
+      <w:r>
+        <w:rPr>
+          <w:sz w:val="24"/>
+          <w:szCs w:val="24"/>
+        </w:rPr>
+        <w:t xml:space="preserve"> M, et al.</w:t>
       </w:r>
       <w:r>
         <w:rPr>
@@ -12392,7 +12883,27 @@
           <w:szCs w:val="24"/>
         </w:rPr>
         <w:softHyphen/>
-        <w:t>level: PyPy’s tracing JIT compiler</w:t>
+        <w:t xml:space="preserve">level: </w:t>
+      </w:r>
+      <w:proofErr w:type="spellStart"/>
+      <w:r>
+        <w:rPr>
+          <w:i/>
+          <w:iCs/>
+          <w:sz w:val="24"/>
+          <w:szCs w:val="24"/>
+        </w:rPr>
+        <w:t>PyPy’s</w:t>
+      </w:r>
+      <w:proofErr w:type="spellEnd"/>
+      <w:r>
+        <w:rPr>
+          <w:i/>
+          <w:iCs/>
+          <w:sz w:val="24"/>
+          <w:szCs w:val="24"/>
+        </w:rPr>
+        <w:t xml:space="preserve"> tracing JIT compiler</w:t>
       </w:r>
       <w:r>
         <w:rPr>
@@ -12413,7 +12924,15 @@
           <w:sz w:val="24"/>
           <w:szCs w:val="24"/>
         </w:rPr>
-        <w:t xml:space="preserve"> Proceedings of the 4th workshop on the Implementation, Compilation, Optimization of Object</w:t>
+        <w:t xml:space="preserve"> Proceedings of the 4th workshop on the Implementation, Compilation, Optimization of </w:t>
+      </w:r>
+      <w:proofErr w:type="spellStart"/>
+      <w:r>
+        <w:rPr>
+          <w:sz w:val="24"/>
+          <w:szCs w:val="24"/>
+        </w:rPr>
+        <w:t>Object</w:t>
       </w:r>
       <w:r>
         <w:rPr>
@@ -12421,7 +12940,15 @@
           <w:szCs w:val="24"/>
         </w:rPr>
         <w:softHyphen/>
-        <w:t>Oriented Languages and Programming Systems. 2009: 18</w:t>
+        <w:t>Oriented</w:t>
+      </w:r>
+      <w:proofErr w:type="spellEnd"/>
+      <w:r>
+        <w:rPr>
+          <w:sz w:val="24"/>
+          <w:szCs w:val="24"/>
+        </w:rPr>
+        <w:t xml:space="preserve"> Languages and Programming Systems. 2009: 18</w:t>
       </w:r>
       <w:r>
         <w:rPr>
@@ -12501,7 +13028,39 @@
           <w:sz w:val="24"/>
           <w:szCs w:val="24"/>
         </w:rPr>
-        <w:t xml:space="preserve">Zhao J, Nagarakatte S, Martin M M K, et al. </w:t>
+        <w:t xml:space="preserve">Zhao J, </w:t>
+      </w:r>
+      <w:proofErr w:type="spellStart"/>
+      <w:r>
+        <w:rPr>
+          <w:sz w:val="24"/>
+          <w:szCs w:val="24"/>
+        </w:rPr>
+        <w:t>Nagarakatte</w:t>
+      </w:r>
+      <w:proofErr w:type="spellEnd"/>
+      <w:r>
+        <w:rPr>
+          <w:sz w:val="24"/>
+          <w:szCs w:val="24"/>
+        </w:rPr>
+        <w:t xml:space="preserve"> S, Martin M </w:t>
+      </w:r>
+      <w:proofErr w:type="spellStart"/>
+      <w:r>
+        <w:rPr>
+          <w:sz w:val="24"/>
+          <w:szCs w:val="24"/>
+        </w:rPr>
+        <w:t>M</w:t>
+      </w:r>
+      <w:proofErr w:type="spellEnd"/>
+      <w:r>
+        <w:rPr>
+          <w:sz w:val="24"/>
+          <w:szCs w:val="24"/>
+        </w:rPr>
+        <w:t xml:space="preserve"> K, et al. </w:t>
       </w:r>
       <w:r>
         <w:rPr>
@@ -12531,7 +13090,6 @@
           <w:sz w:val="24"/>
           <w:szCs w:val="24"/>
         </w:rPr>
-        <w:lastRenderedPageBreak/>
         <w:t>Proceedings of the 39th annual ACM SIGPLAN-SIGACT symposium on Principles of programming languages. 2012: 427-440.</w:t>
       </w:r>
     </w:p>
@@ -12551,12 +13109,38 @@
           <w:szCs w:val="24"/>
         </w:rPr>
       </w:pPr>
-      <w:r>
-        <w:rPr>
-          <w:sz w:val="24"/>
-          <w:szCs w:val="24"/>
-        </w:rPr>
-        <w:t xml:space="preserve">Dowek G, Lévy J J. </w:t>
+      <w:proofErr w:type="spellStart"/>
+      <w:r>
+        <w:rPr>
+          <w:sz w:val="24"/>
+          <w:szCs w:val="24"/>
+        </w:rPr>
+        <w:lastRenderedPageBreak/>
+        <w:t>Dowek</w:t>
+      </w:r>
+      <w:proofErr w:type="spellEnd"/>
+      <w:r>
+        <w:rPr>
+          <w:sz w:val="24"/>
+          <w:szCs w:val="24"/>
+        </w:rPr>
+        <w:t xml:space="preserve"> G, Lévy J </w:t>
+      </w:r>
+      <w:proofErr w:type="spellStart"/>
+      <w:r>
+        <w:rPr>
+          <w:sz w:val="24"/>
+          <w:szCs w:val="24"/>
+        </w:rPr>
+        <w:t>J</w:t>
+      </w:r>
+      <w:proofErr w:type="spellEnd"/>
+      <w:r>
+        <w:rPr>
+          <w:sz w:val="24"/>
+          <w:szCs w:val="24"/>
+        </w:rPr>
+        <w:t xml:space="preserve">. </w:t>
       </w:r>
       <w:r>
         <w:rPr>
@@ -12591,12 +13175,21 @@
           <w:szCs w:val="24"/>
         </w:rPr>
       </w:pPr>
-      <w:r>
-        <w:rPr>
-          <w:sz w:val="24"/>
-          <w:szCs w:val="24"/>
-        </w:rPr>
-        <w:t xml:space="preserve">Charguéraud A. </w:t>
+      <w:proofErr w:type="spellStart"/>
+      <w:r>
+        <w:rPr>
+          <w:sz w:val="24"/>
+          <w:szCs w:val="24"/>
+        </w:rPr>
+        <w:t>Charguéraud</w:t>
+      </w:r>
+      <w:proofErr w:type="spellEnd"/>
+      <w:r>
+        <w:rPr>
+          <w:sz w:val="24"/>
+          <w:szCs w:val="24"/>
+        </w:rPr>
+        <w:t xml:space="preserve"> A. </w:t>
       </w:r>
       <w:r>
         <w:rPr>
@@ -12700,6 +13293,7 @@
         </w:rPr>
         <w:t xml:space="preserve">Smith J B. </w:t>
       </w:r>
+      <w:proofErr w:type="spellStart"/>
       <w:r>
         <w:rPr>
           <w:i/>
@@ -12707,14 +13301,51 @@
           <w:sz w:val="24"/>
           <w:szCs w:val="24"/>
         </w:rPr>
-        <w:t>Ocamllex and Ocamlyacc</w:t>
-      </w:r>
-      <w:r>
-        <w:rPr>
-          <w:sz w:val="24"/>
-          <w:szCs w:val="24"/>
-        </w:rPr>
-        <w:t>[J]. Practical OCaml, 2007: 193-211.</w:t>
+        <w:t>Ocamllex</w:t>
+      </w:r>
+      <w:proofErr w:type="spellEnd"/>
+      <w:r>
+        <w:rPr>
+          <w:i/>
+          <w:iCs/>
+          <w:sz w:val="24"/>
+          <w:szCs w:val="24"/>
+        </w:rPr>
+        <w:t xml:space="preserve"> and </w:t>
+      </w:r>
+      <w:proofErr w:type="spellStart"/>
+      <w:r>
+        <w:rPr>
+          <w:i/>
+          <w:iCs/>
+          <w:sz w:val="24"/>
+          <w:szCs w:val="24"/>
+        </w:rPr>
+        <w:t>Ocamlyacc</w:t>
+      </w:r>
+      <w:proofErr w:type="spellEnd"/>
+      <w:r>
+        <w:rPr>
+          <w:sz w:val="24"/>
+          <w:szCs w:val="24"/>
+        </w:rPr>
+        <w:t xml:space="preserve">[J]. Practical </w:t>
+      </w:r>
+      <w:proofErr w:type="spellStart"/>
+      <w:r>
+        <w:rPr>
+          <w:sz w:val="24"/>
+          <w:szCs w:val="24"/>
+        </w:rPr>
+        <w:t>OCaml</w:t>
+      </w:r>
+      <w:proofErr w:type="spellEnd"/>
+      <w:r>
+        <w:rPr>
+          <w:sz w:val="24"/>
+          <w:szCs w:val="24"/>
+        </w:rPr>
+        <w:t>, 2007: 193-211.</w:t>
       </w:r>
     </w:p>
     <w:p>
@@ -12827,12 +13458,37 @@
           <w:szCs w:val="24"/>
         </w:rPr>
       </w:pPr>
-      <w:r>
-        <w:rPr>
-          <w:sz w:val="24"/>
-          <w:szCs w:val="24"/>
-        </w:rPr>
-        <w:t xml:space="preserve">Filaretti D, Maffeis S. </w:t>
+      <w:proofErr w:type="spellStart"/>
+      <w:r>
+        <w:rPr>
+          <w:sz w:val="24"/>
+          <w:szCs w:val="24"/>
+        </w:rPr>
+        <w:t>Filaretti</w:t>
+      </w:r>
+      <w:proofErr w:type="spellEnd"/>
+      <w:r>
+        <w:rPr>
+          <w:sz w:val="24"/>
+          <w:szCs w:val="24"/>
+        </w:rPr>
+        <w:t xml:space="preserve"> D, </w:t>
+      </w:r>
+      <w:proofErr w:type="spellStart"/>
+      <w:r>
+        <w:rPr>
+          <w:sz w:val="24"/>
+          <w:szCs w:val="24"/>
+        </w:rPr>
+        <w:t>Maffeis</w:t>
+      </w:r>
+      <w:proofErr w:type="spellEnd"/>
+      <w:r>
+        <w:rPr>
+          <w:sz w:val="24"/>
+          <w:szCs w:val="24"/>
+        </w:rPr>
+        <w:t xml:space="preserve"> S. </w:t>
       </w:r>
       <w:r>
         <w:rPr>
@@ -13009,12 +13665,21 @@
           <w:szCs w:val="24"/>
         </w:rPr>
       </w:pPr>
-      <w:r>
-        <w:rPr>
-          <w:sz w:val="24"/>
-          <w:szCs w:val="24"/>
-        </w:rPr>
-        <w:t xml:space="preserve">Zakowski Y, Beck C, Yoon I, et al. </w:t>
+      <w:proofErr w:type="spellStart"/>
+      <w:r>
+        <w:rPr>
+          <w:sz w:val="24"/>
+          <w:szCs w:val="24"/>
+        </w:rPr>
+        <w:t>Zakowski</w:t>
+      </w:r>
+      <w:proofErr w:type="spellEnd"/>
+      <w:r>
+        <w:rPr>
+          <w:sz w:val="24"/>
+          <w:szCs w:val="24"/>
+        </w:rPr>
+        <w:t xml:space="preserve"> Y, Beck C, Yoon I, et al. </w:t>
       </w:r>
       <w:r>
         <w:rPr>
@@ -13054,8 +13719,25 @@
           <w:sz w:val="24"/>
           <w:szCs w:val="24"/>
         </w:rPr>
-        <w:t xml:space="preserve">Ramana Kumar, Magnus O. Myreen, Michael Norrish, and Scott Owens. </w:t>
-      </w:r>
+        <w:t xml:space="preserve">Ramana Kumar, Magnus O. </w:t>
+      </w:r>
+      <w:proofErr w:type="spellStart"/>
+      <w:r>
+        <w:rPr>
+          <w:sz w:val="24"/>
+          <w:szCs w:val="24"/>
+        </w:rPr>
+        <w:t>Myreen</w:t>
+      </w:r>
+      <w:proofErr w:type="spellEnd"/>
+      <w:r>
+        <w:rPr>
+          <w:sz w:val="24"/>
+          <w:szCs w:val="24"/>
+        </w:rPr>
+        <w:t xml:space="preserve">, Michael Norrish, and Scott Owens. </w:t>
+      </w:r>
+      <w:proofErr w:type="spellStart"/>
       <w:r>
         <w:rPr>
           <w:i/>
@@ -13063,7 +13745,17 @@
           <w:sz w:val="24"/>
           <w:szCs w:val="24"/>
         </w:rPr>
-        <w:t>CakeML: A verified implementation of ML</w:t>
+        <w:t>CakeML</w:t>
+      </w:r>
+      <w:proofErr w:type="spellEnd"/>
+      <w:r>
+        <w:rPr>
+          <w:i/>
+          <w:iCs/>
+          <w:sz w:val="24"/>
+          <w:szCs w:val="24"/>
+        </w:rPr>
+        <w:t>: A verified implementation of ML</w:t>
       </w:r>
       <w:r>
         <w:rPr>
@@ -13089,12 +13781,53 @@
           <w:szCs w:val="24"/>
         </w:rPr>
       </w:pPr>
-      <w:r>
-        <w:rPr>
-          <w:sz w:val="24"/>
-          <w:szCs w:val="24"/>
-        </w:rPr>
-        <w:t xml:space="preserve">Barthe G, Demange D, Pichardie D. </w:t>
+      <w:proofErr w:type="spellStart"/>
+      <w:r>
+        <w:rPr>
+          <w:sz w:val="24"/>
+          <w:szCs w:val="24"/>
+        </w:rPr>
+        <w:t>Barthe</w:t>
+      </w:r>
+      <w:proofErr w:type="spellEnd"/>
+      <w:r>
+        <w:rPr>
+          <w:sz w:val="24"/>
+          <w:szCs w:val="24"/>
+        </w:rPr>
+        <w:t xml:space="preserve"> G, </w:t>
+      </w:r>
+      <w:proofErr w:type="spellStart"/>
+      <w:r>
+        <w:rPr>
+          <w:sz w:val="24"/>
+          <w:szCs w:val="24"/>
+        </w:rPr>
+        <w:t>Demange</w:t>
+      </w:r>
+      <w:proofErr w:type="spellEnd"/>
+      <w:r>
+        <w:rPr>
+          <w:sz w:val="24"/>
+          <w:szCs w:val="24"/>
+        </w:rPr>
+        <w:t xml:space="preserve"> D, </w:t>
+      </w:r>
+      <w:proofErr w:type="spellStart"/>
+      <w:r>
+        <w:rPr>
+          <w:sz w:val="24"/>
+          <w:szCs w:val="24"/>
+        </w:rPr>
+        <w:t>Pichardie</w:t>
+      </w:r>
+      <w:proofErr w:type="spellEnd"/>
+      <w:r>
+        <w:rPr>
+          <w:sz w:val="24"/>
+          <w:szCs w:val="24"/>
+        </w:rPr>
+        <w:t xml:space="preserve"> D. </w:t>
       </w:r>
       <w:r>
         <w:rPr>
@@ -13103,8 +13836,19 @@
           <w:sz w:val="24"/>
           <w:szCs w:val="24"/>
         </w:rPr>
-        <w:t>Formal verification of an SSA-based middle-end for CompCert</w:t>
-      </w:r>
+        <w:t xml:space="preserve">Formal verification of an SSA-based middle-end for </w:t>
+      </w:r>
+      <w:proofErr w:type="spellStart"/>
+      <w:r>
+        <w:rPr>
+          <w:i/>
+          <w:iCs/>
+          <w:sz w:val="24"/>
+          <w:szCs w:val="24"/>
+        </w:rPr>
+        <w:t>CompCert</w:t>
+      </w:r>
+      <w:proofErr w:type="spellEnd"/>
       <w:r>
         <w:rPr>
           <w:sz w:val="24"/>
@@ -13136,6 +13880,7 @@
         </w:rPr>
         <w:t xml:space="preserve">Plotkin G D. </w:t>
       </w:r>
+      <w:proofErr w:type="spellStart"/>
       <w:r>
         <w:rPr>
           <w:i/>
@@ -13163,8 +13908,9 @@
           <w:szCs w:val="24"/>
         </w:rPr>
         <w:softHyphen/>
-        <w:t>name, call</w:t>
-      </w:r>
+        <w:t>name</w:t>
+      </w:r>
+      <w:proofErr w:type="spellEnd"/>
       <w:r>
         <w:rPr>
           <w:i/>
@@ -13172,6 +13918,25 @@
           <w:sz w:val="24"/>
           <w:szCs w:val="24"/>
         </w:rPr>
+        <w:t xml:space="preserve">, </w:t>
+      </w:r>
+      <w:proofErr w:type="spellStart"/>
+      <w:r>
+        <w:rPr>
+          <w:i/>
+          <w:iCs/>
+          <w:sz w:val="24"/>
+          <w:szCs w:val="24"/>
+        </w:rPr>
+        <w:t>call</w:t>
+      </w:r>
+      <w:r>
+        <w:rPr>
+          <w:i/>
+          <w:iCs/>
+          <w:sz w:val="24"/>
+          <w:szCs w:val="24"/>
+        </w:rPr>
         <w:softHyphen/>
         <w:t>by</w:t>
       </w:r>
@@ -13183,8 +13948,9 @@
           <w:szCs w:val="24"/>
         </w:rPr>
         <w:softHyphen/>
-        <w:t>value and the λ</w:t>
-      </w:r>
+        <w:t>value</w:t>
+      </w:r>
+      <w:proofErr w:type="spellEnd"/>
       <w:r>
         <w:rPr>
           <w:i/>
@@ -13192,9 +13958,29 @@
           <w:sz w:val="24"/>
           <w:szCs w:val="24"/>
         </w:rPr>
+        <w:t xml:space="preserve"> and the </w:t>
+      </w:r>
+      <w:proofErr w:type="spellStart"/>
+      <w:r>
+        <w:rPr>
+          <w:i/>
+          <w:iCs/>
+          <w:sz w:val="24"/>
+          <w:szCs w:val="24"/>
+        </w:rPr>
+        <w:t>λ</w:t>
+      </w:r>
+      <w:r>
+        <w:rPr>
+          <w:i/>
+          <w:iCs/>
+          <w:sz w:val="24"/>
+          <w:szCs w:val="24"/>
+        </w:rPr>
         <w:softHyphen/>
         <w:t>calculus</w:t>
       </w:r>
+      <w:proofErr w:type="spellEnd"/>
       <w:r>
         <w:rPr>
           <w:sz w:val="24"/>
@@ -13227,12 +14013,21 @@
           <w:szCs w:val="24"/>
         </w:rPr>
       </w:pPr>
-      <w:r>
-        <w:rPr>
-          <w:sz w:val="24"/>
-          <w:szCs w:val="24"/>
-        </w:rPr>
-        <w:t xml:space="preserve">Danvy O, Millikin K, Nielsen L R. </w:t>
+      <w:proofErr w:type="spellStart"/>
+      <w:r>
+        <w:rPr>
+          <w:sz w:val="24"/>
+          <w:szCs w:val="24"/>
+        </w:rPr>
+        <w:t>Danvy</w:t>
+      </w:r>
+      <w:proofErr w:type="spellEnd"/>
+      <w:r>
+        <w:rPr>
+          <w:sz w:val="24"/>
+          <w:szCs w:val="24"/>
+        </w:rPr>
+        <w:t xml:space="preserve"> O, Millikin K, Nielsen L R. </w:t>
       </w:r>
       <w:r>
         <w:rPr>
@@ -13241,8 +14036,9 @@
           <w:sz w:val="24"/>
           <w:szCs w:val="24"/>
         </w:rPr>
-        <w:t>On one</w:t>
-      </w:r>
+        <w:t xml:space="preserve">On </w:t>
+      </w:r>
+      <w:proofErr w:type="spellStart"/>
       <w:r>
         <w:rPr>
           <w:i/>
@@ -13250,8 +14046,27 @@
           <w:sz w:val="24"/>
           <w:szCs w:val="24"/>
         </w:rPr>
+        <w:t>one</w:t>
+      </w:r>
+      <w:r>
+        <w:rPr>
+          <w:i/>
+          <w:iCs/>
+          <w:sz w:val="24"/>
+          <w:szCs w:val="24"/>
+        </w:rPr>
         <w:softHyphen/>
-        <w:t>pass CPS transformations</w:t>
+        <w:t>pass</w:t>
+      </w:r>
+      <w:proofErr w:type="spellEnd"/>
+      <w:r>
+        <w:rPr>
+          <w:i/>
+          <w:iCs/>
+          <w:sz w:val="24"/>
+          <w:szCs w:val="24"/>
+        </w:rPr>
+        <w:t xml:space="preserve"> CPS transformations</w:t>
       </w:r>
       <w:r>
         <w:rPr>
@@ -13312,14 +14127,7 @@
           <w:sz w:val="24"/>
           <w:szCs w:val="24"/>
         </w:rPr>
-        <w:t xml:space="preserve"> </w:t>
-      </w:r>
-      <w:r>
-        <w:rPr>
-          <w:sz w:val="24"/>
-          <w:szCs w:val="24"/>
-        </w:rPr>
-        <w:t>Proceedings of the 40th ACM SIGPLAN Conference on Programming Language Design and Implementation. 2019: 111-125.</w:t>
+        <w:t xml:space="preserve"> Proceedings of the 40th ACM SIGPLAN Conference on Programming Language Design and Implementation. 2019: 111-125.</w:t>
       </w:r>
     </w:p>
     <w:p>
@@ -13338,13 +14146,23 @@
           <w:szCs w:val="24"/>
         </w:rPr>
       </w:pPr>
-      <w:r>
-        <w:rPr>
-          <w:sz w:val="24"/>
-          <w:szCs w:val="24"/>
-        </w:rPr>
-        <w:t xml:space="preserve">Dargaye Z. </w:t>
-      </w:r>
+      <w:proofErr w:type="spellStart"/>
+      <w:r>
+        <w:rPr>
+          <w:sz w:val="24"/>
+          <w:szCs w:val="24"/>
+        </w:rPr>
+        <w:t>Dargaye</w:t>
+      </w:r>
+      <w:proofErr w:type="spellEnd"/>
+      <w:r>
+        <w:rPr>
+          <w:sz w:val="24"/>
+          <w:szCs w:val="24"/>
+        </w:rPr>
+        <w:t xml:space="preserve"> Z. </w:t>
+      </w:r>
+      <w:proofErr w:type="spellStart"/>
       <w:r>
         <w:rPr>
           <w:i/>
@@ -13352,8 +14170,109 @@
           <w:sz w:val="24"/>
           <w:szCs w:val="24"/>
         </w:rPr>
-        <w:t>Vérification formelle d'un compilateur optimisant pour langages fonctionnels</w:t>
-      </w:r>
+        <w:t>Vérification</w:t>
+      </w:r>
+      <w:proofErr w:type="spellEnd"/>
+      <w:r>
+        <w:rPr>
+          <w:i/>
+          <w:iCs/>
+          <w:sz w:val="24"/>
+          <w:szCs w:val="24"/>
+        </w:rPr>
+        <w:t xml:space="preserve"> </w:t>
+      </w:r>
+      <w:proofErr w:type="spellStart"/>
+      <w:r>
+        <w:rPr>
+          <w:i/>
+          <w:iCs/>
+          <w:sz w:val="24"/>
+          <w:szCs w:val="24"/>
+        </w:rPr>
+        <w:t>formelle</w:t>
+      </w:r>
+      <w:proofErr w:type="spellEnd"/>
+      <w:r>
+        <w:rPr>
+          <w:i/>
+          <w:iCs/>
+          <w:sz w:val="24"/>
+          <w:szCs w:val="24"/>
+        </w:rPr>
+        <w:t xml:space="preserve"> d'un </w:t>
+      </w:r>
+      <w:proofErr w:type="spellStart"/>
+      <w:r>
+        <w:rPr>
+          <w:i/>
+          <w:iCs/>
+          <w:sz w:val="24"/>
+          <w:szCs w:val="24"/>
+        </w:rPr>
+        <w:t>compilateur</w:t>
+      </w:r>
+      <w:proofErr w:type="spellEnd"/>
+      <w:r>
+        <w:rPr>
+          <w:i/>
+          <w:iCs/>
+          <w:sz w:val="24"/>
+          <w:szCs w:val="24"/>
+        </w:rPr>
+        <w:t xml:space="preserve"> </w:t>
+      </w:r>
+      <w:proofErr w:type="spellStart"/>
+      <w:r>
+        <w:rPr>
+          <w:i/>
+          <w:iCs/>
+          <w:sz w:val="24"/>
+          <w:szCs w:val="24"/>
+        </w:rPr>
+        <w:t>optimisant</w:t>
+      </w:r>
+      <w:proofErr w:type="spellEnd"/>
+      <w:r>
+        <w:rPr>
+          <w:i/>
+          <w:iCs/>
+          <w:sz w:val="24"/>
+          <w:szCs w:val="24"/>
+        </w:rPr>
+        <w:t xml:space="preserve"> pour </w:t>
+      </w:r>
+      <w:proofErr w:type="spellStart"/>
+      <w:r>
+        <w:rPr>
+          <w:i/>
+          <w:iCs/>
+          <w:sz w:val="24"/>
+          <w:szCs w:val="24"/>
+        </w:rPr>
+        <w:t>langages</w:t>
+      </w:r>
+      <w:proofErr w:type="spellEnd"/>
+      <w:r>
+        <w:rPr>
+          <w:i/>
+          <w:iCs/>
+          <w:sz w:val="24"/>
+          <w:szCs w:val="24"/>
+        </w:rPr>
+        <w:t xml:space="preserve"> </w:t>
+      </w:r>
+      <w:proofErr w:type="spellStart"/>
+      <w:r>
+        <w:rPr>
+          <w:i/>
+          <w:iCs/>
+          <w:sz w:val="24"/>
+          <w:szCs w:val="24"/>
+        </w:rPr>
+        <w:t>fonctionnels</w:t>
+      </w:r>
+      <w:proofErr w:type="spellEnd"/>
       <w:r>
         <w:rPr>
           <w:sz w:val="24"/>
@@ -13446,15 +14365,22 @@
           <w:rFonts w:eastAsia="华文楷体" w:hint="eastAsia"/>
           <w:sz w:val="24"/>
         </w:rPr>
+        <w:t>本课题</w:t>
+      </w:r>
+      <w:r>
+        <w:rPr>
+          <w:rFonts w:eastAsia="华文楷体" w:hint="eastAsia"/>
+          <w:sz w:val="24"/>
+        </w:rPr>
+        <w:t>探讨如何将关键的函数式编译过程和编译器基础设施中常用的静态单赋</w:t>
+      </w:r>
+      <w:r>
+        <w:rPr>
+          <w:rFonts w:eastAsia="华文楷体" w:hint="eastAsia"/>
+          <w:sz w:val="24"/>
+        </w:rPr>
         <w:lastRenderedPageBreak/>
-        <w:t>本课题</w:t>
-      </w:r>
-      <w:r>
-        <w:rPr>
-          <w:rFonts w:eastAsia="华文楷体" w:hint="eastAsia"/>
-          <w:sz w:val="24"/>
-        </w:rPr>
-        <w:t>探讨如何将关键的函数式编译过程和编译器基础设施中常用的静态单赋值形式通过形式化定义联系起来，并验证该编译过程的正确性。</w:t>
+        <w:t>值形式通过形式化定义联系起来，并验证该编译过程的正确性。</w:t>
       </w:r>
     </w:p>
     <w:p>
@@ -14008,6 +14934,7 @@
         </w:rPr>
         <w:t>编译器</w:t>
       </w:r>
+      <w:proofErr w:type="spellStart"/>
       <w:r>
         <w:rPr>
           <w:rFonts w:eastAsia="华文楷体" w:hint="eastAsia"/>
@@ -14029,6 +14956,7 @@
         </w:rPr>
         <w:t>ert</w:t>
       </w:r>
+      <w:proofErr w:type="spellEnd"/>
       <w:r>
         <w:rPr>
           <w:rFonts w:eastAsia="华文楷体" w:hint="eastAsia"/>
@@ -14288,7 +15216,6 @@
           <w:rFonts w:eastAsia="华文楷体" w:hint="eastAsia"/>
           <w:sz w:val="24"/>
         </w:rPr>
-        <w:lastRenderedPageBreak/>
         <w:t>将目标</w:t>
       </w:r>
       <w:r>
@@ -14330,6 +15257,7 @@
           <w:rFonts w:eastAsia="华文楷体" w:hint="eastAsia"/>
           <w:sz w:val="24"/>
         </w:rPr>
+        <w:lastRenderedPageBreak/>
         <w:t>许多成熟的主流编译器都选择了基于</w:t>
       </w:r>
       <w:r>
@@ -14381,6 +15309,7 @@
         </w:rPr>
         <w:t>函数式语言编译到</w:t>
       </w:r>
+      <w:proofErr w:type="spellStart"/>
       <w:r>
         <w:rPr>
           <w:rFonts w:eastAsia="华文楷体" w:hint="eastAsia"/>
@@ -14395,6 +15324,7 @@
         </w:rPr>
         <w:t>light</w:t>
       </w:r>
+      <w:proofErr w:type="spellEnd"/>
       <w:r>
         <w:rPr>
           <w:rFonts w:eastAsia="华文楷体" w:hint="eastAsia"/>
@@ -14402,6 +15332,7 @@
         </w:rPr>
         <w:t>，从而与</w:t>
       </w:r>
+      <w:proofErr w:type="spellStart"/>
       <w:r>
         <w:rPr>
           <w:rFonts w:eastAsia="华文楷体" w:hint="eastAsia"/>
@@ -14416,6 +15347,7 @@
         </w:rPr>
         <w:t>ompCert</w:t>
       </w:r>
+      <w:proofErr w:type="spellEnd"/>
       <w:r>
         <w:rPr>
           <w:rFonts w:eastAsia="华文楷体" w:hint="eastAsia"/>
@@ -14580,7 +15512,7 @@
         <w:ind w:left="811" w:firstLine="480"/>
         <w:jc w:val="left"/>
         <w:rPr>
-          <w:rFonts w:eastAsia="华文楷体" w:hint="eastAsia"/>
+          <w:rFonts w:eastAsia="华文楷体"/>
           <w:sz w:val="24"/>
         </w:rPr>
       </w:pPr>
@@ -14631,14 +15563,7 @@
           <w:rFonts w:eastAsia="华文楷体" w:hint="eastAsia"/>
           <w:sz w:val="24"/>
         </w:rPr>
-        <w:t>的命令式语言。</w:t>
-      </w:r>
-      <w:r>
-        <w:rPr>
-          <w:rFonts w:eastAsia="华文楷体" w:hint="eastAsia"/>
-          <w:sz w:val="24"/>
-        </w:rPr>
-        <w:t>如何设计并实现正确、简明的转换算法</w:t>
+        <w:t>的命令式语言。如何设计并实现正确、简明的转换算法</w:t>
       </w:r>
       <w:r>
         <w:rPr>
@@ -14927,7 +15852,7 @@
         <w:ind w:left="902" w:firstLine="480"/>
         <w:jc w:val="left"/>
         <w:rPr>
-          <w:rFonts w:eastAsia="华文楷体"/>
+          <w:rFonts w:eastAsia="华文楷体" w:hint="eastAsia"/>
           <w:sz w:val="24"/>
         </w:rPr>
       </w:pPr>
@@ -15050,256 +15975,6 @@
         </w:rPr>
         <w:t>实际使用的可信编译器上，是使该经验证的函数式编译器得到应用的关键问题。</w:t>
       </w:r>
-    </w:p>
-    <w:p>
-      <w:pPr>
-        <w:pStyle w:val="af2"/>
-        <w:snapToGrid w:val="0"/>
-        <w:spacing w:beforeLines="50" w:before="156" w:line="300" w:lineRule="auto"/>
-        <w:ind w:left="902" w:firstLine="480"/>
-        <w:jc w:val="left"/>
-        <w:rPr>
-          <w:rFonts w:eastAsia="华文楷体"/>
-          <w:sz w:val="24"/>
-        </w:rPr>
-      </w:pPr>
-      <w:r>
-        <w:rPr>
-          <w:rFonts w:eastAsia="华文楷体" w:hint="eastAsia"/>
-          <w:sz w:val="24"/>
-        </w:rPr>
-        <w:t>可以选择将</w:t>
-      </w:r>
-      <w:r>
-        <w:rPr>
-          <w:rFonts w:eastAsia="华文楷体" w:hint="eastAsia"/>
-          <w:sz w:val="24"/>
-        </w:rPr>
-        <w:t>C</w:t>
-      </w:r>
-      <w:r>
-        <w:rPr>
-          <w:rFonts w:eastAsia="华文楷体"/>
-          <w:sz w:val="24"/>
-        </w:rPr>
-        <w:t>PS</w:t>
-      </w:r>
-      <w:r>
-        <w:rPr>
-          <w:rFonts w:eastAsia="华文楷体" w:hint="eastAsia"/>
-          <w:sz w:val="24"/>
-        </w:rPr>
-        <w:t>程序编译到</w:t>
-      </w:r>
-      <w:r>
-        <w:rPr>
-          <w:rFonts w:eastAsia="华文楷体" w:hint="eastAsia"/>
-          <w:sz w:val="24"/>
-        </w:rPr>
-        <w:t>C</w:t>
-      </w:r>
-      <w:r>
-        <w:rPr>
-          <w:rFonts w:eastAsia="华文楷体"/>
-          <w:sz w:val="24"/>
-        </w:rPr>
-        <w:t>ompCertSSA</w:t>
-      </w:r>
-      <w:r>
-        <w:rPr>
-          <w:rFonts w:eastAsia="华文楷体" w:hint="eastAsia"/>
-          <w:sz w:val="24"/>
-        </w:rPr>
-        <w:t>语言上，复用</w:t>
-      </w:r>
-      <w:r>
-        <w:rPr>
-          <w:rFonts w:eastAsia="华文楷体" w:hint="eastAsia"/>
-          <w:sz w:val="24"/>
-        </w:rPr>
-        <w:t>C</w:t>
-      </w:r>
-      <w:r>
-        <w:rPr>
-          <w:rFonts w:eastAsia="华文楷体"/>
-          <w:sz w:val="24"/>
-        </w:rPr>
-        <w:t>ompCert</w:t>
-      </w:r>
-      <w:r>
-        <w:rPr>
-          <w:rFonts w:eastAsia="华文楷体" w:hint="eastAsia"/>
-          <w:sz w:val="24"/>
-        </w:rPr>
-        <w:t>的后端。</w:t>
-      </w:r>
-      <w:r>
-        <w:rPr>
-          <w:rFonts w:eastAsia="华文楷体" w:hint="eastAsia"/>
-          <w:sz w:val="24"/>
-        </w:rPr>
-        <w:t>CompCertSSA</w:t>
-      </w:r>
-      <w:r>
-        <w:rPr>
-          <w:rFonts w:eastAsia="华文楷体" w:hint="eastAsia"/>
-          <w:sz w:val="24"/>
-        </w:rPr>
-        <w:t>有一些程序结构上的限制条件，首先需要解决的是如何将函数式程序转换到正确的</w:t>
-      </w:r>
-      <w:r>
-        <w:rPr>
-          <w:rFonts w:eastAsia="华文楷体" w:hint="eastAsia"/>
-          <w:sz w:val="24"/>
-        </w:rPr>
-        <w:t>CompCertSSA</w:t>
-      </w:r>
-      <w:r>
-        <w:rPr>
-          <w:rFonts w:eastAsia="华文楷体" w:hint="eastAsia"/>
-          <w:sz w:val="24"/>
-        </w:rPr>
-        <w:t>程序上。</w:t>
-      </w:r>
-      <w:r>
-        <w:rPr>
-          <w:rFonts w:eastAsia="华文楷体" w:hint="eastAsia"/>
-          <w:sz w:val="24"/>
-        </w:rPr>
-        <w:t>为了证明编译过程实现了语义保护，还需要解决如何将</w:t>
-      </w:r>
-      <w:r>
-        <w:rPr>
-          <w:rFonts w:eastAsia="华文楷体" w:hint="eastAsia"/>
-          <w:sz w:val="24"/>
-        </w:rPr>
-        <w:t>C</w:t>
-      </w:r>
-      <w:r>
-        <w:rPr>
-          <w:rFonts w:eastAsia="华文楷体"/>
-          <w:sz w:val="24"/>
-        </w:rPr>
-        <w:t>PS</w:t>
-      </w:r>
-      <w:r>
-        <w:rPr>
-          <w:rFonts w:eastAsia="华文楷体" w:hint="eastAsia"/>
-          <w:sz w:val="24"/>
-        </w:rPr>
-        <w:t>程序的状态与</w:t>
-      </w:r>
-      <w:r>
-        <w:rPr>
-          <w:rFonts w:eastAsia="华文楷体" w:hint="eastAsia"/>
-          <w:sz w:val="24"/>
-        </w:rPr>
-        <w:t>CompCertSSA</w:t>
-      </w:r>
-      <w:r>
-        <w:rPr>
-          <w:rFonts w:eastAsia="华文楷体" w:hint="eastAsia"/>
-          <w:sz w:val="24"/>
-        </w:rPr>
-        <w:t>程序</w:t>
-      </w:r>
-      <w:r>
-        <w:rPr>
-          <w:rFonts w:eastAsia="华文楷体" w:hint="eastAsia"/>
-          <w:sz w:val="24"/>
-        </w:rPr>
-        <w:lastRenderedPageBreak/>
-        <w:t>的状态对应起来的问题。</w:t>
-      </w:r>
-      <w:r>
-        <w:rPr>
-          <w:rFonts w:eastAsia="华文楷体" w:hint="eastAsia"/>
-          <w:sz w:val="24"/>
-        </w:rPr>
-        <w:t>C</w:t>
-      </w:r>
-      <w:r>
-        <w:rPr>
-          <w:rFonts w:eastAsia="华文楷体"/>
-          <w:sz w:val="24"/>
-        </w:rPr>
-        <w:t>ompCertSSA</w:t>
-      </w:r>
-      <w:r>
-        <w:rPr>
-          <w:rFonts w:eastAsia="华文楷体" w:hint="eastAsia"/>
-          <w:sz w:val="24"/>
-        </w:rPr>
-        <w:t>的语义是将基本代码块和</w:t>
-      </w:r>
-      <w:r>
-        <w:rPr>
-          <w:rFonts w:eastAsia="华文楷体"/>
-          <w:sz w:val="24"/>
-        </w:rPr>
-        <w:t>ϕ</w:t>
-      </w:r>
-      <w:r>
-        <w:rPr>
-          <w:rFonts w:eastAsia="华文楷体" w:hint="eastAsia"/>
-          <w:sz w:val="24"/>
-        </w:rPr>
-        <w:t>代码块平行定义的操作语义，需要找到</w:t>
-      </w:r>
-      <w:r>
-        <w:rPr>
-          <w:rFonts w:eastAsia="华文楷体" w:hint="eastAsia"/>
-          <w:sz w:val="24"/>
-        </w:rPr>
-        <w:t>C</w:t>
-      </w:r>
-      <w:r>
-        <w:rPr>
-          <w:rFonts w:eastAsia="华文楷体"/>
-          <w:sz w:val="24"/>
-        </w:rPr>
-        <w:t>PS</w:t>
-      </w:r>
-      <w:r>
-        <w:rPr>
-          <w:rFonts w:eastAsia="华文楷体" w:hint="eastAsia"/>
-          <w:sz w:val="24"/>
-        </w:rPr>
-        <w:t>语义与其的关系，才能与</w:t>
-      </w:r>
-      <w:r>
-        <w:rPr>
-          <w:rFonts w:eastAsia="华文楷体" w:hint="eastAsia"/>
-          <w:sz w:val="24"/>
-        </w:rPr>
-        <w:t>C</w:t>
-      </w:r>
-      <w:r>
-        <w:rPr>
-          <w:rFonts w:eastAsia="华文楷体"/>
-          <w:sz w:val="24"/>
-        </w:rPr>
-        <w:t>ompCert</w:t>
-      </w:r>
-      <w:r>
-        <w:rPr>
-          <w:rFonts w:eastAsia="华文楷体" w:hint="eastAsia"/>
-          <w:sz w:val="24"/>
-        </w:rPr>
-        <w:t>后端连接起来。</w:t>
-      </w:r>
-    </w:p>
-    <w:p>
-      <w:pPr>
-        <w:snapToGrid w:val="0"/>
-        <w:spacing w:beforeLines="50" w:before="156" w:line="300" w:lineRule="auto"/>
-        <w:ind w:firstLineChars="200" w:firstLine="480"/>
-        <w:jc w:val="left"/>
-        <w:rPr>
-          <w:rFonts w:eastAsia="华文楷体"/>
-          <w:sz w:val="24"/>
-        </w:rPr>
-      </w:pPr>
     </w:p>
     <w:p>
       <w:pPr>
@@ -15554,6 +16229,7 @@
           <w:rFonts w:eastAsia="华文楷体" w:hint="eastAsia"/>
           <w:sz w:val="24"/>
         </w:rPr>
+        <w:lastRenderedPageBreak/>
         <w:t>中引入标注，并且</w:t>
       </w:r>
       <w:r>
@@ -15674,77 +16350,81 @@
         <w:ind w:firstLineChars="0"/>
         <w:jc w:val="left"/>
         <w:rPr>
-          <w:rFonts w:eastAsia="华文楷体" w:hint="eastAsia"/>
-          <w:sz w:val="24"/>
-        </w:rPr>
-      </w:pPr>
-    </w:p>
-    <w:p>
-      <w:pPr>
-        <w:snapToGrid w:val="0"/>
-        <w:spacing w:beforeLines="50" w:before="156" w:line="300" w:lineRule="auto"/>
-        <w:ind w:firstLineChars="200" w:firstLine="480"/>
-        <w:jc w:val="left"/>
-        <w:rPr>
-          <w:rFonts w:eastAsia="华文楷体"/>
-          <w:sz w:val="24"/>
-        </w:rPr>
-      </w:pPr>
-      <w:r>
-        <w:rPr>
-          <w:rFonts w:eastAsia="华文楷体" w:hint="eastAsia"/>
-          <w:sz w:val="24"/>
-        </w:rPr>
-        <w:t>（研究内容和研究方法</w:t>
-      </w:r>
-      <w:r>
-        <w:rPr>
-          <w:rFonts w:eastAsia="华文楷体" w:hint="eastAsia"/>
-          <w:sz w:val="24"/>
-        </w:rPr>
-        <w:t>一一</w:t>
-      </w:r>
-      <w:r>
-        <w:rPr>
-          <w:rFonts w:eastAsia="华文楷体" w:hint="eastAsia"/>
-          <w:sz w:val="24"/>
-        </w:rPr>
-        <w:t>对应</w:t>
-      </w:r>
-      <w:r>
-        <w:rPr>
-          <w:rFonts w:eastAsia="华文楷体" w:hint="eastAsia"/>
-          <w:sz w:val="24"/>
-        </w:rPr>
-        <w:t>：</w:t>
-      </w:r>
-      <w:r>
-        <w:rPr>
-          <w:rFonts w:eastAsia="华文楷体"/>
-          <w:sz w:val="24"/>
-        </w:rPr>
-        <w:t>kelsey</w:t>
-      </w:r>
-      <w:r>
-        <w:rPr>
-          <w:rFonts w:eastAsia="华文楷体" w:hint="eastAsia"/>
-          <w:sz w:val="24"/>
-        </w:rPr>
-        <w:t>，模拟，</w:t>
-      </w:r>
-      <w:r>
-        <w:rPr>
-          <w:rFonts w:eastAsia="华文楷体" w:hint="eastAsia"/>
-          <w:sz w:val="24"/>
-        </w:rPr>
-        <w:t>c</w:t>
-      </w:r>
-      <w:r>
-        <w:rPr>
-          <w:rFonts w:eastAsia="华文楷体"/>
-          <w:sz w:val="24"/>
-        </w:rPr>
-        <w:t>ompcertSSA</w:t>
+          <w:rFonts w:eastAsia="华文楷体"/>
+          <w:sz w:val="24"/>
+        </w:rPr>
+      </w:pPr>
+      <w:r>
+        <w:rPr>
+          <w:rFonts w:eastAsia="华文楷体" w:hint="eastAsia"/>
+          <w:sz w:val="24"/>
+        </w:rPr>
+        <w:t>参考</w:t>
+      </w:r>
+      <w:proofErr w:type="spellStart"/>
+      <w:r>
+        <w:rPr>
+          <w:rFonts w:eastAsia="华文楷体" w:hint="eastAsia"/>
+          <w:sz w:val="24"/>
+        </w:rPr>
+        <w:t>C</w:t>
+      </w:r>
+      <w:r>
+        <w:rPr>
+          <w:rFonts w:eastAsia="华文楷体"/>
+          <w:sz w:val="24"/>
+        </w:rPr>
+        <w:t>ompCert</w:t>
+      </w:r>
+      <w:proofErr w:type="spellEnd"/>
+      <w:r>
+        <w:rPr>
+          <w:rFonts w:eastAsia="华文楷体" w:hint="eastAsia"/>
+          <w:sz w:val="24"/>
+        </w:rPr>
+        <w:t>后端</w:t>
+      </w:r>
+      <w:r>
+        <w:rPr>
+          <w:rFonts w:eastAsia="华文楷体" w:hint="eastAsia"/>
+          <w:sz w:val="24"/>
+        </w:rPr>
+        <w:t>中提供的证明编译正确性的框架</w:t>
+      </w:r>
+      <w:r>
+        <w:rPr>
+          <w:rFonts w:eastAsia="华文楷体" w:hint="eastAsia"/>
+          <w:sz w:val="24"/>
+        </w:rPr>
+        <w:t>，</w:t>
+      </w:r>
+      <w:r>
+        <w:rPr>
+          <w:rFonts w:eastAsia="华文楷体" w:hint="eastAsia"/>
+          <w:sz w:val="24"/>
+        </w:rPr>
+        <w:t>拟采用基于模拟</w:t>
+      </w:r>
+      <w:r>
+        <w:rPr>
+          <w:rFonts w:eastAsia="华文楷体" w:hint="eastAsia"/>
+          <w:sz w:val="24"/>
+        </w:rPr>
+        <w:t>（</w:t>
+      </w:r>
+      <w:r>
+        <w:rPr>
+          <w:rFonts w:eastAsia="华文楷体" w:hint="eastAsia"/>
+          <w:sz w:val="24"/>
+        </w:rPr>
+        <w:t>S</w:t>
+      </w:r>
+      <w:r>
+        <w:rPr>
+          <w:rFonts w:eastAsia="华文楷体"/>
+          <w:sz w:val="24"/>
+        </w:rPr>
+        <w:t>imulation</w:t>
       </w:r>
       <w:r>
         <w:rPr>
@@ -15752,6 +16432,62 @@
           <w:sz w:val="24"/>
         </w:rPr>
         <w:t>）</w:t>
+      </w:r>
+      <w:r>
+        <w:rPr>
+          <w:rFonts w:eastAsia="华文楷体" w:hint="eastAsia"/>
+          <w:sz w:val="24"/>
+        </w:rPr>
+        <w:t>的方法</w:t>
+      </w:r>
+      <w:r>
+        <w:rPr>
+          <w:rFonts w:eastAsia="华文楷体" w:hint="eastAsia"/>
+          <w:sz w:val="24"/>
+        </w:rPr>
+        <w:t>对转换过程正确性进行验证</w:t>
+      </w:r>
+      <w:r>
+        <w:rPr>
+          <w:rFonts w:eastAsia="华文楷体" w:hint="eastAsia"/>
+          <w:sz w:val="24"/>
+        </w:rPr>
+        <w:t>。</w:t>
+      </w:r>
+      <w:r>
+        <w:rPr>
+          <w:rFonts w:eastAsia="华文楷体" w:hint="eastAsia"/>
+          <w:sz w:val="24"/>
+        </w:rPr>
+        <w:t>程序的语义被定义为程序可能的行为（</w:t>
+      </w:r>
+      <w:r>
+        <w:rPr>
+          <w:rFonts w:eastAsia="华文楷体"/>
+          <w:sz w:val="24"/>
+        </w:rPr>
+        <w:t>Behaviors</w:t>
+      </w:r>
+      <w:r>
+        <w:rPr>
+          <w:rFonts w:eastAsia="华文楷体" w:hint="eastAsia"/>
+          <w:sz w:val="24"/>
+        </w:rPr>
+        <w:t>），而编译器的正确性被定义为行为的保存</w:t>
+      </w:r>
+      <w:r>
+        <w:rPr>
+          <w:rFonts w:eastAsia="华文楷体"/>
+          <w:sz w:val="24"/>
+        </w:rPr>
+        <w:t>。</w:t>
+      </w:r>
+      <w:r>
+        <w:rPr>
+          <w:rFonts w:eastAsia="华文楷体" w:hint="eastAsia"/>
+          <w:sz w:val="24"/>
+        </w:rPr>
+        <w:t>证明行为保存的方法是通过给予被编译的程序小步操作语义，并证明源程序和目标程序的操作语义互相模拟。下面我们对这些概念进行简要介绍。</w:t>
       </w:r>
     </w:p>
     <w:p>
@@ -15759,74 +16495,221 @@
         <w:pStyle w:val="af3"/>
         <w:snapToGrid w:val="0"/>
         <w:spacing w:beforeLines="50" w:before="156" w:line="300" w:lineRule="auto"/>
-        <w:ind w:firstLine="480"/>
-        <w:rPr>
-          <w:rFonts w:eastAsia="华文楷体"/>
-          <w:sz w:val="24"/>
-        </w:rPr>
-      </w:pPr>
-      <w:r>
-        <w:rPr>
-          <w:rFonts w:eastAsia="华文楷体" w:hint="eastAsia"/>
-          <w:sz w:val="24"/>
-        </w:rPr>
-        <w:t>本课题拟采用基于模拟的</w:t>
-      </w:r>
-      <w:r>
-        <w:rPr>
-          <w:rFonts w:eastAsia="华文楷体" w:hint="eastAsia"/>
-          <w:sz w:val="24"/>
-        </w:rPr>
-        <w:t>主流的编译器验证方法</w:t>
-      </w:r>
-      <w:r>
-        <w:rPr>
-          <w:rFonts w:eastAsia="华文楷体" w:hint="eastAsia"/>
-          <w:sz w:val="24"/>
-        </w:rPr>
-        <w:t>，参考</w:t>
-      </w:r>
-      <w:r>
-        <w:rPr>
-          <w:rFonts w:eastAsia="华文楷体" w:hint="eastAsia"/>
-          <w:sz w:val="24"/>
-        </w:rPr>
-        <w:t xml:space="preserve"> C</w:t>
-      </w:r>
-      <w:r>
-        <w:rPr>
-          <w:rFonts w:eastAsia="华文楷体"/>
-          <w:sz w:val="24"/>
-        </w:rPr>
-        <w:t>ompCert</w:t>
-      </w:r>
-      <w:r>
-        <w:rPr>
-          <w:rFonts w:eastAsia="华文楷体" w:hint="eastAsia"/>
-          <w:sz w:val="24"/>
-        </w:rPr>
-        <w:t>中提供的证明编译正确性的框架。</w:t>
-      </w:r>
-      <w:r>
-        <w:rPr>
-          <w:rFonts w:eastAsia="华文楷体" w:hint="eastAsia"/>
-          <w:sz w:val="24"/>
-        </w:rPr>
-        <w:t>程序的语义被定义为程序可能的行为（</w:t>
-      </w:r>
-      <w:r>
-        <w:rPr>
-          <w:rFonts w:eastAsia="华文楷体"/>
-          <w:sz w:val="24"/>
-        </w:rPr>
-        <w:t>Behaviors</w:t>
-      </w:r>
-      <w:r>
-        <w:rPr>
-          <w:rFonts w:eastAsia="华文楷体" w:hint="eastAsia"/>
-          <w:sz w:val="24"/>
-        </w:rPr>
-        <w:t>），而编译器的正确性被定义为行为的保存</w:t>
+        <w:ind w:left="811" w:firstLine="480"/>
+        <w:rPr>
+          <w:rFonts w:eastAsia="华文楷体"/>
+          <w:sz w:val="24"/>
+        </w:rPr>
+      </w:pPr>
+      <w:r>
+        <w:rPr>
+          <w:rFonts w:eastAsia="华文楷体"/>
+          <w:sz w:val="24"/>
+        </w:rPr>
+        <w:t>程序的可</w:t>
+      </w:r>
+      <w:r>
+        <w:rPr>
+          <w:rFonts w:eastAsia="华文楷体" w:hint="eastAsia"/>
+          <w:sz w:val="24"/>
+        </w:rPr>
+        <w:t>观测</w:t>
+      </w:r>
+      <w:r>
+        <w:rPr>
+          <w:rFonts w:eastAsia="华文楷体"/>
+          <w:sz w:val="24"/>
+        </w:rPr>
+        <w:t>行为</w:t>
+      </w:r>
+      <w:r>
+        <w:rPr>
+          <w:rFonts w:eastAsia="华文楷体" w:hint="eastAsia"/>
+          <w:sz w:val="24"/>
+        </w:rPr>
+        <w:t>（</w:t>
+      </w:r>
+      <w:r>
+        <w:rPr>
+          <w:rFonts w:eastAsia="华文楷体"/>
+          <w:sz w:val="24"/>
+        </w:rPr>
+        <w:t>Observable Behaviors</w:t>
+      </w:r>
+      <w:r>
+        <w:rPr>
+          <w:rFonts w:eastAsia="华文楷体" w:hint="eastAsia"/>
+          <w:sz w:val="24"/>
+        </w:rPr>
+        <w:t>）分为终止</w:t>
+      </w:r>
+      <w:r>
+        <w:rPr>
+          <w:rFonts w:eastAsia="华文楷体"/>
+          <w:sz w:val="24"/>
+        </w:rPr>
+        <w:t>（</w:t>
+      </w:r>
+      <w:r>
+        <w:rPr>
+          <w:rFonts w:eastAsia="华文楷体"/>
+          <w:sz w:val="24"/>
+        </w:rPr>
+        <w:t>Terminate</w:t>
+      </w:r>
+      <w:r>
+        <w:rPr>
+          <w:rFonts w:eastAsia="华文楷体"/>
+          <w:sz w:val="24"/>
+        </w:rPr>
+        <w:t>）、发散（</w:t>
+      </w:r>
+      <w:r>
+        <w:rPr>
+          <w:rFonts w:eastAsia="华文楷体"/>
+          <w:sz w:val="24"/>
+        </w:rPr>
+        <w:t>Diverge</w:t>
+      </w:r>
+      <w:r>
+        <w:rPr>
+          <w:rFonts w:eastAsia="华文楷体"/>
+          <w:sz w:val="24"/>
+        </w:rPr>
+        <w:t>）、出错（</w:t>
+      </w:r>
+      <w:r>
+        <w:rPr>
+          <w:rFonts w:eastAsia="华文楷体"/>
+          <w:sz w:val="24"/>
+        </w:rPr>
+        <w:t>Goes wrong</w:t>
+      </w:r>
+      <w:r>
+        <w:rPr>
+          <w:rFonts w:eastAsia="华文楷体"/>
+          <w:sz w:val="24"/>
+        </w:rPr>
+        <w:t>）三种类型。</w:t>
+      </w:r>
+      <w:r>
+        <w:rPr>
+          <w:rFonts w:eastAsia="华文楷体" w:hint="eastAsia"/>
+          <w:sz w:val="24"/>
+        </w:rPr>
+        <w:t>如果用</w:t>
+      </w:r>
+      <w:r>
+        <w:rPr>
+          <w:rFonts w:eastAsia="华文楷体" w:hint="eastAsia"/>
+          <w:sz w:val="24"/>
+        </w:rPr>
+        <w:t>S</w:t>
+      </w:r>
+      <w:r>
+        <w:rPr>
+          <w:rFonts w:eastAsia="华文楷体" w:hint="eastAsia"/>
+          <w:sz w:val="24"/>
+        </w:rPr>
+        <w:t>代表</w:t>
+      </w:r>
+      <w:r>
+        <w:rPr>
+          <w:rFonts w:eastAsia="华文楷体"/>
+          <w:sz w:val="24"/>
+        </w:rPr>
+        <w:t>源程序</w:t>
+      </w:r>
+      <w:r>
+        <w:rPr>
+          <w:rFonts w:eastAsia="华文楷体" w:hint="eastAsia"/>
+          <w:sz w:val="24"/>
+        </w:rPr>
+        <w:t>、</w:t>
+      </w:r>
+      <w:r>
+        <w:rPr>
+          <w:rFonts w:eastAsia="华文楷体" w:hint="eastAsia"/>
+          <w:sz w:val="24"/>
+        </w:rPr>
+        <w:t>B</w:t>
+      </w:r>
+      <w:r>
+        <w:rPr>
+          <w:rFonts w:eastAsia="华文楷体" w:hint="eastAsia"/>
+          <w:sz w:val="24"/>
+        </w:rPr>
+        <w:t>代表可观测行为，则</w:t>
+      </w:r>
+      <w:r>
+        <w:rPr>
+          <w:rFonts w:eastAsia="华文楷体"/>
+          <w:sz w:val="24"/>
+        </w:rPr>
+        <w:t xml:space="preserve">S </w:t>
+      </w:r>
+      <w:r>
+        <w:rPr>
+          <w:rFonts w:ascii="Cambria Math" w:eastAsia="华文楷体" w:hAnsi="Cambria Math" w:cs="Cambria Math"/>
+          <w:sz w:val="24"/>
+        </w:rPr>
+        <w:t>⇓</w:t>
+      </w:r>
+      <w:r>
+        <w:rPr>
+          <w:rFonts w:eastAsia="华文楷体"/>
+          <w:sz w:val="24"/>
+        </w:rPr>
+        <w:t xml:space="preserve"> B</w:t>
+      </w:r>
+      <w:r>
+        <w:rPr>
+          <w:rFonts w:eastAsia="华文楷体"/>
+          <w:sz w:val="24"/>
+        </w:rPr>
+        <w:t>代表程序</w:t>
+      </w:r>
+      <w:r>
+        <w:rPr>
+          <w:rFonts w:eastAsia="华文楷体"/>
+          <w:sz w:val="24"/>
+        </w:rPr>
+        <w:t>S</w:t>
+      </w:r>
+      <w:r>
+        <w:rPr>
+          <w:rFonts w:eastAsia="华文楷体"/>
+          <w:sz w:val="24"/>
+        </w:rPr>
+        <w:t>执行得到的可</w:t>
+      </w:r>
+      <w:r>
+        <w:rPr>
+          <w:rFonts w:eastAsia="华文楷体" w:hint="eastAsia"/>
+          <w:sz w:val="24"/>
+        </w:rPr>
+        <w:t>观测</w:t>
+      </w:r>
+      <w:r>
+        <w:rPr>
+          <w:rFonts w:eastAsia="华文楷体"/>
+          <w:sz w:val="24"/>
+        </w:rPr>
+        <w:t>行为</w:t>
+      </w:r>
+      <w:r>
+        <w:rPr>
+          <w:rFonts w:eastAsia="华文楷体" w:hint="eastAsia"/>
+          <w:sz w:val="24"/>
+        </w:rPr>
+        <w:t>为</w:t>
+      </w:r>
+      <w:r>
+        <w:rPr>
+          <w:rFonts w:eastAsia="华文楷体"/>
+          <w:sz w:val="24"/>
+        </w:rPr>
+        <w:t>B</w:t>
       </w:r>
       <w:r>
         <w:rPr>
@@ -15840,320 +16723,86 @@
           <w:rFonts w:eastAsia="华文楷体" w:hint="eastAsia"/>
           <w:sz w:val="24"/>
         </w:rPr>
-        <w:t>证明行为保存的方法是通过给予被编译的程序小步操作语义，并证明源程序和目标程序的操作语义互相模拟。下面我们对这些概念进行简要介绍。</w:t>
+        <w:t>同样的表示可用于目标程序</w:t>
+      </w:r>
+      <w:r>
+        <w:rPr>
+          <w:rFonts w:eastAsia="华文楷体" w:hint="eastAsia"/>
+          <w:sz w:val="24"/>
+        </w:rPr>
+        <w:t>C</w:t>
+      </w:r>
+      <w:r>
+        <w:rPr>
+          <w:rFonts w:eastAsia="华文楷体" w:hint="eastAsia"/>
+          <w:sz w:val="24"/>
+        </w:rPr>
+        <w:t>。</w:t>
+      </w:r>
+      <w:proofErr w:type="spellStart"/>
+      <w:r>
+        <w:rPr>
+          <w:rFonts w:eastAsia="华文楷体"/>
+          <w:sz w:val="24"/>
+        </w:rPr>
+        <w:t>CompCert</w:t>
+      </w:r>
+      <w:proofErr w:type="spellEnd"/>
+      <w:r>
+        <w:rPr>
+          <w:rFonts w:eastAsia="华文楷体" w:hint="eastAsia"/>
+          <w:sz w:val="24"/>
+        </w:rPr>
+        <w:t>的框架中只对安全源程序</w:t>
+      </w:r>
+      <w:r>
+        <w:rPr>
+          <w:rFonts w:eastAsia="华文楷体"/>
+          <w:sz w:val="24"/>
+        </w:rPr>
+        <w:t>---</w:t>
+      </w:r>
+      <w:r>
+        <w:rPr>
+          <w:rFonts w:eastAsia="华文楷体" w:hint="eastAsia"/>
+          <w:sz w:val="24"/>
+        </w:rPr>
+        <w:t>也就是不包含出错行为的程序</w:t>
+      </w:r>
+      <w:r>
+        <w:rPr>
+          <w:rFonts w:eastAsia="华文楷体"/>
+          <w:sz w:val="24"/>
+        </w:rPr>
+        <w:t>---</w:t>
+      </w:r>
+      <w:r>
+        <w:rPr>
+          <w:rFonts w:eastAsia="华文楷体" w:hint="eastAsia"/>
+          <w:sz w:val="24"/>
+        </w:rPr>
+        <w:t>做出正确性保证。用</w:t>
+      </w:r>
+      <w:r>
+        <w:rPr>
+          <w:rFonts w:eastAsia="华文楷体"/>
+          <w:sz w:val="24"/>
+        </w:rPr>
+        <w:t>compile</w:t>
+      </w:r>
+      <w:r>
+        <w:rPr>
+          <w:rFonts w:eastAsia="华文楷体" w:hint="eastAsia"/>
+          <w:sz w:val="24"/>
+        </w:rPr>
+        <w:t>函数表示编译过程，则安全程序编译的正确性可以由目标程序的行为为源程序行为的子集描述：</w:t>
       </w:r>
     </w:p>
     <w:p>
       <w:pPr>
         <w:pStyle w:val="af3"/>
-        <w:snapToGrid w:val="0"/>
-        <w:spacing w:beforeLines="50" w:before="156" w:line="300" w:lineRule="auto"/>
-        <w:ind w:firstLine="480"/>
-        <w:rPr>
-          <w:rFonts w:eastAsia="华文楷体"/>
-          <w:sz w:val="24"/>
-        </w:rPr>
-      </w:pPr>
-      <w:r>
-        <w:rPr>
-          <w:rFonts w:eastAsia="华文楷体"/>
-          <w:sz w:val="24"/>
-        </w:rPr>
-        <w:t>程序的可</w:t>
-      </w:r>
-      <w:r>
-        <w:rPr>
-          <w:rFonts w:eastAsia="华文楷体" w:hint="eastAsia"/>
-          <w:sz w:val="24"/>
-        </w:rPr>
-        <w:t>观测</w:t>
-      </w:r>
-      <w:r>
-        <w:rPr>
-          <w:rFonts w:eastAsia="华文楷体"/>
-          <w:sz w:val="24"/>
-        </w:rPr>
-        <w:t>行为</w:t>
-      </w:r>
-      <w:r>
-        <w:rPr>
-          <w:rFonts w:eastAsia="华文楷体" w:hint="eastAsia"/>
-          <w:sz w:val="24"/>
-        </w:rPr>
-        <w:t>（</w:t>
-      </w:r>
-      <w:r>
-        <w:rPr>
-          <w:rFonts w:eastAsia="华文楷体"/>
-          <w:sz w:val="24"/>
-        </w:rPr>
-        <w:t>Observable Behaviors</w:t>
-      </w:r>
-      <w:r>
-        <w:rPr>
-          <w:rFonts w:eastAsia="华文楷体" w:hint="eastAsia"/>
-          <w:sz w:val="24"/>
-        </w:rPr>
-        <w:t>）分为终止</w:t>
-      </w:r>
-      <w:r>
-        <w:rPr>
-          <w:rFonts w:eastAsia="华文楷体"/>
-          <w:sz w:val="24"/>
-        </w:rPr>
-        <w:t>（</w:t>
-      </w:r>
-      <w:r>
-        <w:rPr>
-          <w:rFonts w:eastAsia="华文楷体"/>
-          <w:sz w:val="24"/>
-        </w:rPr>
-        <w:t>Terminate</w:t>
-      </w:r>
-      <w:r>
-        <w:rPr>
-          <w:rFonts w:eastAsia="华文楷体"/>
-          <w:sz w:val="24"/>
-        </w:rPr>
-        <w:t>）、发散（</w:t>
-      </w:r>
-      <w:r>
-        <w:rPr>
-          <w:rFonts w:eastAsia="华文楷体"/>
-          <w:sz w:val="24"/>
-        </w:rPr>
-        <w:t>Diverge</w:t>
-      </w:r>
-      <w:r>
-        <w:rPr>
-          <w:rFonts w:eastAsia="华文楷体"/>
-          <w:sz w:val="24"/>
-        </w:rPr>
-        <w:t>）、出错（</w:t>
-      </w:r>
-      <w:r>
-        <w:rPr>
-          <w:rFonts w:eastAsia="华文楷体"/>
-          <w:sz w:val="24"/>
-        </w:rPr>
-        <w:t>Goes wrong</w:t>
-      </w:r>
-      <w:r>
-        <w:rPr>
-          <w:rFonts w:eastAsia="华文楷体"/>
-          <w:sz w:val="24"/>
-        </w:rPr>
-        <w:t>）三种类型。</w:t>
-      </w:r>
-      <w:r>
-        <w:rPr>
-          <w:rFonts w:eastAsia="华文楷体" w:hint="eastAsia"/>
-          <w:sz w:val="24"/>
-        </w:rPr>
-        <w:t>如果用</w:t>
-      </w:r>
-      <w:r>
-        <w:rPr>
-          <w:rFonts w:eastAsia="华文楷体" w:hint="eastAsia"/>
-          <w:sz w:val="24"/>
-        </w:rPr>
-        <w:t>S</w:t>
-      </w:r>
-      <w:r>
-        <w:rPr>
-          <w:rFonts w:eastAsia="华文楷体" w:hint="eastAsia"/>
-          <w:sz w:val="24"/>
-        </w:rPr>
-        <w:t>代表</w:t>
-      </w:r>
-      <w:r>
-        <w:rPr>
-          <w:rFonts w:eastAsia="华文楷体"/>
-          <w:sz w:val="24"/>
-        </w:rPr>
-        <w:t>源程序</w:t>
-      </w:r>
-      <w:r>
-        <w:rPr>
-          <w:rFonts w:eastAsia="华文楷体" w:hint="eastAsia"/>
-          <w:sz w:val="24"/>
-        </w:rPr>
-        <w:t>、</w:t>
-      </w:r>
-      <w:r>
-        <w:rPr>
-          <w:rFonts w:eastAsia="华文楷体" w:hint="eastAsia"/>
-          <w:sz w:val="24"/>
-        </w:rPr>
-        <w:t>B</w:t>
-      </w:r>
-      <w:r>
-        <w:rPr>
-          <w:rFonts w:eastAsia="华文楷体" w:hint="eastAsia"/>
-          <w:sz w:val="24"/>
-        </w:rPr>
-        <w:t>代表可观测行为，则</w:t>
-      </w:r>
-      <w:r>
-        <w:rPr>
-          <w:rFonts w:eastAsia="华文楷体"/>
-          <w:sz w:val="24"/>
-        </w:rPr>
-        <w:t xml:space="preserve">S </w:t>
-      </w:r>
-      <w:r>
-        <w:rPr>
-          <w:rFonts w:ascii="Cambria Math" w:eastAsia="华文楷体" w:hAnsi="Cambria Math" w:cs="Cambria Math"/>
-          <w:sz w:val="24"/>
-        </w:rPr>
-        <w:t>⇓</w:t>
-      </w:r>
-      <w:r>
-        <w:rPr>
-          <w:rFonts w:eastAsia="华文楷体"/>
-          <w:sz w:val="24"/>
-        </w:rPr>
-        <w:t xml:space="preserve"> B</w:t>
-      </w:r>
-      <w:r>
-        <w:rPr>
-          <w:rFonts w:eastAsia="华文楷体"/>
-          <w:sz w:val="24"/>
-        </w:rPr>
-        <w:t>代表程序</w:t>
-      </w:r>
-      <w:r>
-        <w:rPr>
-          <w:rFonts w:eastAsia="华文楷体"/>
-          <w:sz w:val="24"/>
-        </w:rPr>
-        <w:t>S</w:t>
-      </w:r>
-      <w:r>
-        <w:rPr>
-          <w:rFonts w:eastAsia="华文楷体"/>
-          <w:sz w:val="24"/>
-        </w:rPr>
-        <w:t>执行得到的可</w:t>
-      </w:r>
-      <w:r>
-        <w:rPr>
-          <w:rFonts w:eastAsia="华文楷体" w:hint="eastAsia"/>
-          <w:sz w:val="24"/>
-        </w:rPr>
-        <w:t>观测</w:t>
-      </w:r>
-      <w:r>
-        <w:rPr>
-          <w:rFonts w:eastAsia="华文楷体"/>
-          <w:sz w:val="24"/>
-        </w:rPr>
-        <w:t>行为</w:t>
-      </w:r>
-      <w:r>
-        <w:rPr>
-          <w:rFonts w:eastAsia="华文楷体" w:hint="eastAsia"/>
-          <w:sz w:val="24"/>
-        </w:rPr>
-        <w:t>为</w:t>
-      </w:r>
-      <w:r>
-        <w:rPr>
-          <w:rFonts w:eastAsia="华文楷体"/>
-          <w:sz w:val="24"/>
-        </w:rPr>
-        <w:t>B</w:t>
-      </w:r>
-      <w:r>
-        <w:rPr>
-          <w:rFonts w:eastAsia="华文楷体"/>
-          <w:sz w:val="24"/>
-        </w:rPr>
-        <w:t>。</w:t>
-      </w:r>
-      <w:r>
-        <w:rPr>
-          <w:rFonts w:eastAsia="华文楷体" w:hint="eastAsia"/>
-          <w:sz w:val="24"/>
-        </w:rPr>
-        <w:t>同样的表示可用于目标程序</w:t>
-      </w:r>
-      <w:r>
-        <w:rPr>
-          <w:rFonts w:eastAsia="华文楷体" w:hint="eastAsia"/>
-          <w:sz w:val="24"/>
-        </w:rPr>
-        <w:t>C</w:t>
-      </w:r>
-      <w:r>
-        <w:rPr>
-          <w:rFonts w:eastAsia="华文楷体" w:hint="eastAsia"/>
-          <w:sz w:val="24"/>
-        </w:rPr>
-        <w:t>。</w:t>
-      </w:r>
-      <w:r>
-        <w:rPr>
-          <w:rFonts w:eastAsia="华文楷体"/>
-          <w:sz w:val="24"/>
-        </w:rPr>
-        <w:t>CompCert</w:t>
-      </w:r>
-      <w:r>
-        <w:rPr>
-          <w:rFonts w:eastAsia="华文楷体" w:hint="eastAsia"/>
-          <w:sz w:val="24"/>
-        </w:rPr>
-        <w:t>的框架中只对安全源程序</w:t>
-      </w:r>
-      <w:r>
-        <w:rPr>
-          <w:rFonts w:eastAsia="华文楷体"/>
-          <w:sz w:val="24"/>
-        </w:rPr>
-        <w:t>---</w:t>
-      </w:r>
-      <w:r>
-        <w:rPr>
-          <w:rFonts w:eastAsia="华文楷体" w:hint="eastAsia"/>
-          <w:sz w:val="24"/>
-        </w:rPr>
-        <w:t>也就是不包含出错行为的程序</w:t>
-      </w:r>
-      <w:r>
-        <w:rPr>
-          <w:rFonts w:eastAsia="华文楷体"/>
-          <w:sz w:val="24"/>
-        </w:rPr>
-        <w:t>---</w:t>
-      </w:r>
-      <w:r>
-        <w:rPr>
-          <w:rFonts w:eastAsia="华文楷体" w:hint="eastAsia"/>
-          <w:sz w:val="24"/>
-        </w:rPr>
-        <w:t>做出正确性保证。用</w:t>
-      </w:r>
-      <w:r>
-        <w:rPr>
-          <w:rFonts w:eastAsia="华文楷体"/>
-          <w:sz w:val="24"/>
-        </w:rPr>
-        <w:t>compile</w:t>
-      </w:r>
-      <w:r>
-        <w:rPr>
-          <w:rFonts w:eastAsia="华文楷体" w:hint="eastAsia"/>
-          <w:sz w:val="24"/>
-        </w:rPr>
-        <w:t>函数表示编译过程，则安全程序编译的正确性可以由目标程序的行为为源程序行为的子集描述：</w:t>
-      </w:r>
-    </w:p>
-    <w:p>
-      <w:pPr>
-        <w:pStyle w:val="af3"/>
         <w:spacing w:afterLines="50" w:after="156"/>
-        <w:ind w:firstLine="480"/>
+        <w:ind w:left="810" w:firstLineChars="0" w:firstLine="0"/>
         <w:rPr>
           <w:rFonts w:ascii="华文楷体" w:eastAsia="华文楷体" w:hAnsi="华文楷体"/>
           <w:sz w:val="24"/>
@@ -16431,13 +17080,14 @@
         <w:pStyle w:val="af3"/>
         <w:snapToGrid w:val="0"/>
         <w:spacing w:beforeLines="50" w:before="156" w:line="300" w:lineRule="auto"/>
-        <w:ind w:firstLine="480"/>
-        <w:rPr>
-          <w:rFonts w:eastAsia="华文楷体"/>
-          <w:sz w:val="24"/>
-          <w:szCs w:val="24"/>
-        </w:rPr>
-      </w:pPr>
+        <w:ind w:left="811" w:firstLine="480"/>
+        <w:rPr>
+          <w:rFonts w:eastAsia="华文楷体"/>
+          <w:sz w:val="24"/>
+          <w:szCs w:val="24"/>
+        </w:rPr>
+      </w:pPr>
+      <w:proofErr w:type="spellStart"/>
       <w:r>
         <w:rPr>
           <w:rFonts w:eastAsia="华文楷体"/>
@@ -16446,22 +17096,14 @@
         </w:rPr>
         <w:t>CompCert</w:t>
       </w:r>
-      <w:r>
-        <w:rPr>
-          <w:rFonts w:eastAsia="华文楷体" w:hint="eastAsia"/>
-          <w:sz w:val="24"/>
-          <w:szCs w:val="24"/>
-        </w:rPr>
-        <w:t>中证明安全程序编译正确性的方法是为源程序和目标程序提供小步操</w:t>
-      </w:r>
-      <w:r>
-        <w:rPr>
-          <w:rFonts w:eastAsia="华文楷体" w:hint="eastAsia"/>
-          <w:sz w:val="24"/>
-          <w:szCs w:val="24"/>
-        </w:rPr>
-        <w:lastRenderedPageBreak/>
-        <w:t>作语义，并证明对于源程序语义中的每一步，目标程序都有与之对应的步骤。从中可以证明前向模拟（</w:t>
+      <w:proofErr w:type="spellEnd"/>
+      <w:r>
+        <w:rPr>
+          <w:rFonts w:eastAsia="华文楷体" w:hint="eastAsia"/>
+          <w:sz w:val="24"/>
+          <w:szCs w:val="24"/>
+        </w:rPr>
+        <w:t>中证明安全程序编译正确性的方法是为源程序和目标程序提供小步操作语义，并证明对于源程序语义中的每一步，目标程序都有与之对应的步骤。从中可以证明前向模拟（</w:t>
       </w:r>
       <w:r>
         <w:rPr>
@@ -16517,8 +17159,18 @@
           <w:sz w:val="24"/>
           <w:szCs w:val="24"/>
         </w:rPr>
-        <w:t>Backward Simulaion</w:t>
-      </w:r>
+        <w:t xml:space="preserve">Backward </w:t>
+      </w:r>
+      <w:proofErr w:type="spellStart"/>
+      <w:r>
+        <w:rPr>
+          <w:rFonts w:eastAsia="华文楷体"/>
+          <w:sz w:val="24"/>
+          <w:szCs w:val="24"/>
+        </w:rPr>
+        <w:t>Simulaion</w:t>
+      </w:r>
+      <w:proofErr w:type="spellEnd"/>
       <w:r>
         <w:rPr>
           <w:rFonts w:eastAsia="华文楷体" w:hint="eastAsia"/>
@@ -16533,7 +17185,7 @@
         <w:pStyle w:val="af3"/>
         <w:snapToGrid w:val="0"/>
         <w:spacing w:beforeLines="50" w:before="156" w:line="300" w:lineRule="auto"/>
-        <w:ind w:firstLine="480"/>
+        <w:ind w:left="811" w:firstLine="480"/>
         <w:rPr>
           <w:rFonts w:eastAsia="华文楷体"/>
           <w:sz w:val="24"/>
@@ -16836,6 +17488,7 @@
           <w:sz w:val="24"/>
           <w:szCs w:val="24"/>
         </w:rPr>
+        <w:lastRenderedPageBreak/>
         <w:t>到达</w:t>
       </w:r>
       <w:r>
@@ -17398,7 +18051,7 @@
         <w:pStyle w:val="af3"/>
         <w:snapToGrid w:val="0"/>
         <w:spacing w:beforeLines="50" w:before="156" w:line="300" w:lineRule="auto"/>
-        <w:ind w:left="357" w:firstLineChars="0" w:firstLine="0"/>
+        <w:ind w:left="777" w:firstLineChars="0" w:firstLine="0"/>
         <w:rPr>
           <w:rFonts w:eastAsia="华文楷体"/>
           <w:sz w:val="24"/>
@@ -17410,10 +18063,10 @@
           <w:noProof/>
         </w:rPr>
         <w:drawing>
-          <wp:inline distT="0" distB="0" distL="0" distR="0" wp14:anchorId="08C11FD1" wp14:editId="73EE4819">
+          <wp:inline distT="0" distB="0" distL="0" distR="0" wp14:anchorId="70E88666" wp14:editId="2378D9AA">
             <wp:extent cx="1213090" cy="859367"/>
             <wp:effectExtent l="0" t="0" r="6350" b="0"/>
-            <wp:docPr id="12" name="图片 12"/>
+            <wp:docPr id="7" name="图片 7"/>
             <wp:cNvGraphicFramePr>
               <a:graphicFrameLocks xmlns:a="http://schemas.openxmlformats.org/drawingml/2006/main" noChangeAspect="1"/>
             </wp:cNvGraphicFramePr>
@@ -17465,10 +18118,10 @@
           <w:noProof/>
         </w:rPr>
         <w:drawing>
-          <wp:inline distT="0" distB="0" distL="0" distR="0" wp14:anchorId="67AAB943" wp14:editId="1B922133">
-            <wp:extent cx="1406324" cy="823075"/>
-            <wp:effectExtent l="0" t="0" r="3810" b="0"/>
-            <wp:docPr id="11" name="图片 11"/>
+          <wp:inline distT="0" distB="0" distL="0" distR="0" wp14:anchorId="6E4303BB" wp14:editId="1BF306E2">
+            <wp:extent cx="1331959" cy="779552"/>
+            <wp:effectExtent l="0" t="0" r="1905" b="1905"/>
+            <wp:docPr id="8" name="图片 8"/>
             <wp:cNvGraphicFramePr>
               <a:graphicFrameLocks xmlns:a="http://schemas.openxmlformats.org/drawingml/2006/main" noChangeAspect="1"/>
             </wp:cNvGraphicFramePr>
@@ -17494,7 +18147,7 @@
                   <pic:spPr>
                     <a:xfrm>
                       <a:off x="0" y="0"/>
-                      <a:ext cx="1441474" cy="843647"/>
+                      <a:ext cx="1372763" cy="803433"/>
                     </a:xfrm>
                     <a:prstGeom prst="rect">
                       <a:avLst/>
@@ -17519,10 +18172,10 @@
           <w:noProof/>
         </w:rPr>
         <w:drawing>
-          <wp:inline distT="0" distB="0" distL="0" distR="0" wp14:anchorId="00880B5C" wp14:editId="283629BE">
+          <wp:inline distT="0" distB="0" distL="0" distR="0" wp14:anchorId="555BDFF2" wp14:editId="40AB2A92">
             <wp:extent cx="2307020" cy="966633"/>
             <wp:effectExtent l="0" t="0" r="0" b="5080"/>
-            <wp:docPr id="2" name="图片 2"/>
+            <wp:docPr id="10" name="图片 10"/>
             <wp:cNvGraphicFramePr>
               <a:graphicFrameLocks xmlns:a="http://schemas.openxmlformats.org/drawingml/2006/main" noChangeAspect="1"/>
             </wp:cNvGraphicFramePr>
@@ -17566,7 +18219,7 @@
         <w:pStyle w:val="af3"/>
         <w:snapToGrid w:val="0"/>
         <w:spacing w:beforeLines="50" w:before="156" w:line="300" w:lineRule="auto"/>
-        <w:ind w:left="357" w:firstLine="480"/>
+        <w:ind w:left="777" w:firstLineChars="0" w:firstLine="0"/>
         <w:rPr>
           <w:rFonts w:eastAsia="华文楷体"/>
           <w:sz w:val="24"/>
@@ -17672,9 +18325,10 @@
     </w:p>
     <w:p>
       <w:pPr>
+        <w:pStyle w:val="af2"/>
         <w:snapToGrid w:val="0"/>
         <w:spacing w:beforeLines="50" w:before="156" w:line="300" w:lineRule="auto"/>
-        <w:ind w:firstLine="420"/>
+        <w:ind w:left="777" w:firstLine="480"/>
         <w:rPr>
           <w:rFonts w:eastAsia="华文楷体"/>
           <w:sz w:val="24"/>
@@ -17735,8 +18389,601 @@
           <w:sz w:val="24"/>
           <w:szCs w:val="24"/>
         </w:rPr>
-        <w:t>的模拟</w:t>
-      </w:r>
+        <w:t>的模拟关系，即可对其行为保存进行证明。在初始状态下，</w:t>
+      </w:r>
+      <w:r>
+        <w:rPr>
+          <w:rFonts w:eastAsia="华文楷体"/>
+          <w:sz w:val="24"/>
+          <w:szCs w:val="24"/>
+        </w:rPr>
+        <w:t xml:space="preserve">S1 </w:t>
+      </w:r>
+      <w:r>
+        <w:rPr>
+          <w:rFonts w:ascii="Cambria Math" w:eastAsia="华文楷体" w:hAnsi="Cambria Math" w:cs="Cambria Math"/>
+          <w:sz w:val="24"/>
+          <w:szCs w:val="24"/>
+        </w:rPr>
+        <w:t>∼</w:t>
+      </w:r>
+      <w:r>
+        <w:rPr>
+          <w:rFonts w:eastAsia="华文楷体"/>
+          <w:sz w:val="24"/>
+          <w:szCs w:val="24"/>
+        </w:rPr>
+        <w:t xml:space="preserve"> S2</w:t>
+      </w:r>
+      <w:r>
+        <w:rPr>
+          <w:rFonts w:eastAsia="华文楷体" w:cs="Cambria Math" w:hint="eastAsia"/>
+          <w:sz w:val="24"/>
+          <w:szCs w:val="24"/>
+        </w:rPr>
+        <w:t>，</w:t>
+      </w:r>
+      <w:r>
+        <w:rPr>
+          <w:rFonts w:eastAsia="华文楷体"/>
+          <w:sz w:val="24"/>
+          <w:szCs w:val="24"/>
+        </w:rPr>
+        <w:t>S1</w:t>
+      </w:r>
+      <w:r>
+        <w:rPr>
+          <w:rFonts w:eastAsia="华文楷体" w:hint="eastAsia"/>
+          <w:sz w:val="24"/>
+          <w:szCs w:val="24"/>
+        </w:rPr>
+        <w:t>经过若干步转换之后到达状态</w:t>
+      </w:r>
+      <w:r>
+        <w:rPr>
+          <w:rFonts w:eastAsia="华文楷体"/>
+          <w:sz w:val="24"/>
+          <w:szCs w:val="24"/>
+        </w:rPr>
+        <w:t>S1′</w:t>
+      </w:r>
+      <w:r>
+        <w:rPr>
+          <w:rFonts w:eastAsia="华文楷体" w:hint="eastAsia"/>
+          <w:sz w:val="24"/>
+          <w:szCs w:val="24"/>
+        </w:rPr>
+        <w:t>，</w:t>
+      </w:r>
+      <w:r>
+        <w:rPr>
+          <w:rFonts w:eastAsia="华文楷体"/>
+          <w:sz w:val="24"/>
+          <w:szCs w:val="24"/>
+        </w:rPr>
+        <w:t>S2</w:t>
+      </w:r>
+      <w:r>
+        <w:rPr>
+          <w:rFonts w:eastAsia="华文楷体" w:cs="Cambria Math" w:hint="eastAsia"/>
+          <w:sz w:val="24"/>
+          <w:szCs w:val="24"/>
+        </w:rPr>
+        <w:t>也可以经过若干步转换到达</w:t>
+      </w:r>
+      <w:r>
+        <w:rPr>
+          <w:rFonts w:eastAsia="华文楷体"/>
+          <w:sz w:val="24"/>
+          <w:szCs w:val="24"/>
+        </w:rPr>
+        <w:t>S2′</w:t>
+      </w:r>
+      <w:r>
+        <w:rPr>
+          <w:rFonts w:eastAsia="华文楷体" w:hint="eastAsia"/>
+          <w:sz w:val="24"/>
+          <w:szCs w:val="24"/>
+        </w:rPr>
+        <w:t>，使得</w:t>
+      </w:r>
+      <w:r>
+        <w:rPr>
+          <w:rFonts w:eastAsia="华文楷体"/>
+          <w:sz w:val="24"/>
+          <w:szCs w:val="24"/>
+        </w:rPr>
+        <w:t xml:space="preserve">S1′ </w:t>
+      </w:r>
+      <w:r>
+        <w:rPr>
+          <w:rFonts w:ascii="Cambria Math" w:eastAsia="华文楷体" w:hAnsi="Cambria Math" w:cs="Cambria Math"/>
+          <w:sz w:val="24"/>
+          <w:szCs w:val="24"/>
+        </w:rPr>
+        <w:t xml:space="preserve">∼ </w:t>
+      </w:r>
+      <w:r>
+        <w:rPr>
+          <w:rFonts w:eastAsia="华文楷体"/>
+          <w:sz w:val="24"/>
+          <w:szCs w:val="24"/>
+        </w:rPr>
+        <w:t>S2′</w:t>
+      </w:r>
+      <w:r>
+        <w:rPr>
+          <w:rFonts w:eastAsia="华文楷体" w:hint="eastAsia"/>
+          <w:sz w:val="24"/>
+          <w:szCs w:val="24"/>
+        </w:rPr>
+        <w:t>。如果</w:t>
+      </w:r>
+      <w:r>
+        <w:rPr>
+          <w:rFonts w:eastAsia="华文楷体"/>
+          <w:sz w:val="24"/>
+          <w:szCs w:val="24"/>
+        </w:rPr>
+        <w:t>S1′</w:t>
+      </w:r>
+      <w:r>
+        <w:rPr>
+          <w:rFonts w:eastAsia="华文楷体" w:hint="eastAsia"/>
+          <w:sz w:val="24"/>
+          <w:szCs w:val="24"/>
+        </w:rPr>
+        <w:t>是源程序的终止状态，则</w:t>
+      </w:r>
+      <w:r>
+        <w:rPr>
+          <w:rFonts w:eastAsia="华文楷体"/>
+          <w:sz w:val="24"/>
+          <w:szCs w:val="24"/>
+        </w:rPr>
+        <w:t>S2′</w:t>
+      </w:r>
+      <w:r>
+        <w:rPr>
+          <w:rFonts w:eastAsia="华文楷体" w:hint="eastAsia"/>
+          <w:sz w:val="24"/>
+          <w:szCs w:val="24"/>
+        </w:rPr>
+        <w:t>是目标程序的终止状态。它们的终止状态是匹配的，意味着返回相同的结果，即程序</w:t>
+      </w:r>
+      <w:r>
+        <w:rPr>
+          <w:rFonts w:eastAsia="华文楷体" w:hint="eastAsia"/>
+          <w:sz w:val="24"/>
+          <w:szCs w:val="24"/>
+        </w:rPr>
+        <w:t>S</w:t>
+      </w:r>
+      <w:r>
+        <w:rPr>
+          <w:rFonts w:eastAsia="华文楷体" w:hint="eastAsia"/>
+          <w:sz w:val="24"/>
+          <w:szCs w:val="24"/>
+        </w:rPr>
+        <w:t>和</w:t>
+      </w:r>
+      <w:r>
+        <w:rPr>
+          <w:rFonts w:eastAsia="华文楷体" w:hint="eastAsia"/>
+          <w:sz w:val="24"/>
+          <w:szCs w:val="24"/>
+        </w:rPr>
+        <w:t>C</w:t>
+      </w:r>
+      <w:r>
+        <w:rPr>
+          <w:rFonts w:eastAsia="华文楷体" w:hint="eastAsia"/>
+          <w:sz w:val="24"/>
+          <w:szCs w:val="24"/>
+        </w:rPr>
+        <w:t>有相同的可观测行为：终止并返回相同的值。如果</w:t>
+      </w:r>
+      <w:r>
+        <w:rPr>
+          <w:rFonts w:eastAsia="华文楷体"/>
+          <w:sz w:val="24"/>
+          <w:szCs w:val="24"/>
+        </w:rPr>
+        <w:t>S1</w:t>
+      </w:r>
+      <w:r>
+        <w:rPr>
+          <w:rFonts w:eastAsia="华文楷体" w:hint="eastAsia"/>
+          <w:sz w:val="24"/>
+          <w:szCs w:val="24"/>
+        </w:rPr>
+        <w:t>经过零步就可以到达</w:t>
+      </w:r>
+      <w:r>
+        <w:rPr>
+          <w:rFonts w:eastAsia="华文楷体"/>
+          <w:sz w:val="24"/>
+          <w:szCs w:val="24"/>
+        </w:rPr>
+        <w:t>S1′</w:t>
+      </w:r>
+      <w:r>
+        <w:rPr>
+          <w:rFonts w:eastAsia="华文楷体" w:hint="eastAsia"/>
+          <w:sz w:val="24"/>
+          <w:szCs w:val="24"/>
+        </w:rPr>
+        <w:t>，即</w:t>
+      </w:r>
+      <w:r>
+        <w:rPr>
+          <w:rFonts w:eastAsia="华文楷体"/>
+          <w:sz w:val="24"/>
+          <w:szCs w:val="24"/>
+        </w:rPr>
+        <w:t>S1=S1′</w:t>
+      </w:r>
+      <w:r>
+        <w:rPr>
+          <w:rFonts w:eastAsia="华文楷体" w:hint="eastAsia"/>
+          <w:sz w:val="24"/>
+          <w:szCs w:val="24"/>
+        </w:rPr>
+        <w:t>，</w:t>
+      </w:r>
+      <w:r>
+        <w:rPr>
+          <w:rFonts w:eastAsia="华文楷体"/>
+          <w:sz w:val="24"/>
+          <w:szCs w:val="24"/>
+        </w:rPr>
+        <w:t>S2′</w:t>
+      </w:r>
+      <w:r>
+        <w:rPr>
+          <w:rFonts w:eastAsia="华文楷体" w:hint="eastAsia"/>
+          <w:sz w:val="24"/>
+          <w:szCs w:val="24"/>
+        </w:rPr>
+        <w:t>即为</w:t>
+      </w:r>
+      <w:r>
+        <w:rPr>
+          <w:rFonts w:eastAsia="华文楷体"/>
+          <w:sz w:val="24"/>
+          <w:szCs w:val="24"/>
+        </w:rPr>
+        <w:t>S2</w:t>
+      </w:r>
+      <w:r>
+        <w:rPr>
+          <w:rFonts w:eastAsia="华文楷体" w:hint="eastAsia"/>
+          <w:sz w:val="24"/>
+          <w:szCs w:val="24"/>
+        </w:rPr>
+        <w:t>。如果</w:t>
+      </w:r>
+      <w:r>
+        <w:rPr>
+          <w:rFonts w:eastAsia="华文楷体"/>
+          <w:sz w:val="24"/>
+          <w:szCs w:val="24"/>
+        </w:rPr>
+        <w:t>S1</w:t>
+      </w:r>
+      <w:r>
+        <w:rPr>
+          <w:rFonts w:eastAsia="华文楷体" w:hint="eastAsia"/>
+          <w:sz w:val="24"/>
+          <w:szCs w:val="24"/>
+        </w:rPr>
+        <w:t>经过一步或多步转换才到达</w:t>
+      </w:r>
+      <w:r>
+        <w:rPr>
+          <w:rFonts w:eastAsia="华文楷体"/>
+          <w:sz w:val="24"/>
+          <w:szCs w:val="24"/>
+        </w:rPr>
+        <w:t>S1′</w:t>
+      </w:r>
+      <w:r>
+        <w:rPr>
+          <w:rFonts w:eastAsia="华文楷体" w:hint="eastAsia"/>
+          <w:sz w:val="24"/>
+          <w:szCs w:val="24"/>
+        </w:rPr>
+        <w:t>，在</w:t>
+      </w:r>
+      <w:r>
+        <w:rPr>
+          <w:rFonts w:eastAsia="华文楷体"/>
+          <w:sz w:val="24"/>
+          <w:szCs w:val="24"/>
+        </w:rPr>
+        <w:t>S1′</w:t>
+      </w:r>
+      <w:r>
+        <w:rPr>
+          <w:rFonts w:eastAsia="华文楷体" w:hint="eastAsia"/>
+          <w:sz w:val="24"/>
+          <w:szCs w:val="24"/>
+        </w:rPr>
+        <w:t>的上一个状态</w:t>
+      </w:r>
+      <w:r>
+        <w:rPr>
+          <w:rFonts w:eastAsia="华文楷体"/>
+          <w:sz w:val="24"/>
+          <w:szCs w:val="24"/>
+        </w:rPr>
+        <w:t>S1′′</w:t>
+      </w:r>
+      <w:r>
+        <w:rPr>
+          <w:rFonts w:eastAsia="华文楷体" w:hint="eastAsia"/>
+          <w:sz w:val="24"/>
+          <w:szCs w:val="24"/>
+        </w:rPr>
+        <w:t>下，存在</w:t>
+      </w:r>
+      <w:r>
+        <w:rPr>
+          <w:rFonts w:eastAsia="华文楷体"/>
+          <w:sz w:val="24"/>
+          <w:szCs w:val="24"/>
+        </w:rPr>
+        <w:t>S2</w:t>
+      </w:r>
+      <w:r>
+        <w:rPr>
+          <w:rFonts w:eastAsia="华文楷体" w:hint="eastAsia"/>
+          <w:sz w:val="24"/>
+          <w:szCs w:val="24"/>
+        </w:rPr>
+        <w:t>可以到达的</w:t>
+      </w:r>
+      <w:r>
+        <w:rPr>
+          <w:rFonts w:eastAsia="华文楷体"/>
+          <w:sz w:val="24"/>
+          <w:szCs w:val="24"/>
+        </w:rPr>
+        <w:t>S2′′</w:t>
+      </w:r>
+      <w:r>
+        <w:rPr>
+          <w:rFonts w:eastAsia="华文楷体" w:hint="eastAsia"/>
+          <w:sz w:val="24"/>
+          <w:szCs w:val="24"/>
+        </w:rPr>
+        <w:t>，满足</w:t>
+      </w:r>
+      <w:r>
+        <w:rPr>
+          <w:rFonts w:eastAsia="华文楷体"/>
+          <w:sz w:val="24"/>
+          <w:szCs w:val="24"/>
+        </w:rPr>
+        <w:t>S1′′</w:t>
+      </w:r>
+      <w:r>
+        <w:rPr>
+          <w:rFonts w:ascii="Cambria Math" w:eastAsia="华文楷体" w:hAnsi="Cambria Math" w:cs="Cambria Math"/>
+          <w:sz w:val="24"/>
+          <w:szCs w:val="24"/>
+        </w:rPr>
+        <w:t>∼</w:t>
+      </w:r>
+      <w:r>
+        <w:rPr>
+          <w:rFonts w:eastAsia="华文楷体"/>
+          <w:sz w:val="24"/>
+          <w:szCs w:val="24"/>
+        </w:rPr>
+        <w:t>S2′′</w:t>
+      </w:r>
+      <w:r>
+        <w:rPr>
+          <w:rFonts w:eastAsia="华文楷体" w:hint="eastAsia"/>
+          <w:sz w:val="24"/>
+          <w:szCs w:val="24"/>
+        </w:rPr>
+        <w:t>。那么，由上文中关于源程序一步模拟的信息可知，由</w:t>
+      </w:r>
+      <w:r>
+        <w:rPr>
+          <w:rFonts w:eastAsia="华文楷体"/>
+          <w:sz w:val="24"/>
+          <w:szCs w:val="24"/>
+        </w:rPr>
+        <w:t>S2′′</w:t>
+      </w:r>
+      <w:r>
+        <w:rPr>
+          <w:rFonts w:eastAsia="华文楷体" w:hint="eastAsia"/>
+          <w:sz w:val="24"/>
+          <w:szCs w:val="24"/>
+        </w:rPr>
+        <w:t>可以到达状态</w:t>
+      </w:r>
+      <w:r>
+        <w:rPr>
+          <w:rFonts w:eastAsia="华文楷体"/>
+          <w:sz w:val="24"/>
+          <w:szCs w:val="24"/>
+        </w:rPr>
+        <w:t>S2′</w:t>
+      </w:r>
+      <w:r>
+        <w:rPr>
+          <w:rFonts w:eastAsia="华文楷体" w:hint="eastAsia"/>
+          <w:sz w:val="24"/>
+          <w:szCs w:val="24"/>
+        </w:rPr>
+        <w:t>，使得</w:t>
+      </w:r>
+      <w:r>
+        <w:rPr>
+          <w:rFonts w:eastAsia="华文楷体"/>
+          <w:sz w:val="24"/>
+          <w:szCs w:val="24"/>
+        </w:rPr>
+        <w:t>S1′</w:t>
+      </w:r>
+      <w:r>
+        <w:rPr>
+          <w:rFonts w:ascii="Cambria Math" w:eastAsia="华文楷体" w:hAnsi="Cambria Math" w:cs="Cambria Math"/>
+          <w:sz w:val="24"/>
+          <w:szCs w:val="24"/>
+        </w:rPr>
+        <w:t>∼</w:t>
+      </w:r>
+      <w:r>
+        <w:rPr>
+          <w:rFonts w:eastAsia="华文楷体"/>
+          <w:sz w:val="24"/>
+          <w:szCs w:val="24"/>
+        </w:rPr>
+        <w:t>S2′</w:t>
+      </w:r>
+      <w:r>
+        <w:rPr>
+          <w:rFonts w:eastAsia="华文楷体" w:hint="eastAsia"/>
+          <w:sz w:val="24"/>
+          <w:szCs w:val="24"/>
+        </w:rPr>
+        <w:t>。如果</w:t>
+      </w:r>
+      <w:r>
+        <w:rPr>
+          <w:rFonts w:eastAsia="华文楷体"/>
+          <w:sz w:val="24"/>
+          <w:szCs w:val="24"/>
+        </w:rPr>
+        <w:t>S1</w:t>
+      </w:r>
+      <w:r>
+        <w:rPr>
+          <w:rFonts w:eastAsia="华文楷体" w:hint="eastAsia"/>
+          <w:sz w:val="24"/>
+          <w:szCs w:val="24"/>
+        </w:rPr>
+        <w:t>是发散的程序状态，且有</w:t>
+      </w:r>
+      <w:r>
+        <w:rPr>
+          <w:rFonts w:eastAsia="华文楷体"/>
+          <w:sz w:val="24"/>
+          <w:szCs w:val="24"/>
+        </w:rPr>
+        <w:t xml:space="preserve">S1 </w:t>
+      </w:r>
+      <w:r>
+        <w:rPr>
+          <w:rFonts w:ascii="Cambria Math" w:eastAsia="华文楷体" w:hAnsi="Cambria Math" w:cs="Cambria Math"/>
+          <w:sz w:val="24"/>
+          <w:szCs w:val="24"/>
+        </w:rPr>
+        <w:t>∼</w:t>
+      </w:r>
+      <w:r>
+        <w:rPr>
+          <w:rFonts w:eastAsia="华文楷体"/>
+          <w:sz w:val="24"/>
+          <w:szCs w:val="24"/>
+        </w:rPr>
+        <w:t xml:space="preserve"> S2</w:t>
+      </w:r>
+      <w:r>
+        <w:rPr>
+          <w:rFonts w:eastAsia="华文楷体" w:hint="eastAsia"/>
+          <w:sz w:val="24"/>
+          <w:szCs w:val="24"/>
+        </w:rPr>
+        <w:t>，那么</w:t>
+      </w:r>
+      <w:r>
+        <w:rPr>
+          <w:rFonts w:eastAsia="华文楷体"/>
+          <w:sz w:val="24"/>
+          <w:szCs w:val="24"/>
+        </w:rPr>
+        <w:t>S2</w:t>
+      </w:r>
+      <w:r>
+        <w:rPr>
+          <w:rFonts w:eastAsia="华文楷体" w:hint="eastAsia"/>
+          <w:sz w:val="24"/>
+          <w:szCs w:val="24"/>
+        </w:rPr>
+        <w:t>经过若干步转换得到的状态</w:t>
+      </w:r>
+      <w:r>
+        <w:rPr>
+          <w:rFonts w:eastAsia="华文楷体"/>
+          <w:sz w:val="24"/>
+          <w:szCs w:val="24"/>
+        </w:rPr>
+        <w:t>S2′</w:t>
+      </w:r>
+      <w:r>
+        <w:rPr>
+          <w:rFonts w:eastAsia="华文楷体" w:hint="eastAsia"/>
+          <w:sz w:val="24"/>
+          <w:szCs w:val="24"/>
+        </w:rPr>
+        <w:t>也是发散的状态，且有</w:t>
+      </w:r>
+      <w:r>
+        <w:rPr>
+          <w:rFonts w:eastAsia="华文楷体"/>
+          <w:sz w:val="24"/>
+          <w:szCs w:val="24"/>
+        </w:rPr>
+        <w:t>S1′</w:t>
+      </w:r>
+      <w:r>
+        <w:rPr>
+          <w:rFonts w:ascii="Cambria Math" w:eastAsia="华文楷体" w:hAnsi="Cambria Math" w:cs="Cambria Math"/>
+          <w:sz w:val="24"/>
+          <w:szCs w:val="24"/>
+        </w:rPr>
+        <w:t>∼</w:t>
+      </w:r>
+      <w:r>
+        <w:rPr>
+          <w:rFonts w:eastAsia="华文楷体"/>
+          <w:sz w:val="24"/>
+          <w:szCs w:val="24"/>
+        </w:rPr>
+        <w:t>S2′</w:t>
+      </w:r>
+      <w:r>
+        <w:rPr>
+          <w:rFonts w:eastAsia="华文楷体" w:hint="eastAsia"/>
+          <w:sz w:val="24"/>
+          <w:szCs w:val="24"/>
+        </w:rPr>
+        <w:t>。这种情况下，只要源程序的行为是发散，且源程序与目标程序的初始状态匹配，目标程序的行为也是发散。这样就完成了安全程序的正向模拟，即目标程序与源程序有相同的安全行为。</w:t>
+      </w:r>
+    </w:p>
+    <w:p>
+      <w:pPr>
+        <w:pStyle w:val="af2"/>
+        <w:numPr>
+          <w:ilvl w:val="0"/>
+          <w:numId w:val="24"/>
+        </w:numPr>
+        <w:snapToGrid w:val="0"/>
+        <w:spacing w:beforeLines="50" w:before="156" w:line="300" w:lineRule="auto"/>
+        <w:ind w:firstLineChars="0"/>
+        <w:jc w:val="left"/>
+        <w:rPr>
+          <w:rFonts w:eastAsia="华文楷体"/>
+          <w:sz w:val="24"/>
+        </w:rPr>
+      </w:pPr>
       <w:r>
         <w:rPr>
           <w:rFonts w:eastAsia="华文楷体" w:hint="eastAsia"/>
@@ -17744,599 +18991,231 @@
           <w:szCs w:val="24"/>
         </w:rPr>
         <w:lastRenderedPageBreak/>
-        <w:t>关系，即可对其行为保存进行证明。在初始状态下，</w:t>
-      </w:r>
-      <w:r>
-        <w:rPr>
-          <w:rFonts w:eastAsia="华文楷体"/>
-          <w:sz w:val="24"/>
-          <w:szCs w:val="24"/>
-        </w:rPr>
-        <w:t xml:space="preserve">S1 </w:t>
-      </w:r>
-      <w:r>
-        <w:rPr>
-          <w:rFonts w:ascii="Cambria Math" w:eastAsia="华文楷体" w:hAnsi="Cambria Math" w:cs="Cambria Math"/>
-          <w:sz w:val="24"/>
-          <w:szCs w:val="24"/>
-        </w:rPr>
-        <w:t>∼</w:t>
-      </w:r>
-      <w:r>
-        <w:rPr>
-          <w:rFonts w:eastAsia="华文楷体"/>
-          <w:sz w:val="24"/>
-          <w:szCs w:val="24"/>
-        </w:rPr>
-        <w:t xml:space="preserve"> S2</w:t>
-      </w:r>
-      <w:r>
-        <w:rPr>
-          <w:rFonts w:eastAsia="华文楷体" w:cs="Cambria Math" w:hint="eastAsia"/>
-          <w:sz w:val="24"/>
-          <w:szCs w:val="24"/>
-        </w:rPr>
-        <w:t>，</w:t>
-      </w:r>
-      <w:r>
-        <w:rPr>
-          <w:rFonts w:eastAsia="华文楷体"/>
-          <w:sz w:val="24"/>
-          <w:szCs w:val="24"/>
-        </w:rPr>
-        <w:t>S1</w:t>
-      </w:r>
-      <w:r>
-        <w:rPr>
-          <w:rFonts w:eastAsia="华文楷体" w:hint="eastAsia"/>
-          <w:sz w:val="24"/>
-          <w:szCs w:val="24"/>
-        </w:rPr>
-        <w:t>经过若干步转换之后到达状态</w:t>
-      </w:r>
-      <w:r>
-        <w:rPr>
-          <w:rFonts w:eastAsia="华文楷体"/>
-          <w:sz w:val="24"/>
-          <w:szCs w:val="24"/>
-        </w:rPr>
-        <w:t>S1′</w:t>
-      </w:r>
-      <w:r>
-        <w:rPr>
-          <w:rFonts w:eastAsia="华文楷体" w:hint="eastAsia"/>
-          <w:sz w:val="24"/>
-          <w:szCs w:val="24"/>
-        </w:rPr>
-        <w:t>，</w:t>
-      </w:r>
-      <w:r>
-        <w:rPr>
-          <w:rFonts w:eastAsia="华文楷体"/>
-          <w:sz w:val="24"/>
-          <w:szCs w:val="24"/>
-        </w:rPr>
-        <w:t>S2</w:t>
-      </w:r>
-      <w:r>
-        <w:rPr>
-          <w:rFonts w:eastAsia="华文楷体" w:cs="Cambria Math" w:hint="eastAsia"/>
-          <w:sz w:val="24"/>
-          <w:szCs w:val="24"/>
-        </w:rPr>
-        <w:t>也可以经过若干步转换到达</w:t>
-      </w:r>
-      <w:r>
-        <w:rPr>
-          <w:rFonts w:eastAsia="华文楷体"/>
-          <w:sz w:val="24"/>
-          <w:szCs w:val="24"/>
-        </w:rPr>
-        <w:t>S2′</w:t>
-      </w:r>
-      <w:r>
-        <w:rPr>
-          <w:rFonts w:eastAsia="华文楷体" w:hint="eastAsia"/>
-          <w:sz w:val="24"/>
-          <w:szCs w:val="24"/>
-        </w:rPr>
-        <w:t>，使得</w:t>
-      </w:r>
-      <w:r>
-        <w:rPr>
-          <w:rFonts w:eastAsia="华文楷体"/>
-          <w:sz w:val="24"/>
-          <w:szCs w:val="24"/>
-        </w:rPr>
-        <w:t>S1′</w:t>
-      </w:r>
-      <w:r>
-        <w:rPr>
-          <w:rFonts w:eastAsia="华文楷体"/>
-          <w:sz w:val="24"/>
-          <w:szCs w:val="24"/>
-        </w:rPr>
-        <w:t xml:space="preserve"> </w:t>
-      </w:r>
-      <w:r>
-        <w:rPr>
-          <w:rFonts w:ascii="Cambria Math" w:eastAsia="华文楷体" w:hAnsi="Cambria Math" w:cs="Cambria Math"/>
-          <w:sz w:val="24"/>
-          <w:szCs w:val="24"/>
-        </w:rPr>
-        <w:t>∼</w:t>
-      </w:r>
-      <w:r>
-        <w:rPr>
-          <w:rFonts w:ascii="Cambria Math" w:eastAsia="华文楷体" w:hAnsi="Cambria Math" w:cs="Cambria Math"/>
-          <w:sz w:val="24"/>
-          <w:szCs w:val="24"/>
-        </w:rPr>
-        <w:t xml:space="preserve"> </w:t>
-      </w:r>
-      <w:r>
-        <w:rPr>
-          <w:rFonts w:eastAsia="华文楷体"/>
-          <w:sz w:val="24"/>
-          <w:szCs w:val="24"/>
-        </w:rPr>
-        <w:t>S2′</w:t>
-      </w:r>
-      <w:r>
-        <w:rPr>
-          <w:rFonts w:eastAsia="华文楷体" w:hint="eastAsia"/>
-          <w:sz w:val="24"/>
-          <w:szCs w:val="24"/>
-        </w:rPr>
-        <w:t>。如果</w:t>
-      </w:r>
-      <w:r>
-        <w:rPr>
-          <w:rFonts w:eastAsia="华文楷体"/>
-          <w:sz w:val="24"/>
-          <w:szCs w:val="24"/>
-        </w:rPr>
-        <w:t>S1′</w:t>
-      </w:r>
-      <w:r>
-        <w:rPr>
-          <w:rFonts w:eastAsia="华文楷体" w:hint="eastAsia"/>
-          <w:sz w:val="24"/>
-          <w:szCs w:val="24"/>
-        </w:rPr>
-        <w:t>是源程序的终止状态，则</w:t>
-      </w:r>
-      <w:r>
-        <w:rPr>
-          <w:rFonts w:eastAsia="华文楷体"/>
-          <w:sz w:val="24"/>
-          <w:szCs w:val="24"/>
-        </w:rPr>
-        <w:t>S2′</w:t>
-      </w:r>
-      <w:r>
-        <w:rPr>
-          <w:rFonts w:eastAsia="华文楷体" w:hint="eastAsia"/>
-          <w:sz w:val="24"/>
-          <w:szCs w:val="24"/>
-        </w:rPr>
-        <w:t>是目标程序的终止状态。它们的终止状态是匹配的，意味着返回相同的结果，即程序</w:t>
-      </w:r>
-      <w:r>
-        <w:rPr>
-          <w:rFonts w:eastAsia="华文楷体" w:hint="eastAsia"/>
-          <w:sz w:val="24"/>
-          <w:szCs w:val="24"/>
-        </w:rPr>
-        <w:t>S</w:t>
-      </w:r>
-      <w:r>
-        <w:rPr>
-          <w:rFonts w:eastAsia="华文楷体" w:hint="eastAsia"/>
-          <w:sz w:val="24"/>
-          <w:szCs w:val="24"/>
-        </w:rPr>
-        <w:t>和</w:t>
-      </w:r>
-      <w:r>
-        <w:rPr>
-          <w:rFonts w:eastAsia="华文楷体" w:hint="eastAsia"/>
-          <w:sz w:val="24"/>
-          <w:szCs w:val="24"/>
+        <w:t>对于该编译过程与成熟编译器后端的连接，</w:t>
+      </w:r>
+      <w:r>
+        <w:rPr>
+          <w:rFonts w:eastAsia="华文楷体" w:hint="eastAsia"/>
+          <w:sz w:val="24"/>
+        </w:rPr>
+        <w:t>可以选择将</w:t>
+      </w:r>
+      <w:r>
+        <w:rPr>
+          <w:rFonts w:eastAsia="华文楷体" w:hint="eastAsia"/>
+          <w:sz w:val="24"/>
         </w:rPr>
         <w:t>C</w:t>
       </w:r>
       <w:r>
         <w:rPr>
-          <w:rFonts w:eastAsia="华文楷体" w:hint="eastAsia"/>
-          <w:sz w:val="24"/>
-          <w:szCs w:val="24"/>
-        </w:rPr>
-        <w:t>有相同的可观测行为：终止并返回相同的值。如果</w:t>
-      </w:r>
-      <w:r>
-        <w:rPr>
-          <w:rFonts w:eastAsia="华文楷体"/>
-          <w:sz w:val="24"/>
-          <w:szCs w:val="24"/>
-        </w:rPr>
-        <w:t>S1</w:t>
-      </w:r>
-      <w:r>
-        <w:rPr>
-          <w:rFonts w:eastAsia="华文楷体" w:hint="eastAsia"/>
-          <w:sz w:val="24"/>
-          <w:szCs w:val="24"/>
-        </w:rPr>
-        <w:t>经过零步就可以到达</w:t>
-      </w:r>
-      <w:r>
-        <w:rPr>
-          <w:rFonts w:eastAsia="华文楷体"/>
-          <w:sz w:val="24"/>
-          <w:szCs w:val="24"/>
-        </w:rPr>
-        <w:t>S1′</w:t>
-      </w:r>
-      <w:r>
-        <w:rPr>
-          <w:rFonts w:eastAsia="华文楷体" w:hint="eastAsia"/>
-          <w:sz w:val="24"/>
-          <w:szCs w:val="24"/>
-        </w:rPr>
-        <w:t>，即</w:t>
-      </w:r>
-      <w:r>
-        <w:rPr>
-          <w:rFonts w:eastAsia="华文楷体"/>
-          <w:sz w:val="24"/>
-          <w:szCs w:val="24"/>
-        </w:rPr>
-        <w:t>S1=S1′</w:t>
-      </w:r>
-      <w:r>
-        <w:rPr>
-          <w:rFonts w:eastAsia="华文楷体" w:hint="eastAsia"/>
-          <w:sz w:val="24"/>
-          <w:szCs w:val="24"/>
-        </w:rPr>
-        <w:t>，</w:t>
-      </w:r>
-      <w:r>
-        <w:rPr>
-          <w:rFonts w:eastAsia="华文楷体"/>
-          <w:sz w:val="24"/>
-          <w:szCs w:val="24"/>
-        </w:rPr>
-        <w:t>S2′</w:t>
-      </w:r>
-      <w:r>
-        <w:rPr>
-          <w:rFonts w:eastAsia="华文楷体" w:hint="eastAsia"/>
-          <w:sz w:val="24"/>
-          <w:szCs w:val="24"/>
-        </w:rPr>
-        <w:t>即为</w:t>
-      </w:r>
-      <w:r>
-        <w:rPr>
-          <w:rFonts w:eastAsia="华文楷体"/>
-          <w:sz w:val="24"/>
-          <w:szCs w:val="24"/>
-        </w:rPr>
-        <w:t>S2</w:t>
-      </w:r>
-      <w:r>
-        <w:rPr>
-          <w:rFonts w:eastAsia="华文楷体" w:hint="eastAsia"/>
-          <w:sz w:val="24"/>
-          <w:szCs w:val="24"/>
-        </w:rPr>
-        <w:t>。如果</w:t>
-      </w:r>
-      <w:r>
-        <w:rPr>
-          <w:rFonts w:eastAsia="华文楷体"/>
-          <w:sz w:val="24"/>
-          <w:szCs w:val="24"/>
-        </w:rPr>
-        <w:t>S1</w:t>
-      </w:r>
-      <w:r>
-        <w:rPr>
-          <w:rFonts w:eastAsia="华文楷体" w:hint="eastAsia"/>
-          <w:sz w:val="24"/>
-          <w:szCs w:val="24"/>
-        </w:rPr>
-        <w:t>经过一步或多步转换才到达</w:t>
-      </w:r>
-      <w:r>
-        <w:rPr>
-          <w:rFonts w:eastAsia="华文楷体"/>
-          <w:sz w:val="24"/>
-          <w:szCs w:val="24"/>
-        </w:rPr>
-        <w:t>S1′</w:t>
-      </w:r>
-      <w:r>
-        <w:rPr>
-          <w:rFonts w:eastAsia="华文楷体" w:hint="eastAsia"/>
-          <w:sz w:val="24"/>
-          <w:szCs w:val="24"/>
-        </w:rPr>
-        <w:t>，在</w:t>
-      </w:r>
-      <w:r>
-        <w:rPr>
-          <w:rFonts w:eastAsia="华文楷体"/>
-          <w:sz w:val="24"/>
-          <w:szCs w:val="24"/>
-        </w:rPr>
-        <w:t>S1′</w:t>
-      </w:r>
-      <w:r>
-        <w:rPr>
-          <w:rFonts w:eastAsia="华文楷体" w:hint="eastAsia"/>
-          <w:sz w:val="24"/>
-          <w:szCs w:val="24"/>
-        </w:rPr>
-        <w:t>的上一个状态</w:t>
-      </w:r>
-      <w:r>
-        <w:rPr>
-          <w:rFonts w:eastAsia="华文楷体"/>
-          <w:sz w:val="24"/>
-          <w:szCs w:val="24"/>
-        </w:rPr>
-        <w:t>S1′′</w:t>
-      </w:r>
-      <w:r>
-        <w:rPr>
-          <w:rFonts w:eastAsia="华文楷体" w:hint="eastAsia"/>
-          <w:sz w:val="24"/>
-          <w:szCs w:val="24"/>
-        </w:rPr>
-        <w:t>下，存在</w:t>
-      </w:r>
-      <w:r>
-        <w:rPr>
-          <w:rFonts w:eastAsia="华文楷体"/>
-          <w:sz w:val="24"/>
-          <w:szCs w:val="24"/>
-        </w:rPr>
-        <w:t>S2</w:t>
-      </w:r>
-      <w:r>
-        <w:rPr>
-          <w:rFonts w:eastAsia="华文楷体" w:hint="eastAsia"/>
-          <w:sz w:val="24"/>
-          <w:szCs w:val="24"/>
-        </w:rPr>
-        <w:t>可以到达的</w:t>
-      </w:r>
-      <w:r>
-        <w:rPr>
-          <w:rFonts w:eastAsia="华文楷体"/>
-          <w:sz w:val="24"/>
-          <w:szCs w:val="24"/>
-        </w:rPr>
-        <w:t>S2′′</w:t>
-      </w:r>
-      <w:r>
-        <w:rPr>
-          <w:rFonts w:eastAsia="华文楷体" w:hint="eastAsia"/>
-          <w:sz w:val="24"/>
-          <w:szCs w:val="24"/>
-        </w:rPr>
-        <w:t>，满足</w:t>
-      </w:r>
-      <w:r>
-        <w:rPr>
-          <w:rFonts w:eastAsia="华文楷体"/>
-          <w:sz w:val="24"/>
-          <w:szCs w:val="24"/>
-        </w:rPr>
-        <w:t>S1′′</w:t>
-      </w:r>
-      <w:r>
-        <w:rPr>
-          <w:rFonts w:ascii="Cambria Math" w:eastAsia="华文楷体" w:hAnsi="Cambria Math" w:cs="Cambria Math"/>
-          <w:sz w:val="24"/>
-          <w:szCs w:val="24"/>
-        </w:rPr>
-        <w:t>∼</w:t>
-      </w:r>
-      <w:r>
-        <w:rPr>
-          <w:rFonts w:eastAsia="华文楷体"/>
-          <w:sz w:val="24"/>
-          <w:szCs w:val="24"/>
-        </w:rPr>
-        <w:t>S2′′</w:t>
-      </w:r>
-      <w:r>
-        <w:rPr>
-          <w:rFonts w:eastAsia="华文楷体" w:hint="eastAsia"/>
-          <w:sz w:val="24"/>
-          <w:szCs w:val="24"/>
-        </w:rPr>
-        <w:t>。那么，由上文中关于源程序一步模拟的信息可知，由</w:t>
-      </w:r>
-      <w:r>
-        <w:rPr>
-          <w:rFonts w:eastAsia="华文楷体"/>
-          <w:sz w:val="24"/>
-          <w:szCs w:val="24"/>
-        </w:rPr>
-        <w:t>S2′′</w:t>
-      </w:r>
-      <w:r>
-        <w:rPr>
-          <w:rFonts w:eastAsia="华文楷体" w:hint="eastAsia"/>
-          <w:sz w:val="24"/>
-          <w:szCs w:val="24"/>
-        </w:rPr>
-        <w:t>可以到达状态</w:t>
-      </w:r>
-      <w:r>
-        <w:rPr>
-          <w:rFonts w:eastAsia="华文楷体"/>
-          <w:sz w:val="24"/>
-          <w:szCs w:val="24"/>
-        </w:rPr>
-        <w:t>S2′</w:t>
-      </w:r>
-      <w:r>
-        <w:rPr>
-          <w:rFonts w:eastAsia="华文楷体" w:hint="eastAsia"/>
-          <w:sz w:val="24"/>
-          <w:szCs w:val="24"/>
-        </w:rPr>
-        <w:t>，使得</w:t>
-      </w:r>
-      <w:r>
-        <w:rPr>
-          <w:rFonts w:eastAsia="华文楷体"/>
-          <w:sz w:val="24"/>
-          <w:szCs w:val="24"/>
-        </w:rPr>
-        <w:t>S1′</w:t>
-      </w:r>
-      <w:r>
-        <w:rPr>
-          <w:rFonts w:ascii="Cambria Math" w:eastAsia="华文楷体" w:hAnsi="Cambria Math" w:cs="Cambria Math"/>
-          <w:sz w:val="24"/>
-          <w:szCs w:val="24"/>
-        </w:rPr>
-        <w:t>∼</w:t>
-      </w:r>
-      <w:r>
-        <w:rPr>
-          <w:rFonts w:eastAsia="华文楷体"/>
-          <w:sz w:val="24"/>
-          <w:szCs w:val="24"/>
-        </w:rPr>
-        <w:t>S2′</w:t>
-      </w:r>
-      <w:r>
-        <w:rPr>
-          <w:rFonts w:eastAsia="华文楷体" w:hint="eastAsia"/>
-          <w:sz w:val="24"/>
-          <w:szCs w:val="24"/>
-        </w:rPr>
-        <w:t>。如果</w:t>
-      </w:r>
-      <w:r>
-        <w:rPr>
-          <w:rFonts w:eastAsia="华文楷体"/>
-          <w:sz w:val="24"/>
-          <w:szCs w:val="24"/>
-        </w:rPr>
-        <w:t>S1</w:t>
-      </w:r>
-      <w:r>
-        <w:rPr>
-          <w:rFonts w:eastAsia="华文楷体" w:hint="eastAsia"/>
-          <w:sz w:val="24"/>
-          <w:szCs w:val="24"/>
-        </w:rPr>
-        <w:t>是发散的程序状态，且有</w:t>
-      </w:r>
-      <w:r>
-        <w:rPr>
-          <w:rFonts w:eastAsia="华文楷体"/>
-          <w:sz w:val="24"/>
-          <w:szCs w:val="24"/>
-        </w:rPr>
-        <w:t xml:space="preserve">S1 </w:t>
-      </w:r>
-      <w:r>
-        <w:rPr>
-          <w:rFonts w:ascii="Cambria Math" w:eastAsia="华文楷体" w:hAnsi="Cambria Math" w:cs="Cambria Math"/>
-          <w:sz w:val="24"/>
-          <w:szCs w:val="24"/>
-        </w:rPr>
-        <w:t>∼</w:t>
-      </w:r>
-      <w:r>
-        <w:rPr>
-          <w:rFonts w:eastAsia="华文楷体"/>
-          <w:sz w:val="24"/>
-          <w:szCs w:val="24"/>
-        </w:rPr>
-        <w:t xml:space="preserve"> S2</w:t>
-      </w:r>
-      <w:r>
-        <w:rPr>
-          <w:rFonts w:eastAsia="华文楷体" w:hint="eastAsia"/>
-          <w:sz w:val="24"/>
-          <w:szCs w:val="24"/>
-        </w:rPr>
-        <w:t>，那么</w:t>
-      </w:r>
-      <w:r>
-        <w:rPr>
-          <w:rFonts w:eastAsia="华文楷体"/>
-          <w:sz w:val="24"/>
-          <w:szCs w:val="24"/>
-        </w:rPr>
-        <w:t>S2</w:t>
-      </w:r>
-      <w:r>
-        <w:rPr>
-          <w:rFonts w:eastAsia="华文楷体" w:hint="eastAsia"/>
-          <w:sz w:val="24"/>
-          <w:szCs w:val="24"/>
-        </w:rPr>
-        <w:t>经过若干步转换得到的状态</w:t>
-      </w:r>
-      <w:r>
-        <w:rPr>
-          <w:rFonts w:eastAsia="华文楷体"/>
-          <w:sz w:val="24"/>
-          <w:szCs w:val="24"/>
-        </w:rPr>
-        <w:t>S2′</w:t>
-      </w:r>
-      <w:r>
-        <w:rPr>
-          <w:rFonts w:eastAsia="华文楷体" w:hint="eastAsia"/>
-          <w:sz w:val="24"/>
-          <w:szCs w:val="24"/>
-        </w:rPr>
-        <w:t>也是发散的状态，且有</w:t>
-      </w:r>
-      <w:r>
-        <w:rPr>
-          <w:rFonts w:eastAsia="华文楷体"/>
-          <w:sz w:val="24"/>
-          <w:szCs w:val="24"/>
-        </w:rPr>
-        <w:t>S1′</w:t>
-      </w:r>
-      <w:r>
-        <w:rPr>
-          <w:rFonts w:ascii="Cambria Math" w:eastAsia="华文楷体" w:hAnsi="Cambria Math" w:cs="Cambria Math"/>
-          <w:sz w:val="24"/>
-          <w:szCs w:val="24"/>
-        </w:rPr>
-        <w:t>∼</w:t>
-      </w:r>
-      <w:r>
-        <w:rPr>
-          <w:rFonts w:eastAsia="华文楷体"/>
-          <w:sz w:val="24"/>
-          <w:szCs w:val="24"/>
-        </w:rPr>
-        <w:t>S2′</w:t>
-      </w:r>
-      <w:r>
-        <w:rPr>
-          <w:rFonts w:eastAsia="华文楷体" w:hint="eastAsia"/>
-          <w:sz w:val="24"/>
-          <w:szCs w:val="24"/>
-        </w:rPr>
-        <w:t>。这种情况下，只要源程序的行为是发散，且源程序与目标程序的初始状态匹配，目标程序的行为也是发散。这样就完成了安全程序的正向模拟，即目标程序与源程序有相同的安全行为。</w:t>
+          <w:rFonts w:eastAsia="华文楷体"/>
+          <w:sz w:val="24"/>
+        </w:rPr>
+        <w:t>PS</w:t>
+      </w:r>
+      <w:r>
+        <w:rPr>
+          <w:rFonts w:eastAsia="华文楷体" w:hint="eastAsia"/>
+          <w:sz w:val="24"/>
+        </w:rPr>
+        <w:t>程序编译到</w:t>
+      </w:r>
+      <w:proofErr w:type="spellStart"/>
+      <w:r>
+        <w:rPr>
+          <w:rFonts w:eastAsia="华文楷体" w:hint="eastAsia"/>
+          <w:sz w:val="24"/>
+        </w:rPr>
+        <w:t>C</w:t>
+      </w:r>
+      <w:r>
+        <w:rPr>
+          <w:rFonts w:eastAsia="华文楷体"/>
+          <w:sz w:val="24"/>
+        </w:rPr>
+        <w:t>ompCertSSA</w:t>
+      </w:r>
+      <w:proofErr w:type="spellEnd"/>
+      <w:r>
+        <w:rPr>
+          <w:rFonts w:eastAsia="华文楷体" w:hint="eastAsia"/>
+          <w:sz w:val="24"/>
+        </w:rPr>
+        <w:t>语言上，复用</w:t>
+      </w:r>
+      <w:proofErr w:type="spellStart"/>
+      <w:r>
+        <w:rPr>
+          <w:rFonts w:eastAsia="华文楷体" w:hint="eastAsia"/>
+          <w:sz w:val="24"/>
+        </w:rPr>
+        <w:t>C</w:t>
+      </w:r>
+      <w:r>
+        <w:rPr>
+          <w:rFonts w:eastAsia="华文楷体"/>
+          <w:sz w:val="24"/>
+        </w:rPr>
+        <w:t>ompCert</w:t>
+      </w:r>
+      <w:proofErr w:type="spellEnd"/>
+      <w:r>
+        <w:rPr>
+          <w:rFonts w:eastAsia="华文楷体" w:hint="eastAsia"/>
+          <w:sz w:val="24"/>
+        </w:rPr>
+        <w:t>的后端。</w:t>
+      </w:r>
+      <w:proofErr w:type="spellStart"/>
+      <w:r>
+        <w:rPr>
+          <w:rFonts w:eastAsia="华文楷体" w:hint="eastAsia"/>
+          <w:sz w:val="24"/>
+        </w:rPr>
+        <w:t>CompCertSSA</w:t>
+      </w:r>
+      <w:proofErr w:type="spellEnd"/>
+      <w:r>
+        <w:rPr>
+          <w:rFonts w:eastAsia="华文楷体" w:hint="eastAsia"/>
+          <w:sz w:val="24"/>
+        </w:rPr>
+        <w:t>有一些程序结构上的限制条件，需要将函数式程序转换到正确的</w:t>
+      </w:r>
+      <w:proofErr w:type="spellStart"/>
+      <w:r>
+        <w:rPr>
+          <w:rFonts w:eastAsia="华文楷体" w:hint="eastAsia"/>
+          <w:sz w:val="24"/>
+        </w:rPr>
+        <w:t>CompCertSSA</w:t>
+      </w:r>
+      <w:proofErr w:type="spellEnd"/>
+      <w:r>
+        <w:rPr>
+          <w:rFonts w:eastAsia="华文楷体" w:hint="eastAsia"/>
+          <w:sz w:val="24"/>
+        </w:rPr>
+        <w:t>程序上。为了证明编译过程实现了语义保护，还需要将</w:t>
+      </w:r>
+      <w:r>
+        <w:rPr>
+          <w:rFonts w:eastAsia="华文楷体" w:hint="eastAsia"/>
+          <w:sz w:val="24"/>
+        </w:rPr>
+        <w:t>C</w:t>
+      </w:r>
+      <w:r>
+        <w:rPr>
+          <w:rFonts w:eastAsia="华文楷体"/>
+          <w:sz w:val="24"/>
+        </w:rPr>
+        <w:t>PS</w:t>
+      </w:r>
+      <w:r>
+        <w:rPr>
+          <w:rFonts w:eastAsia="华文楷体" w:hint="eastAsia"/>
+          <w:sz w:val="24"/>
+        </w:rPr>
+        <w:t>程序的状态与</w:t>
+      </w:r>
+      <w:proofErr w:type="spellStart"/>
+      <w:r>
+        <w:rPr>
+          <w:rFonts w:eastAsia="华文楷体" w:hint="eastAsia"/>
+          <w:sz w:val="24"/>
+        </w:rPr>
+        <w:t>CompCertSSA</w:t>
+      </w:r>
+      <w:proofErr w:type="spellEnd"/>
+      <w:r>
+        <w:rPr>
+          <w:rFonts w:eastAsia="华文楷体" w:hint="eastAsia"/>
+          <w:sz w:val="24"/>
+        </w:rPr>
+        <w:t>程序的状态对应起来。</w:t>
+      </w:r>
+      <w:proofErr w:type="spellStart"/>
+      <w:r>
+        <w:rPr>
+          <w:rFonts w:eastAsia="华文楷体" w:hint="eastAsia"/>
+          <w:sz w:val="24"/>
+        </w:rPr>
+        <w:t>C</w:t>
+      </w:r>
+      <w:r>
+        <w:rPr>
+          <w:rFonts w:eastAsia="华文楷体"/>
+          <w:sz w:val="24"/>
+        </w:rPr>
+        <w:t>ompCertSSA</w:t>
+      </w:r>
+      <w:proofErr w:type="spellEnd"/>
+      <w:r>
+        <w:rPr>
+          <w:rFonts w:eastAsia="华文楷体" w:hint="eastAsia"/>
+          <w:sz w:val="24"/>
+        </w:rPr>
+        <w:t>的语义是将基本代码块和</w:t>
+      </w:r>
+      <w:r>
+        <w:rPr>
+          <w:rFonts w:eastAsia="华文楷体"/>
+          <w:sz w:val="24"/>
+        </w:rPr>
+        <w:t>ϕ</w:t>
+      </w:r>
+      <w:r>
+        <w:rPr>
+          <w:rFonts w:eastAsia="华文楷体" w:hint="eastAsia"/>
+          <w:sz w:val="24"/>
+        </w:rPr>
+        <w:t>代码块平行定义的操作语义，找到</w:t>
+      </w:r>
+      <w:r>
+        <w:rPr>
+          <w:rFonts w:eastAsia="华文楷体" w:hint="eastAsia"/>
+          <w:sz w:val="24"/>
+        </w:rPr>
+        <w:t>C</w:t>
+      </w:r>
+      <w:r>
+        <w:rPr>
+          <w:rFonts w:eastAsia="华文楷体"/>
+          <w:sz w:val="24"/>
+        </w:rPr>
+        <w:t>PS</w:t>
+      </w:r>
+      <w:r>
+        <w:rPr>
+          <w:rFonts w:eastAsia="华文楷体" w:hint="eastAsia"/>
+          <w:sz w:val="24"/>
+        </w:rPr>
+        <w:t>语义与其的关系，才能与</w:t>
+      </w:r>
+      <w:proofErr w:type="spellStart"/>
+      <w:r>
+        <w:rPr>
+          <w:rFonts w:eastAsia="华文楷体" w:hint="eastAsia"/>
+          <w:sz w:val="24"/>
+        </w:rPr>
+        <w:t>C</w:t>
+      </w:r>
+      <w:r>
+        <w:rPr>
+          <w:rFonts w:eastAsia="华文楷体"/>
+          <w:sz w:val="24"/>
+        </w:rPr>
+        <w:t>ompCert</w:t>
+      </w:r>
+      <w:proofErr w:type="spellEnd"/>
+      <w:r>
+        <w:rPr>
+          <w:rFonts w:eastAsia="华文楷体" w:hint="eastAsia"/>
+          <w:sz w:val="24"/>
+        </w:rPr>
+        <w:t>后端连接起来。</w:t>
       </w:r>
     </w:p>
     <w:p>
@@ -18376,7 +19255,7 @@
       <w:pPr>
         <w:snapToGrid w:val="0"/>
         <w:spacing w:beforeLines="50" w:before="156" w:line="300" w:lineRule="auto"/>
-        <w:ind w:firstLineChars="200" w:firstLine="480"/>
+        <w:ind w:left="777" w:firstLineChars="200" w:firstLine="480"/>
         <w:jc w:val="left"/>
         <w:rPr>
           <w:rFonts w:eastAsia="华文楷体"/>
@@ -18409,7 +19288,7 @@
       <w:pPr>
         <w:snapToGrid w:val="0"/>
         <w:spacing w:beforeLines="50" w:before="156" w:line="300" w:lineRule="auto"/>
-        <w:ind w:firstLineChars="200" w:firstLine="480"/>
+        <w:ind w:left="777" w:firstLineChars="200" w:firstLine="480"/>
         <w:jc w:val="left"/>
         <w:rPr>
           <w:rFonts w:eastAsia="华文楷体"/>
@@ -18528,6 +19407,7 @@
         </w:rPr>
         <w:t>对于自由变量，使用变量名表示即可。</w:t>
       </w:r>
+      <w:proofErr w:type="spellStart"/>
       <w:r>
         <w:rPr>
           <w:rFonts w:eastAsia="华文楷体" w:hint="eastAsia"/>
@@ -18542,6 +19422,7 @@
         </w:rPr>
         <w:t>ompCertSSA</w:t>
       </w:r>
+      <w:proofErr w:type="spellEnd"/>
       <w:r>
         <w:rPr>
           <w:rFonts w:eastAsia="华文楷体" w:hint="eastAsia"/>
@@ -18816,9 +19697,14 @@
     </w:p>
     <w:p>
       <w:pPr>
+        <w:pStyle w:val="af2"/>
+        <w:numPr>
+          <w:ilvl w:val="0"/>
+          <w:numId w:val="27"/>
+        </w:numPr>
         <w:snapToGrid w:val="0"/>
         <w:spacing w:beforeLines="50" w:before="156" w:line="300" w:lineRule="auto"/>
-        <w:ind w:firstLineChars="200" w:firstLine="480"/>
+        <w:ind w:firstLineChars="0"/>
         <w:jc w:val="left"/>
         <w:rPr>
           <w:rFonts w:eastAsia="华文楷体"/>
@@ -18830,28 +19716,103 @@
           <w:rFonts w:eastAsia="华文楷体" w:hint="eastAsia"/>
           <w:sz w:val="24"/>
         </w:rPr>
-        <w:t>（理论</w:t>
-      </w:r>
-      <w:r>
-        <w:rPr>
-          <w:rFonts w:eastAsia="华文楷体" w:hint="eastAsia"/>
-          <w:sz w:val="24"/>
-        </w:rPr>
-        <w:t>3</w:t>
-      </w:r>
-      <w:r>
-        <w:rPr>
-          <w:rFonts w:eastAsia="华文楷体"/>
-          <w:sz w:val="24"/>
-        </w:rPr>
-        <w:t>points</w:t>
-      </w:r>
-      <w:r>
-        <w:rPr>
-          <w:rFonts w:eastAsia="华文楷体" w:hint="eastAsia"/>
-          <w:sz w:val="24"/>
-        </w:rPr>
-        <w:t>：改进算法，符合特性的</w:t>
+        <w:t>本课题将设计并是实现一个以</w:t>
+      </w:r>
+      <w:proofErr w:type="spellStart"/>
+      <w:r>
+        <w:rPr>
+          <w:rFonts w:eastAsia="华文楷体" w:hint="eastAsia"/>
+          <w:sz w:val="24"/>
+        </w:rPr>
+        <w:t>C</w:t>
+      </w:r>
+      <w:r>
+        <w:rPr>
+          <w:rFonts w:eastAsia="华文楷体"/>
+          <w:sz w:val="24"/>
+        </w:rPr>
+        <w:t>ompCertSSA</w:t>
+      </w:r>
+      <w:proofErr w:type="spellEnd"/>
+      <w:r>
+        <w:rPr>
+          <w:rFonts w:eastAsia="华文楷体" w:hint="eastAsia"/>
+          <w:sz w:val="24"/>
+        </w:rPr>
+        <w:t>为目标语言的函数式编译器。</w:t>
+      </w:r>
+      <w:r>
+        <w:rPr>
+          <w:rFonts w:eastAsia="华文楷体" w:hint="eastAsia"/>
+          <w:sz w:val="24"/>
+        </w:rPr>
+        <w:t>在</w:t>
+      </w:r>
+      <w:r>
+        <w:rPr>
+          <w:rFonts w:eastAsia="华文楷体" w:hint="eastAsia"/>
+          <w:sz w:val="24"/>
+        </w:rPr>
+        <w:t>Kelsey</w:t>
+      </w:r>
+      <w:r>
+        <w:rPr>
+          <w:rFonts w:eastAsia="华文楷体" w:hint="eastAsia"/>
+          <w:sz w:val="24"/>
+        </w:rPr>
+        <w:t>的</w:t>
+      </w:r>
+      <w:r>
+        <w:rPr>
+          <w:rFonts w:eastAsia="华文楷体" w:hint="eastAsia"/>
+          <w:sz w:val="24"/>
+        </w:rPr>
+        <w:t>CPS</w:t>
+      </w:r>
+      <w:r>
+        <w:rPr>
+          <w:rFonts w:eastAsia="华文楷体" w:hint="eastAsia"/>
+          <w:sz w:val="24"/>
+        </w:rPr>
+        <w:t>语言中，二元运算表达式参数、条件语句的条件等等也是表达式，而不是变量，也就意味着它的控制流更像是带有延续的普通函数式</w:t>
+      </w:r>
+      <w:r>
+        <w:rPr>
+          <w:rFonts w:eastAsia="华文楷体" w:hint="eastAsia"/>
+          <w:sz w:val="24"/>
+        </w:rPr>
+        <w:lastRenderedPageBreak/>
+        <w:t>程序。</w:t>
+      </w:r>
+      <w:r>
+        <w:rPr>
+          <w:rFonts w:eastAsia="华文楷体" w:hint="eastAsia"/>
+          <w:sz w:val="24"/>
+        </w:rPr>
+        <w:t>如果要以</w:t>
+      </w:r>
+      <w:proofErr w:type="spellStart"/>
+      <w:r>
+        <w:rPr>
+          <w:rFonts w:eastAsia="华文楷体" w:hint="eastAsia"/>
+          <w:sz w:val="24"/>
+        </w:rPr>
+        <w:t>C</w:t>
+      </w:r>
+      <w:r>
+        <w:rPr>
+          <w:rFonts w:eastAsia="华文楷体"/>
+          <w:sz w:val="24"/>
+        </w:rPr>
+        <w:t>ompCertSSA</w:t>
+      </w:r>
+      <w:proofErr w:type="spellEnd"/>
+      <w:r>
+        <w:rPr>
+          <w:rFonts w:eastAsia="华文楷体" w:hint="eastAsia"/>
+          <w:sz w:val="24"/>
+        </w:rPr>
+        <w:t>为目标</w:t>
       </w:r>
       <w:r>
         <w:rPr>
@@ -18872,85 +19833,47 @@
           <w:rFonts w:eastAsia="华文楷体" w:hint="eastAsia"/>
           <w:sz w:val="24"/>
         </w:rPr>
-        <w:t>，之前关于高阶程序验证一般基于</w:t>
-      </w:r>
-      <w:r>
-        <w:rPr>
-          <w:rFonts w:eastAsia="华文楷体" w:hint="eastAsia"/>
-          <w:sz w:val="24"/>
-        </w:rPr>
-        <w:lastRenderedPageBreak/>
-        <w:t>l</w:t>
-      </w:r>
-      <w:r>
-        <w:rPr>
-          <w:rFonts w:eastAsia="华文楷体"/>
-          <w:sz w:val="24"/>
-        </w:rPr>
-        <w:t>ogical relation</w:t>
-      </w:r>
-      <w:r>
-        <w:rPr>
-          <w:rFonts w:eastAsia="华文楷体" w:hint="eastAsia"/>
-          <w:sz w:val="24"/>
-        </w:rPr>
-        <w:t>，比如</w:t>
-      </w:r>
-      <w:r>
-        <w:rPr>
-          <w:rFonts w:eastAsia="华文楷体" w:hint="eastAsia"/>
-          <w:sz w:val="24"/>
-        </w:rPr>
-        <w:t>c</w:t>
-      </w:r>
-      <w:r>
-        <w:rPr>
-          <w:rFonts w:eastAsia="华文楷体"/>
-          <w:sz w:val="24"/>
-        </w:rPr>
-        <w:t>erticoq</w:t>
-      </w:r>
-      <w:r>
-        <w:rPr>
-          <w:rFonts w:eastAsia="华文楷体" w:hint="eastAsia"/>
-          <w:sz w:val="24"/>
-        </w:rPr>
-        <w:t>，但我们用模拟验证。并真正整合到</w:t>
-      </w:r>
-      <w:r>
-        <w:rPr>
-          <w:rFonts w:eastAsia="华文楷体" w:hint="eastAsia"/>
-          <w:sz w:val="24"/>
-        </w:rPr>
-        <w:t>v</w:t>
-      </w:r>
-      <w:r>
-        <w:rPr>
-          <w:rFonts w:eastAsia="华文楷体"/>
-          <w:sz w:val="24"/>
-        </w:rPr>
-        <w:t>erified compiler</w:t>
-      </w:r>
-      <w:r>
-        <w:rPr>
-          <w:rFonts w:eastAsia="华文楷体" w:hint="eastAsia"/>
-          <w:sz w:val="24"/>
-        </w:rPr>
-        <w:t>，应用</w:t>
-      </w:r>
-      <w:r>
-        <w:rPr>
-          <w:rFonts w:eastAsia="华文楷体" w:hint="eastAsia"/>
-          <w:sz w:val="24"/>
-        </w:rPr>
-        <w:t>）</w:t>
+        <w:t>语言，就会</w:t>
+      </w:r>
+      <w:r>
+        <w:rPr>
+          <w:rFonts w:eastAsia="华文楷体" w:hint="eastAsia"/>
+          <w:sz w:val="24"/>
+        </w:rPr>
+        <w:t>对该算法进行改进，使之编译到成熟编译器后端的</w:t>
+      </w:r>
+      <w:r>
+        <w:rPr>
+          <w:rFonts w:eastAsia="华文楷体" w:hint="eastAsia"/>
+          <w:sz w:val="24"/>
+        </w:rPr>
+        <w:t>S</w:t>
+      </w:r>
+      <w:r>
+        <w:rPr>
+          <w:rFonts w:eastAsia="华文楷体"/>
+          <w:sz w:val="24"/>
+        </w:rPr>
+        <w:t>SA</w:t>
+      </w:r>
+      <w:r>
+        <w:rPr>
+          <w:rFonts w:eastAsia="华文楷体" w:hint="eastAsia"/>
+          <w:sz w:val="24"/>
+        </w:rPr>
+        <w:t>语言，而不仅仅是一种研究型语言。</w:t>
       </w:r>
     </w:p>
     <w:p>
       <w:pPr>
+        <w:pStyle w:val="af2"/>
+        <w:numPr>
+          <w:ilvl w:val="0"/>
+          <w:numId w:val="27"/>
+        </w:numPr>
         <w:snapToGrid w:val="0"/>
         <w:spacing w:beforeLines="50" w:before="156" w:line="300" w:lineRule="auto"/>
-        <w:ind w:firstLineChars="200" w:firstLine="480"/>
+        <w:ind w:firstLineChars="0"/>
         <w:jc w:val="left"/>
         <w:rPr>
           <w:rFonts w:eastAsia="华文楷体"/>
@@ -18962,21 +19885,7 @@
           <w:rFonts w:eastAsia="华文楷体" w:hint="eastAsia"/>
           <w:sz w:val="24"/>
         </w:rPr>
-        <w:t>在之前的工作中，</w:t>
-      </w:r>
-      <w:r>
-        <w:rPr>
-          <w:rFonts w:eastAsia="华文楷体" w:hint="eastAsia"/>
-          <w:sz w:val="24"/>
-        </w:rPr>
-        <w:t>虽然存在</w:t>
-      </w:r>
-      <w:r>
-        <w:rPr>
-          <w:rFonts w:eastAsia="华文楷体" w:hint="eastAsia"/>
-          <w:sz w:val="24"/>
-        </w:rPr>
-        <w:t>从</w:t>
+        <w:t>在之前的工作中，虽然存在从</w:t>
       </w:r>
       <w:r>
         <w:rPr>
@@ -19011,43 +19920,9 @@
           <w:rFonts w:eastAsia="华文楷体" w:hint="eastAsia"/>
           <w:sz w:val="24"/>
         </w:rPr>
-        <w:t>的中间语言的编译过程，但是</w:t>
-      </w:r>
-      <w:r>
-        <w:rPr>
-          <w:rFonts w:eastAsia="华文楷体" w:hint="eastAsia"/>
-          <w:sz w:val="24"/>
-        </w:rPr>
-        <w:t>这是未经过形式化验证的，在可靠性上有所缺失，对于一些安全关键的领域来说不能达到要求。</w:t>
-      </w:r>
-      <w:r>
-        <w:rPr>
-          <w:rFonts w:eastAsia="华文楷体" w:hint="eastAsia"/>
-          <w:sz w:val="24"/>
-        </w:rPr>
-        <w:t>其次，这些工作的目标语言要么是与实际编译器中差异较大的自定义的研究性语言，要么是后续编译过程未经验证的</w:t>
-      </w:r>
-      <w:r>
-        <w:rPr>
-          <w:rFonts w:eastAsia="华文楷体" w:hint="eastAsia"/>
-          <w:sz w:val="24"/>
-        </w:rPr>
-        <w:t>L</w:t>
-      </w:r>
-      <w:r>
-        <w:rPr>
-          <w:rFonts w:eastAsia="华文楷体"/>
-          <w:sz w:val="24"/>
-        </w:rPr>
-        <w:t>LVM IR</w:t>
-      </w:r>
-      <w:r>
-        <w:rPr>
-          <w:rFonts w:eastAsia="华文楷体" w:hint="eastAsia"/>
-          <w:sz w:val="24"/>
-        </w:rPr>
-        <w:t>，使得完整的编译过程无法被验证。本课题选择</w:t>
-      </w:r>
+        <w:t>的中间语言的编译过程，但是这是未经过形式化验证的，在可靠性上有所缺失，对于一些安全关键的领域来说不能达到要求。对于目前已有的经验证的函数式编译器，它们的目标语言是</w:t>
+      </w:r>
+      <w:proofErr w:type="spellStart"/>
       <w:r>
         <w:rPr>
           <w:rFonts w:eastAsia="华文楷体" w:hint="eastAsia"/>
@@ -19060,14 +19935,61 @@
           <w:rFonts w:eastAsia="华文楷体"/>
           <w:sz w:val="24"/>
         </w:rPr>
-        <w:t>ompCertSSA</w:t>
-      </w:r>
-      <w:r>
-        <w:rPr>
-          <w:rFonts w:eastAsia="华文楷体" w:hint="eastAsia"/>
-          <w:sz w:val="24"/>
-        </w:rPr>
-        <w:t>作为编译过程的目标</w:t>
+        <w:t>light</w:t>
+      </w:r>
+      <w:proofErr w:type="spellEnd"/>
+      <w:r>
+        <w:rPr>
+          <w:rFonts w:eastAsia="华文楷体" w:hint="eastAsia"/>
+          <w:sz w:val="24"/>
+        </w:rPr>
+        <w:t>。由</w:t>
+      </w:r>
+      <w:proofErr w:type="spellStart"/>
+      <w:r>
+        <w:rPr>
+          <w:rFonts w:eastAsia="华文楷体" w:hint="eastAsia"/>
+          <w:sz w:val="24"/>
+        </w:rPr>
+        <w:t>C</w:t>
+      </w:r>
+      <w:r>
+        <w:rPr>
+          <w:rFonts w:eastAsia="华文楷体"/>
+          <w:sz w:val="24"/>
+        </w:rPr>
+        <w:t>light</w:t>
+      </w:r>
+      <w:proofErr w:type="spellEnd"/>
+      <w:r>
+        <w:rPr>
+          <w:rFonts w:eastAsia="华文楷体" w:hint="eastAsia"/>
+          <w:sz w:val="24"/>
+        </w:rPr>
+        <w:t>直接与</w:t>
+      </w:r>
+      <w:proofErr w:type="spellStart"/>
+      <w:r>
+        <w:rPr>
+          <w:rFonts w:eastAsia="华文楷体" w:hint="eastAsia"/>
+          <w:sz w:val="24"/>
+        </w:rPr>
+        <w:t>C</w:t>
+      </w:r>
+      <w:r>
+        <w:rPr>
+          <w:rFonts w:eastAsia="华文楷体"/>
+          <w:sz w:val="24"/>
+        </w:rPr>
+        <w:t>ompCert</w:t>
+      </w:r>
+      <w:proofErr w:type="spellEnd"/>
+      <w:r>
+        <w:rPr>
+          <w:rFonts w:eastAsia="华文楷体" w:hint="eastAsia"/>
+          <w:sz w:val="24"/>
+        </w:rPr>
+        <w:t>相连，失去了编译到基于</w:t>
       </w:r>
       <w:r>
         <w:rPr>
@@ -19088,126 +20010,7 @@
           <w:rFonts w:eastAsia="华文楷体" w:hint="eastAsia"/>
           <w:sz w:val="24"/>
         </w:rPr>
-        <w:t>语言，</w:t>
-      </w:r>
-      <w:r>
-        <w:rPr>
-          <w:rFonts w:eastAsia="华文楷体" w:hint="eastAsia"/>
-          <w:sz w:val="24"/>
-        </w:rPr>
-        <w:t>可以使函数式编译器前端与成熟的且经验证的</w:t>
-      </w:r>
-      <w:r>
-        <w:rPr>
-          <w:rFonts w:eastAsia="华文楷体" w:hint="eastAsia"/>
-          <w:sz w:val="24"/>
-        </w:rPr>
-        <w:t>C</w:t>
-      </w:r>
-      <w:r>
-        <w:rPr>
-          <w:rFonts w:eastAsia="华文楷体"/>
-          <w:sz w:val="24"/>
-        </w:rPr>
-        <w:t>ompCert</w:t>
-      </w:r>
-      <w:r>
-        <w:rPr>
-          <w:rFonts w:eastAsia="华文楷体" w:hint="eastAsia"/>
-          <w:sz w:val="24"/>
-        </w:rPr>
-        <w:t>编译器后端连接起来，提供一个完整的</w:t>
-      </w:r>
-      <w:r>
-        <w:rPr>
-          <w:rFonts w:eastAsia="华文楷体" w:hint="eastAsia"/>
-          <w:sz w:val="24"/>
-        </w:rPr>
-        <w:t>高可靠</w:t>
-      </w:r>
-      <w:r>
-        <w:rPr>
-          <w:rFonts w:eastAsia="华文楷体" w:hint="eastAsia"/>
-          <w:sz w:val="24"/>
-        </w:rPr>
-        <w:t>编译链。</w:t>
-      </w:r>
-      <w:r>
-        <w:rPr>
-          <w:rFonts w:eastAsia="华文楷体" w:hint="eastAsia"/>
-          <w:sz w:val="24"/>
-        </w:rPr>
-        <w:t>对于目前已有的经验证的函数式编译器，</w:t>
-      </w:r>
-      <w:r>
-        <w:rPr>
-          <w:rFonts w:eastAsia="华文楷体" w:hint="eastAsia"/>
-          <w:sz w:val="24"/>
-        </w:rPr>
-        <w:t>它们的目标语言是</w:t>
-      </w:r>
-      <w:r>
-        <w:rPr>
-          <w:rFonts w:eastAsia="华文楷体" w:hint="eastAsia"/>
-          <w:sz w:val="24"/>
-        </w:rPr>
-        <w:t>C</w:t>
-      </w:r>
-      <w:r>
-        <w:rPr>
-          <w:rFonts w:eastAsia="华文楷体"/>
-          <w:sz w:val="24"/>
-        </w:rPr>
-        <w:t>light</w:t>
-      </w:r>
-      <w:r>
-        <w:rPr>
-          <w:rFonts w:eastAsia="华文楷体" w:hint="eastAsia"/>
-          <w:sz w:val="24"/>
-        </w:rPr>
-        <w:t>。由</w:t>
-      </w:r>
-      <w:r>
-        <w:rPr>
-          <w:rFonts w:eastAsia="华文楷体" w:hint="eastAsia"/>
-          <w:sz w:val="24"/>
-        </w:rPr>
-        <w:t>C</w:t>
-      </w:r>
-      <w:r>
-        <w:rPr>
-          <w:rFonts w:eastAsia="华文楷体"/>
-          <w:sz w:val="24"/>
-        </w:rPr>
-        <w:t>light</w:t>
-      </w:r>
-      <w:r>
-        <w:rPr>
-          <w:rFonts w:eastAsia="华文楷体" w:hint="eastAsia"/>
-          <w:sz w:val="24"/>
-        </w:rPr>
-        <w:t>直接与</w:t>
-      </w:r>
-      <w:r>
-        <w:rPr>
-          <w:rFonts w:eastAsia="华文楷体" w:hint="eastAsia"/>
-          <w:sz w:val="24"/>
-        </w:rPr>
-        <w:t>C</w:t>
-      </w:r>
-      <w:r>
-        <w:rPr>
-          <w:rFonts w:eastAsia="华文楷体"/>
-          <w:sz w:val="24"/>
-        </w:rPr>
-        <w:t>ompCert</w:t>
-      </w:r>
-      <w:r>
-        <w:rPr>
-          <w:rFonts w:eastAsia="华文楷体" w:hint="eastAsia"/>
-          <w:sz w:val="24"/>
-        </w:rPr>
-        <w:t>相连，失去了编译到基于</w:t>
+        <w:t>的中间语言的优势，在效率上有所损失，也难以进一步与其他基于</w:t>
       </w:r>
       <w:r>
         <w:rPr>
@@ -19228,35 +20031,40 @@
           <w:rFonts w:eastAsia="华文楷体" w:hint="eastAsia"/>
           <w:sz w:val="24"/>
         </w:rPr>
-        <w:t>的中间语言的优势，在效率上有所损失，也难以进一步与其他基于</w:t>
-      </w:r>
-      <w:r>
-        <w:rPr>
-          <w:rFonts w:eastAsia="华文楷体" w:hint="eastAsia"/>
-          <w:sz w:val="24"/>
-        </w:rPr>
-        <w:t>S</w:t>
-      </w:r>
-      <w:r>
-        <w:rPr>
-          <w:rFonts w:eastAsia="华文楷体"/>
-          <w:sz w:val="24"/>
-        </w:rPr>
-        <w:t>SA</w:t>
-      </w:r>
-      <w:r>
-        <w:rPr>
-          <w:rFonts w:eastAsia="华文楷体" w:hint="eastAsia"/>
-          <w:sz w:val="24"/>
-        </w:rPr>
         <w:t>中间语言的编译器基础设施连接。</w:t>
+      </w:r>
+      <w:r>
+        <w:rPr>
+          <w:rFonts w:eastAsia="华文楷体" w:hint="eastAsia"/>
+          <w:sz w:val="24"/>
+        </w:rPr>
+        <w:t>并且，</w:t>
+      </w:r>
+      <w:r>
+        <w:rPr>
+          <w:rFonts w:eastAsia="华文楷体" w:hint="eastAsia"/>
+          <w:sz w:val="24"/>
+        </w:rPr>
+        <w:t>之前关于高阶程序验证一般基于</w:t>
+      </w:r>
+      <w:r>
+        <w:rPr>
+          <w:rFonts w:eastAsia="华文楷体" w:hint="eastAsia"/>
+          <w:sz w:val="24"/>
+        </w:rPr>
+        <w:t>逻辑关系，而本课题中拟使用基于模拟的方法进行验证。</w:t>
       </w:r>
     </w:p>
     <w:p>
       <w:pPr>
+        <w:pStyle w:val="af2"/>
+        <w:numPr>
+          <w:ilvl w:val="0"/>
+          <w:numId w:val="27"/>
+        </w:numPr>
         <w:snapToGrid w:val="0"/>
         <w:spacing w:beforeLines="50" w:before="156" w:line="300" w:lineRule="auto"/>
-        <w:ind w:firstLineChars="200" w:firstLine="480"/>
+        <w:ind w:firstLineChars="0"/>
         <w:jc w:val="left"/>
         <w:rPr>
           <w:rFonts w:eastAsia="华文楷体"/>
@@ -19268,28 +20076,30 @@
           <w:rFonts w:eastAsia="华文楷体" w:hint="eastAsia"/>
           <w:sz w:val="24"/>
         </w:rPr>
-        <w:t>构建并形式化验证基于静态单赋值中间语言的函数式编译器，提供了兼顾可靠性与效率的函数式编译器方案，</w:t>
-      </w:r>
-      <w:r>
-        <w:rPr>
-          <w:rFonts w:eastAsia="华文楷体" w:hint="eastAsia"/>
-          <w:sz w:val="24"/>
-        </w:rPr>
-        <w:t>也为</w:t>
-      </w:r>
-      <w:r>
-        <w:rPr>
-          <w:rFonts w:eastAsia="华文楷体" w:hint="eastAsia"/>
-          <w:sz w:val="24"/>
-        </w:rPr>
-        <w:t>未来与</w:t>
-      </w:r>
-      <w:r>
-        <w:rPr>
-          <w:rFonts w:eastAsia="华文楷体" w:hint="eastAsia"/>
-          <w:sz w:val="24"/>
-        </w:rPr>
-        <w:t>其他使用</w:t>
+        <w:t>本课题选择</w:t>
+      </w:r>
+      <w:proofErr w:type="spellStart"/>
+      <w:r>
+        <w:rPr>
+          <w:rFonts w:eastAsia="华文楷体" w:hint="eastAsia"/>
+          <w:sz w:val="24"/>
+        </w:rPr>
+        <w:t>C</w:t>
+      </w:r>
+      <w:r>
+        <w:rPr>
+          <w:rFonts w:eastAsia="华文楷体"/>
+          <w:sz w:val="24"/>
+        </w:rPr>
+        <w:t>ompCertSSA</w:t>
+      </w:r>
+      <w:proofErr w:type="spellEnd"/>
+      <w:r>
+        <w:rPr>
+          <w:rFonts w:eastAsia="华文楷体" w:hint="eastAsia"/>
+          <w:sz w:val="24"/>
+        </w:rPr>
+        <w:t>作为编译过程的目标</w:t>
       </w:r>
       <w:r>
         <w:rPr>
@@ -19310,7 +20120,65 @@
           <w:rFonts w:eastAsia="华文楷体" w:hint="eastAsia"/>
           <w:sz w:val="24"/>
         </w:rPr>
+        <w:t>语言，可以使函数式编译器前端与成熟的且经验证的</w:t>
+      </w:r>
+      <w:proofErr w:type="spellStart"/>
+      <w:r>
+        <w:rPr>
+          <w:rFonts w:eastAsia="华文楷体" w:hint="eastAsia"/>
+          <w:sz w:val="24"/>
+        </w:rPr>
+        <w:t>C</w:t>
+      </w:r>
+      <w:r>
+        <w:rPr>
+          <w:rFonts w:eastAsia="华文楷体"/>
+          <w:sz w:val="24"/>
+        </w:rPr>
+        <w:t>ompCert</w:t>
+      </w:r>
+      <w:proofErr w:type="spellEnd"/>
+      <w:r>
+        <w:rPr>
+          <w:rFonts w:eastAsia="华文楷体" w:hint="eastAsia"/>
+          <w:sz w:val="24"/>
+        </w:rPr>
+        <w:t>编译器后端连接起来，提供一个完整的高可靠编译链。</w:t>
+      </w:r>
+      <w:r>
+        <w:rPr>
+          <w:rFonts w:eastAsia="华文楷体" w:hint="eastAsia"/>
+          <w:sz w:val="24"/>
+        </w:rPr>
+        <w:t>构建并形式化验证基于静态单赋值中间语言的函数式编译器，提供了兼顾可靠性与效率的函数式编译器方案，也为未来与其他使用</w:t>
+      </w:r>
+      <w:r>
+        <w:rPr>
+          <w:rFonts w:eastAsia="华文楷体" w:hint="eastAsia"/>
+          <w:sz w:val="24"/>
+        </w:rPr>
+        <w:t>S</w:t>
+      </w:r>
+      <w:r>
+        <w:rPr>
+          <w:rFonts w:eastAsia="华文楷体"/>
+          <w:sz w:val="24"/>
+        </w:rPr>
+        <w:t>SA</w:t>
+      </w:r>
+      <w:r>
+        <w:rPr>
+          <w:rFonts w:eastAsia="华文楷体" w:hint="eastAsia"/>
+          <w:sz w:val="24"/>
+        </w:rPr>
         <w:t>中间语言的编译器基础设施相连提供了基础</w:t>
+      </w:r>
+      <w:r>
+        <w:rPr>
+          <w:rFonts w:eastAsia="华文楷体" w:hint="eastAsia"/>
+          <w:sz w:val="24"/>
+        </w:rPr>
+        <w:t>。</w:t>
       </w:r>
     </w:p>
     <w:p>
@@ -19510,6 +20378,7 @@
         </w:rPr>
         <w:t>：完成从函数式程序到</w:t>
       </w:r>
+      <w:proofErr w:type="spellStart"/>
       <w:r>
         <w:rPr>
           <w:rFonts w:eastAsia="华文楷体" w:hint="eastAsia"/>
@@ -19524,6 +20393,7 @@
         </w:rPr>
         <w:t>ompCertSSA</w:t>
       </w:r>
+      <w:proofErr w:type="spellEnd"/>
       <w:r>
         <w:rPr>
           <w:rFonts w:eastAsia="华文楷体" w:hint="eastAsia"/>
@@ -19611,6 +20481,7 @@
         </w:rPr>
         <w:t>与</w:t>
       </w:r>
+      <w:proofErr w:type="spellStart"/>
       <w:r>
         <w:rPr>
           <w:rFonts w:eastAsia="华文楷体" w:hint="eastAsia"/>
@@ -19625,6 +20496,7 @@
         </w:rPr>
         <w:t>ompCert</w:t>
       </w:r>
+      <w:proofErr w:type="spellEnd"/>
       <w:r>
         <w:rPr>
           <w:rFonts w:eastAsia="华文楷体" w:hint="eastAsia"/>
@@ -19677,6 +20549,7 @@
         </w:rPr>
         <w:t>源语言是函数式程序、目标语言是</w:t>
       </w:r>
+      <w:proofErr w:type="spellStart"/>
       <w:r>
         <w:rPr>
           <w:rFonts w:eastAsia="华文楷体"/>
@@ -19684,6 +20557,7 @@
         </w:rPr>
         <w:t>CompCertSSA</w:t>
       </w:r>
+      <w:proofErr w:type="spellEnd"/>
       <w:r>
         <w:rPr>
           <w:rFonts w:eastAsia="华文楷体" w:hint="eastAsia"/>
@@ -19691,6 +20565,7 @@
         </w:rPr>
         <w:t>的编译器，并完成对其编译正确性的验证。该编译器可以与</w:t>
       </w:r>
+      <w:proofErr w:type="spellStart"/>
       <w:r>
         <w:rPr>
           <w:rFonts w:eastAsia="华文楷体" w:hint="eastAsia"/>
@@ -19705,6 +20580,7 @@
         </w:rPr>
         <w:t>ompCert</w:t>
       </w:r>
+      <w:proofErr w:type="spellEnd"/>
       <w:r>
         <w:rPr>
           <w:rFonts w:eastAsia="华文楷体" w:hint="eastAsia"/>
@@ -19813,7 +20689,6 @@
           <w:b/>
           <w:sz w:val="24"/>
         </w:rPr>
-        <w:lastRenderedPageBreak/>
         <w:t xml:space="preserve">accomplished achievements </w:t>
       </w:r>
       <w:r>
@@ -19866,6 +20741,7 @@
           <w:rFonts w:eastAsia="华文楷体" w:hint="eastAsia"/>
           <w:sz w:val="24"/>
         </w:rPr>
+        <w:lastRenderedPageBreak/>
         <w:t>对于函数式编译器的设计与实现工作，已经完成的是以</w:t>
       </w:r>
       <w:r>
@@ -20057,6 +20933,7 @@
         </w:rPr>
         <w:t>语义进行形式化定义的工作</w:t>
       </w:r>
+      <w:proofErr w:type="spellStart"/>
       <w:r>
         <w:rPr>
           <w:rFonts w:eastAsia="华文楷体" w:hint="eastAsia"/>
@@ -20071,6 +20948,7 @@
         </w:rPr>
         <w:t>ellvm</w:t>
       </w:r>
+      <w:proofErr w:type="spellEnd"/>
       <w:r>
         <w:rPr>
           <w:rFonts w:eastAsia="华文楷体" w:hint="eastAsia"/>
@@ -20099,6 +20977,7 @@
         </w:rPr>
         <w:t>改为基于</w:t>
       </w:r>
+      <w:proofErr w:type="spellStart"/>
       <w:r>
         <w:rPr>
           <w:rFonts w:eastAsia="华文楷体" w:hint="eastAsia"/>
@@ -20106,6 +20985,7 @@
         </w:rPr>
         <w:t>ITree</w:t>
       </w:r>
+      <w:proofErr w:type="spellEnd"/>
       <w:r>
         <w:rPr>
           <w:rFonts w:eastAsia="华文楷体" w:hint="eastAsia"/>
@@ -20697,7 +21577,7 @@
           <w:noProof/>
           <w:sz w:val="24"/>
         </w:rPr>
-        <w:t>2022-12-01</w:t>
+        <w:t>2022-12-02</w:t>
       </w:r>
       <w:r>
         <w:rPr>
@@ -20970,7 +21850,7 @@
   <w:abstractNum w:abstractNumId="0" w15:restartNumberingAfterBreak="0">
     <w:nsid w:val="0A631631"/>
     <w:multiLevelType w:val="hybridMultilevel"/>
-    <w:tmpl w:val="50041898"/>
+    <w:tmpl w:val="9672FC68"/>
     <w:lvl w:ilvl="0" w:tplc="04090011">
       <w:start w:val="1"/>
       <w:numFmt w:val="decimal"/>
@@ -21140,6 +22020,92 @@
     </w:lvl>
   </w:abstractNum>
   <w:abstractNum w:abstractNumId="2" w15:restartNumberingAfterBreak="0">
+    <w:nsid w:val="186A4200"/>
+    <w:multiLevelType w:val="hybridMultilevel"/>
+    <w:tmpl w:val="79C88596"/>
+    <w:lvl w:ilvl="0" w:tplc="04090011">
+      <w:start w:val="1"/>
+      <w:numFmt w:val="decimal"/>
+      <w:lvlText w:val="%1)"/>
+      <w:lvlJc w:val="left"/>
+      <w:pPr>
+        <w:ind w:left="840" w:hanging="420"/>
+      </w:pPr>
+    </w:lvl>
+    <w:lvl w:ilvl="1" w:tplc="04090019" w:tentative="1">
+      <w:start w:val="1"/>
+      <w:numFmt w:val="lowerLetter"/>
+      <w:lvlText w:val="%2)"/>
+      <w:lvlJc w:val="left"/>
+      <w:pPr>
+        <w:ind w:left="1260" w:hanging="420"/>
+      </w:pPr>
+    </w:lvl>
+    <w:lvl w:ilvl="2" w:tplc="0409001B" w:tentative="1">
+      <w:start w:val="1"/>
+      <w:numFmt w:val="lowerRoman"/>
+      <w:lvlText w:val="%3."/>
+      <w:lvlJc w:val="right"/>
+      <w:pPr>
+        <w:ind w:left="1680" w:hanging="420"/>
+      </w:pPr>
+    </w:lvl>
+    <w:lvl w:ilvl="3" w:tplc="0409000F" w:tentative="1">
+      <w:start w:val="1"/>
+      <w:numFmt w:val="decimal"/>
+      <w:lvlText w:val="%4."/>
+      <w:lvlJc w:val="left"/>
+      <w:pPr>
+        <w:ind w:left="2100" w:hanging="420"/>
+      </w:pPr>
+    </w:lvl>
+    <w:lvl w:ilvl="4" w:tplc="04090019" w:tentative="1">
+      <w:start w:val="1"/>
+      <w:numFmt w:val="lowerLetter"/>
+      <w:lvlText w:val="%5)"/>
+      <w:lvlJc w:val="left"/>
+      <w:pPr>
+        <w:ind w:left="2520" w:hanging="420"/>
+      </w:pPr>
+    </w:lvl>
+    <w:lvl w:ilvl="5" w:tplc="0409001B" w:tentative="1">
+      <w:start w:val="1"/>
+      <w:numFmt w:val="lowerRoman"/>
+      <w:lvlText w:val="%6."/>
+      <w:lvlJc w:val="right"/>
+      <w:pPr>
+        <w:ind w:left="2940" w:hanging="420"/>
+      </w:pPr>
+    </w:lvl>
+    <w:lvl w:ilvl="6" w:tplc="0409000F" w:tentative="1">
+      <w:start w:val="1"/>
+      <w:numFmt w:val="decimal"/>
+      <w:lvlText w:val="%7."/>
+      <w:lvlJc w:val="left"/>
+      <w:pPr>
+        <w:ind w:left="3360" w:hanging="420"/>
+      </w:pPr>
+    </w:lvl>
+    <w:lvl w:ilvl="7" w:tplc="04090019" w:tentative="1">
+      <w:start w:val="1"/>
+      <w:numFmt w:val="lowerLetter"/>
+      <w:lvlText w:val="%8)"/>
+      <w:lvlJc w:val="left"/>
+      <w:pPr>
+        <w:ind w:left="3780" w:hanging="420"/>
+      </w:pPr>
+    </w:lvl>
+    <w:lvl w:ilvl="8" w:tplc="0409001B" w:tentative="1">
+      <w:start w:val="1"/>
+      <w:numFmt w:val="lowerRoman"/>
+      <w:lvlText w:val="%9."/>
+      <w:lvlJc w:val="right"/>
+      <w:pPr>
+        <w:ind w:left="4200" w:hanging="420"/>
+      </w:pPr>
+    </w:lvl>
+  </w:abstractNum>
+  <w:abstractNum w:abstractNumId="3" w15:restartNumberingAfterBreak="0">
     <w:nsid w:val="1A55676A"/>
     <w:multiLevelType w:val="hybridMultilevel"/>
     <w:tmpl w:val="0682E516"/>
@@ -21225,7 +22191,7 @@
       </w:pPr>
     </w:lvl>
   </w:abstractNum>
-  <w:abstractNum w:abstractNumId="3" w15:restartNumberingAfterBreak="0">
+  <w:abstractNum w:abstractNumId="4" w15:restartNumberingAfterBreak="0">
     <w:nsid w:val="1D2C5C1F"/>
     <w:multiLevelType w:val="multilevel"/>
     <w:tmpl w:val="B2E2F844"/>
@@ -21338,14 +22304,14 @@
       </w:rPr>
     </w:lvl>
   </w:abstractNum>
-  <w:abstractNum w:abstractNumId="4" w15:restartNumberingAfterBreak="0">
+  <w:abstractNum w:abstractNumId="5" w15:restartNumberingAfterBreak="0">
     <w:nsid w:val="2932132F"/>
     <w:multiLevelType w:val="hybridMultilevel"/>
-    <w:tmpl w:val="582875B0"/>
-    <w:lvl w:ilvl="0" w:tplc="F79A842E">
+    <w:tmpl w:val="6F2EA22A"/>
+    <w:lvl w:ilvl="0" w:tplc="04090019">
       <w:start w:val="1"/>
-      <w:numFmt w:val="decimal"/>
-      <w:lvlText w:val="(%1)"/>
+      <w:numFmt w:val="lowerLetter"/>
+      <w:lvlText w:val="%1)"/>
       <w:lvlJc w:val="left"/>
       <w:pPr>
         <w:ind w:left="777" w:hanging="420"/>
@@ -21427,7 +22393,7 @@
       </w:pPr>
     </w:lvl>
   </w:abstractNum>
-  <w:abstractNum w:abstractNumId="5" w15:restartNumberingAfterBreak="0">
+  <w:abstractNum w:abstractNumId="6" w15:restartNumberingAfterBreak="0">
     <w:nsid w:val="32F358AF"/>
     <w:multiLevelType w:val="hybridMultilevel"/>
     <w:tmpl w:val="DC22AD34"/>
@@ -21513,7 +22479,7 @@
       </w:pPr>
     </w:lvl>
   </w:abstractNum>
-  <w:abstractNum w:abstractNumId="6" w15:restartNumberingAfterBreak="0">
+  <w:abstractNum w:abstractNumId="7" w15:restartNumberingAfterBreak="0">
     <w:nsid w:val="37B60AAB"/>
     <w:multiLevelType w:val="hybridMultilevel"/>
     <w:tmpl w:val="DDD825C2"/>
@@ -21599,7 +22565,7 @@
       </w:pPr>
     </w:lvl>
   </w:abstractNum>
-  <w:abstractNum w:abstractNumId="7" w15:restartNumberingAfterBreak="0">
+  <w:abstractNum w:abstractNumId="8" w15:restartNumberingAfterBreak="0">
     <w:nsid w:val="3BD4624D"/>
     <w:multiLevelType w:val="hybridMultilevel"/>
     <w:tmpl w:val="F07E939E"/>
@@ -21685,7 +22651,7 @@
       </w:pPr>
     </w:lvl>
   </w:abstractNum>
-  <w:abstractNum w:abstractNumId="8" w15:restartNumberingAfterBreak="0">
+  <w:abstractNum w:abstractNumId="9" w15:restartNumberingAfterBreak="0">
     <w:nsid w:val="43696756"/>
     <w:multiLevelType w:val="hybridMultilevel"/>
     <w:tmpl w:val="AE905D0E"/>
@@ -21771,7 +22737,7 @@
       </w:pPr>
     </w:lvl>
   </w:abstractNum>
-  <w:abstractNum w:abstractNumId="9" w15:restartNumberingAfterBreak="0">
+  <w:abstractNum w:abstractNumId="10" w15:restartNumberingAfterBreak="0">
     <w:nsid w:val="46AC0539"/>
     <w:multiLevelType w:val="hybridMultilevel"/>
     <w:tmpl w:val="50041898"/>
@@ -21857,7 +22823,7 @@
       </w:pPr>
     </w:lvl>
   </w:abstractNum>
-  <w:abstractNum w:abstractNumId="10" w15:restartNumberingAfterBreak="0">
+  <w:abstractNum w:abstractNumId="11" w15:restartNumberingAfterBreak="0">
     <w:nsid w:val="48547EEE"/>
     <w:multiLevelType w:val="hybridMultilevel"/>
     <w:tmpl w:val="5554EC1A"/>
@@ -21943,7 +22909,7 @@
       </w:pPr>
     </w:lvl>
   </w:abstractNum>
-  <w:abstractNum w:abstractNumId="11" w15:restartNumberingAfterBreak="0">
+  <w:abstractNum w:abstractNumId="12" w15:restartNumberingAfterBreak="0">
     <w:nsid w:val="4D3E0221"/>
     <w:multiLevelType w:val="hybridMultilevel"/>
     <w:tmpl w:val="C284B556"/>
@@ -22029,7 +22995,93 @@
       </w:pPr>
     </w:lvl>
   </w:abstractNum>
-  <w:abstractNum w:abstractNumId="12" w15:restartNumberingAfterBreak="0">
+  <w:abstractNum w:abstractNumId="13" w15:restartNumberingAfterBreak="0">
+    <w:nsid w:val="4EEF75CB"/>
+    <w:multiLevelType w:val="hybridMultilevel"/>
+    <w:tmpl w:val="9672FC68"/>
+    <w:lvl w:ilvl="0" w:tplc="FFFFFFFF">
+      <w:start w:val="1"/>
+      <w:numFmt w:val="decimal"/>
+      <w:lvlText w:val="%1)"/>
+      <w:lvlJc w:val="left"/>
+      <w:pPr>
+        <w:ind w:left="810" w:hanging="420"/>
+      </w:pPr>
+    </w:lvl>
+    <w:lvl w:ilvl="1" w:tplc="FFFFFFFF" w:tentative="1">
+      <w:start w:val="1"/>
+      <w:numFmt w:val="lowerLetter"/>
+      <w:lvlText w:val="%2)"/>
+      <w:lvlJc w:val="left"/>
+      <w:pPr>
+        <w:ind w:left="1230" w:hanging="420"/>
+      </w:pPr>
+    </w:lvl>
+    <w:lvl w:ilvl="2" w:tplc="FFFFFFFF" w:tentative="1">
+      <w:start w:val="1"/>
+      <w:numFmt w:val="lowerRoman"/>
+      <w:lvlText w:val="%3."/>
+      <w:lvlJc w:val="right"/>
+      <w:pPr>
+        <w:ind w:left="1650" w:hanging="420"/>
+      </w:pPr>
+    </w:lvl>
+    <w:lvl w:ilvl="3" w:tplc="FFFFFFFF" w:tentative="1">
+      <w:start w:val="1"/>
+      <w:numFmt w:val="decimal"/>
+      <w:lvlText w:val="%4."/>
+      <w:lvlJc w:val="left"/>
+      <w:pPr>
+        <w:ind w:left="2070" w:hanging="420"/>
+      </w:pPr>
+    </w:lvl>
+    <w:lvl w:ilvl="4" w:tplc="FFFFFFFF" w:tentative="1">
+      <w:start w:val="1"/>
+      <w:numFmt w:val="lowerLetter"/>
+      <w:lvlText w:val="%5)"/>
+      <w:lvlJc w:val="left"/>
+      <w:pPr>
+        <w:ind w:left="2490" w:hanging="420"/>
+      </w:pPr>
+    </w:lvl>
+    <w:lvl w:ilvl="5" w:tplc="FFFFFFFF" w:tentative="1">
+      <w:start w:val="1"/>
+      <w:numFmt w:val="lowerRoman"/>
+      <w:lvlText w:val="%6."/>
+      <w:lvlJc w:val="right"/>
+      <w:pPr>
+        <w:ind w:left="2910" w:hanging="420"/>
+      </w:pPr>
+    </w:lvl>
+    <w:lvl w:ilvl="6" w:tplc="FFFFFFFF" w:tentative="1">
+      <w:start w:val="1"/>
+      <w:numFmt w:val="decimal"/>
+      <w:lvlText w:val="%7."/>
+      <w:lvlJc w:val="left"/>
+      <w:pPr>
+        <w:ind w:left="3330" w:hanging="420"/>
+      </w:pPr>
+    </w:lvl>
+    <w:lvl w:ilvl="7" w:tplc="FFFFFFFF" w:tentative="1">
+      <w:start w:val="1"/>
+      <w:numFmt w:val="lowerLetter"/>
+      <w:lvlText w:val="%8)"/>
+      <w:lvlJc w:val="left"/>
+      <w:pPr>
+        <w:ind w:left="3750" w:hanging="420"/>
+      </w:pPr>
+    </w:lvl>
+    <w:lvl w:ilvl="8" w:tplc="FFFFFFFF" w:tentative="1">
+      <w:start w:val="1"/>
+      <w:numFmt w:val="lowerRoman"/>
+      <w:lvlText w:val="%9."/>
+      <w:lvlJc w:val="right"/>
+      <w:pPr>
+        <w:ind w:left="4170" w:hanging="420"/>
+      </w:pPr>
+    </w:lvl>
+  </w:abstractNum>
+  <w:abstractNum w:abstractNumId="14" w15:restartNumberingAfterBreak="0">
     <w:nsid w:val="508A137C"/>
     <w:multiLevelType w:val="singleLevel"/>
     <w:tmpl w:val="04090001"/>
@@ -22049,7 +23101,96 @@
       </w:rPr>
     </w:lvl>
   </w:abstractNum>
-  <w:abstractNum w:abstractNumId="13" w15:restartNumberingAfterBreak="0">
+  <w:abstractNum w:abstractNumId="15" w15:restartNumberingAfterBreak="0">
+    <w:nsid w:val="532214D3"/>
+    <w:multiLevelType w:val="hybridMultilevel"/>
+    <w:tmpl w:val="6F2EA22A"/>
+    <w:lvl w:ilvl="0" w:tplc="FFFFFFFF">
+      <w:start w:val="1"/>
+      <w:numFmt w:val="lowerLetter"/>
+      <w:lvlText w:val="%1)"/>
+      <w:lvlJc w:val="left"/>
+      <w:pPr>
+        <w:ind w:left="777" w:hanging="420"/>
+      </w:pPr>
+      <w:rPr>
+        <w:rFonts w:hint="eastAsia"/>
+      </w:rPr>
+    </w:lvl>
+    <w:lvl w:ilvl="1" w:tplc="FFFFFFFF" w:tentative="1">
+      <w:start w:val="1"/>
+      <w:numFmt w:val="lowerLetter"/>
+      <w:lvlText w:val="%2)"/>
+      <w:lvlJc w:val="left"/>
+      <w:pPr>
+        <w:ind w:left="1197" w:hanging="420"/>
+      </w:pPr>
+    </w:lvl>
+    <w:lvl w:ilvl="2" w:tplc="FFFFFFFF" w:tentative="1">
+      <w:start w:val="1"/>
+      <w:numFmt w:val="lowerRoman"/>
+      <w:lvlText w:val="%3."/>
+      <w:lvlJc w:val="right"/>
+      <w:pPr>
+        <w:ind w:left="1617" w:hanging="420"/>
+      </w:pPr>
+    </w:lvl>
+    <w:lvl w:ilvl="3" w:tplc="FFFFFFFF" w:tentative="1">
+      <w:start w:val="1"/>
+      <w:numFmt w:val="decimal"/>
+      <w:lvlText w:val="%4."/>
+      <w:lvlJc w:val="left"/>
+      <w:pPr>
+        <w:ind w:left="2037" w:hanging="420"/>
+      </w:pPr>
+    </w:lvl>
+    <w:lvl w:ilvl="4" w:tplc="FFFFFFFF" w:tentative="1">
+      <w:start w:val="1"/>
+      <w:numFmt w:val="lowerLetter"/>
+      <w:lvlText w:val="%5)"/>
+      <w:lvlJc w:val="left"/>
+      <w:pPr>
+        <w:ind w:left="2457" w:hanging="420"/>
+      </w:pPr>
+    </w:lvl>
+    <w:lvl w:ilvl="5" w:tplc="FFFFFFFF" w:tentative="1">
+      <w:start w:val="1"/>
+      <w:numFmt w:val="lowerRoman"/>
+      <w:lvlText w:val="%6."/>
+      <w:lvlJc w:val="right"/>
+      <w:pPr>
+        <w:ind w:left="2877" w:hanging="420"/>
+      </w:pPr>
+    </w:lvl>
+    <w:lvl w:ilvl="6" w:tplc="FFFFFFFF" w:tentative="1">
+      <w:start w:val="1"/>
+      <w:numFmt w:val="decimal"/>
+      <w:lvlText w:val="%7."/>
+      <w:lvlJc w:val="left"/>
+      <w:pPr>
+        <w:ind w:left="3297" w:hanging="420"/>
+      </w:pPr>
+    </w:lvl>
+    <w:lvl w:ilvl="7" w:tplc="FFFFFFFF" w:tentative="1">
+      <w:start w:val="1"/>
+      <w:numFmt w:val="lowerLetter"/>
+      <w:lvlText w:val="%8)"/>
+      <w:lvlJc w:val="left"/>
+      <w:pPr>
+        <w:ind w:left="3717" w:hanging="420"/>
+      </w:pPr>
+    </w:lvl>
+    <w:lvl w:ilvl="8" w:tplc="FFFFFFFF" w:tentative="1">
+      <w:start w:val="1"/>
+      <w:numFmt w:val="lowerRoman"/>
+      <w:lvlText w:val="%9."/>
+      <w:lvlJc w:val="right"/>
+      <w:pPr>
+        <w:ind w:left="4137" w:hanging="420"/>
+      </w:pPr>
+    </w:lvl>
+  </w:abstractNum>
+  <w:abstractNum w:abstractNumId="16" w15:restartNumberingAfterBreak="0">
     <w:nsid w:val="534E0E32"/>
     <w:multiLevelType w:val="multilevel"/>
     <w:tmpl w:val="73144262"/>
@@ -22162,7 +23303,7 @@
       </w:rPr>
     </w:lvl>
   </w:abstractNum>
-  <w:abstractNum w:abstractNumId="14" w15:restartNumberingAfterBreak="0">
+  <w:abstractNum w:abstractNumId="17" w15:restartNumberingAfterBreak="0">
     <w:nsid w:val="577C077A"/>
     <w:multiLevelType w:val="multilevel"/>
     <w:tmpl w:val="0409001D"/>
@@ -22248,7 +23389,7 @@
       </w:pPr>
     </w:lvl>
   </w:abstractNum>
-  <w:abstractNum w:abstractNumId="15" w15:restartNumberingAfterBreak="0">
+  <w:abstractNum w:abstractNumId="18" w15:restartNumberingAfterBreak="0">
     <w:nsid w:val="5FE81871"/>
     <w:multiLevelType w:val="hybridMultilevel"/>
     <w:tmpl w:val="9F26F602"/>
@@ -22337,7 +23478,7 @@
       </w:pPr>
     </w:lvl>
   </w:abstractNum>
-  <w:abstractNum w:abstractNumId="16" w15:restartNumberingAfterBreak="0">
+  <w:abstractNum w:abstractNumId="19" w15:restartNumberingAfterBreak="0">
     <w:nsid w:val="631B5AE9"/>
     <w:multiLevelType w:val="hybridMultilevel"/>
     <w:tmpl w:val="86F29050"/>
@@ -22457,7 +23598,7 @@
       </w:pPr>
     </w:lvl>
   </w:abstractNum>
-  <w:abstractNum w:abstractNumId="17" w15:restartNumberingAfterBreak="0">
+  <w:abstractNum w:abstractNumId="20" w15:restartNumberingAfterBreak="0">
     <w:nsid w:val="6DFB127C"/>
     <w:multiLevelType w:val="multilevel"/>
     <w:tmpl w:val="0409001D"/>
@@ -22543,7 +23684,7 @@
       </w:pPr>
     </w:lvl>
   </w:abstractNum>
-  <w:abstractNum w:abstractNumId="18" w15:restartNumberingAfterBreak="0">
+  <w:abstractNum w:abstractNumId="21" w15:restartNumberingAfterBreak="0">
     <w:nsid w:val="700A7A81"/>
     <w:multiLevelType w:val="hybridMultilevel"/>
     <w:tmpl w:val="8EC0DD44"/>
@@ -22632,7 +23773,7 @@
       </w:pPr>
     </w:lvl>
   </w:abstractNum>
-  <w:abstractNum w:abstractNumId="19" w15:restartNumberingAfterBreak="0">
+  <w:abstractNum w:abstractNumId="22" w15:restartNumberingAfterBreak="0">
     <w:nsid w:val="728115EE"/>
     <w:multiLevelType w:val="hybridMultilevel"/>
     <w:tmpl w:val="8FC2A6FA"/>
@@ -22721,7 +23862,7 @@
       </w:pPr>
     </w:lvl>
   </w:abstractNum>
-  <w:abstractNum w:abstractNumId="20" w15:restartNumberingAfterBreak="0">
+  <w:abstractNum w:abstractNumId="23" w15:restartNumberingAfterBreak="0">
     <w:nsid w:val="73D45FAC"/>
     <w:multiLevelType w:val="hybridMultilevel"/>
     <w:tmpl w:val="A71C818A"/>
@@ -22807,7 +23948,7 @@
       </w:pPr>
     </w:lvl>
   </w:abstractNum>
-  <w:abstractNum w:abstractNumId="21" w15:restartNumberingAfterBreak="0">
+  <w:abstractNum w:abstractNumId="24" w15:restartNumberingAfterBreak="0">
     <w:nsid w:val="75976A6C"/>
     <w:multiLevelType w:val="hybridMultilevel"/>
     <w:tmpl w:val="15A83F40"/>
@@ -22896,7 +24037,7 @@
       </w:pPr>
     </w:lvl>
   </w:abstractNum>
-  <w:abstractNum w:abstractNumId="22" w15:restartNumberingAfterBreak="0">
+  <w:abstractNum w:abstractNumId="25" w15:restartNumberingAfterBreak="0">
     <w:nsid w:val="7B05492E"/>
     <w:multiLevelType w:val="hybridMultilevel"/>
     <w:tmpl w:val="3808FB50"/>
@@ -22982,7 +24123,7 @@
       </w:pPr>
     </w:lvl>
   </w:abstractNum>
-  <w:abstractNum w:abstractNumId="23" w15:restartNumberingAfterBreak="0">
+  <w:abstractNum w:abstractNumId="26" w15:restartNumberingAfterBreak="0">
     <w:nsid w:val="7B4A1088"/>
     <w:multiLevelType w:val="hybridMultilevel"/>
     <w:tmpl w:val="C35C2596"/>
@@ -23072,76 +24213,85 @@
     </w:lvl>
   </w:abstractNum>
   <w:num w:numId="1" w16cid:durableId="1524243083">
-    <w:abstractNumId w:val="12"/>
+    <w:abstractNumId w:val="14"/>
   </w:num>
   <w:num w:numId="2" w16cid:durableId="1625844351">
+    <w:abstractNumId w:val="7"/>
+  </w:num>
+  <w:num w:numId="3" w16cid:durableId="1511603474">
+    <w:abstractNumId w:val="22"/>
+  </w:num>
+  <w:num w:numId="4" w16cid:durableId="78907966">
+    <w:abstractNumId w:val="18"/>
+  </w:num>
+  <w:num w:numId="5" w16cid:durableId="1763260974">
+    <w:abstractNumId w:val="26"/>
+  </w:num>
+  <w:num w:numId="6" w16cid:durableId="162474127">
+    <w:abstractNumId w:val="21"/>
+  </w:num>
+  <w:num w:numId="7" w16cid:durableId="2085487575">
     <w:abstractNumId w:val="6"/>
   </w:num>
-  <w:num w:numId="3" w16cid:durableId="1511603474">
-    <w:abstractNumId w:val="19"/>
-  </w:num>
-  <w:num w:numId="4" w16cid:durableId="78907966">
-    <w:abstractNumId w:val="15"/>
-  </w:num>
-  <w:num w:numId="5" w16cid:durableId="1763260974">
-    <w:abstractNumId w:val="23"/>
-  </w:num>
-  <w:num w:numId="6" w16cid:durableId="162474127">
-    <w:abstractNumId w:val="18"/>
-  </w:num>
-  <w:num w:numId="7" w16cid:durableId="2085487575">
-    <w:abstractNumId w:val="5"/>
-  </w:num>
   <w:num w:numId="8" w16cid:durableId="1241284156">
-    <w:abstractNumId w:val="11"/>
+    <w:abstractNumId w:val="12"/>
   </w:num>
   <w:num w:numId="9" w16cid:durableId="1569849549">
     <w:abstractNumId w:val="1"/>
   </w:num>
   <w:num w:numId="10" w16cid:durableId="94983121">
-    <w:abstractNumId w:val="21"/>
+    <w:abstractNumId w:val="24"/>
   </w:num>
   <w:num w:numId="11" w16cid:durableId="2118791640">
+    <w:abstractNumId w:val="23"/>
+  </w:num>
+  <w:num w:numId="12" w16cid:durableId="1702433729">
+    <w:abstractNumId w:val="16"/>
+  </w:num>
+  <w:num w:numId="13" w16cid:durableId="1003825197">
     <w:abstractNumId w:val="20"/>
   </w:num>
-  <w:num w:numId="12" w16cid:durableId="1702433729">
-    <w:abstractNumId w:val="13"/>
-  </w:num>
-  <w:num w:numId="13" w16cid:durableId="1003825197">
+  <w:num w:numId="14" w16cid:durableId="698509399">
     <w:abstractNumId w:val="17"/>
   </w:num>
-  <w:num w:numId="14" w16cid:durableId="698509399">
-    <w:abstractNumId w:val="14"/>
-  </w:num>
   <w:num w:numId="15" w16cid:durableId="737243547">
-    <w:abstractNumId w:val="2"/>
+    <w:abstractNumId w:val="3"/>
   </w:num>
   <w:num w:numId="16" w16cid:durableId="1620911136">
     <w:abstractNumId w:val="0"/>
   </w:num>
   <w:num w:numId="17" w16cid:durableId="1829396402">
-    <w:abstractNumId w:val="22"/>
+    <w:abstractNumId w:val="25"/>
   </w:num>
   <w:num w:numId="18" w16cid:durableId="735933772">
-    <w:abstractNumId w:val="7"/>
+    <w:abstractNumId w:val="8"/>
   </w:num>
   <w:num w:numId="19" w16cid:durableId="1712225457">
-    <w:abstractNumId w:val="3"/>
+    <w:abstractNumId w:val="4"/>
   </w:num>
   <w:num w:numId="20" w16cid:durableId="920136651">
-    <w:abstractNumId w:val="8"/>
+    <w:abstractNumId w:val="9"/>
   </w:num>
   <w:num w:numId="21" w16cid:durableId="1338654280">
-    <w:abstractNumId w:val="16"/>
+    <w:abstractNumId w:val="19"/>
   </w:num>
   <w:num w:numId="22" w16cid:durableId="1236941523">
+    <w:abstractNumId w:val="11"/>
+  </w:num>
+  <w:num w:numId="23" w16cid:durableId="1956398442">
+    <w:abstractNumId w:val="5"/>
+  </w:num>
+  <w:num w:numId="24" w16cid:durableId="416559117">
     <w:abstractNumId w:val="10"/>
   </w:num>
-  <w:num w:numId="23" w16cid:durableId="1956398442">
-    <w:abstractNumId w:val="4"/>
+  <w:num w:numId="25" w16cid:durableId="447818065">
+    <w:abstractNumId w:val="15"/>
   </w:num>
-  <w:num w:numId="24" w16cid:durableId="416559117">
-    <w:abstractNumId w:val="9"/>
+  <w:num w:numId="26" w16cid:durableId="1328946748">
+    <w:abstractNumId w:val="2"/>
+  </w:num>
+  <w:num w:numId="27" w16cid:durableId="1133984645">
+    <w:abstractNumId w:val="13"/>
   </w:num>
 </w:numbering>
 </file>
@@ -23448,6 +24598,7 @@
   <w:style w:type="paragraph" w:default="1" w:styleId="a">
     <w:name w:val="Normal"/>
     <w:qFormat/>
+    <w:rsid w:val="00A44977"/>
     <w:pPr>
       <w:widowControl w:val="0"/>
       <w:jc w:val="both"/>
@@ -23681,7 +24832,6 @@
     <w:name w:val="正文文本 字符1"/>
     <w:basedOn w:val="a0"/>
     <w:link w:val="af3"/>
-    <w:uiPriority w:val="99"/>
     <w:rsid w:val="002E5224"/>
     <w:rPr>
       <w:kern w:val="2"/>
@@ -23791,7 +24941,7 @@
     <w:charset w:val="86"/>
     <w:family w:val="auto"/>
     <w:pitch w:val="variable"/>
-    <w:sig w:usb0="00000003" w:usb1="288F0000" w:usb2="00000016" w:usb3="00000000" w:csb0="00040001" w:csb1="00000000"/>
+    <w:sig w:usb0="00000203" w:usb1="288F0000" w:usb2="00000016" w:usb3="00000000" w:csb0="00040001" w:csb1="00000000"/>
   </w:font>
   <w:font w:name="楷体_GB2312">
     <w:altName w:val="楷体"/>
@@ -23906,6 +25056,7 @@
     <w:rsid w:val="000D47E8"/>
     <w:rsid w:val="00137671"/>
     <w:rsid w:val="00151DC4"/>
+    <w:rsid w:val="00290D4D"/>
     <w:rsid w:val="003D4624"/>
     <w:rsid w:val="004E54A4"/>
     <w:rsid w:val="004F27E8"/>
